--- a/ZeroCho_vue_basic/vue_basic.docx
+++ b/ZeroCho_vue_basic/vue_basic.docx
@@ -1733,11 +1733,6 @@
       </w:r>
     </w:p>
     <w:p>
-      <w:pPr>
-        <w:rPr>
-          <w:rFonts w:hint="eastAsia"/>
-        </w:rPr>
-      </w:pPr>
       <w:r>
         <w:rPr>
           <w:rFonts w:hint="eastAsia"/>
@@ -1752,11 +1747,11 @@
         <w:t>!</w:t>
       </w:r>
       <w:r>
-        <w:t xml:space="preserve">! </w:t>
+        <w:t>! :</w:t>
       </w:r>
       <w:proofErr w:type="gramEnd"/>
       <w:r>
-        <w:t xml:space="preserve">: $refs </w:t>
+        <w:t xml:space="preserve"> $refs </w:t>
       </w:r>
       <w:r>
         <w:rPr>
@@ -1797,8 +1792,795 @@
         <w:lastRenderedPageBreak/>
         <w:t>니 위와 같은 행동은 하지 않는 것이 좋다.</w:t>
       </w:r>
+    </w:p>
+    <w:p/>
+    <w:p>
+      <w:r>
+        <w:rPr>
+          <w:rFonts w:hint="eastAsia"/>
+        </w:rPr>
+        <w:t>1</w:t>
+      </w:r>
+      <w:r>
+        <w:t>-5</w:t>
+      </w:r>
+    </w:p>
+    <w:p>
+      <w:r>
+        <w:rPr>
+          <w:rFonts w:hint="eastAsia"/>
+        </w:rPr>
+        <w:t xml:space="preserve">항상 화면은 처음에 </w:t>
+      </w:r>
+      <w:proofErr w:type="spellStart"/>
+      <w:r>
+        <w:rPr>
+          <w:rFonts w:hint="eastAsia"/>
+        </w:rPr>
+        <w:t>만들어놓고</w:t>
+      </w:r>
+      <w:proofErr w:type="spellEnd"/>
+      <w:r>
+        <w:rPr>
+          <w:rFonts w:hint="eastAsia"/>
+        </w:rPr>
+        <w:t xml:space="preserve"> 데이터 중심으로 생각!</w:t>
+      </w:r>
+      <w:r>
+        <w:t>!</w:t>
+      </w:r>
+    </w:p>
+    <w:p>
+      <w:r>
+        <w:rPr>
+          <w:rFonts w:hint="eastAsia"/>
+        </w:rPr>
+        <w:t>1</w:t>
+      </w:r>
+      <w:r>
+        <w:t>-6</w:t>
+      </w:r>
+    </w:p>
+    <w:p>
+      <w:pPr>
+        <w:widowControl/>
+        <w:shd w:val="clear" w:color="auto" w:fill="1E1E1E"/>
+        <w:wordWrap/>
+        <w:autoSpaceDE/>
+        <w:autoSpaceDN/>
+        <w:spacing w:after="0" w:line="285" w:lineRule="atLeast"/>
+        <w:jc w:val="left"/>
+        <w:rPr>
+          <w:rFonts w:ascii="Consolas" w:eastAsia="굴림" w:hAnsi="Consolas" w:cs="굴림"/>
+          <w:color w:val="D4D4D4"/>
+          <w:kern w:val="0"/>
+          <w:sz w:val="21"/>
+          <w:szCs w:val="21"/>
+        </w:rPr>
+      </w:pPr>
+      <w:r>
+        <w:rPr>
+          <w:rFonts w:ascii="Consolas" w:eastAsia="굴림" w:hAnsi="Consolas" w:cs="굴림"/>
+          <w:color w:val="808080"/>
+          <w:kern w:val="0"/>
+          <w:sz w:val="21"/>
+          <w:szCs w:val="21"/>
+        </w:rPr>
+        <w:t>&lt;</w:t>
+      </w:r>
+      <w:r>
+        <w:rPr>
+          <w:rFonts w:ascii="Consolas" w:eastAsia="굴림" w:hAnsi="Consolas" w:cs="굴림"/>
+          <w:color w:val="569CD6"/>
+          <w:kern w:val="0"/>
+          <w:sz w:val="21"/>
+          <w:szCs w:val="21"/>
+        </w:rPr>
+        <w:t>div</w:t>
+      </w:r>
+      <w:r>
+        <w:rPr>
+          <w:rFonts w:ascii="Consolas" w:eastAsia="굴림" w:hAnsi="Consolas" w:cs="굴림"/>
+          <w:color w:val="D4D4D4"/>
+          <w:kern w:val="0"/>
+          <w:sz w:val="21"/>
+          <w:szCs w:val="21"/>
+        </w:rPr>
+        <w:t> </w:t>
+      </w:r>
+      <w:r>
+        <w:rPr>
+          <w:rFonts w:ascii="Consolas" w:eastAsia="굴림" w:hAnsi="Consolas" w:cs="굴림"/>
+          <w:color w:val="9CDCFE"/>
+          <w:kern w:val="0"/>
+          <w:sz w:val="21"/>
+          <w:szCs w:val="21"/>
+        </w:rPr>
+        <w:t>v-if</w:t>
+      </w:r>
+      <w:r>
+        <w:rPr>
+          <w:rFonts w:ascii="Consolas" w:eastAsia="굴림" w:hAnsi="Consolas" w:cs="굴림"/>
+          <w:color w:val="D4D4D4"/>
+          <w:kern w:val="0"/>
+          <w:sz w:val="21"/>
+          <w:szCs w:val="21"/>
+        </w:rPr>
+        <w:t>=</w:t>
+      </w:r>
+      <w:r>
+        <w:rPr>
+          <w:rFonts w:ascii="Consolas" w:eastAsia="굴림" w:hAnsi="Consolas" w:cs="굴림"/>
+          <w:color w:val="CE9178"/>
+          <w:kern w:val="0"/>
+          <w:sz w:val="21"/>
+          <w:szCs w:val="21"/>
+        </w:rPr>
+        <w:t>"route === 'main'"</w:t>
+      </w:r>
+      <w:r>
+        <w:rPr>
+          <w:rFonts w:ascii="Consolas" w:eastAsia="굴림" w:hAnsi="Consolas" w:cs="굴림"/>
+          <w:color w:val="808080"/>
+          <w:kern w:val="0"/>
+          <w:sz w:val="21"/>
+          <w:szCs w:val="21"/>
+        </w:rPr>
+        <w:t>&gt;</w:t>
+      </w:r>
+      <w:proofErr w:type="spellStart"/>
+      <w:r>
+        <w:rPr>
+          <w:rFonts w:ascii="Consolas" w:eastAsia="굴림" w:hAnsi="Consolas" w:cs="굴림"/>
+          <w:color w:val="D4D4D4"/>
+          <w:kern w:val="0"/>
+          <w:sz w:val="21"/>
+          <w:szCs w:val="21"/>
+        </w:rPr>
+        <w:t>메인화면</w:t>
+      </w:r>
+      <w:proofErr w:type="spellEnd"/>
+      <w:r>
+        <w:rPr>
+          <w:rFonts w:ascii="Consolas" w:eastAsia="굴림" w:hAnsi="Consolas" w:cs="굴림"/>
+          <w:color w:val="808080"/>
+          <w:kern w:val="0"/>
+          <w:sz w:val="21"/>
+          <w:szCs w:val="21"/>
+        </w:rPr>
+        <w:t>&lt;/</w:t>
+      </w:r>
+      <w:r>
+        <w:rPr>
+          <w:rFonts w:ascii="Consolas" w:eastAsia="굴림" w:hAnsi="Consolas" w:cs="굴림"/>
+          <w:color w:val="569CD6"/>
+          <w:kern w:val="0"/>
+          <w:sz w:val="21"/>
+          <w:szCs w:val="21"/>
+        </w:rPr>
+        <w:t>div</w:t>
+      </w:r>
+      <w:r>
+        <w:rPr>
+          <w:rFonts w:ascii="Consolas" w:eastAsia="굴림" w:hAnsi="Consolas" w:cs="굴림"/>
+          <w:color w:val="808080"/>
+          <w:kern w:val="0"/>
+          <w:sz w:val="21"/>
+          <w:szCs w:val="21"/>
+        </w:rPr>
+        <w:t>&gt;</w:t>
+      </w:r>
+    </w:p>
+    <w:p>
+      <w:pPr>
+        <w:widowControl/>
+        <w:shd w:val="clear" w:color="auto" w:fill="1E1E1E"/>
+        <w:wordWrap/>
+        <w:autoSpaceDE/>
+        <w:autoSpaceDN/>
+        <w:spacing w:after="0" w:line="285" w:lineRule="atLeast"/>
+        <w:jc w:val="left"/>
+        <w:rPr>
+          <w:rFonts w:ascii="Consolas" w:eastAsia="굴림" w:hAnsi="Consolas" w:cs="굴림"/>
+          <w:color w:val="D4D4D4"/>
+          <w:kern w:val="0"/>
+          <w:sz w:val="21"/>
+          <w:szCs w:val="21"/>
+        </w:rPr>
+      </w:pPr>
+      <w:r>
+        <w:rPr>
+          <w:rFonts w:ascii="Consolas" w:eastAsia="굴림" w:hAnsi="Consolas" w:cs="굴림"/>
+          <w:color w:val="D4D4D4"/>
+          <w:kern w:val="0"/>
+          <w:sz w:val="21"/>
+          <w:szCs w:val="21"/>
+        </w:rPr>
+        <w:t>    </w:t>
+      </w:r>
+      <w:r>
+        <w:rPr>
+          <w:rFonts w:ascii="Consolas" w:eastAsia="굴림" w:hAnsi="Consolas" w:cs="굴림"/>
+          <w:color w:val="808080"/>
+          <w:kern w:val="0"/>
+          <w:sz w:val="21"/>
+          <w:szCs w:val="21"/>
+        </w:rPr>
+        <w:t>&lt;</w:t>
+      </w:r>
+      <w:r>
+        <w:rPr>
+          <w:rFonts w:ascii="Consolas" w:eastAsia="굴림" w:hAnsi="Consolas" w:cs="굴림"/>
+          <w:color w:val="569CD6"/>
+          <w:kern w:val="0"/>
+          <w:sz w:val="21"/>
+          <w:szCs w:val="21"/>
+        </w:rPr>
+        <w:t>div</w:t>
+      </w:r>
+      <w:r>
+        <w:rPr>
+          <w:rFonts w:ascii="Consolas" w:eastAsia="굴림" w:hAnsi="Consolas" w:cs="굴림"/>
+          <w:color w:val="D4D4D4"/>
+          <w:kern w:val="0"/>
+          <w:sz w:val="21"/>
+          <w:szCs w:val="21"/>
+        </w:rPr>
+        <w:t> </w:t>
+      </w:r>
+      <w:r>
+        <w:rPr>
+          <w:rFonts w:ascii="Consolas" w:eastAsia="굴림" w:hAnsi="Consolas" w:cs="굴림"/>
+          <w:color w:val="9CDCFE"/>
+          <w:kern w:val="0"/>
+          <w:sz w:val="21"/>
+          <w:szCs w:val="21"/>
+        </w:rPr>
+        <w:t>v-else-if</w:t>
+      </w:r>
+      <w:r>
+        <w:rPr>
+          <w:rFonts w:ascii="Consolas" w:eastAsia="굴림" w:hAnsi="Consolas" w:cs="굴림"/>
+          <w:color w:val="D4D4D4"/>
+          <w:kern w:val="0"/>
+          <w:sz w:val="21"/>
+          <w:szCs w:val="21"/>
+        </w:rPr>
+        <w:t>=</w:t>
+      </w:r>
+      <w:r>
+        <w:rPr>
+          <w:rFonts w:ascii="Consolas" w:eastAsia="굴림" w:hAnsi="Consolas" w:cs="굴림"/>
+          <w:color w:val="CE9178"/>
+          <w:kern w:val="0"/>
+          <w:sz w:val="21"/>
+          <w:szCs w:val="21"/>
+        </w:rPr>
+        <w:t>"route === 'sub'"</w:t>
+      </w:r>
+      <w:r>
+        <w:rPr>
+          <w:rFonts w:ascii="Consolas" w:eastAsia="굴림" w:hAnsi="Consolas" w:cs="굴림"/>
+          <w:color w:val="808080"/>
+          <w:kern w:val="0"/>
+          <w:sz w:val="21"/>
+          <w:szCs w:val="21"/>
+        </w:rPr>
+        <w:t>&gt;</w:t>
+      </w:r>
+      <w:r>
+        <w:rPr>
+          <w:rFonts w:ascii="Consolas" w:eastAsia="굴림" w:hAnsi="Consolas" w:cs="굴림"/>
+          <w:color w:val="D4D4D4"/>
+          <w:kern w:val="0"/>
+          <w:sz w:val="21"/>
+          <w:szCs w:val="21"/>
+        </w:rPr>
+        <w:t>서브화면</w:t>
+      </w:r>
+      <w:r>
+        <w:rPr>
+          <w:rFonts w:ascii="Consolas" w:eastAsia="굴림" w:hAnsi="Consolas" w:cs="굴림"/>
+          <w:color w:val="808080"/>
+          <w:kern w:val="0"/>
+          <w:sz w:val="21"/>
+          <w:szCs w:val="21"/>
+        </w:rPr>
+        <w:t>&lt;/</w:t>
+      </w:r>
+      <w:r>
+        <w:rPr>
+          <w:rFonts w:ascii="Consolas" w:eastAsia="굴림" w:hAnsi="Consolas" w:cs="굴림"/>
+          <w:color w:val="569CD6"/>
+          <w:kern w:val="0"/>
+          <w:sz w:val="21"/>
+          <w:szCs w:val="21"/>
+        </w:rPr>
+        <w:t>div</w:t>
+      </w:r>
+      <w:r>
+        <w:rPr>
+          <w:rFonts w:ascii="Consolas" w:eastAsia="굴림" w:hAnsi="Consolas" w:cs="굴림"/>
+          <w:color w:val="808080"/>
+          <w:kern w:val="0"/>
+          <w:sz w:val="21"/>
+          <w:szCs w:val="21"/>
+        </w:rPr>
+        <w:t>&gt;</w:t>
+      </w:r>
+    </w:p>
+    <w:p>
+      <w:pPr>
+        <w:widowControl/>
+        <w:shd w:val="clear" w:color="auto" w:fill="1E1E1E"/>
+        <w:wordWrap/>
+        <w:autoSpaceDE/>
+        <w:autoSpaceDN/>
+        <w:spacing w:after="0" w:line="285" w:lineRule="atLeast"/>
+        <w:jc w:val="left"/>
+        <w:rPr>
+          <w:rFonts w:ascii="Consolas" w:eastAsia="굴림" w:hAnsi="Consolas" w:cs="굴림"/>
+          <w:color w:val="D4D4D4"/>
+          <w:kern w:val="0"/>
+          <w:sz w:val="21"/>
+          <w:szCs w:val="21"/>
+        </w:rPr>
+      </w:pPr>
+      <w:r>
+        <w:rPr>
+          <w:rFonts w:ascii="Consolas" w:eastAsia="굴림" w:hAnsi="Consolas" w:cs="굴림"/>
+          <w:color w:val="D4D4D4"/>
+          <w:kern w:val="0"/>
+          <w:sz w:val="21"/>
+          <w:szCs w:val="21"/>
+        </w:rPr>
+        <w:t>    </w:t>
+      </w:r>
+      <w:r>
+        <w:rPr>
+          <w:rFonts w:ascii="Consolas" w:eastAsia="굴림" w:hAnsi="Consolas" w:cs="굴림"/>
+          <w:color w:val="808080"/>
+          <w:kern w:val="0"/>
+          <w:sz w:val="21"/>
+          <w:szCs w:val="21"/>
+        </w:rPr>
+        <w:t>&lt;</w:t>
+      </w:r>
+      <w:r>
+        <w:rPr>
+          <w:rFonts w:ascii="Consolas" w:eastAsia="굴림" w:hAnsi="Consolas" w:cs="굴림"/>
+          <w:color w:val="569CD6"/>
+          <w:kern w:val="0"/>
+          <w:sz w:val="21"/>
+          <w:szCs w:val="21"/>
+        </w:rPr>
+        <w:t>div</w:t>
+      </w:r>
+      <w:r>
+        <w:rPr>
+          <w:rFonts w:ascii="Consolas" w:eastAsia="굴림" w:hAnsi="Consolas" w:cs="굴림"/>
+          <w:color w:val="D4D4D4"/>
+          <w:kern w:val="0"/>
+          <w:sz w:val="21"/>
+          <w:szCs w:val="21"/>
+        </w:rPr>
+        <w:t> </w:t>
+      </w:r>
+      <w:r>
+        <w:rPr>
+          <w:rFonts w:ascii="Consolas" w:eastAsia="굴림" w:hAnsi="Consolas" w:cs="굴림"/>
+          <w:color w:val="9CDCFE"/>
+          <w:kern w:val="0"/>
+          <w:sz w:val="21"/>
+          <w:szCs w:val="21"/>
+        </w:rPr>
+        <w:t>v-else-if</w:t>
+      </w:r>
+      <w:r>
+        <w:rPr>
+          <w:rFonts w:ascii="Consolas" w:eastAsia="굴림" w:hAnsi="Consolas" w:cs="굴림"/>
+          <w:color w:val="D4D4D4"/>
+          <w:kern w:val="0"/>
+          <w:sz w:val="21"/>
+          <w:szCs w:val="21"/>
+        </w:rPr>
+        <w:t>=</w:t>
+      </w:r>
+      <w:r>
+        <w:rPr>
+          <w:rFonts w:ascii="Consolas" w:eastAsia="굴림" w:hAnsi="Consolas" w:cs="굴림"/>
+          <w:color w:val="CE9178"/>
+          <w:kern w:val="0"/>
+          <w:sz w:val="21"/>
+          <w:szCs w:val="21"/>
+        </w:rPr>
+        <w:t>"route === 'third'"</w:t>
+      </w:r>
+      <w:r>
+        <w:rPr>
+          <w:rFonts w:ascii="Consolas" w:eastAsia="굴림" w:hAnsi="Consolas" w:cs="굴림"/>
+          <w:color w:val="808080"/>
+          <w:kern w:val="0"/>
+          <w:sz w:val="21"/>
+          <w:szCs w:val="21"/>
+        </w:rPr>
+        <w:t>&gt;</w:t>
+      </w:r>
+      <w:proofErr w:type="spellStart"/>
+      <w:r>
+        <w:rPr>
+          <w:rFonts w:ascii="Consolas" w:eastAsia="굴림" w:hAnsi="Consolas" w:cs="굴림"/>
+          <w:color w:val="D4D4D4"/>
+          <w:kern w:val="0"/>
+          <w:sz w:val="21"/>
+          <w:szCs w:val="21"/>
+        </w:rPr>
+        <w:t>세번째화면</w:t>
+      </w:r>
+      <w:proofErr w:type="spellEnd"/>
+      <w:r>
+        <w:rPr>
+          <w:rFonts w:ascii="Consolas" w:eastAsia="굴림" w:hAnsi="Consolas" w:cs="굴림"/>
+          <w:color w:val="808080"/>
+          <w:kern w:val="0"/>
+          <w:sz w:val="21"/>
+          <w:szCs w:val="21"/>
+        </w:rPr>
+        <w:t>&lt;/</w:t>
+      </w:r>
+      <w:r>
+        <w:rPr>
+          <w:rFonts w:ascii="Consolas" w:eastAsia="굴림" w:hAnsi="Consolas" w:cs="굴림"/>
+          <w:color w:val="569CD6"/>
+          <w:kern w:val="0"/>
+          <w:sz w:val="21"/>
+          <w:szCs w:val="21"/>
+        </w:rPr>
+        <w:t>div</w:t>
+      </w:r>
+      <w:r>
+        <w:rPr>
+          <w:rFonts w:ascii="Consolas" w:eastAsia="굴림" w:hAnsi="Consolas" w:cs="굴림"/>
+          <w:color w:val="808080"/>
+          <w:kern w:val="0"/>
+          <w:sz w:val="21"/>
+          <w:szCs w:val="21"/>
+        </w:rPr>
+        <w:t>&gt;</w:t>
+      </w:r>
+    </w:p>
+    <w:p>
+      <w:pPr>
+        <w:widowControl/>
+        <w:shd w:val="clear" w:color="auto" w:fill="1E1E1E"/>
+        <w:wordWrap/>
+        <w:autoSpaceDE/>
+        <w:autoSpaceDN/>
+        <w:spacing w:after="0" w:line="285" w:lineRule="atLeast"/>
+        <w:jc w:val="left"/>
+        <w:rPr>
+          <w:rFonts w:ascii="Consolas" w:eastAsia="굴림" w:hAnsi="Consolas" w:cs="굴림"/>
+          <w:color w:val="D4D4D4"/>
+          <w:kern w:val="0"/>
+          <w:sz w:val="21"/>
+          <w:szCs w:val="21"/>
+        </w:rPr>
+      </w:pPr>
+      <w:proofErr w:type="gramStart"/>
+      <w:r>
+        <w:rPr>
+          <w:rFonts w:ascii="Consolas" w:eastAsia="굴림" w:hAnsi="Consolas" w:cs="굴림"/>
+          <w:color w:val="9CDCFE"/>
+          <w:kern w:val="0"/>
+          <w:sz w:val="21"/>
+          <w:szCs w:val="21"/>
+        </w:rPr>
+        <w:t>data:</w:t>
+      </w:r>
+      <w:r>
+        <w:rPr>
+          <w:rFonts w:ascii="Consolas" w:eastAsia="굴림" w:hAnsi="Consolas" w:cs="굴림"/>
+          <w:color w:val="D4D4D4"/>
+          <w:kern w:val="0"/>
+          <w:sz w:val="21"/>
+          <w:szCs w:val="21"/>
+        </w:rPr>
+        <w:t>{</w:t>
+      </w:r>
+      <w:proofErr w:type="gramEnd"/>
+    </w:p>
+    <w:p>
+      <w:pPr>
+        <w:widowControl/>
+        <w:shd w:val="clear" w:color="auto" w:fill="1E1E1E"/>
+        <w:wordWrap/>
+        <w:autoSpaceDE/>
+        <w:autoSpaceDN/>
+        <w:spacing w:after="0" w:line="285" w:lineRule="atLeast"/>
+        <w:jc w:val="left"/>
+        <w:rPr>
+          <w:rFonts w:ascii="Consolas" w:eastAsia="굴림" w:hAnsi="Consolas" w:cs="굴림"/>
+          <w:color w:val="D4D4D4"/>
+          <w:kern w:val="0"/>
+          <w:sz w:val="21"/>
+          <w:szCs w:val="21"/>
+        </w:rPr>
+      </w:pPr>
+      <w:r>
+        <w:rPr>
+          <w:rFonts w:ascii="Consolas" w:eastAsia="굴림" w:hAnsi="Consolas" w:cs="굴림"/>
+          <w:color w:val="D4D4D4"/>
+          <w:kern w:val="0"/>
+          <w:sz w:val="21"/>
+          <w:szCs w:val="21"/>
+        </w:rPr>
+        <w:t>            </w:t>
+      </w:r>
+      <w:r>
+        <w:rPr>
+          <w:rFonts w:ascii="Consolas" w:eastAsia="굴림" w:hAnsi="Consolas" w:cs="굴림"/>
+          <w:color w:val="9CDCFE"/>
+          <w:kern w:val="0"/>
+          <w:sz w:val="21"/>
+          <w:szCs w:val="21"/>
+        </w:rPr>
+        <w:t>word:</w:t>
+      </w:r>
+      <w:r>
+        <w:rPr>
+          <w:rFonts w:ascii="Consolas" w:eastAsia="굴림" w:hAnsi="Consolas" w:cs="굴림"/>
+          <w:color w:val="CE9178"/>
+          <w:kern w:val="0"/>
+          <w:sz w:val="21"/>
+          <w:szCs w:val="21"/>
+        </w:rPr>
+        <w:t>'</w:t>
+      </w:r>
+      <w:proofErr w:type="spellStart"/>
+      <w:r>
+        <w:rPr>
+          <w:rFonts w:ascii="Consolas" w:eastAsia="굴림" w:hAnsi="Consolas" w:cs="굴림"/>
+          <w:color w:val="CE9178"/>
+          <w:kern w:val="0"/>
+          <w:sz w:val="21"/>
+          <w:szCs w:val="21"/>
+        </w:rPr>
+        <w:t>제로초</w:t>
+      </w:r>
+      <w:proofErr w:type="spellEnd"/>
+      <w:r>
+        <w:rPr>
+          <w:rFonts w:ascii="Consolas" w:eastAsia="굴림" w:hAnsi="Consolas" w:cs="굴림"/>
+          <w:color w:val="CE9178"/>
+          <w:kern w:val="0"/>
+          <w:sz w:val="21"/>
+          <w:szCs w:val="21"/>
+        </w:rPr>
+        <w:t>'</w:t>
+      </w:r>
+      <w:r>
+        <w:rPr>
+          <w:rFonts w:ascii="Consolas" w:eastAsia="굴림" w:hAnsi="Consolas" w:cs="굴림"/>
+          <w:color w:val="D4D4D4"/>
+          <w:kern w:val="0"/>
+          <w:sz w:val="21"/>
+          <w:szCs w:val="21"/>
+        </w:rPr>
+        <w:t>,</w:t>
+      </w:r>
+    </w:p>
+    <w:p>
+      <w:pPr>
+        <w:widowControl/>
+        <w:shd w:val="clear" w:color="auto" w:fill="1E1E1E"/>
+        <w:wordWrap/>
+        <w:autoSpaceDE/>
+        <w:autoSpaceDN/>
+        <w:spacing w:after="0" w:line="285" w:lineRule="atLeast"/>
+        <w:jc w:val="left"/>
+        <w:rPr>
+          <w:rFonts w:ascii="Consolas" w:eastAsia="굴림" w:hAnsi="Consolas" w:cs="굴림"/>
+          <w:color w:val="D4D4D4"/>
+          <w:kern w:val="0"/>
+          <w:sz w:val="21"/>
+          <w:szCs w:val="21"/>
+        </w:rPr>
+      </w:pPr>
+      <w:r>
+        <w:rPr>
+          <w:rFonts w:ascii="Consolas" w:eastAsia="굴림" w:hAnsi="Consolas" w:cs="굴림"/>
+          <w:color w:val="D4D4D4"/>
+          <w:kern w:val="0"/>
+          <w:sz w:val="21"/>
+          <w:szCs w:val="21"/>
+        </w:rPr>
+        <w:t>            </w:t>
+      </w:r>
+      <w:r>
+        <w:rPr>
+          <w:rFonts w:ascii="Consolas" w:eastAsia="굴림" w:hAnsi="Consolas" w:cs="굴림"/>
+          <w:color w:val="9CDCFE"/>
+          <w:kern w:val="0"/>
+          <w:sz w:val="21"/>
+          <w:szCs w:val="21"/>
+        </w:rPr>
+        <w:t>result:</w:t>
+      </w:r>
+      <w:r>
+        <w:rPr>
+          <w:rFonts w:ascii="Consolas" w:eastAsia="굴림" w:hAnsi="Consolas" w:cs="굴림"/>
+          <w:color w:val="CE9178"/>
+          <w:kern w:val="0"/>
+          <w:sz w:val="21"/>
+          <w:szCs w:val="21"/>
+        </w:rPr>
+        <w:t>''</w:t>
+      </w:r>
+      <w:r>
+        <w:rPr>
+          <w:rFonts w:ascii="Consolas" w:eastAsia="굴림" w:hAnsi="Consolas" w:cs="굴림"/>
+          <w:color w:val="D4D4D4"/>
+          <w:kern w:val="0"/>
+          <w:sz w:val="21"/>
+          <w:szCs w:val="21"/>
+        </w:rPr>
+        <w:t>,</w:t>
+      </w:r>
+    </w:p>
+    <w:p>
+      <w:pPr>
+        <w:widowControl/>
+        <w:shd w:val="clear" w:color="auto" w:fill="1E1E1E"/>
+        <w:wordWrap/>
+        <w:autoSpaceDE/>
+        <w:autoSpaceDN/>
+        <w:spacing w:after="0" w:line="285" w:lineRule="atLeast"/>
+        <w:jc w:val="left"/>
+        <w:rPr>
+          <w:rFonts w:ascii="Consolas" w:eastAsia="굴림" w:hAnsi="Consolas" w:cs="굴림"/>
+          <w:color w:val="D4D4D4"/>
+          <w:kern w:val="0"/>
+          <w:sz w:val="21"/>
+          <w:szCs w:val="21"/>
+        </w:rPr>
+      </w:pPr>
+      <w:r>
+        <w:rPr>
+          <w:rFonts w:ascii="Consolas" w:eastAsia="굴림" w:hAnsi="Consolas" w:cs="굴림"/>
+          <w:color w:val="D4D4D4"/>
+          <w:kern w:val="0"/>
+          <w:sz w:val="21"/>
+          <w:szCs w:val="21"/>
+        </w:rPr>
+        <w:t>            </w:t>
+      </w:r>
+      <w:r>
+        <w:rPr>
+          <w:rFonts w:ascii="Consolas" w:eastAsia="굴림" w:hAnsi="Consolas" w:cs="굴림"/>
+          <w:color w:val="9CDCFE"/>
+          <w:kern w:val="0"/>
+          <w:sz w:val="21"/>
+          <w:szCs w:val="21"/>
+        </w:rPr>
+        <w:t>value:</w:t>
+      </w:r>
+      <w:r>
+        <w:rPr>
+          <w:rFonts w:ascii="Consolas" w:eastAsia="굴림" w:hAnsi="Consolas" w:cs="굴림"/>
+          <w:color w:val="CE9178"/>
+          <w:kern w:val="0"/>
+          <w:sz w:val="21"/>
+          <w:szCs w:val="21"/>
+        </w:rPr>
+        <w:t>''</w:t>
+      </w:r>
+      <w:r>
+        <w:rPr>
+          <w:rFonts w:ascii="Consolas" w:eastAsia="굴림" w:hAnsi="Consolas" w:cs="굴림"/>
+          <w:color w:val="D4D4D4"/>
+          <w:kern w:val="0"/>
+          <w:sz w:val="21"/>
+          <w:szCs w:val="21"/>
+        </w:rPr>
+        <w:t>,</w:t>
+      </w:r>
+    </w:p>
+    <w:p>
+      <w:pPr>
+        <w:widowControl/>
+        <w:shd w:val="clear" w:color="auto" w:fill="1E1E1E"/>
+        <w:wordWrap/>
+        <w:autoSpaceDE/>
+        <w:autoSpaceDN/>
+        <w:spacing w:after="0" w:line="285" w:lineRule="atLeast"/>
+        <w:jc w:val="left"/>
+        <w:rPr>
+          <w:rFonts w:ascii="Consolas" w:eastAsia="굴림" w:hAnsi="Consolas" w:cs="굴림"/>
+          <w:color w:val="D4D4D4"/>
+          <w:kern w:val="0"/>
+          <w:sz w:val="21"/>
+          <w:szCs w:val="21"/>
+        </w:rPr>
+      </w:pPr>
+      <w:r>
+        <w:rPr>
+          <w:rFonts w:ascii="Consolas" w:eastAsia="굴림" w:hAnsi="Consolas" w:cs="굴림"/>
+          <w:color w:val="D4D4D4"/>
+          <w:kern w:val="0"/>
+          <w:sz w:val="21"/>
+          <w:szCs w:val="21"/>
+        </w:rPr>
+        <w:t>            </w:t>
+      </w:r>
+      <w:proofErr w:type="spellStart"/>
+      <w:r>
+        <w:rPr>
+          <w:rFonts w:ascii="Consolas" w:eastAsia="굴림" w:hAnsi="Consolas" w:cs="굴림"/>
+          <w:color w:val="9CDCFE"/>
+          <w:kern w:val="0"/>
+          <w:sz w:val="21"/>
+          <w:szCs w:val="21"/>
+        </w:rPr>
+        <w:t>route:</w:t>
+      </w:r>
+      <w:r>
+        <w:rPr>
+          <w:rFonts w:ascii="Consolas" w:eastAsia="굴림" w:hAnsi="Consolas" w:cs="굴림"/>
+          <w:color w:val="CE9178"/>
+          <w:kern w:val="0"/>
+          <w:sz w:val="21"/>
+          <w:szCs w:val="21"/>
+        </w:rPr>
+        <w:t>'main</w:t>
+      </w:r>
+      <w:proofErr w:type="spellEnd"/>
+      <w:r>
+        <w:rPr>
+          <w:rFonts w:ascii="Consolas" w:eastAsia="굴림" w:hAnsi="Consolas" w:cs="굴림"/>
+          <w:color w:val="CE9178"/>
+          <w:kern w:val="0"/>
+          <w:sz w:val="21"/>
+          <w:szCs w:val="21"/>
+        </w:rPr>
+        <w:t>'</w:t>
+      </w:r>
+      <w:r>
+        <w:rPr>
+          <w:rFonts w:ascii="Consolas" w:eastAsia="굴림" w:hAnsi="Consolas" w:cs="굴림"/>
+          <w:color w:val="D4D4D4"/>
+          <w:kern w:val="0"/>
+          <w:sz w:val="21"/>
+          <w:szCs w:val="21"/>
+        </w:rPr>
+        <w:t>,</w:t>
+      </w:r>
+    </w:p>
+    <w:p>
+      <w:pPr>
+        <w:rPr>
+          <w:rFonts w:hint="eastAsia"/>
+        </w:rPr>
+      </w:pPr>
+      <w:r>
+        <w:rPr>
+          <w:rFonts w:hint="eastAsia"/>
+        </w:rPr>
+        <w:t xml:space="preserve">와 같은 형식으로 화면 </w:t>
+      </w:r>
+      <w:r>
+        <w:rPr>
+          <w:rFonts w:hint="eastAsia"/>
+        </w:rPr>
+        <w:t>전환하며 보여주기</w:t>
+      </w:r>
       <w:bookmarkStart w:id="0" w:name="_GoBack"/>
       <w:bookmarkEnd w:id="0"/>
+      <w:r>
+        <w:rPr>
+          <w:rFonts w:hint="eastAsia"/>
+        </w:rPr>
+        <w:t xml:space="preserve"> 가능하다.</w:t>
+      </w:r>
     </w:p>
     <w:sectPr>
       <w:pgSz w:w="11906" w:h="16838"/>

--- a/ZeroCho_vue_basic/vue_basic.docx
+++ b/ZeroCho_vue_basic/vue_basic.docx
@@ -1,6 +1,6 @@
 
 <file path=word/document.xml><?xml version="1.0" encoding="utf-8"?>
-<w:document xmlns:wpc="http://schemas.microsoft.com/office/word/2010/wordprocessingCanvas" xmlns:cx="http://schemas.microsoft.com/office/drawing/2014/chartex" xmlns:cx1="http://schemas.microsoft.com/office/drawing/2015/9/8/chartex" xmlns:cx2="http://schemas.microsoft.com/office/drawing/2015/10/21/chartex" xmlns:cx3="http://schemas.microsoft.com/office/drawing/2016/5/9/chartex" xmlns:cx4="http://schemas.microsoft.com/office/drawing/2016/5/10/chartex" xmlns:cx5="http://schemas.microsoft.com/office/drawing/2016/5/11/chartex" xmlns:cx6="http://schemas.microsoft.com/office/drawing/2016/5/12/chartex" xmlns:cx7="http://schemas.microsoft.com/office/drawing/2016/5/13/chartex" xmlns:cx8="http://schemas.microsoft.com/office/drawing/2016/5/14/chartex" xmlns:mc="http://schemas.openxmlformats.org/markup-compatibility/2006" xmlns:aink="http://schemas.microsoft.com/office/drawing/2016/ink" xmlns:am3d="http://schemas.microsoft.com/office/drawing/2017/model3d" xmlns:o="urn:schemas-microsoft-com:office:office" xmlns:r="http://schemas.openxmlformats.org/officeDocument/2006/relationships" xmlns:m="http://schemas.openxmlformats.org/officeDocument/2006/math" xmlns:v="urn:schemas-microsoft-com:vml" xmlns:wp14="http://schemas.microsoft.com/office/word/2010/wordprocessingDrawing" xmlns:wp="http://schemas.openxmlformats.org/drawingml/2006/wordprocessingDrawing" xmlns:w10="urn:schemas-microsoft-com:office:word" xmlns:w="http://schemas.openxmlformats.org/wordprocessingml/2006/main" xmlns:w14="http://schemas.microsoft.com/office/word/2010/wordml" xmlns:w15="http://schemas.microsoft.com/office/word/2012/wordml" xmlns:w16cid="http://schemas.microsoft.com/office/word/2016/wordml/cid" xmlns:w16se="http://schemas.microsoft.com/office/word/2015/wordml/symex" xmlns:wpg="http://schemas.microsoft.com/office/word/2010/wordprocessingGroup" xmlns:wpi="http://schemas.microsoft.com/office/word/2010/wordprocessingInk" xmlns:wne="http://schemas.microsoft.com/office/word/2006/wordml" xmlns:wps="http://schemas.microsoft.com/office/word/2010/wordprocessingShape" mc:Ignorable="w14 w15 w16se w16cid wp14">
+<w:document xmlns:wpc="http://schemas.microsoft.com/office/word/2010/wordprocessingCanvas" xmlns:mc="http://schemas.openxmlformats.org/markup-compatibility/2006" xmlns:o="urn:schemas-microsoft-com:office:office" xmlns:r="http://schemas.openxmlformats.org/officeDocument/2006/relationships" xmlns:m="http://schemas.openxmlformats.org/officeDocument/2006/math" xmlns:v="urn:schemas-microsoft-com:vml" xmlns:wp14="http://schemas.microsoft.com/office/word/2010/wordprocessingDrawing" xmlns:wp="http://schemas.openxmlformats.org/drawingml/2006/wordprocessingDrawing" xmlns:w10="urn:schemas-microsoft-com:office:word" xmlns:w="http://schemas.openxmlformats.org/wordprocessingml/2006/main" xmlns:w14="http://schemas.microsoft.com/office/word/2010/wordml" xmlns:wpg="http://schemas.microsoft.com/office/word/2010/wordprocessingGroup" xmlns:wpi="http://schemas.microsoft.com/office/word/2010/wordprocessingInk" xmlns:wne="http://schemas.microsoft.com/office/word/2006/wordml" xmlns:wps="http://schemas.microsoft.com/office/word/2010/wordprocessingShape" mc:Ignorable="w14 wp14">
   <w:body>
     <w:p>
       <w:r>
@@ -38,6 +38,7 @@
         </w:rPr>
         <w:t xml:space="preserve"> </w:t>
       </w:r>
+      <w:proofErr w:type="gramStart"/>
       <w:r>
         <w:rPr>
           <w:rFonts w:ascii="Consolas" w:eastAsia="굴림" w:hAnsi="Consolas" w:cs="굴림"/>
@@ -48,6 +49,7 @@
         </w:rPr>
         <w:t>const</w:t>
       </w:r>
+      <w:proofErr w:type="gramEnd"/>
       <w:r>
         <w:rPr>
           <w:rFonts w:ascii="Consolas" w:eastAsia="굴림" w:hAnsi="Consolas" w:cs="굴림"/>
@@ -98,7 +100,6 @@
         </w:rPr>
         <w:t> </w:t>
       </w:r>
-      <w:proofErr w:type="gramStart"/>
       <w:r>
         <w:rPr>
           <w:rFonts w:ascii="Consolas" w:eastAsia="굴림" w:hAnsi="Consolas" w:cs="굴림"/>
@@ -117,18 +118,7 @@
           <w:sz w:val="21"/>
           <w:szCs w:val="21"/>
         </w:rPr>
-        <w:t>(</w:t>
-      </w:r>
-      <w:proofErr w:type="gramEnd"/>
-      <w:r>
-        <w:rPr>
-          <w:rFonts w:ascii="Consolas" w:eastAsia="굴림" w:hAnsi="Consolas" w:cs="굴림"/>
-          <w:color w:val="D4D4D4"/>
-          <w:kern w:val="0"/>
-          <w:sz w:val="21"/>
-          <w:szCs w:val="21"/>
-        </w:rPr>
-        <w:t>{</w:t>
+        <w:t>({</w:t>
       </w:r>
     </w:p>
     <w:p>
@@ -227,6 +217,7 @@
         </w:rPr>
         <w:t>data:</w:t>
       </w:r>
+      <w:proofErr w:type="gramEnd"/>
       <w:r>
         <w:rPr>
           <w:rFonts w:ascii="Consolas" w:eastAsia="굴림" w:hAnsi="Consolas" w:cs="굴림"/>
@@ -237,7 +228,6 @@
         </w:rPr>
         <w:t>{</w:t>
       </w:r>
-      <w:proofErr w:type="gramEnd"/>
     </w:p>
     <w:p>
       <w:pPr>
@@ -278,6 +268,7 @@
         </w:rPr>
         <w:t>liked:</w:t>
       </w:r>
+      <w:proofErr w:type="gramEnd"/>
       <w:r>
         <w:rPr>
           <w:rFonts w:ascii="Consolas" w:eastAsia="굴림" w:hAnsi="Consolas" w:cs="굴림"/>
@@ -289,7 +280,6 @@
         <w:t>false</w:t>
       </w:r>
       <w:proofErr w:type="spellEnd"/>
-      <w:proofErr w:type="gramEnd"/>
       <w:r>
         <w:rPr>
           <w:rFonts w:ascii="Consolas" w:eastAsia="굴림" w:hAnsi="Consolas" w:cs="굴림"/>
@@ -367,6 +357,7 @@
         </w:rPr>
         <w:t>methods:</w:t>
       </w:r>
+      <w:proofErr w:type="gramEnd"/>
       <w:r>
         <w:rPr>
           <w:rFonts w:ascii="Consolas" w:eastAsia="굴림" w:hAnsi="Consolas" w:cs="굴림"/>
@@ -377,7 +368,6 @@
         </w:rPr>
         <w:t>{</w:t>
       </w:r>
-      <w:proofErr w:type="gramEnd"/>
     </w:p>
     <w:p>
       <w:pPr>
@@ -589,7 +579,6 @@
         <w:t>                </w:t>
       </w:r>
       <w:proofErr w:type="spellStart"/>
-      <w:proofErr w:type="gramStart"/>
       <w:r>
         <w:rPr>
           <w:rFonts w:ascii="Consolas" w:eastAsia="굴림" w:hAnsi="Consolas" w:cs="굴림"/>
@@ -621,7 +610,6 @@
         <w:t>liked</w:t>
       </w:r>
       <w:proofErr w:type="spellEnd"/>
-      <w:proofErr w:type="gramEnd"/>
       <w:r>
         <w:rPr>
           <w:rFonts w:ascii="Consolas" w:eastAsia="굴림" w:hAnsi="Consolas" w:cs="굴림"/>
@@ -1067,17 +1055,17 @@
         </w:rPr>
         <w:t> </w:t>
       </w:r>
+      <w:r>
+        <w:rPr>
+          <w:rFonts w:ascii="Consolas" w:eastAsia="굴림" w:hAnsi="Consolas" w:cs="굴림"/>
+          <w:color w:val="D4D4D4"/>
+          <w:kern w:val="0"/>
+          <w:sz w:val="21"/>
+          <w:szCs w:val="21"/>
+        </w:rPr>
+        <w:t>가능하다</w:t>
+      </w:r>
       <w:proofErr w:type="gramStart"/>
-      <w:r>
-        <w:rPr>
-          <w:rFonts w:ascii="Consolas" w:eastAsia="굴림" w:hAnsi="Consolas" w:cs="굴림"/>
-          <w:color w:val="D4D4D4"/>
-          <w:kern w:val="0"/>
-          <w:sz w:val="21"/>
-          <w:szCs w:val="21"/>
-        </w:rPr>
-        <w:t>가능하다</w:t>
-      </w:r>
       <w:r>
         <w:rPr>
           <w:rFonts w:ascii="Consolas" w:eastAsia="굴림" w:hAnsi="Consolas" w:cs="굴림"/>
@@ -1509,17 +1497,17 @@
           <w:szCs w:val="21"/>
         </w:rPr>
       </w:pPr>
+      <w:r>
+        <w:rPr>
+          <w:rFonts w:ascii="Consolas" w:eastAsia="굴림" w:hAnsi="Consolas" w:cs="굴림"/>
+          <w:color w:val="569CD6"/>
+          <w:kern w:val="0"/>
+          <w:sz w:val="21"/>
+          <w:szCs w:val="21"/>
+        </w:rPr>
+        <w:t>this</w:t>
+      </w:r>
       <w:proofErr w:type="gramStart"/>
-      <w:r>
-        <w:rPr>
-          <w:rFonts w:ascii="Consolas" w:eastAsia="굴림" w:hAnsi="Consolas" w:cs="굴림"/>
-          <w:color w:val="569CD6"/>
-          <w:kern w:val="0"/>
-          <w:sz w:val="21"/>
-          <w:szCs w:val="21"/>
-        </w:rPr>
-        <w:t>this</w:t>
-      </w:r>
       <w:r>
         <w:rPr>
           <w:rFonts w:ascii="Consolas" w:eastAsia="굴림" w:hAnsi="Consolas" w:cs="굴림"/>
@@ -1704,10 +1692,13 @@
         <w:t xml:space="preserve">에서 </w:t>
       </w:r>
       <w:r>
-        <w:t>$refs.</w:t>
+        <w:t>$refs</w:t>
       </w:r>
       <w:proofErr w:type="gramStart"/>
       <w:r>
+        <w:t>.</w:t>
+      </w:r>
+      <w:r>
         <w:rPr>
           <w:rFonts w:hint="eastAsia"/>
         </w:rPr>
@@ -1747,11 +1738,11 @@
         <w:t>!</w:t>
       </w:r>
       <w:r>
-        <w:t>! :</w:t>
+        <w:t>!</w:t>
       </w:r>
       <w:proofErr w:type="gramEnd"/>
       <w:r>
-        <w:t xml:space="preserve"> $refs </w:t>
+        <w:t xml:space="preserve"> : $refs </w:t>
       </w:r>
       <w:r>
         <w:rPr>
@@ -1810,21 +1801,7 @@
         <w:rPr>
           <w:rFonts w:hint="eastAsia"/>
         </w:rPr>
-        <w:t xml:space="preserve">항상 화면은 처음에 </w:t>
-      </w:r>
-      <w:proofErr w:type="spellStart"/>
-      <w:r>
-        <w:rPr>
-          <w:rFonts w:hint="eastAsia"/>
-        </w:rPr>
-        <w:t>만들어놓고</w:t>
-      </w:r>
-      <w:proofErr w:type="spellEnd"/>
-      <w:r>
-        <w:rPr>
-          <w:rFonts w:hint="eastAsia"/>
-        </w:rPr>
-        <w:t xml:space="preserve"> 데이터 중심으로 생각!</w:t>
+        <w:t>항상 화면은 처음에 만들어놓고 데이터 중심으로 생각!</w:t>
       </w:r>
       <w:r>
         <w:t>!</w:t>
@@ -2277,6 +2254,7 @@
         </w:rPr>
         <w:t>data:</w:t>
       </w:r>
+      <w:proofErr w:type="gramEnd"/>
       <w:r>
         <w:rPr>
           <w:rFonts w:ascii="Consolas" w:eastAsia="굴림" w:hAnsi="Consolas" w:cs="굴림"/>
@@ -2287,7 +2265,6 @@
         </w:rPr>
         <w:t>{</w:t>
       </w:r>
-      <w:proofErr w:type="gramEnd"/>
     </w:p>
     <w:p>
       <w:pPr>
@@ -2573,14 +2550,778 @@
         </w:rPr>
         <w:t>전환하며 보여주기</w:t>
       </w:r>
+      <w:r>
+        <w:rPr>
+          <w:rFonts w:hint="eastAsia"/>
+        </w:rPr>
+        <w:t xml:space="preserve"> 가능하다.</w:t>
+      </w:r>
+    </w:p>
+    <w:p>
+      <w:pPr>
+        <w:rPr>
+          <w:rFonts w:hint="eastAsia"/>
+        </w:rPr>
+      </w:pPr>
+    </w:p>
+    <w:p>
+      <w:pPr>
+        <w:rPr>
+          <w:rFonts w:hint="eastAsia"/>
+        </w:rPr>
+      </w:pPr>
+    </w:p>
+    <w:p>
+      <w:pPr>
+        <w:rPr>
+          <w:rFonts w:hint="eastAsia"/>
+        </w:rPr>
+      </w:pPr>
+      <w:r>
+        <w:rPr>
+          <w:rFonts w:hint="eastAsia"/>
+        </w:rPr>
+        <w:t>2-1</w:t>
+      </w:r>
+    </w:p>
+    <w:p>
+      <w:pPr>
+        <w:rPr>
+          <w:rFonts w:hint="eastAsia"/>
+        </w:rPr>
+      </w:pPr>
+      <w:r>
+        <w:rPr>
+          <w:rFonts w:hint="eastAsia"/>
+        </w:rPr>
+        <w:t>반복되는 부분은 컴포넌트로 만든다.</w:t>
+      </w:r>
+    </w:p>
+    <w:p>
+      <w:pPr>
+        <w:rPr>
+          <w:rFonts w:hint="eastAsia"/>
+        </w:rPr>
+      </w:pPr>
+      <w:r>
+        <w:rPr>
+          <w:rFonts w:hint="eastAsia"/>
+        </w:rPr>
+        <w:t>&lt;</w:t>
+      </w:r>
+      <w:proofErr w:type="gramStart"/>
+      <w:r>
+        <w:rPr>
+          <w:rFonts w:hint="eastAsia"/>
+        </w:rPr>
+        <w:t>script</w:t>
+      </w:r>
+      <w:proofErr w:type="gramEnd"/>
+      <w:r>
+        <w:rPr>
+          <w:rFonts w:hint="eastAsia"/>
+        </w:rPr>
+        <w:t>&gt;</w:t>
+      </w:r>
+    </w:p>
+    <w:p>
+      <w:proofErr w:type="spellStart"/>
+      <w:proofErr w:type="gramStart"/>
+      <w:r>
+        <w:t>Vue.component</w:t>
+      </w:r>
+      <w:proofErr w:type="spellEnd"/>
+      <w:r>
+        <w:t>(</w:t>
+      </w:r>
+      <w:proofErr w:type="gramEnd"/>
+      <w:r>
+        <w:t>'word-relay', {</w:t>
+      </w:r>
+    </w:p>
+    <w:p>
+      <w:r>
+        <w:tab/>
+      </w:r>
+      <w:r>
+        <w:tab/>
+      </w:r>
+      <w:proofErr w:type="gramStart"/>
+      <w:r>
+        <w:t>data:</w:t>
+      </w:r>
+      <w:proofErr w:type="gramEnd"/>
+      <w:r>
+        <w:t>{</w:t>
+      </w:r>
+    </w:p>
+    <w:p>
+      <w:r>
+        <w:tab/>
+      </w:r>
+      <w:r>
+        <w:tab/>
+        <w:t>},</w:t>
+      </w:r>
+    </w:p>
+    <w:p>
+      <w:r>
+        <w:tab/>
+      </w:r>
+      <w:r>
+        <w:tab/>
+      </w:r>
+      <w:proofErr w:type="gramStart"/>
+      <w:r>
+        <w:t>methods:</w:t>
+      </w:r>
+      <w:proofErr w:type="gramEnd"/>
+      <w:r>
+        <w:t>{</w:t>
+      </w:r>
+    </w:p>
+    <w:p>
+      <w:r>
+        <w:tab/>
+      </w:r>
+      <w:r>
+        <w:tab/>
+        <w:t>}</w:t>
+      </w:r>
+    </w:p>
+    <w:p>
+      <w:pPr>
+        <w:rPr>
+          <w:rFonts w:hint="eastAsia"/>
+        </w:rPr>
+      </w:pPr>
+      <w:r>
+        <w:tab/>
+        <w:t>})</w:t>
+      </w:r>
+    </w:p>
+    <w:p>
+      <w:pPr>
+        <w:rPr>
+          <w:rFonts w:hint="eastAsia"/>
+        </w:rPr>
+      </w:pPr>
+      <w:r>
+        <w:rPr>
+          <w:rFonts w:hint="eastAsia"/>
+        </w:rPr>
+        <w:t>&lt;/script&gt;</w:t>
+      </w:r>
+    </w:p>
+    <w:p>
+      <w:pPr>
+        <w:rPr>
+          <w:rFonts w:hint="eastAsia"/>
+        </w:rPr>
+      </w:pPr>
+      <w:r>
+        <w:rPr>
+          <w:rFonts w:hint="eastAsia"/>
+        </w:rPr>
+        <w:t xml:space="preserve">컴포넌트를 생성할 때는 data 부분에서 </w:t>
+      </w:r>
+      <w:proofErr w:type="spellStart"/>
+      <w:r>
+        <w:rPr>
+          <w:rFonts w:hint="eastAsia"/>
+        </w:rPr>
+        <w:t>다른점이</w:t>
+      </w:r>
+      <w:proofErr w:type="spellEnd"/>
+      <w:r>
+        <w:rPr>
+          <w:rFonts w:hint="eastAsia"/>
+        </w:rPr>
+        <w:t xml:space="preserve"> 존재한다.</w:t>
+      </w:r>
+    </w:p>
+    <w:p>
+      <w:pPr>
+        <w:rPr>
+          <w:rFonts w:hint="eastAsia"/>
+        </w:rPr>
+      </w:pPr>
+    </w:p>
+    <w:p>
+      <w:pPr>
+        <w:rPr>
+          <w:rFonts w:hint="eastAsia"/>
+        </w:rPr>
+      </w:pPr>
+      <w:r>
+        <w:rPr>
+          <w:rFonts w:hint="eastAsia"/>
+        </w:rPr>
+        <w:t>2-2</w:t>
+      </w:r>
+    </w:p>
+    <w:p>
+      <w:pPr>
+        <w:rPr>
+          <w:rFonts w:hint="eastAsia"/>
+        </w:rPr>
+      </w:pPr>
+      <w:r>
+        <w:rPr>
+          <w:rFonts w:hint="eastAsia"/>
+        </w:rPr>
+        <w:lastRenderedPageBreak/>
+        <w:t xml:space="preserve">데이터를 </w:t>
+      </w:r>
+      <w:proofErr w:type="spellStart"/>
+      <w:r>
+        <w:rPr>
+          <w:rFonts w:hint="eastAsia"/>
+        </w:rPr>
+        <w:t>Vue</w:t>
+      </w:r>
+      <w:proofErr w:type="spellEnd"/>
+      <w:r>
+        <w:rPr>
+          <w:rFonts w:hint="eastAsia"/>
+        </w:rPr>
+        <w:t xml:space="preserve"> </w:t>
+      </w:r>
+      <w:proofErr w:type="spellStart"/>
+      <w:r>
+        <w:rPr>
+          <w:rFonts w:hint="eastAsia"/>
+        </w:rPr>
+        <w:t>인스턴스에서는</w:t>
+      </w:r>
+      <w:proofErr w:type="spellEnd"/>
+      <w:r>
+        <w:rPr>
+          <w:rFonts w:hint="eastAsia"/>
+        </w:rPr>
+        <w:t xml:space="preserve"> 객체형식으로 표현해왔는데, </w:t>
+      </w:r>
+      <w:r>
+        <w:rPr>
+          <w:rFonts w:hint="eastAsia"/>
+        </w:rPr>
+        <w:t>컴포넌트에서는 함수 형식으로 만들어야 한다.</w:t>
+      </w:r>
+    </w:p>
+    <w:p>
+      <w:pPr>
+        <w:rPr>
+          <w:rFonts w:hint="eastAsia"/>
+        </w:rPr>
+      </w:pPr>
+    </w:p>
+    <w:p>
+      <w:proofErr w:type="gramStart"/>
+      <w:r>
+        <w:t>template</w:t>
+      </w:r>
+      <w:proofErr w:type="gramEnd"/>
+      <w:r>
+        <w:t>:`</w:t>
+      </w:r>
+    </w:p>
+    <w:p>
+      <w:r>
+        <w:tab/>
+      </w:r>
+      <w:r>
+        <w:tab/>
+      </w:r>
+      <w:r>
+        <w:tab/>
+        <w:t>&lt;</w:t>
+      </w:r>
+      <w:proofErr w:type="gramStart"/>
+      <w:r>
+        <w:t>div</w:t>
+      </w:r>
+      <w:proofErr w:type="gramEnd"/>
+      <w:r>
+        <w:t>&gt;{{word}} &lt;/div&gt;</w:t>
+      </w:r>
+    </w:p>
+    <w:p>
+      <w:r>
+        <w:tab/>
+      </w:r>
+      <w:r>
+        <w:tab/>
+      </w:r>
+      <w:r>
+        <w:tab/>
+        <w:t xml:space="preserve">&lt;form </w:t>
+      </w:r>
+      <w:proofErr w:type="spellStart"/>
+      <w:r>
+        <w:t>v-on</w:t>
+      </w:r>
+      <w:proofErr w:type="gramStart"/>
+      <w:r>
+        <w:t>:submit</w:t>
+      </w:r>
+      <w:proofErr w:type="spellEnd"/>
+      <w:proofErr w:type="gramEnd"/>
+      <w:r>
+        <w:t>="</w:t>
+      </w:r>
+      <w:proofErr w:type="spellStart"/>
+      <w:r>
+        <w:t>onSubmitForm</w:t>
+      </w:r>
+      <w:proofErr w:type="spellEnd"/>
+      <w:r>
+        <w:t>"&gt;</w:t>
+      </w:r>
+    </w:p>
+    <w:p>
+      <w:r>
+        <w:tab/>
+      </w:r>
+      <w:r>
+        <w:tab/>
+      </w:r>
+      <w:r>
+        <w:tab/>
+      </w:r>
+      <w:r>
+        <w:tab/>
+        <w:t>&lt;input type="text" v-model="value" ref="answer"&gt;</w:t>
+      </w:r>
+    </w:p>
+    <w:p>
+      <w:r>
+        <w:tab/>
+      </w:r>
+      <w:r>
+        <w:tab/>
+      </w:r>
+      <w:r>
+        <w:tab/>
+      </w:r>
+      <w:r>
+        <w:tab/>
+        <w:t>&lt;button type="submit"&gt;입력</w:t>
+      </w:r>
+      <w:proofErr w:type="gramStart"/>
+      <w:r>
+        <w:t>!&lt;</w:t>
+      </w:r>
+      <w:proofErr w:type="gramEnd"/>
+      <w:r>
+        <w:t>/button&gt;</w:t>
+      </w:r>
+    </w:p>
+    <w:p>
+      <w:r>
+        <w:tab/>
+      </w:r>
+      <w:r>
+        <w:tab/>
+      </w:r>
+      <w:r>
+        <w:tab/>
+        <w:t>&lt;/form&gt;</w:t>
+      </w:r>
+    </w:p>
+    <w:p>
+      <w:pPr>
+        <w:ind w:left="1600" w:firstLine="800"/>
+      </w:pPr>
+      <w:r>
+        <w:t>&lt;</w:t>
+      </w:r>
+      <w:proofErr w:type="gramStart"/>
+      <w:r>
+        <w:t>div</w:t>
+      </w:r>
+      <w:proofErr w:type="gramEnd"/>
+      <w:r>
+        <w:t>&gt;{{result}}&lt;/div&gt;</w:t>
+      </w:r>
+    </w:p>
+    <w:p>
+      <w:pPr>
+        <w:rPr>
+          <w:rFonts w:hint="eastAsia"/>
+        </w:rPr>
+      </w:pPr>
+      <w:r>
+        <w:tab/>
+      </w:r>
+      <w:r>
+        <w:tab/>
+        <w:t>`,</w:t>
+      </w:r>
+    </w:p>
+    <w:p>
+      <w:pPr>
+        <w:rPr>
+          <w:rFonts w:hint="eastAsia"/>
+        </w:rPr>
+      </w:pPr>
+      <w:r>
+        <w:rPr>
+          <w:rFonts w:hint="eastAsia"/>
+        </w:rPr>
+        <w:t xml:space="preserve">template에서는 </w:t>
+      </w:r>
+      <w:proofErr w:type="gramStart"/>
+      <w:r>
+        <w:rPr>
+          <w:rFonts w:hint="eastAsia"/>
+        </w:rPr>
+        <w:t xml:space="preserve">위 </w:t>
+      </w:r>
+      <w:proofErr w:type="spellStart"/>
+      <w:r>
+        <w:rPr>
+          <w:rFonts w:hint="eastAsia"/>
+        </w:rPr>
+        <w:t>처럼</w:t>
+      </w:r>
+      <w:proofErr w:type="spellEnd"/>
+      <w:proofErr w:type="gramEnd"/>
+      <w:r>
+        <w:rPr>
+          <w:rFonts w:hint="eastAsia"/>
+        </w:rPr>
+        <w:t xml:space="preserve"> 동등한 형제 </w:t>
+      </w:r>
+      <w:proofErr w:type="spellStart"/>
+      <w:r>
+        <w:rPr>
+          <w:rFonts w:hint="eastAsia"/>
+        </w:rPr>
+        <w:t>테그가</w:t>
+      </w:r>
+      <w:proofErr w:type="spellEnd"/>
+      <w:r>
+        <w:rPr>
+          <w:rFonts w:hint="eastAsia"/>
+        </w:rPr>
+        <w:t xml:space="preserve"> 있으면 </w:t>
+      </w:r>
+      <w:proofErr w:type="spellStart"/>
+      <w:r>
+        <w:rPr>
+          <w:rFonts w:hint="eastAsia"/>
+        </w:rPr>
+        <w:t>안된다</w:t>
+      </w:r>
+      <w:proofErr w:type="spellEnd"/>
+      <w:r>
+        <w:rPr>
+          <w:rFonts w:hint="eastAsia"/>
+        </w:rPr>
+        <w:t>.</w:t>
+      </w:r>
+    </w:p>
+    <w:p>
+      <w:pPr>
+        <w:rPr>
+          <w:rFonts w:hint="eastAsia"/>
+        </w:rPr>
+      </w:pPr>
+    </w:p>
+    <w:p>
+      <w:pPr>
+        <w:rPr>
+          <w:rFonts w:hint="eastAsia"/>
+        </w:rPr>
+      </w:pPr>
+      <w:proofErr w:type="gramStart"/>
+      <w:r>
+        <w:t>template</w:t>
+      </w:r>
+      <w:proofErr w:type="gramEnd"/>
+      <w:r>
+        <w:t>:`</w:t>
+      </w:r>
+    </w:p>
+    <w:p>
+      <w:r>
+        <w:rPr>
+          <w:rFonts w:hint="eastAsia"/>
+        </w:rPr>
+        <w:tab/>
+        <w:t>&lt;</w:t>
+      </w:r>
+      <w:proofErr w:type="gramStart"/>
+      <w:r>
+        <w:rPr>
+          <w:rFonts w:hint="eastAsia"/>
+        </w:rPr>
+        <w:t>div</w:t>
+      </w:r>
+      <w:proofErr w:type="gramEnd"/>
+      <w:r>
+        <w:rPr>
+          <w:rFonts w:hint="eastAsia"/>
+        </w:rPr>
+        <w:t>&gt;</w:t>
+      </w:r>
+    </w:p>
+    <w:p>
+      <w:r>
+        <w:tab/>
+      </w:r>
+      <w:r>
+        <w:tab/>
+      </w:r>
+      <w:r>
+        <w:tab/>
+        <w:t>&lt;</w:t>
+      </w:r>
+      <w:proofErr w:type="gramStart"/>
+      <w:r>
+        <w:t>div</w:t>
+      </w:r>
+      <w:proofErr w:type="gramEnd"/>
+      <w:r>
+        <w:t>&gt;{{word}} &lt;/div&gt;</w:t>
+      </w:r>
+    </w:p>
+    <w:p>
+      <w:r>
+        <w:tab/>
+      </w:r>
+      <w:r>
+        <w:tab/>
+      </w:r>
+      <w:r>
+        <w:tab/>
+        <w:t xml:space="preserve">&lt;form </w:t>
+      </w:r>
+      <w:proofErr w:type="spellStart"/>
+      <w:r>
+        <w:t>v-on</w:t>
+      </w:r>
+      <w:proofErr w:type="gramStart"/>
+      <w:r>
+        <w:t>:submit</w:t>
+      </w:r>
+      <w:proofErr w:type="spellEnd"/>
+      <w:proofErr w:type="gramEnd"/>
+      <w:r>
+        <w:t>="</w:t>
+      </w:r>
+      <w:proofErr w:type="spellStart"/>
+      <w:r>
+        <w:t>onSubmitForm</w:t>
+      </w:r>
+      <w:proofErr w:type="spellEnd"/>
+      <w:r>
+        <w:t>"&gt;</w:t>
+      </w:r>
+    </w:p>
+    <w:p>
+      <w:r>
+        <w:tab/>
+      </w:r>
+      <w:r>
+        <w:tab/>
+      </w:r>
+      <w:r>
+        <w:tab/>
+      </w:r>
+      <w:r>
+        <w:tab/>
+        <w:t>&lt;input type="text" v-model="value" ref="answer"&gt;</w:t>
+      </w:r>
+    </w:p>
+    <w:p>
+      <w:r>
+        <w:tab/>
+      </w:r>
+      <w:r>
+        <w:tab/>
+      </w:r>
+      <w:r>
+        <w:tab/>
+      </w:r>
+      <w:r>
+        <w:tab/>
+        <w:t>&lt;button type="submit"&gt;입력</w:t>
+      </w:r>
+      <w:proofErr w:type="gramStart"/>
+      <w:r>
+        <w:t>!&lt;</w:t>
+      </w:r>
+      <w:proofErr w:type="gramEnd"/>
+      <w:r>
+        <w:t>/button&gt;</w:t>
+      </w:r>
+    </w:p>
+    <w:p>
+      <w:r>
+        <w:tab/>
+      </w:r>
+      <w:r>
+        <w:tab/>
+      </w:r>
+      <w:r>
+        <w:tab/>
+        <w:t>&lt;/form&gt;</w:t>
+      </w:r>
+    </w:p>
+    <w:p>
+      <w:pPr>
+        <w:ind w:left="1600" w:firstLine="800"/>
+        <w:rPr>
+          <w:rFonts w:hint="eastAsia"/>
+        </w:rPr>
+      </w:pPr>
+      <w:r>
+        <w:t>&lt;</w:t>
+      </w:r>
+      <w:proofErr w:type="gramStart"/>
+      <w:r>
+        <w:t>div</w:t>
+      </w:r>
+      <w:proofErr w:type="gramEnd"/>
+      <w:r>
+        <w:t>&gt;{{result}}&lt;/div&gt;</w:t>
+      </w:r>
+    </w:p>
+    <w:p>
+      <w:r>
+        <w:rPr>
+          <w:rFonts w:hint="eastAsia"/>
+        </w:rPr>
+        <w:tab/>
+        <w:t>&lt;/div&gt;</w:t>
+      </w:r>
+    </w:p>
+    <w:p>
+      <w:pPr>
+        <w:rPr>
+          <w:rFonts w:hint="eastAsia"/>
+        </w:rPr>
+      </w:pPr>
+      <w:r>
+        <w:rPr>
+          <w:rFonts w:hint="eastAsia"/>
+        </w:rPr>
+        <w:t>위처럼</w:t>
+      </w:r>
+      <w:r>
+        <w:rPr>
+          <w:rFonts w:hint="eastAsia"/>
+        </w:rPr>
+        <w:t xml:space="preserve"> template은</w:t>
+      </w:r>
+      <w:r>
+        <w:rPr>
+          <w:rFonts w:hint="eastAsia"/>
+        </w:rPr>
+        <w:t xml:space="preserve"> 항상</w:t>
+      </w:r>
+      <w:r>
+        <w:rPr>
+          <w:rFonts w:hint="eastAsia"/>
+        </w:rPr>
+        <w:t xml:space="preserve"> 하나의</w:t>
+      </w:r>
+      <w:r>
+        <w:rPr>
+          <w:rFonts w:hint="eastAsia"/>
+        </w:rPr>
+        <w:t xml:space="preserve"> 부모 </w:t>
+      </w:r>
+      <w:proofErr w:type="spellStart"/>
+      <w:r>
+        <w:rPr>
+          <w:rFonts w:hint="eastAsia"/>
+        </w:rPr>
+        <w:t>테그</w:t>
+      </w:r>
+      <w:r>
+        <w:rPr>
+          <w:rFonts w:hint="eastAsia"/>
+        </w:rPr>
+        <w:t>로</w:t>
+      </w:r>
+      <w:proofErr w:type="spellEnd"/>
+      <w:r>
+        <w:rPr>
+          <w:rFonts w:hint="eastAsia"/>
+        </w:rPr>
+        <w:t xml:space="preserve"> </w:t>
+      </w:r>
+      <w:proofErr w:type="spellStart"/>
+      <w:r>
+        <w:rPr>
+          <w:rFonts w:hint="eastAsia"/>
+        </w:rPr>
+        <w:t>묶어줘야한다는</w:t>
+      </w:r>
+      <w:proofErr w:type="spellEnd"/>
+      <w:r>
+        <w:rPr>
+          <w:rFonts w:hint="eastAsia"/>
+        </w:rPr>
+        <w:t xml:space="preserve"> 제약조건이 있다.</w:t>
+      </w:r>
+    </w:p>
+    <w:p>
+      <w:pPr>
+        <w:rPr>
+          <w:rFonts w:hint="eastAsia"/>
+        </w:rPr>
+      </w:pPr>
+      <w:r>
+        <w:rPr>
+          <w:rFonts w:hint="eastAsia"/>
+        </w:rPr>
+        <w:t xml:space="preserve">컴포넌트는 같은 것을 </w:t>
+      </w:r>
+      <w:proofErr w:type="spellStart"/>
+      <w:r>
+        <w:rPr>
+          <w:rFonts w:hint="eastAsia"/>
+        </w:rPr>
+        <w:t>랜더링하지만</w:t>
+      </w:r>
+      <w:proofErr w:type="spellEnd"/>
+      <w:r>
+        <w:rPr>
+          <w:rFonts w:hint="eastAsia"/>
+        </w:rPr>
+        <w:t xml:space="preserve"> </w:t>
+      </w:r>
+      <w:r>
+        <w:rPr>
+          <w:rFonts w:hint="eastAsia"/>
+        </w:rPr>
+        <w:t>중복을 제거하는 것. 컴포넌트로 생성된 서로 다른 것들은 서로</w:t>
+      </w:r>
+      <w:r>
+        <w:rPr>
+          <w:rFonts w:hint="eastAsia"/>
+        </w:rPr>
+        <w:t xml:space="preserve"> 독립적인</w:t>
+      </w:r>
+      <w:r>
+        <w:rPr>
+          <w:rFonts w:hint="eastAsia"/>
+        </w:rPr>
+        <w:t xml:space="preserve"> 각각의 data를 가진다.</w:t>
+      </w:r>
+    </w:p>
+    <w:p>
+      <w:r>
+        <w:rPr>
+          <w:rFonts w:hint="eastAsia"/>
+        </w:rPr>
+        <w:t>컴포넌트를 만드는 스크립트를 어떤 스크립트보다 상단에 두어야 한다.</w:t>
+      </w:r>
       <w:bookmarkStart w:id="0" w:name="_GoBack"/>
       <w:bookmarkEnd w:id="0"/>
-      <w:r>
-        <w:rPr>
-          <w:rFonts w:hint="eastAsia"/>
-        </w:rPr>
-        <w:t xml:space="preserve"> 가능하다.</w:t>
-      </w:r>
     </w:p>
     <w:sectPr>
       <w:pgSz w:w="11906" w:h="16838"/>
@@ -2593,7 +3334,7 @@
 </file>
 
 <file path=word/styles.xml><?xml version="1.0" encoding="utf-8"?>
-<w:styles xmlns:mc="http://schemas.openxmlformats.org/markup-compatibility/2006" xmlns:r="http://schemas.openxmlformats.org/officeDocument/2006/relationships" xmlns:w="http://schemas.openxmlformats.org/wordprocessingml/2006/main" xmlns:w14="http://schemas.microsoft.com/office/word/2010/wordml" xmlns:w15="http://schemas.microsoft.com/office/word/2012/wordml" xmlns:w16cid="http://schemas.microsoft.com/office/word/2016/wordml/cid" xmlns:w16se="http://schemas.microsoft.com/office/word/2015/wordml/symex" mc:Ignorable="w14 w15 w16se w16cid">
+<w:styles xmlns:mc="http://schemas.openxmlformats.org/markup-compatibility/2006" xmlns:r="http://schemas.openxmlformats.org/officeDocument/2006/relationships" xmlns:w="http://schemas.openxmlformats.org/wordprocessingml/2006/main" xmlns:w14="http://schemas.microsoft.com/office/word/2010/wordml" mc:Ignorable="w14">
   <w:docDefaults>
     <w:rPrDefault>
       <w:rPr>
@@ -2610,382 +3351,341 @@
       </w:pPr>
     </w:pPrDefault>
   </w:docDefaults>
-  <w:latentStyles w:defLockedState="0" w:defUIPriority="99" w:defSemiHidden="0" w:defUnhideWhenUsed="0" w:defQFormat="0" w:count="375">
-    <w:lsdException w:name="Normal" w:uiPriority="0" w:qFormat="1"/>
-    <w:lsdException w:name="heading 1" w:uiPriority="9" w:qFormat="1"/>
-    <w:lsdException w:name="heading 2" w:semiHidden="1" w:uiPriority="9" w:unhideWhenUsed="1" w:qFormat="1"/>
-    <w:lsdException w:name="heading 3" w:semiHidden="1" w:uiPriority="9" w:unhideWhenUsed="1" w:qFormat="1"/>
-    <w:lsdException w:name="heading 4" w:semiHidden="1" w:uiPriority="9" w:unhideWhenUsed="1" w:qFormat="1"/>
-    <w:lsdException w:name="heading 5" w:semiHidden="1" w:uiPriority="9" w:unhideWhenUsed="1" w:qFormat="1"/>
-    <w:lsdException w:name="heading 6" w:semiHidden="1" w:uiPriority="9" w:unhideWhenUsed="1" w:qFormat="1"/>
-    <w:lsdException w:name="heading 7" w:semiHidden="1" w:uiPriority="9" w:unhideWhenUsed="1" w:qFormat="1"/>
-    <w:lsdException w:name="heading 8" w:semiHidden="1" w:uiPriority="9" w:unhideWhenUsed="1" w:qFormat="1"/>
-    <w:lsdException w:name="heading 9" w:semiHidden="1" w:uiPriority="9" w:unhideWhenUsed="1" w:qFormat="1"/>
-    <w:lsdException w:name="index 1" w:semiHidden="1" w:unhideWhenUsed="1"/>
-    <w:lsdException w:name="index 2" w:semiHidden="1" w:unhideWhenUsed="1"/>
-    <w:lsdException w:name="index 3" w:semiHidden="1" w:unhideWhenUsed="1"/>
-    <w:lsdException w:name="index 4" w:semiHidden="1" w:unhideWhenUsed="1"/>
-    <w:lsdException w:name="index 5" w:semiHidden="1" w:unhideWhenUsed="1"/>
-    <w:lsdException w:name="index 6" w:semiHidden="1" w:unhideWhenUsed="1"/>
-    <w:lsdException w:name="index 7" w:semiHidden="1" w:unhideWhenUsed="1"/>
-    <w:lsdException w:name="index 8" w:semiHidden="1" w:unhideWhenUsed="1"/>
-    <w:lsdException w:name="index 9" w:semiHidden="1" w:unhideWhenUsed="1"/>
-    <w:lsdException w:name="toc 1" w:semiHidden="1" w:uiPriority="39" w:unhideWhenUsed="1"/>
-    <w:lsdException w:name="toc 2" w:semiHidden="1" w:uiPriority="39" w:unhideWhenUsed="1"/>
-    <w:lsdException w:name="toc 3" w:semiHidden="1" w:uiPriority="39" w:unhideWhenUsed="1"/>
-    <w:lsdException w:name="toc 4" w:semiHidden="1" w:uiPriority="39" w:unhideWhenUsed="1"/>
-    <w:lsdException w:name="toc 5" w:semiHidden="1" w:uiPriority="39" w:unhideWhenUsed="1"/>
-    <w:lsdException w:name="toc 6" w:semiHidden="1" w:uiPriority="39" w:unhideWhenUsed="1"/>
-    <w:lsdException w:name="toc 7" w:semiHidden="1" w:uiPriority="39" w:unhideWhenUsed="1"/>
-    <w:lsdException w:name="toc 8" w:semiHidden="1" w:uiPriority="39" w:unhideWhenUsed="1"/>
-    <w:lsdException w:name="toc 9" w:semiHidden="1" w:uiPriority="39" w:unhideWhenUsed="1"/>
-    <w:lsdException w:name="Normal Indent" w:semiHidden="1" w:unhideWhenUsed="1"/>
-    <w:lsdException w:name="footnote text" w:semiHidden="1" w:unhideWhenUsed="1"/>
-    <w:lsdException w:name="annotation text" w:semiHidden="1" w:unhideWhenUsed="1"/>
-    <w:lsdException w:name="header" w:semiHidden="1" w:unhideWhenUsed="1"/>
-    <w:lsdException w:name="footer" w:semiHidden="1" w:unhideWhenUsed="1"/>
-    <w:lsdException w:name="index heading" w:semiHidden="1" w:unhideWhenUsed="1"/>
-    <w:lsdException w:name="caption" w:semiHidden="1" w:uiPriority="35" w:unhideWhenUsed="1" w:qFormat="1"/>
-    <w:lsdException w:name="table of figures" w:semiHidden="1" w:unhideWhenUsed="1"/>
-    <w:lsdException w:name="envelope address" w:semiHidden="1" w:unhideWhenUsed="1"/>
-    <w:lsdException w:name="envelope return" w:semiHidden="1" w:unhideWhenUsed="1"/>
-    <w:lsdException w:name="footnote reference" w:semiHidden="1" w:unhideWhenUsed="1"/>
-    <w:lsdException w:name="annotation reference" w:semiHidden="1" w:unhideWhenUsed="1"/>
-    <w:lsdException w:name="line number" w:semiHidden="1" w:unhideWhenUsed="1"/>
-    <w:lsdException w:name="page number" w:semiHidden="1" w:unhideWhenUsed="1"/>
-    <w:lsdException w:name="endnote reference" w:semiHidden="1" w:unhideWhenUsed="1"/>
-    <w:lsdException w:name="endnote text" w:semiHidden="1" w:unhideWhenUsed="1"/>
-    <w:lsdException w:name="table of authorities" w:semiHidden="1" w:unhideWhenUsed="1"/>
-    <w:lsdException w:name="macro" w:semiHidden="1" w:unhideWhenUsed="1"/>
-    <w:lsdException w:name="toa heading" w:semiHidden="1" w:unhideWhenUsed="1"/>
-    <w:lsdException w:name="List" w:semiHidden="1" w:unhideWhenUsed="1"/>
-    <w:lsdException w:name="List Bullet" w:semiHidden="1" w:unhideWhenUsed="1"/>
-    <w:lsdException w:name="List Number" w:semiHidden="1" w:unhideWhenUsed="1"/>
-    <w:lsdException w:name="List 2" w:semiHidden="1" w:unhideWhenUsed="1"/>
-    <w:lsdException w:name="List 3" w:semiHidden="1" w:unhideWhenUsed="1"/>
-    <w:lsdException w:name="List 4" w:semiHidden="1" w:unhideWhenUsed="1"/>
-    <w:lsdException w:name="List 5" w:semiHidden="1" w:unhideWhenUsed="1"/>
-    <w:lsdException w:name="List Bullet 2" w:semiHidden="1" w:unhideWhenUsed="1"/>
-    <w:lsdException w:name="List Bullet 3" w:semiHidden="1" w:unhideWhenUsed="1"/>
-    <w:lsdException w:name="List Bullet 4" w:semiHidden="1" w:unhideWhenUsed="1"/>
-    <w:lsdException w:name="List Bullet 5" w:semiHidden="1" w:unhideWhenUsed="1"/>
-    <w:lsdException w:name="List Number 2" w:semiHidden="1" w:unhideWhenUsed="1"/>
-    <w:lsdException w:name="List Number 3" w:semiHidden="1" w:unhideWhenUsed="1"/>
-    <w:lsdException w:name="List Number 4" w:semiHidden="1" w:unhideWhenUsed="1"/>
-    <w:lsdException w:name="List Number 5" w:semiHidden="1" w:unhideWhenUsed="1"/>
-    <w:lsdException w:name="Title" w:uiPriority="10" w:qFormat="1"/>
-    <w:lsdException w:name="Closing" w:semiHidden="1" w:unhideWhenUsed="1"/>
-    <w:lsdException w:name="Signature" w:semiHidden="1" w:unhideWhenUsed="1"/>
-    <w:lsdException w:name="Default Paragraph Font" w:semiHidden="1" w:uiPriority="1" w:unhideWhenUsed="1"/>
-    <w:lsdException w:name="Body Text" w:semiHidden="1" w:unhideWhenUsed="1"/>
-    <w:lsdException w:name="Body Text Indent" w:semiHidden="1" w:unhideWhenUsed="1"/>
-    <w:lsdException w:name="List Continue" w:semiHidden="1" w:unhideWhenUsed="1"/>
-    <w:lsdException w:name="List Continue 2" w:semiHidden="1" w:unhideWhenUsed="1"/>
-    <w:lsdException w:name="List Continue 3" w:semiHidden="1" w:unhideWhenUsed="1"/>
-    <w:lsdException w:name="List Continue 4" w:semiHidden="1" w:unhideWhenUsed="1"/>
-    <w:lsdException w:name="List Continue 5" w:semiHidden="1" w:unhideWhenUsed="1"/>
-    <w:lsdException w:name="Message Header" w:semiHidden="1" w:unhideWhenUsed="1"/>
-    <w:lsdException w:name="Subtitle" w:uiPriority="11" w:qFormat="1"/>
-    <w:lsdException w:name="Salutation" w:semiHidden="1" w:unhideWhenUsed="1"/>
-    <w:lsdException w:name="Date" w:semiHidden="1" w:unhideWhenUsed="1"/>
-    <w:lsdException w:name="Body Text First Indent" w:semiHidden="1" w:unhideWhenUsed="1"/>
-    <w:lsdException w:name="Body Text First Indent 2" w:semiHidden="1" w:unhideWhenUsed="1"/>
-    <w:lsdException w:name="Note Heading" w:semiHidden="1" w:unhideWhenUsed="1"/>
-    <w:lsdException w:name="Body Text 2" w:semiHidden="1" w:unhideWhenUsed="1"/>
-    <w:lsdException w:name="Body Text 3" w:semiHidden="1" w:unhideWhenUsed="1"/>
-    <w:lsdException w:name="Body Text Indent 2" w:semiHidden="1" w:unhideWhenUsed="1"/>
-    <w:lsdException w:name="Body Text Indent 3" w:semiHidden="1" w:unhideWhenUsed="1"/>
-    <w:lsdException w:name="Block Text" w:semiHidden="1" w:unhideWhenUsed="1"/>
-    <w:lsdException w:name="Hyperlink" w:semiHidden="1" w:unhideWhenUsed="1"/>
-    <w:lsdException w:name="FollowedHyperlink" w:semiHidden="1" w:unhideWhenUsed="1"/>
-    <w:lsdException w:name="Strong" w:uiPriority="22" w:qFormat="1"/>
-    <w:lsdException w:name="Emphasis" w:uiPriority="20" w:qFormat="1"/>
-    <w:lsdException w:name="Document Map" w:semiHidden="1" w:unhideWhenUsed="1"/>
-    <w:lsdException w:name="Plain Text" w:semiHidden="1" w:unhideWhenUsed="1"/>
-    <w:lsdException w:name="E-mail Signature" w:semiHidden="1" w:unhideWhenUsed="1"/>
-    <w:lsdException w:name="HTML Top of Form" w:semiHidden="1" w:unhideWhenUsed="1"/>
-    <w:lsdException w:name="HTML Bottom of Form" w:semiHidden="1" w:unhideWhenUsed="1"/>
-    <w:lsdException w:name="Normal (Web)" w:semiHidden="1" w:unhideWhenUsed="1"/>
-    <w:lsdException w:name="HTML Acronym" w:semiHidden="1" w:unhideWhenUsed="1"/>
-    <w:lsdException w:name="HTML Address" w:semiHidden="1" w:unhideWhenUsed="1"/>
-    <w:lsdException w:name="HTML Cite" w:semiHidden="1" w:unhideWhenUsed="1"/>
-    <w:lsdException w:name="HTML Code" w:semiHidden="1" w:unhideWhenUsed="1"/>
-    <w:lsdException w:name="HTML Definition" w:semiHidden="1" w:unhideWhenUsed="1"/>
-    <w:lsdException w:name="HTML Keyboard" w:semiHidden="1" w:unhideWhenUsed="1"/>
-    <w:lsdException w:name="HTML Preformatted" w:semiHidden="1" w:unhideWhenUsed="1"/>
-    <w:lsdException w:name="HTML Sample" w:semiHidden="1" w:unhideWhenUsed="1"/>
-    <w:lsdException w:name="HTML Typewriter" w:semiHidden="1" w:unhideWhenUsed="1"/>
-    <w:lsdException w:name="HTML Variable" w:semiHidden="1" w:unhideWhenUsed="1"/>
-    <w:lsdException w:name="Normal Table" w:semiHidden="1" w:unhideWhenUsed="1"/>
-    <w:lsdException w:name="annotation subject" w:semiHidden="1" w:unhideWhenUsed="1"/>
-    <w:lsdException w:name="No List" w:semiHidden="1" w:unhideWhenUsed="1"/>
-    <w:lsdException w:name="Outline List 1" w:semiHidden="1" w:unhideWhenUsed="1"/>
-    <w:lsdException w:name="Outline List 2" w:semiHidden="1" w:unhideWhenUsed="1"/>
-    <w:lsdException w:name="Outline List 3" w:semiHidden="1" w:unhideWhenUsed="1"/>
-    <w:lsdException w:name="Table Simple 1" w:semiHidden="1" w:unhideWhenUsed="1"/>
-    <w:lsdException w:name="Table Simple 2" w:semiHidden="1" w:unhideWhenUsed="1"/>
-    <w:lsdException w:name="Table Simple 3" w:semiHidden="1" w:unhideWhenUsed="1"/>
-    <w:lsdException w:name="Table Classic 1" w:semiHidden="1" w:unhideWhenUsed="1"/>
-    <w:lsdException w:name="Table Classic 2" w:semiHidden="1" w:unhideWhenUsed="1"/>
-    <w:lsdException w:name="Table Classic 3" w:semiHidden="1" w:unhideWhenUsed="1"/>
-    <w:lsdException w:name="Table Classic 4" w:semiHidden="1" w:unhideWhenUsed="1"/>
-    <w:lsdException w:name="Table Colorful 1" w:semiHidden="1" w:unhideWhenUsed="1"/>
-    <w:lsdException w:name="Table Colorful 2" w:semiHidden="1" w:unhideWhenUsed="1"/>
-    <w:lsdException w:name="Table Colorful 3" w:semiHidden="1" w:unhideWhenUsed="1"/>
-    <w:lsdException w:name="Table Columns 1" w:semiHidden="1" w:unhideWhenUsed="1"/>
-    <w:lsdException w:name="Table Columns 2" w:semiHidden="1" w:unhideWhenUsed="1"/>
-    <w:lsdException w:name="Table Columns 3" w:semiHidden="1" w:unhideWhenUsed="1"/>
-    <w:lsdException w:name="Table Columns 4" w:semiHidden="1" w:unhideWhenUsed="1"/>
-    <w:lsdException w:name="Table Columns 5" w:semiHidden="1" w:unhideWhenUsed="1"/>
-    <w:lsdException w:name="Table Grid 1" w:semiHidden="1" w:unhideWhenUsed="1"/>
-    <w:lsdException w:name="Table Grid 2" w:semiHidden="1" w:unhideWhenUsed="1"/>
-    <w:lsdException w:name="Table Grid 3" w:semiHidden="1" w:unhideWhenUsed="1"/>
-    <w:lsdException w:name="Table Grid 4" w:semiHidden="1" w:unhideWhenUsed="1"/>
-    <w:lsdException w:name="Table Grid 5" w:semiHidden="1" w:unhideWhenUsed="1"/>
-    <w:lsdException w:name="Table Grid 6" w:semiHidden="1" w:unhideWhenUsed="1"/>
-    <w:lsdException w:name="Table Grid 7" w:semiHidden="1" w:unhideWhenUsed="1"/>
-    <w:lsdException w:name="Table Grid 8" w:semiHidden="1" w:unhideWhenUsed="1"/>
-    <w:lsdException w:name="Table List 1" w:semiHidden="1" w:unhideWhenUsed="1"/>
-    <w:lsdException w:name="Table List 2" w:semiHidden="1" w:unhideWhenUsed="1"/>
-    <w:lsdException w:name="Table List 3" w:semiHidden="1" w:unhideWhenUsed="1"/>
-    <w:lsdException w:name="Table List 4" w:semiHidden="1" w:unhideWhenUsed="1"/>
-    <w:lsdException w:name="Table List 5" w:semiHidden="1" w:unhideWhenUsed="1"/>
-    <w:lsdException w:name="Table List 6" w:semiHidden="1" w:unhideWhenUsed="1"/>
-    <w:lsdException w:name="Table List 7" w:semiHidden="1" w:unhideWhenUsed="1"/>
-    <w:lsdException w:name="Table List 8" w:semiHidden="1" w:unhideWhenUsed="1"/>
-    <w:lsdException w:name="Table 3D effects 1" w:semiHidden="1" w:unhideWhenUsed="1"/>
-    <w:lsdException w:name="Table 3D effects 2" w:semiHidden="1" w:unhideWhenUsed="1"/>
-    <w:lsdException w:name="Table 3D effects 3" w:semiHidden="1" w:unhideWhenUsed="1"/>
-    <w:lsdException w:name="Table Contemporary" w:semiHidden="1" w:unhideWhenUsed="1"/>
-    <w:lsdException w:name="Table Elegant" w:semiHidden="1" w:unhideWhenUsed="1"/>
-    <w:lsdException w:name="Table Professional" w:semiHidden="1" w:unhideWhenUsed="1"/>
-    <w:lsdException w:name="Table Subtle 1" w:semiHidden="1" w:unhideWhenUsed="1"/>
-    <w:lsdException w:name="Table Subtle 2" w:semiHidden="1" w:unhideWhenUsed="1"/>
-    <w:lsdException w:name="Table Web 1" w:semiHidden="1" w:unhideWhenUsed="1"/>
-    <w:lsdException w:name="Table Web 2" w:semiHidden="1" w:unhideWhenUsed="1"/>
-    <w:lsdException w:name="Table Web 3" w:semiHidden="1" w:unhideWhenUsed="1"/>
-    <w:lsdException w:name="Balloon Text" w:semiHidden="1" w:unhideWhenUsed="1"/>
-    <w:lsdException w:name="Table Grid" w:uiPriority="39"/>
-    <w:lsdException w:name="Table Theme" w:semiHidden="1" w:unhideWhenUsed="1"/>
-    <w:lsdException w:name="Placeholder Text" w:semiHidden="1"/>
-    <w:lsdException w:name="No Spacing" w:uiPriority="1" w:qFormat="1"/>
-    <w:lsdException w:name="Light Shading" w:uiPriority="60"/>
-    <w:lsdException w:name="Light List" w:uiPriority="61"/>
-    <w:lsdException w:name="Light Grid" w:uiPriority="62"/>
-    <w:lsdException w:name="Medium Shading 1" w:uiPriority="63"/>
-    <w:lsdException w:name="Medium Shading 2" w:uiPriority="64"/>
-    <w:lsdException w:name="Medium List 1" w:uiPriority="65"/>
-    <w:lsdException w:name="Medium List 2" w:uiPriority="66"/>
-    <w:lsdException w:name="Medium Grid 1" w:uiPriority="67"/>
-    <w:lsdException w:name="Medium Grid 2" w:uiPriority="68"/>
-    <w:lsdException w:name="Medium Grid 3" w:uiPriority="69"/>
-    <w:lsdException w:name="Dark List" w:uiPriority="70"/>
-    <w:lsdException w:name="Colorful Shading" w:uiPriority="71"/>
-    <w:lsdException w:name="Colorful List" w:uiPriority="72"/>
-    <w:lsdException w:name="Colorful Grid" w:uiPriority="73"/>
-    <w:lsdException w:name="Light Shading Accent 1" w:uiPriority="60"/>
-    <w:lsdException w:name="Light List Accent 1" w:uiPriority="61"/>
-    <w:lsdException w:name="Light Grid Accent 1" w:uiPriority="62"/>
-    <w:lsdException w:name="Medium Shading 1 Accent 1" w:uiPriority="63"/>
-    <w:lsdException w:name="Medium Shading 2 Accent 1" w:uiPriority="64"/>
-    <w:lsdException w:name="Medium List 1 Accent 1" w:uiPriority="65"/>
-    <w:lsdException w:name="Revision" w:semiHidden="1"/>
-    <w:lsdException w:name="List Paragraph" w:uiPriority="34" w:qFormat="1"/>
-    <w:lsdException w:name="Quote" w:uiPriority="29" w:qFormat="1"/>
-    <w:lsdException w:name="Intense Quote" w:uiPriority="30" w:qFormat="1"/>
-    <w:lsdException w:name="Medium List 2 Accent 1" w:uiPriority="66"/>
-    <w:lsdException w:name="Medium Grid 1 Accent 1" w:uiPriority="67"/>
-    <w:lsdException w:name="Medium Grid 2 Accent 1" w:uiPriority="68"/>
-    <w:lsdException w:name="Medium Grid 3 Accent 1" w:uiPriority="69"/>
-    <w:lsdException w:name="Dark List Accent 1" w:uiPriority="70"/>
-    <w:lsdException w:name="Colorful Shading Accent 1" w:uiPriority="71"/>
-    <w:lsdException w:name="Colorful List Accent 1" w:uiPriority="72"/>
-    <w:lsdException w:name="Colorful Grid Accent 1" w:uiPriority="73"/>
-    <w:lsdException w:name="Light Shading Accent 2" w:uiPriority="60"/>
-    <w:lsdException w:name="Light List Accent 2" w:uiPriority="61"/>
-    <w:lsdException w:name="Light Grid Accent 2" w:uiPriority="62"/>
-    <w:lsdException w:name="Medium Shading 1 Accent 2" w:uiPriority="63"/>
-    <w:lsdException w:name="Medium Shading 2 Accent 2" w:uiPriority="64"/>
-    <w:lsdException w:name="Medium List 1 Accent 2" w:uiPriority="65"/>
-    <w:lsdException w:name="Medium List 2 Accent 2" w:uiPriority="66"/>
-    <w:lsdException w:name="Medium Grid 1 Accent 2" w:uiPriority="67"/>
-    <w:lsdException w:name="Medium Grid 2 Accent 2" w:uiPriority="68"/>
-    <w:lsdException w:name="Medium Grid 3 Accent 2" w:uiPriority="69"/>
-    <w:lsdException w:name="Dark List Accent 2" w:uiPriority="70"/>
-    <w:lsdException w:name="Colorful Shading Accent 2" w:uiPriority="71"/>
-    <w:lsdException w:name="Colorful List Accent 2" w:uiPriority="72"/>
-    <w:lsdException w:name="Colorful Grid Accent 2" w:uiPriority="73"/>
-    <w:lsdException w:name="Light Shading Accent 3" w:uiPriority="60"/>
-    <w:lsdException w:name="Light List Accent 3" w:uiPriority="61"/>
-    <w:lsdException w:name="Light Grid Accent 3" w:uiPriority="62"/>
-    <w:lsdException w:name="Medium Shading 1 Accent 3" w:uiPriority="63"/>
-    <w:lsdException w:name="Medium Shading 2 Accent 3" w:uiPriority="64"/>
-    <w:lsdException w:name="Medium List 1 Accent 3" w:uiPriority="65"/>
-    <w:lsdException w:name="Medium List 2 Accent 3" w:uiPriority="66"/>
-    <w:lsdException w:name="Medium Grid 1 Accent 3" w:uiPriority="67"/>
-    <w:lsdException w:name="Medium Grid 2 Accent 3" w:uiPriority="68"/>
-    <w:lsdException w:name="Medium Grid 3 Accent 3" w:uiPriority="69"/>
-    <w:lsdException w:name="Dark List Accent 3" w:uiPriority="70"/>
-    <w:lsdException w:name="Colorful Shading Accent 3" w:uiPriority="71"/>
-    <w:lsdException w:name="Colorful List Accent 3" w:uiPriority="72"/>
-    <w:lsdException w:name="Colorful Grid Accent 3" w:uiPriority="73"/>
-    <w:lsdException w:name="Light Shading Accent 4" w:uiPriority="60"/>
-    <w:lsdException w:name="Light List Accent 4" w:uiPriority="61"/>
-    <w:lsdException w:name="Light Grid Accent 4" w:uiPriority="62"/>
-    <w:lsdException w:name="Medium Shading 1 Accent 4" w:uiPriority="63"/>
-    <w:lsdException w:name="Medium Shading 2 Accent 4" w:uiPriority="64"/>
-    <w:lsdException w:name="Medium List 1 Accent 4" w:uiPriority="65"/>
-    <w:lsdException w:name="Medium List 2 Accent 4" w:uiPriority="66"/>
-    <w:lsdException w:name="Medium Grid 1 Accent 4" w:uiPriority="67"/>
-    <w:lsdException w:name="Medium Grid 2 Accent 4" w:uiPriority="68"/>
-    <w:lsdException w:name="Medium Grid 3 Accent 4" w:uiPriority="69"/>
-    <w:lsdException w:name="Dark List Accent 4" w:uiPriority="70"/>
-    <w:lsdException w:name="Colorful Shading Accent 4" w:uiPriority="71"/>
-    <w:lsdException w:name="Colorful List Accent 4" w:uiPriority="72"/>
-    <w:lsdException w:name="Colorful Grid Accent 4" w:uiPriority="73"/>
-    <w:lsdException w:name="Light Shading Accent 5" w:uiPriority="60"/>
-    <w:lsdException w:name="Light List Accent 5" w:uiPriority="61"/>
-    <w:lsdException w:name="Light Grid Accent 5" w:uiPriority="62"/>
-    <w:lsdException w:name="Medium Shading 1 Accent 5" w:uiPriority="63"/>
-    <w:lsdException w:name="Medium Shading 2 Accent 5" w:uiPriority="64"/>
-    <w:lsdException w:name="Medium List 1 Accent 5" w:uiPriority="65"/>
-    <w:lsdException w:name="Medium List 2 Accent 5" w:uiPriority="66"/>
-    <w:lsdException w:name="Medium Grid 1 Accent 5" w:uiPriority="67"/>
-    <w:lsdException w:name="Medium Grid 2 Accent 5" w:uiPriority="68"/>
-    <w:lsdException w:name="Medium Grid 3 Accent 5" w:uiPriority="69"/>
-    <w:lsdException w:name="Dark List Accent 5" w:uiPriority="70"/>
-    <w:lsdException w:name="Colorful Shading Accent 5" w:uiPriority="71"/>
-    <w:lsdException w:name="Colorful List Accent 5" w:uiPriority="72"/>
-    <w:lsdException w:name="Colorful Grid Accent 5" w:uiPriority="73"/>
-    <w:lsdException w:name="Light Shading Accent 6" w:uiPriority="60"/>
-    <w:lsdException w:name="Light List Accent 6" w:uiPriority="61"/>
-    <w:lsdException w:name="Light Grid Accent 6" w:uiPriority="62"/>
-    <w:lsdException w:name="Medium Shading 1 Accent 6" w:uiPriority="63"/>
-    <w:lsdException w:name="Medium Shading 2 Accent 6" w:uiPriority="64"/>
-    <w:lsdException w:name="Medium List 1 Accent 6" w:uiPriority="65"/>
-    <w:lsdException w:name="Medium List 2 Accent 6" w:uiPriority="66"/>
-    <w:lsdException w:name="Medium Grid 1 Accent 6" w:uiPriority="67"/>
-    <w:lsdException w:name="Medium Grid 2 Accent 6" w:uiPriority="68"/>
-    <w:lsdException w:name="Medium Grid 3 Accent 6" w:uiPriority="69"/>
-    <w:lsdException w:name="Dark List Accent 6" w:uiPriority="70"/>
-    <w:lsdException w:name="Colorful Shading Accent 6" w:uiPriority="71"/>
-    <w:lsdException w:name="Colorful List Accent 6" w:uiPriority="72"/>
-    <w:lsdException w:name="Colorful Grid Accent 6" w:uiPriority="73"/>
-    <w:lsdException w:name="Subtle Emphasis" w:uiPriority="19" w:qFormat="1"/>
-    <w:lsdException w:name="Intense Emphasis" w:uiPriority="21" w:qFormat="1"/>
-    <w:lsdException w:name="Subtle Reference" w:uiPriority="31" w:qFormat="1"/>
-    <w:lsdException w:name="Intense Reference" w:uiPriority="32" w:qFormat="1"/>
-    <w:lsdException w:name="Book Title" w:uiPriority="33" w:qFormat="1"/>
-    <w:lsdException w:name="Bibliography" w:semiHidden="1" w:uiPriority="37" w:unhideWhenUsed="1"/>
-    <w:lsdException w:name="TOC Heading" w:semiHidden="1" w:uiPriority="39" w:unhideWhenUsed="1" w:qFormat="1"/>
-    <w:lsdException w:name="Plain Table 1" w:uiPriority="41"/>
-    <w:lsdException w:name="Plain Table 2" w:uiPriority="42"/>
-    <w:lsdException w:name="Plain Table 3" w:uiPriority="43"/>
-    <w:lsdException w:name="Plain Table 4" w:uiPriority="44"/>
-    <w:lsdException w:name="Plain Table 5" w:uiPriority="45"/>
-    <w:lsdException w:name="Grid Table Light" w:uiPriority="40"/>
-    <w:lsdException w:name="Grid Table 1 Light" w:uiPriority="46"/>
-    <w:lsdException w:name="Grid Table 2" w:uiPriority="47"/>
-    <w:lsdException w:name="Grid Table 3" w:uiPriority="48"/>
-    <w:lsdException w:name="Grid Table 4" w:uiPriority="49"/>
-    <w:lsdException w:name="Grid Table 5 Dark" w:uiPriority="50"/>
-    <w:lsdException w:name="Grid Table 6 Colorful" w:uiPriority="51"/>
-    <w:lsdException w:name="Grid Table 7 Colorful" w:uiPriority="52"/>
-    <w:lsdException w:name="Grid Table 1 Light Accent 1" w:uiPriority="46"/>
-    <w:lsdException w:name="Grid Table 2 Accent 1" w:uiPriority="47"/>
-    <w:lsdException w:name="Grid Table 3 Accent 1" w:uiPriority="48"/>
-    <w:lsdException w:name="Grid Table 4 Accent 1" w:uiPriority="49"/>
-    <w:lsdException w:name="Grid Table 5 Dark Accent 1" w:uiPriority="50"/>
-    <w:lsdException w:name="Grid Table 6 Colorful Accent 1" w:uiPriority="51"/>
-    <w:lsdException w:name="Grid Table 7 Colorful Accent 1" w:uiPriority="52"/>
-    <w:lsdException w:name="Grid Table 1 Light Accent 2" w:uiPriority="46"/>
-    <w:lsdException w:name="Grid Table 2 Accent 2" w:uiPriority="47"/>
-    <w:lsdException w:name="Grid Table 3 Accent 2" w:uiPriority="48"/>
-    <w:lsdException w:name="Grid Table 4 Accent 2" w:uiPriority="49"/>
-    <w:lsdException w:name="Grid Table 5 Dark Accent 2" w:uiPriority="50"/>
-    <w:lsdException w:name="Grid Table 6 Colorful Accent 2" w:uiPriority="51"/>
-    <w:lsdException w:name="Grid Table 7 Colorful Accent 2" w:uiPriority="52"/>
-    <w:lsdException w:name="Grid Table 1 Light Accent 3" w:uiPriority="46"/>
-    <w:lsdException w:name="Grid Table 2 Accent 3" w:uiPriority="47"/>
-    <w:lsdException w:name="Grid Table 3 Accent 3" w:uiPriority="48"/>
-    <w:lsdException w:name="Grid Table 4 Accent 3" w:uiPriority="49"/>
-    <w:lsdException w:name="Grid Table 5 Dark Accent 3" w:uiPriority="50"/>
-    <w:lsdException w:name="Grid Table 6 Colorful Accent 3" w:uiPriority="51"/>
-    <w:lsdException w:name="Grid Table 7 Colorful Accent 3" w:uiPriority="52"/>
-    <w:lsdException w:name="Grid Table 1 Light Accent 4" w:uiPriority="46"/>
-    <w:lsdException w:name="Grid Table 2 Accent 4" w:uiPriority="47"/>
-    <w:lsdException w:name="Grid Table 3 Accent 4" w:uiPriority="48"/>
-    <w:lsdException w:name="Grid Table 4 Accent 4" w:uiPriority="49"/>
-    <w:lsdException w:name="Grid Table 5 Dark Accent 4" w:uiPriority="50"/>
-    <w:lsdException w:name="Grid Table 6 Colorful Accent 4" w:uiPriority="51"/>
-    <w:lsdException w:name="Grid Table 7 Colorful Accent 4" w:uiPriority="52"/>
-    <w:lsdException w:name="Grid Table 1 Light Accent 5" w:uiPriority="46"/>
-    <w:lsdException w:name="Grid Table 2 Accent 5" w:uiPriority="47"/>
-    <w:lsdException w:name="Grid Table 3 Accent 5" w:uiPriority="48"/>
-    <w:lsdException w:name="Grid Table 4 Accent 5" w:uiPriority="49"/>
-    <w:lsdException w:name="Grid Table 5 Dark Accent 5" w:uiPriority="50"/>
-    <w:lsdException w:name="Grid Table 6 Colorful Accent 5" w:uiPriority="51"/>
-    <w:lsdException w:name="Grid Table 7 Colorful Accent 5" w:uiPriority="52"/>
-    <w:lsdException w:name="Grid Table 1 Light Accent 6" w:uiPriority="46"/>
-    <w:lsdException w:name="Grid Table 2 Accent 6" w:uiPriority="47"/>
-    <w:lsdException w:name="Grid Table 3 Accent 6" w:uiPriority="48"/>
-    <w:lsdException w:name="Grid Table 4 Accent 6" w:uiPriority="49"/>
-    <w:lsdException w:name="Grid Table 5 Dark Accent 6" w:uiPriority="50"/>
-    <w:lsdException w:name="Grid Table 6 Colorful Accent 6" w:uiPriority="51"/>
-    <w:lsdException w:name="Grid Table 7 Colorful Accent 6" w:uiPriority="52"/>
-    <w:lsdException w:name="List Table 1 Light" w:uiPriority="46"/>
-    <w:lsdException w:name="List Table 2" w:uiPriority="47"/>
-    <w:lsdException w:name="List Table 3" w:uiPriority="48"/>
-    <w:lsdException w:name="List Table 4" w:uiPriority="49"/>
-    <w:lsdException w:name="List Table 5 Dark" w:uiPriority="50"/>
-    <w:lsdException w:name="List Table 6 Colorful" w:uiPriority="51"/>
-    <w:lsdException w:name="List Table 7 Colorful" w:uiPriority="52"/>
-    <w:lsdException w:name="List Table 1 Light Accent 1" w:uiPriority="46"/>
-    <w:lsdException w:name="List Table 2 Accent 1" w:uiPriority="47"/>
-    <w:lsdException w:name="List Table 3 Accent 1" w:uiPriority="48"/>
-    <w:lsdException w:name="List Table 4 Accent 1" w:uiPriority="49"/>
-    <w:lsdException w:name="List Table 5 Dark Accent 1" w:uiPriority="50"/>
-    <w:lsdException w:name="List Table 6 Colorful Accent 1" w:uiPriority="51"/>
-    <w:lsdException w:name="List Table 7 Colorful Accent 1" w:uiPriority="52"/>
-    <w:lsdException w:name="List Table 1 Light Accent 2" w:uiPriority="46"/>
-    <w:lsdException w:name="List Table 2 Accent 2" w:uiPriority="47"/>
-    <w:lsdException w:name="List Table 3 Accent 2" w:uiPriority="48"/>
-    <w:lsdException w:name="List Table 4 Accent 2" w:uiPriority="49"/>
-    <w:lsdException w:name="List Table 5 Dark Accent 2" w:uiPriority="50"/>
-    <w:lsdException w:name="List Table 6 Colorful Accent 2" w:uiPriority="51"/>
-    <w:lsdException w:name="List Table 7 Colorful Accent 2" w:uiPriority="52"/>
-    <w:lsdException w:name="List Table 1 Light Accent 3" w:uiPriority="46"/>
-    <w:lsdException w:name="List Table 2 Accent 3" w:uiPriority="47"/>
-    <w:lsdException w:name="List Table 3 Accent 3" w:uiPriority="48"/>
-    <w:lsdException w:name="List Table 4 Accent 3" w:uiPriority="49"/>
-    <w:lsdException w:name="List Table 5 Dark Accent 3" w:uiPriority="50"/>
-    <w:lsdException w:name="List Table 6 Colorful Accent 3" w:uiPriority="51"/>
-    <w:lsdException w:name="List Table 7 Colorful Accent 3" w:uiPriority="52"/>
-    <w:lsdException w:name="List Table 1 Light Accent 4" w:uiPriority="46"/>
-    <w:lsdException w:name="List Table 2 Accent 4" w:uiPriority="47"/>
-    <w:lsdException w:name="List Table 3 Accent 4" w:uiPriority="48"/>
-    <w:lsdException w:name="List Table 4 Accent 4" w:uiPriority="49"/>
-    <w:lsdException w:name="List Table 5 Dark Accent 4" w:uiPriority="50"/>
-    <w:lsdException w:name="List Table 6 Colorful Accent 4" w:uiPriority="51"/>
-    <w:lsdException w:name="List Table 7 Colorful Accent 4" w:uiPriority="52"/>
-    <w:lsdException w:name="List Table 1 Light Accent 5" w:uiPriority="46"/>
-    <w:lsdException w:name="List Table 2 Accent 5" w:uiPriority="47"/>
-    <w:lsdException w:name="List Table 3 Accent 5" w:uiPriority="48"/>
-    <w:lsdException w:name="List Table 4 Accent 5" w:uiPriority="49"/>
-    <w:lsdException w:name="List Table 5 Dark Accent 5" w:uiPriority="50"/>
-    <w:lsdException w:name="List Table 6 Colorful Accent 5" w:uiPriority="51"/>
-    <w:lsdException w:name="List Table 7 Colorful Accent 5" w:uiPriority="52"/>
-    <w:lsdException w:name="List Table 1 Light Accent 6" w:uiPriority="46"/>
-    <w:lsdException w:name="List Table 2 Accent 6" w:uiPriority="47"/>
-    <w:lsdException w:name="List Table 3 Accent 6" w:uiPriority="48"/>
-    <w:lsdException w:name="List Table 4 Accent 6" w:uiPriority="49"/>
-    <w:lsdException w:name="List Table 5 Dark Accent 6" w:uiPriority="50"/>
-    <w:lsdException w:name="List Table 6 Colorful Accent 6" w:uiPriority="51"/>
-    <w:lsdException w:name="List Table 7 Colorful Accent 6" w:uiPriority="52"/>
-    <w:lsdException w:name="Mention" w:semiHidden="1" w:unhideWhenUsed="1"/>
-    <w:lsdException w:name="Smart Hyperlink" w:semiHidden="1" w:unhideWhenUsed="1"/>
-    <w:lsdException w:name="Hashtag" w:semiHidden="1" w:unhideWhenUsed="1"/>
-    <w:lsdException w:name="Unresolved Mention" w:semiHidden="1" w:unhideWhenUsed="1"/>
+  <w:latentStyles w:defLockedState="0" w:defUIPriority="99" w:defSemiHidden="1" w:defUnhideWhenUsed="1" w:defQFormat="0" w:count="267">
+    <w:lsdException w:name="Normal" w:semiHidden="0" w:uiPriority="0" w:unhideWhenUsed="0" w:qFormat="1"/>
+    <w:lsdException w:name="heading 1" w:semiHidden="0" w:uiPriority="9" w:unhideWhenUsed="0" w:qFormat="1"/>
+    <w:lsdException w:name="heading 2" w:uiPriority="9" w:qFormat="1"/>
+    <w:lsdException w:name="heading 3" w:uiPriority="9" w:qFormat="1"/>
+    <w:lsdException w:name="heading 4" w:uiPriority="9" w:qFormat="1"/>
+    <w:lsdException w:name="heading 5" w:uiPriority="9" w:qFormat="1"/>
+    <w:lsdException w:name="heading 6" w:uiPriority="9" w:qFormat="1"/>
+    <w:lsdException w:name="heading 7" w:uiPriority="9" w:qFormat="1"/>
+    <w:lsdException w:name="heading 8" w:uiPriority="9" w:qFormat="1"/>
+    <w:lsdException w:name="heading 9" w:uiPriority="9" w:qFormat="1"/>
+    <w:lsdException w:name="toc 1" w:uiPriority="39"/>
+    <w:lsdException w:name="toc 2" w:uiPriority="39"/>
+    <w:lsdException w:name="toc 3" w:uiPriority="39"/>
+    <w:lsdException w:name="toc 4" w:uiPriority="39"/>
+    <w:lsdException w:name="toc 5" w:uiPriority="39"/>
+    <w:lsdException w:name="toc 6" w:uiPriority="39"/>
+    <w:lsdException w:name="toc 7" w:uiPriority="39"/>
+    <w:lsdException w:name="toc 8" w:uiPriority="39"/>
+    <w:lsdException w:name="toc 9" w:uiPriority="39"/>
+    <w:lsdException w:name="caption" w:uiPriority="35" w:qFormat="1"/>
+    <w:lsdException w:name="Title" w:semiHidden="0" w:uiPriority="10" w:unhideWhenUsed="0" w:qFormat="1"/>
+    <w:lsdException w:name="Default Paragraph Font" w:uiPriority="1"/>
+    <w:lsdException w:name="Subtitle" w:semiHidden="0" w:uiPriority="11" w:unhideWhenUsed="0" w:qFormat="1"/>
+    <w:lsdException w:name="Strong" w:semiHidden="0" w:uiPriority="22" w:unhideWhenUsed="0" w:qFormat="1"/>
+    <w:lsdException w:name="Emphasis" w:semiHidden="0" w:uiPriority="20" w:unhideWhenUsed="0" w:qFormat="1"/>
+    <w:lsdException w:name="Table Grid" w:semiHidden="0" w:uiPriority="39" w:unhideWhenUsed="0"/>
+    <w:lsdException w:name="Placeholder Text" w:unhideWhenUsed="0"/>
+    <w:lsdException w:name="No Spacing" w:semiHidden="0" w:uiPriority="1" w:unhideWhenUsed="0" w:qFormat="1"/>
+    <w:lsdException w:name="Light Shading" w:semiHidden="0" w:uiPriority="60" w:unhideWhenUsed="0"/>
+    <w:lsdException w:name="Light List" w:semiHidden="0" w:uiPriority="61" w:unhideWhenUsed="0"/>
+    <w:lsdException w:name="Light Grid" w:semiHidden="0" w:uiPriority="62" w:unhideWhenUsed="0"/>
+    <w:lsdException w:name="Medium Shading 1" w:semiHidden="0" w:uiPriority="63" w:unhideWhenUsed="0"/>
+    <w:lsdException w:name="Medium Shading 2" w:semiHidden="0" w:uiPriority="64" w:unhideWhenUsed="0"/>
+    <w:lsdException w:name="Medium List 1" w:semiHidden="0" w:uiPriority="65" w:unhideWhenUsed="0"/>
+    <w:lsdException w:name="Medium List 2" w:semiHidden="0" w:uiPriority="66" w:unhideWhenUsed="0"/>
+    <w:lsdException w:name="Medium Grid 1" w:semiHidden="0" w:uiPriority="67" w:unhideWhenUsed="0"/>
+    <w:lsdException w:name="Medium Grid 2" w:semiHidden="0" w:uiPriority="68" w:unhideWhenUsed="0"/>
+    <w:lsdException w:name="Medium Grid 3" w:semiHidden="0" w:uiPriority="69" w:unhideWhenUsed="0"/>
+    <w:lsdException w:name="Dark List" w:semiHidden="0" w:uiPriority="70" w:unhideWhenUsed="0"/>
+    <w:lsdException w:name="Colorful Shading" w:semiHidden="0" w:uiPriority="71" w:unhideWhenUsed="0"/>
+    <w:lsdException w:name="Colorful List" w:semiHidden="0" w:uiPriority="72" w:unhideWhenUsed="0"/>
+    <w:lsdException w:name="Colorful Grid" w:semiHidden="0" w:uiPriority="73" w:unhideWhenUsed="0"/>
+    <w:lsdException w:name="Light Shading Accent 1" w:semiHidden="0" w:uiPriority="60" w:unhideWhenUsed="0"/>
+    <w:lsdException w:name="Light List Accent 1" w:semiHidden="0" w:uiPriority="61" w:unhideWhenUsed="0"/>
+    <w:lsdException w:name="Light Grid Accent 1" w:semiHidden="0" w:uiPriority="62" w:unhideWhenUsed="0"/>
+    <w:lsdException w:name="Medium Shading 1 Accent 1" w:semiHidden="0" w:uiPriority="63" w:unhideWhenUsed="0"/>
+    <w:lsdException w:name="Medium Shading 2 Accent 1" w:semiHidden="0" w:uiPriority="64" w:unhideWhenUsed="0"/>
+    <w:lsdException w:name="Medium List 1 Accent 1" w:semiHidden="0" w:uiPriority="65" w:unhideWhenUsed="0"/>
+    <w:lsdException w:name="Revision" w:unhideWhenUsed="0"/>
+    <w:lsdException w:name="List Paragraph" w:semiHidden="0" w:uiPriority="34" w:unhideWhenUsed="0" w:qFormat="1"/>
+    <w:lsdException w:name="Quote" w:semiHidden="0" w:uiPriority="29" w:unhideWhenUsed="0" w:qFormat="1"/>
+    <w:lsdException w:name="Intense Quote" w:semiHidden="0" w:uiPriority="30" w:unhideWhenUsed="0" w:qFormat="1"/>
+    <w:lsdException w:name="Medium List 2 Accent 1" w:semiHidden="0" w:uiPriority="66" w:unhideWhenUsed="0"/>
+    <w:lsdException w:name="Medium Grid 1 Accent 1" w:semiHidden="0" w:uiPriority="67" w:unhideWhenUsed="0"/>
+    <w:lsdException w:name="Medium Grid 2 Accent 1" w:semiHidden="0" w:uiPriority="68" w:unhideWhenUsed="0"/>
+    <w:lsdException w:name="Medium Grid 3 Accent 1" w:semiHidden="0" w:uiPriority="69" w:unhideWhenUsed="0"/>
+    <w:lsdException w:name="Dark List Accent 1" w:semiHidden="0" w:uiPriority="70" w:unhideWhenUsed="0"/>
+    <w:lsdException w:name="Colorful Shading Accent 1" w:semiHidden="0" w:uiPriority="71" w:unhideWhenUsed="0"/>
+    <w:lsdException w:name="Colorful List Accent 1" w:semiHidden="0" w:uiPriority="72" w:unhideWhenUsed="0"/>
+    <w:lsdException w:name="Colorful Grid Accent 1" w:semiHidden="0" w:uiPriority="73" w:unhideWhenUsed="0"/>
+    <w:lsdException w:name="Light Shading Accent 2" w:semiHidden="0" w:uiPriority="60" w:unhideWhenUsed="0"/>
+    <w:lsdException w:name="Light List Accent 2" w:semiHidden="0" w:uiPriority="61" w:unhideWhenUsed="0"/>
+    <w:lsdException w:name="Light Grid Accent 2" w:semiHidden="0" w:uiPriority="62" w:unhideWhenUsed="0"/>
+    <w:lsdException w:name="Medium Shading 1 Accent 2" w:semiHidden="0" w:uiPriority="63" w:unhideWhenUsed="0"/>
+    <w:lsdException w:name="Medium Shading 2 Accent 2" w:semiHidden="0" w:uiPriority="64" w:unhideWhenUsed="0"/>
+    <w:lsdException w:name="Medium List 1 Accent 2" w:semiHidden="0" w:uiPriority="65" w:unhideWhenUsed="0"/>
+    <w:lsdException w:name="Medium List 2 Accent 2" w:semiHidden="0" w:uiPriority="66" w:unhideWhenUsed="0"/>
+    <w:lsdException w:name="Medium Grid 1 Accent 2" w:semiHidden="0" w:uiPriority="67" w:unhideWhenUsed="0"/>
+    <w:lsdException w:name="Medium Grid 2 Accent 2" w:semiHidden="0" w:uiPriority="68" w:unhideWhenUsed="0"/>
+    <w:lsdException w:name="Medium Grid 3 Accent 2" w:semiHidden="0" w:uiPriority="69" w:unhideWhenUsed="0"/>
+    <w:lsdException w:name="Dark List Accent 2" w:semiHidden="0" w:uiPriority="70" w:unhideWhenUsed="0"/>
+    <w:lsdException w:name="Colorful Shading Accent 2" w:semiHidden="0" w:uiPriority="71" w:unhideWhenUsed="0"/>
+    <w:lsdException w:name="Colorful List Accent 2" w:semiHidden="0" w:uiPriority="72" w:unhideWhenUsed="0"/>
+    <w:lsdException w:name="Colorful Grid Accent 2" w:semiHidden="0" w:uiPriority="73" w:unhideWhenUsed="0"/>
+    <w:lsdException w:name="Light Shading Accent 3" w:semiHidden="0" w:uiPriority="60" w:unhideWhenUsed="0"/>
+    <w:lsdException w:name="Light List Accent 3" w:semiHidden="0" w:uiPriority="61" w:unhideWhenUsed="0"/>
+    <w:lsdException w:name="Light Grid Accent 3" w:semiHidden="0" w:uiPriority="62" w:unhideWhenUsed="0"/>
+    <w:lsdException w:name="Medium Shading 1 Accent 3" w:semiHidden="0" w:uiPriority="63" w:unhideWhenUsed="0"/>
+    <w:lsdException w:name="Medium Shading 2 Accent 3" w:semiHidden="0" w:uiPriority="64" w:unhideWhenUsed="0"/>
+    <w:lsdException w:name="Medium List 1 Accent 3" w:semiHidden="0" w:uiPriority="65" w:unhideWhenUsed="0"/>
+    <w:lsdException w:name="Medium List 2 Accent 3" w:semiHidden="0" w:uiPriority="66" w:unhideWhenUsed="0"/>
+    <w:lsdException w:name="Medium Grid 1 Accent 3" w:semiHidden="0" w:uiPriority="67" w:unhideWhenUsed="0"/>
+    <w:lsdException w:name="Medium Grid 2 Accent 3" w:semiHidden="0" w:uiPriority="68" w:unhideWhenUsed="0"/>
+    <w:lsdException w:name="Medium Grid 3 Accent 3" w:semiHidden="0" w:uiPriority="69" w:unhideWhenUsed="0"/>
+    <w:lsdException w:name="Dark List Accent 3" w:semiHidden="0" w:uiPriority="70" w:unhideWhenUsed="0"/>
+    <w:lsdException w:name="Colorful Shading Accent 3" w:semiHidden="0" w:uiPriority="71" w:unhideWhenUsed="0"/>
+    <w:lsdException w:name="Colorful List Accent 3" w:semiHidden="0" w:uiPriority="72" w:unhideWhenUsed="0"/>
+    <w:lsdException w:name="Colorful Grid Accent 3" w:semiHidden="0" w:uiPriority="73" w:unhideWhenUsed="0"/>
+    <w:lsdException w:name="Light Shading Accent 4" w:semiHidden="0" w:uiPriority="60" w:unhideWhenUsed="0"/>
+    <w:lsdException w:name="Light List Accent 4" w:semiHidden="0" w:uiPriority="61" w:unhideWhenUsed="0"/>
+    <w:lsdException w:name="Light Grid Accent 4" w:semiHidden="0" w:uiPriority="62" w:unhideWhenUsed="0"/>
+    <w:lsdException w:name="Medium Shading 1 Accent 4" w:semiHidden="0" w:uiPriority="63" w:unhideWhenUsed="0"/>
+    <w:lsdException w:name="Medium Shading 2 Accent 4" w:semiHidden="0" w:uiPriority="64" w:unhideWhenUsed="0"/>
+    <w:lsdException w:name="Medium List 1 Accent 4" w:semiHidden="0" w:uiPriority="65" w:unhideWhenUsed="0"/>
+    <w:lsdException w:name="Medium List 2 Accent 4" w:semiHidden="0" w:uiPriority="66" w:unhideWhenUsed="0"/>
+    <w:lsdException w:name="Medium Grid 1 Accent 4" w:semiHidden="0" w:uiPriority="67" w:unhideWhenUsed="0"/>
+    <w:lsdException w:name="Medium Grid 2 Accent 4" w:semiHidden="0" w:uiPriority="68" w:unhideWhenUsed="0"/>
+    <w:lsdException w:name="Medium Grid 3 Accent 4" w:semiHidden="0" w:uiPriority="69" w:unhideWhenUsed="0"/>
+    <w:lsdException w:name="Dark List Accent 4" w:semiHidden="0" w:uiPriority="70" w:unhideWhenUsed="0"/>
+    <w:lsdException w:name="Colorful Shading Accent 4" w:semiHidden="0" w:uiPriority="71" w:unhideWhenUsed="0"/>
+    <w:lsdException w:name="Colorful List Accent 4" w:semiHidden="0" w:uiPriority="72" w:unhideWhenUsed="0"/>
+    <w:lsdException w:name="Colorful Grid Accent 4" w:semiHidden="0" w:uiPriority="73" w:unhideWhenUsed="0"/>
+    <w:lsdException w:name="Light Shading Accent 5" w:semiHidden="0" w:uiPriority="60" w:unhideWhenUsed="0"/>
+    <w:lsdException w:name="Light List Accent 5" w:semiHidden="0" w:uiPriority="61" w:unhideWhenUsed="0"/>
+    <w:lsdException w:name="Light Grid Accent 5" w:semiHidden="0" w:uiPriority="62" w:unhideWhenUsed="0"/>
+    <w:lsdException w:name="Medium Shading 1 Accent 5" w:semiHidden="0" w:uiPriority="63" w:unhideWhenUsed="0"/>
+    <w:lsdException w:name="Medium Shading 2 Accent 5" w:semiHidden="0" w:uiPriority="64" w:unhideWhenUsed="0"/>
+    <w:lsdException w:name="Medium List 1 Accent 5" w:semiHidden="0" w:uiPriority="65" w:unhideWhenUsed="0"/>
+    <w:lsdException w:name="Medium List 2 Accent 5" w:semiHidden="0" w:uiPriority="66" w:unhideWhenUsed="0"/>
+    <w:lsdException w:name="Medium Grid 1 Accent 5" w:semiHidden="0" w:uiPriority="67" w:unhideWhenUsed="0"/>
+    <w:lsdException w:name="Medium Grid 2 Accent 5" w:semiHidden="0" w:uiPriority="68" w:unhideWhenUsed="0"/>
+    <w:lsdException w:name="Medium Grid 3 Accent 5" w:semiHidden="0" w:uiPriority="69" w:unhideWhenUsed="0"/>
+    <w:lsdException w:name="Dark List Accent 5" w:semiHidden="0" w:uiPriority="70" w:unhideWhenUsed="0"/>
+    <w:lsdException w:name="Colorful Shading Accent 5" w:semiHidden="0" w:uiPriority="71" w:unhideWhenUsed="0"/>
+    <w:lsdException w:name="Colorful List Accent 5" w:semiHidden="0" w:uiPriority="72" w:unhideWhenUsed="0"/>
+    <w:lsdException w:name="Colorful Grid Accent 5" w:semiHidden="0" w:uiPriority="73" w:unhideWhenUsed="0"/>
+    <w:lsdException w:name="Light Shading Accent 6" w:semiHidden="0" w:uiPriority="60" w:unhideWhenUsed="0"/>
+    <w:lsdException w:name="Light List Accent 6" w:semiHidden="0" w:uiPriority="61" w:unhideWhenUsed="0"/>
+    <w:lsdException w:name="Light Grid Accent 6" w:semiHidden="0" w:uiPriority="62" w:unhideWhenUsed="0"/>
+    <w:lsdException w:name="Medium Shading 1 Accent 6" w:semiHidden="0" w:uiPriority="63" w:unhideWhenUsed="0"/>
+    <w:lsdException w:name="Medium Shading 2 Accent 6" w:semiHidden="0" w:uiPriority="64" w:unhideWhenUsed="0"/>
+    <w:lsdException w:name="Medium List 1 Accent 6" w:semiHidden="0" w:uiPriority="65" w:unhideWhenUsed="0"/>
+    <w:lsdException w:name="Medium List 2 Accent 6" w:semiHidden="0" w:uiPriority="66" w:unhideWhenUsed="0"/>
+    <w:lsdException w:name="Medium Grid 1 Accent 6" w:semiHidden="0" w:uiPriority="67" w:unhideWhenUsed="0"/>
+    <w:lsdException w:name="Medium Grid 2 Accent 6" w:semiHidden="0" w:uiPriority="68" w:unhideWhenUsed="0"/>
+    <w:lsdException w:name="Medium Grid 3 Accent 6" w:semiHidden="0" w:uiPriority="69" w:unhideWhenUsed="0"/>
+    <w:lsdException w:name="Dark List Accent 6" w:semiHidden="0" w:uiPriority="70" w:unhideWhenUsed="0"/>
+    <w:lsdException w:name="Colorful Shading Accent 6" w:semiHidden="0" w:uiPriority="71" w:unhideWhenUsed="0"/>
+    <w:lsdException w:name="Colorful List Accent 6" w:semiHidden="0" w:uiPriority="72" w:unhideWhenUsed="0"/>
+    <w:lsdException w:name="Colorful Grid Accent 6" w:semiHidden="0" w:uiPriority="73" w:unhideWhenUsed="0"/>
+    <w:lsdException w:name="Subtle Emphasis" w:semiHidden="0" w:uiPriority="19" w:unhideWhenUsed="0" w:qFormat="1"/>
+    <w:lsdException w:name="Intense Emphasis" w:semiHidden="0" w:uiPriority="21" w:unhideWhenUsed="0" w:qFormat="1"/>
+    <w:lsdException w:name="Subtle Reference" w:semiHidden="0" w:uiPriority="31" w:unhideWhenUsed="0" w:qFormat="1"/>
+    <w:lsdException w:name="Intense Reference" w:semiHidden="0" w:uiPriority="32" w:unhideWhenUsed="0" w:qFormat="1"/>
+    <w:lsdException w:name="Book Title" w:semiHidden="0" w:uiPriority="33" w:unhideWhenUsed="0" w:qFormat="1"/>
+    <w:lsdException w:name="Bibliography" w:uiPriority="37"/>
+    <w:lsdException w:name="TOC Heading" w:uiPriority="39" w:qFormat="1"/>
+  </w:latentStyles>
+  <w:style w:type="paragraph" w:default="1" w:styleId="a">
+    <w:name w:val="Normal"/>
+    <w:qFormat/>
+    <w:pPr>
+      <w:widowControl w:val="0"/>
+      <w:wordWrap w:val="0"/>
+      <w:autoSpaceDE w:val="0"/>
+      <w:autoSpaceDN w:val="0"/>
+    </w:pPr>
+  </w:style>
+  <w:style w:type="character" w:default="1" w:styleId="a0">
+    <w:name w:val="Default Paragraph Font"/>
+    <w:uiPriority w:val="1"/>
+    <w:semiHidden/>
+    <w:unhideWhenUsed/>
+  </w:style>
+  <w:style w:type="table" w:default="1" w:styleId="a1">
+    <w:name w:val="Normal Table"/>
+    <w:uiPriority w:val="99"/>
+    <w:semiHidden/>
+    <w:unhideWhenUsed/>
+    <w:tblPr>
+      <w:tblInd w:w="0" w:type="dxa"/>
+      <w:tblCellMar>
+        <w:top w:w="0" w:type="dxa"/>
+        <w:left w:w="108" w:type="dxa"/>
+        <w:bottom w:w="0" w:type="dxa"/>
+        <w:right w:w="108" w:type="dxa"/>
+      </w:tblCellMar>
+    </w:tblPr>
+  </w:style>
+  <w:style w:type="numbering" w:default="1" w:styleId="a2">
+    <w:name w:val="No List"/>
+    <w:uiPriority w:val="99"/>
+    <w:semiHidden/>
+    <w:unhideWhenUsed/>
+  </w:style>
+</w:styles>
+</file>
+
+<file path=word/stylesWithEffects.xml><?xml version="1.0" encoding="utf-8"?>
+<w:styles xmlns:wpc="http://schemas.microsoft.com/office/word/2010/wordprocessingCanvas" xmlns:mc="http://schemas.openxmlformats.org/markup-compatibility/2006" xmlns:o="urn:schemas-microsoft-com:office:office" xmlns:r="http://schemas.openxmlformats.org/officeDocument/2006/relationships" xmlns:m="http://schemas.openxmlformats.org/officeDocument/2006/math" xmlns:v="urn:schemas-microsoft-com:vml" xmlns:wp14="http://schemas.microsoft.com/office/word/2010/wordprocessingDrawing" xmlns:wp="http://schemas.openxmlformats.org/drawingml/2006/wordprocessingDrawing" xmlns:w10="urn:schemas-microsoft-com:office:word" xmlns:w="http://schemas.openxmlformats.org/wordprocessingml/2006/main" xmlns:w14="http://schemas.microsoft.com/office/word/2010/wordml" xmlns:wpg="http://schemas.microsoft.com/office/word/2010/wordprocessingGroup" xmlns:wpi="http://schemas.microsoft.com/office/word/2010/wordprocessingInk" xmlns:wne="http://schemas.microsoft.com/office/word/2006/wordml" xmlns:wps="http://schemas.microsoft.com/office/word/2010/wordprocessingShape" mc:Ignorable="w14 wp14">
+  <w:docDefaults>
+    <w:rPrDefault>
+      <w:rPr>
+        <w:rFonts w:asciiTheme="minorHAnsi" w:eastAsiaTheme="minorEastAsia" w:hAnsiTheme="minorHAnsi" w:cstheme="minorBidi"/>
+        <w:kern w:val="2"/>
+        <w:szCs w:val="22"/>
+        <w:lang w:val="en-US" w:eastAsia="ko-KR" w:bidi="ar-SA"/>
+      </w:rPr>
+    </w:rPrDefault>
+    <w:pPrDefault>
+      <w:pPr>
+        <w:spacing w:after="160" w:line="259" w:lineRule="auto"/>
+        <w:jc w:val="both"/>
+      </w:pPr>
+    </w:pPrDefault>
+  </w:docDefaults>
+  <w:latentStyles w:defLockedState="0" w:defUIPriority="99" w:defSemiHidden="1" w:defUnhideWhenUsed="1" w:defQFormat="0" w:count="267">
+    <w:lsdException w:name="Normal" w:semiHidden="0" w:uiPriority="0" w:unhideWhenUsed="0" w:qFormat="1"/>
+    <w:lsdException w:name="heading 1" w:semiHidden="0" w:uiPriority="9" w:unhideWhenUsed="0" w:qFormat="1"/>
+    <w:lsdException w:name="heading 2" w:uiPriority="9" w:qFormat="1"/>
+    <w:lsdException w:name="heading 3" w:uiPriority="9" w:qFormat="1"/>
+    <w:lsdException w:name="heading 4" w:uiPriority="9" w:qFormat="1"/>
+    <w:lsdException w:name="heading 5" w:uiPriority="9" w:qFormat="1"/>
+    <w:lsdException w:name="heading 6" w:uiPriority="9" w:qFormat="1"/>
+    <w:lsdException w:name="heading 7" w:uiPriority="9" w:qFormat="1"/>
+    <w:lsdException w:name="heading 8" w:uiPriority="9" w:qFormat="1"/>
+    <w:lsdException w:name="heading 9" w:uiPriority="9" w:qFormat="1"/>
+    <w:lsdException w:name="toc 1" w:uiPriority="39"/>
+    <w:lsdException w:name="toc 2" w:uiPriority="39"/>
+    <w:lsdException w:name="toc 3" w:uiPriority="39"/>
+    <w:lsdException w:name="toc 4" w:uiPriority="39"/>
+    <w:lsdException w:name="toc 5" w:uiPriority="39"/>
+    <w:lsdException w:name="toc 6" w:uiPriority="39"/>
+    <w:lsdException w:name="toc 7" w:uiPriority="39"/>
+    <w:lsdException w:name="toc 8" w:uiPriority="39"/>
+    <w:lsdException w:name="toc 9" w:uiPriority="39"/>
+    <w:lsdException w:name="caption" w:uiPriority="35" w:qFormat="1"/>
+    <w:lsdException w:name="Title" w:semiHidden="0" w:uiPriority="10" w:unhideWhenUsed="0" w:qFormat="1"/>
+    <w:lsdException w:name="Default Paragraph Font" w:uiPriority="1"/>
+    <w:lsdException w:name="Subtitle" w:semiHidden="0" w:uiPriority="11" w:unhideWhenUsed="0" w:qFormat="1"/>
+    <w:lsdException w:name="Strong" w:semiHidden="0" w:uiPriority="22" w:unhideWhenUsed="0" w:qFormat="1"/>
+    <w:lsdException w:name="Emphasis" w:semiHidden="0" w:uiPriority="20" w:unhideWhenUsed="0" w:qFormat="1"/>
+    <w:lsdException w:name="Table Grid" w:semiHidden="0" w:uiPriority="39" w:unhideWhenUsed="0"/>
+    <w:lsdException w:name="Placeholder Text" w:unhideWhenUsed="0"/>
+    <w:lsdException w:name="No Spacing" w:semiHidden="0" w:uiPriority="1" w:unhideWhenUsed="0" w:qFormat="1"/>
+    <w:lsdException w:name="Light Shading" w:semiHidden="0" w:uiPriority="60" w:unhideWhenUsed="0"/>
+    <w:lsdException w:name="Light List" w:semiHidden="0" w:uiPriority="61" w:unhideWhenUsed="0"/>
+    <w:lsdException w:name="Light Grid" w:semiHidden="0" w:uiPriority="62" w:unhideWhenUsed="0"/>
+    <w:lsdException w:name="Medium Shading 1" w:semiHidden="0" w:uiPriority="63" w:unhideWhenUsed="0"/>
+    <w:lsdException w:name="Medium Shading 2" w:semiHidden="0" w:uiPriority="64" w:unhideWhenUsed="0"/>
+    <w:lsdException w:name="Medium List 1" w:semiHidden="0" w:uiPriority="65" w:unhideWhenUsed="0"/>
+    <w:lsdException w:name="Medium List 2" w:semiHidden="0" w:uiPriority="66" w:unhideWhenUsed="0"/>
+    <w:lsdException w:name="Medium Grid 1" w:semiHidden="0" w:uiPriority="67" w:unhideWhenUsed="0"/>
+    <w:lsdException w:name="Medium Grid 2" w:semiHidden="0" w:uiPriority="68" w:unhideWhenUsed="0"/>
+    <w:lsdException w:name="Medium Grid 3" w:semiHidden="0" w:uiPriority="69" w:unhideWhenUsed="0"/>
+    <w:lsdException w:name="Dark List" w:semiHidden="0" w:uiPriority="70" w:unhideWhenUsed="0"/>
+    <w:lsdException w:name="Colorful Shading" w:semiHidden="0" w:uiPriority="71" w:unhideWhenUsed="0"/>
+    <w:lsdException w:name="Colorful List" w:semiHidden="0" w:uiPriority="72" w:unhideWhenUsed="0"/>
+    <w:lsdException w:name="Colorful Grid" w:semiHidden="0" w:uiPriority="73" w:unhideWhenUsed="0"/>
+    <w:lsdException w:name="Light Shading Accent 1" w:semiHidden="0" w:uiPriority="60" w:unhideWhenUsed="0"/>
+    <w:lsdException w:name="Light List Accent 1" w:semiHidden="0" w:uiPriority="61" w:unhideWhenUsed="0"/>
+    <w:lsdException w:name="Light Grid Accent 1" w:semiHidden="0" w:uiPriority="62" w:unhideWhenUsed="0"/>
+    <w:lsdException w:name="Medium Shading 1 Accent 1" w:semiHidden="0" w:uiPriority="63" w:unhideWhenUsed="0"/>
+    <w:lsdException w:name="Medium Shading 2 Accent 1" w:semiHidden="0" w:uiPriority="64" w:unhideWhenUsed="0"/>
+    <w:lsdException w:name="Medium List 1 Accent 1" w:semiHidden="0" w:uiPriority="65" w:unhideWhenUsed="0"/>
+    <w:lsdException w:name="Revision" w:unhideWhenUsed="0"/>
+    <w:lsdException w:name="List Paragraph" w:semiHidden="0" w:uiPriority="34" w:unhideWhenUsed="0" w:qFormat="1"/>
+    <w:lsdException w:name="Quote" w:semiHidden="0" w:uiPriority="29" w:unhideWhenUsed="0" w:qFormat="1"/>
+    <w:lsdException w:name="Intense Quote" w:semiHidden="0" w:uiPriority="30" w:unhideWhenUsed="0" w:qFormat="1"/>
+    <w:lsdException w:name="Medium List 2 Accent 1" w:semiHidden="0" w:uiPriority="66" w:unhideWhenUsed="0"/>
+    <w:lsdException w:name="Medium Grid 1 Accent 1" w:semiHidden="0" w:uiPriority="67" w:unhideWhenUsed="0"/>
+    <w:lsdException w:name="Medium Grid 2 Accent 1" w:semiHidden="0" w:uiPriority="68" w:unhideWhenUsed="0"/>
+    <w:lsdException w:name="Medium Grid 3 Accent 1" w:semiHidden="0" w:uiPriority="69" w:unhideWhenUsed="0"/>
+    <w:lsdException w:name="Dark List Accent 1" w:semiHidden="0" w:uiPriority="70" w:unhideWhenUsed="0"/>
+    <w:lsdException w:name="Colorful Shading Accent 1" w:semiHidden="0" w:uiPriority="71" w:unhideWhenUsed="0"/>
+    <w:lsdException w:name="Colorful List Accent 1" w:semiHidden="0" w:uiPriority="72" w:unhideWhenUsed="0"/>
+    <w:lsdException w:name="Colorful Grid Accent 1" w:semiHidden="0" w:uiPriority="73" w:unhideWhenUsed="0"/>
+    <w:lsdException w:name="Light Shading Accent 2" w:semiHidden="0" w:uiPriority="60" w:unhideWhenUsed="0"/>
+    <w:lsdException w:name="Light List Accent 2" w:semiHidden="0" w:uiPriority="61" w:unhideWhenUsed="0"/>
+    <w:lsdException w:name="Light Grid Accent 2" w:semiHidden="0" w:uiPriority="62" w:unhideWhenUsed="0"/>
+    <w:lsdException w:name="Medium Shading 1 Accent 2" w:semiHidden="0" w:uiPriority="63" w:unhideWhenUsed="0"/>
+    <w:lsdException w:name="Medium Shading 2 Accent 2" w:semiHidden="0" w:uiPriority="64" w:unhideWhenUsed="0"/>
+    <w:lsdException w:name="Medium List 1 Accent 2" w:semiHidden="0" w:uiPriority="65" w:unhideWhenUsed="0"/>
+    <w:lsdException w:name="Medium List 2 Accent 2" w:semiHidden="0" w:uiPriority="66" w:unhideWhenUsed="0"/>
+    <w:lsdException w:name="Medium Grid 1 Accent 2" w:semiHidden="0" w:uiPriority="67" w:unhideWhenUsed="0"/>
+    <w:lsdException w:name="Medium Grid 2 Accent 2" w:semiHidden="0" w:uiPriority="68" w:unhideWhenUsed="0"/>
+    <w:lsdException w:name="Medium Grid 3 Accent 2" w:semiHidden="0" w:uiPriority="69" w:unhideWhenUsed="0"/>
+    <w:lsdException w:name="Dark List Accent 2" w:semiHidden="0" w:uiPriority="70" w:unhideWhenUsed="0"/>
+    <w:lsdException w:name="Colorful Shading Accent 2" w:semiHidden="0" w:uiPriority="71" w:unhideWhenUsed="0"/>
+    <w:lsdException w:name="Colorful List Accent 2" w:semiHidden="0" w:uiPriority="72" w:unhideWhenUsed="0"/>
+    <w:lsdException w:name="Colorful Grid Accent 2" w:semiHidden="0" w:uiPriority="73" w:unhideWhenUsed="0"/>
+    <w:lsdException w:name="Light Shading Accent 3" w:semiHidden="0" w:uiPriority="60" w:unhideWhenUsed="0"/>
+    <w:lsdException w:name="Light List Accent 3" w:semiHidden="0" w:uiPriority="61" w:unhideWhenUsed="0"/>
+    <w:lsdException w:name="Light Grid Accent 3" w:semiHidden="0" w:uiPriority="62" w:unhideWhenUsed="0"/>
+    <w:lsdException w:name="Medium Shading 1 Accent 3" w:semiHidden="0" w:uiPriority="63" w:unhideWhenUsed="0"/>
+    <w:lsdException w:name="Medium Shading 2 Accent 3" w:semiHidden="0" w:uiPriority="64" w:unhideWhenUsed="0"/>
+    <w:lsdException w:name="Medium List 1 Accent 3" w:semiHidden="0" w:uiPriority="65" w:unhideWhenUsed="0"/>
+    <w:lsdException w:name="Medium List 2 Accent 3" w:semiHidden="0" w:uiPriority="66" w:unhideWhenUsed="0"/>
+    <w:lsdException w:name="Medium Grid 1 Accent 3" w:semiHidden="0" w:uiPriority="67" w:unhideWhenUsed="0"/>
+    <w:lsdException w:name="Medium Grid 2 Accent 3" w:semiHidden="0" w:uiPriority="68" w:unhideWhenUsed="0"/>
+    <w:lsdException w:name="Medium Grid 3 Accent 3" w:semiHidden="0" w:uiPriority="69" w:unhideWhenUsed="0"/>
+    <w:lsdException w:name="Dark List Accent 3" w:semiHidden="0" w:uiPriority="70" w:unhideWhenUsed="0"/>
+    <w:lsdException w:name="Colorful Shading Accent 3" w:semiHidden="0" w:uiPriority="71" w:unhideWhenUsed="0"/>
+    <w:lsdException w:name="Colorful List Accent 3" w:semiHidden="0" w:uiPriority="72" w:unhideWhenUsed="0"/>
+    <w:lsdException w:name="Colorful Grid Accent 3" w:semiHidden="0" w:uiPriority="73" w:unhideWhenUsed="0"/>
+    <w:lsdException w:name="Light Shading Accent 4" w:semiHidden="0" w:uiPriority="60" w:unhideWhenUsed="0"/>
+    <w:lsdException w:name="Light List Accent 4" w:semiHidden="0" w:uiPriority="61" w:unhideWhenUsed="0"/>
+    <w:lsdException w:name="Light Grid Accent 4" w:semiHidden="0" w:uiPriority="62" w:unhideWhenUsed="0"/>
+    <w:lsdException w:name="Medium Shading 1 Accent 4" w:semiHidden="0" w:uiPriority="63" w:unhideWhenUsed="0"/>
+    <w:lsdException w:name="Medium Shading 2 Accent 4" w:semiHidden="0" w:uiPriority="64" w:unhideWhenUsed="0"/>
+    <w:lsdException w:name="Medium List 1 Accent 4" w:semiHidden="0" w:uiPriority="65" w:unhideWhenUsed="0"/>
+    <w:lsdException w:name="Medium List 2 Accent 4" w:semiHidden="0" w:uiPriority="66" w:unhideWhenUsed="0"/>
+    <w:lsdException w:name="Medium Grid 1 Accent 4" w:semiHidden="0" w:uiPriority="67" w:unhideWhenUsed="0"/>
+    <w:lsdException w:name="Medium Grid 2 Accent 4" w:semiHidden="0" w:uiPriority="68" w:unhideWhenUsed="0"/>
+    <w:lsdException w:name="Medium Grid 3 Accent 4" w:semiHidden="0" w:uiPriority="69" w:unhideWhenUsed="0"/>
+    <w:lsdException w:name="Dark List Accent 4" w:semiHidden="0" w:uiPriority="70" w:unhideWhenUsed="0"/>
+    <w:lsdException w:name="Colorful Shading Accent 4" w:semiHidden="0" w:uiPriority="71" w:unhideWhenUsed="0"/>
+    <w:lsdException w:name="Colorful List Accent 4" w:semiHidden="0" w:uiPriority="72" w:unhideWhenUsed="0"/>
+    <w:lsdException w:name="Colorful Grid Accent 4" w:semiHidden="0" w:uiPriority="73" w:unhideWhenUsed="0"/>
+    <w:lsdException w:name="Light Shading Accent 5" w:semiHidden="0" w:uiPriority="60" w:unhideWhenUsed="0"/>
+    <w:lsdException w:name="Light List Accent 5" w:semiHidden="0" w:uiPriority="61" w:unhideWhenUsed="0"/>
+    <w:lsdException w:name="Light Grid Accent 5" w:semiHidden="0" w:uiPriority="62" w:unhideWhenUsed="0"/>
+    <w:lsdException w:name="Medium Shading 1 Accent 5" w:semiHidden="0" w:uiPriority="63" w:unhideWhenUsed="0"/>
+    <w:lsdException w:name="Medium Shading 2 Accent 5" w:semiHidden="0" w:uiPriority="64" w:unhideWhenUsed="0"/>
+    <w:lsdException w:name="Medium List 1 Accent 5" w:semiHidden="0" w:uiPriority="65" w:unhideWhenUsed="0"/>
+    <w:lsdException w:name="Medium List 2 Accent 5" w:semiHidden="0" w:uiPriority="66" w:unhideWhenUsed="0"/>
+    <w:lsdException w:name="Medium Grid 1 Accent 5" w:semiHidden="0" w:uiPriority="67" w:unhideWhenUsed="0"/>
+    <w:lsdException w:name="Medium Grid 2 Accent 5" w:semiHidden="0" w:uiPriority="68" w:unhideWhenUsed="0"/>
+    <w:lsdException w:name="Medium Grid 3 Accent 5" w:semiHidden="0" w:uiPriority="69" w:unhideWhenUsed="0"/>
+    <w:lsdException w:name="Dark List Accent 5" w:semiHidden="0" w:uiPriority="70" w:unhideWhenUsed="0"/>
+    <w:lsdException w:name="Colorful Shading Accent 5" w:semiHidden="0" w:uiPriority="71" w:unhideWhenUsed="0"/>
+    <w:lsdException w:name="Colorful List Accent 5" w:semiHidden="0" w:uiPriority="72" w:unhideWhenUsed="0"/>
+    <w:lsdException w:name="Colorful Grid Accent 5" w:semiHidden="0" w:uiPriority="73" w:unhideWhenUsed="0"/>
+    <w:lsdException w:name="Light Shading Accent 6" w:semiHidden="0" w:uiPriority="60" w:unhideWhenUsed="0"/>
+    <w:lsdException w:name="Light List Accent 6" w:semiHidden="0" w:uiPriority="61" w:unhideWhenUsed="0"/>
+    <w:lsdException w:name="Light Grid Accent 6" w:semiHidden="0" w:uiPriority="62" w:unhideWhenUsed="0"/>
+    <w:lsdException w:name="Medium Shading 1 Accent 6" w:semiHidden="0" w:uiPriority="63" w:unhideWhenUsed="0"/>
+    <w:lsdException w:name="Medium Shading 2 Accent 6" w:semiHidden="0" w:uiPriority="64" w:unhideWhenUsed="0"/>
+    <w:lsdException w:name="Medium List 1 Accent 6" w:semiHidden="0" w:uiPriority="65" w:unhideWhenUsed="0"/>
+    <w:lsdException w:name="Medium List 2 Accent 6" w:semiHidden="0" w:uiPriority="66" w:unhideWhenUsed="0"/>
+    <w:lsdException w:name="Medium Grid 1 Accent 6" w:semiHidden="0" w:uiPriority="67" w:unhideWhenUsed="0"/>
+    <w:lsdException w:name="Medium Grid 2 Accent 6" w:semiHidden="0" w:uiPriority="68" w:unhideWhenUsed="0"/>
+    <w:lsdException w:name="Medium Grid 3 Accent 6" w:semiHidden="0" w:uiPriority="69" w:unhideWhenUsed="0"/>
+    <w:lsdException w:name="Dark List Accent 6" w:semiHidden="0" w:uiPriority="70" w:unhideWhenUsed="0"/>
+    <w:lsdException w:name="Colorful Shading Accent 6" w:semiHidden="0" w:uiPriority="71" w:unhideWhenUsed="0"/>
+    <w:lsdException w:name="Colorful List Accent 6" w:semiHidden="0" w:uiPriority="72" w:unhideWhenUsed="0"/>
+    <w:lsdException w:name="Colorful Grid Accent 6" w:semiHidden="0" w:uiPriority="73" w:unhideWhenUsed="0"/>
+    <w:lsdException w:name="Subtle Emphasis" w:semiHidden="0" w:uiPriority="19" w:unhideWhenUsed="0" w:qFormat="1"/>
+    <w:lsdException w:name="Intense Emphasis" w:semiHidden="0" w:uiPriority="21" w:unhideWhenUsed="0" w:qFormat="1"/>
+    <w:lsdException w:name="Subtle Reference" w:semiHidden="0" w:uiPriority="31" w:unhideWhenUsed="0" w:qFormat="1"/>
+    <w:lsdException w:name="Intense Reference" w:semiHidden="0" w:uiPriority="32" w:unhideWhenUsed="0" w:qFormat="1"/>
+    <w:lsdException w:name="Book Title" w:semiHidden="0" w:uiPriority="33" w:unhideWhenUsed="0" w:qFormat="1"/>
+    <w:lsdException w:name="Bibliography" w:uiPriority="37"/>
+    <w:lsdException w:name="TOC Heading" w:uiPriority="39" w:qFormat="1"/>
   </w:latentStyles>
   <w:style w:type="paragraph" w:default="1" w:styleId="a">
     <w:name w:val="Normal"/>
@@ -3316,7 +4016,7 @@
   <a:extraClrSchemeLst/>
   <a:extLst>
     <a:ext uri="{05A4C25C-085E-4340-85A3-A5531E510DB2}">
-      <thm15:themeFamily xmlns:thm15="http://schemas.microsoft.com/office/thememl/2012/main" name="Office Theme" id="{62F939B6-93AF-4DB8-9C6B-D6C7DFDC589F}" vid="{4A3C46E8-61CC-4603-A589-7422A47A8E4A}"/>
+      <thm15:themeFamily xmlns:thm15="http://schemas.microsoft.com/office/thememl/2012/main" xmlns="" name="Office Theme" id="{62F939B6-93AF-4DB8-9C6B-D6C7DFDC589F}" vid="{4A3C46E8-61CC-4603-A589-7422A47A8E4A}"/>
     </a:ext>
   </a:extLst>
 </a:theme>

--- a/ZeroCho_vue_basic/vue_basic.docx
+++ b/ZeroCho_vue_basic/vue_basic.docx
@@ -2533,11 +2533,6 @@
       </w:r>
     </w:p>
     <w:p>
-      <w:pPr>
-        <w:rPr>
-          <w:rFonts w:hint="eastAsia"/>
-        </w:rPr>
-      </w:pPr>
       <w:r>
         <w:rPr>
           <w:rFonts w:hint="eastAsia"/>
@@ -2557,26 +2552,9 @@
         <w:t xml:space="preserve"> 가능하다.</w:t>
       </w:r>
     </w:p>
-    <w:p>
-      <w:pPr>
-        <w:rPr>
-          <w:rFonts w:hint="eastAsia"/>
-        </w:rPr>
-      </w:pPr>
-    </w:p>
-    <w:p>
-      <w:pPr>
-        <w:rPr>
-          <w:rFonts w:hint="eastAsia"/>
-        </w:rPr>
-      </w:pPr>
-    </w:p>
-    <w:p>
-      <w:pPr>
-        <w:rPr>
-          <w:rFonts w:hint="eastAsia"/>
-        </w:rPr>
-      </w:pPr>
+    <w:p/>
+    <w:p/>
+    <w:p>
       <w:r>
         <w:rPr>
           <w:rFonts w:hint="eastAsia"/>
@@ -2585,11 +2563,6 @@
       </w:r>
     </w:p>
     <w:p>
-      <w:pPr>
-        <w:rPr>
-          <w:rFonts w:hint="eastAsia"/>
-        </w:rPr>
-      </w:pPr>
       <w:r>
         <w:rPr>
           <w:rFonts w:hint="eastAsia"/>
@@ -2598,11 +2571,6 @@
       </w:r>
     </w:p>
     <w:p>
-      <w:pPr>
-        <w:rPr>
-          <w:rFonts w:hint="eastAsia"/>
-        </w:rPr>
-      </w:pPr>
       <w:r>
         <w:rPr>
           <w:rFonts w:hint="eastAsia"/>
@@ -2690,22 +2658,12 @@
       </w:r>
     </w:p>
     <w:p>
-      <w:pPr>
-        <w:rPr>
-          <w:rFonts w:hint="eastAsia"/>
-        </w:rPr>
-      </w:pPr>
       <w:r>
         <w:tab/>
         <w:t>})</w:t>
       </w:r>
     </w:p>
     <w:p>
-      <w:pPr>
-        <w:rPr>
-          <w:rFonts w:hint="eastAsia"/>
-        </w:rPr>
-      </w:pPr>
       <w:r>
         <w:rPr>
           <w:rFonts w:hint="eastAsia"/>
@@ -2714,11 +2672,6 @@
       </w:r>
     </w:p>
     <w:p>
-      <w:pPr>
-        <w:rPr>
-          <w:rFonts w:hint="eastAsia"/>
-        </w:rPr>
-      </w:pPr>
       <w:r>
         <w:rPr>
           <w:rFonts w:hint="eastAsia"/>
@@ -2740,19 +2693,8 @@
         <w:t xml:space="preserve"> 존재한다.</w:t>
       </w:r>
     </w:p>
-    <w:p>
-      <w:pPr>
-        <w:rPr>
-          <w:rFonts w:hint="eastAsia"/>
-        </w:rPr>
-      </w:pPr>
-    </w:p>
-    <w:p>
-      <w:pPr>
-        <w:rPr>
-          <w:rFonts w:hint="eastAsia"/>
-        </w:rPr>
-      </w:pPr>
+    <w:p/>
+    <w:p>
       <w:r>
         <w:rPr>
           <w:rFonts w:hint="eastAsia"/>
@@ -2761,11 +2703,6 @@
       </w:r>
     </w:p>
     <w:p>
-      <w:pPr>
-        <w:rPr>
-          <w:rFonts w:hint="eastAsia"/>
-        </w:rPr>
-      </w:pPr>
       <w:r>
         <w:rPr>
           <w:rFonts w:hint="eastAsia"/>
@@ -2808,13 +2745,7 @@
         <w:t>컴포넌트에서는 함수 형식으로 만들어야 한다.</w:t>
       </w:r>
     </w:p>
-    <w:p>
-      <w:pPr>
-        <w:rPr>
-          <w:rFonts w:hint="eastAsia"/>
-        </w:rPr>
-      </w:pPr>
-    </w:p>
+    <w:p/>
     <w:p>
       <w:proofErr w:type="gramStart"/>
       <w:r>
@@ -2945,11 +2876,6 @@
       </w:r>
     </w:p>
     <w:p>
-      <w:pPr>
-        <w:rPr>
-          <w:rFonts w:hint="eastAsia"/>
-        </w:rPr>
-      </w:pPr>
       <w:r>
         <w:tab/>
       </w:r>
@@ -2959,11 +2885,6 @@
       </w:r>
     </w:p>
     <w:p>
-      <w:pPr>
-        <w:rPr>
-          <w:rFonts w:hint="eastAsia"/>
-        </w:rPr>
-      </w:pPr>
       <w:r>
         <w:rPr>
           <w:rFonts w:hint="eastAsia"/>
@@ -3021,304 +2942,766 @@
         <w:t>.</w:t>
       </w:r>
     </w:p>
+    <w:p/>
+    <w:p>
+      <w:proofErr w:type="gramStart"/>
+      <w:r>
+        <w:t>template</w:t>
+      </w:r>
+      <w:proofErr w:type="gramEnd"/>
+      <w:r>
+        <w:t>:`</w:t>
+      </w:r>
+    </w:p>
+    <w:p>
+      <w:r>
+        <w:rPr>
+          <w:rFonts w:hint="eastAsia"/>
+        </w:rPr>
+        <w:tab/>
+        <w:t>&lt;</w:t>
+      </w:r>
+      <w:proofErr w:type="gramStart"/>
+      <w:r>
+        <w:rPr>
+          <w:rFonts w:hint="eastAsia"/>
+        </w:rPr>
+        <w:t>div</w:t>
+      </w:r>
+      <w:proofErr w:type="gramEnd"/>
+      <w:r>
+        <w:rPr>
+          <w:rFonts w:hint="eastAsia"/>
+        </w:rPr>
+        <w:t>&gt;</w:t>
+      </w:r>
+    </w:p>
+    <w:p>
+      <w:r>
+        <w:tab/>
+      </w:r>
+      <w:r>
+        <w:tab/>
+      </w:r>
+      <w:r>
+        <w:tab/>
+        <w:t>&lt;</w:t>
+      </w:r>
+      <w:proofErr w:type="gramStart"/>
+      <w:r>
+        <w:t>div</w:t>
+      </w:r>
+      <w:proofErr w:type="gramEnd"/>
+      <w:r>
+        <w:t>&gt;{{word}} &lt;/div&gt;</w:t>
+      </w:r>
+    </w:p>
+    <w:p>
+      <w:r>
+        <w:tab/>
+      </w:r>
+      <w:r>
+        <w:tab/>
+      </w:r>
+      <w:r>
+        <w:tab/>
+        <w:t xml:space="preserve">&lt;form </w:t>
+      </w:r>
+      <w:proofErr w:type="spellStart"/>
+      <w:r>
+        <w:t>v-on</w:t>
+      </w:r>
+      <w:proofErr w:type="gramStart"/>
+      <w:r>
+        <w:t>:submit</w:t>
+      </w:r>
+      <w:proofErr w:type="spellEnd"/>
+      <w:proofErr w:type="gramEnd"/>
+      <w:r>
+        <w:t>="</w:t>
+      </w:r>
+      <w:proofErr w:type="spellStart"/>
+      <w:r>
+        <w:t>onSubmitForm</w:t>
+      </w:r>
+      <w:proofErr w:type="spellEnd"/>
+      <w:r>
+        <w:t>"&gt;</w:t>
+      </w:r>
+    </w:p>
+    <w:p>
+      <w:r>
+        <w:tab/>
+      </w:r>
+      <w:r>
+        <w:tab/>
+      </w:r>
+      <w:r>
+        <w:tab/>
+      </w:r>
+      <w:r>
+        <w:tab/>
+        <w:t>&lt;input type="text" v-model="value" ref="answer"&gt;</w:t>
+      </w:r>
+    </w:p>
+    <w:p>
+      <w:r>
+        <w:tab/>
+      </w:r>
+      <w:r>
+        <w:tab/>
+      </w:r>
+      <w:r>
+        <w:tab/>
+      </w:r>
+      <w:r>
+        <w:tab/>
+        <w:t>&lt;button type="submit"&gt;입력</w:t>
+      </w:r>
+      <w:proofErr w:type="gramStart"/>
+      <w:r>
+        <w:t>!&lt;</w:t>
+      </w:r>
+      <w:proofErr w:type="gramEnd"/>
+      <w:r>
+        <w:t>/button&gt;</w:t>
+      </w:r>
+    </w:p>
+    <w:p>
+      <w:r>
+        <w:tab/>
+      </w:r>
+      <w:r>
+        <w:tab/>
+      </w:r>
+      <w:r>
+        <w:tab/>
+        <w:t>&lt;/form&gt;</w:t>
+      </w:r>
+    </w:p>
     <w:p>
       <w:pPr>
-        <w:rPr>
-          <w:rFonts w:hint="eastAsia"/>
-        </w:rPr>
+        <w:ind w:left="1600" w:firstLine="800"/>
       </w:pPr>
+      <w:r>
+        <w:t>&lt;</w:t>
+      </w:r>
+      <w:proofErr w:type="gramStart"/>
+      <w:r>
+        <w:t>div</w:t>
+      </w:r>
+      <w:proofErr w:type="gramEnd"/>
+      <w:r>
+        <w:t>&gt;{{result}}&lt;/div&gt;</w:t>
+      </w:r>
+    </w:p>
+    <w:p>
+      <w:r>
+        <w:rPr>
+          <w:rFonts w:hint="eastAsia"/>
+        </w:rPr>
+        <w:tab/>
+        <w:t>&lt;/div&gt;</w:t>
+      </w:r>
+    </w:p>
+    <w:p>
+      <w:r>
+        <w:rPr>
+          <w:rFonts w:hint="eastAsia"/>
+        </w:rPr>
+        <w:t>위처럼</w:t>
+      </w:r>
+      <w:r>
+        <w:rPr>
+          <w:rFonts w:hint="eastAsia"/>
+        </w:rPr>
+        <w:t xml:space="preserve"> template은</w:t>
+      </w:r>
+      <w:r>
+        <w:rPr>
+          <w:rFonts w:hint="eastAsia"/>
+        </w:rPr>
+        <w:t xml:space="preserve"> 항상</w:t>
+      </w:r>
+      <w:r>
+        <w:rPr>
+          <w:rFonts w:hint="eastAsia"/>
+        </w:rPr>
+        <w:t xml:space="preserve"> 하나의</w:t>
+      </w:r>
+      <w:r>
+        <w:rPr>
+          <w:rFonts w:hint="eastAsia"/>
+        </w:rPr>
+        <w:t xml:space="preserve"> 부모 </w:t>
+      </w:r>
+      <w:proofErr w:type="spellStart"/>
+      <w:r>
+        <w:rPr>
+          <w:rFonts w:hint="eastAsia"/>
+        </w:rPr>
+        <w:t>테그</w:t>
+      </w:r>
+      <w:r>
+        <w:rPr>
+          <w:rFonts w:hint="eastAsia"/>
+        </w:rPr>
+        <w:t>로</w:t>
+      </w:r>
+      <w:proofErr w:type="spellEnd"/>
+      <w:r>
+        <w:rPr>
+          <w:rFonts w:hint="eastAsia"/>
+        </w:rPr>
+        <w:t xml:space="preserve"> </w:t>
+      </w:r>
+      <w:proofErr w:type="spellStart"/>
+      <w:r>
+        <w:rPr>
+          <w:rFonts w:hint="eastAsia"/>
+        </w:rPr>
+        <w:t>묶어줘야한다는</w:t>
+      </w:r>
+      <w:proofErr w:type="spellEnd"/>
+      <w:r>
+        <w:rPr>
+          <w:rFonts w:hint="eastAsia"/>
+        </w:rPr>
+        <w:t xml:space="preserve"> 제약조건이 있다.</w:t>
+      </w:r>
+    </w:p>
+    <w:p>
+      <w:r>
+        <w:rPr>
+          <w:rFonts w:hint="eastAsia"/>
+        </w:rPr>
+        <w:t xml:space="preserve">컴포넌트는 같은 것을 </w:t>
+      </w:r>
+      <w:proofErr w:type="spellStart"/>
+      <w:r>
+        <w:rPr>
+          <w:rFonts w:hint="eastAsia"/>
+        </w:rPr>
+        <w:t>랜더링하지만</w:t>
+      </w:r>
+      <w:proofErr w:type="spellEnd"/>
+      <w:r>
+        <w:rPr>
+          <w:rFonts w:hint="eastAsia"/>
+        </w:rPr>
+        <w:t xml:space="preserve"> </w:t>
+      </w:r>
+      <w:r>
+        <w:rPr>
+          <w:rFonts w:hint="eastAsia"/>
+        </w:rPr>
+        <w:t>중복을 제거하는 것. 컴포넌트로 생성된 서로 다른 것들은 서로</w:t>
+      </w:r>
+      <w:r>
+        <w:rPr>
+          <w:rFonts w:hint="eastAsia"/>
+        </w:rPr>
+        <w:t xml:space="preserve"> 독립적인</w:t>
+      </w:r>
+      <w:r>
+        <w:rPr>
+          <w:rFonts w:hint="eastAsia"/>
+        </w:rPr>
+        <w:t xml:space="preserve"> 각각의 data를 가진다.</w:t>
+      </w:r>
+    </w:p>
+    <w:p>
+      <w:r>
+        <w:rPr>
+          <w:rFonts w:hint="eastAsia"/>
+        </w:rPr>
+        <w:t>컴포넌트를 만드는 스크립트를 어떤 스크립트보다 상단에 두어야 한다.</w:t>
+      </w:r>
+    </w:p>
+    <w:p>
+      <w:r>
+        <w:rPr>
+          <w:rFonts w:hint="eastAsia"/>
+        </w:rPr>
+        <w:lastRenderedPageBreak/>
+        <w:t>2-3</w:t>
+      </w:r>
+    </w:p>
+    <w:p>
+      <w:proofErr w:type="spellStart"/>
+      <w:r>
+        <w:rPr>
+          <w:rFonts w:hint="eastAsia"/>
+        </w:rPr>
+        <w:t>댓글</w:t>
+      </w:r>
+      <w:proofErr w:type="spellEnd"/>
+      <w:r>
+        <w:rPr>
+          <w:rFonts w:hint="eastAsia"/>
+        </w:rPr>
+        <w:t xml:space="preserve"> 컴포넌트가 있다면 </w:t>
+      </w:r>
+      <w:proofErr w:type="spellStart"/>
+      <w:r>
+        <w:rPr>
+          <w:rFonts w:hint="eastAsia"/>
+        </w:rPr>
+        <w:t>쓴사람</w:t>
+      </w:r>
+      <w:proofErr w:type="spellEnd"/>
+      <w:r>
+        <w:rPr>
+          <w:rFonts w:hint="eastAsia"/>
+        </w:rPr>
+        <w:t xml:space="preserve">, </w:t>
+      </w:r>
+      <w:proofErr w:type="spellStart"/>
+      <w:r>
+        <w:rPr>
+          <w:rFonts w:hint="eastAsia"/>
+        </w:rPr>
+        <w:t>쓴내용</w:t>
+      </w:r>
+      <w:proofErr w:type="spellEnd"/>
+      <w:r>
+        <w:rPr>
+          <w:rFonts w:hint="eastAsia"/>
+        </w:rPr>
+        <w:t xml:space="preserve">, </w:t>
+      </w:r>
+      <w:proofErr w:type="spellStart"/>
+      <w:r>
+        <w:rPr>
+          <w:rFonts w:hint="eastAsia"/>
+        </w:rPr>
+        <w:t>쓴날짜가</w:t>
+      </w:r>
+      <w:proofErr w:type="spellEnd"/>
+      <w:r>
+        <w:rPr>
+          <w:rFonts w:hint="eastAsia"/>
+        </w:rPr>
+        <w:t xml:space="preserve"> 다름</w:t>
+      </w:r>
+    </w:p>
+    <w:p>
+      <w:proofErr w:type="spellStart"/>
+      <w:r>
+        <w:rPr>
+          <w:rFonts w:hint="eastAsia"/>
+        </w:rPr>
+        <w:t>그럴때는</w:t>
+      </w:r>
+      <w:proofErr w:type="spellEnd"/>
+      <w:r>
+        <w:rPr>
+          <w:rFonts w:hint="eastAsia"/>
+        </w:rPr>
+        <w:t xml:space="preserve"> </w:t>
+      </w:r>
+      <w:r>
+        <w:rPr>
+          <w:rFonts w:hint="eastAsia"/>
+        </w:rPr>
+        <w:t xml:space="preserve">아래처럼 컴포넌트를 쓰는 쪽에서 </w:t>
+      </w:r>
+      <w:proofErr w:type="spellStart"/>
+      <w:r>
+        <w:rPr>
+          <w:rFonts w:hint="eastAsia"/>
+        </w:rPr>
+        <w:t>startWord</w:t>
+      </w:r>
+      <w:proofErr w:type="spellEnd"/>
+      <w:r>
+        <w:rPr>
+          <w:rFonts w:hint="eastAsia"/>
+        </w:rPr>
+        <w:t>를 넣어주고</w:t>
+      </w:r>
+    </w:p>
+    <w:p>
+      <w:r>
+        <w:t xml:space="preserve">&lt;word-relay </w:t>
+      </w:r>
+      <w:proofErr w:type="spellStart"/>
+      <w:r>
+        <w:t>startWord</w:t>
+      </w:r>
+      <w:proofErr w:type="spellEnd"/>
+      <w:r>
+        <w:t>="</w:t>
+      </w:r>
+      <w:proofErr w:type="spellStart"/>
+      <w:r>
+        <w:t>제로초</w:t>
+      </w:r>
+      <w:proofErr w:type="spellEnd"/>
+      <w:r>
+        <w:t>"&gt; &lt;/word-relay&gt;</w:t>
+      </w:r>
+    </w:p>
+    <w:p>
+      <w:r>
+        <w:rPr>
+          <w:rFonts w:hint="eastAsia"/>
+        </w:rPr>
+        <w:t>컴포넌트를 정의하는 부분에서</w:t>
+      </w:r>
+      <w:r>
+        <w:rPr>
+          <w:rFonts w:hint="eastAsia"/>
+        </w:rPr>
+        <w:t xml:space="preserve"> props에 </w:t>
+      </w:r>
+      <w:proofErr w:type="spellStart"/>
+      <w:r>
+        <w:rPr>
+          <w:rFonts w:hint="eastAsia"/>
+        </w:rPr>
+        <w:t>startWord</w:t>
+      </w:r>
+      <w:proofErr w:type="spellEnd"/>
+      <w:r>
+        <w:rPr>
+          <w:rFonts w:hint="eastAsia"/>
+        </w:rPr>
+        <w:t>를 받겠다 정의할 수 있다.</w:t>
+      </w:r>
+    </w:p>
+    <w:p>
+      <w:proofErr w:type="gramStart"/>
+      <w:r>
+        <w:t>props</w:t>
+      </w:r>
+      <w:proofErr w:type="gramEnd"/>
+      <w:r>
+        <w:t>: ['</w:t>
+      </w:r>
+      <w:proofErr w:type="spellStart"/>
+      <w:r>
+        <w:t>startWord</w:t>
+      </w:r>
+      <w:proofErr w:type="spellEnd"/>
+      <w:r>
+        <w:t>'],</w:t>
+      </w:r>
+    </w:p>
+    <w:p>
+      <w:r>
+        <w:rPr>
+          <w:rFonts w:hint="eastAsia"/>
+        </w:rPr>
+        <w:t>그러면 data에서 아래와 같이 접근할 수 있다.</w:t>
+      </w:r>
+    </w:p>
+    <w:p>
+      <w:proofErr w:type="gramStart"/>
+      <w:r>
+        <w:t>data(</w:t>
+      </w:r>
+      <w:proofErr w:type="gramEnd"/>
+      <w:r>
+        <w:t>){</w:t>
+      </w:r>
+    </w:p>
+    <w:p>
+      <w:r>
+        <w:tab/>
+      </w:r>
+      <w:r>
+        <w:tab/>
+      </w:r>
+      <w:r>
+        <w:tab/>
+      </w:r>
+      <w:proofErr w:type="gramStart"/>
+      <w:r>
+        <w:t>return{</w:t>
+      </w:r>
+      <w:proofErr w:type="gramEnd"/>
     </w:p>
     <w:p>
       <w:pPr>
         <w:rPr>
           <w:rFonts w:hint="eastAsia"/>
+        </w:rPr>
+      </w:pPr>
+      <w:r>
+        <w:tab/>
+      </w:r>
+      <w:r>
+        <w:tab/>
+      </w:r>
+      <w:r>
+        <w:tab/>
+      </w:r>
+      <w:r>
+        <w:tab/>
+      </w:r>
+      <w:proofErr w:type="spellStart"/>
+      <w:proofErr w:type="gramStart"/>
+      <w:r>
+        <w:t>word:</w:t>
+      </w:r>
+      <w:proofErr w:type="gramEnd"/>
+      <w:r>
+        <w:t>this.startWord</w:t>
+      </w:r>
+      <w:proofErr w:type="spellEnd"/>
+      <w:r>
+        <w:t>,</w:t>
+      </w:r>
+    </w:p>
+    <w:p>
+      <w:pPr>
+        <w:rPr>
+          <w:rFonts w:hint="eastAsia"/>
+          <w:color w:val="FF0000"/>
+        </w:rPr>
+      </w:pPr>
+    </w:p>
+    <w:p>
+      <w:pPr>
+        <w:rPr>
+          <w:rFonts w:hint="eastAsia"/>
+          <w:b/>
+          <w:color w:val="FF0000"/>
+        </w:rPr>
+      </w:pPr>
+      <w:r>
+        <w:rPr>
+          <w:rFonts w:hint="eastAsia"/>
+          <w:b/>
+          <w:color w:val="FF0000"/>
+        </w:rPr>
+        <w:t>특이사항은</w:t>
+      </w:r>
+    </w:p>
+    <w:p>
+      <w:pPr>
+        <w:rPr>
+          <w:rFonts w:hint="eastAsia"/>
+          <w:b/>
+          <w:color w:val="FF0000"/>
+        </w:rPr>
+      </w:pPr>
+      <w:r>
+        <w:rPr>
+          <w:b/>
+          <w:color w:val="FF0000"/>
+        </w:rPr>
+        <w:t>&lt;word-relay start-word="바보"&gt; &lt;/word-relay&gt;</w:t>
+      </w:r>
+    </w:p>
+    <w:p>
+      <w:pPr>
+        <w:rPr>
+          <w:rFonts w:hint="eastAsia"/>
+          <w:b/>
+          <w:color w:val="FF0000"/>
+        </w:rPr>
+      </w:pPr>
+      <w:proofErr w:type="spellStart"/>
+      <w:r>
+        <w:rPr>
+          <w:rFonts w:hint="eastAsia"/>
+          <w:b/>
+          <w:color w:val="FF0000"/>
+        </w:rPr>
+        <w:t>Vue</w:t>
+      </w:r>
+      <w:proofErr w:type="spellEnd"/>
+      <w:r>
+        <w:rPr>
+          <w:rFonts w:hint="eastAsia"/>
+          <w:b/>
+          <w:color w:val="FF0000"/>
+        </w:rPr>
+        <w:t>의 경우</w:t>
+      </w:r>
+      <w:r>
+        <w:rPr>
+          <w:rFonts w:hint="eastAsia"/>
+          <w:b/>
+          <w:color w:val="FF0000"/>
+        </w:rPr>
+        <w:t xml:space="preserve"> HTML </w:t>
+      </w:r>
+      <w:r>
+        <w:rPr>
+          <w:rFonts w:hint="eastAsia"/>
+          <w:b/>
+          <w:color w:val="FF0000"/>
+        </w:rPr>
+        <w:t xml:space="preserve">속성 </w:t>
+      </w:r>
+      <w:r>
+        <w:rPr>
+          <w:rFonts w:hint="eastAsia"/>
+          <w:b/>
+          <w:color w:val="FF0000"/>
+        </w:rPr>
+        <w:t xml:space="preserve">부분에 </w:t>
+      </w:r>
+      <w:proofErr w:type="spellStart"/>
+      <w:r>
+        <w:rPr>
+          <w:rFonts w:hint="eastAsia"/>
+          <w:b/>
+          <w:color w:val="FF0000"/>
+        </w:rPr>
+        <w:t>케밥케이스로</w:t>
+      </w:r>
+      <w:proofErr w:type="spellEnd"/>
+      <w:r>
+        <w:rPr>
+          <w:rFonts w:hint="eastAsia"/>
+          <w:b/>
+          <w:color w:val="FF0000"/>
+        </w:rPr>
+        <w:t xml:space="preserve"> 작성하여야 한다</w:t>
+      </w:r>
+      <w:r>
+        <w:rPr>
+          <w:rFonts w:hint="eastAsia"/>
+          <w:b/>
+          <w:color w:val="FF0000"/>
+        </w:rPr>
+        <w:t>.</w:t>
+      </w:r>
+    </w:p>
+    <w:p>
+      <w:pPr>
+        <w:rPr>
+          <w:rFonts w:hint="eastAsia"/>
+          <w:b/>
+          <w:color w:val="FF0000"/>
         </w:rPr>
       </w:pPr>
       <w:proofErr w:type="gramStart"/>
       <w:r>
-        <w:t>template</w:t>
+        <w:rPr>
+          <w:b/>
+          <w:color w:val="FF0000"/>
+        </w:rPr>
+        <w:t>props</w:t>
       </w:r>
       <w:proofErr w:type="gramEnd"/>
       <w:r>
-        <w:t>:`</w:t>
-      </w:r>
-    </w:p>
-    <w:p>
-      <w:r>
-        <w:rPr>
-          <w:rFonts w:hint="eastAsia"/>
-        </w:rPr>
-        <w:tab/>
-        <w:t>&lt;</w:t>
+        <w:rPr>
+          <w:b/>
+          <w:color w:val="FF0000"/>
+        </w:rPr>
+        <w:t>: ['</w:t>
+      </w:r>
+      <w:proofErr w:type="spellStart"/>
+      <w:r>
+        <w:rPr>
+          <w:b/>
+          <w:color w:val="FF0000"/>
+        </w:rPr>
+        <w:t>startWord</w:t>
+      </w:r>
+      <w:proofErr w:type="spellEnd"/>
+      <w:r>
+        <w:rPr>
+          <w:b/>
+          <w:color w:val="FF0000"/>
+        </w:rPr>
+        <w:t>'],</w:t>
+      </w:r>
+    </w:p>
+    <w:p>
+      <w:pPr>
+        <w:rPr>
+          <w:rFonts w:hint="eastAsia"/>
+          <w:b/>
+          <w:color w:val="FF0000"/>
+        </w:rPr>
+      </w:pPr>
+      <w:r>
+        <w:rPr>
+          <w:rFonts w:hint="eastAsia"/>
+          <w:b/>
+          <w:color w:val="FF0000"/>
+        </w:rPr>
+        <w:t xml:space="preserve">그러면 자바스크립트 소스 부분에서는 자동으로 </w:t>
+      </w:r>
+      <w:proofErr w:type="spellStart"/>
+      <w:r>
+        <w:rPr>
+          <w:rFonts w:hint="eastAsia"/>
+          <w:b/>
+          <w:color w:val="FF0000"/>
+        </w:rPr>
+        <w:t>카멜케이스로</w:t>
+      </w:r>
+      <w:proofErr w:type="spellEnd"/>
+      <w:r>
+        <w:rPr>
+          <w:rFonts w:hint="eastAsia"/>
+          <w:b/>
+          <w:color w:val="FF0000"/>
+        </w:rPr>
+        <w:t xml:space="preserve"> 바뀐다.</w:t>
+      </w:r>
+    </w:p>
+    <w:p>
+      <w:pPr>
+        <w:rPr>
+          <w:rFonts w:hint="eastAsia"/>
+          <w:b/>
+          <w:color w:val="FF0000"/>
+        </w:rPr>
+      </w:pPr>
+      <w:r>
+        <w:rPr>
+          <w:rFonts w:hint="eastAsia"/>
+          <w:b/>
+          <w:color w:val="FF0000"/>
+        </w:rPr>
+        <w:t>엄청 특이하다</w:t>
       </w:r>
       <w:proofErr w:type="gramStart"/>
       <w:r>
         <w:rPr>
           <w:rFonts w:hint="eastAsia"/>
-        </w:rPr>
-        <w:t>div</w:t>
+          <w:b/>
+          <w:color w:val="FF0000"/>
+        </w:rPr>
+        <w:t>..</w:t>
       </w:r>
       <w:proofErr w:type="gramEnd"/>
-      <w:r>
-        <w:rPr>
-          <w:rFonts w:hint="eastAsia"/>
-        </w:rPr>
-        <w:t>&gt;</w:t>
-      </w:r>
-    </w:p>
-    <w:p>
-      <w:r>
-        <w:tab/>
-      </w:r>
-      <w:r>
-        <w:tab/>
-      </w:r>
-      <w:r>
-        <w:tab/>
-        <w:t>&lt;</w:t>
-      </w:r>
-      <w:proofErr w:type="gramStart"/>
-      <w:r>
-        <w:t>div</w:t>
-      </w:r>
-      <w:proofErr w:type="gramEnd"/>
-      <w:r>
-        <w:t>&gt;{{word}} &lt;/div&gt;</w:t>
-      </w:r>
-    </w:p>
-    <w:p>
-      <w:r>
-        <w:tab/>
-      </w:r>
-      <w:r>
-        <w:tab/>
-      </w:r>
-      <w:r>
-        <w:tab/>
-        <w:t xml:space="preserve">&lt;form </w:t>
-      </w:r>
-      <w:proofErr w:type="spellStart"/>
-      <w:r>
-        <w:t>v-on</w:t>
-      </w:r>
-      <w:proofErr w:type="gramStart"/>
-      <w:r>
-        <w:t>:submit</w:t>
-      </w:r>
-      <w:proofErr w:type="spellEnd"/>
-      <w:proofErr w:type="gramEnd"/>
-      <w:r>
-        <w:t>="</w:t>
-      </w:r>
-      <w:proofErr w:type="spellStart"/>
-      <w:r>
-        <w:t>onSubmitForm</w:t>
-      </w:r>
-      <w:proofErr w:type="spellEnd"/>
-      <w:r>
-        <w:t>"&gt;</w:t>
-      </w:r>
-    </w:p>
-    <w:p>
-      <w:r>
-        <w:tab/>
-      </w:r>
-      <w:r>
-        <w:tab/>
-      </w:r>
-      <w:r>
-        <w:tab/>
-      </w:r>
-      <w:r>
-        <w:tab/>
-        <w:t>&lt;input type="text" v-model="value" ref="answer"&gt;</w:t>
-      </w:r>
-    </w:p>
-    <w:p>
-      <w:r>
-        <w:tab/>
-      </w:r>
-      <w:r>
-        <w:tab/>
-      </w:r>
-      <w:r>
-        <w:tab/>
-      </w:r>
-      <w:r>
-        <w:tab/>
-        <w:t>&lt;button type="submit"&gt;입력</w:t>
-      </w:r>
-      <w:proofErr w:type="gramStart"/>
-      <w:r>
-        <w:t>!&lt;</w:t>
-      </w:r>
-      <w:proofErr w:type="gramEnd"/>
-      <w:r>
-        <w:t>/button&gt;</w:t>
-      </w:r>
-    </w:p>
-    <w:p>
-      <w:r>
-        <w:tab/>
-      </w:r>
-      <w:r>
-        <w:tab/>
-      </w:r>
-      <w:r>
-        <w:tab/>
-        <w:t>&lt;/form&gt;</w:t>
-      </w:r>
     </w:p>
     <w:p>
       <w:pPr>
-        <w:ind w:left="1600" w:firstLine="800"/>
-        <w:rPr>
-          <w:rFonts w:hint="eastAsia"/>
+        <w:rPr>
+          <w:rFonts w:hint="eastAsia"/>
+          <w:color w:val="000000" w:themeColor="text1"/>
         </w:rPr>
       </w:pPr>
-      <w:r>
-        <w:t>&lt;</w:t>
-      </w:r>
-      <w:proofErr w:type="gramStart"/>
-      <w:r>
-        <w:t>div</w:t>
-      </w:r>
-      <w:proofErr w:type="gramEnd"/>
-      <w:r>
-        <w:t>&gt;{{result}}&lt;/div&gt;</w:t>
-      </w:r>
-    </w:p>
-    <w:p>
-      <w:r>
-        <w:rPr>
-          <w:rFonts w:hint="eastAsia"/>
-        </w:rPr>
-        <w:tab/>
-        <w:t>&lt;/div&gt;</w:t>
-      </w:r>
     </w:p>
     <w:p>
       <w:pPr>
         <w:rPr>
-          <w:rFonts w:hint="eastAsia"/>
+          <w:color w:val="000000" w:themeColor="text1"/>
         </w:rPr>
       </w:pPr>
       <w:r>
         <w:rPr>
           <w:rFonts w:hint="eastAsia"/>
-        </w:rPr>
-        <w:t>위처럼</w:t>
-      </w:r>
-      <w:r>
-        <w:rPr>
-          <w:rFonts w:hint="eastAsia"/>
-        </w:rPr>
-        <w:t xml:space="preserve"> template은</w:t>
-      </w:r>
-      <w:r>
-        <w:rPr>
-          <w:rFonts w:hint="eastAsia"/>
-        </w:rPr>
-        <w:t xml:space="preserve"> 항상</w:t>
-      </w:r>
-      <w:r>
-        <w:rPr>
-          <w:rFonts w:hint="eastAsia"/>
-        </w:rPr>
-        <w:t xml:space="preserve"> 하나의</w:t>
-      </w:r>
-      <w:r>
-        <w:rPr>
-          <w:rFonts w:hint="eastAsia"/>
-        </w:rPr>
-        <w:t xml:space="preserve"> 부모 </w:t>
-      </w:r>
-      <w:proofErr w:type="spellStart"/>
-      <w:r>
-        <w:rPr>
-          <w:rFonts w:hint="eastAsia"/>
-        </w:rPr>
-        <w:t>테그</w:t>
-      </w:r>
-      <w:r>
-        <w:rPr>
-          <w:rFonts w:hint="eastAsia"/>
-        </w:rPr>
-        <w:t>로</w:t>
-      </w:r>
-      <w:proofErr w:type="spellEnd"/>
-      <w:r>
-        <w:rPr>
-          <w:rFonts w:hint="eastAsia"/>
-        </w:rPr>
-        <w:t xml:space="preserve"> </w:t>
-      </w:r>
-      <w:proofErr w:type="spellStart"/>
-      <w:r>
-        <w:rPr>
-          <w:rFonts w:hint="eastAsia"/>
-        </w:rPr>
-        <w:t>묶어줘야한다는</w:t>
-      </w:r>
-      <w:proofErr w:type="spellEnd"/>
-      <w:r>
-        <w:rPr>
-          <w:rFonts w:hint="eastAsia"/>
-        </w:rPr>
-        <w:t xml:space="preserve"> 제약조건이 있다.</w:t>
-      </w:r>
-    </w:p>
-    <w:p>
-      <w:pPr>
-        <w:rPr>
-          <w:rFonts w:hint="eastAsia"/>
-        </w:rPr>
-      </w:pPr>
-      <w:r>
-        <w:rPr>
-          <w:rFonts w:hint="eastAsia"/>
-        </w:rPr>
-        <w:t xml:space="preserve">컴포넌트는 같은 것을 </w:t>
-      </w:r>
-      <w:proofErr w:type="spellStart"/>
-      <w:r>
-        <w:rPr>
-          <w:rFonts w:hint="eastAsia"/>
-        </w:rPr>
-        <w:t>랜더링하지만</w:t>
-      </w:r>
-      <w:proofErr w:type="spellEnd"/>
-      <w:r>
-        <w:rPr>
-          <w:rFonts w:hint="eastAsia"/>
-        </w:rPr>
-        <w:t xml:space="preserve"> </w:t>
-      </w:r>
-      <w:r>
-        <w:rPr>
-          <w:rFonts w:hint="eastAsia"/>
-        </w:rPr>
-        <w:t>중복을 제거하는 것. 컴포넌트로 생성된 서로 다른 것들은 서로</w:t>
-      </w:r>
-      <w:r>
-        <w:rPr>
-          <w:rFonts w:hint="eastAsia"/>
-        </w:rPr>
-        <w:t xml:space="preserve"> 독립적인</w:t>
-      </w:r>
-      <w:r>
-        <w:rPr>
-          <w:rFonts w:hint="eastAsia"/>
-        </w:rPr>
-        <w:t xml:space="preserve"> 각각의 data를 가진다.</w:t>
-      </w:r>
-    </w:p>
-    <w:p>
-      <w:r>
-        <w:rPr>
-          <w:rFonts w:hint="eastAsia"/>
-        </w:rPr>
-        <w:t>컴포넌트를 만드는 스크립트를 어떤 스크립트보다 상단에 두어야 한다.</w:t>
+          <w:color w:val="000000" w:themeColor="text1"/>
+        </w:rPr>
+        <w:t>이러면 공통된 모양을 가지지만 데이터는 따로 따로 가지기에</w:t>
+      </w:r>
+      <w:r>
+        <w:rPr>
+          <w:rFonts w:hint="eastAsia"/>
+          <w:color w:val="000000" w:themeColor="text1"/>
+        </w:rPr>
+        <w:t xml:space="preserve"> 따로따로 논다.</w:t>
       </w:r>
       <w:bookmarkStart w:id="0" w:name="_GoBack"/>
       <w:bookmarkEnd w:id="0"/>

--- a/ZeroCho_vue_basic/vue_basic.docx
+++ b/ZeroCho_vue_basic/vue_basic.docx
@@ -1,6 +1,6 @@
 
 <file path=word/document.xml><?xml version="1.0" encoding="utf-8"?>
-<w:document xmlns:wpc="http://schemas.microsoft.com/office/word/2010/wordprocessingCanvas" xmlns:mc="http://schemas.openxmlformats.org/markup-compatibility/2006" xmlns:o="urn:schemas-microsoft-com:office:office" xmlns:r="http://schemas.openxmlformats.org/officeDocument/2006/relationships" xmlns:m="http://schemas.openxmlformats.org/officeDocument/2006/math" xmlns:v="urn:schemas-microsoft-com:vml" xmlns:wp14="http://schemas.microsoft.com/office/word/2010/wordprocessingDrawing" xmlns:wp="http://schemas.openxmlformats.org/drawingml/2006/wordprocessingDrawing" xmlns:w10="urn:schemas-microsoft-com:office:word" xmlns:w="http://schemas.openxmlformats.org/wordprocessingml/2006/main" xmlns:w14="http://schemas.microsoft.com/office/word/2010/wordml" xmlns:wpg="http://schemas.microsoft.com/office/word/2010/wordprocessingGroup" xmlns:wpi="http://schemas.microsoft.com/office/word/2010/wordprocessingInk" xmlns:wne="http://schemas.microsoft.com/office/word/2006/wordml" xmlns:wps="http://schemas.microsoft.com/office/word/2010/wordprocessingShape" mc:Ignorable="w14 wp14">
+<w:document xmlns:wpc="http://schemas.microsoft.com/office/word/2010/wordprocessingCanvas" xmlns:cx="http://schemas.microsoft.com/office/drawing/2014/chartex" xmlns:cx1="http://schemas.microsoft.com/office/drawing/2015/9/8/chartex" xmlns:cx2="http://schemas.microsoft.com/office/drawing/2015/10/21/chartex" xmlns:cx3="http://schemas.microsoft.com/office/drawing/2016/5/9/chartex" xmlns:cx4="http://schemas.microsoft.com/office/drawing/2016/5/10/chartex" xmlns:cx5="http://schemas.microsoft.com/office/drawing/2016/5/11/chartex" xmlns:cx6="http://schemas.microsoft.com/office/drawing/2016/5/12/chartex" xmlns:cx7="http://schemas.microsoft.com/office/drawing/2016/5/13/chartex" xmlns:cx8="http://schemas.microsoft.com/office/drawing/2016/5/14/chartex" xmlns:mc="http://schemas.openxmlformats.org/markup-compatibility/2006" xmlns:aink="http://schemas.microsoft.com/office/drawing/2016/ink" xmlns:am3d="http://schemas.microsoft.com/office/drawing/2017/model3d" xmlns:o="urn:schemas-microsoft-com:office:office" xmlns:r="http://schemas.openxmlformats.org/officeDocument/2006/relationships" xmlns:m="http://schemas.openxmlformats.org/officeDocument/2006/math" xmlns:v="urn:schemas-microsoft-com:vml" xmlns:wp14="http://schemas.microsoft.com/office/word/2010/wordprocessingDrawing" xmlns:wp="http://schemas.openxmlformats.org/drawingml/2006/wordprocessingDrawing" xmlns:w10="urn:schemas-microsoft-com:office:word" xmlns:w="http://schemas.openxmlformats.org/wordprocessingml/2006/main" xmlns:w14="http://schemas.microsoft.com/office/word/2010/wordml" xmlns:w15="http://schemas.microsoft.com/office/word/2012/wordml" xmlns:w16cid="http://schemas.microsoft.com/office/word/2016/wordml/cid" xmlns:w16se="http://schemas.microsoft.com/office/word/2015/wordml/symex" xmlns:wpg="http://schemas.microsoft.com/office/word/2010/wordprocessingGroup" xmlns:wpi="http://schemas.microsoft.com/office/word/2010/wordprocessingInk" xmlns:wne="http://schemas.microsoft.com/office/word/2006/wordml" xmlns:wps="http://schemas.microsoft.com/office/word/2010/wordprocessingShape" mc:Ignorable="w14 w15 w16se w16cid wp14">
   <w:body>
     <w:p>
       <w:r>
@@ -38,16 +38,86 @@
         </w:rPr>
         <w:t xml:space="preserve"> </w:t>
       </w:r>
+      <w:r>
+        <w:rPr>
+          <w:rFonts w:ascii="Consolas" w:eastAsia="굴림" w:hAnsi="Consolas" w:cs="굴림"/>
+          <w:color w:val="569CD6"/>
+          <w:kern w:val="0"/>
+          <w:sz w:val="21"/>
+          <w:szCs w:val="21"/>
+        </w:rPr>
+        <w:t>const</w:t>
+      </w:r>
+      <w:r>
+        <w:rPr>
+          <w:rFonts w:ascii="Consolas" w:eastAsia="굴림" w:hAnsi="Consolas" w:cs="굴림"/>
+          <w:color w:val="D4D4D4"/>
+          <w:kern w:val="0"/>
+          <w:sz w:val="21"/>
+          <w:szCs w:val="21"/>
+        </w:rPr>
+        <w:t> </w:t>
+      </w:r>
+      <w:r>
+        <w:rPr>
+          <w:rFonts w:ascii="Consolas" w:eastAsia="굴림" w:hAnsi="Consolas" w:cs="굴림"/>
+          <w:color w:val="9CDCFE"/>
+          <w:kern w:val="0"/>
+          <w:sz w:val="21"/>
+          <w:szCs w:val="21"/>
+        </w:rPr>
+        <w:t>app</w:t>
+      </w:r>
+      <w:r>
+        <w:rPr>
+          <w:rFonts w:ascii="Consolas" w:eastAsia="굴림" w:hAnsi="Consolas" w:cs="굴림"/>
+          <w:color w:val="D4D4D4"/>
+          <w:kern w:val="0"/>
+          <w:sz w:val="21"/>
+          <w:szCs w:val="21"/>
+        </w:rPr>
+        <w:t> = </w:t>
+      </w:r>
+      <w:r>
+        <w:rPr>
+          <w:rFonts w:ascii="Consolas" w:eastAsia="굴림" w:hAnsi="Consolas" w:cs="굴림"/>
+          <w:color w:val="569CD6"/>
+          <w:kern w:val="0"/>
+          <w:sz w:val="21"/>
+          <w:szCs w:val="21"/>
+        </w:rPr>
+        <w:t>new</w:t>
+      </w:r>
+      <w:r>
+        <w:rPr>
+          <w:rFonts w:ascii="Consolas" w:eastAsia="굴림" w:hAnsi="Consolas" w:cs="굴림"/>
+          <w:color w:val="D4D4D4"/>
+          <w:kern w:val="0"/>
+          <w:sz w:val="21"/>
+          <w:szCs w:val="21"/>
+        </w:rPr>
+        <w:t> </w:t>
+      </w:r>
       <w:proofErr w:type="gramStart"/>
       <w:r>
         <w:rPr>
           <w:rFonts w:ascii="Consolas" w:eastAsia="굴림" w:hAnsi="Consolas" w:cs="굴림"/>
-          <w:color w:val="569CD6"/>
-          <w:kern w:val="0"/>
-          <w:sz w:val="21"/>
-          <w:szCs w:val="21"/>
-        </w:rPr>
-        <w:t>const</w:t>
+          <w:color w:val="4EC9B0"/>
+          <w:kern w:val="0"/>
+          <w:sz w:val="21"/>
+          <w:szCs w:val="21"/>
+        </w:rPr>
+        <w:t>Vue</w:t>
+      </w:r>
+      <w:r>
+        <w:rPr>
+          <w:rFonts w:ascii="Consolas" w:eastAsia="굴림" w:hAnsi="Consolas" w:cs="굴림"/>
+          <w:color w:val="D4D4D4"/>
+          <w:kern w:val="0"/>
+          <w:sz w:val="21"/>
+          <w:szCs w:val="21"/>
+        </w:rPr>
+        <w:t>(</w:t>
       </w:r>
       <w:proofErr w:type="gramEnd"/>
       <w:r>
@@ -58,67 +128,7 @@
           <w:sz w:val="21"/>
           <w:szCs w:val="21"/>
         </w:rPr>
-        <w:t> </w:t>
-      </w:r>
-      <w:r>
-        <w:rPr>
-          <w:rFonts w:ascii="Consolas" w:eastAsia="굴림" w:hAnsi="Consolas" w:cs="굴림"/>
-          <w:color w:val="9CDCFE"/>
-          <w:kern w:val="0"/>
-          <w:sz w:val="21"/>
-          <w:szCs w:val="21"/>
-        </w:rPr>
-        <w:t>app</w:t>
-      </w:r>
-      <w:r>
-        <w:rPr>
-          <w:rFonts w:ascii="Consolas" w:eastAsia="굴림" w:hAnsi="Consolas" w:cs="굴림"/>
-          <w:color w:val="D4D4D4"/>
-          <w:kern w:val="0"/>
-          <w:sz w:val="21"/>
-          <w:szCs w:val="21"/>
-        </w:rPr>
-        <w:t> = </w:t>
-      </w:r>
-      <w:r>
-        <w:rPr>
-          <w:rFonts w:ascii="Consolas" w:eastAsia="굴림" w:hAnsi="Consolas" w:cs="굴림"/>
-          <w:color w:val="569CD6"/>
-          <w:kern w:val="0"/>
-          <w:sz w:val="21"/>
-          <w:szCs w:val="21"/>
-        </w:rPr>
-        <w:t>new</w:t>
-      </w:r>
-      <w:r>
-        <w:rPr>
-          <w:rFonts w:ascii="Consolas" w:eastAsia="굴림" w:hAnsi="Consolas" w:cs="굴림"/>
-          <w:color w:val="D4D4D4"/>
-          <w:kern w:val="0"/>
-          <w:sz w:val="21"/>
-          <w:szCs w:val="21"/>
-        </w:rPr>
-        <w:t> </w:t>
-      </w:r>
-      <w:r>
-        <w:rPr>
-          <w:rFonts w:ascii="Consolas" w:eastAsia="굴림" w:hAnsi="Consolas" w:cs="굴림"/>
-          <w:color w:val="4EC9B0"/>
-          <w:kern w:val="0"/>
-          <w:sz w:val="21"/>
-          <w:szCs w:val="21"/>
-        </w:rPr>
-        <w:t>Vue</w:t>
-      </w:r>
-      <w:r>
-        <w:rPr>
-          <w:rFonts w:ascii="Consolas" w:eastAsia="굴림" w:hAnsi="Consolas" w:cs="굴림"/>
-          <w:color w:val="D4D4D4"/>
-          <w:kern w:val="0"/>
-          <w:sz w:val="21"/>
-          <w:szCs w:val="21"/>
-        </w:rPr>
-        <w:t>({</w:t>
+        <w:t>{</w:t>
       </w:r>
     </w:p>
     <w:p>
@@ -217,17 +227,17 @@
         </w:rPr>
         <w:t>data:</w:t>
       </w:r>
+      <w:r>
+        <w:rPr>
+          <w:rFonts w:ascii="Consolas" w:eastAsia="굴림" w:hAnsi="Consolas" w:cs="굴림"/>
+          <w:color w:val="D4D4D4"/>
+          <w:kern w:val="0"/>
+          <w:sz w:val="21"/>
+          <w:szCs w:val="21"/>
+        </w:rPr>
+        <w:t>{</w:t>
+      </w:r>
       <w:proofErr w:type="gramEnd"/>
-      <w:r>
-        <w:rPr>
-          <w:rFonts w:ascii="Consolas" w:eastAsia="굴림" w:hAnsi="Consolas" w:cs="굴림"/>
-          <w:color w:val="D4D4D4"/>
-          <w:kern w:val="0"/>
-          <w:sz w:val="21"/>
-          <w:szCs w:val="21"/>
-        </w:rPr>
-        <w:t>{</w:t>
-      </w:r>
     </w:p>
     <w:p>
       <w:pPr>
@@ -268,18 +278,18 @@
         </w:rPr>
         <w:t>liked:</w:t>
       </w:r>
+      <w:r>
+        <w:rPr>
+          <w:rFonts w:ascii="Consolas" w:eastAsia="굴림" w:hAnsi="Consolas" w:cs="굴림"/>
+          <w:color w:val="569CD6"/>
+          <w:kern w:val="0"/>
+          <w:sz w:val="21"/>
+          <w:szCs w:val="21"/>
+        </w:rPr>
+        <w:t>false</w:t>
+      </w:r>
+      <w:proofErr w:type="spellEnd"/>
       <w:proofErr w:type="gramEnd"/>
-      <w:r>
-        <w:rPr>
-          <w:rFonts w:ascii="Consolas" w:eastAsia="굴림" w:hAnsi="Consolas" w:cs="굴림"/>
-          <w:color w:val="569CD6"/>
-          <w:kern w:val="0"/>
-          <w:sz w:val="21"/>
-          <w:szCs w:val="21"/>
-        </w:rPr>
-        <w:t>false</w:t>
-      </w:r>
-      <w:proofErr w:type="spellEnd"/>
       <w:r>
         <w:rPr>
           <w:rFonts w:ascii="Consolas" w:eastAsia="굴림" w:hAnsi="Consolas" w:cs="굴림"/>
@@ -357,17 +367,17 @@
         </w:rPr>
         <w:t>methods:</w:t>
       </w:r>
+      <w:r>
+        <w:rPr>
+          <w:rFonts w:ascii="Consolas" w:eastAsia="굴림" w:hAnsi="Consolas" w:cs="굴림"/>
+          <w:color w:val="D4D4D4"/>
+          <w:kern w:val="0"/>
+          <w:sz w:val="21"/>
+          <w:szCs w:val="21"/>
+        </w:rPr>
+        <w:t>{</w:t>
+      </w:r>
       <w:proofErr w:type="gramEnd"/>
-      <w:r>
-        <w:rPr>
-          <w:rFonts w:ascii="Consolas" w:eastAsia="굴림" w:hAnsi="Consolas" w:cs="굴림"/>
-          <w:color w:val="D4D4D4"/>
-          <w:kern w:val="0"/>
-          <w:sz w:val="21"/>
-          <w:szCs w:val="21"/>
-        </w:rPr>
-        <w:t>{</w:t>
-      </w:r>
     </w:p>
     <w:p>
       <w:pPr>
@@ -1055,6 +1065,7 @@
         </w:rPr>
         <w:t> </w:t>
       </w:r>
+      <w:proofErr w:type="gramStart"/>
       <w:r>
         <w:rPr>
           <w:rFonts w:ascii="Consolas" w:eastAsia="굴림" w:hAnsi="Consolas" w:cs="굴림"/>
@@ -1065,7 +1076,6 @@
         </w:rPr>
         <w:t>가능하다</w:t>
       </w:r>
-      <w:proofErr w:type="gramStart"/>
       <w:r>
         <w:rPr>
           <w:rFonts w:ascii="Consolas" w:eastAsia="굴림" w:hAnsi="Consolas" w:cs="굴림"/>
@@ -1497,6 +1507,7 @@
           <w:szCs w:val="21"/>
         </w:rPr>
       </w:pPr>
+      <w:proofErr w:type="gramStart"/>
       <w:r>
         <w:rPr>
           <w:rFonts w:ascii="Consolas" w:eastAsia="굴림" w:hAnsi="Consolas" w:cs="굴림"/>
@@ -1507,7 +1518,6 @@
         </w:rPr>
         <w:t>this</w:t>
       </w:r>
-      <w:proofErr w:type="gramStart"/>
       <w:r>
         <w:rPr>
           <w:rFonts w:ascii="Consolas" w:eastAsia="굴림" w:hAnsi="Consolas" w:cs="굴림"/>
@@ -1692,13 +1702,10 @@
         <w:t xml:space="preserve">에서 </w:t>
       </w:r>
       <w:r>
-        <w:t>$refs</w:t>
+        <w:t>$refs.</w:t>
       </w:r>
       <w:proofErr w:type="gramStart"/>
       <w:r>
-        <w:t>.</w:t>
-      </w:r>
-      <w:r>
         <w:rPr>
           <w:rFonts w:hint="eastAsia"/>
         </w:rPr>
@@ -1738,11 +1745,11 @@
         <w:t>!</w:t>
       </w:r>
       <w:r>
-        <w:t>!</w:t>
+        <w:t>! :</w:t>
       </w:r>
       <w:proofErr w:type="gramEnd"/>
       <w:r>
-        <w:t xml:space="preserve"> : $refs </w:t>
+        <w:t xml:space="preserve"> $refs </w:t>
       </w:r>
       <w:r>
         <w:rPr>
@@ -2254,17 +2261,17 @@
         </w:rPr>
         <w:t>data:</w:t>
       </w:r>
+      <w:r>
+        <w:rPr>
+          <w:rFonts w:ascii="Consolas" w:eastAsia="굴림" w:hAnsi="Consolas" w:cs="굴림"/>
+          <w:color w:val="D4D4D4"/>
+          <w:kern w:val="0"/>
+          <w:sz w:val="21"/>
+          <w:szCs w:val="21"/>
+        </w:rPr>
+        <w:t>{</w:t>
+      </w:r>
       <w:proofErr w:type="gramEnd"/>
-      <w:r>
-        <w:rPr>
-          <w:rFonts w:ascii="Consolas" w:eastAsia="굴림" w:hAnsi="Consolas" w:cs="굴림"/>
-          <w:color w:val="D4D4D4"/>
-          <w:kern w:val="0"/>
-          <w:sz w:val="21"/>
-          <w:szCs w:val="21"/>
-        </w:rPr>
-        <w:t>{</w:t>
-      </w:r>
     </w:p>
     <w:p>
       <w:pPr>
@@ -2575,1133 +2582,2750 @@
         <w:rPr>
           <w:rFonts w:hint="eastAsia"/>
         </w:rPr>
-        <w:t>&lt;</w:t>
+        <w:t>&lt;script&gt;</w:t>
+      </w:r>
+    </w:p>
+    <w:p>
+      <w:proofErr w:type="spellStart"/>
+      <w:r>
+        <w:t>Vue.component</w:t>
+      </w:r>
+      <w:proofErr w:type="spellEnd"/>
+      <w:r>
+        <w:t>('word-relay', {</w:t>
+      </w:r>
+    </w:p>
+    <w:p>
+      <w:r>
+        <w:tab/>
+      </w:r>
+      <w:r>
+        <w:tab/>
       </w:r>
       <w:proofErr w:type="gramStart"/>
       <w:r>
-        <w:rPr>
-          <w:rFonts w:hint="eastAsia"/>
-        </w:rPr>
-        <w:t>script</w:t>
+        <w:t>data:{</w:t>
       </w:r>
       <w:proofErr w:type="gramEnd"/>
-      <w:r>
-        <w:rPr>
-          <w:rFonts w:hint="eastAsia"/>
-        </w:rPr>
-        <w:t>&gt;</w:t>
-      </w:r>
-    </w:p>
-    <w:p>
+    </w:p>
+    <w:p>
+      <w:r>
+        <w:tab/>
+      </w:r>
+      <w:r>
+        <w:tab/>
+        <w:t>},</w:t>
+      </w:r>
+    </w:p>
+    <w:p>
+      <w:r>
+        <w:tab/>
+      </w:r>
+      <w:r>
+        <w:tab/>
+      </w:r>
+      <w:proofErr w:type="gramStart"/>
+      <w:r>
+        <w:t>methods:{</w:t>
+      </w:r>
+      <w:proofErr w:type="gramEnd"/>
+    </w:p>
+    <w:p>
+      <w:r>
+        <w:tab/>
+      </w:r>
+      <w:r>
+        <w:tab/>
+        <w:t>}</w:t>
+      </w:r>
+    </w:p>
+    <w:p>
+      <w:r>
+        <w:tab/>
+        <w:t>})</w:t>
+      </w:r>
+    </w:p>
+    <w:p>
+      <w:r>
+        <w:rPr>
+          <w:rFonts w:hint="eastAsia"/>
+        </w:rPr>
+        <w:t>&lt;/script&gt;</w:t>
+      </w:r>
+    </w:p>
+    <w:p>
+      <w:r>
+        <w:rPr>
+          <w:rFonts w:hint="eastAsia"/>
+        </w:rPr>
+        <w:t xml:space="preserve">컴포넌트를 생성할 때는 data 부분에서 </w:t>
+      </w:r>
+      <w:proofErr w:type="spellStart"/>
+      <w:r>
+        <w:rPr>
+          <w:rFonts w:hint="eastAsia"/>
+        </w:rPr>
+        <w:t>다른점이</w:t>
+      </w:r>
+      <w:proofErr w:type="spellEnd"/>
+      <w:r>
+        <w:rPr>
+          <w:rFonts w:hint="eastAsia"/>
+        </w:rPr>
+        <w:t xml:space="preserve"> 존재한다.</w:t>
+      </w:r>
+    </w:p>
+    <w:p/>
+    <w:p>
+      <w:r>
+        <w:rPr>
+          <w:rFonts w:hint="eastAsia"/>
+        </w:rPr>
+        <w:t>2-2</w:t>
+      </w:r>
+    </w:p>
+    <w:p>
+      <w:r>
+        <w:rPr>
+          <w:rFonts w:hint="eastAsia"/>
+        </w:rPr>
+        <w:lastRenderedPageBreak/>
+        <w:t xml:space="preserve">데이터를 Vue 인스턴스에서는 객체형식으로 표현해왔는데, </w:t>
+      </w:r>
+      <w:r>
+        <w:rPr>
+          <w:rFonts w:hint="eastAsia"/>
+        </w:rPr>
+        <w:t>컴포넌트에서는 함수 형식으로 만들어야 한다.</w:t>
+      </w:r>
+    </w:p>
+    <w:p/>
+    <w:p>
+      <w:proofErr w:type="gramStart"/>
+      <w:r>
+        <w:t>template:`</w:t>
+      </w:r>
+      <w:proofErr w:type="gramEnd"/>
+    </w:p>
+    <w:p>
+      <w:r>
+        <w:tab/>
+      </w:r>
+      <w:r>
+        <w:tab/>
+      </w:r>
+      <w:r>
+        <w:tab/>
+        <w:t>&lt;div&gt;{{word}} &lt;/div&gt;</w:t>
+      </w:r>
+    </w:p>
+    <w:p>
+      <w:r>
+        <w:tab/>
+      </w:r>
+      <w:r>
+        <w:tab/>
+      </w:r>
+      <w:r>
+        <w:tab/>
+        <w:t xml:space="preserve">&lt;form </w:t>
+      </w:r>
+      <w:proofErr w:type="spellStart"/>
+      <w:r>
+        <w:t>v-</w:t>
+      </w:r>
+      <w:proofErr w:type="gramStart"/>
+      <w:r>
+        <w:t>on:submit</w:t>
+      </w:r>
+      <w:proofErr w:type="spellEnd"/>
+      <w:proofErr w:type="gramEnd"/>
+      <w:r>
+        <w:t>="</w:t>
+      </w:r>
+      <w:proofErr w:type="spellStart"/>
+      <w:r>
+        <w:t>onSubmitForm</w:t>
+      </w:r>
+      <w:proofErr w:type="spellEnd"/>
+      <w:r>
+        <w:t>"&gt;</w:t>
+      </w:r>
+    </w:p>
+    <w:p>
+      <w:r>
+        <w:tab/>
+      </w:r>
+      <w:r>
+        <w:tab/>
+      </w:r>
+      <w:r>
+        <w:tab/>
+      </w:r>
+      <w:r>
+        <w:tab/>
+        <w:t>&lt;input type="text" v-model="value" ref="answer"&gt;</w:t>
+      </w:r>
+    </w:p>
+    <w:p>
+      <w:r>
+        <w:tab/>
+      </w:r>
+      <w:r>
+        <w:tab/>
+      </w:r>
+      <w:r>
+        <w:tab/>
+      </w:r>
+      <w:r>
+        <w:tab/>
+        <w:t>&lt;button type="submit"&gt;</w:t>
+      </w:r>
+      <w:proofErr w:type="gramStart"/>
+      <w:r>
+        <w:t>입력!&lt;</w:t>
+      </w:r>
+      <w:proofErr w:type="gramEnd"/>
+      <w:r>
+        <w:t>/button&gt;</w:t>
+      </w:r>
+    </w:p>
+    <w:p>
+      <w:r>
+        <w:tab/>
+      </w:r>
+      <w:r>
+        <w:tab/>
+      </w:r>
+      <w:r>
+        <w:tab/>
+        <w:t>&lt;/form&gt;</w:t>
+      </w:r>
+    </w:p>
+    <w:p>
+      <w:pPr>
+        <w:ind w:left="1600" w:firstLine="800"/>
+      </w:pPr>
+      <w:r>
+        <w:t>&lt;div&gt;{{result</w:t>
+      </w:r>
+      <w:proofErr w:type="gramStart"/>
+      <w:r>
+        <w:t>}}&lt;</w:t>
+      </w:r>
+      <w:proofErr w:type="gramEnd"/>
+      <w:r>
+        <w:t>/div&gt;</w:t>
+      </w:r>
+    </w:p>
+    <w:p>
+      <w:r>
+        <w:tab/>
+      </w:r>
+      <w:r>
+        <w:tab/>
+        <w:t>`,</w:t>
+      </w:r>
+    </w:p>
+    <w:p>
+      <w:r>
+        <w:rPr>
+          <w:rFonts w:hint="eastAsia"/>
+        </w:rPr>
+        <w:t xml:space="preserve">template에서는 </w:t>
+      </w:r>
+      <w:proofErr w:type="gramStart"/>
+      <w:r>
+        <w:rPr>
+          <w:rFonts w:hint="eastAsia"/>
+        </w:rPr>
+        <w:t xml:space="preserve">위 </w:t>
+      </w:r>
+      <w:proofErr w:type="spellStart"/>
+      <w:r>
+        <w:rPr>
+          <w:rFonts w:hint="eastAsia"/>
+        </w:rPr>
+        <w:t>처럼</w:t>
+      </w:r>
+      <w:proofErr w:type="spellEnd"/>
+      <w:proofErr w:type="gramEnd"/>
+      <w:r>
+        <w:rPr>
+          <w:rFonts w:hint="eastAsia"/>
+        </w:rPr>
+        <w:t xml:space="preserve"> 동등한 형제 </w:t>
+      </w:r>
+      <w:proofErr w:type="spellStart"/>
+      <w:r>
+        <w:rPr>
+          <w:rFonts w:hint="eastAsia"/>
+        </w:rPr>
+        <w:t>테그가</w:t>
+      </w:r>
+      <w:proofErr w:type="spellEnd"/>
+      <w:r>
+        <w:rPr>
+          <w:rFonts w:hint="eastAsia"/>
+        </w:rPr>
+        <w:t xml:space="preserve"> 있으면 안된다.</w:t>
+      </w:r>
+    </w:p>
+    <w:p/>
+    <w:p>
+      <w:proofErr w:type="gramStart"/>
+      <w:r>
+        <w:t>template:`</w:t>
+      </w:r>
+      <w:proofErr w:type="gramEnd"/>
+    </w:p>
+    <w:p>
+      <w:r>
+        <w:rPr>
+          <w:rFonts w:hint="eastAsia"/>
+        </w:rPr>
+        <w:tab/>
+        <w:t>&lt;div&gt;</w:t>
+      </w:r>
+    </w:p>
+    <w:p>
+      <w:r>
+        <w:tab/>
+      </w:r>
+      <w:r>
+        <w:tab/>
+      </w:r>
+      <w:r>
+        <w:tab/>
+        <w:t>&lt;div&gt;{{word}} &lt;/div&gt;</w:t>
+      </w:r>
+    </w:p>
+    <w:p>
+      <w:r>
+        <w:tab/>
+      </w:r>
+      <w:r>
+        <w:tab/>
+      </w:r>
+      <w:r>
+        <w:tab/>
+        <w:t xml:space="preserve">&lt;form </w:t>
+      </w:r>
+      <w:proofErr w:type="spellStart"/>
+      <w:r>
+        <w:t>v-</w:t>
+      </w:r>
+      <w:proofErr w:type="gramStart"/>
+      <w:r>
+        <w:t>on:submit</w:t>
+      </w:r>
+      <w:proofErr w:type="spellEnd"/>
+      <w:proofErr w:type="gramEnd"/>
+      <w:r>
+        <w:t>="</w:t>
+      </w:r>
+      <w:proofErr w:type="spellStart"/>
+      <w:r>
+        <w:t>onSubmitForm</w:t>
+      </w:r>
+      <w:proofErr w:type="spellEnd"/>
+      <w:r>
+        <w:t>"&gt;</w:t>
+      </w:r>
+    </w:p>
+    <w:p>
+      <w:r>
+        <w:tab/>
+      </w:r>
+      <w:r>
+        <w:tab/>
+      </w:r>
+      <w:r>
+        <w:tab/>
+      </w:r>
+      <w:r>
+        <w:tab/>
+        <w:t>&lt;input type="text" v-model="value" ref="answer"&gt;</w:t>
+      </w:r>
+    </w:p>
+    <w:p>
+      <w:r>
+        <w:tab/>
+      </w:r>
+      <w:r>
+        <w:tab/>
+      </w:r>
+      <w:r>
+        <w:tab/>
+      </w:r>
+      <w:r>
+        <w:tab/>
+        <w:t>&lt;button type="submit"&gt;</w:t>
+      </w:r>
+      <w:proofErr w:type="gramStart"/>
+      <w:r>
+        <w:t>입력!&lt;</w:t>
+      </w:r>
+      <w:proofErr w:type="gramEnd"/>
+      <w:r>
+        <w:t>/button&gt;</w:t>
+      </w:r>
+    </w:p>
+    <w:p>
+      <w:r>
+        <w:tab/>
+      </w:r>
+      <w:r>
+        <w:tab/>
+      </w:r>
+      <w:r>
+        <w:tab/>
+        <w:t>&lt;/form&gt;</w:t>
+      </w:r>
+    </w:p>
+    <w:p>
+      <w:pPr>
+        <w:ind w:left="1600" w:firstLine="800"/>
+      </w:pPr>
+      <w:r>
+        <w:t>&lt;div&gt;{{result</w:t>
+      </w:r>
+      <w:proofErr w:type="gramStart"/>
+      <w:r>
+        <w:t>}}&lt;</w:t>
+      </w:r>
+      <w:proofErr w:type="gramEnd"/>
+      <w:r>
+        <w:t>/div&gt;</w:t>
+      </w:r>
+    </w:p>
+    <w:p>
+      <w:r>
+        <w:rPr>
+          <w:rFonts w:hint="eastAsia"/>
+        </w:rPr>
+        <w:tab/>
+        <w:t>&lt;/div&gt;</w:t>
+      </w:r>
+    </w:p>
+    <w:p>
+      <w:r>
+        <w:rPr>
+          <w:rFonts w:hint="eastAsia"/>
+        </w:rPr>
+        <w:t>위처럼</w:t>
+      </w:r>
+      <w:r>
+        <w:rPr>
+          <w:rFonts w:hint="eastAsia"/>
+        </w:rPr>
+        <w:t xml:space="preserve"> template은</w:t>
+      </w:r>
+      <w:r>
+        <w:rPr>
+          <w:rFonts w:hint="eastAsia"/>
+        </w:rPr>
+        <w:t xml:space="preserve"> 항상</w:t>
+      </w:r>
+      <w:r>
+        <w:rPr>
+          <w:rFonts w:hint="eastAsia"/>
+        </w:rPr>
+        <w:t xml:space="preserve"> 하나의</w:t>
+      </w:r>
+      <w:r>
+        <w:rPr>
+          <w:rFonts w:hint="eastAsia"/>
+        </w:rPr>
+        <w:t xml:space="preserve"> 부모 </w:t>
+      </w:r>
+      <w:proofErr w:type="spellStart"/>
+      <w:r>
+        <w:rPr>
+          <w:rFonts w:hint="eastAsia"/>
+        </w:rPr>
+        <w:t>테그</w:t>
+      </w:r>
+      <w:r>
+        <w:rPr>
+          <w:rFonts w:hint="eastAsia"/>
+        </w:rPr>
+        <w:t>로</w:t>
+      </w:r>
+      <w:proofErr w:type="spellEnd"/>
+      <w:r>
+        <w:rPr>
+          <w:rFonts w:hint="eastAsia"/>
+        </w:rPr>
+        <w:t xml:space="preserve"> </w:t>
+      </w:r>
+      <w:proofErr w:type="spellStart"/>
+      <w:r>
+        <w:rPr>
+          <w:rFonts w:hint="eastAsia"/>
+        </w:rPr>
+        <w:t>묶어줘야한다는</w:t>
+      </w:r>
+      <w:proofErr w:type="spellEnd"/>
+      <w:r>
+        <w:rPr>
+          <w:rFonts w:hint="eastAsia"/>
+        </w:rPr>
+        <w:t xml:space="preserve"> 제약조건이 있다.</w:t>
+      </w:r>
+    </w:p>
+    <w:p>
+      <w:r>
+        <w:rPr>
+          <w:rFonts w:hint="eastAsia"/>
+        </w:rPr>
+        <w:t xml:space="preserve">컴포넌트는 같은 것을 </w:t>
+      </w:r>
+      <w:proofErr w:type="spellStart"/>
+      <w:r>
+        <w:rPr>
+          <w:rFonts w:hint="eastAsia"/>
+        </w:rPr>
+        <w:t>랜더링하지만</w:t>
+      </w:r>
+      <w:proofErr w:type="spellEnd"/>
+      <w:r>
+        <w:rPr>
+          <w:rFonts w:hint="eastAsia"/>
+        </w:rPr>
+        <w:t xml:space="preserve"> </w:t>
+      </w:r>
+      <w:r>
+        <w:rPr>
+          <w:rFonts w:hint="eastAsia"/>
+        </w:rPr>
+        <w:t>중복을 제거하는 것. 컴포넌트로 생성된 서로 다른 것들은 서로</w:t>
+      </w:r>
+      <w:r>
+        <w:rPr>
+          <w:rFonts w:hint="eastAsia"/>
+        </w:rPr>
+        <w:t xml:space="preserve"> 독립적인</w:t>
+      </w:r>
+      <w:r>
+        <w:rPr>
+          <w:rFonts w:hint="eastAsia"/>
+        </w:rPr>
+        <w:t xml:space="preserve"> 각각의 data를 가진다.</w:t>
+      </w:r>
+    </w:p>
+    <w:p>
+      <w:r>
+        <w:rPr>
+          <w:rFonts w:hint="eastAsia"/>
+        </w:rPr>
+        <w:t>컴포넌트를 만드는 스크립트를 어떤 스크립트보다 상단에 두어야 한다.</w:t>
+      </w:r>
+    </w:p>
+    <w:p>
+      <w:r>
+        <w:rPr>
+          <w:rFonts w:hint="eastAsia"/>
+        </w:rPr>
+        <w:lastRenderedPageBreak/>
+        <w:t>2-3</w:t>
+      </w:r>
+    </w:p>
+    <w:p>
+      <w:r>
+        <w:rPr>
+          <w:rFonts w:hint="eastAsia"/>
+        </w:rPr>
+        <w:t xml:space="preserve">댓글 컴포넌트가 있다면 </w:t>
+      </w:r>
+      <w:proofErr w:type="spellStart"/>
+      <w:r>
+        <w:rPr>
+          <w:rFonts w:hint="eastAsia"/>
+        </w:rPr>
+        <w:t>쓴사람</w:t>
+      </w:r>
+      <w:proofErr w:type="spellEnd"/>
+      <w:r>
+        <w:rPr>
+          <w:rFonts w:hint="eastAsia"/>
+        </w:rPr>
+        <w:t xml:space="preserve">, </w:t>
+      </w:r>
+      <w:proofErr w:type="spellStart"/>
+      <w:r>
+        <w:rPr>
+          <w:rFonts w:hint="eastAsia"/>
+        </w:rPr>
+        <w:t>쓴내용</w:t>
+      </w:r>
+      <w:proofErr w:type="spellEnd"/>
+      <w:r>
+        <w:rPr>
+          <w:rFonts w:hint="eastAsia"/>
+        </w:rPr>
+        <w:t xml:space="preserve">, </w:t>
+      </w:r>
+      <w:proofErr w:type="spellStart"/>
+      <w:r>
+        <w:rPr>
+          <w:rFonts w:hint="eastAsia"/>
+        </w:rPr>
+        <w:t>쓴날짜가</w:t>
+      </w:r>
+      <w:proofErr w:type="spellEnd"/>
+      <w:r>
+        <w:rPr>
+          <w:rFonts w:hint="eastAsia"/>
+        </w:rPr>
+        <w:t xml:space="preserve"> 다름</w:t>
+      </w:r>
+    </w:p>
+    <w:p>
+      <w:proofErr w:type="spellStart"/>
+      <w:r>
+        <w:rPr>
+          <w:rFonts w:hint="eastAsia"/>
+        </w:rPr>
+        <w:t>그럴때는</w:t>
+      </w:r>
+      <w:proofErr w:type="spellEnd"/>
+      <w:r>
+        <w:rPr>
+          <w:rFonts w:hint="eastAsia"/>
+        </w:rPr>
+        <w:t xml:space="preserve"> </w:t>
+      </w:r>
+      <w:r>
+        <w:rPr>
+          <w:rFonts w:hint="eastAsia"/>
+        </w:rPr>
+        <w:t xml:space="preserve">아래처럼 컴포넌트를 쓰는 쪽에서 </w:t>
+      </w:r>
+      <w:proofErr w:type="spellStart"/>
+      <w:r>
+        <w:rPr>
+          <w:rFonts w:hint="eastAsia"/>
+        </w:rPr>
+        <w:t>startWord</w:t>
+      </w:r>
+      <w:proofErr w:type="spellEnd"/>
+      <w:r>
+        <w:rPr>
+          <w:rFonts w:hint="eastAsia"/>
+        </w:rPr>
+        <w:t>를 넣어주고</w:t>
+      </w:r>
+    </w:p>
+    <w:p>
+      <w:r>
+        <w:t xml:space="preserve">&lt;word-relay </w:t>
+      </w:r>
+      <w:proofErr w:type="spellStart"/>
+      <w:r>
+        <w:t>startWord</w:t>
+      </w:r>
+      <w:proofErr w:type="spellEnd"/>
+      <w:r>
+        <w:t>="</w:t>
+      </w:r>
+      <w:proofErr w:type="spellStart"/>
+      <w:r>
+        <w:t>제로초</w:t>
+      </w:r>
+      <w:proofErr w:type="spellEnd"/>
+      <w:r>
+        <w:t>"&gt; &lt;/word-relay&gt;</w:t>
+      </w:r>
+    </w:p>
+    <w:p>
+      <w:r>
+        <w:rPr>
+          <w:rFonts w:hint="eastAsia"/>
+        </w:rPr>
+        <w:t>컴포넌트를 정의하는 부분에서</w:t>
+      </w:r>
+      <w:r>
+        <w:rPr>
+          <w:rFonts w:hint="eastAsia"/>
+        </w:rPr>
+        <w:t xml:space="preserve"> props에 </w:t>
+      </w:r>
+      <w:proofErr w:type="spellStart"/>
+      <w:r>
+        <w:rPr>
+          <w:rFonts w:hint="eastAsia"/>
+        </w:rPr>
+        <w:t>startWord</w:t>
+      </w:r>
+      <w:proofErr w:type="spellEnd"/>
+      <w:r>
+        <w:rPr>
+          <w:rFonts w:hint="eastAsia"/>
+        </w:rPr>
+        <w:t>를 받겠다 정의할 수 있다.</w:t>
+      </w:r>
+    </w:p>
+    <w:p>
+      <w:r>
+        <w:t>props: ['</w:t>
+      </w:r>
+      <w:proofErr w:type="spellStart"/>
+      <w:r>
+        <w:t>startWord</w:t>
+      </w:r>
+      <w:proofErr w:type="spellEnd"/>
+      <w:r>
+        <w:t>'],</w:t>
+      </w:r>
+    </w:p>
+    <w:p>
+      <w:r>
+        <w:rPr>
+          <w:rFonts w:hint="eastAsia"/>
+        </w:rPr>
+        <w:t>그러면 data에서 아래와 같이 접근할 수 있다.</w:t>
+      </w:r>
+    </w:p>
+    <w:p>
+      <w:proofErr w:type="gramStart"/>
+      <w:r>
+        <w:t>data(</w:t>
+      </w:r>
+      <w:proofErr w:type="gramEnd"/>
+      <w:r>
+        <w:t>){</w:t>
+      </w:r>
+    </w:p>
+    <w:p>
+      <w:r>
+        <w:tab/>
+      </w:r>
+      <w:r>
+        <w:tab/>
+      </w:r>
+      <w:r>
+        <w:tab/>
+      </w:r>
+      <w:proofErr w:type="gramStart"/>
+      <w:r>
+        <w:t>return{</w:t>
+      </w:r>
+      <w:proofErr w:type="gramEnd"/>
+    </w:p>
+    <w:p>
+      <w:r>
+        <w:tab/>
+      </w:r>
+      <w:r>
+        <w:tab/>
+      </w:r>
+      <w:r>
+        <w:tab/>
+      </w:r>
+      <w:r>
+        <w:tab/>
+      </w:r>
       <w:proofErr w:type="spellStart"/>
       <w:proofErr w:type="gramStart"/>
       <w:r>
-        <w:t>Vue.component</w:t>
+        <w:t>word:this</w:t>
+      </w:r>
+      <w:proofErr w:type="gramEnd"/>
+      <w:r>
+        <w:t>.startWord</w:t>
       </w:r>
       <w:proofErr w:type="spellEnd"/>
       <w:r>
-        <w:t>(</w:t>
+        <w:t>,</w:t>
+      </w:r>
+    </w:p>
+    <w:p>
+      <w:pPr>
+        <w:rPr>
+          <w:color w:val="FF0000"/>
+        </w:rPr>
+      </w:pPr>
+    </w:p>
+    <w:p>
+      <w:pPr>
+        <w:rPr>
+          <w:b/>
+          <w:color w:val="FF0000"/>
+        </w:rPr>
+      </w:pPr>
+      <w:r>
+        <w:rPr>
+          <w:rFonts w:hint="eastAsia"/>
+          <w:b/>
+          <w:color w:val="FF0000"/>
+        </w:rPr>
+        <w:t>특이사항은</w:t>
+      </w:r>
+    </w:p>
+    <w:p>
+      <w:pPr>
+        <w:rPr>
+          <w:b/>
+          <w:color w:val="FF0000"/>
+        </w:rPr>
+      </w:pPr>
+      <w:r>
+        <w:rPr>
+          <w:b/>
+          <w:color w:val="FF0000"/>
+        </w:rPr>
+        <w:t>&lt;word-relay start-word="바보"&gt; &lt;/word-relay&gt;</w:t>
+      </w:r>
+    </w:p>
+    <w:p>
+      <w:pPr>
+        <w:rPr>
+          <w:b/>
+          <w:color w:val="FF0000"/>
+        </w:rPr>
+      </w:pPr>
+      <w:r>
+        <w:rPr>
+          <w:rFonts w:hint="eastAsia"/>
+          <w:b/>
+          <w:color w:val="FF0000"/>
+        </w:rPr>
+        <w:t>Vue의 경우</w:t>
+      </w:r>
+      <w:r>
+        <w:rPr>
+          <w:rFonts w:hint="eastAsia"/>
+          <w:b/>
+          <w:color w:val="FF0000"/>
+        </w:rPr>
+        <w:t xml:space="preserve"> HTML </w:t>
+      </w:r>
+      <w:r>
+        <w:rPr>
+          <w:rFonts w:hint="eastAsia"/>
+          <w:b/>
+          <w:color w:val="FF0000"/>
+        </w:rPr>
+        <w:t xml:space="preserve">속성 </w:t>
+      </w:r>
+      <w:r>
+        <w:rPr>
+          <w:rFonts w:hint="eastAsia"/>
+          <w:b/>
+          <w:color w:val="FF0000"/>
+        </w:rPr>
+        <w:t xml:space="preserve">부분에 </w:t>
+      </w:r>
+      <w:proofErr w:type="spellStart"/>
+      <w:r>
+        <w:rPr>
+          <w:rFonts w:hint="eastAsia"/>
+          <w:b/>
+          <w:color w:val="FF0000"/>
+        </w:rPr>
+        <w:t>케밥케이스로</w:t>
+      </w:r>
+      <w:proofErr w:type="spellEnd"/>
+      <w:r>
+        <w:rPr>
+          <w:rFonts w:hint="eastAsia"/>
+          <w:b/>
+          <w:color w:val="FF0000"/>
+        </w:rPr>
+        <w:t xml:space="preserve"> 작성하여야 한다</w:t>
+      </w:r>
+      <w:r>
+        <w:rPr>
+          <w:rFonts w:hint="eastAsia"/>
+          <w:b/>
+          <w:color w:val="FF0000"/>
+        </w:rPr>
+        <w:t>.</w:t>
+      </w:r>
+    </w:p>
+    <w:p>
+      <w:pPr>
+        <w:rPr>
+          <w:b/>
+          <w:color w:val="FF0000"/>
+        </w:rPr>
+      </w:pPr>
+      <w:r>
+        <w:rPr>
+          <w:b/>
+          <w:color w:val="FF0000"/>
+        </w:rPr>
+        <w:t>props: ['</w:t>
+      </w:r>
+      <w:proofErr w:type="spellStart"/>
+      <w:r>
+        <w:rPr>
+          <w:b/>
+          <w:color w:val="FF0000"/>
+        </w:rPr>
+        <w:t>startWord</w:t>
+      </w:r>
+      <w:proofErr w:type="spellEnd"/>
+      <w:r>
+        <w:rPr>
+          <w:b/>
+          <w:color w:val="FF0000"/>
+        </w:rPr>
+        <w:t>'],</w:t>
+      </w:r>
+    </w:p>
+    <w:p>
+      <w:pPr>
+        <w:rPr>
+          <w:b/>
+          <w:color w:val="FF0000"/>
+        </w:rPr>
+      </w:pPr>
+      <w:r>
+        <w:rPr>
+          <w:rFonts w:hint="eastAsia"/>
+          <w:b/>
+          <w:color w:val="FF0000"/>
+        </w:rPr>
+        <w:t xml:space="preserve">그러면 자바스크립트 소스 부분에서는 자동으로 </w:t>
+      </w:r>
+      <w:proofErr w:type="spellStart"/>
+      <w:r>
+        <w:rPr>
+          <w:rFonts w:hint="eastAsia"/>
+          <w:b/>
+          <w:color w:val="FF0000"/>
+        </w:rPr>
+        <w:t>카멜케이스로</w:t>
+      </w:r>
+      <w:proofErr w:type="spellEnd"/>
+      <w:r>
+        <w:rPr>
+          <w:rFonts w:hint="eastAsia"/>
+          <w:b/>
+          <w:color w:val="FF0000"/>
+        </w:rPr>
+        <w:t xml:space="preserve"> 바뀐다.</w:t>
+      </w:r>
+    </w:p>
+    <w:p>
+      <w:pPr>
+        <w:rPr>
+          <w:b/>
+          <w:color w:val="FF0000"/>
+        </w:rPr>
+      </w:pPr>
+      <w:r>
+        <w:rPr>
+          <w:rFonts w:hint="eastAsia"/>
+          <w:b/>
+          <w:color w:val="FF0000"/>
+        </w:rPr>
+        <w:t xml:space="preserve">엄청 </w:t>
+      </w:r>
+      <w:proofErr w:type="gramStart"/>
+      <w:r>
+        <w:rPr>
+          <w:rFonts w:hint="eastAsia"/>
+          <w:b/>
+          <w:color w:val="FF0000"/>
+        </w:rPr>
+        <w:t>특이하다..</w:t>
       </w:r>
       <w:proofErr w:type="gramEnd"/>
-      <w:r>
-        <w:t>'word-relay', {</w:t>
-      </w:r>
-    </w:p>
-    <w:p>
-      <w:r>
-        <w:tab/>
-      </w:r>
-      <w:r>
-        <w:tab/>
-      </w:r>
+    </w:p>
+    <w:p>
+      <w:pPr>
+        <w:rPr>
+          <w:color w:val="000000" w:themeColor="text1"/>
+        </w:rPr>
+      </w:pPr>
+    </w:p>
+    <w:p>
+      <w:pPr>
+        <w:rPr>
+          <w:color w:val="000000" w:themeColor="text1"/>
+        </w:rPr>
+      </w:pPr>
+      <w:r>
+        <w:rPr>
+          <w:rFonts w:hint="eastAsia"/>
+          <w:color w:val="000000" w:themeColor="text1"/>
+        </w:rPr>
+        <w:t>이러면 공통된 모양을 가지지만 데이터는 따로 따로 가지기에</w:t>
+      </w:r>
+      <w:r>
+        <w:rPr>
+          <w:rFonts w:hint="eastAsia"/>
+          <w:color w:val="000000" w:themeColor="text1"/>
+        </w:rPr>
+        <w:t xml:space="preserve"> 따로따로 논다.</w:t>
+      </w:r>
+    </w:p>
+    <w:p>
+      <w:pPr>
+        <w:rPr>
+          <w:color w:val="000000" w:themeColor="text1"/>
+        </w:rPr>
+      </w:pPr>
+    </w:p>
+    <w:p>
+      <w:pPr>
+        <w:rPr>
+          <w:color w:val="000000" w:themeColor="text1"/>
+        </w:rPr>
+      </w:pPr>
+      <w:r>
+        <w:rPr>
+          <w:rFonts w:hint="eastAsia"/>
+          <w:color w:val="000000" w:themeColor="text1"/>
+        </w:rPr>
+        <w:t>3</w:t>
+      </w:r>
+      <w:r>
+        <w:rPr>
+          <w:color w:val="000000" w:themeColor="text1"/>
+        </w:rPr>
+        <w:t xml:space="preserve">-1 </w:t>
+      </w:r>
+      <w:proofErr w:type="spellStart"/>
+      <w:r>
+        <w:rPr>
+          <w:rFonts w:hint="eastAsia"/>
+          <w:color w:val="000000" w:themeColor="text1"/>
+        </w:rPr>
+        <w:t>웹팩</w:t>
+      </w:r>
+      <w:proofErr w:type="spellEnd"/>
+      <w:r>
+        <w:rPr>
+          <w:rFonts w:hint="eastAsia"/>
+          <w:color w:val="000000" w:themeColor="text1"/>
+        </w:rPr>
+        <w:t xml:space="preserve"> 사용하기</w:t>
+      </w:r>
+    </w:p>
+    <w:p>
+      <w:pPr>
+        <w:rPr>
+          <w:color w:val="000000" w:themeColor="text1"/>
+        </w:rPr>
+      </w:pPr>
+      <w:r>
+        <w:rPr>
+          <w:color w:val="000000" w:themeColor="text1"/>
+        </w:rPr>
+        <w:t>Node</w:t>
+      </w:r>
+      <w:r>
+        <w:rPr>
+          <w:rFonts w:hint="eastAsia"/>
+          <w:color w:val="000000" w:themeColor="text1"/>
+        </w:rPr>
+        <w:t>를 설치해야 한다.</w:t>
+      </w:r>
+    </w:p>
+    <w:p>
+      <w:pPr>
+        <w:rPr>
+          <w:color w:val="000000" w:themeColor="text1"/>
+        </w:rPr>
+      </w:pPr>
+      <w:r>
+        <w:rPr>
+          <w:rFonts w:hint="eastAsia"/>
+          <w:color w:val="000000" w:themeColor="text1"/>
+        </w:rPr>
+        <w:t xml:space="preserve">콘솔에서 </w:t>
+      </w:r>
+      <w:proofErr w:type="spellStart"/>
+      <w:r>
+        <w:rPr>
+          <w:color w:val="000000" w:themeColor="text1"/>
+        </w:rPr>
+        <w:t>npm</w:t>
+      </w:r>
+      <w:proofErr w:type="spellEnd"/>
+      <w:r>
+        <w:rPr>
+          <w:color w:val="000000" w:themeColor="text1"/>
+        </w:rPr>
+        <w:t xml:space="preserve"> </w:t>
+      </w:r>
+      <w:proofErr w:type="spellStart"/>
+      <w:r>
+        <w:rPr>
+          <w:color w:val="000000" w:themeColor="text1"/>
+        </w:rPr>
+        <w:t>init</w:t>
+      </w:r>
+      <w:proofErr w:type="spellEnd"/>
+      <w:r>
+        <w:rPr>
+          <w:color w:val="000000" w:themeColor="text1"/>
+        </w:rPr>
+        <w:t xml:space="preserve"> </w:t>
+      </w:r>
+      <w:r>
+        <w:rPr>
+          <w:rFonts w:hint="eastAsia"/>
+          <w:color w:val="000000" w:themeColor="text1"/>
+        </w:rPr>
+        <w:t>입력</w:t>
+      </w:r>
+      <w:r>
+        <w:rPr>
+          <w:rFonts w:hint="eastAsia"/>
+          <w:color w:val="000000" w:themeColor="text1"/>
+        </w:rPr>
+        <w:t>하고 설정 입력하면</w:t>
+      </w:r>
+    </w:p>
+    <w:p>
+      <w:pPr>
+        <w:rPr>
+          <w:color w:val="000000" w:themeColor="text1"/>
+        </w:rPr>
+      </w:pPr>
+      <w:proofErr w:type="spellStart"/>
+      <w:r>
+        <w:rPr>
+          <w:color w:val="000000" w:themeColor="text1"/>
+        </w:rPr>
+        <w:t>Package.json</w:t>
+      </w:r>
+      <w:proofErr w:type="spellEnd"/>
+      <w:r>
+        <w:rPr>
+          <w:color w:val="000000" w:themeColor="text1"/>
+        </w:rPr>
+        <w:t xml:space="preserve"> </w:t>
+      </w:r>
+      <w:r>
+        <w:rPr>
+          <w:rFonts w:hint="eastAsia"/>
+          <w:color w:val="000000" w:themeColor="text1"/>
+        </w:rPr>
+        <w:t>파일이 생성된다.</w:t>
+      </w:r>
+    </w:p>
+    <w:p>
+      <w:pPr>
+        <w:rPr>
+          <w:color w:val="000000" w:themeColor="text1"/>
+        </w:rPr>
+      </w:pPr>
+    </w:p>
+    <w:p>
+      <w:pPr>
+        <w:rPr>
+          <w:color w:val="000000" w:themeColor="text1"/>
+        </w:rPr>
+      </w:pPr>
+      <w:r>
+        <w:rPr>
+          <w:rFonts w:hint="eastAsia"/>
+          <w:color w:val="000000" w:themeColor="text1"/>
+        </w:rPr>
+        <w:t>이걸 사용하는 이유는,</w:t>
+      </w:r>
+      <w:r>
+        <w:rPr>
+          <w:color w:val="000000" w:themeColor="text1"/>
+        </w:rPr>
+        <w:t xml:space="preserve"> </w:t>
+      </w:r>
+      <w:r>
+        <w:rPr>
+          <w:rFonts w:hint="eastAsia"/>
+          <w:color w:val="000000" w:themeColor="text1"/>
+        </w:rPr>
+        <w:t xml:space="preserve">실무를 </w:t>
+      </w:r>
+      <w:proofErr w:type="spellStart"/>
+      <w:r>
+        <w:rPr>
+          <w:rFonts w:hint="eastAsia"/>
+          <w:color w:val="000000" w:themeColor="text1"/>
+        </w:rPr>
+        <w:t>하다보면</w:t>
+      </w:r>
+      <w:proofErr w:type="spellEnd"/>
+      <w:r>
+        <w:rPr>
+          <w:rFonts w:hint="eastAsia"/>
+          <w:color w:val="000000" w:themeColor="text1"/>
+        </w:rPr>
+        <w:t xml:space="preserve"> 각각의 소스코드마다 버전이 있다.</w:t>
+      </w:r>
+    </w:p>
+    <w:p>
+      <w:pPr>
+        <w:rPr>
+          <w:color w:val="000000" w:themeColor="text1"/>
+        </w:rPr>
+      </w:pPr>
+      <w:r>
+        <w:rPr>
+          <w:rFonts w:hint="eastAsia"/>
+          <w:color w:val="000000" w:themeColor="text1"/>
+        </w:rPr>
+        <w:lastRenderedPageBreak/>
+        <w:t xml:space="preserve">실무에서 남의 소스코드를 </w:t>
+      </w:r>
+      <w:proofErr w:type="spellStart"/>
+      <w:r>
+        <w:rPr>
+          <w:rFonts w:hint="eastAsia"/>
+          <w:color w:val="000000" w:themeColor="text1"/>
+        </w:rPr>
+        <w:t>백개</w:t>
+      </w:r>
+      <w:proofErr w:type="spellEnd"/>
+      <w:r>
+        <w:rPr>
+          <w:rFonts w:hint="eastAsia"/>
+          <w:color w:val="000000" w:themeColor="text1"/>
+        </w:rPr>
+        <w:t xml:space="preserve"> 이상 쓰는 경우 해당 소스코드마다 버전관리하기가 엄청 힘들다.</w:t>
+      </w:r>
+    </w:p>
+    <w:p>
+      <w:pPr>
+        <w:rPr>
+          <w:color w:val="000000" w:themeColor="text1"/>
+        </w:rPr>
+      </w:pPr>
+      <w:r>
+        <w:rPr>
+          <w:color w:val="000000" w:themeColor="text1"/>
+        </w:rPr>
+        <w:t xml:space="preserve">&lt;Script&gt; </w:t>
+      </w:r>
+      <w:r>
+        <w:rPr>
+          <w:rFonts w:hint="eastAsia"/>
+          <w:color w:val="000000" w:themeColor="text1"/>
+        </w:rPr>
+        <w:t xml:space="preserve">태그가 너무 많아지는 것이 힘들어서 </w:t>
+      </w:r>
+      <w:proofErr w:type="spellStart"/>
+      <w:r>
+        <w:rPr>
+          <w:rFonts w:hint="eastAsia"/>
+          <w:color w:val="000000" w:themeColor="text1"/>
+        </w:rPr>
+        <w:t>웹펙을</w:t>
+      </w:r>
+      <w:proofErr w:type="spellEnd"/>
+      <w:r>
+        <w:rPr>
+          <w:rFonts w:hint="eastAsia"/>
+          <w:color w:val="000000" w:themeColor="text1"/>
+        </w:rPr>
+        <w:t xml:space="preserve"> </w:t>
+      </w:r>
+      <w:proofErr w:type="spellStart"/>
+      <w:r>
+        <w:rPr>
+          <w:rFonts w:hint="eastAsia"/>
+          <w:color w:val="000000" w:themeColor="text1"/>
+        </w:rPr>
+        <w:t>쓰는것이다</w:t>
+      </w:r>
+      <w:proofErr w:type="spellEnd"/>
+      <w:r>
+        <w:rPr>
+          <w:rFonts w:hint="eastAsia"/>
+          <w:color w:val="000000" w:themeColor="text1"/>
+        </w:rPr>
+        <w:t>.</w:t>
+      </w:r>
+    </w:p>
+    <w:p>
+      <w:pPr>
+        <w:rPr>
+          <w:color w:val="000000" w:themeColor="text1"/>
+        </w:rPr>
+      </w:pPr>
+      <w:proofErr w:type="spellStart"/>
+      <w:r>
+        <w:rPr>
+          <w:rFonts w:hint="eastAsia"/>
+          <w:color w:val="000000" w:themeColor="text1"/>
+        </w:rPr>
+        <w:t>n</w:t>
+      </w:r>
+      <w:r>
+        <w:rPr>
+          <w:color w:val="000000" w:themeColor="text1"/>
+        </w:rPr>
+        <w:t>pm</w:t>
+      </w:r>
+      <w:proofErr w:type="spellEnd"/>
+      <w:r>
+        <w:rPr>
+          <w:rFonts w:hint="eastAsia"/>
+          <w:color w:val="000000" w:themeColor="text1"/>
+        </w:rPr>
+        <w:t xml:space="preserve">으로 </w:t>
+      </w:r>
+      <w:r>
+        <w:rPr>
+          <w:color w:val="000000" w:themeColor="text1"/>
+        </w:rPr>
+        <w:t xml:space="preserve">package </w:t>
+      </w:r>
+      <w:r>
+        <w:rPr>
+          <w:rFonts w:hint="eastAsia"/>
+          <w:color w:val="000000" w:themeColor="text1"/>
+        </w:rPr>
+        <w:t>관리를 할 것이다.</w:t>
+      </w:r>
+    </w:p>
+    <w:p>
+      <w:pPr>
+        <w:rPr>
+          <w:color w:val="000000" w:themeColor="text1"/>
+        </w:rPr>
+      </w:pPr>
       <w:proofErr w:type="gramStart"/>
       <w:r>
-        <w:t>data:</w:t>
+        <w:rPr>
+          <w:rFonts w:hint="eastAsia"/>
+          <w:color w:val="000000" w:themeColor="text1"/>
+        </w:rPr>
+        <w:t xml:space="preserve">명령어 </w:t>
+      </w:r>
+      <w:r>
+        <w:rPr>
+          <w:color w:val="000000" w:themeColor="text1"/>
+        </w:rPr>
+        <w:t>:</w:t>
       </w:r>
       <w:proofErr w:type="gramEnd"/>
       <w:r>
-        <w:t>{</w:t>
-      </w:r>
-    </w:p>
-    <w:p>
-      <w:r>
-        <w:tab/>
-      </w:r>
-      <w:r>
-        <w:tab/>
-        <w:t>},</w:t>
-      </w:r>
-    </w:p>
-    <w:p>
-      <w:r>
-        <w:tab/>
-      </w:r>
-      <w:r>
-        <w:tab/>
-      </w:r>
+        <w:rPr>
+          <w:color w:val="000000" w:themeColor="text1"/>
+        </w:rPr>
+        <w:t xml:space="preserve"> </w:t>
+      </w:r>
+      <w:proofErr w:type="spellStart"/>
+      <w:r>
+        <w:rPr>
+          <w:color w:val="000000" w:themeColor="text1"/>
+        </w:rPr>
+        <w:t>npm</w:t>
+      </w:r>
+      <w:proofErr w:type="spellEnd"/>
+      <w:r>
+        <w:rPr>
+          <w:color w:val="000000" w:themeColor="text1"/>
+        </w:rPr>
+        <w:t xml:space="preserve"> install </w:t>
+      </w:r>
+      <w:proofErr w:type="spellStart"/>
+      <w:r>
+        <w:rPr>
+          <w:color w:val="000000" w:themeColor="text1"/>
+        </w:rPr>
+        <w:t>vue</w:t>
+      </w:r>
+      <w:proofErr w:type="spellEnd"/>
+    </w:p>
+    <w:p>
+      <w:pPr>
+        <w:rPr>
+          <w:color w:val="000000" w:themeColor="text1"/>
+        </w:rPr>
+      </w:pPr>
       <w:proofErr w:type="gramStart"/>
       <w:r>
-        <w:t>methods:</w:t>
+        <w:rPr>
+          <w:rFonts w:hint="eastAsia"/>
+          <w:color w:val="000000" w:themeColor="text1"/>
+        </w:rPr>
+        <w:t xml:space="preserve">명령어 </w:t>
+      </w:r>
+      <w:r>
+        <w:rPr>
+          <w:color w:val="000000" w:themeColor="text1"/>
+        </w:rPr>
+        <w:t>:</w:t>
       </w:r>
       <w:proofErr w:type="gramEnd"/>
       <w:r>
-        <w:t>{</w:t>
-      </w:r>
-    </w:p>
-    <w:p>
-      <w:r>
-        <w:tab/>
-      </w:r>
-      <w:r>
-        <w:tab/>
-        <w:t>}</w:t>
-      </w:r>
-    </w:p>
-    <w:p>
-      <w:r>
-        <w:tab/>
-        <w:t>})</w:t>
-      </w:r>
-    </w:p>
-    <w:p>
-      <w:r>
-        <w:rPr>
-          <w:rFonts w:hint="eastAsia"/>
-        </w:rPr>
-        <w:t>&lt;/script&gt;</w:t>
-      </w:r>
-    </w:p>
-    <w:p>
-      <w:r>
-        <w:rPr>
-          <w:rFonts w:hint="eastAsia"/>
-        </w:rPr>
-        <w:t xml:space="preserve">컴포넌트를 생성할 때는 data 부분에서 </w:t>
+        <w:rPr>
+          <w:color w:val="000000" w:themeColor="text1"/>
+        </w:rPr>
+        <w:t xml:space="preserve"> </w:t>
       </w:r>
       <w:proofErr w:type="spellStart"/>
       <w:r>
         <w:rPr>
-          <w:rFonts w:hint="eastAsia"/>
-        </w:rPr>
-        <w:t>다른점이</w:t>
+          <w:color w:val="000000" w:themeColor="text1"/>
+        </w:rPr>
+        <w:t>npm</w:t>
       </w:r>
       <w:proofErr w:type="spellEnd"/>
       <w:r>
         <w:rPr>
-          <w:rFonts w:hint="eastAsia"/>
-        </w:rPr>
-        <w:t xml:space="preserve"> 존재한다.</w:t>
-      </w:r>
-    </w:p>
-    <w:p/>
-    <w:p>
-      <w:r>
-        <w:rPr>
-          <w:rFonts w:hint="eastAsia"/>
-        </w:rPr>
-        <w:t>2-2</w:t>
-      </w:r>
-    </w:p>
-    <w:p>
-      <w:r>
-        <w:rPr>
-          <w:rFonts w:hint="eastAsia"/>
-        </w:rPr>
-        <w:lastRenderedPageBreak/>
-        <w:t xml:space="preserve">데이터를 </w:t>
+          <w:color w:val="000000" w:themeColor="text1"/>
+        </w:rPr>
+        <w:t xml:space="preserve"> install webpack webpack-cli</w:t>
+      </w:r>
+      <w:r>
+        <w:rPr>
+          <w:color w:val="000000" w:themeColor="text1"/>
+        </w:rPr>
+        <w:t xml:space="preserve"> -D(--save-dev)</w:t>
+      </w:r>
+    </w:p>
+    <w:p>
+      <w:pPr>
+        <w:rPr>
+          <w:color w:val="000000" w:themeColor="text1"/>
+        </w:rPr>
+      </w:pPr>
+      <w:r>
+        <w:rPr>
+          <w:rFonts w:hint="eastAsia"/>
+          <w:color w:val="000000" w:themeColor="text1"/>
+        </w:rPr>
+        <w:t>-</w:t>
+      </w:r>
+      <w:r>
+        <w:rPr>
+          <w:color w:val="000000" w:themeColor="text1"/>
+        </w:rPr>
+        <w:t xml:space="preserve">d </w:t>
+      </w:r>
+      <w:r>
+        <w:rPr>
+          <w:rFonts w:hint="eastAsia"/>
+          <w:color w:val="000000" w:themeColor="text1"/>
+        </w:rPr>
+        <w:t xml:space="preserve">옵션은 </w:t>
       </w:r>
       <w:proofErr w:type="spellStart"/>
       <w:r>
         <w:rPr>
           <w:rFonts w:hint="eastAsia"/>
-        </w:rPr>
-        <w:t>Vue</w:t>
+          <w:color w:val="000000" w:themeColor="text1"/>
+        </w:rPr>
+        <w:t>개발할때만</w:t>
       </w:r>
       <w:proofErr w:type="spellEnd"/>
       <w:r>
         <w:rPr>
           <w:rFonts w:hint="eastAsia"/>
+          <w:color w:val="000000" w:themeColor="text1"/>
         </w:rPr>
         <w:t xml:space="preserve"> </w:t>
       </w:r>
+      <w:r>
+        <w:rPr>
+          <w:color w:val="000000" w:themeColor="text1"/>
+        </w:rPr>
+        <w:t>webpack</w:t>
+      </w:r>
+      <w:r>
+        <w:rPr>
+          <w:rFonts w:hint="eastAsia"/>
+          <w:color w:val="000000" w:themeColor="text1"/>
+        </w:rPr>
+        <w:t xml:space="preserve">이랑 </w:t>
+      </w:r>
+      <w:r>
+        <w:rPr>
+          <w:color w:val="000000" w:themeColor="text1"/>
+        </w:rPr>
+        <w:t>webpack-cli</w:t>
+      </w:r>
+      <w:r>
+        <w:rPr>
+          <w:rFonts w:hint="eastAsia"/>
+          <w:color w:val="000000" w:themeColor="text1"/>
+        </w:rPr>
+        <w:t>를 쓰겠다는 의미이다.</w:t>
+      </w:r>
+    </w:p>
+    <w:p>
+      <w:pPr>
+        <w:rPr>
+          <w:color w:val="000000" w:themeColor="text1"/>
+        </w:rPr>
+      </w:pPr>
       <w:proofErr w:type="spellStart"/>
       <w:r>
         <w:rPr>
-          <w:rFonts w:hint="eastAsia"/>
-        </w:rPr>
-        <w:t>인스턴스에서는</w:t>
+          <w:color w:val="000000" w:themeColor="text1"/>
+        </w:rPr>
+        <w:t>Npm</w:t>
       </w:r>
       <w:proofErr w:type="spellEnd"/>
       <w:r>
         <w:rPr>
-          <w:rFonts w:hint="eastAsia"/>
-        </w:rPr>
-        <w:t xml:space="preserve"> 객체형식으로 표현해왔는데, </w:t>
-      </w:r>
-      <w:r>
-        <w:rPr>
-          <w:rFonts w:hint="eastAsia"/>
-        </w:rPr>
-        <w:t>컴포넌트에서는 함수 형식으로 만들어야 한다.</w:t>
-      </w:r>
-    </w:p>
-    <w:p/>
-    <w:p>
+          <w:color w:val="000000" w:themeColor="text1"/>
+        </w:rPr>
+        <w:t xml:space="preserve"> install</w:t>
+      </w:r>
+      <w:r>
+        <w:rPr>
+          <w:rFonts w:hint="eastAsia"/>
+          <w:color w:val="000000" w:themeColor="text1"/>
+        </w:rPr>
+        <w:t xml:space="preserve">로 라이브러리 설치하면 해당 위치에 </w:t>
+      </w:r>
+      <w:proofErr w:type="spellStart"/>
+      <w:r>
+        <w:rPr>
+          <w:color w:val="000000" w:themeColor="text1"/>
+        </w:rPr>
+        <w:t>node_modules</w:t>
+      </w:r>
+      <w:proofErr w:type="spellEnd"/>
+      <w:r>
+        <w:rPr>
+          <w:color w:val="000000" w:themeColor="text1"/>
+        </w:rPr>
+        <w:t xml:space="preserve"> </w:t>
+      </w:r>
+      <w:proofErr w:type="spellStart"/>
+      <w:r>
+        <w:rPr>
+          <w:rFonts w:hint="eastAsia"/>
+          <w:color w:val="000000" w:themeColor="text1"/>
+        </w:rPr>
+        <w:t>폴더랑</w:t>
+      </w:r>
+      <w:proofErr w:type="spellEnd"/>
+      <w:r>
+        <w:rPr>
+          <w:rFonts w:hint="eastAsia"/>
+          <w:color w:val="000000" w:themeColor="text1"/>
+        </w:rPr>
+        <w:t xml:space="preserve"> </w:t>
+      </w:r>
+      <w:r>
+        <w:rPr>
+          <w:color w:val="000000" w:themeColor="text1"/>
+        </w:rPr>
+        <w:t>package-</w:t>
+      </w:r>
+      <w:proofErr w:type="spellStart"/>
       <w:proofErr w:type="gramStart"/>
       <w:r>
-        <w:t>template</w:t>
-      </w:r>
-      <w:proofErr w:type="gramEnd"/>
-      <w:r>
-        <w:t>:`</w:t>
-      </w:r>
-    </w:p>
-    <w:p>
-      <w:r>
-        <w:tab/>
-      </w:r>
-      <w:r>
-        <w:tab/>
-      </w:r>
-      <w:r>
-        <w:tab/>
-        <w:t>&lt;</w:t>
-      </w:r>
-      <w:proofErr w:type="gramStart"/>
-      <w:r>
-        <w:t>div</w:t>
-      </w:r>
-      <w:proofErr w:type="gramEnd"/>
-      <w:r>
-        <w:t>&gt;{{word}} &lt;/div&gt;</w:t>
-      </w:r>
-    </w:p>
-    <w:p>
-      <w:r>
-        <w:tab/>
-      </w:r>
-      <w:r>
-        <w:tab/>
-      </w:r>
-      <w:r>
-        <w:tab/>
-        <w:t xml:space="preserve">&lt;form </w:t>
-      </w:r>
-      <w:proofErr w:type="spellStart"/>
-      <w:r>
-        <w:t>v-on</w:t>
-      </w:r>
-      <w:proofErr w:type="gramStart"/>
-      <w:r>
-        <w:t>:submit</w:t>
+        <w:rPr>
+          <w:color w:val="000000" w:themeColor="text1"/>
+        </w:rPr>
+        <w:t>lock.j</w:t>
+      </w:r>
+      <w:r>
+        <w:rPr>
+          <w:color w:val="000000" w:themeColor="text1"/>
+        </w:rPr>
+        <w:t>son</w:t>
       </w:r>
       <w:proofErr w:type="spellEnd"/>
       <w:proofErr w:type="gramEnd"/>
       <w:r>
-        <w:t>="</w:t>
-      </w:r>
+        <w:rPr>
+          <w:color w:val="000000" w:themeColor="text1"/>
+        </w:rPr>
+        <w:t xml:space="preserve"> </w:t>
+      </w:r>
+      <w:r>
+        <w:rPr>
+          <w:rFonts w:hint="eastAsia"/>
+          <w:color w:val="000000" w:themeColor="text1"/>
+        </w:rPr>
+        <w:t>파일이 생긴다.</w:t>
+      </w:r>
+    </w:p>
+    <w:p>
+      <w:pPr>
+        <w:rPr>
+          <w:color w:val="000000" w:themeColor="text1"/>
+        </w:rPr>
+      </w:pPr>
+    </w:p>
+    <w:p>
+      <w:pPr>
+        <w:rPr>
+          <w:color w:val="000000" w:themeColor="text1"/>
+        </w:rPr>
+      </w:pPr>
+      <w:r>
+        <w:rPr>
+          <w:color w:val="000000" w:themeColor="text1"/>
+        </w:rPr>
+        <w:t>Webpack.config.js</w:t>
+      </w:r>
+      <w:r>
+        <w:rPr>
+          <w:rFonts w:hint="eastAsia"/>
+          <w:color w:val="000000" w:themeColor="text1"/>
+        </w:rPr>
+        <w:t>에</w:t>
+      </w:r>
+      <w:r>
+        <w:rPr>
+          <w:color w:val="000000" w:themeColor="text1"/>
+        </w:rPr>
+        <w:t xml:space="preserve"> webpack</w:t>
+      </w:r>
+      <w:r>
+        <w:rPr>
+          <w:rFonts w:hint="eastAsia"/>
+          <w:color w:val="000000" w:themeColor="text1"/>
+        </w:rPr>
+        <w:t xml:space="preserve">에 대한 </w:t>
+      </w:r>
+      <w:r>
+        <w:rPr>
+          <w:rFonts w:hint="eastAsia"/>
+          <w:color w:val="000000" w:themeColor="text1"/>
+        </w:rPr>
+        <w:t>설정들을 적는 것이다.</w:t>
+      </w:r>
+    </w:p>
+    <w:p>
+      <w:pPr>
+        <w:rPr>
+          <w:color w:val="000000" w:themeColor="text1"/>
+        </w:rPr>
+      </w:pPr>
       <w:proofErr w:type="spellStart"/>
       <w:r>
-        <w:t>onSubmitForm</w:t>
+        <w:rPr>
+          <w:color w:val="000000" w:themeColor="text1"/>
+        </w:rPr>
+        <w:t>Webpacking</w:t>
       </w:r>
       <w:proofErr w:type="spellEnd"/>
       <w:r>
-        <w:t>"&gt;</w:t>
-      </w:r>
-    </w:p>
-    <w:p>
-      <w:r>
-        <w:tab/>
-      </w:r>
-      <w:r>
-        <w:tab/>
-      </w:r>
-      <w:r>
-        <w:tab/>
-      </w:r>
-      <w:r>
-        <w:tab/>
-        <w:t>&lt;input type="text" v-model="value" ref="answer"&gt;</w:t>
-      </w:r>
-    </w:p>
-    <w:p>
-      <w:r>
-        <w:tab/>
-      </w:r>
-      <w:r>
-        <w:tab/>
-      </w:r>
-      <w:r>
-        <w:tab/>
-      </w:r>
-      <w:r>
-        <w:tab/>
-        <w:t>&lt;button type="submit"&gt;입력</w:t>
-      </w:r>
+        <w:rPr>
+          <w:rFonts w:hint="eastAsia"/>
+          <w:color w:val="000000" w:themeColor="text1"/>
+        </w:rPr>
+        <w:t xml:space="preserve">을 할 때 위 파일에 </w:t>
+      </w:r>
+      <w:proofErr w:type="spellStart"/>
+      <w:r>
+        <w:rPr>
+          <w:rFonts w:hint="eastAsia"/>
+          <w:color w:val="000000" w:themeColor="text1"/>
+        </w:rPr>
+        <w:t>만들어놓은</w:t>
+      </w:r>
+      <w:proofErr w:type="spellEnd"/>
+      <w:r>
+        <w:rPr>
+          <w:rFonts w:hint="eastAsia"/>
+          <w:color w:val="000000" w:themeColor="text1"/>
+        </w:rPr>
+        <w:t xml:space="preserve"> 모듈을 사용한다.</w:t>
+      </w:r>
+    </w:p>
+    <w:p>
+      <w:pPr>
+        <w:rPr>
+          <w:b/>
+          <w:color w:val="000000" w:themeColor="text1"/>
+          <w:sz w:val="32"/>
+          <w:szCs w:val="32"/>
+        </w:rPr>
+      </w:pPr>
+      <w:proofErr w:type="spellStart"/>
+      <w:r>
+        <w:rPr>
+          <w:rFonts w:hint="eastAsia"/>
+          <w:b/>
+          <w:color w:val="000000" w:themeColor="text1"/>
+          <w:sz w:val="32"/>
+          <w:szCs w:val="32"/>
+        </w:rPr>
+        <w:t>웹팩</w:t>
+      </w:r>
+      <w:proofErr w:type="spellEnd"/>
+      <w:r>
+        <w:rPr>
+          <w:rFonts w:hint="eastAsia"/>
+          <w:b/>
+          <w:color w:val="000000" w:themeColor="text1"/>
+          <w:sz w:val="32"/>
+          <w:szCs w:val="32"/>
+        </w:rPr>
+        <w:t xml:space="preserve"> 설정은 크게 </w:t>
+      </w:r>
+      <w:r>
+        <w:rPr>
+          <w:b/>
+          <w:color w:val="000000" w:themeColor="text1"/>
+          <w:sz w:val="32"/>
+          <w:szCs w:val="32"/>
+        </w:rPr>
+        <w:t>4</w:t>
+      </w:r>
+      <w:r>
+        <w:rPr>
+          <w:rFonts w:hint="eastAsia"/>
+          <w:b/>
+          <w:color w:val="000000" w:themeColor="text1"/>
+          <w:sz w:val="32"/>
+          <w:szCs w:val="32"/>
+        </w:rPr>
+        <w:t>개로 설정한다.</w:t>
+      </w:r>
+    </w:p>
+    <w:p>
+      <w:pPr>
+        <w:pStyle w:val="a3"/>
+        <w:numPr>
+          <w:ilvl w:val="0"/>
+          <w:numId w:val="1"/>
+        </w:numPr>
+        <w:ind w:leftChars="0"/>
+        <w:rPr>
+          <w:color w:val="000000" w:themeColor="text1"/>
+        </w:rPr>
+      </w:pPr>
       <w:proofErr w:type="gramStart"/>
       <w:r>
-        <w:t>!&lt;</w:t>
+        <w:rPr>
+          <w:color w:val="000000" w:themeColor="text1"/>
+        </w:rPr>
+        <w:t>Entry</w:t>
+      </w:r>
+      <w:r>
+        <w:rPr>
+          <w:color w:val="000000" w:themeColor="text1"/>
+        </w:rPr>
+        <w:t>:{</w:t>
       </w:r>
       <w:proofErr w:type="gramEnd"/>
       <w:r>
-        <w:t>/button&gt;</w:t>
-      </w:r>
-    </w:p>
-    <w:p>
-      <w:r>
-        <w:tab/>
-      </w:r>
-      <w:r>
-        <w:tab/>
-      </w:r>
-      <w:r>
-        <w:tab/>
-        <w:t>&lt;/form&gt;</w:t>
-      </w:r>
-    </w:p>
-    <w:p>
-      <w:pPr>
-        <w:ind w:left="1600" w:firstLine="800"/>
-      </w:pPr>
-      <w:r>
-        <w:t>&lt;</w:t>
-      </w:r>
+        <w:rPr>
+          <w:color w:val="000000" w:themeColor="text1"/>
+        </w:rPr>
+        <w:t>},</w:t>
+      </w:r>
+    </w:p>
+    <w:p>
+      <w:pPr>
+        <w:pStyle w:val="a3"/>
+        <w:numPr>
+          <w:ilvl w:val="0"/>
+          <w:numId w:val="1"/>
+        </w:numPr>
+        <w:ind w:leftChars="0"/>
+        <w:rPr>
+          <w:color w:val="000000" w:themeColor="text1"/>
+        </w:rPr>
+      </w:pPr>
       <w:proofErr w:type="gramStart"/>
       <w:r>
-        <w:t>div</w:t>
+        <w:rPr>
+          <w:color w:val="000000" w:themeColor="text1"/>
+        </w:rPr>
+        <w:t>Module</w:t>
+      </w:r>
+      <w:r>
+        <w:rPr>
+          <w:color w:val="000000" w:themeColor="text1"/>
+        </w:rPr>
+        <w:t>:{</w:t>
       </w:r>
       <w:proofErr w:type="gramEnd"/>
       <w:r>
-        <w:t>&gt;{{result}}&lt;/div&gt;</w:t>
-      </w:r>
-    </w:p>
-    <w:p>
-      <w:r>
-        <w:tab/>
-      </w:r>
-      <w:r>
-        <w:tab/>
-        <w:t>`,</w:t>
-      </w:r>
-    </w:p>
-    <w:p>
-      <w:r>
-        <w:rPr>
-          <w:rFonts w:hint="eastAsia"/>
-        </w:rPr>
-        <w:t xml:space="preserve">template에서는 </w:t>
-      </w:r>
+        <w:rPr>
+          <w:color w:val="000000" w:themeColor="text1"/>
+        </w:rPr>
+        <w:t>},</w:t>
+      </w:r>
+    </w:p>
+    <w:p>
+      <w:pPr>
+        <w:pStyle w:val="a3"/>
+        <w:numPr>
+          <w:ilvl w:val="0"/>
+          <w:numId w:val="1"/>
+        </w:numPr>
+        <w:ind w:leftChars="0"/>
+        <w:rPr>
+          <w:color w:val="000000" w:themeColor="text1"/>
+        </w:rPr>
+      </w:pPr>
       <w:proofErr w:type="gramStart"/>
       <w:r>
         <w:rPr>
-          <w:rFonts w:hint="eastAsia"/>
-        </w:rPr>
-        <w:t xml:space="preserve">위 </w:t>
-      </w:r>
+          <w:color w:val="000000" w:themeColor="text1"/>
+        </w:rPr>
+        <w:t>Plugins</w:t>
+      </w:r>
+      <w:r>
+        <w:rPr>
+          <w:color w:val="000000" w:themeColor="text1"/>
+        </w:rPr>
+        <w:t>:</w:t>
+      </w:r>
+      <w:r>
+        <w:rPr>
+          <w:color w:val="000000" w:themeColor="text1"/>
+        </w:rPr>
+        <w:t>[</w:t>
+      </w:r>
+      <w:proofErr w:type="gramEnd"/>
+      <w:r>
+        <w:rPr>
+          <w:color w:val="000000" w:themeColor="text1"/>
+        </w:rPr>
+        <w:t>]</w:t>
+      </w:r>
+      <w:r>
+        <w:rPr>
+          <w:color w:val="000000" w:themeColor="text1"/>
+        </w:rPr>
+        <w:t>,</w:t>
+      </w:r>
+    </w:p>
+    <w:p>
+      <w:pPr>
+        <w:pStyle w:val="a3"/>
+        <w:numPr>
+          <w:ilvl w:val="0"/>
+          <w:numId w:val="1"/>
+        </w:numPr>
+        <w:ind w:leftChars="0"/>
+        <w:rPr>
+          <w:color w:val="000000" w:themeColor="text1"/>
+        </w:rPr>
+      </w:pPr>
+      <w:proofErr w:type="gramStart"/>
+      <w:r>
+        <w:rPr>
+          <w:color w:val="000000" w:themeColor="text1"/>
+        </w:rPr>
+        <w:t>Output:{</w:t>
+      </w:r>
+      <w:proofErr w:type="gramEnd"/>
+      <w:r>
+        <w:rPr>
+          <w:color w:val="000000" w:themeColor="text1"/>
+        </w:rPr>
+        <w:t>},</w:t>
+      </w:r>
+    </w:p>
+    <w:p>
+      <w:pPr>
+        <w:rPr>
+          <w:color w:val="000000" w:themeColor="text1"/>
+        </w:rPr>
+      </w:pPr>
+    </w:p>
+    <w:p>
+      <w:pPr>
+        <w:pStyle w:val="a3"/>
+        <w:widowControl/>
+        <w:numPr>
+          <w:ilvl w:val="0"/>
+          <w:numId w:val="2"/>
+        </w:numPr>
+        <w:shd w:val="clear" w:color="auto" w:fill="1E1E1E"/>
+        <w:wordWrap/>
+        <w:autoSpaceDE/>
+        <w:autoSpaceDN/>
+        <w:spacing w:after="0" w:line="285" w:lineRule="atLeast"/>
+        <w:ind w:leftChars="0"/>
+        <w:jc w:val="left"/>
+        <w:rPr>
+          <w:rFonts w:ascii="Consolas" w:eastAsia="굴림" w:hAnsi="Consolas" w:cs="굴림"/>
+          <w:color w:val="D4D4D4"/>
+          <w:kern w:val="0"/>
+          <w:sz w:val="21"/>
+          <w:szCs w:val="21"/>
+        </w:rPr>
+      </w:pPr>
       <w:proofErr w:type="spellStart"/>
-      <w:r>
-        <w:rPr>
-          <w:rFonts w:hint="eastAsia"/>
-        </w:rPr>
-        <w:t>처럼</w:t>
+      <w:proofErr w:type="gramStart"/>
+      <w:r>
+        <w:rPr>
+          <w:rFonts w:ascii="Consolas" w:eastAsia="굴림" w:hAnsi="Consolas" w:cs="굴림"/>
+          <w:color w:val="4EC9B0"/>
+          <w:kern w:val="0"/>
+          <w:sz w:val="21"/>
+          <w:szCs w:val="21"/>
+        </w:rPr>
+        <w:t>module</w:t>
+      </w:r>
+      <w:r>
+        <w:rPr>
+          <w:rFonts w:ascii="Consolas" w:eastAsia="굴림" w:hAnsi="Consolas" w:cs="굴림"/>
+          <w:color w:val="D4D4D4"/>
+          <w:kern w:val="0"/>
+          <w:sz w:val="21"/>
+          <w:szCs w:val="21"/>
+        </w:rPr>
+        <w:t>.</w:t>
+      </w:r>
+      <w:r>
+        <w:rPr>
+          <w:rFonts w:ascii="Consolas" w:eastAsia="굴림" w:hAnsi="Consolas" w:cs="굴림"/>
+          <w:color w:val="4EC9B0"/>
+          <w:kern w:val="0"/>
+          <w:sz w:val="21"/>
+          <w:szCs w:val="21"/>
+        </w:rPr>
+        <w:t>exports</w:t>
       </w:r>
       <w:proofErr w:type="spellEnd"/>
       <w:proofErr w:type="gramEnd"/>
       <w:r>
         <w:rPr>
-          <w:rFonts w:hint="eastAsia"/>
-        </w:rPr>
-        <w:t xml:space="preserve"> 동등한 형제 </w:t>
+          <w:rFonts w:ascii="Consolas" w:eastAsia="굴림" w:hAnsi="Consolas" w:cs="굴림"/>
+          <w:color w:val="D4D4D4"/>
+          <w:kern w:val="0"/>
+          <w:sz w:val="21"/>
+          <w:szCs w:val="21"/>
+        </w:rPr>
+        <w:t> = {</w:t>
+      </w:r>
+    </w:p>
+    <w:p>
+      <w:pPr>
+        <w:pStyle w:val="a3"/>
+        <w:widowControl/>
+        <w:numPr>
+          <w:ilvl w:val="0"/>
+          <w:numId w:val="2"/>
+        </w:numPr>
+        <w:shd w:val="clear" w:color="auto" w:fill="1E1E1E"/>
+        <w:wordWrap/>
+        <w:autoSpaceDE/>
+        <w:autoSpaceDN/>
+        <w:spacing w:after="0" w:line="285" w:lineRule="atLeast"/>
+        <w:ind w:leftChars="0"/>
+        <w:jc w:val="left"/>
+        <w:rPr>
+          <w:rFonts w:ascii="Consolas" w:eastAsia="굴림" w:hAnsi="Consolas" w:cs="굴림"/>
+          <w:color w:val="D4D4D4"/>
+          <w:kern w:val="0"/>
+          <w:sz w:val="21"/>
+          <w:szCs w:val="21"/>
+        </w:rPr>
+      </w:pPr>
+      <w:r>
+        <w:rPr>
+          <w:rFonts w:ascii="Consolas" w:eastAsia="굴림" w:hAnsi="Consolas" w:cs="굴림"/>
+          <w:color w:val="D4D4D4"/>
+          <w:kern w:val="0"/>
+          <w:sz w:val="21"/>
+          <w:szCs w:val="21"/>
+        </w:rPr>
+        <w:t>    </w:t>
+      </w:r>
+      <w:proofErr w:type="gramStart"/>
+      <w:r>
+        <w:rPr>
+          <w:rFonts w:ascii="Consolas" w:eastAsia="굴림" w:hAnsi="Consolas" w:cs="굴림"/>
+          <w:color w:val="9CDCFE"/>
+          <w:kern w:val="0"/>
+          <w:sz w:val="21"/>
+          <w:szCs w:val="21"/>
+        </w:rPr>
+        <w:t>entry:</w:t>
+      </w:r>
+      <w:r>
+        <w:rPr>
+          <w:rFonts w:ascii="Consolas" w:eastAsia="굴림" w:hAnsi="Consolas" w:cs="굴림"/>
+          <w:color w:val="D4D4D4"/>
+          <w:kern w:val="0"/>
+          <w:sz w:val="21"/>
+          <w:szCs w:val="21"/>
+        </w:rPr>
+        <w:t>{</w:t>
+      </w:r>
+      <w:proofErr w:type="gramEnd"/>
+    </w:p>
+    <w:p>
+      <w:pPr>
+        <w:pStyle w:val="a3"/>
+        <w:widowControl/>
+        <w:numPr>
+          <w:ilvl w:val="0"/>
+          <w:numId w:val="2"/>
+        </w:numPr>
+        <w:shd w:val="clear" w:color="auto" w:fill="1E1E1E"/>
+        <w:wordWrap/>
+        <w:autoSpaceDE/>
+        <w:autoSpaceDN/>
+        <w:spacing w:after="0" w:line="285" w:lineRule="atLeast"/>
+        <w:ind w:leftChars="0"/>
+        <w:jc w:val="left"/>
+        <w:rPr>
+          <w:rFonts w:ascii="Consolas" w:eastAsia="굴림" w:hAnsi="Consolas" w:cs="굴림"/>
+          <w:color w:val="D4D4D4"/>
+          <w:kern w:val="0"/>
+          <w:sz w:val="21"/>
+          <w:szCs w:val="21"/>
+        </w:rPr>
+      </w:pPr>
+      <w:r>
+        <w:rPr>
+          <w:rFonts w:ascii="Consolas" w:eastAsia="굴림" w:hAnsi="Consolas" w:cs="굴림"/>
+          <w:color w:val="D4D4D4"/>
+          <w:kern w:val="0"/>
+          <w:sz w:val="21"/>
+          <w:szCs w:val="21"/>
+        </w:rPr>
+        <w:t>        </w:t>
+      </w:r>
+      <w:r>
+        <w:rPr>
+          <w:rFonts w:ascii="Consolas" w:eastAsia="굴림" w:hAnsi="Consolas" w:cs="굴림"/>
+          <w:color w:val="9CDCFE"/>
+          <w:kern w:val="0"/>
+          <w:sz w:val="21"/>
+          <w:szCs w:val="21"/>
+        </w:rPr>
+        <w:t>app:</w:t>
+      </w:r>
+      <w:r>
+        <w:rPr>
+          <w:rFonts w:ascii="Consolas" w:eastAsia="굴림" w:hAnsi="Consolas" w:cs="굴림"/>
+          <w:color w:val="CE9178"/>
+          <w:kern w:val="0"/>
+          <w:sz w:val="21"/>
+          <w:szCs w:val="21"/>
+        </w:rPr>
+        <w:t>'./main.js'</w:t>
+      </w:r>
+      <w:r>
+        <w:rPr>
+          <w:rFonts w:ascii="Consolas" w:eastAsia="굴림" w:hAnsi="Consolas" w:cs="굴림"/>
+          <w:color w:val="D4D4D4"/>
+          <w:kern w:val="0"/>
+          <w:sz w:val="21"/>
+          <w:szCs w:val="21"/>
+        </w:rPr>
+        <w:t>,</w:t>
+      </w:r>
+    </w:p>
+    <w:p>
+      <w:pPr>
+        <w:pStyle w:val="a3"/>
+        <w:widowControl/>
+        <w:numPr>
+          <w:ilvl w:val="0"/>
+          <w:numId w:val="2"/>
+        </w:numPr>
+        <w:shd w:val="clear" w:color="auto" w:fill="1E1E1E"/>
+        <w:wordWrap/>
+        <w:autoSpaceDE/>
+        <w:autoSpaceDN/>
+        <w:spacing w:after="0" w:line="285" w:lineRule="atLeast"/>
+        <w:ind w:leftChars="0"/>
+        <w:jc w:val="left"/>
+        <w:rPr>
+          <w:rFonts w:ascii="Consolas" w:eastAsia="굴림" w:hAnsi="Consolas" w:cs="굴림"/>
+          <w:color w:val="D4D4D4"/>
+          <w:kern w:val="0"/>
+          <w:sz w:val="21"/>
+          <w:szCs w:val="21"/>
+        </w:rPr>
+      </w:pPr>
+      <w:r>
+        <w:rPr>
+          <w:rFonts w:ascii="Consolas" w:eastAsia="굴림" w:hAnsi="Consolas" w:cs="굴림"/>
+          <w:color w:val="D4D4D4"/>
+          <w:kern w:val="0"/>
+          <w:sz w:val="21"/>
+          <w:szCs w:val="21"/>
+        </w:rPr>
+        <w:t>    },</w:t>
+      </w:r>
+    </w:p>
+    <w:p>
+      <w:pPr>
+        <w:pStyle w:val="a3"/>
+        <w:widowControl/>
+        <w:numPr>
+          <w:ilvl w:val="0"/>
+          <w:numId w:val="2"/>
+        </w:numPr>
+        <w:shd w:val="clear" w:color="auto" w:fill="1E1E1E"/>
+        <w:wordWrap/>
+        <w:autoSpaceDE/>
+        <w:autoSpaceDN/>
+        <w:spacing w:after="0" w:line="285" w:lineRule="atLeast"/>
+        <w:ind w:leftChars="0"/>
+        <w:jc w:val="left"/>
+        <w:rPr>
+          <w:rFonts w:ascii="Consolas" w:eastAsia="굴림" w:hAnsi="Consolas" w:cs="굴림"/>
+          <w:color w:val="D4D4D4"/>
+          <w:kern w:val="0"/>
+          <w:sz w:val="21"/>
+          <w:szCs w:val="21"/>
+        </w:rPr>
+      </w:pPr>
+      <w:r>
+        <w:rPr>
+          <w:rFonts w:ascii="Consolas" w:eastAsia="굴림" w:hAnsi="Consolas" w:cs="굴림"/>
+          <w:color w:val="D4D4D4"/>
+          <w:kern w:val="0"/>
+          <w:sz w:val="21"/>
+          <w:szCs w:val="21"/>
+        </w:rPr>
+        <w:t>    </w:t>
+      </w:r>
+      <w:proofErr w:type="gramStart"/>
+      <w:r>
+        <w:rPr>
+          <w:rFonts w:ascii="Consolas" w:eastAsia="굴림" w:hAnsi="Consolas" w:cs="굴림"/>
+          <w:color w:val="9CDCFE"/>
+          <w:kern w:val="0"/>
+          <w:sz w:val="21"/>
+          <w:szCs w:val="21"/>
+        </w:rPr>
+        <w:t>module:</w:t>
+      </w:r>
+      <w:r>
+        <w:rPr>
+          <w:rFonts w:ascii="Consolas" w:eastAsia="굴림" w:hAnsi="Consolas" w:cs="굴림"/>
+          <w:color w:val="D4D4D4"/>
+          <w:kern w:val="0"/>
+          <w:sz w:val="21"/>
+          <w:szCs w:val="21"/>
+        </w:rPr>
+        <w:t>{</w:t>
+      </w:r>
+      <w:proofErr w:type="gramEnd"/>
+    </w:p>
+    <w:p>
+      <w:pPr>
+        <w:pStyle w:val="a3"/>
+        <w:widowControl/>
+        <w:numPr>
+          <w:ilvl w:val="0"/>
+          <w:numId w:val="2"/>
+        </w:numPr>
+        <w:shd w:val="clear" w:color="auto" w:fill="1E1E1E"/>
+        <w:wordWrap/>
+        <w:autoSpaceDE/>
+        <w:autoSpaceDN/>
+        <w:spacing w:after="0" w:line="285" w:lineRule="atLeast"/>
+        <w:ind w:leftChars="0"/>
+        <w:jc w:val="left"/>
+        <w:rPr>
+          <w:rFonts w:ascii="Consolas" w:eastAsia="굴림" w:hAnsi="Consolas" w:cs="굴림"/>
+          <w:color w:val="D4D4D4"/>
+          <w:kern w:val="0"/>
+          <w:sz w:val="21"/>
+          <w:szCs w:val="21"/>
+        </w:rPr>
+      </w:pPr>
+    </w:p>
+    <w:p>
+      <w:pPr>
+        <w:pStyle w:val="a3"/>
+        <w:widowControl/>
+        <w:numPr>
+          <w:ilvl w:val="0"/>
+          <w:numId w:val="2"/>
+        </w:numPr>
+        <w:shd w:val="clear" w:color="auto" w:fill="1E1E1E"/>
+        <w:wordWrap/>
+        <w:autoSpaceDE/>
+        <w:autoSpaceDN/>
+        <w:spacing w:after="0" w:line="285" w:lineRule="atLeast"/>
+        <w:ind w:leftChars="0"/>
+        <w:jc w:val="left"/>
+        <w:rPr>
+          <w:rFonts w:ascii="Consolas" w:eastAsia="굴림" w:hAnsi="Consolas" w:cs="굴림"/>
+          <w:color w:val="D4D4D4"/>
+          <w:kern w:val="0"/>
+          <w:sz w:val="21"/>
+          <w:szCs w:val="21"/>
+        </w:rPr>
+      </w:pPr>
+      <w:r>
+        <w:rPr>
+          <w:rFonts w:ascii="Consolas" w:eastAsia="굴림" w:hAnsi="Consolas" w:cs="굴림"/>
+          <w:color w:val="D4D4D4"/>
+          <w:kern w:val="0"/>
+          <w:sz w:val="21"/>
+          <w:szCs w:val="21"/>
+        </w:rPr>
+        <w:t>    },</w:t>
+      </w:r>
+    </w:p>
+    <w:p>
+      <w:pPr>
+        <w:pStyle w:val="a3"/>
+        <w:widowControl/>
+        <w:numPr>
+          <w:ilvl w:val="0"/>
+          <w:numId w:val="2"/>
+        </w:numPr>
+        <w:shd w:val="clear" w:color="auto" w:fill="1E1E1E"/>
+        <w:wordWrap/>
+        <w:autoSpaceDE/>
+        <w:autoSpaceDN/>
+        <w:spacing w:after="0" w:line="285" w:lineRule="atLeast"/>
+        <w:ind w:leftChars="0"/>
+        <w:jc w:val="left"/>
+        <w:rPr>
+          <w:rFonts w:ascii="Consolas" w:eastAsia="굴림" w:hAnsi="Consolas" w:cs="굴림"/>
+          <w:color w:val="D4D4D4"/>
+          <w:kern w:val="0"/>
+          <w:sz w:val="21"/>
+          <w:szCs w:val="21"/>
+        </w:rPr>
+      </w:pPr>
+      <w:r>
+        <w:rPr>
+          <w:rFonts w:ascii="Consolas" w:eastAsia="굴림" w:hAnsi="Consolas" w:cs="굴림"/>
+          <w:color w:val="D4D4D4"/>
+          <w:kern w:val="0"/>
+          <w:sz w:val="21"/>
+          <w:szCs w:val="21"/>
+        </w:rPr>
+        <w:t>    </w:t>
+      </w:r>
+      <w:proofErr w:type="gramStart"/>
+      <w:r>
+        <w:rPr>
+          <w:rFonts w:ascii="Consolas" w:eastAsia="굴림" w:hAnsi="Consolas" w:cs="굴림"/>
+          <w:color w:val="9CDCFE"/>
+          <w:kern w:val="0"/>
+          <w:sz w:val="21"/>
+          <w:szCs w:val="21"/>
+        </w:rPr>
+        <w:t>plugins:</w:t>
+      </w:r>
+      <w:r>
+        <w:rPr>
+          <w:rFonts w:ascii="Consolas" w:eastAsia="굴림" w:hAnsi="Consolas" w:cs="굴림"/>
+          <w:color w:val="D4D4D4"/>
+          <w:kern w:val="0"/>
+          <w:sz w:val="21"/>
+          <w:szCs w:val="21"/>
+        </w:rPr>
+        <w:t>[</w:t>
+      </w:r>
+      <w:proofErr w:type="gramEnd"/>
+      <w:r>
+        <w:rPr>
+          <w:rFonts w:ascii="Consolas" w:eastAsia="굴림" w:hAnsi="Consolas" w:cs="굴림"/>
+          <w:color w:val="D4D4D4"/>
+          <w:kern w:val="0"/>
+          <w:sz w:val="21"/>
+          <w:szCs w:val="21"/>
+        </w:rPr>
+        <w:t>],</w:t>
+      </w:r>
+    </w:p>
+    <w:p>
+      <w:pPr>
+        <w:pStyle w:val="a3"/>
+        <w:widowControl/>
+        <w:numPr>
+          <w:ilvl w:val="0"/>
+          <w:numId w:val="2"/>
+        </w:numPr>
+        <w:shd w:val="clear" w:color="auto" w:fill="1E1E1E"/>
+        <w:wordWrap/>
+        <w:autoSpaceDE/>
+        <w:autoSpaceDN/>
+        <w:spacing w:after="0" w:line="285" w:lineRule="atLeast"/>
+        <w:ind w:leftChars="0"/>
+        <w:jc w:val="left"/>
+        <w:rPr>
+          <w:rFonts w:ascii="Consolas" w:eastAsia="굴림" w:hAnsi="Consolas" w:cs="굴림"/>
+          <w:color w:val="D4D4D4"/>
+          <w:kern w:val="0"/>
+          <w:sz w:val="21"/>
+          <w:szCs w:val="21"/>
+        </w:rPr>
+      </w:pPr>
+      <w:r>
+        <w:rPr>
+          <w:rFonts w:ascii="Consolas" w:eastAsia="굴림" w:hAnsi="Consolas" w:cs="굴림"/>
+          <w:color w:val="D4D4D4"/>
+          <w:kern w:val="0"/>
+          <w:sz w:val="21"/>
+          <w:szCs w:val="21"/>
+        </w:rPr>
+        <w:t>    </w:t>
+      </w:r>
+      <w:proofErr w:type="gramStart"/>
+      <w:r>
+        <w:rPr>
+          <w:rFonts w:ascii="Consolas" w:eastAsia="굴림" w:hAnsi="Consolas" w:cs="굴림"/>
+          <w:color w:val="9CDCFE"/>
+          <w:kern w:val="0"/>
+          <w:sz w:val="21"/>
+          <w:szCs w:val="21"/>
+        </w:rPr>
+        <w:t>output:</w:t>
+      </w:r>
+      <w:r>
+        <w:rPr>
+          <w:rFonts w:ascii="Consolas" w:eastAsia="굴림" w:hAnsi="Consolas" w:cs="굴림"/>
+          <w:color w:val="D4D4D4"/>
+          <w:kern w:val="0"/>
+          <w:sz w:val="21"/>
+          <w:szCs w:val="21"/>
+        </w:rPr>
+        <w:t>{</w:t>
+      </w:r>
+      <w:proofErr w:type="gramEnd"/>
+    </w:p>
+    <w:p>
+      <w:pPr>
+        <w:pStyle w:val="a3"/>
+        <w:widowControl/>
+        <w:numPr>
+          <w:ilvl w:val="0"/>
+          <w:numId w:val="2"/>
+        </w:numPr>
+        <w:shd w:val="clear" w:color="auto" w:fill="1E1E1E"/>
+        <w:wordWrap/>
+        <w:autoSpaceDE/>
+        <w:autoSpaceDN/>
+        <w:spacing w:after="0" w:line="285" w:lineRule="atLeast"/>
+        <w:ind w:leftChars="0"/>
+        <w:jc w:val="left"/>
+        <w:rPr>
+          <w:rFonts w:ascii="Consolas" w:eastAsia="굴림" w:hAnsi="Consolas" w:cs="굴림"/>
+          <w:color w:val="D4D4D4"/>
+          <w:kern w:val="0"/>
+          <w:sz w:val="21"/>
+          <w:szCs w:val="21"/>
+        </w:rPr>
+      </w:pPr>
+      <w:r>
+        <w:rPr>
+          <w:rFonts w:ascii="Consolas" w:eastAsia="굴림" w:hAnsi="Consolas" w:cs="굴림"/>
+          <w:color w:val="D4D4D4"/>
+          <w:kern w:val="0"/>
+          <w:sz w:val="21"/>
+          <w:szCs w:val="21"/>
+        </w:rPr>
+        <w:t>        </w:t>
+      </w:r>
+      <w:r>
+        <w:rPr>
+          <w:rFonts w:ascii="Consolas" w:eastAsia="굴림" w:hAnsi="Consolas" w:cs="굴림"/>
+          <w:color w:val="9CDCFE"/>
+          <w:kern w:val="0"/>
+          <w:sz w:val="21"/>
+          <w:szCs w:val="21"/>
+        </w:rPr>
+        <w:t>filename:</w:t>
+      </w:r>
+      <w:r>
+        <w:rPr>
+          <w:rFonts w:ascii="Consolas" w:eastAsia="굴림" w:hAnsi="Consolas" w:cs="굴림"/>
+          <w:color w:val="D4D4D4"/>
+          <w:kern w:val="0"/>
+          <w:sz w:val="21"/>
+          <w:szCs w:val="21"/>
+        </w:rPr>
+        <w:t> </w:t>
+      </w:r>
+      <w:r>
+        <w:rPr>
+          <w:rFonts w:ascii="Consolas" w:eastAsia="굴림" w:hAnsi="Consolas" w:cs="굴림"/>
+          <w:color w:val="CE9178"/>
+          <w:kern w:val="0"/>
+          <w:sz w:val="21"/>
+          <w:szCs w:val="21"/>
+        </w:rPr>
+        <w:t>'app.js'</w:t>
+      </w:r>
+      <w:r>
+        <w:rPr>
+          <w:rFonts w:ascii="Consolas" w:eastAsia="굴림" w:hAnsi="Consolas" w:cs="굴림"/>
+          <w:color w:val="D4D4D4"/>
+          <w:kern w:val="0"/>
+          <w:sz w:val="21"/>
+          <w:szCs w:val="21"/>
+        </w:rPr>
+        <w:t>,</w:t>
+      </w:r>
+    </w:p>
+    <w:p>
+      <w:pPr>
+        <w:pStyle w:val="a3"/>
+        <w:widowControl/>
+        <w:numPr>
+          <w:ilvl w:val="0"/>
+          <w:numId w:val="2"/>
+        </w:numPr>
+        <w:shd w:val="clear" w:color="auto" w:fill="1E1E1E"/>
+        <w:wordWrap/>
+        <w:autoSpaceDE/>
+        <w:autoSpaceDN/>
+        <w:spacing w:after="0" w:line="285" w:lineRule="atLeast"/>
+        <w:ind w:leftChars="0"/>
+        <w:jc w:val="left"/>
+        <w:rPr>
+          <w:rFonts w:ascii="Consolas" w:eastAsia="굴림" w:hAnsi="Consolas" w:cs="굴림"/>
+          <w:color w:val="D4D4D4"/>
+          <w:kern w:val="0"/>
+          <w:sz w:val="21"/>
+          <w:szCs w:val="21"/>
+        </w:rPr>
+      </w:pPr>
+      <w:r>
+        <w:rPr>
+          <w:rFonts w:ascii="Consolas" w:eastAsia="굴림" w:hAnsi="Consolas" w:cs="굴림"/>
+          <w:color w:val="D4D4D4"/>
+          <w:kern w:val="0"/>
+          <w:sz w:val="21"/>
+          <w:szCs w:val="21"/>
+        </w:rPr>
+        <w:t>        </w:t>
+      </w:r>
+      <w:r>
+        <w:rPr>
+          <w:rFonts w:ascii="Consolas" w:eastAsia="굴림" w:hAnsi="Consolas" w:cs="굴림"/>
+          <w:color w:val="9CDCFE"/>
+          <w:kern w:val="0"/>
+          <w:sz w:val="21"/>
+          <w:szCs w:val="21"/>
+        </w:rPr>
+        <w:t>path:</w:t>
+      </w:r>
+      <w:r>
+        <w:rPr>
+          <w:rFonts w:ascii="Consolas" w:eastAsia="굴림" w:hAnsi="Consolas" w:cs="굴림"/>
+          <w:color w:val="D4D4D4"/>
+          <w:kern w:val="0"/>
+          <w:sz w:val="21"/>
+          <w:szCs w:val="21"/>
+        </w:rPr>
+        <w:t> </w:t>
+      </w:r>
+      <w:proofErr w:type="gramStart"/>
+      <w:r>
+        <w:rPr>
+          <w:rFonts w:ascii="Consolas" w:eastAsia="굴림" w:hAnsi="Consolas" w:cs="굴림"/>
+          <w:color w:val="CE9178"/>
+          <w:kern w:val="0"/>
+          <w:sz w:val="21"/>
+          <w:szCs w:val="21"/>
+        </w:rPr>
+        <w:t>'./</w:t>
       </w:r>
       <w:proofErr w:type="spellStart"/>
-      <w:r>
-        <w:rPr>
-          <w:rFonts w:hint="eastAsia"/>
-        </w:rPr>
-        <w:t>테그가</w:t>
+      <w:proofErr w:type="gramEnd"/>
+      <w:r>
+        <w:rPr>
+          <w:rFonts w:ascii="Consolas" w:eastAsia="굴림" w:hAnsi="Consolas" w:cs="굴림"/>
+          <w:color w:val="CE9178"/>
+          <w:kern w:val="0"/>
+          <w:sz w:val="21"/>
+          <w:szCs w:val="21"/>
+        </w:rPr>
+        <w:t>dist</w:t>
       </w:r>
       <w:proofErr w:type="spellEnd"/>
       <w:r>
         <w:rPr>
-          <w:rFonts w:hint="eastAsia"/>
-        </w:rPr>
-        <w:t xml:space="preserve"> 있으면 </w:t>
+          <w:rFonts w:ascii="Consolas" w:eastAsia="굴림" w:hAnsi="Consolas" w:cs="굴림"/>
+          <w:color w:val="CE9178"/>
+          <w:kern w:val="0"/>
+          <w:sz w:val="21"/>
+          <w:szCs w:val="21"/>
+        </w:rPr>
+        <w:t>'</w:t>
+      </w:r>
+      <w:r>
+        <w:rPr>
+          <w:rFonts w:ascii="Consolas" w:eastAsia="굴림" w:hAnsi="Consolas" w:cs="굴림"/>
+          <w:color w:val="D4D4D4"/>
+          <w:kern w:val="0"/>
+          <w:sz w:val="21"/>
+          <w:szCs w:val="21"/>
+        </w:rPr>
+        <w:t>,</w:t>
+      </w:r>
+    </w:p>
+    <w:p>
+      <w:pPr>
+        <w:pStyle w:val="a3"/>
+        <w:widowControl/>
+        <w:numPr>
+          <w:ilvl w:val="0"/>
+          <w:numId w:val="2"/>
+        </w:numPr>
+        <w:shd w:val="clear" w:color="auto" w:fill="1E1E1E"/>
+        <w:wordWrap/>
+        <w:autoSpaceDE/>
+        <w:autoSpaceDN/>
+        <w:spacing w:after="0" w:line="285" w:lineRule="atLeast"/>
+        <w:ind w:leftChars="0"/>
+        <w:jc w:val="left"/>
+        <w:rPr>
+          <w:rFonts w:ascii="Consolas" w:eastAsia="굴림" w:hAnsi="Consolas" w:cs="굴림"/>
+          <w:color w:val="D4D4D4"/>
+          <w:kern w:val="0"/>
+          <w:sz w:val="21"/>
+          <w:szCs w:val="21"/>
+        </w:rPr>
+      </w:pPr>
+      <w:r>
+        <w:rPr>
+          <w:rFonts w:ascii="Consolas" w:eastAsia="굴림" w:hAnsi="Consolas" w:cs="굴림"/>
+          <w:color w:val="D4D4D4"/>
+          <w:kern w:val="0"/>
+          <w:sz w:val="21"/>
+          <w:szCs w:val="21"/>
+        </w:rPr>
+        <w:t>    },</w:t>
+      </w:r>
+    </w:p>
+    <w:p>
+      <w:pPr>
+        <w:pStyle w:val="a3"/>
+        <w:widowControl/>
+        <w:numPr>
+          <w:ilvl w:val="0"/>
+          <w:numId w:val="2"/>
+        </w:numPr>
+        <w:shd w:val="clear" w:color="auto" w:fill="1E1E1E"/>
+        <w:wordWrap/>
+        <w:autoSpaceDE/>
+        <w:autoSpaceDN/>
+        <w:spacing w:after="0" w:line="285" w:lineRule="atLeast"/>
+        <w:ind w:leftChars="0"/>
+        <w:jc w:val="left"/>
+        <w:rPr>
+          <w:rFonts w:ascii="Consolas" w:eastAsia="굴림" w:hAnsi="Consolas" w:cs="굴림"/>
+          <w:color w:val="D4D4D4"/>
+          <w:kern w:val="0"/>
+          <w:sz w:val="21"/>
+          <w:szCs w:val="21"/>
+        </w:rPr>
+      </w:pPr>
+      <w:r>
+        <w:rPr>
+          <w:rFonts w:ascii="Consolas" w:eastAsia="굴림" w:hAnsi="Consolas" w:cs="굴림"/>
+          <w:color w:val="D4D4D4"/>
+          <w:kern w:val="0"/>
+          <w:sz w:val="21"/>
+          <w:szCs w:val="21"/>
+        </w:rPr>
+        <w:t>};</w:t>
+      </w:r>
+    </w:p>
+    <w:p>
+      <w:pPr>
+        <w:pStyle w:val="a3"/>
+        <w:numPr>
+          <w:ilvl w:val="0"/>
+          <w:numId w:val="3"/>
+        </w:numPr>
+        <w:ind w:leftChars="0"/>
+        <w:rPr>
+          <w:color w:val="000000" w:themeColor="text1"/>
+        </w:rPr>
+      </w:pPr>
+      <w:proofErr w:type="gramStart"/>
+      <w:r>
+        <w:rPr>
+          <w:color w:val="000000" w:themeColor="text1"/>
+        </w:rPr>
+        <w:t xml:space="preserve">Entry </w:t>
+      </w:r>
+      <w:r>
+        <w:rPr>
+          <w:rFonts w:hint="eastAsia"/>
+          <w:color w:val="000000" w:themeColor="text1"/>
+        </w:rPr>
+        <w:t>에서</w:t>
+      </w:r>
+      <w:proofErr w:type="gramEnd"/>
+      <w:r>
+        <w:rPr>
+          <w:color w:val="000000" w:themeColor="text1"/>
+        </w:rPr>
+        <w:t xml:space="preserve"> main.js</w:t>
+      </w:r>
+      <w:r>
+        <w:rPr>
+          <w:rFonts w:hint="eastAsia"/>
+          <w:color w:val="000000" w:themeColor="text1"/>
+        </w:rPr>
+        <w:t xml:space="preserve">에 존재하는 스크립트 여러 개가 </w:t>
+      </w:r>
+      <w:r>
+        <w:rPr>
+          <w:color w:val="000000" w:themeColor="text1"/>
+        </w:rPr>
+        <w:t>app</w:t>
+      </w:r>
+      <w:r>
+        <w:rPr>
+          <w:rFonts w:hint="eastAsia"/>
+          <w:color w:val="000000" w:themeColor="text1"/>
+        </w:rPr>
+        <w:t>으로 합쳐서 사용할 수 있게 된다.</w:t>
+      </w:r>
+    </w:p>
+    <w:p>
+      <w:pPr>
+        <w:pStyle w:val="a3"/>
+        <w:numPr>
+          <w:ilvl w:val="0"/>
+          <w:numId w:val="3"/>
+        </w:numPr>
+        <w:ind w:leftChars="0"/>
+        <w:rPr>
+          <w:color w:val="000000" w:themeColor="text1"/>
+        </w:rPr>
+      </w:pPr>
+      <w:r>
+        <w:rPr>
+          <w:color w:val="000000" w:themeColor="text1"/>
+        </w:rPr>
+        <w:lastRenderedPageBreak/>
+        <w:t>Main.js</w:t>
+      </w:r>
+      <w:r>
+        <w:rPr>
+          <w:rFonts w:hint="eastAsia"/>
+          <w:color w:val="000000" w:themeColor="text1"/>
+        </w:rPr>
+        <w:t xml:space="preserve">에서 꼬리를 물고 연결된 파일들이 </w:t>
+      </w:r>
+      <w:r>
+        <w:rPr>
+          <w:color w:val="000000" w:themeColor="text1"/>
+        </w:rPr>
+        <w:t>output</w:t>
+      </w:r>
+      <w:r>
+        <w:rPr>
+          <w:rFonts w:hint="eastAsia"/>
+          <w:color w:val="000000" w:themeColor="text1"/>
+        </w:rPr>
+        <w:t xml:space="preserve">으로 </w:t>
       </w:r>
       <w:proofErr w:type="spellStart"/>
       <w:r>
         <w:rPr>
-          <w:rFonts w:hint="eastAsia"/>
-        </w:rPr>
-        <w:t>안된다</w:t>
+          <w:color w:val="000000" w:themeColor="text1"/>
+        </w:rPr>
+        <w:t>dist</w:t>
       </w:r>
       <w:proofErr w:type="spellEnd"/>
       <w:r>
         <w:rPr>
-          <w:rFonts w:hint="eastAsia"/>
-        </w:rPr>
-        <w:t>.</w:t>
-      </w:r>
-    </w:p>
-    <w:p/>
-    <w:p>
-      <w:proofErr w:type="gramStart"/>
-      <w:r>
-        <w:t>template</w:t>
-      </w:r>
-      <w:proofErr w:type="gramEnd"/>
-      <w:r>
-        <w:t>:`</w:t>
-      </w:r>
-    </w:p>
-    <w:p>
-      <w:r>
-        <w:rPr>
-          <w:rFonts w:hint="eastAsia"/>
-        </w:rPr>
-        <w:tab/>
-        <w:t>&lt;</w:t>
-      </w:r>
-      <w:proofErr w:type="gramStart"/>
-      <w:r>
-        <w:rPr>
-          <w:rFonts w:hint="eastAsia"/>
-        </w:rPr>
-        <w:t>div</w:t>
-      </w:r>
-      <w:proofErr w:type="gramEnd"/>
-      <w:r>
-        <w:rPr>
-          <w:rFonts w:hint="eastAsia"/>
-        </w:rPr>
-        <w:t>&gt;</w:t>
-      </w:r>
-    </w:p>
-    <w:p>
-      <w:r>
-        <w:tab/>
-      </w:r>
-      <w:r>
-        <w:tab/>
-      </w:r>
-      <w:r>
-        <w:tab/>
-        <w:t>&lt;</w:t>
-      </w:r>
-      <w:proofErr w:type="gramStart"/>
-      <w:r>
-        <w:t>div</w:t>
-      </w:r>
-      <w:proofErr w:type="gramEnd"/>
-      <w:r>
-        <w:t>&gt;{{word}} &lt;/div&gt;</w:t>
-      </w:r>
-    </w:p>
-    <w:p>
-      <w:r>
-        <w:tab/>
-      </w:r>
-      <w:r>
-        <w:tab/>
-      </w:r>
-      <w:r>
-        <w:tab/>
-        <w:t xml:space="preserve">&lt;form </w:t>
+          <w:color w:val="000000" w:themeColor="text1"/>
+        </w:rPr>
+        <w:t>/app.js</w:t>
+      </w:r>
+      <w:r>
+        <w:rPr>
+          <w:rFonts w:hint="eastAsia"/>
+          <w:color w:val="000000" w:themeColor="text1"/>
+        </w:rPr>
+        <w:t>으로 합쳐진다.</w:t>
+      </w:r>
+    </w:p>
+    <w:p>
+      <w:pPr>
+        <w:pStyle w:val="a3"/>
+        <w:numPr>
+          <w:ilvl w:val="0"/>
+          <w:numId w:val="3"/>
+        </w:numPr>
+        <w:ind w:leftChars="0"/>
+        <w:rPr>
+          <w:rFonts w:hint="eastAsia"/>
+          <w:color w:val="000000" w:themeColor="text1"/>
+        </w:rPr>
+      </w:pPr>
+      <w:r>
+        <w:rPr>
+          <w:color w:val="000000" w:themeColor="text1"/>
+        </w:rPr>
+        <w:t>Module</w:t>
+      </w:r>
+      <w:r>
+        <w:rPr>
+          <w:rFonts w:hint="eastAsia"/>
+          <w:color w:val="000000" w:themeColor="text1"/>
+        </w:rPr>
+        <w:t xml:space="preserve">이 </w:t>
       </w:r>
       <w:proofErr w:type="spellStart"/>
       <w:r>
-        <w:t>v-on</w:t>
-      </w:r>
-      <w:proofErr w:type="gramStart"/>
-      <w:r>
-        <w:t>:submit</w:t>
+        <w:rPr>
+          <w:rFonts w:hint="eastAsia"/>
+          <w:color w:val="000000" w:themeColor="text1"/>
+        </w:rPr>
+        <w:t>웹팩의</w:t>
       </w:r>
       <w:proofErr w:type="spellEnd"/>
-      <w:proofErr w:type="gramEnd"/>
-      <w:r>
-        <w:t>="</w:t>
-      </w:r>
-      <w:proofErr w:type="spellStart"/>
-      <w:r>
-        <w:t>onSubmitForm</w:t>
-      </w:r>
-      <w:proofErr w:type="spellEnd"/>
-      <w:r>
-        <w:t>"&gt;</w:t>
-      </w:r>
-    </w:p>
-    <w:p>
-      <w:r>
-        <w:tab/>
-      </w:r>
-      <w:r>
-        <w:tab/>
-      </w:r>
-      <w:r>
-        <w:tab/>
-      </w:r>
-      <w:r>
-        <w:tab/>
-        <w:t>&lt;input type="text" v-model="value" ref="answer"&gt;</w:t>
-      </w:r>
-    </w:p>
-    <w:p>
-      <w:r>
-        <w:tab/>
-      </w:r>
-      <w:r>
-        <w:tab/>
-      </w:r>
-      <w:r>
-        <w:tab/>
-      </w:r>
-      <w:r>
-        <w:tab/>
-        <w:t>&lt;button type="submit"&gt;입력</w:t>
-      </w:r>
-      <w:proofErr w:type="gramStart"/>
-      <w:r>
-        <w:t>!&lt;</w:t>
-      </w:r>
-      <w:proofErr w:type="gramEnd"/>
-      <w:r>
-        <w:t>/button&gt;</w:t>
-      </w:r>
-    </w:p>
-    <w:p>
-      <w:r>
-        <w:tab/>
-      </w:r>
-      <w:r>
-        <w:tab/>
-      </w:r>
-      <w:r>
-        <w:tab/>
-        <w:t>&lt;/form&gt;</w:t>
-      </w:r>
-    </w:p>
-    <w:p>
-      <w:pPr>
-        <w:ind w:left="1600" w:firstLine="800"/>
-      </w:pPr>
-      <w:r>
-        <w:t>&lt;</w:t>
-      </w:r>
-      <w:proofErr w:type="gramStart"/>
-      <w:r>
-        <w:t>div</w:t>
-      </w:r>
-      <w:proofErr w:type="gramEnd"/>
-      <w:r>
-        <w:t>&gt;{{result}}&lt;/div&gt;</w:t>
-      </w:r>
-    </w:p>
-    <w:p>
-      <w:r>
-        <w:rPr>
-          <w:rFonts w:hint="eastAsia"/>
-        </w:rPr>
-        <w:tab/>
-        <w:t>&lt;/div&gt;</w:t>
-      </w:r>
-    </w:p>
-    <w:p>
-      <w:r>
-        <w:rPr>
-          <w:rFonts w:hint="eastAsia"/>
-        </w:rPr>
-        <w:t>위처럼</w:t>
-      </w:r>
-      <w:r>
-        <w:rPr>
-          <w:rFonts w:hint="eastAsia"/>
-        </w:rPr>
-        <w:t xml:space="preserve"> template은</w:t>
-      </w:r>
-      <w:r>
-        <w:rPr>
-          <w:rFonts w:hint="eastAsia"/>
-        </w:rPr>
-        <w:t xml:space="preserve"> 항상</w:t>
-      </w:r>
-      <w:r>
-        <w:rPr>
-          <w:rFonts w:hint="eastAsia"/>
-        </w:rPr>
-        <w:t xml:space="preserve"> 하나의</w:t>
-      </w:r>
-      <w:r>
-        <w:rPr>
-          <w:rFonts w:hint="eastAsia"/>
-        </w:rPr>
-        <w:t xml:space="preserve"> 부모 </w:t>
-      </w:r>
-      <w:proofErr w:type="spellStart"/>
-      <w:r>
-        <w:rPr>
-          <w:rFonts w:hint="eastAsia"/>
-        </w:rPr>
-        <w:t>테그</w:t>
-      </w:r>
-      <w:r>
-        <w:rPr>
-          <w:rFonts w:hint="eastAsia"/>
-        </w:rPr>
-        <w:t>로</w:t>
-      </w:r>
-      <w:proofErr w:type="spellEnd"/>
-      <w:r>
-        <w:rPr>
-          <w:rFonts w:hint="eastAsia"/>
+      <w:r>
+        <w:rPr>
+          <w:rFonts w:hint="eastAsia"/>
+          <w:color w:val="000000" w:themeColor="text1"/>
+        </w:rPr>
+        <w:t xml:space="preserve"> 핵심이다.</w:t>
+      </w:r>
+      <w:r>
+        <w:rPr>
+          <w:color w:val="000000" w:themeColor="text1"/>
+        </w:rPr>
+        <w:br/>
+      </w:r>
+      <w:r>
+        <w:rPr>
+          <w:rFonts w:hint="eastAsia"/>
+          <w:color w:val="000000" w:themeColor="text1"/>
+        </w:rPr>
+        <w:t>자바스크립트 파일들을 합칠 때 어떻게 합칠 건지,</w:t>
+      </w:r>
+      <w:r>
+        <w:rPr>
+          <w:color w:val="000000" w:themeColor="text1"/>
         </w:rPr>
         <w:t xml:space="preserve"> </w:t>
       </w:r>
-      <w:proofErr w:type="spellStart"/>
-      <w:r>
-        <w:rPr>
-          <w:rFonts w:hint="eastAsia"/>
-        </w:rPr>
-        <w:t>묶어줘야한다는</w:t>
-      </w:r>
-      <w:proofErr w:type="spellEnd"/>
-      <w:r>
-        <w:rPr>
-          <w:rFonts w:hint="eastAsia"/>
-        </w:rPr>
-        <w:t xml:space="preserve"> 제약조건이 있다.</w:t>
-      </w:r>
-    </w:p>
-    <w:p>
-      <w:r>
-        <w:rPr>
-          <w:rFonts w:hint="eastAsia"/>
-        </w:rPr>
-        <w:t xml:space="preserve">컴포넌트는 같은 것을 </w:t>
-      </w:r>
-      <w:proofErr w:type="spellStart"/>
-      <w:r>
-        <w:rPr>
-          <w:rFonts w:hint="eastAsia"/>
-        </w:rPr>
-        <w:t>랜더링하지만</w:t>
-      </w:r>
-      <w:proofErr w:type="spellEnd"/>
-      <w:r>
-        <w:rPr>
-          <w:rFonts w:hint="eastAsia"/>
-        </w:rPr>
-        <w:t xml:space="preserve"> </w:t>
-      </w:r>
-      <w:r>
-        <w:rPr>
-          <w:rFonts w:hint="eastAsia"/>
-        </w:rPr>
-        <w:t>중복을 제거하는 것. 컴포넌트로 생성된 서로 다른 것들은 서로</w:t>
-      </w:r>
-      <w:r>
-        <w:rPr>
-          <w:rFonts w:hint="eastAsia"/>
-        </w:rPr>
-        <w:t xml:space="preserve"> 독립적인</w:t>
-      </w:r>
-      <w:r>
-        <w:rPr>
-          <w:rFonts w:hint="eastAsia"/>
-        </w:rPr>
-        <w:t xml:space="preserve"> 각각의 data를 가진다.</w:t>
-      </w:r>
-    </w:p>
-    <w:p>
-      <w:r>
-        <w:rPr>
-          <w:rFonts w:hint="eastAsia"/>
-        </w:rPr>
-        <w:t>컴포넌트를 만드는 스크립트를 어떤 스크립트보다 상단에 두어야 한다.</w:t>
-      </w:r>
-    </w:p>
-    <w:p>
-      <w:r>
-        <w:rPr>
-          <w:rFonts w:hint="eastAsia"/>
-        </w:rPr>
-        <w:lastRenderedPageBreak/>
-        <w:t>2-3</w:t>
-      </w:r>
-    </w:p>
-    <w:p>
-      <w:proofErr w:type="spellStart"/>
-      <w:r>
-        <w:rPr>
-          <w:rFonts w:hint="eastAsia"/>
-        </w:rPr>
-        <w:t>댓글</w:t>
-      </w:r>
-      <w:proofErr w:type="spellEnd"/>
-      <w:r>
-        <w:rPr>
-          <w:rFonts w:hint="eastAsia"/>
-        </w:rPr>
-        <w:t xml:space="preserve"> 컴포넌트가 있다면 </w:t>
-      </w:r>
-      <w:proofErr w:type="spellStart"/>
-      <w:r>
-        <w:rPr>
-          <w:rFonts w:hint="eastAsia"/>
-        </w:rPr>
-        <w:t>쓴사람</w:t>
-      </w:r>
-      <w:proofErr w:type="spellEnd"/>
-      <w:r>
-        <w:rPr>
-          <w:rFonts w:hint="eastAsia"/>
-        </w:rPr>
-        <w:t xml:space="preserve">, </w:t>
-      </w:r>
-      <w:proofErr w:type="spellStart"/>
-      <w:r>
-        <w:rPr>
-          <w:rFonts w:hint="eastAsia"/>
-        </w:rPr>
-        <w:t>쓴내용</w:t>
-      </w:r>
-      <w:proofErr w:type="spellEnd"/>
-      <w:r>
-        <w:rPr>
-          <w:rFonts w:hint="eastAsia"/>
-        </w:rPr>
-        <w:t xml:space="preserve">, </w:t>
-      </w:r>
-      <w:proofErr w:type="spellStart"/>
-      <w:r>
-        <w:rPr>
-          <w:rFonts w:hint="eastAsia"/>
-        </w:rPr>
-        <w:t>쓴날짜가</w:t>
-      </w:r>
-      <w:proofErr w:type="spellEnd"/>
-      <w:r>
-        <w:rPr>
-          <w:rFonts w:hint="eastAsia"/>
-        </w:rPr>
-        <w:t xml:space="preserve"> 다름</w:t>
-      </w:r>
-    </w:p>
-    <w:p>
-      <w:proofErr w:type="spellStart"/>
-      <w:r>
-        <w:rPr>
-          <w:rFonts w:hint="eastAsia"/>
-        </w:rPr>
-        <w:t>그럴때는</w:t>
-      </w:r>
-      <w:proofErr w:type="spellEnd"/>
-      <w:r>
-        <w:rPr>
-          <w:rFonts w:hint="eastAsia"/>
-        </w:rPr>
-        <w:t xml:space="preserve"> </w:t>
-      </w:r>
-      <w:r>
-        <w:rPr>
-          <w:rFonts w:hint="eastAsia"/>
-        </w:rPr>
-        <w:t xml:space="preserve">아래처럼 컴포넌트를 쓰는 쪽에서 </w:t>
-      </w:r>
-      <w:proofErr w:type="spellStart"/>
-      <w:r>
-        <w:rPr>
-          <w:rFonts w:hint="eastAsia"/>
-        </w:rPr>
-        <w:t>startWord</w:t>
-      </w:r>
-      <w:proofErr w:type="spellEnd"/>
-      <w:r>
-        <w:rPr>
-          <w:rFonts w:hint="eastAsia"/>
-        </w:rPr>
-        <w:t>를 넣어주고</w:t>
-      </w:r>
-    </w:p>
-    <w:p>
-      <w:r>
-        <w:t xml:space="preserve">&lt;word-relay </w:t>
-      </w:r>
-      <w:proofErr w:type="spellStart"/>
-      <w:r>
-        <w:t>startWord</w:t>
-      </w:r>
-      <w:proofErr w:type="spellEnd"/>
-      <w:r>
-        <w:t>="</w:t>
-      </w:r>
-      <w:proofErr w:type="spellStart"/>
-      <w:r>
-        <w:t>제로초</w:t>
-      </w:r>
-      <w:proofErr w:type="spellEnd"/>
-      <w:r>
-        <w:t>"&gt; &lt;/word-relay&gt;</w:t>
-      </w:r>
-    </w:p>
-    <w:p>
-      <w:r>
-        <w:rPr>
-          <w:rFonts w:hint="eastAsia"/>
-        </w:rPr>
-        <w:t>컴포넌트를 정의하는 부분에서</w:t>
-      </w:r>
-      <w:r>
-        <w:rPr>
-          <w:rFonts w:hint="eastAsia"/>
-        </w:rPr>
-        <w:t xml:space="preserve"> props에 </w:t>
-      </w:r>
-      <w:proofErr w:type="spellStart"/>
-      <w:r>
-        <w:rPr>
-          <w:rFonts w:hint="eastAsia"/>
-        </w:rPr>
-        <w:t>startWord</w:t>
-      </w:r>
-      <w:proofErr w:type="spellEnd"/>
-      <w:r>
-        <w:rPr>
-          <w:rFonts w:hint="eastAsia"/>
-        </w:rPr>
-        <w:t>를 받겠다 정의할 수 있다.</w:t>
-      </w:r>
-    </w:p>
-    <w:p>
-      <w:proofErr w:type="gramStart"/>
-      <w:r>
-        <w:t>props</w:t>
-      </w:r>
-      <w:proofErr w:type="gramEnd"/>
-      <w:r>
-        <w:t>: ['</w:t>
-      </w:r>
-      <w:proofErr w:type="spellStart"/>
-      <w:r>
-        <w:t>startWord</w:t>
-      </w:r>
-      <w:proofErr w:type="spellEnd"/>
-      <w:r>
-        <w:t>'],</w:t>
-      </w:r>
-    </w:p>
-    <w:p>
-      <w:r>
-        <w:rPr>
-          <w:rFonts w:hint="eastAsia"/>
-        </w:rPr>
-        <w:t>그러면 data에서 아래와 같이 접근할 수 있다.</w:t>
-      </w:r>
-    </w:p>
-    <w:p>
-      <w:proofErr w:type="gramStart"/>
-      <w:r>
-        <w:t>data(</w:t>
-      </w:r>
-      <w:proofErr w:type="gramEnd"/>
-      <w:r>
-        <w:t>){</w:t>
-      </w:r>
-    </w:p>
-    <w:p>
-      <w:r>
-        <w:tab/>
-      </w:r>
-      <w:r>
-        <w:tab/>
-      </w:r>
-      <w:r>
-        <w:tab/>
-      </w:r>
-      <w:proofErr w:type="gramStart"/>
-      <w:r>
-        <w:t>return{</w:t>
-      </w:r>
-      <w:proofErr w:type="gramEnd"/>
-    </w:p>
-    <w:p>
-      <w:pPr>
-        <w:rPr>
-          <w:rFonts w:hint="eastAsia"/>
-        </w:rPr>
-      </w:pPr>
-      <w:r>
-        <w:tab/>
-      </w:r>
-      <w:r>
-        <w:tab/>
-      </w:r>
-      <w:r>
-        <w:tab/>
-      </w:r>
-      <w:r>
-        <w:tab/>
-      </w:r>
-      <w:proofErr w:type="spellStart"/>
-      <w:proofErr w:type="gramStart"/>
-      <w:r>
-        <w:t>word:</w:t>
-      </w:r>
-      <w:proofErr w:type="gramEnd"/>
-      <w:r>
-        <w:t>this.startWord</w:t>
-      </w:r>
-      <w:proofErr w:type="spellEnd"/>
-      <w:r>
-        <w:t>,</w:t>
-      </w:r>
-    </w:p>
-    <w:p>
-      <w:pPr>
-        <w:rPr>
-          <w:rFonts w:hint="eastAsia"/>
-          <w:color w:val="FF0000"/>
-        </w:rPr>
-      </w:pPr>
-    </w:p>
-    <w:p>
-      <w:pPr>
-        <w:rPr>
-          <w:rFonts w:hint="eastAsia"/>
-          <w:b/>
-          <w:color w:val="FF0000"/>
-        </w:rPr>
-      </w:pPr>
-      <w:r>
-        <w:rPr>
-          <w:rFonts w:hint="eastAsia"/>
-          <w:b/>
-          <w:color w:val="FF0000"/>
-        </w:rPr>
-        <w:t>특이사항은</w:t>
-      </w:r>
-    </w:p>
-    <w:p>
-      <w:pPr>
-        <w:rPr>
-          <w:rFonts w:hint="eastAsia"/>
-          <w:b/>
-          <w:color w:val="FF0000"/>
-        </w:rPr>
-      </w:pPr>
-      <w:r>
-        <w:rPr>
-          <w:b/>
-          <w:color w:val="FF0000"/>
-        </w:rPr>
-        <w:t>&lt;word-relay start-word="바보"&gt; &lt;/word-relay&gt;</w:t>
-      </w:r>
-    </w:p>
-    <w:p>
-      <w:pPr>
-        <w:rPr>
-          <w:rFonts w:hint="eastAsia"/>
-          <w:b/>
-          <w:color w:val="FF0000"/>
-        </w:rPr>
-      </w:pPr>
-      <w:proofErr w:type="spellStart"/>
-      <w:r>
-        <w:rPr>
-          <w:rFonts w:hint="eastAsia"/>
-          <w:b/>
-          <w:color w:val="FF0000"/>
-        </w:rPr>
-        <w:t>Vue</w:t>
-      </w:r>
-      <w:proofErr w:type="spellEnd"/>
-      <w:r>
-        <w:rPr>
-          <w:rFonts w:hint="eastAsia"/>
-          <w:b/>
-          <w:color w:val="FF0000"/>
-        </w:rPr>
-        <w:t>의 경우</w:t>
-      </w:r>
-      <w:r>
-        <w:rPr>
-          <w:rFonts w:hint="eastAsia"/>
-          <w:b/>
-          <w:color w:val="FF0000"/>
-        </w:rPr>
-        <w:t xml:space="preserve"> HTML </w:t>
-      </w:r>
-      <w:r>
-        <w:rPr>
-          <w:rFonts w:hint="eastAsia"/>
-          <w:b/>
-          <w:color w:val="FF0000"/>
-        </w:rPr>
-        <w:t xml:space="preserve">속성 </w:t>
-      </w:r>
-      <w:r>
-        <w:rPr>
-          <w:rFonts w:hint="eastAsia"/>
-          <w:b/>
-          <w:color w:val="FF0000"/>
-        </w:rPr>
-        <w:t xml:space="preserve">부분에 </w:t>
-      </w:r>
-      <w:proofErr w:type="spellStart"/>
-      <w:r>
-        <w:rPr>
-          <w:rFonts w:hint="eastAsia"/>
-          <w:b/>
-          <w:color w:val="FF0000"/>
-        </w:rPr>
-        <w:t>케밥케이스로</w:t>
-      </w:r>
-      <w:proofErr w:type="spellEnd"/>
-      <w:r>
-        <w:rPr>
-          <w:rFonts w:hint="eastAsia"/>
-          <w:b/>
-          <w:color w:val="FF0000"/>
-        </w:rPr>
-        <w:t xml:space="preserve"> 작성하여야 한다</w:t>
-      </w:r>
-      <w:r>
-        <w:rPr>
-          <w:rFonts w:hint="eastAsia"/>
-          <w:b/>
-          <w:color w:val="FF0000"/>
-        </w:rPr>
-        <w:t>.</w:t>
-      </w:r>
-    </w:p>
-    <w:p>
-      <w:pPr>
-        <w:rPr>
-          <w:rFonts w:hint="eastAsia"/>
-          <w:b/>
-          <w:color w:val="FF0000"/>
-        </w:rPr>
-      </w:pPr>
-      <w:proofErr w:type="gramStart"/>
-      <w:r>
-        <w:rPr>
-          <w:b/>
-          <w:color w:val="FF0000"/>
-        </w:rPr>
-        <w:t>props</w:t>
-      </w:r>
-      <w:proofErr w:type="gramEnd"/>
-      <w:r>
-        <w:rPr>
-          <w:b/>
-          <w:color w:val="FF0000"/>
-        </w:rPr>
-        <w:t>: ['</w:t>
-      </w:r>
-      <w:proofErr w:type="spellStart"/>
-      <w:r>
-        <w:rPr>
-          <w:b/>
-          <w:color w:val="FF0000"/>
-        </w:rPr>
-        <w:t>startWord</w:t>
-      </w:r>
-      <w:proofErr w:type="spellEnd"/>
-      <w:r>
-        <w:rPr>
-          <w:b/>
-          <w:color w:val="FF0000"/>
-        </w:rPr>
-        <w:t>'],</w:t>
-      </w:r>
-    </w:p>
-    <w:p>
-      <w:pPr>
-        <w:rPr>
-          <w:rFonts w:hint="eastAsia"/>
-          <w:b/>
-          <w:color w:val="FF0000"/>
-        </w:rPr>
-      </w:pPr>
-      <w:r>
-        <w:rPr>
-          <w:rFonts w:hint="eastAsia"/>
-          <w:b/>
-          <w:color w:val="FF0000"/>
-        </w:rPr>
-        <w:t xml:space="preserve">그러면 자바스크립트 소스 부분에서는 자동으로 </w:t>
-      </w:r>
-      <w:proofErr w:type="spellStart"/>
-      <w:r>
-        <w:rPr>
-          <w:rFonts w:hint="eastAsia"/>
-          <w:b/>
-          <w:color w:val="FF0000"/>
-        </w:rPr>
-        <w:t>카멜케이스로</w:t>
-      </w:r>
-      <w:proofErr w:type="spellEnd"/>
-      <w:r>
-        <w:rPr>
-          <w:rFonts w:hint="eastAsia"/>
-          <w:b/>
-          <w:color w:val="FF0000"/>
-        </w:rPr>
-        <w:t xml:space="preserve"> 바뀐다.</w:t>
-      </w:r>
-    </w:p>
-    <w:p>
-      <w:pPr>
-        <w:rPr>
-          <w:rFonts w:hint="eastAsia"/>
-          <w:b/>
-          <w:color w:val="FF0000"/>
-        </w:rPr>
-      </w:pPr>
-      <w:r>
-        <w:rPr>
-          <w:rFonts w:hint="eastAsia"/>
-          <w:b/>
-          <w:color w:val="FF0000"/>
-        </w:rPr>
-        <w:t>엄청 특이하다</w:t>
-      </w:r>
-      <w:proofErr w:type="gramStart"/>
-      <w:r>
-        <w:rPr>
-          <w:rFonts w:hint="eastAsia"/>
-          <w:b/>
-          <w:color w:val="FF0000"/>
-        </w:rPr>
-        <w:t>..</w:t>
-      </w:r>
-      <w:proofErr w:type="gramEnd"/>
-    </w:p>
-    <w:p>
-      <w:pPr>
-        <w:rPr>
-          <w:rFonts w:hint="eastAsia"/>
-          <w:color w:val="000000" w:themeColor="text1"/>
-        </w:rPr>
-      </w:pPr>
-    </w:p>
-    <w:p>
-      <w:pPr>
-        <w:rPr>
-          <w:color w:val="000000" w:themeColor="text1"/>
-        </w:rPr>
-      </w:pPr>
-      <w:r>
-        <w:rPr>
-          <w:rFonts w:hint="eastAsia"/>
-          <w:color w:val="000000" w:themeColor="text1"/>
-        </w:rPr>
-        <w:t>이러면 공통된 모양을 가지지만 데이터는 따로 따로 가지기에</w:t>
-      </w:r>
-      <w:r>
-        <w:rPr>
-          <w:rFonts w:hint="eastAsia"/>
-          <w:color w:val="000000" w:themeColor="text1"/>
-        </w:rPr>
-        <w:t xml:space="preserve"> 따로따로 논다.</w:t>
+      <w:r>
+        <w:rPr>
+          <w:rFonts w:hint="eastAsia"/>
+          <w:color w:val="000000" w:themeColor="text1"/>
+        </w:rPr>
+        <w:t>어떻게 처리할 건지</w:t>
+      </w:r>
+      <w:r>
+        <w:rPr>
+          <w:rFonts w:hint="eastAsia"/>
+          <w:color w:val="000000" w:themeColor="text1"/>
+        </w:rPr>
+        <w:t xml:space="preserve">를 </w:t>
+      </w:r>
+      <w:r>
+        <w:rPr>
+          <w:color w:val="000000" w:themeColor="text1"/>
+        </w:rPr>
+        <w:t xml:space="preserve">rules:[{}] </w:t>
+      </w:r>
+      <w:r>
+        <w:rPr>
+          <w:rFonts w:hint="eastAsia"/>
+          <w:color w:val="000000" w:themeColor="text1"/>
+        </w:rPr>
+        <w:t>안에다 적어준다.</w:t>
       </w:r>
       <w:bookmarkStart w:id="0" w:name="_GoBack"/>
       <w:bookmarkEnd w:id="0"/>
@@ -3716,8 +5340,289 @@
 </w:document>
 </file>
 
+<file path=word/numbering.xml><?xml version="1.0" encoding="utf-8"?>
+<w:numbering xmlns:wpc="http://schemas.microsoft.com/office/word/2010/wordprocessingCanvas" xmlns:cx="http://schemas.microsoft.com/office/drawing/2014/chartex" xmlns:cx1="http://schemas.microsoft.com/office/drawing/2015/9/8/chartex" xmlns:cx2="http://schemas.microsoft.com/office/drawing/2015/10/21/chartex" xmlns:cx3="http://schemas.microsoft.com/office/drawing/2016/5/9/chartex" xmlns:cx4="http://schemas.microsoft.com/office/drawing/2016/5/10/chartex" xmlns:cx5="http://schemas.microsoft.com/office/drawing/2016/5/11/chartex" xmlns:cx6="http://schemas.microsoft.com/office/drawing/2016/5/12/chartex" xmlns:cx7="http://schemas.microsoft.com/office/drawing/2016/5/13/chartex" xmlns:cx8="http://schemas.microsoft.com/office/drawing/2016/5/14/chartex" xmlns:mc="http://schemas.openxmlformats.org/markup-compatibility/2006" xmlns:aink="http://schemas.microsoft.com/office/drawing/2016/ink" xmlns:am3d="http://schemas.microsoft.com/office/drawing/2017/model3d" xmlns:o="urn:schemas-microsoft-com:office:office" xmlns:r="http://schemas.openxmlformats.org/officeDocument/2006/relationships" xmlns:m="http://schemas.openxmlformats.org/officeDocument/2006/math" xmlns:v="urn:schemas-microsoft-com:vml" xmlns:wp14="http://schemas.microsoft.com/office/word/2010/wordprocessingDrawing" xmlns:wp="http://schemas.openxmlformats.org/drawingml/2006/wordprocessingDrawing" xmlns:w10="urn:schemas-microsoft-com:office:word" xmlns:w="http://schemas.openxmlformats.org/wordprocessingml/2006/main" xmlns:w14="http://schemas.microsoft.com/office/word/2010/wordml" xmlns:w15="http://schemas.microsoft.com/office/word/2012/wordml" xmlns:w16cid="http://schemas.microsoft.com/office/word/2016/wordml/cid" xmlns:w16se="http://schemas.microsoft.com/office/word/2015/wordml/symex" xmlns:wpg="http://schemas.microsoft.com/office/word/2010/wordprocessingGroup" xmlns:wpi="http://schemas.microsoft.com/office/word/2010/wordprocessingInk" xmlns:wne="http://schemas.microsoft.com/office/word/2006/wordml" xmlns:wps="http://schemas.microsoft.com/office/word/2010/wordprocessingShape" mc:Ignorable="w14 w15 w16se w16cid wp14">
+  <w:abstractNum w:abstractNumId="0" w15:restartNumberingAfterBreak="0">
+    <w:nsid w:val="01426977"/>
+    <w:multiLevelType w:val="hybridMultilevel"/>
+    <w:tmpl w:val="998051E8"/>
+    <w:lvl w:ilvl="0" w:tplc="131C867A">
+      <w:start w:val="1"/>
+      <w:numFmt w:val="decimal"/>
+      <w:lvlText w:val="%1."/>
+      <w:lvlJc w:val="left"/>
+      <w:pPr>
+        <w:ind w:left="760" w:hanging="360"/>
+      </w:pPr>
+      <w:rPr>
+        <w:rFonts w:hint="default"/>
+      </w:rPr>
+    </w:lvl>
+    <w:lvl w:ilvl="1" w:tplc="04090019" w:tentative="1">
+      <w:start w:val="1"/>
+      <w:numFmt w:val="upperLetter"/>
+      <w:lvlText w:val="%2."/>
+      <w:lvlJc w:val="left"/>
+      <w:pPr>
+        <w:ind w:left="1200" w:hanging="400"/>
+      </w:pPr>
+    </w:lvl>
+    <w:lvl w:ilvl="2" w:tplc="0409001B" w:tentative="1">
+      <w:start w:val="1"/>
+      <w:numFmt w:val="lowerRoman"/>
+      <w:lvlText w:val="%3."/>
+      <w:lvlJc w:val="right"/>
+      <w:pPr>
+        <w:ind w:left="1600" w:hanging="400"/>
+      </w:pPr>
+    </w:lvl>
+    <w:lvl w:ilvl="3" w:tplc="0409000F" w:tentative="1">
+      <w:start w:val="1"/>
+      <w:numFmt w:val="decimal"/>
+      <w:lvlText w:val="%4."/>
+      <w:lvlJc w:val="left"/>
+      <w:pPr>
+        <w:ind w:left="2000" w:hanging="400"/>
+      </w:pPr>
+    </w:lvl>
+    <w:lvl w:ilvl="4" w:tplc="04090019" w:tentative="1">
+      <w:start w:val="1"/>
+      <w:numFmt w:val="upperLetter"/>
+      <w:lvlText w:val="%5."/>
+      <w:lvlJc w:val="left"/>
+      <w:pPr>
+        <w:ind w:left="2400" w:hanging="400"/>
+      </w:pPr>
+    </w:lvl>
+    <w:lvl w:ilvl="5" w:tplc="0409001B" w:tentative="1">
+      <w:start w:val="1"/>
+      <w:numFmt w:val="lowerRoman"/>
+      <w:lvlText w:val="%6."/>
+      <w:lvlJc w:val="right"/>
+      <w:pPr>
+        <w:ind w:left="2800" w:hanging="400"/>
+      </w:pPr>
+    </w:lvl>
+    <w:lvl w:ilvl="6" w:tplc="0409000F" w:tentative="1">
+      <w:start w:val="1"/>
+      <w:numFmt w:val="decimal"/>
+      <w:lvlText w:val="%7."/>
+      <w:lvlJc w:val="left"/>
+      <w:pPr>
+        <w:ind w:left="3200" w:hanging="400"/>
+      </w:pPr>
+    </w:lvl>
+    <w:lvl w:ilvl="7" w:tplc="04090019" w:tentative="1">
+      <w:start w:val="1"/>
+      <w:numFmt w:val="upperLetter"/>
+      <w:lvlText w:val="%8."/>
+      <w:lvlJc w:val="left"/>
+      <w:pPr>
+        <w:ind w:left="3600" w:hanging="400"/>
+      </w:pPr>
+    </w:lvl>
+    <w:lvl w:ilvl="8" w:tplc="0409001B" w:tentative="1">
+      <w:start w:val="1"/>
+      <w:numFmt w:val="lowerRoman"/>
+      <w:lvlText w:val="%9."/>
+      <w:lvlJc w:val="right"/>
+      <w:pPr>
+        <w:ind w:left="4000" w:hanging="400"/>
+      </w:pPr>
+    </w:lvl>
+  </w:abstractNum>
+  <w:abstractNum w:abstractNumId="1" w15:restartNumberingAfterBreak="0">
+    <w:nsid w:val="3F893204"/>
+    <w:multiLevelType w:val="hybridMultilevel"/>
+    <w:tmpl w:val="DEC0F008"/>
+    <w:lvl w:ilvl="0" w:tplc="62E6733A">
+      <w:start w:val="1"/>
+      <w:numFmt w:val="decimal"/>
+      <w:lvlText w:val="%1."/>
+      <w:lvlJc w:val="left"/>
+      <w:pPr>
+        <w:ind w:left="760" w:hanging="360"/>
+      </w:pPr>
+      <w:rPr>
+        <w:rFonts w:hint="default"/>
+      </w:rPr>
+    </w:lvl>
+    <w:lvl w:ilvl="1" w:tplc="04090019" w:tentative="1">
+      <w:start w:val="1"/>
+      <w:numFmt w:val="upperLetter"/>
+      <w:lvlText w:val="%2."/>
+      <w:lvlJc w:val="left"/>
+      <w:pPr>
+        <w:ind w:left="1200" w:hanging="400"/>
+      </w:pPr>
+    </w:lvl>
+    <w:lvl w:ilvl="2" w:tplc="0409001B" w:tentative="1">
+      <w:start w:val="1"/>
+      <w:numFmt w:val="lowerRoman"/>
+      <w:lvlText w:val="%3."/>
+      <w:lvlJc w:val="right"/>
+      <w:pPr>
+        <w:ind w:left="1600" w:hanging="400"/>
+      </w:pPr>
+    </w:lvl>
+    <w:lvl w:ilvl="3" w:tplc="0409000F" w:tentative="1">
+      <w:start w:val="1"/>
+      <w:numFmt w:val="decimal"/>
+      <w:lvlText w:val="%4."/>
+      <w:lvlJc w:val="left"/>
+      <w:pPr>
+        <w:ind w:left="2000" w:hanging="400"/>
+      </w:pPr>
+    </w:lvl>
+    <w:lvl w:ilvl="4" w:tplc="04090019" w:tentative="1">
+      <w:start w:val="1"/>
+      <w:numFmt w:val="upperLetter"/>
+      <w:lvlText w:val="%5."/>
+      <w:lvlJc w:val="left"/>
+      <w:pPr>
+        <w:ind w:left="2400" w:hanging="400"/>
+      </w:pPr>
+    </w:lvl>
+    <w:lvl w:ilvl="5" w:tplc="0409001B" w:tentative="1">
+      <w:start w:val="1"/>
+      <w:numFmt w:val="lowerRoman"/>
+      <w:lvlText w:val="%6."/>
+      <w:lvlJc w:val="right"/>
+      <w:pPr>
+        <w:ind w:left="2800" w:hanging="400"/>
+      </w:pPr>
+    </w:lvl>
+    <w:lvl w:ilvl="6" w:tplc="0409000F" w:tentative="1">
+      <w:start w:val="1"/>
+      <w:numFmt w:val="decimal"/>
+      <w:lvlText w:val="%7."/>
+      <w:lvlJc w:val="left"/>
+      <w:pPr>
+        <w:ind w:left="3200" w:hanging="400"/>
+      </w:pPr>
+    </w:lvl>
+    <w:lvl w:ilvl="7" w:tplc="04090019" w:tentative="1">
+      <w:start w:val="1"/>
+      <w:numFmt w:val="upperLetter"/>
+      <w:lvlText w:val="%8."/>
+      <w:lvlJc w:val="left"/>
+      <w:pPr>
+        <w:ind w:left="3600" w:hanging="400"/>
+      </w:pPr>
+    </w:lvl>
+    <w:lvl w:ilvl="8" w:tplc="0409001B" w:tentative="1">
+      <w:start w:val="1"/>
+      <w:numFmt w:val="lowerRoman"/>
+      <w:lvlText w:val="%9."/>
+      <w:lvlJc w:val="right"/>
+      <w:pPr>
+        <w:ind w:left="4000" w:hanging="400"/>
+      </w:pPr>
+    </w:lvl>
+  </w:abstractNum>
+  <w:abstractNum w:abstractNumId="2" w15:restartNumberingAfterBreak="0">
+    <w:nsid w:val="79CC65B8"/>
+    <w:multiLevelType w:val="hybridMultilevel"/>
+    <w:tmpl w:val="DF600A56"/>
+    <w:lvl w:ilvl="0" w:tplc="7492722E">
+      <w:start w:val="1"/>
+      <w:numFmt w:val="decimal"/>
+      <w:lvlText w:val="%1."/>
+      <w:lvlJc w:val="left"/>
+      <w:pPr>
+        <w:ind w:left="760" w:hanging="360"/>
+      </w:pPr>
+      <w:rPr>
+        <w:rFonts w:hint="default"/>
+      </w:rPr>
+    </w:lvl>
+    <w:lvl w:ilvl="1" w:tplc="04090019" w:tentative="1">
+      <w:start w:val="1"/>
+      <w:numFmt w:val="upperLetter"/>
+      <w:lvlText w:val="%2."/>
+      <w:lvlJc w:val="left"/>
+      <w:pPr>
+        <w:ind w:left="1200" w:hanging="400"/>
+      </w:pPr>
+    </w:lvl>
+    <w:lvl w:ilvl="2" w:tplc="0409001B" w:tentative="1">
+      <w:start w:val="1"/>
+      <w:numFmt w:val="lowerRoman"/>
+      <w:lvlText w:val="%3."/>
+      <w:lvlJc w:val="right"/>
+      <w:pPr>
+        <w:ind w:left="1600" w:hanging="400"/>
+      </w:pPr>
+    </w:lvl>
+    <w:lvl w:ilvl="3" w:tplc="0409000F" w:tentative="1">
+      <w:start w:val="1"/>
+      <w:numFmt w:val="decimal"/>
+      <w:lvlText w:val="%4."/>
+      <w:lvlJc w:val="left"/>
+      <w:pPr>
+        <w:ind w:left="2000" w:hanging="400"/>
+      </w:pPr>
+    </w:lvl>
+    <w:lvl w:ilvl="4" w:tplc="04090019" w:tentative="1">
+      <w:start w:val="1"/>
+      <w:numFmt w:val="upperLetter"/>
+      <w:lvlText w:val="%5."/>
+      <w:lvlJc w:val="left"/>
+      <w:pPr>
+        <w:ind w:left="2400" w:hanging="400"/>
+      </w:pPr>
+    </w:lvl>
+    <w:lvl w:ilvl="5" w:tplc="0409001B" w:tentative="1">
+      <w:start w:val="1"/>
+      <w:numFmt w:val="lowerRoman"/>
+      <w:lvlText w:val="%6."/>
+      <w:lvlJc w:val="right"/>
+      <w:pPr>
+        <w:ind w:left="2800" w:hanging="400"/>
+      </w:pPr>
+    </w:lvl>
+    <w:lvl w:ilvl="6" w:tplc="0409000F" w:tentative="1">
+      <w:start w:val="1"/>
+      <w:numFmt w:val="decimal"/>
+      <w:lvlText w:val="%7."/>
+      <w:lvlJc w:val="left"/>
+      <w:pPr>
+        <w:ind w:left="3200" w:hanging="400"/>
+      </w:pPr>
+    </w:lvl>
+    <w:lvl w:ilvl="7" w:tplc="04090019" w:tentative="1">
+      <w:start w:val="1"/>
+      <w:numFmt w:val="upperLetter"/>
+      <w:lvlText w:val="%8."/>
+      <w:lvlJc w:val="left"/>
+      <w:pPr>
+        <w:ind w:left="3600" w:hanging="400"/>
+      </w:pPr>
+    </w:lvl>
+    <w:lvl w:ilvl="8" w:tplc="0409001B" w:tentative="1">
+      <w:start w:val="1"/>
+      <w:numFmt w:val="lowerRoman"/>
+      <w:lvlText w:val="%9."/>
+      <w:lvlJc w:val="right"/>
+      <w:pPr>
+        <w:ind w:left="4000" w:hanging="400"/>
+      </w:pPr>
+    </w:lvl>
+  </w:abstractNum>
+  <w:num w:numId="1">
+    <w:abstractNumId w:val="1"/>
+  </w:num>
+  <w:num w:numId="2">
+    <w:abstractNumId w:val="0"/>
+  </w:num>
+  <w:num w:numId="3">
+    <w:abstractNumId w:val="2"/>
+  </w:num>
+</w:numbering>
+</file>
+
 <file path=word/styles.xml><?xml version="1.0" encoding="utf-8"?>
-<w:styles xmlns:mc="http://schemas.openxmlformats.org/markup-compatibility/2006" xmlns:r="http://schemas.openxmlformats.org/officeDocument/2006/relationships" xmlns:w="http://schemas.openxmlformats.org/wordprocessingml/2006/main" xmlns:w14="http://schemas.microsoft.com/office/word/2010/wordml" mc:Ignorable="w14">
+<w:styles xmlns:mc="http://schemas.openxmlformats.org/markup-compatibility/2006" xmlns:r="http://schemas.openxmlformats.org/officeDocument/2006/relationships" xmlns:w="http://schemas.openxmlformats.org/wordprocessingml/2006/main" xmlns:w14="http://schemas.microsoft.com/office/word/2010/wordml" xmlns:w15="http://schemas.microsoft.com/office/word/2012/wordml" xmlns:w16cid="http://schemas.microsoft.com/office/word/2016/wordml/cid" xmlns:w16se="http://schemas.microsoft.com/office/word/2015/wordml/symex" mc:Ignorable="w14 w15 w16se w16cid">
   <w:docDefaults>
     <w:rPrDefault>
       <w:rPr>
@@ -3734,144 +5639,382 @@
       </w:pPr>
     </w:pPrDefault>
   </w:docDefaults>
-  <w:latentStyles w:defLockedState="0" w:defUIPriority="99" w:defSemiHidden="1" w:defUnhideWhenUsed="1" w:defQFormat="0" w:count="267">
-    <w:lsdException w:name="Normal" w:semiHidden="0" w:uiPriority="0" w:unhideWhenUsed="0" w:qFormat="1"/>
-    <w:lsdException w:name="heading 1" w:semiHidden="0" w:uiPriority="9" w:unhideWhenUsed="0" w:qFormat="1"/>
-    <w:lsdException w:name="heading 2" w:uiPriority="9" w:qFormat="1"/>
-    <w:lsdException w:name="heading 3" w:uiPriority="9" w:qFormat="1"/>
-    <w:lsdException w:name="heading 4" w:uiPriority="9" w:qFormat="1"/>
-    <w:lsdException w:name="heading 5" w:uiPriority="9" w:qFormat="1"/>
-    <w:lsdException w:name="heading 6" w:uiPriority="9" w:qFormat="1"/>
-    <w:lsdException w:name="heading 7" w:uiPriority="9" w:qFormat="1"/>
-    <w:lsdException w:name="heading 8" w:uiPriority="9" w:qFormat="1"/>
-    <w:lsdException w:name="heading 9" w:uiPriority="9" w:qFormat="1"/>
-    <w:lsdException w:name="toc 1" w:uiPriority="39"/>
-    <w:lsdException w:name="toc 2" w:uiPriority="39"/>
-    <w:lsdException w:name="toc 3" w:uiPriority="39"/>
-    <w:lsdException w:name="toc 4" w:uiPriority="39"/>
-    <w:lsdException w:name="toc 5" w:uiPriority="39"/>
-    <w:lsdException w:name="toc 6" w:uiPriority="39"/>
-    <w:lsdException w:name="toc 7" w:uiPriority="39"/>
-    <w:lsdException w:name="toc 8" w:uiPriority="39"/>
-    <w:lsdException w:name="toc 9" w:uiPriority="39"/>
-    <w:lsdException w:name="caption" w:uiPriority="35" w:qFormat="1"/>
-    <w:lsdException w:name="Title" w:semiHidden="0" w:uiPriority="10" w:unhideWhenUsed="0" w:qFormat="1"/>
-    <w:lsdException w:name="Default Paragraph Font" w:uiPriority="1"/>
-    <w:lsdException w:name="Subtitle" w:semiHidden="0" w:uiPriority="11" w:unhideWhenUsed="0" w:qFormat="1"/>
-    <w:lsdException w:name="Strong" w:semiHidden="0" w:uiPriority="22" w:unhideWhenUsed="0" w:qFormat="1"/>
-    <w:lsdException w:name="Emphasis" w:semiHidden="0" w:uiPriority="20" w:unhideWhenUsed="0" w:qFormat="1"/>
-    <w:lsdException w:name="Table Grid" w:semiHidden="0" w:uiPriority="39" w:unhideWhenUsed="0"/>
-    <w:lsdException w:name="Placeholder Text" w:unhideWhenUsed="0"/>
-    <w:lsdException w:name="No Spacing" w:semiHidden="0" w:uiPriority="1" w:unhideWhenUsed="0" w:qFormat="1"/>
-    <w:lsdException w:name="Light Shading" w:semiHidden="0" w:uiPriority="60" w:unhideWhenUsed="0"/>
-    <w:lsdException w:name="Light List" w:semiHidden="0" w:uiPriority="61" w:unhideWhenUsed="0"/>
-    <w:lsdException w:name="Light Grid" w:semiHidden="0" w:uiPriority="62" w:unhideWhenUsed="0"/>
-    <w:lsdException w:name="Medium Shading 1" w:semiHidden="0" w:uiPriority="63" w:unhideWhenUsed="0"/>
-    <w:lsdException w:name="Medium Shading 2" w:semiHidden="0" w:uiPriority="64" w:unhideWhenUsed="0"/>
-    <w:lsdException w:name="Medium List 1" w:semiHidden="0" w:uiPriority="65" w:unhideWhenUsed="0"/>
-    <w:lsdException w:name="Medium List 2" w:semiHidden="0" w:uiPriority="66" w:unhideWhenUsed="0"/>
-    <w:lsdException w:name="Medium Grid 1" w:semiHidden="0" w:uiPriority="67" w:unhideWhenUsed="0"/>
-    <w:lsdException w:name="Medium Grid 2" w:semiHidden="0" w:uiPriority="68" w:unhideWhenUsed="0"/>
-    <w:lsdException w:name="Medium Grid 3" w:semiHidden="0" w:uiPriority="69" w:unhideWhenUsed="0"/>
-    <w:lsdException w:name="Dark List" w:semiHidden="0" w:uiPriority="70" w:unhideWhenUsed="0"/>
-    <w:lsdException w:name="Colorful Shading" w:semiHidden="0" w:uiPriority="71" w:unhideWhenUsed="0"/>
-    <w:lsdException w:name="Colorful List" w:semiHidden="0" w:uiPriority="72" w:unhideWhenUsed="0"/>
-    <w:lsdException w:name="Colorful Grid" w:semiHidden="0" w:uiPriority="73" w:unhideWhenUsed="0"/>
-    <w:lsdException w:name="Light Shading Accent 1" w:semiHidden="0" w:uiPriority="60" w:unhideWhenUsed="0"/>
-    <w:lsdException w:name="Light List Accent 1" w:semiHidden="0" w:uiPriority="61" w:unhideWhenUsed="0"/>
-    <w:lsdException w:name="Light Grid Accent 1" w:semiHidden="0" w:uiPriority="62" w:unhideWhenUsed="0"/>
-    <w:lsdException w:name="Medium Shading 1 Accent 1" w:semiHidden="0" w:uiPriority="63" w:unhideWhenUsed="0"/>
-    <w:lsdException w:name="Medium Shading 2 Accent 1" w:semiHidden="0" w:uiPriority="64" w:unhideWhenUsed="0"/>
-    <w:lsdException w:name="Medium List 1 Accent 1" w:semiHidden="0" w:uiPriority="65" w:unhideWhenUsed="0"/>
-    <w:lsdException w:name="Revision" w:unhideWhenUsed="0"/>
-    <w:lsdException w:name="List Paragraph" w:semiHidden="0" w:uiPriority="34" w:unhideWhenUsed="0" w:qFormat="1"/>
-    <w:lsdException w:name="Quote" w:semiHidden="0" w:uiPriority="29" w:unhideWhenUsed="0" w:qFormat="1"/>
-    <w:lsdException w:name="Intense Quote" w:semiHidden="0" w:uiPriority="30" w:unhideWhenUsed="0" w:qFormat="1"/>
-    <w:lsdException w:name="Medium List 2 Accent 1" w:semiHidden="0" w:uiPriority="66" w:unhideWhenUsed="0"/>
-    <w:lsdException w:name="Medium Grid 1 Accent 1" w:semiHidden="0" w:uiPriority="67" w:unhideWhenUsed="0"/>
-    <w:lsdException w:name="Medium Grid 2 Accent 1" w:semiHidden="0" w:uiPriority="68" w:unhideWhenUsed="0"/>
-    <w:lsdException w:name="Medium Grid 3 Accent 1" w:semiHidden="0" w:uiPriority="69" w:unhideWhenUsed="0"/>
-    <w:lsdException w:name="Dark List Accent 1" w:semiHidden="0" w:uiPriority="70" w:unhideWhenUsed="0"/>
-    <w:lsdException w:name="Colorful Shading Accent 1" w:semiHidden="0" w:uiPriority="71" w:unhideWhenUsed="0"/>
-    <w:lsdException w:name="Colorful List Accent 1" w:semiHidden="0" w:uiPriority="72" w:unhideWhenUsed="0"/>
-    <w:lsdException w:name="Colorful Grid Accent 1" w:semiHidden="0" w:uiPriority="73" w:unhideWhenUsed="0"/>
-    <w:lsdException w:name="Light Shading Accent 2" w:semiHidden="0" w:uiPriority="60" w:unhideWhenUsed="0"/>
-    <w:lsdException w:name="Light List Accent 2" w:semiHidden="0" w:uiPriority="61" w:unhideWhenUsed="0"/>
-    <w:lsdException w:name="Light Grid Accent 2" w:semiHidden="0" w:uiPriority="62" w:unhideWhenUsed="0"/>
-    <w:lsdException w:name="Medium Shading 1 Accent 2" w:semiHidden="0" w:uiPriority="63" w:unhideWhenUsed="0"/>
-    <w:lsdException w:name="Medium Shading 2 Accent 2" w:semiHidden="0" w:uiPriority="64" w:unhideWhenUsed="0"/>
-    <w:lsdException w:name="Medium List 1 Accent 2" w:semiHidden="0" w:uiPriority="65" w:unhideWhenUsed="0"/>
-    <w:lsdException w:name="Medium List 2 Accent 2" w:semiHidden="0" w:uiPriority="66" w:unhideWhenUsed="0"/>
-    <w:lsdException w:name="Medium Grid 1 Accent 2" w:semiHidden="0" w:uiPriority="67" w:unhideWhenUsed="0"/>
-    <w:lsdException w:name="Medium Grid 2 Accent 2" w:semiHidden="0" w:uiPriority="68" w:unhideWhenUsed="0"/>
-    <w:lsdException w:name="Medium Grid 3 Accent 2" w:semiHidden="0" w:uiPriority="69" w:unhideWhenUsed="0"/>
-    <w:lsdException w:name="Dark List Accent 2" w:semiHidden="0" w:uiPriority="70" w:unhideWhenUsed="0"/>
-    <w:lsdException w:name="Colorful Shading Accent 2" w:semiHidden="0" w:uiPriority="71" w:unhideWhenUsed="0"/>
-    <w:lsdException w:name="Colorful List Accent 2" w:semiHidden="0" w:uiPriority="72" w:unhideWhenUsed="0"/>
-    <w:lsdException w:name="Colorful Grid Accent 2" w:semiHidden="0" w:uiPriority="73" w:unhideWhenUsed="0"/>
-    <w:lsdException w:name="Light Shading Accent 3" w:semiHidden="0" w:uiPriority="60" w:unhideWhenUsed="0"/>
-    <w:lsdException w:name="Light List Accent 3" w:semiHidden="0" w:uiPriority="61" w:unhideWhenUsed="0"/>
-    <w:lsdException w:name="Light Grid Accent 3" w:semiHidden="0" w:uiPriority="62" w:unhideWhenUsed="0"/>
-    <w:lsdException w:name="Medium Shading 1 Accent 3" w:semiHidden="0" w:uiPriority="63" w:unhideWhenUsed="0"/>
-    <w:lsdException w:name="Medium Shading 2 Accent 3" w:semiHidden="0" w:uiPriority="64" w:unhideWhenUsed="0"/>
-    <w:lsdException w:name="Medium List 1 Accent 3" w:semiHidden="0" w:uiPriority="65" w:unhideWhenUsed="0"/>
-    <w:lsdException w:name="Medium List 2 Accent 3" w:semiHidden="0" w:uiPriority="66" w:unhideWhenUsed="0"/>
-    <w:lsdException w:name="Medium Grid 1 Accent 3" w:semiHidden="0" w:uiPriority="67" w:unhideWhenUsed="0"/>
-    <w:lsdException w:name="Medium Grid 2 Accent 3" w:semiHidden="0" w:uiPriority="68" w:unhideWhenUsed="0"/>
-    <w:lsdException w:name="Medium Grid 3 Accent 3" w:semiHidden="0" w:uiPriority="69" w:unhideWhenUsed="0"/>
-    <w:lsdException w:name="Dark List Accent 3" w:semiHidden="0" w:uiPriority="70" w:unhideWhenUsed="0"/>
-    <w:lsdException w:name="Colorful Shading Accent 3" w:semiHidden="0" w:uiPriority="71" w:unhideWhenUsed="0"/>
-    <w:lsdException w:name="Colorful List Accent 3" w:semiHidden="0" w:uiPriority="72" w:unhideWhenUsed="0"/>
-    <w:lsdException w:name="Colorful Grid Accent 3" w:semiHidden="0" w:uiPriority="73" w:unhideWhenUsed="0"/>
-    <w:lsdException w:name="Light Shading Accent 4" w:semiHidden="0" w:uiPriority="60" w:unhideWhenUsed="0"/>
-    <w:lsdException w:name="Light List Accent 4" w:semiHidden="0" w:uiPriority="61" w:unhideWhenUsed="0"/>
-    <w:lsdException w:name="Light Grid Accent 4" w:semiHidden="0" w:uiPriority="62" w:unhideWhenUsed="0"/>
-    <w:lsdException w:name="Medium Shading 1 Accent 4" w:semiHidden="0" w:uiPriority="63" w:unhideWhenUsed="0"/>
-    <w:lsdException w:name="Medium Shading 2 Accent 4" w:semiHidden="0" w:uiPriority="64" w:unhideWhenUsed="0"/>
-    <w:lsdException w:name="Medium List 1 Accent 4" w:semiHidden="0" w:uiPriority="65" w:unhideWhenUsed="0"/>
-    <w:lsdException w:name="Medium List 2 Accent 4" w:semiHidden="0" w:uiPriority="66" w:unhideWhenUsed="0"/>
-    <w:lsdException w:name="Medium Grid 1 Accent 4" w:semiHidden="0" w:uiPriority="67" w:unhideWhenUsed="0"/>
-    <w:lsdException w:name="Medium Grid 2 Accent 4" w:semiHidden="0" w:uiPriority="68" w:unhideWhenUsed="0"/>
-    <w:lsdException w:name="Medium Grid 3 Accent 4" w:semiHidden="0" w:uiPriority="69" w:unhideWhenUsed="0"/>
-    <w:lsdException w:name="Dark List Accent 4" w:semiHidden="0" w:uiPriority="70" w:unhideWhenUsed="0"/>
-    <w:lsdException w:name="Colorful Shading Accent 4" w:semiHidden="0" w:uiPriority="71" w:unhideWhenUsed="0"/>
-    <w:lsdException w:name="Colorful List Accent 4" w:semiHidden="0" w:uiPriority="72" w:unhideWhenUsed="0"/>
-    <w:lsdException w:name="Colorful Grid Accent 4" w:semiHidden="0" w:uiPriority="73" w:unhideWhenUsed="0"/>
-    <w:lsdException w:name="Light Shading Accent 5" w:semiHidden="0" w:uiPriority="60" w:unhideWhenUsed="0"/>
-    <w:lsdException w:name="Light List Accent 5" w:semiHidden="0" w:uiPriority="61" w:unhideWhenUsed="0"/>
-    <w:lsdException w:name="Light Grid Accent 5" w:semiHidden="0" w:uiPriority="62" w:unhideWhenUsed="0"/>
-    <w:lsdException w:name="Medium Shading 1 Accent 5" w:semiHidden="0" w:uiPriority="63" w:unhideWhenUsed="0"/>
-    <w:lsdException w:name="Medium Shading 2 Accent 5" w:semiHidden="0" w:uiPriority="64" w:unhideWhenUsed="0"/>
-    <w:lsdException w:name="Medium List 1 Accent 5" w:semiHidden="0" w:uiPriority="65" w:unhideWhenUsed="0"/>
-    <w:lsdException w:name="Medium List 2 Accent 5" w:semiHidden="0" w:uiPriority="66" w:unhideWhenUsed="0"/>
-    <w:lsdException w:name="Medium Grid 1 Accent 5" w:semiHidden="0" w:uiPriority="67" w:unhideWhenUsed="0"/>
-    <w:lsdException w:name="Medium Grid 2 Accent 5" w:semiHidden="0" w:uiPriority="68" w:unhideWhenUsed="0"/>
-    <w:lsdException w:name="Medium Grid 3 Accent 5" w:semiHidden="0" w:uiPriority="69" w:unhideWhenUsed="0"/>
-    <w:lsdException w:name="Dark List Accent 5" w:semiHidden="0" w:uiPriority="70" w:unhideWhenUsed="0"/>
-    <w:lsdException w:name="Colorful Shading Accent 5" w:semiHidden="0" w:uiPriority="71" w:unhideWhenUsed="0"/>
-    <w:lsdException w:name="Colorful List Accent 5" w:semiHidden="0" w:uiPriority="72" w:unhideWhenUsed="0"/>
-    <w:lsdException w:name="Colorful Grid Accent 5" w:semiHidden="0" w:uiPriority="73" w:unhideWhenUsed="0"/>
-    <w:lsdException w:name="Light Shading Accent 6" w:semiHidden="0" w:uiPriority="60" w:unhideWhenUsed="0"/>
-    <w:lsdException w:name="Light List Accent 6" w:semiHidden="0" w:uiPriority="61" w:unhideWhenUsed="0"/>
-    <w:lsdException w:name="Light Grid Accent 6" w:semiHidden="0" w:uiPriority="62" w:unhideWhenUsed="0"/>
-    <w:lsdException w:name="Medium Shading 1 Accent 6" w:semiHidden="0" w:uiPriority="63" w:unhideWhenUsed="0"/>
-    <w:lsdException w:name="Medium Shading 2 Accent 6" w:semiHidden="0" w:uiPriority="64" w:unhideWhenUsed="0"/>
-    <w:lsdException w:name="Medium List 1 Accent 6" w:semiHidden="0" w:uiPriority="65" w:unhideWhenUsed="0"/>
-    <w:lsdException w:name="Medium List 2 Accent 6" w:semiHidden="0" w:uiPriority="66" w:unhideWhenUsed="0"/>
-    <w:lsdException w:name="Medium Grid 1 Accent 6" w:semiHidden="0" w:uiPriority="67" w:unhideWhenUsed="0"/>
-    <w:lsdException w:name="Medium Grid 2 Accent 6" w:semiHidden="0" w:uiPriority="68" w:unhideWhenUsed="0"/>
-    <w:lsdException w:name="Medium Grid 3 Accent 6" w:semiHidden="0" w:uiPriority="69" w:unhideWhenUsed="0"/>
-    <w:lsdException w:name="Dark List Accent 6" w:semiHidden="0" w:uiPriority="70" w:unhideWhenUsed="0"/>
-    <w:lsdException w:name="Colorful Shading Accent 6" w:semiHidden="0" w:uiPriority="71" w:unhideWhenUsed="0"/>
-    <w:lsdException w:name="Colorful List Accent 6" w:semiHidden="0" w:uiPriority="72" w:unhideWhenUsed="0"/>
-    <w:lsdException w:name="Colorful Grid Accent 6" w:semiHidden="0" w:uiPriority="73" w:unhideWhenUsed="0"/>
-    <w:lsdException w:name="Subtle Emphasis" w:semiHidden="0" w:uiPriority="19" w:unhideWhenUsed="0" w:qFormat="1"/>
-    <w:lsdException w:name="Intense Emphasis" w:semiHidden="0" w:uiPriority="21" w:unhideWhenUsed="0" w:qFormat="1"/>
-    <w:lsdException w:name="Subtle Reference" w:semiHidden="0" w:uiPriority="31" w:unhideWhenUsed="0" w:qFormat="1"/>
-    <w:lsdException w:name="Intense Reference" w:semiHidden="0" w:uiPriority="32" w:unhideWhenUsed="0" w:qFormat="1"/>
-    <w:lsdException w:name="Book Title" w:semiHidden="0" w:uiPriority="33" w:unhideWhenUsed="0" w:qFormat="1"/>
-    <w:lsdException w:name="Bibliography" w:uiPriority="37"/>
-    <w:lsdException w:name="TOC Heading" w:uiPriority="39" w:qFormat="1"/>
+  <w:latentStyles w:defLockedState="0" w:defUIPriority="99" w:defSemiHidden="0" w:defUnhideWhenUsed="0" w:defQFormat="0" w:count="375">
+    <w:lsdException w:name="Normal" w:uiPriority="0" w:qFormat="1"/>
+    <w:lsdException w:name="heading 1" w:uiPriority="9" w:qFormat="1"/>
+    <w:lsdException w:name="heading 2" w:semiHidden="1" w:uiPriority="9" w:unhideWhenUsed="1" w:qFormat="1"/>
+    <w:lsdException w:name="heading 3" w:semiHidden="1" w:uiPriority="9" w:unhideWhenUsed="1" w:qFormat="1"/>
+    <w:lsdException w:name="heading 4" w:semiHidden="1" w:uiPriority="9" w:unhideWhenUsed="1" w:qFormat="1"/>
+    <w:lsdException w:name="heading 5" w:semiHidden="1" w:uiPriority="9" w:unhideWhenUsed="1" w:qFormat="1"/>
+    <w:lsdException w:name="heading 6" w:semiHidden="1" w:uiPriority="9" w:unhideWhenUsed="1" w:qFormat="1"/>
+    <w:lsdException w:name="heading 7" w:semiHidden="1" w:uiPriority="9" w:unhideWhenUsed="1" w:qFormat="1"/>
+    <w:lsdException w:name="heading 8" w:semiHidden="1" w:uiPriority="9" w:unhideWhenUsed="1" w:qFormat="1"/>
+    <w:lsdException w:name="heading 9" w:semiHidden="1" w:uiPriority="9" w:unhideWhenUsed="1" w:qFormat="1"/>
+    <w:lsdException w:name="index 1" w:semiHidden="1" w:unhideWhenUsed="1"/>
+    <w:lsdException w:name="index 2" w:semiHidden="1" w:unhideWhenUsed="1"/>
+    <w:lsdException w:name="index 3" w:semiHidden="1" w:unhideWhenUsed="1"/>
+    <w:lsdException w:name="index 4" w:semiHidden="1" w:unhideWhenUsed="1"/>
+    <w:lsdException w:name="index 5" w:semiHidden="1" w:unhideWhenUsed="1"/>
+    <w:lsdException w:name="index 6" w:semiHidden="1" w:unhideWhenUsed="1"/>
+    <w:lsdException w:name="index 7" w:semiHidden="1" w:unhideWhenUsed="1"/>
+    <w:lsdException w:name="index 8" w:semiHidden="1" w:unhideWhenUsed="1"/>
+    <w:lsdException w:name="index 9" w:semiHidden="1" w:unhideWhenUsed="1"/>
+    <w:lsdException w:name="toc 1" w:semiHidden="1" w:uiPriority="39" w:unhideWhenUsed="1"/>
+    <w:lsdException w:name="toc 2" w:semiHidden="1" w:uiPriority="39" w:unhideWhenUsed="1"/>
+    <w:lsdException w:name="toc 3" w:semiHidden="1" w:uiPriority="39" w:unhideWhenUsed="1"/>
+    <w:lsdException w:name="toc 4" w:semiHidden="1" w:uiPriority="39" w:unhideWhenUsed="1"/>
+    <w:lsdException w:name="toc 5" w:semiHidden="1" w:uiPriority="39" w:unhideWhenUsed="1"/>
+    <w:lsdException w:name="toc 6" w:semiHidden="1" w:uiPriority="39" w:unhideWhenUsed="1"/>
+    <w:lsdException w:name="toc 7" w:semiHidden="1" w:uiPriority="39" w:unhideWhenUsed="1"/>
+    <w:lsdException w:name="toc 8" w:semiHidden="1" w:uiPriority="39" w:unhideWhenUsed="1"/>
+    <w:lsdException w:name="toc 9" w:semiHidden="1" w:uiPriority="39" w:unhideWhenUsed="1"/>
+    <w:lsdException w:name="Normal Indent" w:semiHidden="1" w:unhideWhenUsed="1"/>
+    <w:lsdException w:name="footnote text" w:semiHidden="1" w:unhideWhenUsed="1"/>
+    <w:lsdException w:name="annotation text" w:semiHidden="1" w:unhideWhenUsed="1"/>
+    <w:lsdException w:name="header" w:semiHidden="1" w:unhideWhenUsed="1"/>
+    <w:lsdException w:name="footer" w:semiHidden="1" w:unhideWhenUsed="1"/>
+    <w:lsdException w:name="index heading" w:semiHidden="1" w:unhideWhenUsed="1"/>
+    <w:lsdException w:name="caption" w:semiHidden="1" w:uiPriority="35" w:unhideWhenUsed="1" w:qFormat="1"/>
+    <w:lsdException w:name="table of figures" w:semiHidden="1" w:unhideWhenUsed="1"/>
+    <w:lsdException w:name="envelope address" w:semiHidden="1" w:unhideWhenUsed="1"/>
+    <w:lsdException w:name="envelope return" w:semiHidden="1" w:unhideWhenUsed="1"/>
+    <w:lsdException w:name="footnote reference" w:semiHidden="1" w:unhideWhenUsed="1"/>
+    <w:lsdException w:name="annotation reference" w:semiHidden="1" w:unhideWhenUsed="1"/>
+    <w:lsdException w:name="line number" w:semiHidden="1" w:unhideWhenUsed="1"/>
+    <w:lsdException w:name="page number" w:semiHidden="1" w:unhideWhenUsed="1"/>
+    <w:lsdException w:name="endnote reference" w:semiHidden="1" w:unhideWhenUsed="1"/>
+    <w:lsdException w:name="endnote text" w:semiHidden="1" w:unhideWhenUsed="1"/>
+    <w:lsdException w:name="table of authorities" w:semiHidden="1" w:unhideWhenUsed="1"/>
+    <w:lsdException w:name="macro" w:semiHidden="1" w:unhideWhenUsed="1"/>
+    <w:lsdException w:name="toa heading" w:semiHidden="1" w:unhideWhenUsed="1"/>
+    <w:lsdException w:name="List" w:semiHidden="1" w:unhideWhenUsed="1"/>
+    <w:lsdException w:name="List Bullet" w:semiHidden="1" w:unhideWhenUsed="1"/>
+    <w:lsdException w:name="List Number" w:semiHidden="1" w:unhideWhenUsed="1"/>
+    <w:lsdException w:name="List 2" w:semiHidden="1" w:unhideWhenUsed="1"/>
+    <w:lsdException w:name="List 3" w:semiHidden="1" w:unhideWhenUsed="1"/>
+    <w:lsdException w:name="List 4" w:semiHidden="1" w:unhideWhenUsed="1"/>
+    <w:lsdException w:name="List 5" w:semiHidden="1" w:unhideWhenUsed="1"/>
+    <w:lsdException w:name="List Bullet 2" w:semiHidden="1" w:unhideWhenUsed="1"/>
+    <w:lsdException w:name="List Bullet 3" w:semiHidden="1" w:unhideWhenUsed="1"/>
+    <w:lsdException w:name="List Bullet 4" w:semiHidden="1" w:unhideWhenUsed="1"/>
+    <w:lsdException w:name="List Bullet 5" w:semiHidden="1" w:unhideWhenUsed="1"/>
+    <w:lsdException w:name="List Number 2" w:semiHidden="1" w:unhideWhenUsed="1"/>
+    <w:lsdException w:name="List Number 3" w:semiHidden="1" w:unhideWhenUsed="1"/>
+    <w:lsdException w:name="List Number 4" w:semiHidden="1" w:unhideWhenUsed="1"/>
+    <w:lsdException w:name="List Number 5" w:semiHidden="1" w:unhideWhenUsed="1"/>
+    <w:lsdException w:name="Title" w:uiPriority="10" w:qFormat="1"/>
+    <w:lsdException w:name="Closing" w:semiHidden="1" w:unhideWhenUsed="1"/>
+    <w:lsdException w:name="Signature" w:semiHidden="1" w:unhideWhenUsed="1"/>
+    <w:lsdException w:name="Default Paragraph Font" w:semiHidden="1" w:uiPriority="1" w:unhideWhenUsed="1"/>
+    <w:lsdException w:name="Body Text" w:semiHidden="1" w:unhideWhenUsed="1"/>
+    <w:lsdException w:name="Body Text Indent" w:semiHidden="1" w:unhideWhenUsed="1"/>
+    <w:lsdException w:name="List Continue" w:semiHidden="1" w:unhideWhenUsed="1"/>
+    <w:lsdException w:name="List Continue 2" w:semiHidden="1" w:unhideWhenUsed="1"/>
+    <w:lsdException w:name="List Continue 3" w:semiHidden="1" w:unhideWhenUsed="1"/>
+    <w:lsdException w:name="List Continue 4" w:semiHidden="1" w:unhideWhenUsed="1"/>
+    <w:lsdException w:name="List Continue 5" w:semiHidden="1" w:unhideWhenUsed="1"/>
+    <w:lsdException w:name="Message Header" w:semiHidden="1" w:unhideWhenUsed="1"/>
+    <w:lsdException w:name="Subtitle" w:uiPriority="11" w:qFormat="1"/>
+    <w:lsdException w:name="Salutation" w:semiHidden="1" w:unhideWhenUsed="1"/>
+    <w:lsdException w:name="Date" w:semiHidden="1" w:unhideWhenUsed="1"/>
+    <w:lsdException w:name="Body Text First Indent" w:semiHidden="1" w:unhideWhenUsed="1"/>
+    <w:lsdException w:name="Body Text First Indent 2" w:semiHidden="1" w:unhideWhenUsed="1"/>
+    <w:lsdException w:name="Note Heading" w:semiHidden="1" w:unhideWhenUsed="1"/>
+    <w:lsdException w:name="Body Text 2" w:semiHidden="1" w:unhideWhenUsed="1"/>
+    <w:lsdException w:name="Body Text 3" w:semiHidden="1" w:unhideWhenUsed="1"/>
+    <w:lsdException w:name="Body Text Indent 2" w:semiHidden="1" w:unhideWhenUsed="1"/>
+    <w:lsdException w:name="Body Text Indent 3" w:semiHidden="1" w:unhideWhenUsed="1"/>
+    <w:lsdException w:name="Block Text" w:semiHidden="1" w:unhideWhenUsed="1"/>
+    <w:lsdException w:name="Hyperlink" w:semiHidden="1" w:unhideWhenUsed="1"/>
+    <w:lsdException w:name="FollowedHyperlink" w:semiHidden="1" w:unhideWhenUsed="1"/>
+    <w:lsdException w:name="Strong" w:uiPriority="22" w:qFormat="1"/>
+    <w:lsdException w:name="Emphasis" w:uiPriority="20" w:qFormat="1"/>
+    <w:lsdException w:name="Document Map" w:semiHidden="1" w:unhideWhenUsed="1"/>
+    <w:lsdException w:name="Plain Text" w:semiHidden="1" w:unhideWhenUsed="1"/>
+    <w:lsdException w:name="E-mail Signature" w:semiHidden="1" w:unhideWhenUsed="1"/>
+    <w:lsdException w:name="HTML Top of Form" w:semiHidden="1" w:unhideWhenUsed="1"/>
+    <w:lsdException w:name="HTML Bottom of Form" w:semiHidden="1" w:unhideWhenUsed="1"/>
+    <w:lsdException w:name="Normal (Web)" w:semiHidden="1" w:unhideWhenUsed="1"/>
+    <w:lsdException w:name="HTML Acronym" w:semiHidden="1" w:unhideWhenUsed="1"/>
+    <w:lsdException w:name="HTML Address" w:semiHidden="1" w:unhideWhenUsed="1"/>
+    <w:lsdException w:name="HTML Cite" w:semiHidden="1" w:unhideWhenUsed="1"/>
+    <w:lsdException w:name="HTML Code" w:semiHidden="1" w:unhideWhenUsed="1"/>
+    <w:lsdException w:name="HTML Definition" w:semiHidden="1" w:unhideWhenUsed="1"/>
+    <w:lsdException w:name="HTML Keyboard" w:semiHidden="1" w:unhideWhenUsed="1"/>
+    <w:lsdException w:name="HTML Preformatted" w:semiHidden="1" w:unhideWhenUsed="1"/>
+    <w:lsdException w:name="HTML Sample" w:semiHidden="1" w:unhideWhenUsed="1"/>
+    <w:lsdException w:name="HTML Typewriter" w:semiHidden="1" w:unhideWhenUsed="1"/>
+    <w:lsdException w:name="HTML Variable" w:semiHidden="1" w:unhideWhenUsed="1"/>
+    <w:lsdException w:name="Normal Table" w:semiHidden="1" w:unhideWhenUsed="1"/>
+    <w:lsdException w:name="annotation subject" w:semiHidden="1" w:unhideWhenUsed="1"/>
+    <w:lsdException w:name="No List" w:semiHidden="1" w:unhideWhenUsed="1"/>
+    <w:lsdException w:name="Outline List 1" w:semiHidden="1" w:unhideWhenUsed="1"/>
+    <w:lsdException w:name="Outline List 2" w:semiHidden="1" w:unhideWhenUsed="1"/>
+    <w:lsdException w:name="Outline List 3" w:semiHidden="1" w:unhideWhenUsed="1"/>
+    <w:lsdException w:name="Table Simple 1" w:semiHidden="1" w:unhideWhenUsed="1"/>
+    <w:lsdException w:name="Table Simple 2" w:semiHidden="1" w:unhideWhenUsed="1"/>
+    <w:lsdException w:name="Table Simple 3" w:semiHidden="1" w:unhideWhenUsed="1"/>
+    <w:lsdException w:name="Table Classic 1" w:semiHidden="1" w:unhideWhenUsed="1"/>
+    <w:lsdException w:name="Table Classic 2" w:semiHidden="1" w:unhideWhenUsed="1"/>
+    <w:lsdException w:name="Table Classic 3" w:semiHidden="1" w:unhideWhenUsed="1"/>
+    <w:lsdException w:name="Table Classic 4" w:semiHidden="1" w:unhideWhenUsed="1"/>
+    <w:lsdException w:name="Table Colorful 1" w:semiHidden="1" w:unhideWhenUsed="1"/>
+    <w:lsdException w:name="Table Colorful 2" w:semiHidden="1" w:unhideWhenUsed="1"/>
+    <w:lsdException w:name="Table Colorful 3" w:semiHidden="1" w:unhideWhenUsed="1"/>
+    <w:lsdException w:name="Table Columns 1" w:semiHidden="1" w:unhideWhenUsed="1"/>
+    <w:lsdException w:name="Table Columns 2" w:semiHidden="1" w:unhideWhenUsed="1"/>
+    <w:lsdException w:name="Table Columns 3" w:semiHidden="1" w:unhideWhenUsed="1"/>
+    <w:lsdException w:name="Table Columns 4" w:semiHidden="1" w:unhideWhenUsed="1"/>
+    <w:lsdException w:name="Table Columns 5" w:semiHidden="1" w:unhideWhenUsed="1"/>
+    <w:lsdException w:name="Table Grid 1" w:semiHidden="1" w:unhideWhenUsed="1"/>
+    <w:lsdException w:name="Table Grid 2" w:semiHidden="1" w:unhideWhenUsed="1"/>
+    <w:lsdException w:name="Table Grid 3" w:semiHidden="1" w:unhideWhenUsed="1"/>
+    <w:lsdException w:name="Table Grid 4" w:semiHidden="1" w:unhideWhenUsed="1"/>
+    <w:lsdException w:name="Table Grid 5" w:semiHidden="1" w:unhideWhenUsed="1"/>
+    <w:lsdException w:name="Table Grid 6" w:semiHidden="1" w:unhideWhenUsed="1"/>
+    <w:lsdException w:name="Table Grid 7" w:semiHidden="1" w:unhideWhenUsed="1"/>
+    <w:lsdException w:name="Table Grid 8" w:semiHidden="1" w:unhideWhenUsed="1"/>
+    <w:lsdException w:name="Table List 1" w:semiHidden="1" w:unhideWhenUsed="1"/>
+    <w:lsdException w:name="Table List 2" w:semiHidden="1" w:unhideWhenUsed="1"/>
+    <w:lsdException w:name="Table List 3" w:semiHidden="1" w:unhideWhenUsed="1"/>
+    <w:lsdException w:name="Table List 4" w:semiHidden="1" w:unhideWhenUsed="1"/>
+    <w:lsdException w:name="Table List 5" w:semiHidden="1" w:unhideWhenUsed="1"/>
+    <w:lsdException w:name="Table List 6" w:semiHidden="1" w:unhideWhenUsed="1"/>
+    <w:lsdException w:name="Table List 7" w:semiHidden="1" w:unhideWhenUsed="1"/>
+    <w:lsdException w:name="Table List 8" w:semiHidden="1" w:unhideWhenUsed="1"/>
+    <w:lsdException w:name="Table 3D effects 1" w:semiHidden="1" w:unhideWhenUsed="1"/>
+    <w:lsdException w:name="Table 3D effects 2" w:semiHidden="1" w:unhideWhenUsed="1"/>
+    <w:lsdException w:name="Table 3D effects 3" w:semiHidden="1" w:unhideWhenUsed="1"/>
+    <w:lsdException w:name="Table Contemporary" w:semiHidden="1" w:unhideWhenUsed="1"/>
+    <w:lsdException w:name="Table Elegant" w:semiHidden="1" w:unhideWhenUsed="1"/>
+    <w:lsdException w:name="Table Professional" w:semiHidden="1" w:unhideWhenUsed="1"/>
+    <w:lsdException w:name="Table Subtle 1" w:semiHidden="1" w:unhideWhenUsed="1"/>
+    <w:lsdException w:name="Table Subtle 2" w:semiHidden="1" w:unhideWhenUsed="1"/>
+    <w:lsdException w:name="Table Web 1" w:semiHidden="1" w:unhideWhenUsed="1"/>
+    <w:lsdException w:name="Table Web 2" w:semiHidden="1" w:unhideWhenUsed="1"/>
+    <w:lsdException w:name="Table Web 3" w:semiHidden="1" w:unhideWhenUsed="1"/>
+    <w:lsdException w:name="Balloon Text" w:semiHidden="1" w:unhideWhenUsed="1"/>
+    <w:lsdException w:name="Table Grid" w:semiHidden="1" w:uiPriority="39" w:unhideWhenUsed="1"/>
+    <w:lsdException w:name="Table Theme" w:semiHidden="1" w:unhideWhenUsed="1"/>
+    <w:lsdException w:name="Placeholder Text" w:semiHidden="1"/>
+    <w:lsdException w:name="No Spacing" w:uiPriority="1" w:qFormat="1"/>
+    <w:lsdException w:name="Light Shading" w:uiPriority="60"/>
+    <w:lsdException w:name="Light List" w:uiPriority="61"/>
+    <w:lsdException w:name="Light Grid" w:uiPriority="62"/>
+    <w:lsdException w:name="Medium Shading 1" w:uiPriority="63"/>
+    <w:lsdException w:name="Medium Shading 2" w:uiPriority="64"/>
+    <w:lsdException w:name="Medium List 1" w:uiPriority="65"/>
+    <w:lsdException w:name="Medium List 2" w:uiPriority="66"/>
+    <w:lsdException w:name="Medium Grid 1" w:uiPriority="67"/>
+    <w:lsdException w:name="Medium Grid 2" w:uiPriority="68"/>
+    <w:lsdException w:name="Medium Grid 3" w:uiPriority="69"/>
+    <w:lsdException w:name="Dark List" w:uiPriority="70"/>
+    <w:lsdException w:name="Colorful Shading" w:uiPriority="71"/>
+    <w:lsdException w:name="Colorful List" w:uiPriority="72"/>
+    <w:lsdException w:name="Colorful Grid" w:uiPriority="73"/>
+    <w:lsdException w:name="Light Shading Accent 1" w:uiPriority="60"/>
+    <w:lsdException w:name="Light List Accent 1" w:uiPriority="61"/>
+    <w:lsdException w:name="Light Grid Accent 1" w:uiPriority="62"/>
+    <w:lsdException w:name="Medium Shading 1 Accent 1" w:uiPriority="63"/>
+    <w:lsdException w:name="Medium Shading 2 Accent 1" w:uiPriority="64"/>
+    <w:lsdException w:name="Medium List 1 Accent 1" w:uiPriority="65"/>
+    <w:lsdException w:name="Revision" w:semiHidden="1"/>
+    <w:lsdException w:name="List Paragraph" w:uiPriority="34" w:qFormat="1"/>
+    <w:lsdException w:name="Quote" w:uiPriority="29" w:qFormat="1"/>
+    <w:lsdException w:name="Intense Quote" w:uiPriority="30" w:qFormat="1"/>
+    <w:lsdException w:name="Medium List 2 Accent 1" w:uiPriority="66"/>
+    <w:lsdException w:name="Medium Grid 1 Accent 1" w:uiPriority="67"/>
+    <w:lsdException w:name="Medium Grid 2 Accent 1" w:uiPriority="68"/>
+    <w:lsdException w:name="Medium Grid 3 Accent 1" w:uiPriority="69"/>
+    <w:lsdException w:name="Dark List Accent 1" w:uiPriority="70"/>
+    <w:lsdException w:name="Colorful Shading Accent 1" w:uiPriority="71"/>
+    <w:lsdException w:name="Colorful List Accent 1" w:uiPriority="72"/>
+    <w:lsdException w:name="Colorful Grid Accent 1" w:uiPriority="73"/>
+    <w:lsdException w:name="Light Shading Accent 2" w:uiPriority="60"/>
+    <w:lsdException w:name="Light List Accent 2" w:uiPriority="61"/>
+    <w:lsdException w:name="Light Grid Accent 2" w:uiPriority="62"/>
+    <w:lsdException w:name="Medium Shading 1 Accent 2" w:uiPriority="63"/>
+    <w:lsdException w:name="Medium Shading 2 Accent 2" w:uiPriority="64"/>
+    <w:lsdException w:name="Medium List 1 Accent 2" w:uiPriority="65"/>
+    <w:lsdException w:name="Medium List 2 Accent 2" w:uiPriority="66"/>
+    <w:lsdException w:name="Medium Grid 1 Accent 2" w:uiPriority="67"/>
+    <w:lsdException w:name="Medium Grid 2 Accent 2" w:uiPriority="68"/>
+    <w:lsdException w:name="Medium Grid 3 Accent 2" w:uiPriority="69"/>
+    <w:lsdException w:name="Dark List Accent 2" w:uiPriority="70"/>
+    <w:lsdException w:name="Colorful Shading Accent 2" w:uiPriority="71"/>
+    <w:lsdException w:name="Colorful List Accent 2" w:uiPriority="72"/>
+    <w:lsdException w:name="Colorful Grid Accent 2" w:uiPriority="73"/>
+    <w:lsdException w:name="Light Shading Accent 3" w:uiPriority="60"/>
+    <w:lsdException w:name="Light List Accent 3" w:uiPriority="61"/>
+    <w:lsdException w:name="Light Grid Accent 3" w:uiPriority="62"/>
+    <w:lsdException w:name="Medium Shading 1 Accent 3" w:uiPriority="63"/>
+    <w:lsdException w:name="Medium Shading 2 Accent 3" w:uiPriority="64"/>
+    <w:lsdException w:name="Medium List 1 Accent 3" w:uiPriority="65"/>
+    <w:lsdException w:name="Medium List 2 Accent 3" w:uiPriority="66"/>
+    <w:lsdException w:name="Medium Grid 1 Accent 3" w:uiPriority="67"/>
+    <w:lsdException w:name="Medium Grid 2 Accent 3" w:uiPriority="68"/>
+    <w:lsdException w:name="Medium Grid 3 Accent 3" w:uiPriority="69"/>
+    <w:lsdException w:name="Dark List Accent 3" w:uiPriority="70"/>
+    <w:lsdException w:name="Colorful Shading Accent 3" w:uiPriority="71"/>
+    <w:lsdException w:name="Colorful List Accent 3" w:uiPriority="72"/>
+    <w:lsdException w:name="Colorful Grid Accent 3" w:uiPriority="73"/>
+    <w:lsdException w:name="Light Shading Accent 4" w:uiPriority="60"/>
+    <w:lsdException w:name="Light List Accent 4" w:uiPriority="61"/>
+    <w:lsdException w:name="Light Grid Accent 4" w:uiPriority="62"/>
+    <w:lsdException w:name="Medium Shading 1 Accent 4" w:uiPriority="63"/>
+    <w:lsdException w:name="Medium Shading 2 Accent 4" w:uiPriority="64"/>
+    <w:lsdException w:name="Medium List 1 Accent 4" w:uiPriority="65"/>
+    <w:lsdException w:name="Medium List 2 Accent 4" w:uiPriority="66"/>
+    <w:lsdException w:name="Medium Grid 1 Accent 4" w:uiPriority="67"/>
+    <w:lsdException w:name="Medium Grid 2 Accent 4" w:uiPriority="68"/>
+    <w:lsdException w:name="Medium Grid 3 Accent 4" w:uiPriority="69"/>
+    <w:lsdException w:name="Dark List Accent 4" w:uiPriority="70"/>
+    <w:lsdException w:name="Colorful Shading Accent 4" w:uiPriority="71"/>
+    <w:lsdException w:name="Colorful List Accent 4" w:uiPriority="72"/>
+    <w:lsdException w:name="Colorful Grid Accent 4" w:uiPriority="73"/>
+    <w:lsdException w:name="Light Shading Accent 5" w:uiPriority="60"/>
+    <w:lsdException w:name="Light List Accent 5" w:uiPriority="61"/>
+    <w:lsdException w:name="Light Grid Accent 5" w:uiPriority="62"/>
+    <w:lsdException w:name="Medium Shading 1 Accent 5" w:uiPriority="63"/>
+    <w:lsdException w:name="Medium Shading 2 Accent 5" w:uiPriority="64"/>
+    <w:lsdException w:name="Medium List 1 Accent 5" w:uiPriority="65"/>
+    <w:lsdException w:name="Medium List 2 Accent 5" w:uiPriority="66"/>
+    <w:lsdException w:name="Medium Grid 1 Accent 5" w:uiPriority="67"/>
+    <w:lsdException w:name="Medium Grid 2 Accent 5" w:uiPriority="68"/>
+    <w:lsdException w:name="Medium Grid 3 Accent 5" w:uiPriority="69"/>
+    <w:lsdException w:name="Dark List Accent 5" w:uiPriority="70"/>
+    <w:lsdException w:name="Colorful Shading Accent 5" w:uiPriority="71"/>
+    <w:lsdException w:name="Colorful List Accent 5" w:uiPriority="72"/>
+    <w:lsdException w:name="Colorful Grid Accent 5" w:uiPriority="73"/>
+    <w:lsdException w:name="Light Shading Accent 6" w:uiPriority="60"/>
+    <w:lsdException w:name="Light List Accent 6" w:uiPriority="61"/>
+    <w:lsdException w:name="Light Grid Accent 6" w:uiPriority="62"/>
+    <w:lsdException w:name="Medium Shading 1 Accent 6" w:uiPriority="63"/>
+    <w:lsdException w:name="Medium Shading 2 Accent 6" w:uiPriority="64"/>
+    <w:lsdException w:name="Medium List 1 Accent 6" w:uiPriority="65"/>
+    <w:lsdException w:name="Medium List 2 Accent 6" w:uiPriority="66"/>
+    <w:lsdException w:name="Medium Grid 1 Accent 6" w:uiPriority="67"/>
+    <w:lsdException w:name="Medium Grid 2 Accent 6" w:uiPriority="68"/>
+    <w:lsdException w:name="Medium Grid 3 Accent 6" w:uiPriority="69"/>
+    <w:lsdException w:name="Dark List Accent 6" w:uiPriority="70"/>
+    <w:lsdException w:name="Colorful Shading Accent 6" w:uiPriority="71"/>
+    <w:lsdException w:name="Colorful List Accent 6" w:uiPriority="72"/>
+    <w:lsdException w:name="Colorful Grid Accent 6" w:uiPriority="73"/>
+    <w:lsdException w:name="Subtle Emphasis" w:uiPriority="19" w:qFormat="1"/>
+    <w:lsdException w:name="Intense Emphasis" w:uiPriority="21" w:qFormat="1"/>
+    <w:lsdException w:name="Subtle Reference" w:uiPriority="31" w:qFormat="1"/>
+    <w:lsdException w:name="Intense Reference" w:uiPriority="32" w:qFormat="1"/>
+    <w:lsdException w:name="Book Title" w:uiPriority="33" w:qFormat="1"/>
+    <w:lsdException w:name="Bibliography" w:semiHidden="1" w:uiPriority="37" w:unhideWhenUsed="1"/>
+    <w:lsdException w:name="TOC Heading" w:semiHidden="1" w:uiPriority="39" w:unhideWhenUsed="1" w:qFormat="1"/>
+    <w:lsdException w:name="Plain Table 1" w:uiPriority="41"/>
+    <w:lsdException w:name="Plain Table 2" w:uiPriority="42"/>
+    <w:lsdException w:name="Plain Table 3" w:uiPriority="43"/>
+    <w:lsdException w:name="Plain Table 4" w:uiPriority="44"/>
+    <w:lsdException w:name="Plain Table 5" w:uiPriority="45"/>
+    <w:lsdException w:name="Grid Table Light" w:uiPriority="40"/>
+    <w:lsdException w:name="Grid Table 1 Light" w:uiPriority="46"/>
+    <w:lsdException w:name="Grid Table 2" w:uiPriority="47"/>
+    <w:lsdException w:name="Grid Table 3" w:uiPriority="48"/>
+    <w:lsdException w:name="Grid Table 4" w:uiPriority="49"/>
+    <w:lsdException w:name="Grid Table 5 Dark" w:uiPriority="50"/>
+    <w:lsdException w:name="Grid Table 6 Colorful" w:uiPriority="51"/>
+    <w:lsdException w:name="Grid Table 7 Colorful" w:uiPriority="52"/>
+    <w:lsdException w:name="Grid Table 1 Light Accent 1" w:uiPriority="46"/>
+    <w:lsdException w:name="Grid Table 2 Accent 1" w:uiPriority="47"/>
+    <w:lsdException w:name="Grid Table 3 Accent 1" w:uiPriority="48"/>
+    <w:lsdException w:name="Grid Table 4 Accent 1" w:uiPriority="49"/>
+    <w:lsdException w:name="Grid Table 5 Dark Accent 1" w:uiPriority="50"/>
+    <w:lsdException w:name="Grid Table 6 Colorful Accent 1" w:uiPriority="51"/>
+    <w:lsdException w:name="Grid Table 7 Colorful Accent 1" w:uiPriority="52"/>
+    <w:lsdException w:name="Grid Table 1 Light Accent 2" w:uiPriority="46"/>
+    <w:lsdException w:name="Grid Table 2 Accent 2" w:uiPriority="47"/>
+    <w:lsdException w:name="Grid Table 3 Accent 2" w:uiPriority="48"/>
+    <w:lsdException w:name="Grid Table 4 Accent 2" w:uiPriority="49"/>
+    <w:lsdException w:name="Grid Table 5 Dark Accent 2" w:uiPriority="50"/>
+    <w:lsdException w:name="Grid Table 6 Colorful Accent 2" w:uiPriority="51"/>
+    <w:lsdException w:name="Grid Table 7 Colorful Accent 2" w:uiPriority="52"/>
+    <w:lsdException w:name="Grid Table 1 Light Accent 3" w:uiPriority="46"/>
+    <w:lsdException w:name="Grid Table 2 Accent 3" w:uiPriority="47"/>
+    <w:lsdException w:name="Grid Table 3 Accent 3" w:uiPriority="48"/>
+    <w:lsdException w:name="Grid Table 4 Accent 3" w:uiPriority="49"/>
+    <w:lsdException w:name="Grid Table 5 Dark Accent 3" w:uiPriority="50"/>
+    <w:lsdException w:name="Grid Table 6 Colorful Accent 3" w:uiPriority="51"/>
+    <w:lsdException w:name="Grid Table 7 Colorful Accent 3" w:uiPriority="52"/>
+    <w:lsdException w:name="Grid Table 1 Light Accent 4" w:uiPriority="46"/>
+    <w:lsdException w:name="Grid Table 2 Accent 4" w:uiPriority="47"/>
+    <w:lsdException w:name="Grid Table 3 Accent 4" w:uiPriority="48"/>
+    <w:lsdException w:name="Grid Table 4 Accent 4" w:uiPriority="49"/>
+    <w:lsdException w:name="Grid Table 5 Dark Accent 4" w:uiPriority="50"/>
+    <w:lsdException w:name="Grid Table 6 Colorful Accent 4" w:uiPriority="51"/>
+    <w:lsdException w:name="Grid Table 7 Colorful Accent 4" w:uiPriority="52"/>
+    <w:lsdException w:name="Grid Table 1 Light Accent 5" w:uiPriority="46"/>
+    <w:lsdException w:name="Grid Table 2 Accent 5" w:uiPriority="47"/>
+    <w:lsdException w:name="Grid Table 3 Accent 5" w:uiPriority="48"/>
+    <w:lsdException w:name="Grid Table 4 Accent 5" w:uiPriority="49"/>
+    <w:lsdException w:name="Grid Table 5 Dark Accent 5" w:uiPriority="50"/>
+    <w:lsdException w:name="Grid Table 6 Colorful Accent 5" w:uiPriority="51"/>
+    <w:lsdException w:name="Grid Table 7 Colorful Accent 5" w:uiPriority="52"/>
+    <w:lsdException w:name="Grid Table 1 Light Accent 6" w:uiPriority="46"/>
+    <w:lsdException w:name="Grid Table 2 Accent 6" w:uiPriority="47"/>
+    <w:lsdException w:name="Grid Table 3 Accent 6" w:uiPriority="48"/>
+    <w:lsdException w:name="Grid Table 4 Accent 6" w:uiPriority="49"/>
+    <w:lsdException w:name="Grid Table 5 Dark Accent 6" w:uiPriority="50"/>
+    <w:lsdException w:name="Grid Table 6 Colorful Accent 6" w:uiPriority="51"/>
+    <w:lsdException w:name="Grid Table 7 Colorful Accent 6" w:uiPriority="52"/>
+    <w:lsdException w:name="List Table 1 Light" w:uiPriority="46"/>
+    <w:lsdException w:name="List Table 2" w:uiPriority="47"/>
+    <w:lsdException w:name="List Table 3" w:uiPriority="48"/>
+    <w:lsdException w:name="List Table 4" w:uiPriority="49"/>
+    <w:lsdException w:name="List Table 5 Dark" w:uiPriority="50"/>
+    <w:lsdException w:name="List Table 6 Colorful" w:uiPriority="51"/>
+    <w:lsdException w:name="List Table 7 Colorful" w:uiPriority="52"/>
+    <w:lsdException w:name="List Table 1 Light Accent 1" w:uiPriority="46"/>
+    <w:lsdException w:name="List Table 2 Accent 1" w:uiPriority="47"/>
+    <w:lsdException w:name="List Table 3 Accent 1" w:uiPriority="48"/>
+    <w:lsdException w:name="List Table 4 Accent 1" w:uiPriority="49"/>
+    <w:lsdException w:name="List Table 5 Dark Accent 1" w:uiPriority="50"/>
+    <w:lsdException w:name="List Table 6 Colorful Accent 1" w:uiPriority="51"/>
+    <w:lsdException w:name="List Table 7 Colorful Accent 1" w:uiPriority="52"/>
+    <w:lsdException w:name="List Table 1 Light Accent 2" w:uiPriority="46"/>
+    <w:lsdException w:name="List Table 2 Accent 2" w:uiPriority="47"/>
+    <w:lsdException w:name="List Table 3 Accent 2" w:uiPriority="48"/>
+    <w:lsdException w:name="List Table 4 Accent 2" w:uiPriority="49"/>
+    <w:lsdException w:name="List Table 5 Dark Accent 2" w:uiPriority="50"/>
+    <w:lsdException w:name="List Table 6 Colorful Accent 2" w:uiPriority="51"/>
+    <w:lsdException w:name="List Table 7 Colorful Accent 2" w:uiPriority="52"/>
+    <w:lsdException w:name="List Table 1 Light Accent 3" w:uiPriority="46"/>
+    <w:lsdException w:name="List Table 2 Accent 3" w:uiPriority="47"/>
+    <w:lsdException w:name="List Table 3 Accent 3" w:uiPriority="48"/>
+    <w:lsdException w:name="List Table 4 Accent 3" w:uiPriority="49"/>
+    <w:lsdException w:name="List Table 5 Dark Accent 3" w:uiPriority="50"/>
+    <w:lsdException w:name="List Table 6 Colorful Accent 3" w:uiPriority="51"/>
+    <w:lsdException w:name="List Table 7 Colorful Accent 3" w:uiPriority="52"/>
+    <w:lsdException w:name="List Table 1 Light Accent 4" w:uiPriority="46"/>
+    <w:lsdException w:name="List Table 2 Accent 4" w:uiPriority="47"/>
+    <w:lsdException w:name="List Table 3 Accent 4" w:uiPriority="48"/>
+    <w:lsdException w:name="List Table 4 Accent 4" w:uiPriority="49"/>
+    <w:lsdException w:name="List Table 5 Dark Accent 4" w:uiPriority="50"/>
+    <w:lsdException w:name="List Table 6 Colorful Accent 4" w:uiPriority="51"/>
+    <w:lsdException w:name="List Table 7 Colorful Accent 4" w:uiPriority="52"/>
+    <w:lsdException w:name="List Table 1 Light Accent 5" w:uiPriority="46"/>
+    <w:lsdException w:name="List Table 2 Accent 5" w:uiPriority="47"/>
+    <w:lsdException w:name="List Table 3 Accent 5" w:uiPriority="48"/>
+    <w:lsdException w:name="List Table 4 Accent 5" w:uiPriority="49"/>
+    <w:lsdException w:name="List Table 5 Dark Accent 5" w:uiPriority="50"/>
+    <w:lsdException w:name="List Table 6 Colorful Accent 5" w:uiPriority="51"/>
+    <w:lsdException w:name="List Table 7 Colorful Accent 5" w:uiPriority="52"/>
+    <w:lsdException w:name="List Table 1 Light Accent 6" w:uiPriority="46"/>
+    <w:lsdException w:name="List Table 2 Accent 6" w:uiPriority="47"/>
+    <w:lsdException w:name="List Table 3 Accent 6" w:uiPriority="48"/>
+    <w:lsdException w:name="List Table 4 Accent 6" w:uiPriority="49"/>
+    <w:lsdException w:name="List Table 5 Dark Accent 6" w:uiPriority="50"/>
+    <w:lsdException w:name="List Table 6 Colorful Accent 6" w:uiPriority="51"/>
+    <w:lsdException w:name="List Table 7 Colorful Accent 6" w:uiPriority="52"/>
+    <w:lsdException w:name="Mention" w:semiHidden="1" w:unhideWhenUsed="1"/>
+    <w:lsdException w:name="Smart Hyperlink" w:semiHidden="1" w:unhideWhenUsed="1"/>
+    <w:lsdException w:name="Hashtag" w:semiHidden="1" w:unhideWhenUsed="1"/>
+    <w:lsdException w:name="Unresolved Mention" w:semiHidden="1" w:unhideWhenUsed="1"/>
   </w:latentStyles>
   <w:style w:type="paragraph" w:default="1" w:styleId="a">
     <w:name w:val="Normal"/>
@@ -3910,202 +6053,15 @@
     <w:semiHidden/>
     <w:unhideWhenUsed/>
   </w:style>
-</w:styles>
-</file>
-
-<file path=word/stylesWithEffects.xml><?xml version="1.0" encoding="utf-8"?>
-<w:styles xmlns:wpc="http://schemas.microsoft.com/office/word/2010/wordprocessingCanvas" xmlns:mc="http://schemas.openxmlformats.org/markup-compatibility/2006" xmlns:o="urn:schemas-microsoft-com:office:office" xmlns:r="http://schemas.openxmlformats.org/officeDocument/2006/relationships" xmlns:m="http://schemas.openxmlformats.org/officeDocument/2006/math" xmlns:v="urn:schemas-microsoft-com:vml" xmlns:wp14="http://schemas.microsoft.com/office/word/2010/wordprocessingDrawing" xmlns:wp="http://schemas.openxmlformats.org/drawingml/2006/wordprocessingDrawing" xmlns:w10="urn:schemas-microsoft-com:office:word" xmlns:w="http://schemas.openxmlformats.org/wordprocessingml/2006/main" xmlns:w14="http://schemas.microsoft.com/office/word/2010/wordml" xmlns:wpg="http://schemas.microsoft.com/office/word/2010/wordprocessingGroup" xmlns:wpi="http://schemas.microsoft.com/office/word/2010/wordprocessingInk" xmlns:wne="http://schemas.microsoft.com/office/word/2006/wordml" xmlns:wps="http://schemas.microsoft.com/office/word/2010/wordprocessingShape" mc:Ignorable="w14 wp14">
-  <w:docDefaults>
-    <w:rPrDefault>
-      <w:rPr>
-        <w:rFonts w:asciiTheme="minorHAnsi" w:eastAsiaTheme="minorEastAsia" w:hAnsiTheme="minorHAnsi" w:cstheme="minorBidi"/>
-        <w:kern w:val="2"/>
-        <w:szCs w:val="22"/>
-        <w:lang w:val="en-US" w:eastAsia="ko-KR" w:bidi="ar-SA"/>
-      </w:rPr>
-    </w:rPrDefault>
-    <w:pPrDefault>
-      <w:pPr>
-        <w:spacing w:after="160" w:line="259" w:lineRule="auto"/>
-        <w:jc w:val="both"/>
-      </w:pPr>
-    </w:pPrDefault>
-  </w:docDefaults>
-  <w:latentStyles w:defLockedState="0" w:defUIPriority="99" w:defSemiHidden="1" w:defUnhideWhenUsed="1" w:defQFormat="0" w:count="267">
-    <w:lsdException w:name="Normal" w:semiHidden="0" w:uiPriority="0" w:unhideWhenUsed="0" w:qFormat="1"/>
-    <w:lsdException w:name="heading 1" w:semiHidden="0" w:uiPriority="9" w:unhideWhenUsed="0" w:qFormat="1"/>
-    <w:lsdException w:name="heading 2" w:uiPriority="9" w:qFormat="1"/>
-    <w:lsdException w:name="heading 3" w:uiPriority="9" w:qFormat="1"/>
-    <w:lsdException w:name="heading 4" w:uiPriority="9" w:qFormat="1"/>
-    <w:lsdException w:name="heading 5" w:uiPriority="9" w:qFormat="1"/>
-    <w:lsdException w:name="heading 6" w:uiPriority="9" w:qFormat="1"/>
-    <w:lsdException w:name="heading 7" w:uiPriority="9" w:qFormat="1"/>
-    <w:lsdException w:name="heading 8" w:uiPriority="9" w:qFormat="1"/>
-    <w:lsdException w:name="heading 9" w:uiPriority="9" w:qFormat="1"/>
-    <w:lsdException w:name="toc 1" w:uiPriority="39"/>
-    <w:lsdException w:name="toc 2" w:uiPriority="39"/>
-    <w:lsdException w:name="toc 3" w:uiPriority="39"/>
-    <w:lsdException w:name="toc 4" w:uiPriority="39"/>
-    <w:lsdException w:name="toc 5" w:uiPriority="39"/>
-    <w:lsdException w:name="toc 6" w:uiPriority="39"/>
-    <w:lsdException w:name="toc 7" w:uiPriority="39"/>
-    <w:lsdException w:name="toc 8" w:uiPriority="39"/>
-    <w:lsdException w:name="toc 9" w:uiPriority="39"/>
-    <w:lsdException w:name="caption" w:uiPriority="35" w:qFormat="1"/>
-    <w:lsdException w:name="Title" w:semiHidden="0" w:uiPriority="10" w:unhideWhenUsed="0" w:qFormat="1"/>
-    <w:lsdException w:name="Default Paragraph Font" w:uiPriority="1"/>
-    <w:lsdException w:name="Subtitle" w:semiHidden="0" w:uiPriority="11" w:unhideWhenUsed="0" w:qFormat="1"/>
-    <w:lsdException w:name="Strong" w:semiHidden="0" w:uiPriority="22" w:unhideWhenUsed="0" w:qFormat="1"/>
-    <w:lsdException w:name="Emphasis" w:semiHidden="0" w:uiPriority="20" w:unhideWhenUsed="0" w:qFormat="1"/>
-    <w:lsdException w:name="Table Grid" w:semiHidden="0" w:uiPriority="39" w:unhideWhenUsed="0"/>
-    <w:lsdException w:name="Placeholder Text" w:unhideWhenUsed="0"/>
-    <w:lsdException w:name="No Spacing" w:semiHidden="0" w:uiPriority="1" w:unhideWhenUsed="0" w:qFormat="1"/>
-    <w:lsdException w:name="Light Shading" w:semiHidden="0" w:uiPriority="60" w:unhideWhenUsed="0"/>
-    <w:lsdException w:name="Light List" w:semiHidden="0" w:uiPriority="61" w:unhideWhenUsed="0"/>
-    <w:lsdException w:name="Light Grid" w:semiHidden="0" w:uiPriority="62" w:unhideWhenUsed="0"/>
-    <w:lsdException w:name="Medium Shading 1" w:semiHidden="0" w:uiPriority="63" w:unhideWhenUsed="0"/>
-    <w:lsdException w:name="Medium Shading 2" w:semiHidden="0" w:uiPriority="64" w:unhideWhenUsed="0"/>
-    <w:lsdException w:name="Medium List 1" w:semiHidden="0" w:uiPriority="65" w:unhideWhenUsed="0"/>
-    <w:lsdException w:name="Medium List 2" w:semiHidden="0" w:uiPriority="66" w:unhideWhenUsed="0"/>
-    <w:lsdException w:name="Medium Grid 1" w:semiHidden="0" w:uiPriority="67" w:unhideWhenUsed="0"/>
-    <w:lsdException w:name="Medium Grid 2" w:semiHidden="0" w:uiPriority="68" w:unhideWhenUsed="0"/>
-    <w:lsdException w:name="Medium Grid 3" w:semiHidden="0" w:uiPriority="69" w:unhideWhenUsed="0"/>
-    <w:lsdException w:name="Dark List" w:semiHidden="0" w:uiPriority="70" w:unhideWhenUsed="0"/>
-    <w:lsdException w:name="Colorful Shading" w:semiHidden="0" w:uiPriority="71" w:unhideWhenUsed="0"/>
-    <w:lsdException w:name="Colorful List" w:semiHidden="0" w:uiPriority="72" w:unhideWhenUsed="0"/>
-    <w:lsdException w:name="Colorful Grid" w:semiHidden="0" w:uiPriority="73" w:unhideWhenUsed="0"/>
-    <w:lsdException w:name="Light Shading Accent 1" w:semiHidden="0" w:uiPriority="60" w:unhideWhenUsed="0"/>
-    <w:lsdException w:name="Light List Accent 1" w:semiHidden="0" w:uiPriority="61" w:unhideWhenUsed="0"/>
-    <w:lsdException w:name="Light Grid Accent 1" w:semiHidden="0" w:uiPriority="62" w:unhideWhenUsed="0"/>
-    <w:lsdException w:name="Medium Shading 1 Accent 1" w:semiHidden="0" w:uiPriority="63" w:unhideWhenUsed="0"/>
-    <w:lsdException w:name="Medium Shading 2 Accent 1" w:semiHidden="0" w:uiPriority="64" w:unhideWhenUsed="0"/>
-    <w:lsdException w:name="Medium List 1 Accent 1" w:semiHidden="0" w:uiPriority="65" w:unhideWhenUsed="0"/>
-    <w:lsdException w:name="Revision" w:unhideWhenUsed="0"/>
-    <w:lsdException w:name="List Paragraph" w:semiHidden="0" w:uiPriority="34" w:unhideWhenUsed="0" w:qFormat="1"/>
-    <w:lsdException w:name="Quote" w:semiHidden="0" w:uiPriority="29" w:unhideWhenUsed="0" w:qFormat="1"/>
-    <w:lsdException w:name="Intense Quote" w:semiHidden="0" w:uiPriority="30" w:unhideWhenUsed="0" w:qFormat="1"/>
-    <w:lsdException w:name="Medium List 2 Accent 1" w:semiHidden="0" w:uiPriority="66" w:unhideWhenUsed="0"/>
-    <w:lsdException w:name="Medium Grid 1 Accent 1" w:semiHidden="0" w:uiPriority="67" w:unhideWhenUsed="0"/>
-    <w:lsdException w:name="Medium Grid 2 Accent 1" w:semiHidden="0" w:uiPriority="68" w:unhideWhenUsed="0"/>
-    <w:lsdException w:name="Medium Grid 3 Accent 1" w:semiHidden="0" w:uiPriority="69" w:unhideWhenUsed="0"/>
-    <w:lsdException w:name="Dark List Accent 1" w:semiHidden="0" w:uiPriority="70" w:unhideWhenUsed="0"/>
-    <w:lsdException w:name="Colorful Shading Accent 1" w:semiHidden="0" w:uiPriority="71" w:unhideWhenUsed="0"/>
-    <w:lsdException w:name="Colorful List Accent 1" w:semiHidden="0" w:uiPriority="72" w:unhideWhenUsed="0"/>
-    <w:lsdException w:name="Colorful Grid Accent 1" w:semiHidden="0" w:uiPriority="73" w:unhideWhenUsed="0"/>
-    <w:lsdException w:name="Light Shading Accent 2" w:semiHidden="0" w:uiPriority="60" w:unhideWhenUsed="0"/>
-    <w:lsdException w:name="Light List Accent 2" w:semiHidden="0" w:uiPriority="61" w:unhideWhenUsed="0"/>
-    <w:lsdException w:name="Light Grid Accent 2" w:semiHidden="0" w:uiPriority="62" w:unhideWhenUsed="0"/>
-    <w:lsdException w:name="Medium Shading 1 Accent 2" w:semiHidden="0" w:uiPriority="63" w:unhideWhenUsed="0"/>
-    <w:lsdException w:name="Medium Shading 2 Accent 2" w:semiHidden="0" w:uiPriority="64" w:unhideWhenUsed="0"/>
-    <w:lsdException w:name="Medium List 1 Accent 2" w:semiHidden="0" w:uiPriority="65" w:unhideWhenUsed="0"/>
-    <w:lsdException w:name="Medium List 2 Accent 2" w:semiHidden="0" w:uiPriority="66" w:unhideWhenUsed="0"/>
-    <w:lsdException w:name="Medium Grid 1 Accent 2" w:semiHidden="0" w:uiPriority="67" w:unhideWhenUsed="0"/>
-    <w:lsdException w:name="Medium Grid 2 Accent 2" w:semiHidden="0" w:uiPriority="68" w:unhideWhenUsed="0"/>
-    <w:lsdException w:name="Medium Grid 3 Accent 2" w:semiHidden="0" w:uiPriority="69" w:unhideWhenUsed="0"/>
-    <w:lsdException w:name="Dark List Accent 2" w:semiHidden="0" w:uiPriority="70" w:unhideWhenUsed="0"/>
-    <w:lsdException w:name="Colorful Shading Accent 2" w:semiHidden="0" w:uiPriority="71" w:unhideWhenUsed="0"/>
-    <w:lsdException w:name="Colorful List Accent 2" w:semiHidden="0" w:uiPriority="72" w:unhideWhenUsed="0"/>
-    <w:lsdException w:name="Colorful Grid Accent 2" w:semiHidden="0" w:uiPriority="73" w:unhideWhenUsed="0"/>
-    <w:lsdException w:name="Light Shading Accent 3" w:semiHidden="0" w:uiPriority="60" w:unhideWhenUsed="0"/>
-    <w:lsdException w:name="Light List Accent 3" w:semiHidden="0" w:uiPriority="61" w:unhideWhenUsed="0"/>
-    <w:lsdException w:name="Light Grid Accent 3" w:semiHidden="0" w:uiPriority="62" w:unhideWhenUsed="0"/>
-    <w:lsdException w:name="Medium Shading 1 Accent 3" w:semiHidden="0" w:uiPriority="63" w:unhideWhenUsed="0"/>
-    <w:lsdException w:name="Medium Shading 2 Accent 3" w:semiHidden="0" w:uiPriority="64" w:unhideWhenUsed="0"/>
-    <w:lsdException w:name="Medium List 1 Accent 3" w:semiHidden="0" w:uiPriority="65" w:unhideWhenUsed="0"/>
-    <w:lsdException w:name="Medium List 2 Accent 3" w:semiHidden="0" w:uiPriority="66" w:unhideWhenUsed="0"/>
-    <w:lsdException w:name="Medium Grid 1 Accent 3" w:semiHidden="0" w:uiPriority="67" w:unhideWhenUsed="0"/>
-    <w:lsdException w:name="Medium Grid 2 Accent 3" w:semiHidden="0" w:uiPriority="68" w:unhideWhenUsed="0"/>
-    <w:lsdException w:name="Medium Grid 3 Accent 3" w:semiHidden="0" w:uiPriority="69" w:unhideWhenUsed="0"/>
-    <w:lsdException w:name="Dark List Accent 3" w:semiHidden="0" w:uiPriority="70" w:unhideWhenUsed="0"/>
-    <w:lsdException w:name="Colorful Shading Accent 3" w:semiHidden="0" w:uiPriority="71" w:unhideWhenUsed="0"/>
-    <w:lsdException w:name="Colorful List Accent 3" w:semiHidden="0" w:uiPriority="72" w:unhideWhenUsed="0"/>
-    <w:lsdException w:name="Colorful Grid Accent 3" w:semiHidden="0" w:uiPriority="73" w:unhideWhenUsed="0"/>
-    <w:lsdException w:name="Light Shading Accent 4" w:semiHidden="0" w:uiPriority="60" w:unhideWhenUsed="0"/>
-    <w:lsdException w:name="Light List Accent 4" w:semiHidden="0" w:uiPriority="61" w:unhideWhenUsed="0"/>
-    <w:lsdException w:name="Light Grid Accent 4" w:semiHidden="0" w:uiPriority="62" w:unhideWhenUsed="0"/>
-    <w:lsdException w:name="Medium Shading 1 Accent 4" w:semiHidden="0" w:uiPriority="63" w:unhideWhenUsed="0"/>
-    <w:lsdException w:name="Medium Shading 2 Accent 4" w:semiHidden="0" w:uiPriority="64" w:unhideWhenUsed="0"/>
-    <w:lsdException w:name="Medium List 1 Accent 4" w:semiHidden="0" w:uiPriority="65" w:unhideWhenUsed="0"/>
-    <w:lsdException w:name="Medium List 2 Accent 4" w:semiHidden="0" w:uiPriority="66" w:unhideWhenUsed="0"/>
-    <w:lsdException w:name="Medium Grid 1 Accent 4" w:semiHidden="0" w:uiPriority="67" w:unhideWhenUsed="0"/>
-    <w:lsdException w:name="Medium Grid 2 Accent 4" w:semiHidden="0" w:uiPriority="68" w:unhideWhenUsed="0"/>
-    <w:lsdException w:name="Medium Grid 3 Accent 4" w:semiHidden="0" w:uiPriority="69" w:unhideWhenUsed="0"/>
-    <w:lsdException w:name="Dark List Accent 4" w:semiHidden="0" w:uiPriority="70" w:unhideWhenUsed="0"/>
-    <w:lsdException w:name="Colorful Shading Accent 4" w:semiHidden="0" w:uiPriority="71" w:unhideWhenUsed="0"/>
-    <w:lsdException w:name="Colorful List Accent 4" w:semiHidden="0" w:uiPriority="72" w:unhideWhenUsed="0"/>
-    <w:lsdException w:name="Colorful Grid Accent 4" w:semiHidden="0" w:uiPriority="73" w:unhideWhenUsed="0"/>
-    <w:lsdException w:name="Light Shading Accent 5" w:semiHidden="0" w:uiPriority="60" w:unhideWhenUsed="0"/>
-    <w:lsdException w:name="Light List Accent 5" w:semiHidden="0" w:uiPriority="61" w:unhideWhenUsed="0"/>
-    <w:lsdException w:name="Light Grid Accent 5" w:semiHidden="0" w:uiPriority="62" w:unhideWhenUsed="0"/>
-    <w:lsdException w:name="Medium Shading 1 Accent 5" w:semiHidden="0" w:uiPriority="63" w:unhideWhenUsed="0"/>
-    <w:lsdException w:name="Medium Shading 2 Accent 5" w:semiHidden="0" w:uiPriority="64" w:unhideWhenUsed="0"/>
-    <w:lsdException w:name="Medium List 1 Accent 5" w:semiHidden="0" w:uiPriority="65" w:unhideWhenUsed="0"/>
-    <w:lsdException w:name="Medium List 2 Accent 5" w:semiHidden="0" w:uiPriority="66" w:unhideWhenUsed="0"/>
-    <w:lsdException w:name="Medium Grid 1 Accent 5" w:semiHidden="0" w:uiPriority="67" w:unhideWhenUsed="0"/>
-    <w:lsdException w:name="Medium Grid 2 Accent 5" w:semiHidden="0" w:uiPriority="68" w:unhideWhenUsed="0"/>
-    <w:lsdException w:name="Medium Grid 3 Accent 5" w:semiHidden="0" w:uiPriority="69" w:unhideWhenUsed="0"/>
-    <w:lsdException w:name="Dark List Accent 5" w:semiHidden="0" w:uiPriority="70" w:unhideWhenUsed="0"/>
-    <w:lsdException w:name="Colorful Shading Accent 5" w:semiHidden="0" w:uiPriority="71" w:unhideWhenUsed="0"/>
-    <w:lsdException w:name="Colorful List Accent 5" w:semiHidden="0" w:uiPriority="72" w:unhideWhenUsed="0"/>
-    <w:lsdException w:name="Colorful Grid Accent 5" w:semiHidden="0" w:uiPriority="73" w:unhideWhenUsed="0"/>
-    <w:lsdException w:name="Light Shading Accent 6" w:semiHidden="0" w:uiPriority="60" w:unhideWhenUsed="0"/>
-    <w:lsdException w:name="Light List Accent 6" w:semiHidden="0" w:uiPriority="61" w:unhideWhenUsed="0"/>
-    <w:lsdException w:name="Light Grid Accent 6" w:semiHidden="0" w:uiPriority="62" w:unhideWhenUsed="0"/>
-    <w:lsdException w:name="Medium Shading 1 Accent 6" w:semiHidden="0" w:uiPriority="63" w:unhideWhenUsed="0"/>
-    <w:lsdException w:name="Medium Shading 2 Accent 6" w:semiHidden="0" w:uiPriority="64" w:unhideWhenUsed="0"/>
-    <w:lsdException w:name="Medium List 1 Accent 6" w:semiHidden="0" w:uiPriority="65" w:unhideWhenUsed="0"/>
-    <w:lsdException w:name="Medium List 2 Accent 6" w:semiHidden="0" w:uiPriority="66" w:unhideWhenUsed="0"/>
-    <w:lsdException w:name="Medium Grid 1 Accent 6" w:semiHidden="0" w:uiPriority="67" w:unhideWhenUsed="0"/>
-    <w:lsdException w:name="Medium Grid 2 Accent 6" w:semiHidden="0" w:uiPriority="68" w:unhideWhenUsed="0"/>
-    <w:lsdException w:name="Medium Grid 3 Accent 6" w:semiHidden="0" w:uiPriority="69" w:unhideWhenUsed="0"/>
-    <w:lsdException w:name="Dark List Accent 6" w:semiHidden="0" w:uiPriority="70" w:unhideWhenUsed="0"/>
-    <w:lsdException w:name="Colorful Shading Accent 6" w:semiHidden="0" w:uiPriority="71" w:unhideWhenUsed="0"/>
-    <w:lsdException w:name="Colorful List Accent 6" w:semiHidden="0" w:uiPriority="72" w:unhideWhenUsed="0"/>
-    <w:lsdException w:name="Colorful Grid Accent 6" w:semiHidden="0" w:uiPriority="73" w:unhideWhenUsed="0"/>
-    <w:lsdException w:name="Subtle Emphasis" w:semiHidden="0" w:uiPriority="19" w:unhideWhenUsed="0" w:qFormat="1"/>
-    <w:lsdException w:name="Intense Emphasis" w:semiHidden="0" w:uiPriority="21" w:unhideWhenUsed="0" w:qFormat="1"/>
-    <w:lsdException w:name="Subtle Reference" w:semiHidden="0" w:uiPriority="31" w:unhideWhenUsed="0" w:qFormat="1"/>
-    <w:lsdException w:name="Intense Reference" w:semiHidden="0" w:uiPriority="32" w:unhideWhenUsed="0" w:qFormat="1"/>
-    <w:lsdException w:name="Book Title" w:semiHidden="0" w:uiPriority="33" w:unhideWhenUsed="0" w:qFormat="1"/>
-    <w:lsdException w:name="Bibliography" w:uiPriority="37"/>
-    <w:lsdException w:name="TOC Heading" w:uiPriority="39" w:qFormat="1"/>
-  </w:latentStyles>
-  <w:style w:type="paragraph" w:default="1" w:styleId="a">
-    <w:name w:val="Normal"/>
+  <w:style w:type="paragraph" w:styleId="a3">
+    <w:name w:val="List Paragraph"/>
+    <w:basedOn w:val="a"/>
+    <w:uiPriority w:val="34"/>
     <w:qFormat/>
+    <w:rsid w:val="00346446"/>
     <w:pPr>
-      <w:widowControl w:val="0"/>
-      <w:wordWrap w:val="0"/>
-      <w:autoSpaceDE w:val="0"/>
-      <w:autoSpaceDN w:val="0"/>
+      <w:ind w:leftChars="400" w:left="800"/>
     </w:pPr>
-  </w:style>
-  <w:style w:type="character" w:default="1" w:styleId="a0">
-    <w:name w:val="Default Paragraph Font"/>
-    <w:uiPriority w:val="1"/>
-    <w:semiHidden/>
-    <w:unhideWhenUsed/>
-  </w:style>
-  <w:style w:type="table" w:default="1" w:styleId="a1">
-    <w:name w:val="Normal Table"/>
-    <w:uiPriority w:val="99"/>
-    <w:semiHidden/>
-    <w:unhideWhenUsed/>
-    <w:tblPr>
-      <w:tblInd w:w="0" w:type="dxa"/>
-      <w:tblCellMar>
-        <w:top w:w="0" w:type="dxa"/>
-        <w:left w:w="108" w:type="dxa"/>
-        <w:bottom w:w="0" w:type="dxa"/>
-        <w:right w:w="108" w:type="dxa"/>
-      </w:tblCellMar>
-    </w:tblPr>
-  </w:style>
-  <w:style w:type="numbering" w:default="1" w:styleId="a2">
-    <w:name w:val="No List"/>
-    <w:uiPriority w:val="99"/>
-    <w:semiHidden/>
-    <w:unhideWhenUsed/>
   </w:style>
 </w:styles>
 </file>
@@ -4399,7 +6355,7 @@
   <a:extraClrSchemeLst/>
   <a:extLst>
     <a:ext uri="{05A4C25C-085E-4340-85A3-A5531E510DB2}">
-      <thm15:themeFamily xmlns:thm15="http://schemas.microsoft.com/office/thememl/2012/main" xmlns="" name="Office Theme" id="{62F939B6-93AF-4DB8-9C6B-D6C7DFDC589F}" vid="{4A3C46E8-61CC-4603-A589-7422A47A8E4A}"/>
+      <thm15:themeFamily xmlns:thm15="http://schemas.microsoft.com/office/thememl/2012/main" name="Office Theme" id="{62F939B6-93AF-4DB8-9C6B-D6C7DFDC589F}" vid="{4A3C46E8-61CC-4603-A589-7422A47A8E4A}"/>
     </a:ext>
   </a:extLst>
 </a:theme>

--- a/ZeroCho_vue_basic/vue_basic.docx
+++ b/ZeroCho_vue_basic/vue_basic.docx
@@ -4093,21 +4093,12 @@
         </w:rPr>
         <w:t xml:space="preserve"> </w:t>
       </w:r>
-      <w:proofErr w:type="spellStart"/>
-      <w:r>
-        <w:rPr>
-          <w:rFonts w:hint="eastAsia"/>
-          <w:color w:val="000000" w:themeColor="text1"/>
-        </w:rPr>
-        <w:t>폴더랑</w:t>
-      </w:r>
-      <w:proofErr w:type="spellEnd"/>
-      <w:r>
-        <w:rPr>
-          <w:rFonts w:hint="eastAsia"/>
-          <w:color w:val="000000" w:themeColor="text1"/>
-        </w:rPr>
-        <w:t xml:space="preserve"> </w:t>
+      <w:r>
+        <w:rPr>
+          <w:rFonts w:hint="eastAsia"/>
+          <w:color w:val="000000" w:themeColor="text1"/>
+        </w:rPr>
+        <w:t xml:space="preserve">폴더랑 </w:t>
       </w:r>
       <w:r>
         <w:rPr>
@@ -4298,13 +4289,7 @@
         <w:rPr>
           <w:color w:val="000000" w:themeColor="text1"/>
         </w:rPr>
-        <w:t>Entry</w:t>
-      </w:r>
-      <w:r>
-        <w:rPr>
-          <w:color w:val="000000" w:themeColor="text1"/>
-        </w:rPr>
-        <w:t>:{</w:t>
+        <w:t>Entry:{</w:t>
       </w:r>
       <w:proofErr w:type="gramEnd"/>
       <w:r>
@@ -4331,13 +4316,7 @@
         <w:rPr>
           <w:color w:val="000000" w:themeColor="text1"/>
         </w:rPr>
-        <w:t>Module</w:t>
-      </w:r>
-      <w:r>
-        <w:rPr>
-          <w:color w:val="000000" w:themeColor="text1"/>
-        </w:rPr>
-        <w:t>:{</w:t>
+        <w:t>Module:{</w:t>
       </w:r>
       <w:proofErr w:type="gramEnd"/>
       <w:r>
@@ -4364,13 +4343,7 @@
         <w:rPr>
           <w:color w:val="000000" w:themeColor="text1"/>
         </w:rPr>
-        <w:t>Plugins</w:t>
-      </w:r>
-      <w:r>
-        <w:rPr>
-          <w:color w:val="000000" w:themeColor="text1"/>
-        </w:rPr>
-        <w:t>:</w:t>
+        <w:t>Plugins:</w:t>
       </w:r>
       <w:r>
         <w:rPr>
@@ -5248,7 +5221,6 @@
         </w:numPr>
         <w:ind w:leftChars="0"/>
         <w:rPr>
-          <w:rFonts w:hint="eastAsia"/>
           <w:color w:val="000000" w:themeColor="text1"/>
         </w:rPr>
       </w:pPr>
@@ -5314,11 +5286,19 @@
         </w:rPr>
         <w:t xml:space="preserve">를 </w:t>
       </w:r>
-      <w:r>
-        <w:rPr>
-          <w:color w:val="000000" w:themeColor="text1"/>
-        </w:rPr>
-        <w:t xml:space="preserve">rules:[{}] </w:t>
+      <w:proofErr w:type="gramStart"/>
+      <w:r>
+        <w:rPr>
+          <w:color w:val="000000" w:themeColor="text1"/>
+        </w:rPr>
+        <w:t>rules:[</w:t>
+      </w:r>
+      <w:proofErr w:type="gramEnd"/>
+      <w:r>
+        <w:rPr>
+          <w:color w:val="000000" w:themeColor="text1"/>
+        </w:rPr>
+        <w:t xml:space="preserve">{}] </w:t>
       </w:r>
       <w:r>
         <w:rPr>
@@ -5327,6 +5307,4994 @@
         </w:rPr>
         <w:t>안에다 적어준다.</w:t>
       </w:r>
+    </w:p>
+    <w:p>
+      <w:pPr>
+        <w:rPr>
+          <w:color w:val="000000" w:themeColor="text1"/>
+        </w:rPr>
+      </w:pPr>
+    </w:p>
+    <w:p>
+      <w:pPr>
+        <w:rPr>
+          <w:color w:val="000000" w:themeColor="text1"/>
+          <w:sz w:val="32"/>
+          <w:szCs w:val="32"/>
+        </w:rPr>
+      </w:pPr>
+      <w:r>
+        <w:rPr>
+          <w:rFonts w:hint="eastAsia"/>
+          <w:color w:val="000000" w:themeColor="text1"/>
+          <w:sz w:val="32"/>
+          <w:szCs w:val="32"/>
+        </w:rPr>
+        <w:t>3</w:t>
+      </w:r>
+      <w:r>
+        <w:rPr>
+          <w:color w:val="000000" w:themeColor="text1"/>
+          <w:sz w:val="32"/>
+          <w:szCs w:val="32"/>
+        </w:rPr>
+        <w:t xml:space="preserve">-2 </w:t>
+      </w:r>
+      <w:r>
+        <w:rPr>
+          <w:rFonts w:hint="eastAsia"/>
+          <w:color w:val="000000" w:themeColor="text1"/>
+          <w:sz w:val="32"/>
+          <w:szCs w:val="32"/>
+        </w:rPr>
+        <w:t xml:space="preserve">프로젝트 구조와 </w:t>
+      </w:r>
+      <w:proofErr w:type="spellStart"/>
+      <w:r>
+        <w:rPr>
+          <w:rFonts w:hint="eastAsia"/>
+          <w:color w:val="000000" w:themeColor="text1"/>
+          <w:sz w:val="32"/>
+          <w:szCs w:val="32"/>
+        </w:rPr>
+        <w:t>웹팩</w:t>
+      </w:r>
+      <w:proofErr w:type="spellEnd"/>
+      <w:r>
+        <w:rPr>
+          <w:rFonts w:hint="eastAsia"/>
+          <w:color w:val="000000" w:themeColor="text1"/>
+          <w:sz w:val="32"/>
+          <w:szCs w:val="32"/>
+        </w:rPr>
+        <w:t xml:space="preserve"> 빌드</w:t>
+      </w:r>
+    </w:p>
+    <w:p>
+      <w:pPr>
+        <w:rPr>
+          <w:color w:val="000000" w:themeColor="text1"/>
+        </w:rPr>
+      </w:pPr>
+      <w:r>
+        <w:rPr>
+          <w:color w:val="000000" w:themeColor="text1"/>
+        </w:rPr>
+        <w:t>Main.js</w:t>
+      </w:r>
+      <w:r>
+        <w:rPr>
+          <w:rFonts w:hint="eastAsia"/>
+          <w:color w:val="000000" w:themeColor="text1"/>
+        </w:rPr>
+        <w:t>에서</w:t>
+      </w:r>
+    </w:p>
+    <w:p>
+      <w:pPr>
+        <w:widowControl/>
+        <w:shd w:val="clear" w:color="auto" w:fill="1E1E1E"/>
+        <w:wordWrap/>
+        <w:autoSpaceDE/>
+        <w:autoSpaceDN/>
+        <w:spacing w:after="0" w:line="285" w:lineRule="atLeast"/>
+        <w:jc w:val="left"/>
+        <w:rPr>
+          <w:rFonts w:ascii="Consolas" w:eastAsia="굴림" w:hAnsi="Consolas" w:cs="굴림"/>
+          <w:color w:val="D4D4D4"/>
+          <w:kern w:val="0"/>
+          <w:sz w:val="21"/>
+          <w:szCs w:val="21"/>
+        </w:rPr>
+      </w:pPr>
+      <w:r>
+        <w:rPr>
+          <w:rFonts w:ascii="Consolas" w:eastAsia="굴림" w:hAnsi="Consolas" w:cs="굴림"/>
+          <w:color w:val="C586C0"/>
+          <w:kern w:val="0"/>
+          <w:sz w:val="21"/>
+          <w:szCs w:val="21"/>
+        </w:rPr>
+        <w:t>import</w:t>
+      </w:r>
+      <w:r>
+        <w:rPr>
+          <w:rFonts w:ascii="Consolas" w:eastAsia="굴림" w:hAnsi="Consolas" w:cs="굴림"/>
+          <w:color w:val="D4D4D4"/>
+          <w:kern w:val="0"/>
+          <w:sz w:val="21"/>
+          <w:szCs w:val="21"/>
+        </w:rPr>
+        <w:t> </w:t>
+      </w:r>
+      <w:r>
+        <w:rPr>
+          <w:rFonts w:ascii="Consolas" w:eastAsia="굴림" w:hAnsi="Consolas" w:cs="굴림"/>
+          <w:color w:val="9CDCFE"/>
+          <w:kern w:val="0"/>
+          <w:sz w:val="21"/>
+          <w:szCs w:val="21"/>
+        </w:rPr>
+        <w:t>Vue</w:t>
+      </w:r>
+      <w:r>
+        <w:rPr>
+          <w:rFonts w:ascii="Consolas" w:eastAsia="굴림" w:hAnsi="Consolas" w:cs="굴림"/>
+          <w:color w:val="D4D4D4"/>
+          <w:kern w:val="0"/>
+          <w:sz w:val="21"/>
+          <w:szCs w:val="21"/>
+        </w:rPr>
+        <w:t> </w:t>
+      </w:r>
+      <w:r>
+        <w:rPr>
+          <w:rFonts w:ascii="Consolas" w:eastAsia="굴림" w:hAnsi="Consolas" w:cs="굴림"/>
+          <w:color w:val="C586C0"/>
+          <w:kern w:val="0"/>
+          <w:sz w:val="21"/>
+          <w:szCs w:val="21"/>
+        </w:rPr>
+        <w:t>from</w:t>
+      </w:r>
+      <w:r>
+        <w:rPr>
+          <w:rFonts w:ascii="Consolas" w:eastAsia="굴림" w:hAnsi="Consolas" w:cs="굴림"/>
+          <w:color w:val="D4D4D4"/>
+          <w:kern w:val="0"/>
+          <w:sz w:val="21"/>
+          <w:szCs w:val="21"/>
+        </w:rPr>
+        <w:t> </w:t>
+      </w:r>
+      <w:r>
+        <w:rPr>
+          <w:rFonts w:ascii="Consolas" w:eastAsia="굴림" w:hAnsi="Consolas" w:cs="굴림"/>
+          <w:color w:val="CE9178"/>
+          <w:kern w:val="0"/>
+          <w:sz w:val="21"/>
+          <w:szCs w:val="21"/>
+        </w:rPr>
+        <w:t>'</w:t>
+      </w:r>
+      <w:proofErr w:type="spellStart"/>
+      <w:r>
+        <w:rPr>
+          <w:rFonts w:ascii="Consolas" w:eastAsia="굴림" w:hAnsi="Consolas" w:cs="굴림"/>
+          <w:color w:val="CE9178"/>
+          <w:kern w:val="0"/>
+          <w:sz w:val="21"/>
+          <w:szCs w:val="21"/>
+        </w:rPr>
+        <w:t>vue</w:t>
+      </w:r>
+      <w:proofErr w:type="spellEnd"/>
+      <w:r>
+        <w:rPr>
+          <w:rFonts w:ascii="Consolas" w:eastAsia="굴림" w:hAnsi="Consolas" w:cs="굴림"/>
+          <w:color w:val="CE9178"/>
+          <w:kern w:val="0"/>
+          <w:sz w:val="21"/>
+          <w:szCs w:val="21"/>
+        </w:rPr>
+        <w:t>'</w:t>
+      </w:r>
+      <w:r>
+        <w:rPr>
+          <w:rFonts w:ascii="Consolas" w:eastAsia="굴림" w:hAnsi="Consolas" w:cs="굴림"/>
+          <w:color w:val="D4D4D4"/>
+          <w:kern w:val="0"/>
+          <w:sz w:val="21"/>
+          <w:szCs w:val="21"/>
+        </w:rPr>
+        <w:t>;</w:t>
+      </w:r>
+    </w:p>
+    <w:p>
+      <w:pPr>
+        <w:rPr>
+          <w:color w:val="000000" w:themeColor="text1"/>
+        </w:rPr>
+      </w:pPr>
+      <w:r>
+        <w:rPr>
+          <w:rFonts w:hint="eastAsia"/>
+          <w:color w:val="000000" w:themeColor="text1"/>
+        </w:rPr>
+        <w:t xml:space="preserve">부분이 뜻하는 것은 </w:t>
+      </w:r>
+      <w:proofErr w:type="spellStart"/>
+      <w:proofErr w:type="gramStart"/>
+      <w:r>
+        <w:rPr>
+          <w:color w:val="000000" w:themeColor="text1"/>
+        </w:rPr>
+        <w:t>package.json</w:t>
+      </w:r>
+      <w:proofErr w:type="spellEnd"/>
+      <w:proofErr w:type="gramEnd"/>
+      <w:r>
+        <w:rPr>
+          <w:rFonts w:hint="eastAsia"/>
+          <w:color w:val="000000" w:themeColor="text1"/>
+        </w:rPr>
+        <w:t>에서 설치한</w:t>
+      </w:r>
+    </w:p>
+    <w:p>
+      <w:pPr>
+        <w:widowControl/>
+        <w:shd w:val="clear" w:color="auto" w:fill="1E1E1E"/>
+        <w:wordWrap/>
+        <w:autoSpaceDE/>
+        <w:autoSpaceDN/>
+        <w:spacing w:after="0" w:line="285" w:lineRule="atLeast"/>
+        <w:jc w:val="left"/>
+        <w:rPr>
+          <w:rFonts w:ascii="Consolas" w:eastAsia="굴림" w:hAnsi="Consolas" w:cs="굴림"/>
+          <w:color w:val="D4D4D4"/>
+          <w:kern w:val="0"/>
+          <w:sz w:val="21"/>
+          <w:szCs w:val="21"/>
+        </w:rPr>
+      </w:pPr>
+      <w:r>
+        <w:rPr>
+          <w:rFonts w:ascii="Consolas" w:eastAsia="굴림" w:hAnsi="Consolas" w:cs="굴림"/>
+          <w:color w:val="D4D4D4"/>
+          <w:kern w:val="0"/>
+          <w:sz w:val="21"/>
+          <w:szCs w:val="21"/>
+        </w:rPr>
+        <w:t>  </w:t>
+      </w:r>
+      <w:r>
+        <w:rPr>
+          <w:rFonts w:ascii="Consolas" w:eastAsia="굴림" w:hAnsi="Consolas" w:cs="굴림"/>
+          <w:color w:val="9CDCFE"/>
+          <w:kern w:val="0"/>
+          <w:sz w:val="21"/>
+          <w:szCs w:val="21"/>
+        </w:rPr>
+        <w:t>"dependencies"</w:t>
+      </w:r>
+      <w:r>
+        <w:rPr>
+          <w:rFonts w:ascii="Consolas" w:eastAsia="굴림" w:hAnsi="Consolas" w:cs="굴림"/>
+          <w:color w:val="D4D4D4"/>
+          <w:kern w:val="0"/>
+          <w:sz w:val="21"/>
+          <w:szCs w:val="21"/>
+        </w:rPr>
+        <w:t>: {</w:t>
+      </w:r>
+    </w:p>
+    <w:p>
+      <w:pPr>
+        <w:widowControl/>
+        <w:shd w:val="clear" w:color="auto" w:fill="1E1E1E"/>
+        <w:wordWrap/>
+        <w:autoSpaceDE/>
+        <w:autoSpaceDN/>
+        <w:spacing w:after="0" w:line="285" w:lineRule="atLeast"/>
+        <w:jc w:val="left"/>
+        <w:rPr>
+          <w:rFonts w:ascii="Consolas" w:eastAsia="굴림" w:hAnsi="Consolas" w:cs="굴림"/>
+          <w:color w:val="D4D4D4"/>
+          <w:kern w:val="0"/>
+          <w:sz w:val="21"/>
+          <w:szCs w:val="21"/>
+        </w:rPr>
+      </w:pPr>
+      <w:r>
+        <w:rPr>
+          <w:rFonts w:ascii="Consolas" w:eastAsia="굴림" w:hAnsi="Consolas" w:cs="굴림"/>
+          <w:color w:val="D4D4D4"/>
+          <w:kern w:val="0"/>
+          <w:sz w:val="21"/>
+          <w:szCs w:val="21"/>
+        </w:rPr>
+        <w:t>    </w:t>
+      </w:r>
+      <w:r>
+        <w:rPr>
+          <w:rFonts w:ascii="Consolas" w:eastAsia="굴림" w:hAnsi="Consolas" w:cs="굴림"/>
+          <w:color w:val="9CDCFE"/>
+          <w:kern w:val="0"/>
+          <w:sz w:val="21"/>
+          <w:szCs w:val="21"/>
+        </w:rPr>
+        <w:t>"</w:t>
+      </w:r>
+      <w:proofErr w:type="spellStart"/>
+      <w:r>
+        <w:rPr>
+          <w:rFonts w:ascii="Consolas" w:eastAsia="굴림" w:hAnsi="Consolas" w:cs="굴림"/>
+          <w:color w:val="9CDCFE"/>
+          <w:kern w:val="0"/>
+          <w:sz w:val="21"/>
+          <w:szCs w:val="21"/>
+        </w:rPr>
+        <w:t>vue</w:t>
+      </w:r>
+      <w:proofErr w:type="spellEnd"/>
+      <w:r>
+        <w:rPr>
+          <w:rFonts w:ascii="Consolas" w:eastAsia="굴림" w:hAnsi="Consolas" w:cs="굴림"/>
+          <w:color w:val="9CDCFE"/>
+          <w:kern w:val="0"/>
+          <w:sz w:val="21"/>
+          <w:szCs w:val="21"/>
+        </w:rPr>
+        <w:t>"</w:t>
+      </w:r>
+      <w:r>
+        <w:rPr>
+          <w:rFonts w:ascii="Consolas" w:eastAsia="굴림" w:hAnsi="Consolas" w:cs="굴림"/>
+          <w:color w:val="D4D4D4"/>
+          <w:kern w:val="0"/>
+          <w:sz w:val="21"/>
+          <w:szCs w:val="21"/>
+        </w:rPr>
+        <w:t>: </w:t>
+      </w:r>
+      <w:r>
+        <w:rPr>
+          <w:rFonts w:ascii="Consolas" w:eastAsia="굴림" w:hAnsi="Consolas" w:cs="굴림"/>
+          <w:color w:val="CE9178"/>
+          <w:kern w:val="0"/>
+          <w:sz w:val="21"/>
+          <w:szCs w:val="21"/>
+        </w:rPr>
+        <w:t>"^2.6.11"</w:t>
+      </w:r>
+    </w:p>
+    <w:p>
+      <w:pPr>
+        <w:widowControl/>
+        <w:shd w:val="clear" w:color="auto" w:fill="1E1E1E"/>
+        <w:wordWrap/>
+        <w:autoSpaceDE/>
+        <w:autoSpaceDN/>
+        <w:spacing w:after="0" w:line="285" w:lineRule="atLeast"/>
+        <w:jc w:val="left"/>
+        <w:rPr>
+          <w:rFonts w:ascii="Consolas" w:eastAsia="굴림" w:hAnsi="Consolas" w:cs="굴림"/>
+          <w:color w:val="D4D4D4"/>
+          <w:kern w:val="0"/>
+          <w:sz w:val="21"/>
+          <w:szCs w:val="21"/>
+        </w:rPr>
+      </w:pPr>
+      <w:r>
+        <w:rPr>
+          <w:rFonts w:ascii="Consolas" w:eastAsia="굴림" w:hAnsi="Consolas" w:cs="굴림"/>
+          <w:color w:val="D4D4D4"/>
+          <w:kern w:val="0"/>
+          <w:sz w:val="21"/>
+          <w:szCs w:val="21"/>
+        </w:rPr>
+        <w:t>  },</w:t>
+      </w:r>
+    </w:p>
+    <w:p>
+      <w:pPr>
+        <w:rPr>
+          <w:color w:val="000000" w:themeColor="text1"/>
+        </w:rPr>
+      </w:pPr>
+      <w:proofErr w:type="spellStart"/>
+      <w:r>
+        <w:rPr>
+          <w:rFonts w:hint="eastAsia"/>
+          <w:color w:val="000000" w:themeColor="text1"/>
+        </w:rPr>
+        <w:t>를</w:t>
+      </w:r>
+      <w:proofErr w:type="spellEnd"/>
+      <w:r>
+        <w:rPr>
+          <w:rFonts w:hint="eastAsia"/>
+          <w:color w:val="000000" w:themeColor="text1"/>
+        </w:rPr>
+        <w:t xml:space="preserve"> 불러오는 것이다.</w:t>
+      </w:r>
+    </w:p>
+    <w:p>
+      <w:pPr>
+        <w:rPr>
+          <w:color w:val="000000" w:themeColor="text1"/>
+        </w:rPr>
+      </w:pPr>
+    </w:p>
+    <w:p>
+      <w:pPr>
+        <w:rPr>
+          <w:color w:val="000000" w:themeColor="text1"/>
+        </w:rPr>
+      </w:pPr>
+      <w:r>
+        <w:rPr>
+          <w:color w:val="000000" w:themeColor="text1"/>
+        </w:rPr>
+        <w:t xml:space="preserve">Main.js </w:t>
+      </w:r>
+      <w:r>
+        <w:rPr>
+          <w:rFonts w:hint="eastAsia"/>
+          <w:color w:val="000000" w:themeColor="text1"/>
+        </w:rPr>
+        <w:t>에서</w:t>
+      </w:r>
+    </w:p>
+    <w:p>
+      <w:pPr>
+        <w:widowControl/>
+        <w:shd w:val="clear" w:color="auto" w:fill="1E1E1E"/>
+        <w:wordWrap/>
+        <w:autoSpaceDE/>
+        <w:autoSpaceDN/>
+        <w:spacing w:after="0" w:line="285" w:lineRule="atLeast"/>
+        <w:jc w:val="left"/>
+        <w:rPr>
+          <w:rFonts w:ascii="Consolas" w:eastAsia="굴림" w:hAnsi="Consolas" w:cs="굴림"/>
+          <w:color w:val="D4D4D4"/>
+          <w:kern w:val="0"/>
+          <w:sz w:val="21"/>
+          <w:szCs w:val="21"/>
+        </w:rPr>
+      </w:pPr>
+      <w:r>
+        <w:rPr>
+          <w:rFonts w:ascii="Consolas" w:eastAsia="굴림" w:hAnsi="Consolas" w:cs="굴림"/>
+          <w:color w:val="569CD6"/>
+          <w:kern w:val="0"/>
+          <w:sz w:val="21"/>
+          <w:szCs w:val="21"/>
+        </w:rPr>
+        <w:t>new</w:t>
+      </w:r>
+      <w:r>
+        <w:rPr>
+          <w:rFonts w:ascii="Consolas" w:eastAsia="굴림" w:hAnsi="Consolas" w:cs="굴림"/>
+          <w:color w:val="D4D4D4"/>
+          <w:kern w:val="0"/>
+          <w:sz w:val="21"/>
+          <w:szCs w:val="21"/>
+        </w:rPr>
+        <w:t> </w:t>
+      </w:r>
+      <w:r>
+        <w:rPr>
+          <w:rFonts w:ascii="Consolas" w:eastAsia="굴림" w:hAnsi="Consolas" w:cs="굴림"/>
+          <w:color w:val="4EC9B0"/>
+          <w:kern w:val="0"/>
+          <w:sz w:val="21"/>
+          <w:szCs w:val="21"/>
+        </w:rPr>
+        <w:t>Vue</w:t>
+      </w:r>
+      <w:r>
+        <w:rPr>
+          <w:rFonts w:ascii="Consolas" w:eastAsia="굴림" w:hAnsi="Consolas" w:cs="굴림"/>
+          <w:color w:val="D4D4D4"/>
+          <w:kern w:val="0"/>
+          <w:sz w:val="21"/>
+          <w:szCs w:val="21"/>
+        </w:rPr>
+        <w:t>(</w:t>
+      </w:r>
+      <w:proofErr w:type="gramStart"/>
+      <w:r>
+        <w:rPr>
+          <w:rFonts w:ascii="Consolas" w:eastAsia="굴림" w:hAnsi="Consolas" w:cs="굴림"/>
+          <w:color w:val="D4D4D4"/>
+          <w:kern w:val="0"/>
+          <w:sz w:val="21"/>
+          <w:szCs w:val="21"/>
+        </w:rPr>
+        <w:t>).</w:t>
+      </w:r>
+      <w:r>
+        <w:rPr>
+          <w:rFonts w:ascii="Consolas" w:eastAsia="굴림" w:hAnsi="Consolas" w:cs="굴림"/>
+          <w:color w:val="DCDCAA"/>
+          <w:kern w:val="0"/>
+          <w:sz w:val="21"/>
+          <w:szCs w:val="21"/>
+        </w:rPr>
+        <w:t>$</w:t>
+      </w:r>
+      <w:proofErr w:type="gramEnd"/>
+      <w:r>
+        <w:rPr>
+          <w:rFonts w:ascii="Consolas" w:eastAsia="굴림" w:hAnsi="Consolas" w:cs="굴림"/>
+          <w:color w:val="DCDCAA"/>
+          <w:kern w:val="0"/>
+          <w:sz w:val="21"/>
+          <w:szCs w:val="21"/>
+        </w:rPr>
+        <w:t>mount</w:t>
+      </w:r>
+      <w:r>
+        <w:rPr>
+          <w:rFonts w:ascii="Consolas" w:eastAsia="굴림" w:hAnsi="Consolas" w:cs="굴림"/>
+          <w:color w:val="D4D4D4"/>
+          <w:kern w:val="0"/>
+          <w:sz w:val="21"/>
+          <w:szCs w:val="21"/>
+        </w:rPr>
+        <w:t>(</w:t>
+      </w:r>
+      <w:r>
+        <w:rPr>
+          <w:rFonts w:ascii="Consolas" w:eastAsia="굴림" w:hAnsi="Consolas" w:cs="굴림"/>
+          <w:color w:val="CE9178"/>
+          <w:kern w:val="0"/>
+          <w:sz w:val="21"/>
+          <w:szCs w:val="21"/>
+        </w:rPr>
+        <w:t>'#root'</w:t>
+      </w:r>
+      <w:r>
+        <w:rPr>
+          <w:rFonts w:ascii="Consolas" w:eastAsia="굴림" w:hAnsi="Consolas" w:cs="굴림"/>
+          <w:color w:val="D4D4D4"/>
+          <w:kern w:val="0"/>
+          <w:sz w:val="21"/>
+          <w:szCs w:val="21"/>
+        </w:rPr>
+        <w:t>);</w:t>
+      </w:r>
+    </w:p>
+    <w:p>
+      <w:pPr>
+        <w:rPr>
+          <w:color w:val="000000" w:themeColor="text1"/>
+        </w:rPr>
+      </w:pPr>
+      <w:r>
+        <w:rPr>
+          <w:color w:val="000000" w:themeColor="text1"/>
+        </w:rPr>
+        <w:t>$mount</w:t>
+      </w:r>
+      <w:r>
+        <w:rPr>
+          <w:rFonts w:hint="eastAsia"/>
+          <w:color w:val="000000" w:themeColor="text1"/>
+        </w:rPr>
+        <w:t xml:space="preserve">의 역할은 </w:t>
+      </w:r>
+      <w:r>
+        <w:rPr>
+          <w:color w:val="000000" w:themeColor="text1"/>
+        </w:rPr>
+        <w:t>Vue</w:t>
+      </w:r>
+      <w:r>
+        <w:rPr>
+          <w:rFonts w:hint="eastAsia"/>
+          <w:color w:val="000000" w:themeColor="text1"/>
+        </w:rPr>
+        <w:t xml:space="preserve">에서 </w:t>
+      </w:r>
+      <w:r>
+        <w:rPr>
+          <w:color w:val="000000" w:themeColor="text1"/>
+        </w:rPr>
+        <w:t>‘el’</w:t>
+      </w:r>
+      <w:r>
+        <w:rPr>
+          <w:rFonts w:hint="eastAsia"/>
+          <w:color w:val="000000" w:themeColor="text1"/>
+        </w:rPr>
+        <w:t>속성의 역할을 한다.</w:t>
+      </w:r>
+    </w:p>
+    <w:p>
+      <w:pPr>
+        <w:rPr>
+          <w:color w:val="000000" w:themeColor="text1"/>
+        </w:rPr>
+      </w:pPr>
+    </w:p>
+    <w:p>
+      <w:pPr>
+        <w:rPr>
+          <w:color w:val="000000" w:themeColor="text1"/>
+        </w:rPr>
+      </w:pPr>
+      <w:r>
+        <w:rPr>
+          <w:rFonts w:hint="eastAsia"/>
+          <w:color w:val="000000" w:themeColor="text1"/>
+        </w:rPr>
+        <w:t xml:space="preserve">기존에 </w:t>
+      </w:r>
+      <w:r>
+        <w:rPr>
+          <w:color w:val="000000" w:themeColor="text1"/>
+        </w:rPr>
+        <w:t xml:space="preserve">Vue </w:t>
+      </w:r>
+      <w:r>
+        <w:rPr>
+          <w:rFonts w:hint="eastAsia"/>
+          <w:color w:val="000000" w:themeColor="text1"/>
+        </w:rPr>
+        <w:t xml:space="preserve">컴포넌트를 </w:t>
+      </w:r>
+      <w:r>
+        <w:rPr>
+          <w:color w:val="000000" w:themeColor="text1"/>
+        </w:rPr>
+        <w:t>html</w:t>
+      </w:r>
+      <w:r>
+        <w:rPr>
+          <w:rFonts w:hint="eastAsia"/>
+          <w:color w:val="000000" w:themeColor="text1"/>
+        </w:rPr>
+        <w:t>파일에 작성하였었는데,</w:t>
+      </w:r>
+      <w:r>
+        <w:rPr>
+          <w:color w:val="000000" w:themeColor="text1"/>
+        </w:rPr>
+        <w:t xml:space="preserve"> </w:t>
+      </w:r>
+      <w:r>
+        <w:rPr>
+          <w:color w:val="000000" w:themeColor="text1"/>
+        </w:rPr>
+        <w:t xml:space="preserve">Vue </w:t>
+      </w:r>
+      <w:r>
+        <w:rPr>
+          <w:rFonts w:hint="eastAsia"/>
+          <w:color w:val="000000" w:themeColor="text1"/>
+        </w:rPr>
+        <w:t>파일에 컴포넌트를 작성하려면</w:t>
+      </w:r>
+    </w:p>
+    <w:p>
+      <w:pPr>
+        <w:widowControl/>
+        <w:shd w:val="clear" w:color="auto" w:fill="1E1E1E"/>
+        <w:wordWrap/>
+        <w:autoSpaceDE/>
+        <w:autoSpaceDN/>
+        <w:spacing w:after="0" w:line="285" w:lineRule="atLeast"/>
+        <w:jc w:val="left"/>
+        <w:rPr>
+          <w:rFonts w:ascii="Consolas" w:eastAsia="굴림" w:hAnsi="Consolas" w:cs="굴림"/>
+          <w:color w:val="D4D4D4"/>
+          <w:kern w:val="0"/>
+          <w:sz w:val="21"/>
+          <w:szCs w:val="21"/>
+        </w:rPr>
+      </w:pPr>
+      <w:proofErr w:type="spellStart"/>
+      <w:r>
+        <w:rPr>
+          <w:rFonts w:ascii="Consolas" w:eastAsia="굴림" w:hAnsi="Consolas" w:cs="굴림"/>
+          <w:color w:val="9CDCFE"/>
+          <w:kern w:val="0"/>
+          <w:sz w:val="21"/>
+          <w:szCs w:val="21"/>
+        </w:rPr>
+        <w:t>Vue</w:t>
+      </w:r>
+      <w:r>
+        <w:rPr>
+          <w:rFonts w:ascii="Consolas" w:eastAsia="굴림" w:hAnsi="Consolas" w:cs="굴림"/>
+          <w:color w:val="D4D4D4"/>
+          <w:kern w:val="0"/>
+          <w:sz w:val="21"/>
+          <w:szCs w:val="21"/>
+        </w:rPr>
+        <w:t>.</w:t>
+      </w:r>
+      <w:r>
+        <w:rPr>
+          <w:rFonts w:ascii="Consolas" w:eastAsia="굴림" w:hAnsi="Consolas" w:cs="굴림"/>
+          <w:color w:val="DCDCAA"/>
+          <w:kern w:val="0"/>
+          <w:sz w:val="21"/>
+          <w:szCs w:val="21"/>
+        </w:rPr>
+        <w:t>component</w:t>
+      </w:r>
+      <w:proofErr w:type="spellEnd"/>
+      <w:r>
+        <w:rPr>
+          <w:rFonts w:ascii="Consolas" w:eastAsia="굴림" w:hAnsi="Consolas" w:cs="굴림"/>
+          <w:color w:val="D4D4D4"/>
+          <w:kern w:val="0"/>
+          <w:sz w:val="21"/>
+          <w:szCs w:val="21"/>
+        </w:rPr>
+        <w:t>(</w:t>
+      </w:r>
+      <w:r>
+        <w:rPr>
+          <w:rFonts w:ascii="Consolas" w:eastAsia="굴림" w:hAnsi="Consolas" w:cs="굴림"/>
+          <w:color w:val="CE9178"/>
+          <w:kern w:val="0"/>
+          <w:sz w:val="21"/>
+          <w:szCs w:val="21"/>
+        </w:rPr>
+        <w:t>'word-relay'</w:t>
+      </w:r>
+      <w:r>
+        <w:rPr>
+          <w:rFonts w:ascii="Consolas" w:eastAsia="굴림" w:hAnsi="Consolas" w:cs="굴림"/>
+          <w:color w:val="D4D4D4"/>
+          <w:kern w:val="0"/>
+          <w:sz w:val="21"/>
+          <w:szCs w:val="21"/>
+        </w:rPr>
+        <w:t>, {</w:t>
+      </w:r>
+    </w:p>
+    <w:p>
+      <w:pPr>
+        <w:widowControl/>
+        <w:shd w:val="clear" w:color="auto" w:fill="1E1E1E"/>
+        <w:wordWrap/>
+        <w:autoSpaceDE/>
+        <w:autoSpaceDN/>
+        <w:spacing w:after="0" w:line="285" w:lineRule="atLeast"/>
+        <w:jc w:val="left"/>
+        <w:rPr>
+          <w:rFonts w:ascii="Consolas" w:eastAsia="굴림" w:hAnsi="Consolas" w:cs="굴림"/>
+          <w:color w:val="D4D4D4"/>
+          <w:kern w:val="0"/>
+          <w:sz w:val="21"/>
+          <w:szCs w:val="21"/>
+        </w:rPr>
+      </w:pPr>
+      <w:r>
+        <w:rPr>
+          <w:rFonts w:ascii="Consolas" w:eastAsia="굴림" w:hAnsi="Consolas" w:cs="굴림"/>
+          <w:color w:val="D4D4D4"/>
+          <w:kern w:val="0"/>
+          <w:sz w:val="21"/>
+          <w:szCs w:val="21"/>
+        </w:rPr>
+        <w:t>        </w:t>
+      </w:r>
+      <w:proofErr w:type="gramStart"/>
+      <w:r>
+        <w:rPr>
+          <w:rFonts w:ascii="Consolas" w:eastAsia="굴림" w:hAnsi="Consolas" w:cs="굴림"/>
+          <w:color w:val="9CDCFE"/>
+          <w:kern w:val="0"/>
+          <w:sz w:val="21"/>
+          <w:szCs w:val="21"/>
+        </w:rPr>
+        <w:t>template:</w:t>
+      </w:r>
+      <w:r>
+        <w:rPr>
+          <w:rFonts w:ascii="Consolas" w:eastAsia="굴림" w:hAnsi="Consolas" w:cs="굴림"/>
+          <w:color w:val="CE9178"/>
+          <w:kern w:val="0"/>
+          <w:sz w:val="21"/>
+          <w:szCs w:val="21"/>
+        </w:rPr>
+        <w:t>`</w:t>
+      </w:r>
+      <w:proofErr w:type="gramEnd"/>
+    </w:p>
+    <w:p>
+      <w:pPr>
+        <w:widowControl/>
+        <w:shd w:val="clear" w:color="auto" w:fill="1E1E1E"/>
+        <w:wordWrap/>
+        <w:autoSpaceDE/>
+        <w:autoSpaceDN/>
+        <w:spacing w:after="0" w:line="285" w:lineRule="atLeast"/>
+        <w:jc w:val="left"/>
+        <w:rPr>
+          <w:rFonts w:ascii="Consolas" w:eastAsia="굴림" w:hAnsi="Consolas" w:cs="굴림"/>
+          <w:color w:val="D4D4D4"/>
+          <w:kern w:val="0"/>
+          <w:sz w:val="21"/>
+          <w:szCs w:val="21"/>
+        </w:rPr>
+      </w:pPr>
+      <w:r>
+        <w:rPr>
+          <w:rFonts w:ascii="Consolas" w:eastAsia="굴림" w:hAnsi="Consolas" w:cs="굴림"/>
+          <w:color w:val="CE9178"/>
+          <w:kern w:val="0"/>
+          <w:sz w:val="21"/>
+          <w:szCs w:val="21"/>
+        </w:rPr>
+        <w:t>            &lt;div&gt;</w:t>
+      </w:r>
+    </w:p>
+    <w:p>
+      <w:pPr>
+        <w:widowControl/>
+        <w:shd w:val="clear" w:color="auto" w:fill="1E1E1E"/>
+        <w:wordWrap/>
+        <w:autoSpaceDE/>
+        <w:autoSpaceDN/>
+        <w:spacing w:after="0" w:line="285" w:lineRule="atLeast"/>
+        <w:jc w:val="left"/>
+        <w:rPr>
+          <w:rFonts w:ascii="Consolas" w:eastAsia="굴림" w:hAnsi="Consolas" w:cs="굴림"/>
+          <w:color w:val="D4D4D4"/>
+          <w:kern w:val="0"/>
+          <w:sz w:val="21"/>
+          <w:szCs w:val="21"/>
+        </w:rPr>
+      </w:pPr>
+      <w:r>
+        <w:rPr>
+          <w:rFonts w:ascii="Consolas" w:eastAsia="굴림" w:hAnsi="Consolas" w:cs="굴림"/>
+          <w:color w:val="CE9178"/>
+          <w:kern w:val="0"/>
+          <w:sz w:val="21"/>
+          <w:szCs w:val="21"/>
+        </w:rPr>
+        <w:t>                &lt;div&gt;{{word}} &lt;/div&gt;</w:t>
+      </w:r>
+    </w:p>
+    <w:p>
+      <w:pPr>
+        <w:widowControl/>
+        <w:shd w:val="clear" w:color="auto" w:fill="1E1E1E"/>
+        <w:wordWrap/>
+        <w:autoSpaceDE/>
+        <w:autoSpaceDN/>
+        <w:spacing w:after="0" w:line="285" w:lineRule="atLeast"/>
+        <w:jc w:val="left"/>
+        <w:rPr>
+          <w:rFonts w:ascii="Consolas" w:eastAsia="굴림" w:hAnsi="Consolas" w:cs="굴림"/>
+          <w:color w:val="D4D4D4"/>
+          <w:kern w:val="0"/>
+          <w:sz w:val="21"/>
+          <w:szCs w:val="21"/>
+        </w:rPr>
+      </w:pPr>
+      <w:r>
+        <w:rPr>
+          <w:rFonts w:ascii="Consolas" w:eastAsia="굴림" w:hAnsi="Consolas" w:cs="굴림"/>
+          <w:color w:val="CE9178"/>
+          <w:kern w:val="0"/>
+          <w:sz w:val="21"/>
+          <w:szCs w:val="21"/>
+        </w:rPr>
+        <w:t>                &lt;form </w:t>
+      </w:r>
+      <w:proofErr w:type="spellStart"/>
+      <w:r>
+        <w:rPr>
+          <w:rFonts w:ascii="Consolas" w:eastAsia="굴림" w:hAnsi="Consolas" w:cs="굴림"/>
+          <w:color w:val="CE9178"/>
+          <w:kern w:val="0"/>
+          <w:sz w:val="21"/>
+          <w:szCs w:val="21"/>
+        </w:rPr>
+        <w:t>v-</w:t>
+      </w:r>
+      <w:proofErr w:type="gramStart"/>
+      <w:r>
+        <w:rPr>
+          <w:rFonts w:ascii="Consolas" w:eastAsia="굴림" w:hAnsi="Consolas" w:cs="굴림"/>
+          <w:color w:val="CE9178"/>
+          <w:kern w:val="0"/>
+          <w:sz w:val="21"/>
+          <w:szCs w:val="21"/>
+        </w:rPr>
+        <w:t>on:submit</w:t>
+      </w:r>
+      <w:proofErr w:type="spellEnd"/>
+      <w:proofErr w:type="gramEnd"/>
+      <w:r>
+        <w:rPr>
+          <w:rFonts w:ascii="Consolas" w:eastAsia="굴림" w:hAnsi="Consolas" w:cs="굴림"/>
+          <w:color w:val="CE9178"/>
+          <w:kern w:val="0"/>
+          <w:sz w:val="21"/>
+          <w:szCs w:val="21"/>
+        </w:rPr>
+        <w:t>="</w:t>
+      </w:r>
+      <w:proofErr w:type="spellStart"/>
+      <w:r>
+        <w:rPr>
+          <w:rFonts w:ascii="Consolas" w:eastAsia="굴림" w:hAnsi="Consolas" w:cs="굴림"/>
+          <w:color w:val="CE9178"/>
+          <w:kern w:val="0"/>
+          <w:sz w:val="21"/>
+          <w:szCs w:val="21"/>
+        </w:rPr>
+        <w:t>onSubmitForm</w:t>
+      </w:r>
+      <w:proofErr w:type="spellEnd"/>
+      <w:r>
+        <w:rPr>
+          <w:rFonts w:ascii="Consolas" w:eastAsia="굴림" w:hAnsi="Consolas" w:cs="굴림"/>
+          <w:color w:val="CE9178"/>
+          <w:kern w:val="0"/>
+          <w:sz w:val="21"/>
+          <w:szCs w:val="21"/>
+        </w:rPr>
+        <w:t>"&gt;</w:t>
+      </w:r>
+    </w:p>
+    <w:p>
+      <w:pPr>
+        <w:widowControl/>
+        <w:shd w:val="clear" w:color="auto" w:fill="1E1E1E"/>
+        <w:wordWrap/>
+        <w:autoSpaceDE/>
+        <w:autoSpaceDN/>
+        <w:spacing w:after="0" w:line="285" w:lineRule="atLeast"/>
+        <w:jc w:val="left"/>
+        <w:rPr>
+          <w:rFonts w:ascii="Consolas" w:eastAsia="굴림" w:hAnsi="Consolas" w:cs="굴림"/>
+          <w:color w:val="D4D4D4"/>
+          <w:kern w:val="0"/>
+          <w:sz w:val="21"/>
+          <w:szCs w:val="21"/>
+        </w:rPr>
+      </w:pPr>
+      <w:r>
+        <w:rPr>
+          <w:rFonts w:ascii="Consolas" w:eastAsia="굴림" w:hAnsi="Consolas" w:cs="굴림"/>
+          <w:color w:val="CE9178"/>
+          <w:kern w:val="0"/>
+          <w:sz w:val="21"/>
+          <w:szCs w:val="21"/>
+        </w:rPr>
+        <w:t>                    &lt;input type="text" v-model="value" ref="answer"&gt;</w:t>
+      </w:r>
+    </w:p>
+    <w:p>
+      <w:pPr>
+        <w:widowControl/>
+        <w:shd w:val="clear" w:color="auto" w:fill="1E1E1E"/>
+        <w:wordWrap/>
+        <w:autoSpaceDE/>
+        <w:autoSpaceDN/>
+        <w:spacing w:after="0" w:line="285" w:lineRule="atLeast"/>
+        <w:jc w:val="left"/>
+        <w:rPr>
+          <w:rFonts w:ascii="Consolas" w:eastAsia="굴림" w:hAnsi="Consolas" w:cs="굴림"/>
+          <w:color w:val="D4D4D4"/>
+          <w:kern w:val="0"/>
+          <w:sz w:val="21"/>
+          <w:szCs w:val="21"/>
+        </w:rPr>
+      </w:pPr>
+      <w:r>
+        <w:rPr>
+          <w:rFonts w:ascii="Consolas" w:eastAsia="굴림" w:hAnsi="Consolas" w:cs="굴림"/>
+          <w:color w:val="CE9178"/>
+          <w:kern w:val="0"/>
+          <w:sz w:val="21"/>
+          <w:szCs w:val="21"/>
+        </w:rPr>
+        <w:t>                    &lt;button type="submit"&gt;</w:t>
+      </w:r>
+      <w:proofErr w:type="gramStart"/>
+      <w:r>
+        <w:rPr>
+          <w:rFonts w:ascii="Consolas" w:eastAsia="굴림" w:hAnsi="Consolas" w:cs="굴림"/>
+          <w:color w:val="CE9178"/>
+          <w:kern w:val="0"/>
+          <w:sz w:val="21"/>
+          <w:szCs w:val="21"/>
+        </w:rPr>
+        <w:t>입력</w:t>
+      </w:r>
+      <w:r>
+        <w:rPr>
+          <w:rFonts w:ascii="Consolas" w:eastAsia="굴림" w:hAnsi="Consolas" w:cs="굴림"/>
+          <w:color w:val="CE9178"/>
+          <w:kern w:val="0"/>
+          <w:sz w:val="21"/>
+          <w:szCs w:val="21"/>
+        </w:rPr>
+        <w:t>!&lt;</w:t>
+      </w:r>
+      <w:proofErr w:type="gramEnd"/>
+      <w:r>
+        <w:rPr>
+          <w:rFonts w:ascii="Consolas" w:eastAsia="굴림" w:hAnsi="Consolas" w:cs="굴림"/>
+          <w:color w:val="CE9178"/>
+          <w:kern w:val="0"/>
+          <w:sz w:val="21"/>
+          <w:szCs w:val="21"/>
+        </w:rPr>
+        <w:t>/button&gt;</w:t>
+      </w:r>
+    </w:p>
+    <w:p>
+      <w:pPr>
+        <w:widowControl/>
+        <w:shd w:val="clear" w:color="auto" w:fill="1E1E1E"/>
+        <w:wordWrap/>
+        <w:autoSpaceDE/>
+        <w:autoSpaceDN/>
+        <w:spacing w:after="0" w:line="285" w:lineRule="atLeast"/>
+        <w:jc w:val="left"/>
+        <w:rPr>
+          <w:rFonts w:ascii="Consolas" w:eastAsia="굴림" w:hAnsi="Consolas" w:cs="굴림"/>
+          <w:color w:val="D4D4D4"/>
+          <w:kern w:val="0"/>
+          <w:sz w:val="21"/>
+          <w:szCs w:val="21"/>
+        </w:rPr>
+      </w:pPr>
+      <w:r>
+        <w:rPr>
+          <w:rFonts w:ascii="Consolas" w:eastAsia="굴림" w:hAnsi="Consolas" w:cs="굴림"/>
+          <w:color w:val="CE9178"/>
+          <w:kern w:val="0"/>
+          <w:sz w:val="21"/>
+          <w:szCs w:val="21"/>
+        </w:rPr>
+        <w:t>                &lt;/form&gt;</w:t>
+      </w:r>
+    </w:p>
+    <w:p>
+      <w:pPr>
+        <w:widowControl/>
+        <w:shd w:val="clear" w:color="auto" w:fill="1E1E1E"/>
+        <w:wordWrap/>
+        <w:autoSpaceDE/>
+        <w:autoSpaceDN/>
+        <w:spacing w:after="0" w:line="285" w:lineRule="atLeast"/>
+        <w:jc w:val="left"/>
+        <w:rPr>
+          <w:rFonts w:ascii="Consolas" w:eastAsia="굴림" w:hAnsi="Consolas" w:cs="굴림"/>
+          <w:color w:val="D4D4D4"/>
+          <w:kern w:val="0"/>
+          <w:sz w:val="21"/>
+          <w:szCs w:val="21"/>
+        </w:rPr>
+      </w:pPr>
+      <w:r>
+        <w:rPr>
+          <w:rFonts w:ascii="Consolas" w:eastAsia="굴림" w:hAnsi="Consolas" w:cs="굴림"/>
+          <w:color w:val="CE9178"/>
+          <w:kern w:val="0"/>
+          <w:sz w:val="21"/>
+          <w:szCs w:val="21"/>
+        </w:rPr>
+        <w:t>                &lt;div&gt;{{result</w:t>
+      </w:r>
+      <w:proofErr w:type="gramStart"/>
+      <w:r>
+        <w:rPr>
+          <w:rFonts w:ascii="Consolas" w:eastAsia="굴림" w:hAnsi="Consolas" w:cs="굴림"/>
+          <w:color w:val="CE9178"/>
+          <w:kern w:val="0"/>
+          <w:sz w:val="21"/>
+          <w:szCs w:val="21"/>
+        </w:rPr>
+        <w:t>}}&lt;</w:t>
+      </w:r>
+      <w:proofErr w:type="gramEnd"/>
+      <w:r>
+        <w:rPr>
+          <w:rFonts w:ascii="Consolas" w:eastAsia="굴림" w:hAnsi="Consolas" w:cs="굴림"/>
+          <w:color w:val="CE9178"/>
+          <w:kern w:val="0"/>
+          <w:sz w:val="21"/>
+          <w:szCs w:val="21"/>
+        </w:rPr>
+        <w:t>/div&gt;</w:t>
+      </w:r>
+    </w:p>
+    <w:p>
+      <w:pPr>
+        <w:widowControl/>
+        <w:shd w:val="clear" w:color="auto" w:fill="1E1E1E"/>
+        <w:wordWrap/>
+        <w:autoSpaceDE/>
+        <w:autoSpaceDN/>
+        <w:spacing w:after="0" w:line="285" w:lineRule="atLeast"/>
+        <w:jc w:val="left"/>
+        <w:rPr>
+          <w:rFonts w:ascii="Consolas" w:eastAsia="굴림" w:hAnsi="Consolas" w:cs="굴림"/>
+          <w:color w:val="D4D4D4"/>
+          <w:kern w:val="0"/>
+          <w:sz w:val="21"/>
+          <w:szCs w:val="21"/>
+        </w:rPr>
+      </w:pPr>
+      <w:r>
+        <w:rPr>
+          <w:rFonts w:ascii="Consolas" w:eastAsia="굴림" w:hAnsi="Consolas" w:cs="굴림"/>
+          <w:color w:val="CE9178"/>
+          <w:kern w:val="0"/>
+          <w:sz w:val="21"/>
+          <w:szCs w:val="21"/>
+        </w:rPr>
+        <w:t>            &lt;/div&gt;</w:t>
+      </w:r>
+    </w:p>
+    <w:p>
+      <w:pPr>
+        <w:widowControl/>
+        <w:shd w:val="clear" w:color="auto" w:fill="1E1E1E"/>
+        <w:wordWrap/>
+        <w:autoSpaceDE/>
+        <w:autoSpaceDN/>
+        <w:spacing w:after="0" w:line="285" w:lineRule="atLeast"/>
+        <w:jc w:val="left"/>
+        <w:rPr>
+          <w:rFonts w:ascii="Consolas" w:eastAsia="굴림" w:hAnsi="Consolas" w:cs="굴림"/>
+          <w:color w:val="D4D4D4"/>
+          <w:kern w:val="0"/>
+          <w:sz w:val="21"/>
+          <w:szCs w:val="21"/>
+        </w:rPr>
+      </w:pPr>
+      <w:r>
+        <w:rPr>
+          <w:rFonts w:ascii="Consolas" w:eastAsia="굴림" w:hAnsi="Consolas" w:cs="굴림"/>
+          <w:color w:val="CE9178"/>
+          <w:kern w:val="0"/>
+          <w:sz w:val="21"/>
+          <w:szCs w:val="21"/>
+        </w:rPr>
+        <w:t>        `</w:t>
+      </w:r>
+      <w:r>
+        <w:rPr>
+          <w:rFonts w:ascii="Consolas" w:eastAsia="굴림" w:hAnsi="Consolas" w:cs="굴림"/>
+          <w:color w:val="D4D4D4"/>
+          <w:kern w:val="0"/>
+          <w:sz w:val="21"/>
+          <w:szCs w:val="21"/>
+        </w:rPr>
+        <w:t>,</w:t>
+      </w:r>
+    </w:p>
+    <w:p>
+      <w:pPr>
+        <w:rPr>
+          <w:color w:val="000000" w:themeColor="text1"/>
+        </w:rPr>
+      </w:pPr>
+    </w:p>
+    <w:p>
+      <w:pPr>
+        <w:rPr>
+          <w:color w:val="000000" w:themeColor="text1"/>
+        </w:rPr>
+      </w:pPr>
+    </w:p>
+    <w:p>
+      <w:pPr>
+        <w:rPr>
+          <w:color w:val="000000" w:themeColor="text1"/>
+        </w:rPr>
+      </w:pPr>
+    </w:p>
+    <w:p>
+      <w:pPr>
+        <w:rPr>
+          <w:color w:val="000000" w:themeColor="text1"/>
+        </w:rPr>
+      </w:pPr>
+      <w:proofErr w:type="spellStart"/>
+      <w:r>
+        <w:rPr>
+          <w:color w:val="000000" w:themeColor="text1"/>
+        </w:rPr>
+        <w:lastRenderedPageBreak/>
+        <w:t>Number</w:t>
+      </w:r>
+      <w:r>
+        <w:rPr>
+          <w:color w:val="000000" w:themeColor="text1"/>
+        </w:rPr>
+        <w:t>Baseball.vue</w:t>
+      </w:r>
+      <w:proofErr w:type="spellEnd"/>
+      <w:r>
+        <w:rPr>
+          <w:color w:val="000000" w:themeColor="text1"/>
+        </w:rPr>
+        <w:t xml:space="preserve"> </w:t>
+      </w:r>
+      <w:r>
+        <w:rPr>
+          <w:rFonts w:hint="eastAsia"/>
+          <w:color w:val="000000" w:themeColor="text1"/>
+        </w:rPr>
+        <w:t xml:space="preserve">파일은 </w:t>
+      </w:r>
+      <w:proofErr w:type="spellStart"/>
+      <w:r>
+        <w:rPr>
+          <w:rFonts w:hint="eastAsia"/>
+          <w:color w:val="000000" w:themeColor="text1"/>
+        </w:rPr>
+        <w:t>v</w:t>
+      </w:r>
+      <w:r>
+        <w:rPr>
+          <w:color w:val="000000" w:themeColor="text1"/>
+        </w:rPr>
+        <w:t>ue</w:t>
+      </w:r>
+      <w:proofErr w:type="spellEnd"/>
+      <w:r>
+        <w:rPr>
+          <w:color w:val="000000" w:themeColor="text1"/>
+        </w:rPr>
+        <w:t xml:space="preserve"> </w:t>
+      </w:r>
+      <w:r>
+        <w:rPr>
+          <w:rFonts w:hint="eastAsia"/>
+          <w:color w:val="000000" w:themeColor="text1"/>
+        </w:rPr>
+        <w:t>컴포넌트 파일을 나눠서 적는 파일이다.</w:t>
+      </w:r>
+      <w:r>
+        <w:rPr>
+          <w:color w:val="000000" w:themeColor="text1"/>
+        </w:rPr>
+        <w:t xml:space="preserve"> </w:t>
+      </w:r>
+      <w:r>
+        <w:rPr>
+          <w:rFonts w:hint="eastAsia"/>
+          <w:color w:val="000000" w:themeColor="text1"/>
+        </w:rPr>
+        <w:t>다른 파일로 분리한 것</w:t>
+      </w:r>
+    </w:p>
+    <w:p>
+      <w:pPr>
+        <w:rPr>
+          <w:color w:val="000000" w:themeColor="text1"/>
+        </w:rPr>
+      </w:pPr>
+      <w:r>
+        <w:rPr>
+          <w:color w:val="000000" w:themeColor="text1"/>
+        </w:rPr>
+        <w:t xml:space="preserve">Template </w:t>
+      </w:r>
+      <w:r>
+        <w:rPr>
+          <w:rFonts w:hint="eastAsia"/>
+          <w:color w:val="000000" w:themeColor="text1"/>
+        </w:rPr>
+        <w:t xml:space="preserve">부분은 </w:t>
+      </w:r>
+      <w:proofErr w:type="spellStart"/>
+      <w:r>
+        <w:rPr>
+          <w:color w:val="000000" w:themeColor="text1"/>
+        </w:rPr>
+        <w:t>NumberBaseball.vue</w:t>
+      </w:r>
+      <w:proofErr w:type="spellEnd"/>
+      <w:r>
+        <w:rPr>
+          <w:color w:val="000000" w:themeColor="text1"/>
+        </w:rPr>
+        <w:t xml:space="preserve"> </w:t>
+      </w:r>
+      <w:r>
+        <w:rPr>
+          <w:rFonts w:hint="eastAsia"/>
+          <w:color w:val="000000" w:themeColor="text1"/>
+        </w:rPr>
+        <w:t xml:space="preserve">파일에서 </w:t>
+      </w:r>
+      <w:r>
+        <w:rPr>
+          <w:color w:val="000000" w:themeColor="text1"/>
+        </w:rPr>
+        <w:t xml:space="preserve">template </w:t>
+      </w:r>
+      <w:r>
+        <w:rPr>
+          <w:rFonts w:hint="eastAsia"/>
+          <w:color w:val="000000" w:themeColor="text1"/>
+        </w:rPr>
+        <w:t>부분에 넣으면 된다.</w:t>
+      </w:r>
+    </w:p>
+    <w:p>
+      <w:pPr>
+        <w:widowControl/>
+        <w:shd w:val="clear" w:color="auto" w:fill="1E1E1E"/>
+        <w:wordWrap/>
+        <w:autoSpaceDE/>
+        <w:autoSpaceDN/>
+        <w:spacing w:after="0" w:line="285" w:lineRule="atLeast"/>
+        <w:jc w:val="left"/>
+        <w:rPr>
+          <w:rFonts w:ascii="Consolas" w:eastAsia="굴림" w:hAnsi="Consolas" w:cs="굴림"/>
+          <w:color w:val="D4D4D4"/>
+          <w:kern w:val="0"/>
+          <w:sz w:val="21"/>
+          <w:szCs w:val="21"/>
+        </w:rPr>
+      </w:pPr>
+      <w:r>
+        <w:rPr>
+          <w:rFonts w:ascii="Consolas" w:eastAsia="굴림" w:hAnsi="Consolas" w:cs="굴림"/>
+          <w:color w:val="808080"/>
+          <w:kern w:val="0"/>
+          <w:sz w:val="21"/>
+          <w:szCs w:val="21"/>
+        </w:rPr>
+        <w:t>&lt;</w:t>
+      </w:r>
+      <w:r>
+        <w:rPr>
+          <w:rFonts w:ascii="Consolas" w:eastAsia="굴림" w:hAnsi="Consolas" w:cs="굴림"/>
+          <w:color w:val="569CD6"/>
+          <w:kern w:val="0"/>
+          <w:sz w:val="21"/>
+          <w:szCs w:val="21"/>
+        </w:rPr>
+        <w:t>template</w:t>
+      </w:r>
+      <w:r>
+        <w:rPr>
+          <w:rFonts w:ascii="Consolas" w:eastAsia="굴림" w:hAnsi="Consolas" w:cs="굴림"/>
+          <w:color w:val="808080"/>
+          <w:kern w:val="0"/>
+          <w:sz w:val="21"/>
+          <w:szCs w:val="21"/>
+        </w:rPr>
+        <w:t>&gt;</w:t>
+      </w:r>
+    </w:p>
+    <w:p>
+      <w:pPr>
+        <w:widowControl/>
+        <w:shd w:val="clear" w:color="auto" w:fill="1E1E1E"/>
+        <w:wordWrap/>
+        <w:autoSpaceDE/>
+        <w:autoSpaceDN/>
+        <w:spacing w:after="0" w:line="285" w:lineRule="atLeast"/>
+        <w:jc w:val="left"/>
+        <w:rPr>
+          <w:rFonts w:ascii="Consolas" w:eastAsia="굴림" w:hAnsi="Consolas" w:cs="굴림"/>
+          <w:color w:val="D4D4D4"/>
+          <w:kern w:val="0"/>
+          <w:sz w:val="21"/>
+          <w:szCs w:val="21"/>
+        </w:rPr>
+      </w:pPr>
+      <w:r>
+        <w:rPr>
+          <w:rFonts w:ascii="Consolas" w:eastAsia="굴림" w:hAnsi="Consolas" w:cs="굴림"/>
+          <w:color w:val="D4D4D4"/>
+          <w:kern w:val="0"/>
+          <w:sz w:val="21"/>
+          <w:szCs w:val="21"/>
+        </w:rPr>
+        <w:t>    </w:t>
+      </w:r>
+    </w:p>
+    <w:p>
+      <w:pPr>
+        <w:widowControl/>
+        <w:shd w:val="clear" w:color="auto" w:fill="1E1E1E"/>
+        <w:wordWrap/>
+        <w:autoSpaceDE/>
+        <w:autoSpaceDN/>
+        <w:spacing w:after="0" w:line="285" w:lineRule="atLeast"/>
+        <w:jc w:val="left"/>
+        <w:rPr>
+          <w:rFonts w:ascii="Consolas" w:eastAsia="굴림" w:hAnsi="Consolas" w:cs="굴림"/>
+          <w:color w:val="D4D4D4"/>
+          <w:kern w:val="0"/>
+          <w:sz w:val="21"/>
+          <w:szCs w:val="21"/>
+        </w:rPr>
+      </w:pPr>
+      <w:r>
+        <w:rPr>
+          <w:rFonts w:ascii="Consolas" w:eastAsia="굴림" w:hAnsi="Consolas" w:cs="굴림"/>
+          <w:color w:val="808080"/>
+          <w:kern w:val="0"/>
+          <w:sz w:val="21"/>
+          <w:szCs w:val="21"/>
+        </w:rPr>
+        <w:t>&lt;/</w:t>
+      </w:r>
+      <w:r>
+        <w:rPr>
+          <w:rFonts w:ascii="Consolas" w:eastAsia="굴림" w:hAnsi="Consolas" w:cs="굴림"/>
+          <w:color w:val="569CD6"/>
+          <w:kern w:val="0"/>
+          <w:sz w:val="21"/>
+          <w:szCs w:val="21"/>
+        </w:rPr>
+        <w:t>template</w:t>
+      </w:r>
+      <w:r>
+        <w:rPr>
+          <w:rFonts w:ascii="Consolas" w:eastAsia="굴림" w:hAnsi="Consolas" w:cs="굴림"/>
+          <w:color w:val="808080"/>
+          <w:kern w:val="0"/>
+          <w:sz w:val="21"/>
+          <w:szCs w:val="21"/>
+        </w:rPr>
+        <w:t>&gt;</w:t>
+      </w:r>
+    </w:p>
+    <w:p>
+      <w:pPr>
+        <w:widowControl/>
+        <w:shd w:val="clear" w:color="auto" w:fill="1E1E1E"/>
+        <w:wordWrap/>
+        <w:autoSpaceDE/>
+        <w:autoSpaceDN/>
+        <w:spacing w:after="0" w:line="285" w:lineRule="atLeast"/>
+        <w:jc w:val="left"/>
+        <w:rPr>
+          <w:rFonts w:ascii="Consolas" w:eastAsia="굴림" w:hAnsi="Consolas" w:cs="굴림"/>
+          <w:color w:val="D4D4D4"/>
+          <w:kern w:val="0"/>
+          <w:sz w:val="21"/>
+          <w:szCs w:val="21"/>
+        </w:rPr>
+      </w:pPr>
+    </w:p>
+    <w:p>
+      <w:pPr>
+        <w:widowControl/>
+        <w:shd w:val="clear" w:color="auto" w:fill="1E1E1E"/>
+        <w:wordWrap/>
+        <w:autoSpaceDE/>
+        <w:autoSpaceDN/>
+        <w:spacing w:after="0" w:line="285" w:lineRule="atLeast"/>
+        <w:jc w:val="left"/>
+        <w:rPr>
+          <w:rFonts w:ascii="Consolas" w:eastAsia="굴림" w:hAnsi="Consolas" w:cs="굴림"/>
+          <w:color w:val="D4D4D4"/>
+          <w:kern w:val="0"/>
+          <w:sz w:val="21"/>
+          <w:szCs w:val="21"/>
+        </w:rPr>
+      </w:pPr>
+      <w:r>
+        <w:rPr>
+          <w:rFonts w:ascii="Consolas" w:eastAsia="굴림" w:hAnsi="Consolas" w:cs="굴림"/>
+          <w:color w:val="808080"/>
+          <w:kern w:val="0"/>
+          <w:sz w:val="21"/>
+          <w:szCs w:val="21"/>
+        </w:rPr>
+        <w:t>&lt;</w:t>
+      </w:r>
+      <w:r>
+        <w:rPr>
+          <w:rFonts w:ascii="Consolas" w:eastAsia="굴림" w:hAnsi="Consolas" w:cs="굴림"/>
+          <w:color w:val="569CD6"/>
+          <w:kern w:val="0"/>
+          <w:sz w:val="21"/>
+          <w:szCs w:val="21"/>
+        </w:rPr>
+        <w:t>script</w:t>
+      </w:r>
+      <w:r>
+        <w:rPr>
+          <w:rFonts w:ascii="Consolas" w:eastAsia="굴림" w:hAnsi="Consolas" w:cs="굴림"/>
+          <w:color w:val="808080"/>
+          <w:kern w:val="0"/>
+          <w:sz w:val="21"/>
+          <w:szCs w:val="21"/>
+        </w:rPr>
+        <w:t>&gt;</w:t>
+      </w:r>
+    </w:p>
+    <w:p>
+      <w:pPr>
+        <w:widowControl/>
+        <w:shd w:val="clear" w:color="auto" w:fill="1E1E1E"/>
+        <w:wordWrap/>
+        <w:autoSpaceDE/>
+        <w:autoSpaceDN/>
+        <w:spacing w:after="0" w:line="285" w:lineRule="atLeast"/>
+        <w:jc w:val="left"/>
+        <w:rPr>
+          <w:rFonts w:ascii="Consolas" w:eastAsia="굴림" w:hAnsi="Consolas" w:cs="굴림"/>
+          <w:color w:val="D4D4D4"/>
+          <w:kern w:val="0"/>
+          <w:sz w:val="21"/>
+          <w:szCs w:val="21"/>
+        </w:rPr>
+      </w:pPr>
+      <w:r>
+        <w:rPr>
+          <w:rFonts w:ascii="Consolas" w:eastAsia="굴림" w:hAnsi="Consolas" w:cs="굴림"/>
+          <w:color w:val="C586C0"/>
+          <w:kern w:val="0"/>
+          <w:sz w:val="21"/>
+          <w:szCs w:val="21"/>
+        </w:rPr>
+        <w:t>export</w:t>
+      </w:r>
+      <w:r>
+        <w:rPr>
+          <w:rFonts w:ascii="Consolas" w:eastAsia="굴림" w:hAnsi="Consolas" w:cs="굴림"/>
+          <w:color w:val="D4D4D4"/>
+          <w:kern w:val="0"/>
+          <w:sz w:val="21"/>
+          <w:szCs w:val="21"/>
+        </w:rPr>
+        <w:t> </w:t>
+      </w:r>
+      <w:r>
+        <w:rPr>
+          <w:rFonts w:ascii="Consolas" w:eastAsia="굴림" w:hAnsi="Consolas" w:cs="굴림"/>
+          <w:color w:val="C586C0"/>
+          <w:kern w:val="0"/>
+          <w:sz w:val="21"/>
+          <w:szCs w:val="21"/>
+        </w:rPr>
+        <w:t>default</w:t>
+      </w:r>
+      <w:r>
+        <w:rPr>
+          <w:rFonts w:ascii="Consolas" w:eastAsia="굴림" w:hAnsi="Consolas" w:cs="굴림"/>
+          <w:color w:val="D4D4D4"/>
+          <w:kern w:val="0"/>
+          <w:sz w:val="21"/>
+          <w:szCs w:val="21"/>
+        </w:rPr>
+        <w:t> {</w:t>
+      </w:r>
+    </w:p>
+    <w:p>
+      <w:pPr>
+        <w:widowControl/>
+        <w:shd w:val="clear" w:color="auto" w:fill="1E1E1E"/>
+        <w:wordWrap/>
+        <w:autoSpaceDE/>
+        <w:autoSpaceDN/>
+        <w:spacing w:after="0" w:line="285" w:lineRule="atLeast"/>
+        <w:jc w:val="left"/>
+        <w:rPr>
+          <w:rFonts w:ascii="Consolas" w:eastAsia="굴림" w:hAnsi="Consolas" w:cs="굴림"/>
+          <w:color w:val="D4D4D4"/>
+          <w:kern w:val="0"/>
+          <w:sz w:val="21"/>
+          <w:szCs w:val="21"/>
+        </w:rPr>
+      </w:pPr>
+      <w:r>
+        <w:rPr>
+          <w:rFonts w:ascii="Consolas" w:eastAsia="굴림" w:hAnsi="Consolas" w:cs="굴림"/>
+          <w:color w:val="D4D4D4"/>
+          <w:kern w:val="0"/>
+          <w:sz w:val="21"/>
+          <w:szCs w:val="21"/>
+        </w:rPr>
+        <w:t>    </w:t>
+      </w:r>
+    </w:p>
+    <w:p>
+      <w:pPr>
+        <w:widowControl/>
+        <w:shd w:val="clear" w:color="auto" w:fill="1E1E1E"/>
+        <w:wordWrap/>
+        <w:autoSpaceDE/>
+        <w:autoSpaceDN/>
+        <w:spacing w:after="0" w:line="285" w:lineRule="atLeast"/>
+        <w:jc w:val="left"/>
+        <w:rPr>
+          <w:rFonts w:ascii="Consolas" w:eastAsia="굴림" w:hAnsi="Consolas" w:cs="굴림"/>
+          <w:color w:val="D4D4D4"/>
+          <w:kern w:val="0"/>
+          <w:sz w:val="21"/>
+          <w:szCs w:val="21"/>
+        </w:rPr>
+      </w:pPr>
+      <w:r>
+        <w:rPr>
+          <w:rFonts w:ascii="Consolas" w:eastAsia="굴림" w:hAnsi="Consolas" w:cs="굴림"/>
+          <w:color w:val="D4D4D4"/>
+          <w:kern w:val="0"/>
+          <w:sz w:val="21"/>
+          <w:szCs w:val="21"/>
+        </w:rPr>
+        <w:t>};</w:t>
+      </w:r>
+    </w:p>
+    <w:p>
+      <w:pPr>
+        <w:widowControl/>
+        <w:shd w:val="clear" w:color="auto" w:fill="1E1E1E"/>
+        <w:wordWrap/>
+        <w:autoSpaceDE/>
+        <w:autoSpaceDN/>
+        <w:spacing w:after="0" w:line="285" w:lineRule="atLeast"/>
+        <w:jc w:val="left"/>
+        <w:rPr>
+          <w:rFonts w:ascii="Consolas" w:eastAsia="굴림" w:hAnsi="Consolas" w:cs="굴림"/>
+          <w:color w:val="D4D4D4"/>
+          <w:kern w:val="0"/>
+          <w:sz w:val="21"/>
+          <w:szCs w:val="21"/>
+        </w:rPr>
+      </w:pPr>
+      <w:r>
+        <w:rPr>
+          <w:rFonts w:ascii="Consolas" w:eastAsia="굴림" w:hAnsi="Consolas" w:cs="굴림"/>
+          <w:color w:val="808080"/>
+          <w:kern w:val="0"/>
+          <w:sz w:val="21"/>
+          <w:szCs w:val="21"/>
+        </w:rPr>
+        <w:t>&lt;/</w:t>
+      </w:r>
+      <w:r>
+        <w:rPr>
+          <w:rFonts w:ascii="Consolas" w:eastAsia="굴림" w:hAnsi="Consolas" w:cs="굴림"/>
+          <w:color w:val="569CD6"/>
+          <w:kern w:val="0"/>
+          <w:sz w:val="21"/>
+          <w:szCs w:val="21"/>
+        </w:rPr>
+        <w:t>script</w:t>
+      </w:r>
+      <w:r>
+        <w:rPr>
+          <w:rFonts w:ascii="Consolas" w:eastAsia="굴림" w:hAnsi="Consolas" w:cs="굴림"/>
+          <w:color w:val="808080"/>
+          <w:kern w:val="0"/>
+          <w:sz w:val="21"/>
+          <w:szCs w:val="21"/>
+        </w:rPr>
+        <w:t>&gt;</w:t>
+      </w:r>
+    </w:p>
+    <w:p>
+      <w:pPr>
+        <w:widowControl/>
+        <w:shd w:val="clear" w:color="auto" w:fill="1E1E1E"/>
+        <w:wordWrap/>
+        <w:autoSpaceDE/>
+        <w:autoSpaceDN/>
+        <w:spacing w:after="0" w:line="285" w:lineRule="atLeast"/>
+        <w:jc w:val="left"/>
+        <w:rPr>
+          <w:rFonts w:ascii="Consolas" w:eastAsia="굴림" w:hAnsi="Consolas" w:cs="굴림"/>
+          <w:color w:val="D4D4D4"/>
+          <w:kern w:val="0"/>
+          <w:sz w:val="21"/>
+          <w:szCs w:val="21"/>
+        </w:rPr>
+      </w:pPr>
+    </w:p>
+    <w:p>
+      <w:pPr>
+        <w:widowControl/>
+        <w:shd w:val="clear" w:color="auto" w:fill="1E1E1E"/>
+        <w:wordWrap/>
+        <w:autoSpaceDE/>
+        <w:autoSpaceDN/>
+        <w:spacing w:after="0" w:line="285" w:lineRule="atLeast"/>
+        <w:jc w:val="left"/>
+        <w:rPr>
+          <w:rFonts w:ascii="Consolas" w:eastAsia="굴림" w:hAnsi="Consolas" w:cs="굴림"/>
+          <w:color w:val="D4D4D4"/>
+          <w:kern w:val="0"/>
+          <w:sz w:val="21"/>
+          <w:szCs w:val="21"/>
+        </w:rPr>
+      </w:pPr>
+      <w:r>
+        <w:rPr>
+          <w:rFonts w:ascii="Consolas" w:eastAsia="굴림" w:hAnsi="Consolas" w:cs="굴림"/>
+          <w:color w:val="808080"/>
+          <w:kern w:val="0"/>
+          <w:sz w:val="21"/>
+          <w:szCs w:val="21"/>
+        </w:rPr>
+        <w:t>&lt;</w:t>
+      </w:r>
+      <w:r>
+        <w:rPr>
+          <w:rFonts w:ascii="Consolas" w:eastAsia="굴림" w:hAnsi="Consolas" w:cs="굴림"/>
+          <w:color w:val="569CD6"/>
+          <w:kern w:val="0"/>
+          <w:sz w:val="21"/>
+          <w:szCs w:val="21"/>
+        </w:rPr>
+        <w:t>style</w:t>
+      </w:r>
+      <w:r>
+        <w:rPr>
+          <w:rFonts w:ascii="Consolas" w:eastAsia="굴림" w:hAnsi="Consolas" w:cs="굴림"/>
+          <w:color w:val="808080"/>
+          <w:kern w:val="0"/>
+          <w:sz w:val="21"/>
+          <w:szCs w:val="21"/>
+        </w:rPr>
+        <w:t>&gt;</w:t>
+      </w:r>
+    </w:p>
+    <w:p>
+      <w:pPr>
+        <w:widowControl/>
+        <w:shd w:val="clear" w:color="auto" w:fill="1E1E1E"/>
+        <w:wordWrap/>
+        <w:autoSpaceDE/>
+        <w:autoSpaceDN/>
+        <w:spacing w:after="0" w:line="285" w:lineRule="atLeast"/>
+        <w:jc w:val="left"/>
+        <w:rPr>
+          <w:rFonts w:ascii="Consolas" w:eastAsia="굴림" w:hAnsi="Consolas" w:cs="굴림"/>
+          <w:color w:val="D4D4D4"/>
+          <w:kern w:val="0"/>
+          <w:sz w:val="21"/>
+          <w:szCs w:val="21"/>
+        </w:rPr>
+      </w:pPr>
+    </w:p>
+    <w:p>
+      <w:pPr>
+        <w:widowControl/>
+        <w:shd w:val="clear" w:color="auto" w:fill="1E1E1E"/>
+        <w:wordWrap/>
+        <w:autoSpaceDE/>
+        <w:autoSpaceDN/>
+        <w:spacing w:after="0" w:line="285" w:lineRule="atLeast"/>
+        <w:jc w:val="left"/>
+        <w:rPr>
+          <w:rFonts w:ascii="Consolas" w:eastAsia="굴림" w:hAnsi="Consolas" w:cs="굴림"/>
+          <w:color w:val="D4D4D4"/>
+          <w:kern w:val="0"/>
+          <w:sz w:val="21"/>
+          <w:szCs w:val="21"/>
+        </w:rPr>
+      </w:pPr>
+      <w:r>
+        <w:rPr>
+          <w:rFonts w:ascii="Consolas" w:eastAsia="굴림" w:hAnsi="Consolas" w:cs="굴림"/>
+          <w:color w:val="808080"/>
+          <w:kern w:val="0"/>
+          <w:sz w:val="21"/>
+          <w:szCs w:val="21"/>
+        </w:rPr>
+        <w:t>&lt;/</w:t>
+      </w:r>
+      <w:r>
+        <w:rPr>
+          <w:rFonts w:ascii="Consolas" w:eastAsia="굴림" w:hAnsi="Consolas" w:cs="굴림"/>
+          <w:color w:val="569CD6"/>
+          <w:kern w:val="0"/>
+          <w:sz w:val="21"/>
+          <w:szCs w:val="21"/>
+        </w:rPr>
+        <w:t>style</w:t>
+      </w:r>
+      <w:r>
+        <w:rPr>
+          <w:rFonts w:ascii="Consolas" w:eastAsia="굴림" w:hAnsi="Consolas" w:cs="굴림"/>
+          <w:color w:val="808080"/>
+          <w:kern w:val="0"/>
+          <w:sz w:val="21"/>
+          <w:szCs w:val="21"/>
+        </w:rPr>
+        <w:t>&gt;</w:t>
+      </w:r>
+    </w:p>
+    <w:p>
+      <w:pPr>
+        <w:rPr>
+          <w:color w:val="000000" w:themeColor="text1"/>
+        </w:rPr>
+      </w:pPr>
+    </w:p>
+    <w:p>
+      <w:pPr>
+        <w:rPr>
+          <w:rFonts w:ascii="Consolas" w:eastAsia="굴림" w:hAnsi="Consolas" w:cs="굴림"/>
+          <w:color w:val="9CDCFE"/>
+          <w:kern w:val="0"/>
+          <w:sz w:val="21"/>
+          <w:szCs w:val="21"/>
+        </w:rPr>
+      </w:pPr>
+      <w:r>
+        <w:rPr>
+          <w:rFonts w:hint="eastAsia"/>
+          <w:color w:val="000000" w:themeColor="text1"/>
+        </w:rPr>
+        <w:t>&lt;s</w:t>
+      </w:r>
+      <w:r>
+        <w:rPr>
+          <w:color w:val="000000" w:themeColor="text1"/>
+        </w:rPr>
+        <w:t xml:space="preserve">cript&gt; </w:t>
+      </w:r>
+      <w:r>
+        <w:rPr>
+          <w:rFonts w:hint="eastAsia"/>
+          <w:color w:val="000000" w:themeColor="text1"/>
+        </w:rPr>
+        <w:t xml:space="preserve">부분은 </w:t>
+      </w:r>
+    </w:p>
+    <w:p>
+      <w:pPr>
+        <w:widowControl/>
+        <w:shd w:val="clear" w:color="auto" w:fill="1E1E1E"/>
+        <w:wordWrap/>
+        <w:autoSpaceDE/>
+        <w:autoSpaceDN/>
+        <w:spacing w:after="0" w:line="285" w:lineRule="atLeast"/>
+        <w:jc w:val="left"/>
+        <w:rPr>
+          <w:rFonts w:ascii="Consolas" w:eastAsia="굴림" w:hAnsi="Consolas" w:cs="굴림"/>
+          <w:color w:val="D4D4D4"/>
+          <w:kern w:val="0"/>
+          <w:sz w:val="21"/>
+          <w:szCs w:val="21"/>
+        </w:rPr>
+      </w:pPr>
+      <w:r>
+        <w:rPr>
+          <w:rFonts w:ascii="Consolas" w:eastAsia="굴림" w:hAnsi="Consolas" w:cs="굴림"/>
+          <w:color w:val="D4D4D4"/>
+          <w:kern w:val="0"/>
+          <w:sz w:val="21"/>
+          <w:szCs w:val="21"/>
+        </w:rPr>
+        <w:t>    </w:t>
+      </w:r>
+      <w:proofErr w:type="spellStart"/>
+      <w:r>
+        <w:rPr>
+          <w:rFonts w:ascii="Consolas" w:eastAsia="굴림" w:hAnsi="Consolas" w:cs="굴림"/>
+          <w:color w:val="9CDCFE"/>
+          <w:kern w:val="0"/>
+          <w:sz w:val="21"/>
+          <w:szCs w:val="21"/>
+        </w:rPr>
+        <w:t>Vue</w:t>
+      </w:r>
+      <w:r>
+        <w:rPr>
+          <w:rFonts w:ascii="Consolas" w:eastAsia="굴림" w:hAnsi="Consolas" w:cs="굴림"/>
+          <w:color w:val="D4D4D4"/>
+          <w:kern w:val="0"/>
+          <w:sz w:val="21"/>
+          <w:szCs w:val="21"/>
+        </w:rPr>
+        <w:t>.</w:t>
+      </w:r>
+      <w:r>
+        <w:rPr>
+          <w:rFonts w:ascii="Consolas" w:eastAsia="굴림" w:hAnsi="Consolas" w:cs="굴림"/>
+          <w:color w:val="DCDCAA"/>
+          <w:kern w:val="0"/>
+          <w:sz w:val="21"/>
+          <w:szCs w:val="21"/>
+        </w:rPr>
+        <w:t>component</w:t>
+      </w:r>
+      <w:proofErr w:type="spellEnd"/>
+      <w:r>
+        <w:rPr>
+          <w:rFonts w:ascii="Consolas" w:eastAsia="굴림" w:hAnsi="Consolas" w:cs="굴림"/>
+          <w:color w:val="D4D4D4"/>
+          <w:kern w:val="0"/>
+          <w:sz w:val="21"/>
+          <w:szCs w:val="21"/>
+        </w:rPr>
+        <w:t>(</w:t>
+      </w:r>
+      <w:r>
+        <w:rPr>
+          <w:rFonts w:ascii="Consolas" w:eastAsia="굴림" w:hAnsi="Consolas" w:cs="굴림"/>
+          <w:color w:val="CE9178"/>
+          <w:kern w:val="0"/>
+          <w:sz w:val="21"/>
+          <w:szCs w:val="21"/>
+        </w:rPr>
+        <w:t>'word-relay'</w:t>
+      </w:r>
+      <w:r>
+        <w:rPr>
+          <w:rFonts w:ascii="Consolas" w:eastAsia="굴림" w:hAnsi="Consolas" w:cs="굴림"/>
+          <w:color w:val="D4D4D4"/>
+          <w:kern w:val="0"/>
+          <w:sz w:val="21"/>
+          <w:szCs w:val="21"/>
+        </w:rPr>
+        <w:t>, </w:t>
+      </w:r>
+    </w:p>
+    <w:p>
+      <w:pPr>
+        <w:rPr>
+          <w:color w:val="000000" w:themeColor="text1"/>
+        </w:rPr>
+      </w:pPr>
+      <w:r>
+        <w:rPr>
+          <w:rFonts w:hint="eastAsia"/>
+          <w:color w:val="000000" w:themeColor="text1"/>
+        </w:rPr>
+        <w:t xml:space="preserve">해당 부분을 </w:t>
+      </w:r>
+      <w:r>
+        <w:rPr>
+          <w:color w:val="000000" w:themeColor="text1"/>
+        </w:rPr>
+        <w:t>export default{</w:t>
+      </w:r>
+      <w:proofErr w:type="gramStart"/>
+      <w:r>
+        <w:rPr>
+          <w:color w:val="000000" w:themeColor="text1"/>
+        </w:rPr>
+        <w:t>};</w:t>
+      </w:r>
+      <w:proofErr w:type="spellStart"/>
+      <w:r>
+        <w:rPr>
+          <w:rFonts w:hint="eastAsia"/>
+          <w:color w:val="000000" w:themeColor="text1"/>
+        </w:rPr>
+        <w:t>으로</w:t>
+      </w:r>
+      <w:proofErr w:type="spellEnd"/>
+      <w:proofErr w:type="gramEnd"/>
+      <w:r>
+        <w:rPr>
+          <w:rFonts w:hint="eastAsia"/>
+          <w:color w:val="000000" w:themeColor="text1"/>
+        </w:rPr>
+        <w:t xml:space="preserve"> 바꾸는 것이다.</w:t>
+      </w:r>
+    </w:p>
+    <w:p>
+      <w:pPr>
+        <w:rPr>
+          <w:color w:val="000000" w:themeColor="text1"/>
+        </w:rPr>
+      </w:pPr>
+    </w:p>
+    <w:p>
+      <w:pPr>
+        <w:rPr>
+          <w:color w:val="000000" w:themeColor="text1"/>
+        </w:rPr>
+      </w:pPr>
+      <w:proofErr w:type="spellStart"/>
+      <w:r>
+        <w:rPr>
+          <w:rFonts w:hint="eastAsia"/>
+          <w:color w:val="000000" w:themeColor="text1"/>
+        </w:rPr>
+        <w:t>웹팩을</w:t>
+      </w:r>
+      <w:proofErr w:type="spellEnd"/>
+      <w:r>
+        <w:rPr>
+          <w:rFonts w:hint="eastAsia"/>
+          <w:color w:val="000000" w:themeColor="text1"/>
+        </w:rPr>
+        <w:t xml:space="preserve"> 사용하기 위하여 </w:t>
+      </w:r>
+      <w:proofErr w:type="spellStart"/>
+      <w:r>
+        <w:rPr>
+          <w:color w:val="000000" w:themeColor="text1"/>
+        </w:rPr>
+        <w:t>Package.json</w:t>
+      </w:r>
+      <w:proofErr w:type="spellEnd"/>
+      <w:r>
+        <w:rPr>
+          <w:rFonts w:hint="eastAsia"/>
+          <w:color w:val="000000" w:themeColor="text1"/>
+        </w:rPr>
+        <w:t>에서</w:t>
+      </w:r>
+    </w:p>
+    <w:p>
+      <w:pPr>
+        <w:widowControl/>
+        <w:shd w:val="clear" w:color="auto" w:fill="1E1E1E"/>
+        <w:wordWrap/>
+        <w:autoSpaceDE/>
+        <w:autoSpaceDN/>
+        <w:spacing w:after="0" w:line="285" w:lineRule="atLeast"/>
+        <w:jc w:val="left"/>
+        <w:rPr>
+          <w:rFonts w:ascii="Consolas" w:eastAsia="굴림" w:hAnsi="Consolas" w:cs="굴림"/>
+          <w:color w:val="D4D4D4"/>
+          <w:kern w:val="0"/>
+          <w:sz w:val="21"/>
+          <w:szCs w:val="21"/>
+        </w:rPr>
+      </w:pPr>
+      <w:r>
+        <w:rPr>
+          <w:rFonts w:ascii="Consolas" w:eastAsia="굴림" w:hAnsi="Consolas" w:cs="굴림"/>
+          <w:color w:val="D4D4D4"/>
+          <w:kern w:val="0"/>
+          <w:sz w:val="21"/>
+          <w:szCs w:val="21"/>
+        </w:rPr>
+        <w:t>  </w:t>
+      </w:r>
+      <w:r>
+        <w:rPr>
+          <w:rFonts w:ascii="Consolas" w:eastAsia="굴림" w:hAnsi="Consolas" w:cs="굴림"/>
+          <w:color w:val="9CDCFE"/>
+          <w:kern w:val="0"/>
+          <w:sz w:val="21"/>
+          <w:szCs w:val="21"/>
+        </w:rPr>
+        <w:t>"scripts"</w:t>
+      </w:r>
+      <w:r>
+        <w:rPr>
+          <w:rFonts w:ascii="Consolas" w:eastAsia="굴림" w:hAnsi="Consolas" w:cs="굴림"/>
+          <w:color w:val="D4D4D4"/>
+          <w:kern w:val="0"/>
+          <w:sz w:val="21"/>
+          <w:szCs w:val="21"/>
+        </w:rPr>
+        <w:t>: {</w:t>
+      </w:r>
+    </w:p>
+    <w:p>
+      <w:pPr>
+        <w:widowControl/>
+        <w:shd w:val="clear" w:color="auto" w:fill="1E1E1E"/>
+        <w:wordWrap/>
+        <w:autoSpaceDE/>
+        <w:autoSpaceDN/>
+        <w:spacing w:after="0" w:line="285" w:lineRule="atLeast"/>
+        <w:jc w:val="left"/>
+        <w:rPr>
+          <w:rFonts w:ascii="Consolas" w:eastAsia="굴림" w:hAnsi="Consolas" w:cs="굴림"/>
+          <w:color w:val="D4D4D4"/>
+          <w:kern w:val="0"/>
+          <w:sz w:val="21"/>
+          <w:szCs w:val="21"/>
+        </w:rPr>
+      </w:pPr>
+      <w:r>
+        <w:rPr>
+          <w:rFonts w:ascii="Consolas" w:eastAsia="굴림" w:hAnsi="Consolas" w:cs="굴림"/>
+          <w:color w:val="D4D4D4"/>
+          <w:kern w:val="0"/>
+          <w:sz w:val="21"/>
+          <w:szCs w:val="21"/>
+        </w:rPr>
+        <w:t>    </w:t>
+      </w:r>
+      <w:r>
+        <w:rPr>
+          <w:rFonts w:ascii="Consolas" w:eastAsia="굴림" w:hAnsi="Consolas" w:cs="굴림"/>
+          <w:color w:val="9CDCFE"/>
+          <w:kern w:val="0"/>
+          <w:sz w:val="21"/>
+          <w:szCs w:val="21"/>
+        </w:rPr>
+        <w:t>"build"</w:t>
+      </w:r>
+      <w:r>
+        <w:rPr>
+          <w:rFonts w:ascii="Consolas" w:eastAsia="굴림" w:hAnsi="Consolas" w:cs="굴림"/>
+          <w:color w:val="D4D4D4"/>
+          <w:kern w:val="0"/>
+          <w:sz w:val="21"/>
+          <w:szCs w:val="21"/>
+        </w:rPr>
+        <w:t>: </w:t>
+      </w:r>
+      <w:r>
+        <w:rPr>
+          <w:rFonts w:ascii="Consolas" w:eastAsia="굴림" w:hAnsi="Consolas" w:cs="굴림"/>
+          <w:color w:val="CE9178"/>
+          <w:kern w:val="0"/>
+          <w:sz w:val="21"/>
+          <w:szCs w:val="21"/>
+        </w:rPr>
+        <w:t>"webpack"</w:t>
+      </w:r>
+    </w:p>
+    <w:p>
+      <w:pPr>
+        <w:rPr>
+          <w:color w:val="000000" w:themeColor="text1"/>
+        </w:rPr>
+      </w:pPr>
+      <w:proofErr w:type="spellStart"/>
+      <w:r>
+        <w:rPr>
+          <w:rFonts w:hint="eastAsia"/>
+          <w:color w:val="000000" w:themeColor="text1"/>
+        </w:rPr>
+        <w:t>으로</w:t>
+      </w:r>
+      <w:proofErr w:type="spellEnd"/>
+      <w:r>
+        <w:rPr>
+          <w:rFonts w:hint="eastAsia"/>
+          <w:color w:val="000000" w:themeColor="text1"/>
+        </w:rPr>
+        <w:t xml:space="preserve"> 만든다.</w:t>
+      </w:r>
+    </w:p>
+    <w:p>
+      <w:pPr>
+        <w:rPr>
+          <w:color w:val="000000" w:themeColor="text1"/>
+        </w:rPr>
+      </w:pPr>
+      <w:r>
+        <w:rPr>
+          <w:rFonts w:hint="eastAsia"/>
+          <w:color w:val="000000" w:themeColor="text1"/>
+        </w:rPr>
+        <w:t xml:space="preserve">그러면 </w:t>
+      </w:r>
+      <w:proofErr w:type="spellStart"/>
+      <w:r>
+        <w:rPr>
+          <w:color w:val="000000" w:themeColor="text1"/>
+        </w:rPr>
+        <w:t>npm</w:t>
+      </w:r>
+      <w:proofErr w:type="spellEnd"/>
+      <w:r>
+        <w:rPr>
+          <w:color w:val="000000" w:themeColor="text1"/>
+        </w:rPr>
+        <w:t xml:space="preserve"> run build(</w:t>
+      </w:r>
+      <w:r>
+        <w:rPr>
+          <w:rFonts w:hint="eastAsia"/>
+          <w:color w:val="000000" w:themeColor="text1"/>
+        </w:rPr>
+        <w:t>스크립트</w:t>
+      </w:r>
+      <w:r>
+        <w:rPr>
+          <w:color w:val="000000" w:themeColor="text1"/>
+        </w:rPr>
+        <w:t xml:space="preserve"> </w:t>
+      </w:r>
+      <w:r>
+        <w:rPr>
+          <w:rFonts w:hint="eastAsia"/>
+          <w:color w:val="000000" w:themeColor="text1"/>
+        </w:rPr>
+        <w:t xml:space="preserve">이름)을 입력하면 </w:t>
+      </w:r>
+      <w:proofErr w:type="spellStart"/>
+      <w:r>
+        <w:rPr>
+          <w:rFonts w:hint="eastAsia"/>
+          <w:color w:val="000000" w:themeColor="text1"/>
+        </w:rPr>
+        <w:t>웹팩이</w:t>
+      </w:r>
+      <w:proofErr w:type="spellEnd"/>
+      <w:r>
+        <w:rPr>
+          <w:rFonts w:hint="eastAsia"/>
+          <w:color w:val="000000" w:themeColor="text1"/>
+        </w:rPr>
+        <w:t xml:space="preserve"> 실행된다.</w:t>
+      </w:r>
+    </w:p>
+    <w:p>
+      <w:pPr>
+        <w:rPr>
+          <w:color w:val="000000" w:themeColor="text1"/>
+        </w:rPr>
+      </w:pPr>
+    </w:p>
+    <w:p>
+      <w:pPr>
+        <w:rPr>
+          <w:color w:val="000000" w:themeColor="text1"/>
+        </w:rPr>
+      </w:pPr>
+      <w:r>
+        <w:rPr>
+          <w:color w:val="000000" w:themeColor="text1"/>
+        </w:rPr>
+        <w:t>Webpack.config.js</w:t>
+      </w:r>
+      <w:r>
+        <w:rPr>
+          <w:rFonts w:hint="eastAsia"/>
+          <w:color w:val="000000" w:themeColor="text1"/>
+        </w:rPr>
+        <w:t>에서 파일들 경로를 적을</w:t>
+      </w:r>
+      <w:r>
+        <w:rPr>
+          <w:color w:val="000000" w:themeColor="text1"/>
+        </w:rPr>
+        <w:t xml:space="preserve"> </w:t>
+      </w:r>
+      <w:r>
+        <w:rPr>
+          <w:rFonts w:hint="eastAsia"/>
+          <w:color w:val="000000" w:themeColor="text1"/>
+        </w:rPr>
+        <w:t xml:space="preserve">때 절대경로로 </w:t>
+      </w:r>
+      <w:proofErr w:type="spellStart"/>
+      <w:r>
+        <w:rPr>
+          <w:rFonts w:hint="eastAsia"/>
+          <w:color w:val="000000" w:themeColor="text1"/>
+        </w:rPr>
+        <w:t>안적으면</w:t>
+      </w:r>
+      <w:proofErr w:type="spellEnd"/>
+      <w:r>
+        <w:rPr>
+          <w:rFonts w:hint="eastAsia"/>
+          <w:color w:val="000000" w:themeColor="text1"/>
+        </w:rPr>
+        <w:t xml:space="preserve"> 에러가 난다.</w:t>
+      </w:r>
+    </w:p>
+    <w:p>
+      <w:pPr>
+        <w:rPr>
+          <w:color w:val="000000" w:themeColor="text1"/>
+        </w:rPr>
+      </w:pPr>
+      <w:r>
+        <w:rPr>
+          <w:rFonts w:hint="eastAsia"/>
+          <w:color w:val="000000" w:themeColor="text1"/>
+        </w:rPr>
+        <w:t>따라서 노드</w:t>
+      </w:r>
+      <w:r>
+        <w:rPr>
+          <w:rFonts w:hint="eastAsia"/>
+          <w:color w:val="000000" w:themeColor="text1"/>
+        </w:rPr>
+        <w:t xml:space="preserve"> </w:t>
+      </w:r>
+      <w:r>
+        <w:rPr>
+          <w:color w:val="000000" w:themeColor="text1"/>
+        </w:rPr>
+        <w:t>path</w:t>
+      </w:r>
+      <w:r>
+        <w:rPr>
+          <w:rFonts w:hint="eastAsia"/>
+          <w:color w:val="000000" w:themeColor="text1"/>
+        </w:rPr>
+        <w:t xml:space="preserve"> 모듈을 가져와서</w:t>
+      </w:r>
+      <w:r>
+        <w:rPr>
+          <w:rFonts w:hint="eastAsia"/>
+          <w:color w:val="000000" w:themeColor="text1"/>
+        </w:rPr>
+        <w:t xml:space="preserve"> 사용하면</w:t>
+      </w:r>
+      <w:r>
+        <w:rPr>
+          <w:rFonts w:hint="eastAsia"/>
+          <w:color w:val="000000" w:themeColor="text1"/>
+        </w:rPr>
+        <w:t xml:space="preserve"> </w:t>
+      </w:r>
+      <w:r>
+        <w:rPr>
+          <w:rFonts w:hint="eastAsia"/>
+          <w:color w:val="000000" w:themeColor="text1"/>
+        </w:rPr>
+        <w:t xml:space="preserve">아래와 같이 편리하게 쓸 수 있다. </w:t>
+      </w:r>
+    </w:p>
+    <w:p>
+      <w:pPr>
+        <w:widowControl/>
+        <w:shd w:val="clear" w:color="auto" w:fill="1E1E1E"/>
+        <w:wordWrap/>
+        <w:autoSpaceDE/>
+        <w:autoSpaceDN/>
+        <w:spacing w:after="0" w:line="285" w:lineRule="atLeast"/>
+        <w:jc w:val="left"/>
+        <w:rPr>
+          <w:rFonts w:ascii="Consolas" w:eastAsia="굴림" w:hAnsi="Consolas" w:cs="굴림"/>
+          <w:color w:val="D4D4D4"/>
+          <w:kern w:val="0"/>
+          <w:sz w:val="21"/>
+          <w:szCs w:val="21"/>
+        </w:rPr>
+      </w:pPr>
+      <w:r>
+        <w:rPr>
+          <w:rFonts w:ascii="Consolas" w:eastAsia="굴림" w:hAnsi="Consolas" w:cs="굴림"/>
+          <w:color w:val="569CD6"/>
+          <w:kern w:val="0"/>
+          <w:sz w:val="21"/>
+          <w:szCs w:val="21"/>
+        </w:rPr>
+        <w:t>const</w:t>
+      </w:r>
+      <w:r>
+        <w:rPr>
+          <w:rFonts w:ascii="Consolas" w:eastAsia="굴림" w:hAnsi="Consolas" w:cs="굴림"/>
+          <w:color w:val="D4D4D4"/>
+          <w:kern w:val="0"/>
+          <w:sz w:val="21"/>
+          <w:szCs w:val="21"/>
+        </w:rPr>
+        <w:t> </w:t>
+      </w:r>
+      <w:r>
+        <w:rPr>
+          <w:rFonts w:ascii="Consolas" w:eastAsia="굴림" w:hAnsi="Consolas" w:cs="굴림"/>
+          <w:color w:val="9CDCFE"/>
+          <w:kern w:val="0"/>
+          <w:sz w:val="21"/>
+          <w:szCs w:val="21"/>
+        </w:rPr>
+        <w:t>path</w:t>
+      </w:r>
+      <w:r>
+        <w:rPr>
+          <w:rFonts w:ascii="Consolas" w:eastAsia="굴림" w:hAnsi="Consolas" w:cs="굴림"/>
+          <w:color w:val="D4D4D4"/>
+          <w:kern w:val="0"/>
+          <w:sz w:val="21"/>
+          <w:szCs w:val="21"/>
+        </w:rPr>
+        <w:t> = </w:t>
+      </w:r>
+      <w:r>
+        <w:rPr>
+          <w:rFonts w:ascii="Consolas" w:eastAsia="굴림" w:hAnsi="Consolas" w:cs="굴림"/>
+          <w:color w:val="DCDCAA"/>
+          <w:kern w:val="0"/>
+          <w:sz w:val="21"/>
+          <w:szCs w:val="21"/>
+        </w:rPr>
+        <w:t>require</w:t>
+      </w:r>
+      <w:r>
+        <w:rPr>
+          <w:rFonts w:ascii="Consolas" w:eastAsia="굴림" w:hAnsi="Consolas" w:cs="굴림"/>
+          <w:color w:val="D4D4D4"/>
+          <w:kern w:val="0"/>
+          <w:sz w:val="21"/>
+          <w:szCs w:val="21"/>
+        </w:rPr>
+        <w:t>(</w:t>
+      </w:r>
+      <w:r>
+        <w:rPr>
+          <w:rFonts w:ascii="Consolas" w:eastAsia="굴림" w:hAnsi="Consolas" w:cs="굴림"/>
+          <w:color w:val="CE9178"/>
+          <w:kern w:val="0"/>
+          <w:sz w:val="21"/>
+          <w:szCs w:val="21"/>
+        </w:rPr>
+        <w:t>'path'</w:t>
+      </w:r>
+      <w:r>
+        <w:rPr>
+          <w:rFonts w:ascii="Consolas" w:eastAsia="굴림" w:hAnsi="Consolas" w:cs="굴림"/>
+          <w:color w:val="D4D4D4"/>
+          <w:kern w:val="0"/>
+          <w:sz w:val="21"/>
+          <w:szCs w:val="21"/>
+        </w:rPr>
+        <w:t>);</w:t>
+      </w:r>
+    </w:p>
+    <w:p>
+      <w:pPr>
+        <w:widowControl/>
+        <w:shd w:val="clear" w:color="auto" w:fill="1E1E1E"/>
+        <w:wordWrap/>
+        <w:autoSpaceDE/>
+        <w:autoSpaceDN/>
+        <w:spacing w:after="0" w:line="285" w:lineRule="atLeast"/>
+        <w:jc w:val="left"/>
+        <w:rPr>
+          <w:rFonts w:ascii="Consolas" w:eastAsia="굴림" w:hAnsi="Consolas" w:cs="굴림"/>
+          <w:color w:val="D4D4D4"/>
+          <w:kern w:val="0"/>
+          <w:sz w:val="21"/>
+          <w:szCs w:val="21"/>
+        </w:rPr>
+      </w:pPr>
+      <w:r>
+        <w:rPr>
+          <w:rFonts w:ascii="Consolas" w:eastAsia="굴림" w:hAnsi="Consolas" w:cs="굴림"/>
+          <w:color w:val="D4D4D4"/>
+          <w:kern w:val="0"/>
+          <w:sz w:val="21"/>
+          <w:szCs w:val="21"/>
+        </w:rPr>
+        <w:t>    </w:t>
+      </w:r>
+      <w:proofErr w:type="gramStart"/>
+      <w:r>
+        <w:rPr>
+          <w:rFonts w:ascii="Consolas" w:eastAsia="굴림" w:hAnsi="Consolas" w:cs="굴림"/>
+          <w:color w:val="9CDCFE"/>
+          <w:kern w:val="0"/>
+          <w:sz w:val="21"/>
+          <w:szCs w:val="21"/>
+        </w:rPr>
+        <w:t>output:</w:t>
+      </w:r>
+      <w:r>
+        <w:rPr>
+          <w:rFonts w:ascii="Consolas" w:eastAsia="굴림" w:hAnsi="Consolas" w:cs="굴림"/>
+          <w:color w:val="D4D4D4"/>
+          <w:kern w:val="0"/>
+          <w:sz w:val="21"/>
+          <w:szCs w:val="21"/>
+        </w:rPr>
+        <w:t>{</w:t>
+      </w:r>
+      <w:proofErr w:type="gramEnd"/>
+    </w:p>
+    <w:p>
+      <w:pPr>
+        <w:widowControl/>
+        <w:shd w:val="clear" w:color="auto" w:fill="1E1E1E"/>
+        <w:wordWrap/>
+        <w:autoSpaceDE/>
+        <w:autoSpaceDN/>
+        <w:spacing w:after="0" w:line="285" w:lineRule="atLeast"/>
+        <w:jc w:val="left"/>
+        <w:rPr>
+          <w:rFonts w:ascii="Consolas" w:eastAsia="굴림" w:hAnsi="Consolas" w:cs="굴림"/>
+          <w:color w:val="D4D4D4"/>
+          <w:kern w:val="0"/>
+          <w:sz w:val="21"/>
+          <w:szCs w:val="21"/>
+        </w:rPr>
+      </w:pPr>
+      <w:r>
+        <w:rPr>
+          <w:rFonts w:ascii="Consolas" w:eastAsia="굴림" w:hAnsi="Consolas" w:cs="굴림"/>
+          <w:color w:val="D4D4D4"/>
+          <w:kern w:val="0"/>
+          <w:sz w:val="21"/>
+          <w:szCs w:val="21"/>
+        </w:rPr>
+        <w:t>        </w:t>
+      </w:r>
+      <w:r>
+        <w:rPr>
+          <w:rFonts w:ascii="Consolas" w:eastAsia="굴림" w:hAnsi="Consolas" w:cs="굴림"/>
+          <w:color w:val="9CDCFE"/>
+          <w:kern w:val="0"/>
+          <w:sz w:val="21"/>
+          <w:szCs w:val="21"/>
+        </w:rPr>
+        <w:t>filename:</w:t>
+      </w:r>
+      <w:r>
+        <w:rPr>
+          <w:rFonts w:ascii="Consolas" w:eastAsia="굴림" w:hAnsi="Consolas" w:cs="굴림"/>
+          <w:color w:val="D4D4D4"/>
+          <w:kern w:val="0"/>
+          <w:sz w:val="21"/>
+          <w:szCs w:val="21"/>
+        </w:rPr>
+        <w:t> </w:t>
+      </w:r>
+      <w:r>
+        <w:rPr>
+          <w:rFonts w:ascii="Consolas" w:eastAsia="굴림" w:hAnsi="Consolas" w:cs="굴림"/>
+          <w:color w:val="CE9178"/>
+          <w:kern w:val="0"/>
+          <w:sz w:val="21"/>
+          <w:szCs w:val="21"/>
+        </w:rPr>
+        <w:t>'app.js'</w:t>
+      </w:r>
+      <w:r>
+        <w:rPr>
+          <w:rFonts w:ascii="Consolas" w:eastAsia="굴림" w:hAnsi="Consolas" w:cs="굴림"/>
+          <w:color w:val="D4D4D4"/>
+          <w:kern w:val="0"/>
+          <w:sz w:val="21"/>
+          <w:szCs w:val="21"/>
+        </w:rPr>
+        <w:t>,</w:t>
+      </w:r>
+    </w:p>
+    <w:p>
+      <w:pPr>
+        <w:widowControl/>
+        <w:shd w:val="clear" w:color="auto" w:fill="1E1E1E"/>
+        <w:wordWrap/>
+        <w:autoSpaceDE/>
+        <w:autoSpaceDN/>
+        <w:spacing w:after="0" w:line="285" w:lineRule="atLeast"/>
+        <w:jc w:val="left"/>
+        <w:rPr>
+          <w:rFonts w:ascii="Consolas" w:eastAsia="굴림" w:hAnsi="Consolas" w:cs="굴림"/>
+          <w:color w:val="D4D4D4"/>
+          <w:kern w:val="0"/>
+          <w:sz w:val="21"/>
+          <w:szCs w:val="21"/>
+        </w:rPr>
+      </w:pPr>
+      <w:r>
+        <w:rPr>
+          <w:rFonts w:ascii="Consolas" w:eastAsia="굴림" w:hAnsi="Consolas" w:cs="굴림"/>
+          <w:color w:val="D4D4D4"/>
+          <w:kern w:val="0"/>
+          <w:sz w:val="21"/>
+          <w:szCs w:val="21"/>
+        </w:rPr>
+        <w:t>        </w:t>
+      </w:r>
+      <w:r>
+        <w:rPr>
+          <w:rFonts w:ascii="Consolas" w:eastAsia="굴림" w:hAnsi="Consolas" w:cs="굴림"/>
+          <w:color w:val="9CDCFE"/>
+          <w:kern w:val="0"/>
+          <w:sz w:val="21"/>
+          <w:szCs w:val="21"/>
+        </w:rPr>
+        <w:t>path:</w:t>
+      </w:r>
+      <w:r>
+        <w:rPr>
+          <w:rFonts w:ascii="Consolas" w:eastAsia="굴림" w:hAnsi="Consolas" w:cs="굴림"/>
+          <w:color w:val="D4D4D4"/>
+          <w:kern w:val="0"/>
+          <w:sz w:val="21"/>
+          <w:szCs w:val="21"/>
+        </w:rPr>
+        <w:t> </w:t>
+      </w:r>
+      <w:proofErr w:type="spellStart"/>
+      <w:proofErr w:type="gramStart"/>
+      <w:r>
+        <w:rPr>
+          <w:rFonts w:ascii="Consolas" w:eastAsia="굴림" w:hAnsi="Consolas" w:cs="굴림"/>
+          <w:color w:val="9CDCFE"/>
+          <w:kern w:val="0"/>
+          <w:sz w:val="21"/>
+          <w:szCs w:val="21"/>
+        </w:rPr>
+        <w:t>path</w:t>
+      </w:r>
+      <w:r>
+        <w:rPr>
+          <w:rFonts w:ascii="Consolas" w:eastAsia="굴림" w:hAnsi="Consolas" w:cs="굴림"/>
+          <w:color w:val="D4D4D4"/>
+          <w:kern w:val="0"/>
+          <w:sz w:val="21"/>
+          <w:szCs w:val="21"/>
+        </w:rPr>
+        <w:t>.</w:t>
+      </w:r>
+      <w:r>
+        <w:rPr>
+          <w:rFonts w:ascii="Consolas" w:eastAsia="굴림" w:hAnsi="Consolas" w:cs="굴림"/>
+          <w:color w:val="DCDCAA"/>
+          <w:kern w:val="0"/>
+          <w:sz w:val="21"/>
+          <w:szCs w:val="21"/>
+        </w:rPr>
+        <w:t>join</w:t>
+      </w:r>
+      <w:proofErr w:type="spellEnd"/>
+      <w:proofErr w:type="gramEnd"/>
+      <w:r>
+        <w:rPr>
+          <w:rFonts w:ascii="Consolas" w:eastAsia="굴림" w:hAnsi="Consolas" w:cs="굴림"/>
+          <w:color w:val="D4D4D4"/>
+          <w:kern w:val="0"/>
+          <w:sz w:val="21"/>
+          <w:szCs w:val="21"/>
+        </w:rPr>
+        <w:t>(</w:t>
+      </w:r>
+      <w:r>
+        <w:rPr>
+          <w:rFonts w:ascii="Consolas" w:eastAsia="굴림" w:hAnsi="Consolas" w:cs="굴림"/>
+          <w:color w:val="9CDCFE"/>
+          <w:kern w:val="0"/>
+          <w:sz w:val="21"/>
+          <w:szCs w:val="21"/>
+        </w:rPr>
+        <w:t>__</w:t>
+      </w:r>
+      <w:proofErr w:type="spellStart"/>
+      <w:r>
+        <w:rPr>
+          <w:rFonts w:ascii="Consolas" w:eastAsia="굴림" w:hAnsi="Consolas" w:cs="굴림"/>
+          <w:color w:val="9CDCFE"/>
+          <w:kern w:val="0"/>
+          <w:sz w:val="21"/>
+          <w:szCs w:val="21"/>
+        </w:rPr>
+        <w:t>dirname</w:t>
+      </w:r>
+      <w:proofErr w:type="spellEnd"/>
+      <w:r>
+        <w:rPr>
+          <w:rFonts w:ascii="Consolas" w:eastAsia="굴림" w:hAnsi="Consolas" w:cs="굴림"/>
+          <w:color w:val="D4D4D4"/>
+          <w:kern w:val="0"/>
+          <w:sz w:val="21"/>
+          <w:szCs w:val="21"/>
+        </w:rPr>
+        <w:t>, </w:t>
+      </w:r>
+      <w:r>
+        <w:rPr>
+          <w:rFonts w:ascii="Consolas" w:eastAsia="굴림" w:hAnsi="Consolas" w:cs="굴림"/>
+          <w:color w:val="CE9178"/>
+          <w:kern w:val="0"/>
+          <w:sz w:val="21"/>
+          <w:szCs w:val="21"/>
+        </w:rPr>
+        <w:t>'</w:t>
+      </w:r>
+      <w:proofErr w:type="spellStart"/>
+      <w:r>
+        <w:rPr>
+          <w:rFonts w:ascii="Consolas" w:eastAsia="굴림" w:hAnsi="Consolas" w:cs="굴림"/>
+          <w:color w:val="CE9178"/>
+          <w:kern w:val="0"/>
+          <w:sz w:val="21"/>
+          <w:szCs w:val="21"/>
+        </w:rPr>
+        <w:t>dist</w:t>
+      </w:r>
+      <w:proofErr w:type="spellEnd"/>
+      <w:r>
+        <w:rPr>
+          <w:rFonts w:ascii="Consolas" w:eastAsia="굴림" w:hAnsi="Consolas" w:cs="굴림"/>
+          <w:color w:val="CE9178"/>
+          <w:kern w:val="0"/>
+          <w:sz w:val="21"/>
+          <w:szCs w:val="21"/>
+        </w:rPr>
+        <w:t>'</w:t>
+      </w:r>
+      <w:r>
+        <w:rPr>
+          <w:rFonts w:ascii="Consolas" w:eastAsia="굴림" w:hAnsi="Consolas" w:cs="굴림"/>
+          <w:color w:val="D4D4D4"/>
+          <w:kern w:val="0"/>
+          <w:sz w:val="21"/>
+          <w:szCs w:val="21"/>
+        </w:rPr>
+        <w:t>),</w:t>
+      </w:r>
+    </w:p>
+    <w:p>
+      <w:pPr>
+        <w:rPr>
+          <w:color w:val="000000" w:themeColor="text1"/>
+        </w:rPr>
+      </w:pPr>
+    </w:p>
+    <w:p>
+      <w:pPr>
+        <w:rPr>
+          <w:color w:val="000000" w:themeColor="text1"/>
+        </w:rPr>
+      </w:pPr>
+    </w:p>
+    <w:p>
+      <w:pPr>
+        <w:rPr>
+          <w:color w:val="000000" w:themeColor="text1"/>
+          <w:sz w:val="32"/>
+          <w:szCs w:val="32"/>
+        </w:rPr>
+      </w:pPr>
+      <w:r>
+        <w:rPr>
+          <w:rFonts w:hint="eastAsia"/>
+          <w:color w:val="000000" w:themeColor="text1"/>
+          <w:sz w:val="32"/>
+          <w:szCs w:val="32"/>
+        </w:rPr>
+        <w:lastRenderedPageBreak/>
+        <w:t>3</w:t>
+      </w:r>
+      <w:r>
+        <w:rPr>
+          <w:color w:val="000000" w:themeColor="text1"/>
+          <w:sz w:val="32"/>
+          <w:szCs w:val="32"/>
+        </w:rPr>
+        <w:t xml:space="preserve">-3 </w:t>
+      </w:r>
+      <w:proofErr w:type="spellStart"/>
+      <w:r>
+        <w:rPr>
+          <w:rFonts w:hint="eastAsia"/>
+          <w:color w:val="000000" w:themeColor="text1"/>
+          <w:sz w:val="32"/>
+          <w:szCs w:val="32"/>
+        </w:rPr>
+        <w:t>웹팩</w:t>
+      </w:r>
+      <w:proofErr w:type="spellEnd"/>
+      <w:r>
+        <w:rPr>
+          <w:rFonts w:hint="eastAsia"/>
+          <w:color w:val="000000" w:themeColor="text1"/>
+          <w:sz w:val="32"/>
+          <w:szCs w:val="32"/>
+        </w:rPr>
+        <w:t xml:space="preserve"> </w:t>
+      </w:r>
+      <w:proofErr w:type="spellStart"/>
+      <w:r>
+        <w:rPr>
+          <w:rFonts w:hint="eastAsia"/>
+          <w:color w:val="000000" w:themeColor="text1"/>
+          <w:sz w:val="32"/>
+          <w:szCs w:val="32"/>
+        </w:rPr>
+        <w:t>로더</w:t>
+      </w:r>
+      <w:proofErr w:type="spellEnd"/>
+      <w:r>
+        <w:rPr>
+          <w:rFonts w:hint="eastAsia"/>
+          <w:color w:val="000000" w:themeColor="text1"/>
+          <w:sz w:val="32"/>
+          <w:szCs w:val="32"/>
+        </w:rPr>
+        <w:t xml:space="preserve"> 사용하기</w:t>
+      </w:r>
+    </w:p>
+    <w:p>
+      <w:pPr>
+        <w:rPr>
+          <w:color w:val="000000" w:themeColor="text1"/>
+          <w:szCs w:val="20"/>
+        </w:rPr>
+      </w:pPr>
+      <w:r>
+        <w:rPr>
+          <w:color w:val="000000" w:themeColor="text1"/>
+          <w:szCs w:val="20"/>
+        </w:rPr>
+        <w:t>Main.js</w:t>
+      </w:r>
+      <w:r>
+        <w:rPr>
+          <w:rFonts w:hint="eastAsia"/>
+          <w:color w:val="000000" w:themeColor="text1"/>
+          <w:szCs w:val="20"/>
+        </w:rPr>
+        <w:t xml:space="preserve">에서 </w:t>
+      </w:r>
+    </w:p>
+    <w:p>
+      <w:pPr>
+        <w:widowControl/>
+        <w:shd w:val="clear" w:color="auto" w:fill="1E1E1E"/>
+        <w:wordWrap/>
+        <w:autoSpaceDE/>
+        <w:autoSpaceDN/>
+        <w:spacing w:after="0" w:line="285" w:lineRule="atLeast"/>
+        <w:jc w:val="left"/>
+        <w:rPr>
+          <w:rFonts w:ascii="Consolas" w:eastAsia="굴림" w:hAnsi="Consolas" w:cs="굴림"/>
+          <w:color w:val="D4D4D4"/>
+          <w:kern w:val="0"/>
+          <w:sz w:val="21"/>
+          <w:szCs w:val="21"/>
+        </w:rPr>
+      </w:pPr>
+      <w:r>
+        <w:rPr>
+          <w:rFonts w:ascii="Consolas" w:eastAsia="굴림" w:hAnsi="Consolas" w:cs="굴림"/>
+          <w:color w:val="C586C0"/>
+          <w:kern w:val="0"/>
+          <w:sz w:val="21"/>
+          <w:szCs w:val="21"/>
+        </w:rPr>
+        <w:t>import</w:t>
+      </w:r>
+      <w:r>
+        <w:rPr>
+          <w:rFonts w:ascii="Consolas" w:eastAsia="굴림" w:hAnsi="Consolas" w:cs="굴림"/>
+          <w:color w:val="D4D4D4"/>
+          <w:kern w:val="0"/>
+          <w:sz w:val="21"/>
+          <w:szCs w:val="21"/>
+        </w:rPr>
+        <w:t> </w:t>
+      </w:r>
+      <w:proofErr w:type="spellStart"/>
+      <w:r>
+        <w:rPr>
+          <w:rFonts w:ascii="Consolas" w:eastAsia="굴림" w:hAnsi="Consolas" w:cs="굴림"/>
+          <w:color w:val="9CDCFE"/>
+          <w:kern w:val="0"/>
+          <w:sz w:val="21"/>
+          <w:szCs w:val="21"/>
+        </w:rPr>
+        <w:t>NumberBaseball</w:t>
+      </w:r>
+      <w:proofErr w:type="spellEnd"/>
+      <w:r>
+        <w:rPr>
+          <w:rFonts w:ascii="Consolas" w:eastAsia="굴림" w:hAnsi="Consolas" w:cs="굴림"/>
+          <w:color w:val="D4D4D4"/>
+          <w:kern w:val="0"/>
+          <w:sz w:val="21"/>
+          <w:szCs w:val="21"/>
+        </w:rPr>
+        <w:t> </w:t>
+      </w:r>
+      <w:r>
+        <w:rPr>
+          <w:rFonts w:ascii="Consolas" w:eastAsia="굴림" w:hAnsi="Consolas" w:cs="굴림"/>
+          <w:color w:val="C586C0"/>
+          <w:kern w:val="0"/>
+          <w:sz w:val="21"/>
+          <w:szCs w:val="21"/>
+        </w:rPr>
+        <w:t>from</w:t>
+      </w:r>
+      <w:r>
+        <w:rPr>
+          <w:rFonts w:ascii="Consolas" w:eastAsia="굴림" w:hAnsi="Consolas" w:cs="굴림"/>
+          <w:color w:val="D4D4D4"/>
+          <w:kern w:val="0"/>
+          <w:sz w:val="21"/>
+          <w:szCs w:val="21"/>
+        </w:rPr>
+        <w:t> </w:t>
+      </w:r>
+      <w:r>
+        <w:rPr>
+          <w:rFonts w:ascii="Consolas" w:eastAsia="굴림" w:hAnsi="Consolas" w:cs="굴림"/>
+          <w:color w:val="CE9178"/>
+          <w:kern w:val="0"/>
+          <w:sz w:val="21"/>
+          <w:szCs w:val="21"/>
+        </w:rPr>
+        <w:t>'./</w:t>
+      </w:r>
+      <w:proofErr w:type="spellStart"/>
+      <w:r>
+        <w:rPr>
+          <w:rFonts w:ascii="Consolas" w:eastAsia="굴림" w:hAnsi="Consolas" w:cs="굴림"/>
+          <w:color w:val="CE9178"/>
+          <w:kern w:val="0"/>
+          <w:sz w:val="21"/>
+          <w:szCs w:val="21"/>
+        </w:rPr>
+        <w:t>NumberBaseball.vue</w:t>
+      </w:r>
+      <w:proofErr w:type="spellEnd"/>
+      <w:r>
+        <w:rPr>
+          <w:rFonts w:ascii="Consolas" w:eastAsia="굴림" w:hAnsi="Consolas" w:cs="굴림"/>
+          <w:color w:val="CE9178"/>
+          <w:kern w:val="0"/>
+          <w:sz w:val="21"/>
+          <w:szCs w:val="21"/>
+        </w:rPr>
+        <w:t>'</w:t>
+      </w:r>
+      <w:r>
+        <w:rPr>
+          <w:rFonts w:ascii="Consolas" w:eastAsia="굴림" w:hAnsi="Consolas" w:cs="굴림"/>
+          <w:color w:val="D4D4D4"/>
+          <w:kern w:val="0"/>
+          <w:sz w:val="21"/>
+          <w:szCs w:val="21"/>
+        </w:rPr>
+        <w:t>;</w:t>
+      </w:r>
+    </w:p>
+    <w:p>
+      <w:pPr>
+        <w:widowControl/>
+        <w:shd w:val="clear" w:color="auto" w:fill="1E1E1E"/>
+        <w:wordWrap/>
+        <w:autoSpaceDE/>
+        <w:autoSpaceDN/>
+        <w:spacing w:after="0" w:line="285" w:lineRule="atLeast"/>
+        <w:jc w:val="left"/>
+        <w:rPr>
+          <w:rFonts w:ascii="Consolas" w:eastAsia="굴림" w:hAnsi="Consolas" w:cs="굴림"/>
+          <w:color w:val="D4D4D4"/>
+          <w:kern w:val="0"/>
+          <w:sz w:val="21"/>
+          <w:szCs w:val="21"/>
+        </w:rPr>
+      </w:pPr>
+      <w:r>
+        <w:rPr>
+          <w:rFonts w:ascii="Consolas" w:eastAsia="굴림" w:hAnsi="Consolas" w:cs="굴림"/>
+          <w:color w:val="569CD6"/>
+          <w:kern w:val="0"/>
+          <w:sz w:val="21"/>
+          <w:szCs w:val="21"/>
+        </w:rPr>
+        <w:t>new</w:t>
+      </w:r>
+      <w:r>
+        <w:rPr>
+          <w:rFonts w:ascii="Consolas" w:eastAsia="굴림" w:hAnsi="Consolas" w:cs="굴림"/>
+          <w:color w:val="D4D4D4"/>
+          <w:kern w:val="0"/>
+          <w:sz w:val="21"/>
+          <w:szCs w:val="21"/>
+        </w:rPr>
+        <w:t> </w:t>
+      </w:r>
+      <w:proofErr w:type="gramStart"/>
+      <w:r>
+        <w:rPr>
+          <w:rFonts w:ascii="Consolas" w:eastAsia="굴림" w:hAnsi="Consolas" w:cs="굴림"/>
+          <w:color w:val="4EC9B0"/>
+          <w:kern w:val="0"/>
+          <w:sz w:val="21"/>
+          <w:szCs w:val="21"/>
+        </w:rPr>
+        <w:t>Vue</w:t>
+      </w:r>
+      <w:r>
+        <w:rPr>
+          <w:rFonts w:ascii="Consolas" w:eastAsia="굴림" w:hAnsi="Consolas" w:cs="굴림"/>
+          <w:color w:val="D4D4D4"/>
+          <w:kern w:val="0"/>
+          <w:sz w:val="21"/>
+          <w:szCs w:val="21"/>
+        </w:rPr>
+        <w:t>(</w:t>
+      </w:r>
+      <w:proofErr w:type="spellStart"/>
+      <w:proofErr w:type="gramEnd"/>
+      <w:r>
+        <w:rPr>
+          <w:rFonts w:ascii="Consolas" w:eastAsia="굴림" w:hAnsi="Consolas" w:cs="굴림"/>
+          <w:color w:val="9CDCFE"/>
+          <w:kern w:val="0"/>
+          <w:sz w:val="21"/>
+          <w:szCs w:val="21"/>
+        </w:rPr>
+        <w:t>NumberBaseball</w:t>
+      </w:r>
+      <w:proofErr w:type="spellEnd"/>
+      <w:r>
+        <w:rPr>
+          <w:rFonts w:ascii="Consolas" w:eastAsia="굴림" w:hAnsi="Consolas" w:cs="굴림"/>
+          <w:color w:val="D4D4D4"/>
+          <w:kern w:val="0"/>
+          <w:sz w:val="21"/>
+          <w:szCs w:val="21"/>
+        </w:rPr>
+        <w:t>).</w:t>
+      </w:r>
+      <w:r>
+        <w:rPr>
+          <w:rFonts w:ascii="Consolas" w:eastAsia="굴림" w:hAnsi="Consolas" w:cs="굴림"/>
+          <w:color w:val="DCDCAA"/>
+          <w:kern w:val="0"/>
+          <w:sz w:val="21"/>
+          <w:szCs w:val="21"/>
+        </w:rPr>
+        <w:t>$mount</w:t>
+      </w:r>
+      <w:r>
+        <w:rPr>
+          <w:rFonts w:ascii="Consolas" w:eastAsia="굴림" w:hAnsi="Consolas" w:cs="굴림"/>
+          <w:color w:val="D4D4D4"/>
+          <w:kern w:val="0"/>
+          <w:sz w:val="21"/>
+          <w:szCs w:val="21"/>
+        </w:rPr>
+        <w:t>(</w:t>
+      </w:r>
+      <w:r>
+        <w:rPr>
+          <w:rFonts w:ascii="Consolas" w:eastAsia="굴림" w:hAnsi="Consolas" w:cs="굴림"/>
+          <w:color w:val="CE9178"/>
+          <w:kern w:val="0"/>
+          <w:sz w:val="21"/>
+          <w:szCs w:val="21"/>
+        </w:rPr>
+        <w:t>'#root'</w:t>
+      </w:r>
+      <w:r>
+        <w:rPr>
+          <w:rFonts w:ascii="Consolas" w:eastAsia="굴림" w:hAnsi="Consolas" w:cs="굴림"/>
+          <w:color w:val="D4D4D4"/>
+          <w:kern w:val="0"/>
+          <w:sz w:val="21"/>
+          <w:szCs w:val="21"/>
+        </w:rPr>
+        <w:t>);</w:t>
+      </w:r>
+    </w:p>
+    <w:p>
+      <w:pPr>
+        <w:widowControl/>
+        <w:shd w:val="clear" w:color="auto" w:fill="1E1E1E"/>
+        <w:wordWrap/>
+        <w:autoSpaceDE/>
+        <w:autoSpaceDN/>
+        <w:spacing w:after="0" w:line="285" w:lineRule="atLeast"/>
+        <w:jc w:val="left"/>
+        <w:rPr>
+          <w:rFonts w:ascii="Consolas" w:eastAsia="굴림" w:hAnsi="Consolas" w:cs="굴림"/>
+          <w:color w:val="D4D4D4"/>
+          <w:kern w:val="0"/>
+          <w:sz w:val="21"/>
+          <w:szCs w:val="21"/>
+        </w:rPr>
+      </w:pPr>
+    </w:p>
+    <w:p>
+      <w:pPr>
+        <w:rPr>
+          <w:color w:val="000000" w:themeColor="text1"/>
+          <w:szCs w:val="20"/>
+        </w:rPr>
+      </w:pPr>
+      <w:r>
+        <w:rPr>
+          <w:rFonts w:hint="eastAsia"/>
+          <w:color w:val="000000" w:themeColor="text1"/>
+          <w:szCs w:val="20"/>
+        </w:rPr>
+        <w:t xml:space="preserve">부분을 </w:t>
+      </w:r>
+      <w:proofErr w:type="spellStart"/>
+      <w:r>
+        <w:rPr>
+          <w:rFonts w:hint="eastAsia"/>
+          <w:color w:val="000000" w:themeColor="text1"/>
+          <w:szCs w:val="20"/>
+        </w:rPr>
+        <w:t>입력해줘야지</w:t>
+      </w:r>
+      <w:proofErr w:type="spellEnd"/>
+      <w:r>
+        <w:rPr>
+          <w:rFonts w:hint="eastAsia"/>
+          <w:color w:val="000000" w:themeColor="text1"/>
+          <w:szCs w:val="20"/>
+        </w:rPr>
+        <w:t xml:space="preserve"> </w:t>
+      </w:r>
+      <w:r>
+        <w:rPr>
+          <w:color w:val="000000" w:themeColor="text1"/>
+          <w:szCs w:val="20"/>
+        </w:rPr>
+        <w:t>main.js</w:t>
+      </w:r>
+      <w:r>
+        <w:rPr>
+          <w:rFonts w:hint="eastAsia"/>
+          <w:color w:val="000000" w:themeColor="text1"/>
+          <w:szCs w:val="20"/>
+        </w:rPr>
+        <w:t xml:space="preserve">와 </w:t>
+      </w:r>
+      <w:proofErr w:type="spellStart"/>
+      <w:r>
+        <w:rPr>
+          <w:color w:val="000000" w:themeColor="text1"/>
+          <w:szCs w:val="20"/>
+        </w:rPr>
+        <w:t>NumberBaseball.vue</w:t>
+      </w:r>
+      <w:proofErr w:type="spellEnd"/>
+      <w:r>
+        <w:rPr>
+          <w:color w:val="000000" w:themeColor="text1"/>
+          <w:szCs w:val="20"/>
+        </w:rPr>
+        <w:t xml:space="preserve"> </w:t>
+      </w:r>
+      <w:r>
+        <w:rPr>
+          <w:rFonts w:hint="eastAsia"/>
+          <w:color w:val="000000" w:themeColor="text1"/>
+          <w:szCs w:val="20"/>
+        </w:rPr>
+        <w:t>가 합쳐질 수 있다.</w:t>
+      </w:r>
+    </w:p>
+    <w:p>
+      <w:pPr>
+        <w:rPr>
+          <w:color w:val="000000" w:themeColor="text1"/>
+          <w:szCs w:val="20"/>
+        </w:rPr>
+      </w:pPr>
+    </w:p>
+    <w:p>
+      <w:pPr>
+        <w:rPr>
+          <w:color w:val="000000" w:themeColor="text1"/>
+          <w:szCs w:val="20"/>
+        </w:rPr>
+      </w:pPr>
+    </w:p>
+    <w:p>
+      <w:pPr>
+        <w:rPr>
+          <w:color w:val="000000" w:themeColor="text1"/>
+          <w:szCs w:val="20"/>
+        </w:rPr>
+      </w:pPr>
+      <w:r>
+        <w:rPr>
+          <w:rFonts w:hint="eastAsia"/>
+          <w:color w:val="000000" w:themeColor="text1"/>
+          <w:szCs w:val="20"/>
+        </w:rPr>
+        <w:t xml:space="preserve">그리고 </w:t>
+      </w:r>
+      <w:r>
+        <w:rPr>
+          <w:color w:val="000000" w:themeColor="text1"/>
+          <w:szCs w:val="20"/>
+        </w:rPr>
+        <w:t xml:space="preserve">webpack </w:t>
+      </w:r>
+      <w:r>
+        <w:rPr>
+          <w:rFonts w:hint="eastAsia"/>
+          <w:color w:val="000000" w:themeColor="text1"/>
+          <w:szCs w:val="20"/>
+        </w:rPr>
+        <w:t>실행할 때</w:t>
+      </w:r>
+      <w:r>
+        <w:rPr>
+          <w:rFonts w:hint="eastAsia"/>
+          <w:color w:val="000000" w:themeColor="text1"/>
+          <w:szCs w:val="20"/>
+        </w:rPr>
+        <w:t xml:space="preserve"> </w:t>
+      </w:r>
+      <w:proofErr w:type="spellStart"/>
+      <w:r>
+        <w:rPr>
+          <w:rFonts w:hint="eastAsia"/>
+          <w:color w:val="000000" w:themeColor="text1"/>
+          <w:szCs w:val="20"/>
+        </w:rPr>
+        <w:t>N</w:t>
+      </w:r>
+      <w:r>
+        <w:rPr>
+          <w:color w:val="000000" w:themeColor="text1"/>
+          <w:szCs w:val="20"/>
+        </w:rPr>
+        <w:t>umberBaseball.vue</w:t>
+      </w:r>
+      <w:proofErr w:type="spellEnd"/>
+      <w:r>
+        <w:rPr>
+          <w:color w:val="000000" w:themeColor="text1"/>
+          <w:szCs w:val="20"/>
+        </w:rPr>
+        <w:t xml:space="preserve"> </w:t>
+      </w:r>
+      <w:r>
+        <w:rPr>
+          <w:rFonts w:hint="eastAsia"/>
+          <w:color w:val="000000" w:themeColor="text1"/>
+          <w:szCs w:val="20"/>
+        </w:rPr>
+        <w:t xml:space="preserve">파일의 형식이 </w:t>
+      </w:r>
+      <w:proofErr w:type="spellStart"/>
+      <w:r>
+        <w:rPr>
+          <w:color w:val="000000" w:themeColor="text1"/>
+          <w:szCs w:val="20"/>
+        </w:rPr>
+        <w:t>js</w:t>
+      </w:r>
+      <w:proofErr w:type="spellEnd"/>
+      <w:r>
+        <w:rPr>
+          <w:rFonts w:hint="eastAsia"/>
+          <w:color w:val="000000" w:themeColor="text1"/>
+          <w:szCs w:val="20"/>
+        </w:rPr>
+        <w:t>가 아니기에,</w:t>
+      </w:r>
+      <w:r>
+        <w:rPr>
+          <w:color w:val="000000" w:themeColor="text1"/>
+          <w:szCs w:val="20"/>
+        </w:rPr>
+        <w:t xml:space="preserve"> </w:t>
+      </w:r>
+      <w:r>
+        <w:rPr>
+          <w:rFonts w:hint="eastAsia"/>
+          <w:color w:val="000000" w:themeColor="text1"/>
+          <w:szCs w:val="20"/>
+        </w:rPr>
+        <w:t>w</w:t>
+      </w:r>
+      <w:r>
+        <w:rPr>
+          <w:color w:val="000000" w:themeColor="text1"/>
+          <w:szCs w:val="20"/>
+        </w:rPr>
+        <w:t>ebpack.config.js</w:t>
+      </w:r>
+      <w:r>
+        <w:rPr>
+          <w:rFonts w:hint="eastAsia"/>
+          <w:color w:val="000000" w:themeColor="text1"/>
+          <w:szCs w:val="20"/>
+        </w:rPr>
+        <w:t xml:space="preserve">에서 아래와 같은 </w:t>
+      </w:r>
+      <w:r>
+        <w:rPr>
+          <w:color w:val="000000" w:themeColor="text1"/>
+          <w:szCs w:val="20"/>
+        </w:rPr>
+        <w:t>rule</w:t>
+      </w:r>
+      <w:r>
+        <w:rPr>
+          <w:rFonts w:hint="eastAsia"/>
+          <w:color w:val="000000" w:themeColor="text1"/>
+          <w:szCs w:val="20"/>
+        </w:rPr>
+        <w:t>을 추가해 주어야 한다.</w:t>
+      </w:r>
+    </w:p>
+    <w:p>
+      <w:pPr>
+        <w:rPr>
+          <w:color w:val="000000" w:themeColor="text1"/>
+          <w:szCs w:val="20"/>
+        </w:rPr>
+      </w:pPr>
+      <w:r>
+        <w:rPr>
+          <w:rFonts w:hint="eastAsia"/>
+          <w:color w:val="000000" w:themeColor="text1"/>
+          <w:szCs w:val="20"/>
+        </w:rPr>
+        <w:t>이때,</w:t>
+      </w:r>
+      <w:r>
+        <w:rPr>
+          <w:color w:val="000000" w:themeColor="text1"/>
+          <w:szCs w:val="20"/>
+        </w:rPr>
+        <w:t xml:space="preserve"> ‘</w:t>
+      </w:r>
+      <w:proofErr w:type="spellStart"/>
+      <w:r>
+        <w:rPr>
+          <w:color w:val="000000" w:themeColor="text1"/>
+          <w:szCs w:val="20"/>
+        </w:rPr>
+        <w:t>vue</w:t>
+      </w:r>
+      <w:proofErr w:type="spellEnd"/>
+      <w:r>
+        <w:rPr>
+          <w:color w:val="000000" w:themeColor="text1"/>
+          <w:szCs w:val="20"/>
+        </w:rPr>
+        <w:t>-loader’</w:t>
+      </w:r>
+      <w:r>
+        <w:rPr>
+          <w:rFonts w:hint="eastAsia"/>
+          <w:color w:val="000000" w:themeColor="text1"/>
+          <w:szCs w:val="20"/>
+        </w:rPr>
+        <w:t xml:space="preserve">는 외부 라이브러리이기에 </w:t>
+      </w:r>
+    </w:p>
+    <w:p>
+      <w:pPr>
+        <w:rPr>
+          <w:color w:val="000000" w:themeColor="text1"/>
+          <w:szCs w:val="20"/>
+        </w:rPr>
+      </w:pPr>
+      <w:proofErr w:type="spellStart"/>
+      <w:r>
+        <w:rPr>
+          <w:color w:val="000000" w:themeColor="text1"/>
+          <w:szCs w:val="20"/>
+        </w:rPr>
+        <w:t>npm</w:t>
+      </w:r>
+      <w:proofErr w:type="spellEnd"/>
+      <w:r>
+        <w:rPr>
+          <w:color w:val="000000" w:themeColor="text1"/>
+          <w:szCs w:val="20"/>
+        </w:rPr>
+        <w:t xml:space="preserve"> install </w:t>
+      </w:r>
+      <w:proofErr w:type="spellStart"/>
+      <w:r>
+        <w:rPr>
+          <w:color w:val="000000" w:themeColor="text1"/>
+          <w:szCs w:val="20"/>
+        </w:rPr>
+        <w:t>vue</w:t>
+      </w:r>
+      <w:proofErr w:type="spellEnd"/>
+      <w:r>
+        <w:rPr>
+          <w:color w:val="000000" w:themeColor="text1"/>
+          <w:szCs w:val="20"/>
+        </w:rPr>
+        <w:t>-loader</w:t>
+      </w:r>
+      <w:r>
+        <w:rPr>
+          <w:color w:val="000000" w:themeColor="text1"/>
+          <w:szCs w:val="20"/>
+        </w:rPr>
+        <w:t xml:space="preserve"> -</w:t>
+      </w:r>
+      <w:r>
+        <w:rPr>
+          <w:color w:val="000000" w:themeColor="text1"/>
+          <w:szCs w:val="20"/>
+        </w:rPr>
+        <w:t>D</w:t>
+      </w:r>
+      <w:r>
+        <w:rPr>
+          <w:rFonts w:hint="eastAsia"/>
+          <w:color w:val="000000" w:themeColor="text1"/>
+          <w:szCs w:val="20"/>
+        </w:rPr>
+        <w:t>로 설치해야 한다.</w:t>
+      </w:r>
+    </w:p>
+    <w:p>
+      <w:pPr>
+        <w:widowControl/>
+        <w:shd w:val="clear" w:color="auto" w:fill="1E1E1E"/>
+        <w:wordWrap/>
+        <w:autoSpaceDE/>
+        <w:autoSpaceDN/>
+        <w:spacing w:after="0" w:line="285" w:lineRule="atLeast"/>
+        <w:jc w:val="left"/>
+        <w:rPr>
+          <w:rFonts w:ascii="Consolas" w:eastAsia="굴림" w:hAnsi="Consolas" w:cs="굴림"/>
+          <w:color w:val="D4D4D4"/>
+          <w:kern w:val="0"/>
+          <w:sz w:val="21"/>
+          <w:szCs w:val="21"/>
+        </w:rPr>
+      </w:pPr>
+      <w:r>
+        <w:rPr>
+          <w:rFonts w:ascii="Consolas" w:eastAsia="굴림" w:hAnsi="Consolas" w:cs="굴림"/>
+          <w:color w:val="D4D4D4"/>
+          <w:kern w:val="0"/>
+          <w:sz w:val="21"/>
+          <w:szCs w:val="21"/>
+        </w:rPr>
+        <w:t>    </w:t>
+      </w:r>
+      <w:proofErr w:type="gramStart"/>
+      <w:r>
+        <w:rPr>
+          <w:rFonts w:ascii="Consolas" w:eastAsia="굴림" w:hAnsi="Consolas" w:cs="굴림"/>
+          <w:color w:val="9CDCFE"/>
+          <w:kern w:val="0"/>
+          <w:sz w:val="21"/>
+          <w:szCs w:val="21"/>
+        </w:rPr>
+        <w:t>module:</w:t>
+      </w:r>
+      <w:r>
+        <w:rPr>
+          <w:rFonts w:ascii="Consolas" w:eastAsia="굴림" w:hAnsi="Consolas" w:cs="굴림"/>
+          <w:color w:val="D4D4D4"/>
+          <w:kern w:val="0"/>
+          <w:sz w:val="21"/>
+          <w:szCs w:val="21"/>
+        </w:rPr>
+        <w:t>{</w:t>
+      </w:r>
+      <w:proofErr w:type="gramEnd"/>
+    </w:p>
+    <w:p>
+      <w:pPr>
+        <w:widowControl/>
+        <w:shd w:val="clear" w:color="auto" w:fill="1E1E1E"/>
+        <w:wordWrap/>
+        <w:autoSpaceDE/>
+        <w:autoSpaceDN/>
+        <w:spacing w:after="0" w:line="285" w:lineRule="atLeast"/>
+        <w:jc w:val="left"/>
+        <w:rPr>
+          <w:rFonts w:ascii="Consolas" w:eastAsia="굴림" w:hAnsi="Consolas" w:cs="굴림"/>
+          <w:color w:val="D4D4D4"/>
+          <w:kern w:val="0"/>
+          <w:sz w:val="21"/>
+          <w:szCs w:val="21"/>
+        </w:rPr>
+      </w:pPr>
+      <w:r>
+        <w:rPr>
+          <w:rFonts w:ascii="Consolas" w:eastAsia="굴림" w:hAnsi="Consolas" w:cs="굴림"/>
+          <w:color w:val="D4D4D4"/>
+          <w:kern w:val="0"/>
+          <w:sz w:val="21"/>
+          <w:szCs w:val="21"/>
+        </w:rPr>
+        <w:t>        </w:t>
+      </w:r>
+      <w:proofErr w:type="gramStart"/>
+      <w:r>
+        <w:rPr>
+          <w:rFonts w:ascii="Consolas" w:eastAsia="굴림" w:hAnsi="Consolas" w:cs="굴림"/>
+          <w:color w:val="9CDCFE"/>
+          <w:kern w:val="0"/>
+          <w:sz w:val="21"/>
+          <w:szCs w:val="21"/>
+        </w:rPr>
+        <w:t>rule:</w:t>
+      </w:r>
+      <w:r>
+        <w:rPr>
+          <w:rFonts w:ascii="Consolas" w:eastAsia="굴림" w:hAnsi="Consolas" w:cs="굴림"/>
+          <w:color w:val="D4D4D4"/>
+          <w:kern w:val="0"/>
+          <w:sz w:val="21"/>
+          <w:szCs w:val="21"/>
+        </w:rPr>
+        <w:t>[</w:t>
+      </w:r>
+      <w:proofErr w:type="gramEnd"/>
+      <w:r>
+        <w:rPr>
+          <w:rFonts w:ascii="Consolas" w:eastAsia="굴림" w:hAnsi="Consolas" w:cs="굴림"/>
+          <w:color w:val="D4D4D4"/>
+          <w:kern w:val="0"/>
+          <w:sz w:val="21"/>
+          <w:szCs w:val="21"/>
+        </w:rPr>
+        <w:t>{</w:t>
+      </w:r>
+    </w:p>
+    <w:p>
+      <w:pPr>
+        <w:widowControl/>
+        <w:shd w:val="clear" w:color="auto" w:fill="1E1E1E"/>
+        <w:wordWrap/>
+        <w:autoSpaceDE/>
+        <w:autoSpaceDN/>
+        <w:spacing w:after="0" w:line="285" w:lineRule="atLeast"/>
+        <w:jc w:val="left"/>
+        <w:rPr>
+          <w:rFonts w:ascii="Consolas" w:eastAsia="굴림" w:hAnsi="Consolas" w:cs="굴림"/>
+          <w:color w:val="D4D4D4"/>
+          <w:kern w:val="0"/>
+          <w:sz w:val="21"/>
+          <w:szCs w:val="21"/>
+        </w:rPr>
+      </w:pPr>
+      <w:r>
+        <w:rPr>
+          <w:rFonts w:ascii="Consolas" w:eastAsia="굴림" w:hAnsi="Consolas" w:cs="굴림"/>
+          <w:color w:val="D4D4D4"/>
+          <w:kern w:val="0"/>
+          <w:sz w:val="21"/>
+          <w:szCs w:val="21"/>
+        </w:rPr>
+        <w:t>            </w:t>
+      </w:r>
+      <w:r>
+        <w:rPr>
+          <w:rFonts w:ascii="Consolas" w:eastAsia="굴림" w:hAnsi="Consolas" w:cs="굴림"/>
+          <w:color w:val="9CDCFE"/>
+          <w:kern w:val="0"/>
+          <w:sz w:val="21"/>
+          <w:szCs w:val="21"/>
+        </w:rPr>
+        <w:t>test:</w:t>
+      </w:r>
+      <w:r>
+        <w:rPr>
+          <w:rFonts w:ascii="Consolas" w:eastAsia="굴림" w:hAnsi="Consolas" w:cs="굴림"/>
+          <w:color w:val="D16969"/>
+          <w:kern w:val="0"/>
+          <w:sz w:val="21"/>
+          <w:szCs w:val="21"/>
+        </w:rPr>
+        <w:t> /</w:t>
+      </w:r>
+      <w:proofErr w:type="gramStart"/>
+      <w:r>
+        <w:rPr>
+          <w:rFonts w:ascii="Consolas" w:eastAsia="굴림" w:hAnsi="Consolas" w:cs="굴림"/>
+          <w:color w:val="D7BA7D"/>
+          <w:kern w:val="0"/>
+          <w:sz w:val="21"/>
+          <w:szCs w:val="21"/>
+        </w:rPr>
+        <w:t>\.</w:t>
+      </w:r>
+      <w:proofErr w:type="spellStart"/>
+      <w:r>
+        <w:rPr>
+          <w:rFonts w:ascii="Consolas" w:eastAsia="굴림" w:hAnsi="Consolas" w:cs="굴림"/>
+          <w:color w:val="D16969"/>
+          <w:kern w:val="0"/>
+          <w:sz w:val="21"/>
+          <w:szCs w:val="21"/>
+        </w:rPr>
+        <w:t>vue</w:t>
+      </w:r>
+      <w:proofErr w:type="spellEnd"/>
+      <w:proofErr w:type="gramEnd"/>
+      <w:r>
+        <w:rPr>
+          <w:rFonts w:ascii="Consolas" w:eastAsia="굴림" w:hAnsi="Consolas" w:cs="굴림"/>
+          <w:color w:val="DCDCAA"/>
+          <w:kern w:val="0"/>
+          <w:sz w:val="21"/>
+          <w:szCs w:val="21"/>
+        </w:rPr>
+        <w:t>$</w:t>
+      </w:r>
+      <w:r>
+        <w:rPr>
+          <w:rFonts w:ascii="Consolas" w:eastAsia="굴림" w:hAnsi="Consolas" w:cs="굴림"/>
+          <w:color w:val="D16969"/>
+          <w:kern w:val="0"/>
+          <w:sz w:val="21"/>
+          <w:szCs w:val="21"/>
+        </w:rPr>
+        <w:t>/</w:t>
+      </w:r>
+      <w:r>
+        <w:rPr>
+          <w:rFonts w:ascii="Consolas" w:eastAsia="굴림" w:hAnsi="Consolas" w:cs="굴림"/>
+          <w:color w:val="D4D4D4"/>
+          <w:kern w:val="0"/>
+          <w:sz w:val="21"/>
+          <w:szCs w:val="21"/>
+        </w:rPr>
+        <w:t>,</w:t>
+      </w:r>
+    </w:p>
+    <w:p>
+      <w:pPr>
+        <w:widowControl/>
+        <w:shd w:val="clear" w:color="auto" w:fill="1E1E1E"/>
+        <w:wordWrap/>
+        <w:autoSpaceDE/>
+        <w:autoSpaceDN/>
+        <w:spacing w:after="0" w:line="285" w:lineRule="atLeast"/>
+        <w:jc w:val="left"/>
+        <w:rPr>
+          <w:rFonts w:ascii="Consolas" w:eastAsia="굴림" w:hAnsi="Consolas" w:cs="굴림"/>
+          <w:color w:val="D4D4D4"/>
+          <w:kern w:val="0"/>
+          <w:sz w:val="21"/>
+          <w:szCs w:val="21"/>
+        </w:rPr>
+      </w:pPr>
+      <w:r>
+        <w:rPr>
+          <w:rFonts w:ascii="Consolas" w:eastAsia="굴림" w:hAnsi="Consolas" w:cs="굴림"/>
+          <w:color w:val="D4D4D4"/>
+          <w:kern w:val="0"/>
+          <w:sz w:val="21"/>
+          <w:szCs w:val="21"/>
+        </w:rPr>
+        <w:t>            </w:t>
+      </w:r>
+      <w:r>
+        <w:rPr>
+          <w:rFonts w:ascii="Consolas" w:eastAsia="굴림" w:hAnsi="Consolas" w:cs="굴림"/>
+          <w:color w:val="9CDCFE"/>
+          <w:kern w:val="0"/>
+          <w:sz w:val="21"/>
+          <w:szCs w:val="21"/>
+        </w:rPr>
+        <w:t>loader:</w:t>
+      </w:r>
+      <w:r>
+        <w:rPr>
+          <w:rFonts w:ascii="Consolas" w:eastAsia="굴림" w:hAnsi="Consolas" w:cs="굴림"/>
+          <w:color w:val="CE9178"/>
+          <w:kern w:val="0"/>
+          <w:sz w:val="21"/>
+          <w:szCs w:val="21"/>
+        </w:rPr>
+        <w:t>'</w:t>
+      </w:r>
+      <w:proofErr w:type="spellStart"/>
+      <w:r>
+        <w:rPr>
+          <w:rFonts w:ascii="Consolas" w:eastAsia="굴림" w:hAnsi="Consolas" w:cs="굴림"/>
+          <w:color w:val="CE9178"/>
+          <w:kern w:val="0"/>
+          <w:sz w:val="21"/>
+          <w:szCs w:val="21"/>
+        </w:rPr>
+        <w:t>vue</w:t>
+      </w:r>
+      <w:proofErr w:type="spellEnd"/>
+      <w:r>
+        <w:rPr>
+          <w:rFonts w:ascii="Consolas" w:eastAsia="굴림" w:hAnsi="Consolas" w:cs="굴림"/>
+          <w:color w:val="CE9178"/>
+          <w:kern w:val="0"/>
+          <w:sz w:val="21"/>
+          <w:szCs w:val="21"/>
+        </w:rPr>
+        <w:t>-loader'</w:t>
+      </w:r>
+      <w:r>
+        <w:rPr>
+          <w:rFonts w:ascii="Consolas" w:eastAsia="굴림" w:hAnsi="Consolas" w:cs="굴림"/>
+          <w:color w:val="D4D4D4"/>
+          <w:kern w:val="0"/>
+          <w:sz w:val="21"/>
+          <w:szCs w:val="21"/>
+        </w:rPr>
+        <w:t>,</w:t>
+      </w:r>
+    </w:p>
+    <w:p>
+      <w:pPr>
+        <w:widowControl/>
+        <w:shd w:val="clear" w:color="auto" w:fill="1E1E1E"/>
+        <w:wordWrap/>
+        <w:autoSpaceDE/>
+        <w:autoSpaceDN/>
+        <w:spacing w:after="0" w:line="285" w:lineRule="atLeast"/>
+        <w:jc w:val="left"/>
+        <w:rPr>
+          <w:rFonts w:ascii="Consolas" w:eastAsia="굴림" w:hAnsi="Consolas" w:cs="굴림"/>
+          <w:color w:val="D4D4D4"/>
+          <w:kern w:val="0"/>
+          <w:sz w:val="21"/>
+          <w:szCs w:val="21"/>
+        </w:rPr>
+      </w:pPr>
+      <w:r>
+        <w:rPr>
+          <w:rFonts w:ascii="Consolas" w:eastAsia="굴림" w:hAnsi="Consolas" w:cs="굴림"/>
+          <w:color w:val="D4D4D4"/>
+          <w:kern w:val="0"/>
+          <w:sz w:val="21"/>
+          <w:szCs w:val="21"/>
+        </w:rPr>
+        <w:t>        }]</w:t>
+      </w:r>
+    </w:p>
+    <w:p>
+      <w:pPr>
+        <w:widowControl/>
+        <w:shd w:val="clear" w:color="auto" w:fill="1E1E1E"/>
+        <w:wordWrap/>
+        <w:autoSpaceDE/>
+        <w:autoSpaceDN/>
+        <w:spacing w:after="0" w:line="285" w:lineRule="atLeast"/>
+        <w:jc w:val="left"/>
+        <w:rPr>
+          <w:rFonts w:ascii="Consolas" w:eastAsia="굴림" w:hAnsi="Consolas" w:cs="굴림"/>
+          <w:color w:val="D4D4D4"/>
+          <w:kern w:val="0"/>
+          <w:sz w:val="21"/>
+          <w:szCs w:val="21"/>
+        </w:rPr>
+      </w:pPr>
+      <w:r>
+        <w:rPr>
+          <w:rFonts w:ascii="Consolas" w:eastAsia="굴림" w:hAnsi="Consolas" w:cs="굴림"/>
+          <w:color w:val="D4D4D4"/>
+          <w:kern w:val="0"/>
+          <w:sz w:val="21"/>
+          <w:szCs w:val="21"/>
+        </w:rPr>
+        <w:t>    },</w:t>
+      </w:r>
+    </w:p>
+    <w:p>
+      <w:pPr>
+        <w:rPr>
+          <w:color w:val="000000" w:themeColor="text1"/>
+          <w:szCs w:val="20"/>
+        </w:rPr>
+      </w:pPr>
+      <w:r>
+        <w:rPr>
+          <w:rFonts w:hint="eastAsia"/>
+          <w:color w:val="000000" w:themeColor="text1"/>
+          <w:szCs w:val="20"/>
+        </w:rPr>
+        <w:t xml:space="preserve">저 부분의 뜻은 </w:t>
+      </w:r>
+      <w:r>
+        <w:rPr>
+          <w:rFonts w:hint="eastAsia"/>
+          <w:color w:val="000000" w:themeColor="text1"/>
+          <w:szCs w:val="20"/>
+        </w:rPr>
+        <w:t>w</w:t>
+      </w:r>
+      <w:r>
+        <w:rPr>
+          <w:color w:val="000000" w:themeColor="text1"/>
+          <w:szCs w:val="20"/>
+        </w:rPr>
+        <w:t>ebpack</w:t>
+      </w:r>
+      <w:r>
+        <w:rPr>
+          <w:rFonts w:hint="eastAsia"/>
+          <w:color w:val="000000" w:themeColor="text1"/>
+          <w:szCs w:val="20"/>
+        </w:rPr>
+        <w:t xml:space="preserve">이 파일들을 읽을 </w:t>
+      </w:r>
+      <w:proofErr w:type="gramStart"/>
+      <w:r>
+        <w:rPr>
+          <w:rFonts w:hint="eastAsia"/>
+          <w:color w:val="000000" w:themeColor="text1"/>
+          <w:szCs w:val="20"/>
+        </w:rPr>
+        <w:t>때</w:t>
+      </w:r>
+      <w:r>
+        <w:rPr>
+          <w:color w:val="000000" w:themeColor="text1"/>
+          <w:szCs w:val="20"/>
+        </w:rPr>
+        <w:t xml:space="preserve"> </w:t>
+      </w:r>
+      <w:r>
+        <w:rPr>
+          <w:rFonts w:hint="eastAsia"/>
+          <w:color w:val="000000" w:themeColor="text1"/>
+          <w:szCs w:val="20"/>
+        </w:rPr>
+        <w:t>.</w:t>
+      </w:r>
+      <w:proofErr w:type="spellStart"/>
+      <w:r>
+        <w:rPr>
+          <w:color w:val="000000" w:themeColor="text1"/>
+          <w:szCs w:val="20"/>
+        </w:rPr>
+        <w:t>vue</w:t>
+      </w:r>
+      <w:proofErr w:type="spellEnd"/>
+      <w:proofErr w:type="gramEnd"/>
+      <w:r>
+        <w:rPr>
+          <w:color w:val="000000" w:themeColor="text1"/>
+          <w:szCs w:val="20"/>
+        </w:rPr>
+        <w:t xml:space="preserve"> </w:t>
+      </w:r>
+      <w:r>
+        <w:rPr>
+          <w:rFonts w:hint="eastAsia"/>
+          <w:color w:val="000000" w:themeColor="text1"/>
+          <w:szCs w:val="20"/>
+        </w:rPr>
+        <w:t>이름으로 끝나는 파</w:t>
+      </w:r>
+      <w:r>
+        <w:rPr>
+          <w:rFonts w:hint="eastAsia"/>
+          <w:color w:val="000000" w:themeColor="text1"/>
+          <w:szCs w:val="20"/>
+        </w:rPr>
+        <w:t xml:space="preserve">일들은 </w:t>
+      </w:r>
+      <w:proofErr w:type="spellStart"/>
+      <w:r>
+        <w:rPr>
+          <w:color w:val="000000" w:themeColor="text1"/>
+          <w:szCs w:val="20"/>
+        </w:rPr>
+        <w:t>vue</w:t>
+      </w:r>
+      <w:proofErr w:type="spellEnd"/>
+      <w:r>
+        <w:rPr>
+          <w:color w:val="000000" w:themeColor="text1"/>
+          <w:szCs w:val="20"/>
+        </w:rPr>
+        <w:t xml:space="preserve">-loader </w:t>
+      </w:r>
+      <w:r>
+        <w:rPr>
+          <w:rFonts w:hint="eastAsia"/>
+          <w:color w:val="000000" w:themeColor="text1"/>
+          <w:szCs w:val="20"/>
+        </w:rPr>
+        <w:t>라이브러리로 읽으라는 뜻이다.</w:t>
+      </w:r>
+      <w:r>
+        <w:rPr>
+          <w:rFonts w:hint="eastAsia"/>
+          <w:color w:val="000000" w:themeColor="text1"/>
+          <w:szCs w:val="20"/>
+        </w:rPr>
+        <w:t xml:space="preserve"> 위 </w:t>
+      </w:r>
+      <w:r>
+        <w:rPr>
+          <w:color w:val="000000" w:themeColor="text1"/>
+          <w:szCs w:val="20"/>
+        </w:rPr>
+        <w:t>loader</w:t>
+      </w:r>
+      <w:r>
+        <w:rPr>
+          <w:rFonts w:hint="eastAsia"/>
+          <w:color w:val="000000" w:themeColor="text1"/>
+          <w:szCs w:val="20"/>
+        </w:rPr>
+        <w:t xml:space="preserve">로 </w:t>
+      </w:r>
+      <w:proofErr w:type="spellStart"/>
+      <w:r>
+        <w:rPr>
+          <w:color w:val="000000" w:themeColor="text1"/>
+          <w:szCs w:val="20"/>
+        </w:rPr>
+        <w:t>NumberBaseball.vue</w:t>
+      </w:r>
+      <w:proofErr w:type="spellEnd"/>
+      <w:r>
+        <w:rPr>
+          <w:color w:val="000000" w:themeColor="text1"/>
+          <w:szCs w:val="20"/>
+        </w:rPr>
+        <w:t xml:space="preserve"> </w:t>
+      </w:r>
+      <w:r>
+        <w:rPr>
+          <w:rFonts w:hint="eastAsia"/>
+          <w:color w:val="000000" w:themeColor="text1"/>
+          <w:szCs w:val="20"/>
+        </w:rPr>
+        <w:t xml:space="preserve">파일을 </w:t>
+      </w:r>
+      <w:proofErr w:type="spellStart"/>
+      <w:r>
+        <w:rPr>
+          <w:rFonts w:hint="eastAsia"/>
+          <w:color w:val="000000" w:themeColor="text1"/>
+          <w:szCs w:val="20"/>
+        </w:rPr>
+        <w:t>읽</w:t>
+      </w:r>
+      <w:r>
+        <w:rPr>
+          <w:rFonts w:hint="eastAsia"/>
+          <w:color w:val="000000" w:themeColor="text1"/>
+          <w:szCs w:val="20"/>
+        </w:rPr>
+        <w:t>게된다</w:t>
+      </w:r>
+      <w:proofErr w:type="spellEnd"/>
+      <w:r>
+        <w:rPr>
+          <w:rFonts w:hint="eastAsia"/>
+          <w:color w:val="000000" w:themeColor="text1"/>
+          <w:szCs w:val="20"/>
+        </w:rPr>
+        <w:t>.</w:t>
+      </w:r>
+    </w:p>
+    <w:p>
+      <w:pPr>
+        <w:rPr>
+          <w:color w:val="000000" w:themeColor="text1"/>
+          <w:szCs w:val="20"/>
+        </w:rPr>
+      </w:pPr>
+    </w:p>
+    <w:p>
+      <w:pPr>
+        <w:widowControl/>
+        <w:shd w:val="clear" w:color="auto" w:fill="1E1E1E"/>
+        <w:wordWrap/>
+        <w:autoSpaceDE/>
+        <w:autoSpaceDN/>
+        <w:spacing w:after="0" w:line="285" w:lineRule="atLeast"/>
+        <w:jc w:val="left"/>
+        <w:rPr>
+          <w:rFonts w:ascii="Consolas" w:eastAsia="굴림" w:hAnsi="Consolas" w:cs="굴림"/>
+          <w:color w:val="D4D4D4"/>
+          <w:kern w:val="0"/>
+          <w:sz w:val="21"/>
+          <w:szCs w:val="21"/>
+        </w:rPr>
+      </w:pPr>
+      <w:r>
+        <w:rPr>
+          <w:rFonts w:ascii="Consolas" w:eastAsia="굴림" w:hAnsi="Consolas" w:cs="굴림"/>
+          <w:color w:val="569CD6"/>
+          <w:kern w:val="0"/>
+          <w:sz w:val="21"/>
+          <w:szCs w:val="21"/>
+        </w:rPr>
+        <w:t>const</w:t>
+      </w:r>
+      <w:r>
+        <w:rPr>
+          <w:rFonts w:ascii="Consolas" w:eastAsia="굴림" w:hAnsi="Consolas" w:cs="굴림"/>
+          <w:color w:val="D4D4D4"/>
+          <w:kern w:val="0"/>
+          <w:sz w:val="21"/>
+          <w:szCs w:val="21"/>
+        </w:rPr>
+        <w:t> </w:t>
+      </w:r>
+      <w:proofErr w:type="spellStart"/>
+      <w:r>
+        <w:rPr>
+          <w:rFonts w:ascii="Consolas" w:eastAsia="굴림" w:hAnsi="Consolas" w:cs="굴림"/>
+          <w:color w:val="9CDCFE"/>
+          <w:kern w:val="0"/>
+          <w:sz w:val="21"/>
+          <w:szCs w:val="21"/>
+        </w:rPr>
+        <w:t>VueLoaderPlugin</w:t>
+      </w:r>
+      <w:proofErr w:type="spellEnd"/>
+      <w:r>
+        <w:rPr>
+          <w:rFonts w:ascii="Consolas" w:eastAsia="굴림" w:hAnsi="Consolas" w:cs="굴림"/>
+          <w:color w:val="D4D4D4"/>
+          <w:kern w:val="0"/>
+          <w:sz w:val="21"/>
+          <w:szCs w:val="21"/>
+        </w:rPr>
+        <w:t> = </w:t>
+      </w:r>
+      <w:r>
+        <w:rPr>
+          <w:rFonts w:ascii="Consolas" w:eastAsia="굴림" w:hAnsi="Consolas" w:cs="굴림"/>
+          <w:color w:val="DCDCAA"/>
+          <w:kern w:val="0"/>
+          <w:sz w:val="21"/>
+          <w:szCs w:val="21"/>
+        </w:rPr>
+        <w:t>require</w:t>
+      </w:r>
+      <w:r>
+        <w:rPr>
+          <w:rFonts w:ascii="Consolas" w:eastAsia="굴림" w:hAnsi="Consolas" w:cs="굴림"/>
+          <w:color w:val="D4D4D4"/>
+          <w:kern w:val="0"/>
+          <w:sz w:val="21"/>
+          <w:szCs w:val="21"/>
+        </w:rPr>
+        <w:t>(</w:t>
+      </w:r>
+      <w:r>
+        <w:rPr>
+          <w:rFonts w:ascii="Consolas" w:eastAsia="굴림" w:hAnsi="Consolas" w:cs="굴림"/>
+          <w:color w:val="CE9178"/>
+          <w:kern w:val="0"/>
+          <w:sz w:val="21"/>
+          <w:szCs w:val="21"/>
+        </w:rPr>
+        <w:t>'</w:t>
+      </w:r>
+      <w:proofErr w:type="spellStart"/>
+      <w:r>
+        <w:rPr>
+          <w:rFonts w:ascii="Consolas" w:eastAsia="굴림" w:hAnsi="Consolas" w:cs="굴림"/>
+          <w:color w:val="CE9178"/>
+          <w:kern w:val="0"/>
+          <w:sz w:val="21"/>
+          <w:szCs w:val="21"/>
+        </w:rPr>
+        <w:t>vue</w:t>
+      </w:r>
+      <w:proofErr w:type="spellEnd"/>
+      <w:r>
+        <w:rPr>
+          <w:rFonts w:ascii="Consolas" w:eastAsia="굴림" w:hAnsi="Consolas" w:cs="굴림"/>
+          <w:color w:val="CE9178"/>
+          <w:kern w:val="0"/>
+          <w:sz w:val="21"/>
+          <w:szCs w:val="21"/>
+        </w:rPr>
+        <w:t>-loader/lib/plugin'</w:t>
+      </w:r>
+      <w:r>
+        <w:rPr>
+          <w:rFonts w:ascii="Consolas" w:eastAsia="굴림" w:hAnsi="Consolas" w:cs="굴림"/>
+          <w:color w:val="D4D4D4"/>
+          <w:kern w:val="0"/>
+          <w:sz w:val="21"/>
+          <w:szCs w:val="21"/>
+        </w:rPr>
+        <w:t>);</w:t>
+      </w:r>
+    </w:p>
+    <w:p>
+      <w:pPr>
+        <w:widowControl/>
+        <w:shd w:val="clear" w:color="auto" w:fill="1E1E1E"/>
+        <w:wordWrap/>
+        <w:autoSpaceDE/>
+        <w:autoSpaceDN/>
+        <w:spacing w:after="0" w:line="285" w:lineRule="atLeast"/>
+        <w:jc w:val="left"/>
+        <w:rPr>
+          <w:rFonts w:ascii="Consolas" w:eastAsia="굴림" w:hAnsi="Consolas" w:cs="굴림"/>
+          <w:color w:val="D4D4D4"/>
+          <w:kern w:val="0"/>
+          <w:sz w:val="21"/>
+          <w:szCs w:val="21"/>
+        </w:rPr>
+      </w:pPr>
+      <w:r>
+        <w:rPr>
+          <w:rFonts w:ascii="Consolas" w:eastAsia="굴림" w:hAnsi="Consolas" w:cs="굴림"/>
+          <w:color w:val="D4D4D4"/>
+          <w:kern w:val="0"/>
+          <w:sz w:val="21"/>
+          <w:szCs w:val="21"/>
+        </w:rPr>
+        <w:t>    </w:t>
+      </w:r>
+      <w:proofErr w:type="gramStart"/>
+      <w:r>
+        <w:rPr>
+          <w:rFonts w:ascii="Consolas" w:eastAsia="굴림" w:hAnsi="Consolas" w:cs="굴림"/>
+          <w:color w:val="9CDCFE"/>
+          <w:kern w:val="0"/>
+          <w:sz w:val="21"/>
+          <w:szCs w:val="21"/>
+        </w:rPr>
+        <w:t>plugins:</w:t>
+      </w:r>
+      <w:r>
+        <w:rPr>
+          <w:rFonts w:ascii="Consolas" w:eastAsia="굴림" w:hAnsi="Consolas" w:cs="굴림"/>
+          <w:color w:val="D4D4D4"/>
+          <w:kern w:val="0"/>
+          <w:sz w:val="21"/>
+          <w:szCs w:val="21"/>
+        </w:rPr>
+        <w:t>[</w:t>
+      </w:r>
+      <w:proofErr w:type="gramEnd"/>
+    </w:p>
+    <w:p>
+      <w:pPr>
+        <w:widowControl/>
+        <w:shd w:val="clear" w:color="auto" w:fill="1E1E1E"/>
+        <w:wordWrap/>
+        <w:autoSpaceDE/>
+        <w:autoSpaceDN/>
+        <w:spacing w:after="0" w:line="285" w:lineRule="atLeast"/>
+        <w:jc w:val="left"/>
+        <w:rPr>
+          <w:rFonts w:ascii="Consolas" w:eastAsia="굴림" w:hAnsi="Consolas" w:cs="굴림"/>
+          <w:color w:val="D4D4D4"/>
+          <w:kern w:val="0"/>
+          <w:sz w:val="21"/>
+          <w:szCs w:val="21"/>
+        </w:rPr>
+      </w:pPr>
+      <w:r>
+        <w:rPr>
+          <w:rFonts w:ascii="Consolas" w:eastAsia="굴림" w:hAnsi="Consolas" w:cs="굴림"/>
+          <w:color w:val="D4D4D4"/>
+          <w:kern w:val="0"/>
+          <w:sz w:val="21"/>
+          <w:szCs w:val="21"/>
+        </w:rPr>
+        <w:t>        </w:t>
+      </w:r>
+      <w:r>
+        <w:rPr>
+          <w:rFonts w:ascii="Consolas" w:eastAsia="굴림" w:hAnsi="Consolas" w:cs="굴림"/>
+          <w:color w:val="569CD6"/>
+          <w:kern w:val="0"/>
+          <w:sz w:val="21"/>
+          <w:szCs w:val="21"/>
+        </w:rPr>
+        <w:t>new</w:t>
+      </w:r>
+      <w:r>
+        <w:rPr>
+          <w:rFonts w:ascii="Consolas" w:eastAsia="굴림" w:hAnsi="Consolas" w:cs="굴림"/>
+          <w:color w:val="D4D4D4"/>
+          <w:kern w:val="0"/>
+          <w:sz w:val="21"/>
+          <w:szCs w:val="21"/>
+        </w:rPr>
+        <w:t> </w:t>
+      </w:r>
+      <w:proofErr w:type="spellStart"/>
+      <w:proofErr w:type="gramStart"/>
+      <w:r>
+        <w:rPr>
+          <w:rFonts w:ascii="Consolas" w:eastAsia="굴림" w:hAnsi="Consolas" w:cs="굴림"/>
+          <w:color w:val="4EC9B0"/>
+          <w:kern w:val="0"/>
+          <w:sz w:val="21"/>
+          <w:szCs w:val="21"/>
+        </w:rPr>
+        <w:t>VueLoaderPlugin</w:t>
+      </w:r>
+      <w:proofErr w:type="spellEnd"/>
+      <w:r>
+        <w:rPr>
+          <w:rFonts w:ascii="Consolas" w:eastAsia="굴림" w:hAnsi="Consolas" w:cs="굴림"/>
+          <w:color w:val="D4D4D4"/>
+          <w:kern w:val="0"/>
+          <w:sz w:val="21"/>
+          <w:szCs w:val="21"/>
+        </w:rPr>
+        <w:t>(</w:t>
+      </w:r>
+      <w:proofErr w:type="gramEnd"/>
+      <w:r>
+        <w:rPr>
+          <w:rFonts w:ascii="Consolas" w:eastAsia="굴림" w:hAnsi="Consolas" w:cs="굴림"/>
+          <w:color w:val="D4D4D4"/>
+          <w:kern w:val="0"/>
+          <w:sz w:val="21"/>
+          <w:szCs w:val="21"/>
+        </w:rPr>
+        <w:t>),</w:t>
+      </w:r>
+    </w:p>
+    <w:p>
+      <w:pPr>
+        <w:widowControl/>
+        <w:shd w:val="clear" w:color="auto" w:fill="1E1E1E"/>
+        <w:wordWrap/>
+        <w:autoSpaceDE/>
+        <w:autoSpaceDN/>
+        <w:spacing w:after="0" w:line="285" w:lineRule="atLeast"/>
+        <w:jc w:val="left"/>
+        <w:rPr>
+          <w:rFonts w:ascii="Consolas" w:eastAsia="굴림" w:hAnsi="Consolas" w:cs="굴림"/>
+          <w:color w:val="D4D4D4"/>
+          <w:kern w:val="0"/>
+          <w:sz w:val="21"/>
+          <w:szCs w:val="21"/>
+        </w:rPr>
+      </w:pPr>
+      <w:r>
+        <w:rPr>
+          <w:rFonts w:ascii="Consolas" w:eastAsia="굴림" w:hAnsi="Consolas" w:cs="굴림"/>
+          <w:color w:val="D4D4D4"/>
+          <w:kern w:val="0"/>
+          <w:sz w:val="21"/>
+          <w:szCs w:val="21"/>
+        </w:rPr>
+        <w:t>    ],</w:t>
+      </w:r>
+    </w:p>
+    <w:p>
+      <w:pPr>
+        <w:rPr>
+          <w:color w:val="000000" w:themeColor="text1"/>
+          <w:szCs w:val="20"/>
+        </w:rPr>
+      </w:pPr>
+      <w:r>
+        <w:rPr>
+          <w:color w:val="000000" w:themeColor="text1"/>
+          <w:szCs w:val="20"/>
+        </w:rPr>
+        <w:t>Vue-loader</w:t>
+      </w:r>
+      <w:r>
+        <w:rPr>
+          <w:rFonts w:hint="eastAsia"/>
+          <w:color w:val="000000" w:themeColor="text1"/>
+          <w:szCs w:val="20"/>
+        </w:rPr>
+        <w:t xml:space="preserve">를 사용하기 위하여 </w:t>
+      </w:r>
+      <w:r>
+        <w:rPr>
+          <w:rFonts w:hint="eastAsia"/>
+          <w:color w:val="000000" w:themeColor="text1"/>
+          <w:szCs w:val="20"/>
+        </w:rPr>
+        <w:t>위와 같이 적어주어야 한다.</w:t>
+      </w:r>
+    </w:p>
+    <w:p>
+      <w:pPr>
+        <w:rPr>
+          <w:color w:val="000000" w:themeColor="text1"/>
+          <w:szCs w:val="20"/>
+        </w:rPr>
+      </w:pPr>
+      <w:r>
+        <w:rPr>
+          <w:rFonts w:hint="eastAsia"/>
+          <w:color w:val="000000" w:themeColor="text1"/>
+          <w:szCs w:val="20"/>
+        </w:rPr>
+        <w:t xml:space="preserve">또 아래 명령어로 </w:t>
+      </w:r>
+      <w:proofErr w:type="spellStart"/>
+      <w:r>
+        <w:rPr>
+          <w:color w:val="000000" w:themeColor="text1"/>
+          <w:szCs w:val="20"/>
+        </w:rPr>
+        <w:t>vue</w:t>
+      </w:r>
+      <w:proofErr w:type="spellEnd"/>
+      <w:r>
+        <w:rPr>
+          <w:color w:val="000000" w:themeColor="text1"/>
+          <w:szCs w:val="20"/>
+        </w:rPr>
+        <w:t xml:space="preserve">-template-compiler </w:t>
+      </w:r>
+      <w:r>
+        <w:rPr>
+          <w:rFonts w:hint="eastAsia"/>
+          <w:color w:val="000000" w:themeColor="text1"/>
+          <w:szCs w:val="20"/>
+        </w:rPr>
+        <w:t>모듈도 설치해 주어야 한다.</w:t>
+      </w:r>
+    </w:p>
+    <w:p>
+      <w:pPr>
+        <w:rPr>
+          <w:color w:val="000000" w:themeColor="text1"/>
+          <w:szCs w:val="20"/>
+        </w:rPr>
+      </w:pPr>
+      <w:proofErr w:type="spellStart"/>
+      <w:r>
+        <w:rPr>
+          <w:color w:val="000000" w:themeColor="text1"/>
+          <w:szCs w:val="20"/>
+        </w:rPr>
+        <w:t>npm</w:t>
+      </w:r>
+      <w:proofErr w:type="spellEnd"/>
+      <w:r>
+        <w:rPr>
+          <w:color w:val="000000" w:themeColor="text1"/>
+          <w:szCs w:val="20"/>
+        </w:rPr>
+        <w:t xml:space="preserve"> install </w:t>
+      </w:r>
+      <w:proofErr w:type="spellStart"/>
+      <w:r>
+        <w:rPr>
+          <w:color w:val="000000" w:themeColor="text1"/>
+          <w:szCs w:val="20"/>
+        </w:rPr>
+        <w:t>vue</w:t>
+      </w:r>
+      <w:proofErr w:type="spellEnd"/>
+      <w:r>
+        <w:rPr>
+          <w:color w:val="000000" w:themeColor="text1"/>
+          <w:szCs w:val="20"/>
+        </w:rPr>
+        <w:t>-template-compiler -D</w:t>
+      </w:r>
+    </w:p>
+    <w:p>
+      <w:pPr>
+        <w:rPr>
+          <w:color w:val="000000" w:themeColor="text1"/>
+          <w:szCs w:val="20"/>
+        </w:rPr>
+      </w:pPr>
+    </w:p>
+    <w:p>
+      <w:pPr>
+        <w:rPr>
+          <w:color w:val="FF0000"/>
+          <w:sz w:val="24"/>
+          <w:szCs w:val="24"/>
+        </w:rPr>
+      </w:pPr>
+      <w:r>
+        <w:rPr>
+          <w:rFonts w:hint="eastAsia"/>
+          <w:color w:val="FF0000"/>
+          <w:sz w:val="24"/>
+          <w:szCs w:val="24"/>
+        </w:rPr>
+        <w:t xml:space="preserve">여기서 </w:t>
+      </w:r>
+      <w:proofErr w:type="spellStart"/>
+      <w:r>
+        <w:rPr>
+          <w:rFonts w:hint="eastAsia"/>
+          <w:color w:val="FF0000"/>
+          <w:sz w:val="24"/>
+          <w:szCs w:val="24"/>
+        </w:rPr>
+        <w:t>중요한건</w:t>
+      </w:r>
+      <w:proofErr w:type="spellEnd"/>
+      <w:r>
+        <w:rPr>
+          <w:rFonts w:hint="eastAsia"/>
+          <w:color w:val="FF0000"/>
+          <w:sz w:val="24"/>
+          <w:szCs w:val="24"/>
+        </w:rPr>
+        <w:t xml:space="preserve"> </w:t>
+      </w:r>
+      <w:r>
+        <w:rPr>
+          <w:color w:val="FF0000"/>
+          <w:sz w:val="24"/>
+          <w:szCs w:val="24"/>
+        </w:rPr>
+        <w:t>Vue</w:t>
+      </w:r>
+      <w:r>
+        <w:rPr>
+          <w:rFonts w:hint="eastAsia"/>
+          <w:color w:val="FF0000"/>
+          <w:sz w:val="24"/>
+          <w:szCs w:val="24"/>
+        </w:rPr>
+        <w:t xml:space="preserve">와 </w:t>
+      </w:r>
+      <w:r>
+        <w:rPr>
+          <w:color w:val="FF0000"/>
+          <w:sz w:val="24"/>
+          <w:szCs w:val="24"/>
+        </w:rPr>
+        <w:t>Vue-template-complier</w:t>
+      </w:r>
+      <w:r>
+        <w:rPr>
+          <w:rFonts w:hint="eastAsia"/>
+          <w:color w:val="FF0000"/>
+          <w:sz w:val="24"/>
+          <w:szCs w:val="24"/>
+        </w:rPr>
+        <w:t>의 버전은 절대적으로 일치하여야 한다.</w:t>
+      </w:r>
+    </w:p>
+    <w:p>
+      <w:pPr>
+        <w:widowControl/>
+        <w:shd w:val="clear" w:color="auto" w:fill="1E1E1E"/>
+        <w:wordWrap/>
+        <w:autoSpaceDE/>
+        <w:autoSpaceDN/>
+        <w:spacing w:after="0" w:line="285" w:lineRule="atLeast"/>
+        <w:jc w:val="left"/>
+        <w:rPr>
+          <w:rFonts w:ascii="Consolas" w:eastAsia="굴림" w:hAnsi="Consolas" w:cs="굴림"/>
+          <w:color w:val="D4D4D4"/>
+          <w:kern w:val="0"/>
+          <w:sz w:val="21"/>
+          <w:szCs w:val="21"/>
+        </w:rPr>
+      </w:pPr>
+      <w:r>
+        <w:rPr>
+          <w:rFonts w:ascii="Consolas" w:eastAsia="굴림" w:hAnsi="Consolas" w:cs="굴림"/>
+          <w:color w:val="9CDCFE"/>
+          <w:kern w:val="0"/>
+          <w:sz w:val="21"/>
+          <w:szCs w:val="21"/>
+        </w:rPr>
+        <w:t>"dependencies"</w:t>
+      </w:r>
+      <w:r>
+        <w:rPr>
+          <w:rFonts w:ascii="Consolas" w:eastAsia="굴림" w:hAnsi="Consolas" w:cs="굴림"/>
+          <w:color w:val="D4D4D4"/>
+          <w:kern w:val="0"/>
+          <w:sz w:val="21"/>
+          <w:szCs w:val="21"/>
+        </w:rPr>
+        <w:t>: {</w:t>
+      </w:r>
+    </w:p>
+    <w:p>
+      <w:pPr>
+        <w:widowControl/>
+        <w:shd w:val="clear" w:color="auto" w:fill="1E1E1E"/>
+        <w:wordWrap/>
+        <w:autoSpaceDE/>
+        <w:autoSpaceDN/>
+        <w:spacing w:after="0" w:line="285" w:lineRule="atLeast"/>
+        <w:jc w:val="left"/>
+        <w:rPr>
+          <w:rFonts w:ascii="Consolas" w:eastAsia="굴림" w:hAnsi="Consolas" w:cs="굴림"/>
+          <w:color w:val="D4D4D4"/>
+          <w:kern w:val="0"/>
+          <w:sz w:val="21"/>
+          <w:szCs w:val="21"/>
+        </w:rPr>
+      </w:pPr>
+      <w:r>
+        <w:rPr>
+          <w:rFonts w:ascii="Consolas" w:eastAsia="굴림" w:hAnsi="Consolas" w:cs="굴림"/>
+          <w:color w:val="D4D4D4"/>
+          <w:kern w:val="0"/>
+          <w:sz w:val="21"/>
+          <w:szCs w:val="21"/>
+        </w:rPr>
+        <w:lastRenderedPageBreak/>
+        <w:t>    </w:t>
+      </w:r>
+      <w:r>
+        <w:rPr>
+          <w:rFonts w:ascii="Consolas" w:eastAsia="굴림" w:hAnsi="Consolas" w:cs="굴림"/>
+          <w:color w:val="9CDCFE"/>
+          <w:kern w:val="0"/>
+          <w:sz w:val="21"/>
+          <w:szCs w:val="21"/>
+        </w:rPr>
+        <w:t>"</w:t>
+      </w:r>
+      <w:proofErr w:type="spellStart"/>
+      <w:r>
+        <w:rPr>
+          <w:rFonts w:ascii="Consolas" w:eastAsia="굴림" w:hAnsi="Consolas" w:cs="굴림"/>
+          <w:color w:val="9CDCFE"/>
+          <w:kern w:val="0"/>
+          <w:sz w:val="21"/>
+          <w:szCs w:val="21"/>
+        </w:rPr>
+        <w:t>vue</w:t>
+      </w:r>
+      <w:proofErr w:type="spellEnd"/>
+      <w:r>
+        <w:rPr>
+          <w:rFonts w:ascii="Consolas" w:eastAsia="굴림" w:hAnsi="Consolas" w:cs="굴림"/>
+          <w:color w:val="9CDCFE"/>
+          <w:kern w:val="0"/>
+          <w:sz w:val="21"/>
+          <w:szCs w:val="21"/>
+        </w:rPr>
+        <w:t>"</w:t>
+      </w:r>
+      <w:r>
+        <w:rPr>
+          <w:rFonts w:ascii="Consolas" w:eastAsia="굴림" w:hAnsi="Consolas" w:cs="굴림"/>
+          <w:color w:val="D4D4D4"/>
+          <w:kern w:val="0"/>
+          <w:sz w:val="21"/>
+          <w:szCs w:val="21"/>
+        </w:rPr>
+        <w:t>: </w:t>
+      </w:r>
+      <w:r>
+        <w:rPr>
+          <w:rFonts w:ascii="Consolas" w:eastAsia="굴림" w:hAnsi="Consolas" w:cs="굴림"/>
+          <w:color w:val="CE9178"/>
+          <w:kern w:val="0"/>
+          <w:sz w:val="21"/>
+          <w:szCs w:val="21"/>
+        </w:rPr>
+        <w:t>"^2.6.11"</w:t>
+      </w:r>
+    </w:p>
+    <w:p>
+      <w:pPr>
+        <w:widowControl/>
+        <w:shd w:val="clear" w:color="auto" w:fill="1E1E1E"/>
+        <w:wordWrap/>
+        <w:autoSpaceDE/>
+        <w:autoSpaceDN/>
+        <w:spacing w:after="0" w:line="285" w:lineRule="atLeast"/>
+        <w:jc w:val="left"/>
+        <w:rPr>
+          <w:rFonts w:ascii="Consolas" w:eastAsia="굴림" w:hAnsi="Consolas" w:cs="굴림"/>
+          <w:color w:val="D4D4D4"/>
+          <w:kern w:val="0"/>
+          <w:sz w:val="21"/>
+          <w:szCs w:val="21"/>
+        </w:rPr>
+      </w:pPr>
+      <w:r>
+        <w:rPr>
+          <w:rFonts w:ascii="Consolas" w:eastAsia="굴림" w:hAnsi="Consolas" w:cs="굴림"/>
+          <w:color w:val="D4D4D4"/>
+          <w:kern w:val="0"/>
+          <w:sz w:val="21"/>
+          <w:szCs w:val="21"/>
+        </w:rPr>
+        <w:t>  },</w:t>
+      </w:r>
+    </w:p>
+    <w:p>
+      <w:pPr>
+        <w:widowControl/>
+        <w:shd w:val="clear" w:color="auto" w:fill="1E1E1E"/>
+        <w:wordWrap/>
+        <w:autoSpaceDE/>
+        <w:autoSpaceDN/>
+        <w:spacing w:after="0" w:line="285" w:lineRule="atLeast"/>
+        <w:jc w:val="left"/>
+        <w:rPr>
+          <w:rFonts w:ascii="Consolas" w:eastAsia="굴림" w:hAnsi="Consolas" w:cs="굴림"/>
+          <w:color w:val="D4D4D4"/>
+          <w:kern w:val="0"/>
+          <w:sz w:val="21"/>
+          <w:szCs w:val="21"/>
+        </w:rPr>
+      </w:pPr>
+      <w:r>
+        <w:rPr>
+          <w:rFonts w:ascii="Consolas" w:eastAsia="굴림" w:hAnsi="Consolas" w:cs="굴림"/>
+          <w:color w:val="D4D4D4"/>
+          <w:kern w:val="0"/>
+          <w:sz w:val="21"/>
+          <w:szCs w:val="21"/>
+        </w:rPr>
+        <w:t>  </w:t>
+      </w:r>
+      <w:r>
+        <w:rPr>
+          <w:rFonts w:ascii="Consolas" w:eastAsia="굴림" w:hAnsi="Consolas" w:cs="굴림"/>
+          <w:color w:val="9CDCFE"/>
+          <w:kern w:val="0"/>
+          <w:sz w:val="21"/>
+          <w:szCs w:val="21"/>
+        </w:rPr>
+        <w:t>"</w:t>
+      </w:r>
+      <w:proofErr w:type="spellStart"/>
+      <w:r>
+        <w:rPr>
+          <w:rFonts w:ascii="Consolas" w:eastAsia="굴림" w:hAnsi="Consolas" w:cs="굴림"/>
+          <w:color w:val="9CDCFE"/>
+          <w:kern w:val="0"/>
+          <w:sz w:val="21"/>
+          <w:szCs w:val="21"/>
+        </w:rPr>
+        <w:t>devDependencies</w:t>
+      </w:r>
+      <w:proofErr w:type="spellEnd"/>
+      <w:r>
+        <w:rPr>
+          <w:rFonts w:ascii="Consolas" w:eastAsia="굴림" w:hAnsi="Consolas" w:cs="굴림"/>
+          <w:color w:val="9CDCFE"/>
+          <w:kern w:val="0"/>
+          <w:sz w:val="21"/>
+          <w:szCs w:val="21"/>
+        </w:rPr>
+        <w:t>"</w:t>
+      </w:r>
+      <w:r>
+        <w:rPr>
+          <w:rFonts w:ascii="Consolas" w:eastAsia="굴림" w:hAnsi="Consolas" w:cs="굴림"/>
+          <w:color w:val="D4D4D4"/>
+          <w:kern w:val="0"/>
+          <w:sz w:val="21"/>
+          <w:szCs w:val="21"/>
+        </w:rPr>
+        <w:t>: {</w:t>
+      </w:r>
+    </w:p>
+    <w:p>
+      <w:pPr>
+        <w:widowControl/>
+        <w:shd w:val="clear" w:color="auto" w:fill="1E1E1E"/>
+        <w:wordWrap/>
+        <w:autoSpaceDE/>
+        <w:autoSpaceDN/>
+        <w:spacing w:after="0" w:line="285" w:lineRule="atLeast"/>
+        <w:jc w:val="left"/>
+        <w:rPr>
+          <w:rFonts w:ascii="Consolas" w:eastAsia="굴림" w:hAnsi="Consolas" w:cs="굴림"/>
+          <w:color w:val="D4D4D4"/>
+          <w:kern w:val="0"/>
+          <w:sz w:val="21"/>
+          <w:szCs w:val="21"/>
+        </w:rPr>
+      </w:pPr>
+      <w:r>
+        <w:rPr>
+          <w:rFonts w:ascii="Consolas" w:eastAsia="굴림" w:hAnsi="Consolas" w:cs="굴림"/>
+          <w:color w:val="D4D4D4"/>
+          <w:kern w:val="0"/>
+          <w:sz w:val="21"/>
+          <w:szCs w:val="21"/>
+        </w:rPr>
+        <w:t>    </w:t>
+      </w:r>
+      <w:r>
+        <w:rPr>
+          <w:rFonts w:ascii="Consolas" w:eastAsia="굴림" w:hAnsi="Consolas" w:cs="굴림"/>
+          <w:color w:val="9CDCFE"/>
+          <w:kern w:val="0"/>
+          <w:sz w:val="21"/>
+          <w:szCs w:val="21"/>
+        </w:rPr>
+        <w:t>"</w:t>
+      </w:r>
+      <w:proofErr w:type="spellStart"/>
+      <w:r>
+        <w:rPr>
+          <w:rFonts w:ascii="Consolas" w:eastAsia="굴림" w:hAnsi="Consolas" w:cs="굴림"/>
+          <w:color w:val="9CDCFE"/>
+          <w:kern w:val="0"/>
+          <w:sz w:val="21"/>
+          <w:szCs w:val="21"/>
+        </w:rPr>
+        <w:t>vue</w:t>
+      </w:r>
+      <w:proofErr w:type="spellEnd"/>
+      <w:r>
+        <w:rPr>
+          <w:rFonts w:ascii="Consolas" w:eastAsia="굴림" w:hAnsi="Consolas" w:cs="굴림"/>
+          <w:color w:val="9CDCFE"/>
+          <w:kern w:val="0"/>
+          <w:sz w:val="21"/>
+          <w:szCs w:val="21"/>
+        </w:rPr>
+        <w:t>-loader"</w:t>
+      </w:r>
+      <w:r>
+        <w:rPr>
+          <w:rFonts w:ascii="Consolas" w:eastAsia="굴림" w:hAnsi="Consolas" w:cs="굴림"/>
+          <w:color w:val="D4D4D4"/>
+          <w:kern w:val="0"/>
+          <w:sz w:val="21"/>
+          <w:szCs w:val="21"/>
+        </w:rPr>
+        <w:t>: </w:t>
+      </w:r>
+      <w:r>
+        <w:rPr>
+          <w:rFonts w:ascii="Consolas" w:eastAsia="굴림" w:hAnsi="Consolas" w:cs="굴림"/>
+          <w:color w:val="CE9178"/>
+          <w:kern w:val="0"/>
+          <w:sz w:val="21"/>
+          <w:szCs w:val="21"/>
+        </w:rPr>
+        <w:t>"^15.8.3"</w:t>
+      </w:r>
+      <w:r>
+        <w:rPr>
+          <w:rFonts w:ascii="Consolas" w:eastAsia="굴림" w:hAnsi="Consolas" w:cs="굴림"/>
+          <w:color w:val="D4D4D4"/>
+          <w:kern w:val="0"/>
+          <w:sz w:val="21"/>
+          <w:szCs w:val="21"/>
+        </w:rPr>
+        <w:t>,</w:t>
+      </w:r>
+    </w:p>
+    <w:p>
+      <w:pPr>
+        <w:widowControl/>
+        <w:shd w:val="clear" w:color="auto" w:fill="1E1E1E"/>
+        <w:wordWrap/>
+        <w:autoSpaceDE/>
+        <w:autoSpaceDN/>
+        <w:spacing w:after="0" w:line="285" w:lineRule="atLeast"/>
+        <w:jc w:val="left"/>
+        <w:rPr>
+          <w:rFonts w:ascii="Consolas" w:eastAsia="굴림" w:hAnsi="Consolas" w:cs="굴림"/>
+          <w:color w:val="D4D4D4"/>
+          <w:kern w:val="0"/>
+          <w:sz w:val="21"/>
+          <w:szCs w:val="21"/>
+        </w:rPr>
+      </w:pPr>
+      <w:r>
+        <w:rPr>
+          <w:rFonts w:ascii="Consolas" w:eastAsia="굴림" w:hAnsi="Consolas" w:cs="굴림"/>
+          <w:color w:val="D4D4D4"/>
+          <w:kern w:val="0"/>
+          <w:sz w:val="21"/>
+          <w:szCs w:val="21"/>
+        </w:rPr>
+        <w:t>    </w:t>
+      </w:r>
+      <w:r>
+        <w:rPr>
+          <w:rFonts w:ascii="Consolas" w:eastAsia="굴림" w:hAnsi="Consolas" w:cs="굴림"/>
+          <w:color w:val="9CDCFE"/>
+          <w:kern w:val="0"/>
+          <w:sz w:val="21"/>
+          <w:szCs w:val="21"/>
+        </w:rPr>
+        <w:t>"</w:t>
+      </w:r>
+      <w:proofErr w:type="spellStart"/>
+      <w:r>
+        <w:rPr>
+          <w:rFonts w:ascii="Consolas" w:eastAsia="굴림" w:hAnsi="Consolas" w:cs="굴림"/>
+          <w:color w:val="9CDCFE"/>
+          <w:kern w:val="0"/>
+          <w:sz w:val="21"/>
+          <w:szCs w:val="21"/>
+        </w:rPr>
+        <w:t>vue</w:t>
+      </w:r>
+      <w:proofErr w:type="spellEnd"/>
+      <w:r>
+        <w:rPr>
+          <w:rFonts w:ascii="Consolas" w:eastAsia="굴림" w:hAnsi="Consolas" w:cs="굴림"/>
+          <w:color w:val="9CDCFE"/>
+          <w:kern w:val="0"/>
+          <w:sz w:val="21"/>
+          <w:szCs w:val="21"/>
+        </w:rPr>
+        <w:t>-template-compiler"</w:t>
+      </w:r>
+      <w:r>
+        <w:rPr>
+          <w:rFonts w:ascii="Consolas" w:eastAsia="굴림" w:hAnsi="Consolas" w:cs="굴림"/>
+          <w:color w:val="D4D4D4"/>
+          <w:kern w:val="0"/>
+          <w:sz w:val="21"/>
+          <w:szCs w:val="21"/>
+        </w:rPr>
+        <w:t>: </w:t>
+      </w:r>
+      <w:r>
+        <w:rPr>
+          <w:rFonts w:ascii="Consolas" w:eastAsia="굴림" w:hAnsi="Consolas" w:cs="굴림"/>
+          <w:color w:val="CE9178"/>
+          <w:kern w:val="0"/>
+          <w:sz w:val="21"/>
+          <w:szCs w:val="21"/>
+        </w:rPr>
+        <w:t>"^2.6.11"</w:t>
+      </w:r>
+      <w:r>
+        <w:rPr>
+          <w:rFonts w:ascii="Consolas" w:eastAsia="굴림" w:hAnsi="Consolas" w:cs="굴림"/>
+          <w:color w:val="D4D4D4"/>
+          <w:kern w:val="0"/>
+          <w:sz w:val="21"/>
+          <w:szCs w:val="21"/>
+        </w:rPr>
+        <w:t>,</w:t>
+      </w:r>
+    </w:p>
+    <w:p>
+      <w:pPr>
+        <w:rPr>
+          <w:color w:val="000000" w:themeColor="text1"/>
+          <w:szCs w:val="20"/>
+        </w:rPr>
+      </w:pPr>
+    </w:p>
+    <w:p>
+      <w:pPr>
+        <w:rPr>
+          <w:color w:val="000000" w:themeColor="text1"/>
+          <w:szCs w:val="20"/>
+        </w:rPr>
+      </w:pPr>
+      <w:r>
+        <w:rPr>
+          <w:rFonts w:hint="eastAsia"/>
+          <w:color w:val="000000" w:themeColor="text1"/>
+          <w:szCs w:val="20"/>
+        </w:rPr>
+        <w:t xml:space="preserve">설치 </w:t>
+      </w:r>
+      <w:proofErr w:type="gramStart"/>
+      <w:r>
+        <w:rPr>
+          <w:rFonts w:hint="eastAsia"/>
+          <w:color w:val="000000" w:themeColor="text1"/>
+          <w:szCs w:val="20"/>
+        </w:rPr>
+        <w:t xml:space="preserve">명령어 </w:t>
+      </w:r>
+      <w:r>
+        <w:rPr>
+          <w:color w:val="000000" w:themeColor="text1"/>
+          <w:szCs w:val="20"/>
+        </w:rPr>
+        <w:t>:</w:t>
+      </w:r>
+      <w:proofErr w:type="gramEnd"/>
+      <w:r>
+        <w:rPr>
+          <w:color w:val="000000" w:themeColor="text1"/>
+          <w:szCs w:val="20"/>
+        </w:rPr>
+        <w:t xml:space="preserve"> </w:t>
+      </w:r>
+      <w:proofErr w:type="spellStart"/>
+      <w:r>
+        <w:rPr>
+          <w:color w:val="000000" w:themeColor="text1"/>
+          <w:szCs w:val="20"/>
+        </w:rPr>
+        <w:t>Npm</w:t>
+      </w:r>
+      <w:proofErr w:type="spellEnd"/>
+      <w:r>
+        <w:rPr>
+          <w:color w:val="000000" w:themeColor="text1"/>
+          <w:szCs w:val="20"/>
+        </w:rPr>
+        <w:t xml:space="preserve"> I </w:t>
+      </w:r>
+      <w:hyperlink r:id="rId5" w:history="1">
+        <w:r>
+          <w:rPr>
+            <w:rStyle w:val="a4"/>
+            <w:szCs w:val="20"/>
+          </w:rPr>
+          <w:t>vue@2.7.0</w:t>
+        </w:r>
+      </w:hyperlink>
+    </w:p>
+    <w:p>
+      <w:pPr>
+        <w:rPr>
+          <w:color w:val="000000" w:themeColor="text1"/>
+          <w:szCs w:val="20"/>
+        </w:rPr>
+      </w:pPr>
+    </w:p>
+    <w:p>
+      <w:pPr>
+        <w:rPr>
+          <w:color w:val="000000" w:themeColor="text1"/>
+          <w:szCs w:val="20"/>
+        </w:rPr>
+      </w:pPr>
+    </w:p>
+    <w:p>
+      <w:pPr>
+        <w:rPr>
+          <w:color w:val="000000" w:themeColor="text1"/>
+          <w:sz w:val="32"/>
+          <w:szCs w:val="32"/>
+        </w:rPr>
+      </w:pPr>
+      <w:r>
+        <w:rPr>
+          <w:color w:val="000000" w:themeColor="text1"/>
+          <w:sz w:val="32"/>
+          <w:szCs w:val="32"/>
+        </w:rPr>
+        <w:t>3-4</w:t>
+      </w:r>
+      <w:r>
+        <w:rPr>
+          <w:rFonts w:hint="eastAsia"/>
+          <w:color w:val="000000" w:themeColor="text1"/>
+          <w:sz w:val="32"/>
+          <w:szCs w:val="32"/>
+        </w:rPr>
+        <w:t xml:space="preserve"> </w:t>
+      </w:r>
+      <w:r>
+        <w:rPr>
+          <w:color w:val="000000" w:themeColor="text1"/>
+          <w:sz w:val="32"/>
+          <w:szCs w:val="32"/>
+        </w:rPr>
+        <w:t>v-for</w:t>
+      </w:r>
+      <w:r>
+        <w:rPr>
+          <w:rFonts w:hint="eastAsia"/>
+          <w:color w:val="000000" w:themeColor="text1"/>
+          <w:sz w:val="32"/>
+          <w:szCs w:val="32"/>
+        </w:rPr>
+        <w:t xml:space="preserve">로 </w:t>
+      </w:r>
+      <w:proofErr w:type="spellStart"/>
+      <w:r>
+        <w:rPr>
+          <w:rFonts w:hint="eastAsia"/>
+          <w:color w:val="000000" w:themeColor="text1"/>
+          <w:sz w:val="32"/>
+          <w:szCs w:val="32"/>
+        </w:rPr>
+        <w:t>반복문</w:t>
+      </w:r>
+      <w:proofErr w:type="spellEnd"/>
+      <w:r>
+        <w:rPr>
+          <w:rFonts w:hint="eastAsia"/>
+          <w:color w:val="000000" w:themeColor="text1"/>
+          <w:sz w:val="32"/>
+          <w:szCs w:val="32"/>
+        </w:rPr>
+        <w:t xml:space="preserve"> 사용하기</w:t>
+      </w:r>
+    </w:p>
+    <w:p>
+      <w:pPr>
+        <w:rPr>
+          <w:rFonts w:hint="eastAsia"/>
+          <w:color w:val="000000" w:themeColor="text1"/>
+          <w:szCs w:val="20"/>
+        </w:rPr>
+      </w:pPr>
       <w:bookmarkStart w:id="0" w:name="_GoBack"/>
       <w:bookmarkEnd w:id="0"/>
     </w:p>
@@ -5794,7 +10762,7 @@
     <w:lsdException w:name="Table Web 2" w:semiHidden="1" w:unhideWhenUsed="1"/>
     <w:lsdException w:name="Table Web 3" w:semiHidden="1" w:unhideWhenUsed="1"/>
     <w:lsdException w:name="Balloon Text" w:semiHidden="1" w:unhideWhenUsed="1"/>
-    <w:lsdException w:name="Table Grid" w:semiHidden="1" w:uiPriority="39" w:unhideWhenUsed="1"/>
+    <w:lsdException w:name="Table Grid" w:uiPriority="39"/>
     <w:lsdException w:name="Table Theme" w:semiHidden="1" w:unhideWhenUsed="1"/>
     <w:lsdException w:name="Placeholder Text" w:semiHidden="1"/>
     <w:lsdException w:name="No Spacing" w:uiPriority="1" w:qFormat="1"/>
@@ -6062,6 +11030,29 @@
     <w:pPr>
       <w:ind w:leftChars="400" w:left="800"/>
     </w:pPr>
+  </w:style>
+  <w:style w:type="character" w:styleId="a4">
+    <w:name w:val="Hyperlink"/>
+    <w:basedOn w:val="a0"/>
+    <w:uiPriority w:val="99"/>
+    <w:unhideWhenUsed/>
+    <w:rsid w:val="005F2E50"/>
+    <w:rPr>
+      <w:color w:val="0563C1" w:themeColor="hyperlink"/>
+      <w:u w:val="single"/>
+    </w:rPr>
+  </w:style>
+  <w:style w:type="character" w:styleId="a5">
+    <w:name w:val="Unresolved Mention"/>
+    <w:basedOn w:val="a0"/>
+    <w:uiPriority w:val="99"/>
+    <w:semiHidden/>
+    <w:unhideWhenUsed/>
+    <w:rsid w:val="005F2E50"/>
+    <w:rPr>
+      <w:color w:val="605E5C"/>
+      <w:shd w:val="clear" w:color="auto" w:fill="E1DFDD"/>
+    </w:rPr>
   </w:style>
 </w:styles>
 </file>

--- a/ZeroCho_vue_basic/vue_basic.docx
+++ b/ZeroCho_vue_basic/vue_basic.docx
@@ -8460,264 +8460,6 @@
     </w:p>
     <w:p>
       <w:pPr>
-        <w:rPr>
-          <w:color w:val="000000" w:themeColor="text1"/>
-          <w:szCs w:val="20"/>
-        </w:rPr>
-      </w:pPr>
-    </w:p>
-    <w:p>
-      <w:pPr>
-        <w:rPr>
-          <w:color w:val="000000" w:themeColor="text1"/>
-          <w:szCs w:val="20"/>
-        </w:rPr>
-      </w:pPr>
-    </w:p>
-    <w:p>
-      <w:pPr>
-        <w:rPr>
-          <w:color w:val="000000" w:themeColor="text1"/>
-          <w:szCs w:val="20"/>
-        </w:rPr>
-      </w:pPr>
-      <w:r>
-        <w:rPr>
-          <w:rFonts w:hint="eastAsia"/>
-          <w:color w:val="000000" w:themeColor="text1"/>
-          <w:szCs w:val="20"/>
-        </w:rPr>
-        <w:t xml:space="preserve">그리고 </w:t>
-      </w:r>
-      <w:r>
-        <w:rPr>
-          <w:color w:val="000000" w:themeColor="text1"/>
-          <w:szCs w:val="20"/>
-        </w:rPr>
-        <w:t xml:space="preserve">webpack </w:t>
-      </w:r>
-      <w:r>
-        <w:rPr>
-          <w:rFonts w:hint="eastAsia"/>
-          <w:color w:val="000000" w:themeColor="text1"/>
-          <w:szCs w:val="20"/>
-        </w:rPr>
-        <w:t>실행할 때</w:t>
-      </w:r>
-      <w:r>
-        <w:rPr>
-          <w:rFonts w:hint="eastAsia"/>
-          <w:color w:val="000000" w:themeColor="text1"/>
-          <w:szCs w:val="20"/>
-        </w:rPr>
-        <w:t xml:space="preserve"> </w:t>
-      </w:r>
-      <w:proofErr w:type="spellStart"/>
-      <w:r>
-        <w:rPr>
-          <w:rFonts w:hint="eastAsia"/>
-          <w:color w:val="000000" w:themeColor="text1"/>
-          <w:szCs w:val="20"/>
-        </w:rPr>
-        <w:t>N</w:t>
-      </w:r>
-      <w:r>
-        <w:rPr>
-          <w:color w:val="000000" w:themeColor="text1"/>
-          <w:szCs w:val="20"/>
-        </w:rPr>
-        <w:t>umberBaseball.vue</w:t>
-      </w:r>
-      <w:proofErr w:type="spellEnd"/>
-      <w:r>
-        <w:rPr>
-          <w:color w:val="000000" w:themeColor="text1"/>
-          <w:szCs w:val="20"/>
-        </w:rPr>
-        <w:t xml:space="preserve"> </w:t>
-      </w:r>
-      <w:r>
-        <w:rPr>
-          <w:rFonts w:hint="eastAsia"/>
-          <w:color w:val="000000" w:themeColor="text1"/>
-          <w:szCs w:val="20"/>
-        </w:rPr>
-        <w:t xml:space="preserve">파일의 형식이 </w:t>
-      </w:r>
-      <w:proofErr w:type="spellStart"/>
-      <w:r>
-        <w:rPr>
-          <w:color w:val="000000" w:themeColor="text1"/>
-          <w:szCs w:val="20"/>
-        </w:rPr>
-        <w:t>js</w:t>
-      </w:r>
-      <w:proofErr w:type="spellEnd"/>
-      <w:r>
-        <w:rPr>
-          <w:rFonts w:hint="eastAsia"/>
-          <w:color w:val="000000" w:themeColor="text1"/>
-          <w:szCs w:val="20"/>
-        </w:rPr>
-        <w:t>가 아니기에,</w:t>
-      </w:r>
-      <w:r>
-        <w:rPr>
-          <w:color w:val="000000" w:themeColor="text1"/>
-          <w:szCs w:val="20"/>
-        </w:rPr>
-        <w:t xml:space="preserve"> </w:t>
-      </w:r>
-      <w:r>
-        <w:rPr>
-          <w:rFonts w:hint="eastAsia"/>
-          <w:color w:val="000000" w:themeColor="text1"/>
-          <w:szCs w:val="20"/>
-        </w:rPr>
-        <w:t>w</w:t>
-      </w:r>
-      <w:r>
-        <w:rPr>
-          <w:color w:val="000000" w:themeColor="text1"/>
-          <w:szCs w:val="20"/>
-        </w:rPr>
-        <w:t>ebpack.config.js</w:t>
-      </w:r>
-      <w:r>
-        <w:rPr>
-          <w:rFonts w:hint="eastAsia"/>
-          <w:color w:val="000000" w:themeColor="text1"/>
-          <w:szCs w:val="20"/>
-        </w:rPr>
-        <w:t xml:space="preserve">에서 아래와 같은 </w:t>
-      </w:r>
-      <w:r>
-        <w:rPr>
-          <w:color w:val="000000" w:themeColor="text1"/>
-          <w:szCs w:val="20"/>
-        </w:rPr>
-        <w:t>rule</w:t>
-      </w:r>
-      <w:r>
-        <w:rPr>
-          <w:rFonts w:hint="eastAsia"/>
-          <w:color w:val="000000" w:themeColor="text1"/>
-          <w:szCs w:val="20"/>
-        </w:rPr>
-        <w:t>을 추가해 주어야 한다.</w:t>
-      </w:r>
-    </w:p>
-    <w:p>
-      <w:pPr>
-        <w:rPr>
-          <w:color w:val="000000" w:themeColor="text1"/>
-          <w:szCs w:val="20"/>
-        </w:rPr>
-      </w:pPr>
-      <w:r>
-        <w:rPr>
-          <w:rFonts w:hint="eastAsia"/>
-          <w:color w:val="000000" w:themeColor="text1"/>
-          <w:szCs w:val="20"/>
-        </w:rPr>
-        <w:t>이때,</w:t>
-      </w:r>
-      <w:r>
-        <w:rPr>
-          <w:color w:val="000000" w:themeColor="text1"/>
-          <w:szCs w:val="20"/>
-        </w:rPr>
-        <w:t xml:space="preserve"> ‘</w:t>
-      </w:r>
-      <w:proofErr w:type="spellStart"/>
-      <w:r>
-        <w:rPr>
-          <w:color w:val="000000" w:themeColor="text1"/>
-          <w:szCs w:val="20"/>
-        </w:rPr>
-        <w:t>vue</w:t>
-      </w:r>
-      <w:proofErr w:type="spellEnd"/>
-      <w:r>
-        <w:rPr>
-          <w:color w:val="000000" w:themeColor="text1"/>
-          <w:szCs w:val="20"/>
-        </w:rPr>
-        <w:t>-loader’</w:t>
-      </w:r>
-      <w:r>
-        <w:rPr>
-          <w:rFonts w:hint="eastAsia"/>
-          <w:color w:val="000000" w:themeColor="text1"/>
-          <w:szCs w:val="20"/>
-        </w:rPr>
-        <w:t xml:space="preserve">는 외부 라이브러리이기에 </w:t>
-      </w:r>
-    </w:p>
-    <w:p>
-      <w:pPr>
-        <w:rPr>
-          <w:color w:val="000000" w:themeColor="text1"/>
-          <w:szCs w:val="20"/>
-        </w:rPr>
-      </w:pPr>
-      <w:proofErr w:type="spellStart"/>
-      <w:r>
-        <w:rPr>
-          <w:color w:val="000000" w:themeColor="text1"/>
-          <w:szCs w:val="20"/>
-        </w:rPr>
-        <w:t>npm</w:t>
-      </w:r>
-      <w:proofErr w:type="spellEnd"/>
-      <w:r>
-        <w:rPr>
-          <w:color w:val="000000" w:themeColor="text1"/>
-          <w:szCs w:val="20"/>
-        </w:rPr>
-        <w:t xml:space="preserve"> install </w:t>
-      </w:r>
-      <w:proofErr w:type="spellStart"/>
-      <w:r>
-        <w:rPr>
-          <w:color w:val="000000" w:themeColor="text1"/>
-          <w:szCs w:val="20"/>
-        </w:rPr>
-        <w:t>vue</w:t>
-      </w:r>
-      <w:proofErr w:type="spellEnd"/>
-      <w:r>
-        <w:rPr>
-          <w:color w:val="000000" w:themeColor="text1"/>
-          <w:szCs w:val="20"/>
-        </w:rPr>
-        <w:t>-loader</w:t>
-      </w:r>
-      <w:r>
-        <w:rPr>
-          <w:color w:val="000000" w:themeColor="text1"/>
-          <w:szCs w:val="20"/>
-        </w:rPr>
-        <w:t xml:space="preserve"> -</w:t>
-      </w:r>
-      <w:r>
-        <w:rPr>
-          <w:color w:val="000000" w:themeColor="text1"/>
-          <w:szCs w:val="20"/>
-        </w:rPr>
-        <w:t>D</w:t>
-      </w:r>
-      <w:r>
-        <w:rPr>
-          <w:rFonts w:hint="eastAsia"/>
-          <w:color w:val="000000" w:themeColor="text1"/>
-          <w:szCs w:val="20"/>
-        </w:rPr>
-        <w:t>로 설치해야 한다.</w:t>
-      </w:r>
-    </w:p>
-    <w:p>
-      <w:pPr>
         <w:widowControl/>
         <w:shd w:val="clear" w:color="auto" w:fill="1E1E1E"/>
         <w:wordWrap/>
@@ -8736,35 +8478,98 @@
       <w:r>
         <w:rPr>
           <w:rFonts w:ascii="Consolas" w:eastAsia="굴림" w:hAnsi="Consolas" w:cs="굴림"/>
-          <w:color w:val="D4D4D4"/>
-          <w:kern w:val="0"/>
-          <w:sz w:val="21"/>
-          <w:szCs w:val="21"/>
-        </w:rPr>
-        <w:t>    </w:t>
-      </w:r>
-      <w:proofErr w:type="gramStart"/>
-      <w:r>
-        <w:rPr>
-          <w:rFonts w:ascii="Consolas" w:eastAsia="굴림" w:hAnsi="Consolas" w:cs="굴림"/>
-          <w:color w:val="9CDCFE"/>
-          <w:kern w:val="0"/>
-          <w:sz w:val="21"/>
-          <w:szCs w:val="21"/>
-        </w:rPr>
-        <w:t>module:</w:t>
-      </w:r>
-      <w:r>
-        <w:rPr>
-          <w:rFonts w:ascii="Consolas" w:eastAsia="굴림" w:hAnsi="Consolas" w:cs="굴림"/>
-          <w:color w:val="D4D4D4"/>
-          <w:kern w:val="0"/>
-          <w:sz w:val="21"/>
-          <w:szCs w:val="21"/>
-        </w:rPr>
-        <w:t>{</w:t>
-      </w:r>
-      <w:proofErr w:type="gramEnd"/>
+          <w:color w:val="C586C0"/>
+          <w:kern w:val="0"/>
+          <w:sz w:val="21"/>
+          <w:szCs w:val="21"/>
+        </w:rPr>
+        <w:t>from</w:t>
+      </w:r>
+      <w:r>
+        <w:rPr>
+          <w:rFonts w:ascii="Consolas" w:eastAsia="굴림" w:hAnsi="Consolas" w:cs="굴림"/>
+          <w:color w:val="D4D4D4"/>
+          <w:kern w:val="0"/>
+          <w:sz w:val="21"/>
+          <w:szCs w:val="21"/>
+        </w:rPr>
+        <w:t> </w:t>
+      </w:r>
+      <w:r>
+        <w:rPr>
+          <w:rFonts w:ascii="Consolas" w:eastAsia="굴림" w:hAnsi="Consolas" w:cs="굴림"/>
+          <w:color w:val="CE9178"/>
+          <w:kern w:val="0"/>
+          <w:sz w:val="21"/>
+          <w:szCs w:val="21"/>
+        </w:rPr>
+        <w:t>'./</w:t>
+      </w:r>
+      <w:proofErr w:type="spellStart"/>
+      <w:r>
+        <w:rPr>
+          <w:rFonts w:ascii="Consolas" w:eastAsia="굴림" w:hAnsi="Consolas" w:cs="굴림"/>
+          <w:color w:val="CE9178"/>
+          <w:kern w:val="0"/>
+          <w:sz w:val="21"/>
+          <w:szCs w:val="21"/>
+        </w:rPr>
+        <w:t>NumberBaseball.vue</w:t>
+      </w:r>
+      <w:proofErr w:type="spellEnd"/>
+      <w:r>
+        <w:rPr>
+          <w:rFonts w:ascii="Consolas" w:eastAsia="굴림" w:hAnsi="Consolas" w:cs="굴림"/>
+          <w:color w:val="CE9178"/>
+          <w:kern w:val="0"/>
+          <w:sz w:val="21"/>
+          <w:szCs w:val="21"/>
+        </w:rPr>
+        <w:t>'</w:t>
+      </w:r>
+      <w:r>
+        <w:rPr>
+          <w:rFonts w:ascii="Consolas" w:eastAsia="굴림" w:hAnsi="Consolas" w:cs="굴림"/>
+          <w:color w:val="D4D4D4"/>
+          <w:kern w:val="0"/>
+          <w:sz w:val="21"/>
+          <w:szCs w:val="21"/>
+        </w:rPr>
+        <w:t>;</w:t>
+      </w:r>
+    </w:p>
+    <w:p>
+      <w:pPr>
+        <w:rPr>
+          <w:color w:val="000000" w:themeColor="text1"/>
+          <w:szCs w:val="20"/>
+        </w:rPr>
+      </w:pPr>
+      <w:r>
+        <w:rPr>
+          <w:rFonts w:hint="eastAsia"/>
+          <w:color w:val="000000" w:themeColor="text1"/>
+          <w:szCs w:val="20"/>
+        </w:rPr>
+        <w:t xml:space="preserve">저 부분은 </w:t>
+      </w:r>
+      <w:r>
+        <w:rPr>
+          <w:color w:val="000000" w:themeColor="text1"/>
+          <w:szCs w:val="20"/>
+        </w:rPr>
+        <w:t>NumberBaseball.vue</w:t>
+      </w:r>
+      <w:r>
+        <w:rPr>
+          <w:rFonts w:hint="eastAsia"/>
+          <w:color w:val="000000" w:themeColor="text1"/>
+          <w:szCs w:val="20"/>
+        </w:rPr>
+        <w:t>에서</w:t>
+      </w:r>
+      <w:bookmarkStart w:id="0" w:name="_GoBack"/>
+      <w:bookmarkEnd w:id="0"/>
     </w:p>
     <w:p>
       <w:pPr>
@@ -8786,44 +8591,309 @@
       <w:r>
         <w:rPr>
           <w:rFonts w:ascii="Consolas" w:eastAsia="굴림" w:hAnsi="Consolas" w:cs="굴림"/>
-          <w:color w:val="D4D4D4"/>
-          <w:kern w:val="0"/>
-          <w:sz w:val="21"/>
-          <w:szCs w:val="21"/>
-        </w:rPr>
-        <w:t>        </w:t>
-      </w:r>
-      <w:proofErr w:type="gramStart"/>
-      <w:r>
-        <w:rPr>
-          <w:rFonts w:ascii="Consolas" w:eastAsia="굴림" w:hAnsi="Consolas" w:cs="굴림"/>
-          <w:color w:val="9CDCFE"/>
-          <w:kern w:val="0"/>
-          <w:sz w:val="21"/>
-          <w:szCs w:val="21"/>
-        </w:rPr>
-        <w:t>rule:</w:t>
-      </w:r>
-      <w:r>
-        <w:rPr>
-          <w:rFonts w:ascii="Consolas" w:eastAsia="굴림" w:hAnsi="Consolas" w:cs="굴림"/>
-          <w:color w:val="D4D4D4"/>
-          <w:kern w:val="0"/>
-          <w:sz w:val="21"/>
-          <w:szCs w:val="21"/>
-        </w:rPr>
-        <w:t>[</w:t>
-      </w:r>
-      <w:proofErr w:type="gramEnd"/>
-      <w:r>
-        <w:rPr>
-          <w:rFonts w:ascii="Consolas" w:eastAsia="굴림" w:hAnsi="Consolas" w:cs="굴림"/>
-          <w:color w:val="D4D4D4"/>
-          <w:kern w:val="0"/>
-          <w:sz w:val="21"/>
-          <w:szCs w:val="21"/>
-        </w:rPr>
-        <w:t>{</w:t>
+          <w:color w:val="C586C0"/>
+          <w:kern w:val="0"/>
+          <w:sz w:val="21"/>
+          <w:szCs w:val="21"/>
+        </w:rPr>
+        <w:t>export</w:t>
+      </w:r>
+      <w:r>
+        <w:rPr>
+          <w:rFonts w:ascii="Consolas" w:eastAsia="굴림" w:hAnsi="Consolas" w:cs="굴림"/>
+          <w:color w:val="D4D4D4"/>
+          <w:kern w:val="0"/>
+          <w:sz w:val="21"/>
+          <w:szCs w:val="21"/>
+        </w:rPr>
+        <w:t> </w:t>
+      </w:r>
+      <w:r>
+        <w:rPr>
+          <w:rFonts w:ascii="Consolas" w:eastAsia="굴림" w:hAnsi="Consolas" w:cs="굴림"/>
+          <w:color w:val="C586C0"/>
+          <w:kern w:val="0"/>
+          <w:sz w:val="21"/>
+          <w:szCs w:val="21"/>
+        </w:rPr>
+        <w:t>default</w:t>
+      </w:r>
+      <w:r>
+        <w:rPr>
+          <w:rFonts w:ascii="Consolas" w:eastAsia="굴림" w:hAnsi="Consolas" w:cs="굴림"/>
+          <w:color w:val="D4D4D4"/>
+          <w:kern w:val="0"/>
+          <w:sz w:val="21"/>
+          <w:szCs w:val="21"/>
+        </w:rPr>
+        <w:t> {</w:t>
+      </w:r>
+    </w:p>
+    <w:p>
+      <w:pPr>
+        <w:rPr>
+          <w:rFonts w:hint="eastAsia"/>
+          <w:color w:val="000000" w:themeColor="text1"/>
+          <w:szCs w:val="20"/>
+        </w:rPr>
+      </w:pPr>
+      <w:r>
+        <w:rPr>
+          <w:rFonts w:hint="eastAsia"/>
+          <w:color w:val="000000" w:themeColor="text1"/>
+          <w:szCs w:val="20"/>
+        </w:rPr>
+        <w:t>안에 있는 객체를 가져온다는 것이다.</w:t>
+      </w:r>
+    </w:p>
+    <w:p>
+      <w:pPr>
+        <w:rPr>
+          <w:color w:val="000000" w:themeColor="text1"/>
+          <w:szCs w:val="20"/>
+        </w:rPr>
+      </w:pPr>
+    </w:p>
+    <w:p>
+      <w:pPr>
+        <w:rPr>
+          <w:color w:val="000000" w:themeColor="text1"/>
+          <w:szCs w:val="20"/>
+        </w:rPr>
+      </w:pPr>
+      <w:r>
+        <w:rPr>
+          <w:rFonts w:hint="eastAsia"/>
+          <w:color w:val="000000" w:themeColor="text1"/>
+          <w:szCs w:val="20"/>
+        </w:rPr>
+        <w:t xml:space="preserve">그리고 </w:t>
+      </w:r>
+      <w:r>
+        <w:rPr>
+          <w:color w:val="000000" w:themeColor="text1"/>
+          <w:szCs w:val="20"/>
+        </w:rPr>
+        <w:t xml:space="preserve">webpack </w:t>
+      </w:r>
+      <w:r>
+        <w:rPr>
+          <w:rFonts w:hint="eastAsia"/>
+          <w:color w:val="000000" w:themeColor="text1"/>
+          <w:szCs w:val="20"/>
+        </w:rPr>
+        <w:t>실행할 때</w:t>
+      </w:r>
+      <w:r>
+        <w:rPr>
+          <w:rFonts w:hint="eastAsia"/>
+          <w:color w:val="000000" w:themeColor="text1"/>
+          <w:szCs w:val="20"/>
+        </w:rPr>
+        <w:t xml:space="preserve"> </w:t>
+      </w:r>
+      <w:proofErr w:type="spellStart"/>
+      <w:r>
+        <w:rPr>
+          <w:rFonts w:hint="eastAsia"/>
+          <w:color w:val="000000" w:themeColor="text1"/>
+          <w:szCs w:val="20"/>
+        </w:rPr>
+        <w:t>N</w:t>
+      </w:r>
+      <w:r>
+        <w:rPr>
+          <w:color w:val="000000" w:themeColor="text1"/>
+          <w:szCs w:val="20"/>
+        </w:rPr>
+        <w:t>umberBaseball.vue</w:t>
+      </w:r>
+      <w:proofErr w:type="spellEnd"/>
+      <w:r>
+        <w:rPr>
+          <w:color w:val="000000" w:themeColor="text1"/>
+          <w:szCs w:val="20"/>
+        </w:rPr>
+        <w:t xml:space="preserve"> </w:t>
+      </w:r>
+      <w:r>
+        <w:rPr>
+          <w:rFonts w:hint="eastAsia"/>
+          <w:color w:val="000000" w:themeColor="text1"/>
+          <w:szCs w:val="20"/>
+        </w:rPr>
+        <w:t xml:space="preserve">파일의 형식이 </w:t>
+      </w:r>
+      <w:proofErr w:type="spellStart"/>
+      <w:r>
+        <w:rPr>
+          <w:color w:val="000000" w:themeColor="text1"/>
+          <w:szCs w:val="20"/>
+        </w:rPr>
+        <w:t>js</w:t>
+      </w:r>
+      <w:proofErr w:type="spellEnd"/>
+      <w:r>
+        <w:rPr>
+          <w:rFonts w:hint="eastAsia"/>
+          <w:color w:val="000000" w:themeColor="text1"/>
+          <w:szCs w:val="20"/>
+        </w:rPr>
+        <w:t>가 아니기에,</w:t>
+      </w:r>
+      <w:r>
+        <w:rPr>
+          <w:color w:val="000000" w:themeColor="text1"/>
+          <w:szCs w:val="20"/>
+        </w:rPr>
+        <w:t xml:space="preserve"> </w:t>
+      </w:r>
+      <w:r>
+        <w:rPr>
+          <w:rFonts w:hint="eastAsia"/>
+          <w:color w:val="000000" w:themeColor="text1"/>
+          <w:szCs w:val="20"/>
+        </w:rPr>
+        <w:t>w</w:t>
+      </w:r>
+      <w:r>
+        <w:rPr>
+          <w:color w:val="000000" w:themeColor="text1"/>
+          <w:szCs w:val="20"/>
+        </w:rPr>
+        <w:t>ebpack.config.js</w:t>
+      </w:r>
+      <w:r>
+        <w:rPr>
+          <w:rFonts w:hint="eastAsia"/>
+          <w:color w:val="000000" w:themeColor="text1"/>
+          <w:szCs w:val="20"/>
+        </w:rPr>
+        <w:t xml:space="preserve">에서 아래와 같은 </w:t>
+      </w:r>
+      <w:r>
+        <w:rPr>
+          <w:color w:val="000000" w:themeColor="text1"/>
+          <w:szCs w:val="20"/>
+        </w:rPr>
+        <w:t>rule</w:t>
+      </w:r>
+      <w:r>
+        <w:rPr>
+          <w:rFonts w:hint="eastAsia"/>
+          <w:color w:val="000000" w:themeColor="text1"/>
+          <w:szCs w:val="20"/>
+        </w:rPr>
+        <w:t>을 추가해 주어야 한다.</w:t>
+      </w:r>
+    </w:p>
+    <w:p>
+      <w:pPr>
+        <w:rPr>
+          <w:color w:val="000000" w:themeColor="text1"/>
+          <w:szCs w:val="20"/>
+        </w:rPr>
+      </w:pPr>
+      <w:r>
+        <w:rPr>
+          <w:rFonts w:hint="eastAsia"/>
+          <w:color w:val="000000" w:themeColor="text1"/>
+          <w:szCs w:val="20"/>
+        </w:rPr>
+        <w:t>이때,</w:t>
+      </w:r>
+      <w:r>
+        <w:rPr>
+          <w:color w:val="000000" w:themeColor="text1"/>
+          <w:szCs w:val="20"/>
+        </w:rPr>
+        <w:t xml:space="preserve"> ‘</w:t>
+      </w:r>
+      <w:proofErr w:type="spellStart"/>
+      <w:r>
+        <w:rPr>
+          <w:color w:val="000000" w:themeColor="text1"/>
+          <w:szCs w:val="20"/>
+        </w:rPr>
+        <w:t>vue</w:t>
+      </w:r>
+      <w:proofErr w:type="spellEnd"/>
+      <w:r>
+        <w:rPr>
+          <w:color w:val="000000" w:themeColor="text1"/>
+          <w:szCs w:val="20"/>
+        </w:rPr>
+        <w:t>-loader’</w:t>
+      </w:r>
+      <w:r>
+        <w:rPr>
+          <w:rFonts w:hint="eastAsia"/>
+          <w:color w:val="000000" w:themeColor="text1"/>
+          <w:szCs w:val="20"/>
+        </w:rPr>
+        <w:t xml:space="preserve">는 외부 라이브러리이기에 </w:t>
+      </w:r>
+    </w:p>
+    <w:p>
+      <w:pPr>
+        <w:rPr>
+          <w:color w:val="000000" w:themeColor="text1"/>
+          <w:szCs w:val="20"/>
+        </w:rPr>
+      </w:pPr>
+      <w:proofErr w:type="spellStart"/>
+      <w:r>
+        <w:rPr>
+          <w:color w:val="000000" w:themeColor="text1"/>
+          <w:szCs w:val="20"/>
+        </w:rPr>
+        <w:t>npm</w:t>
+      </w:r>
+      <w:proofErr w:type="spellEnd"/>
+      <w:r>
+        <w:rPr>
+          <w:color w:val="000000" w:themeColor="text1"/>
+          <w:szCs w:val="20"/>
+        </w:rPr>
+        <w:t xml:space="preserve"> install </w:t>
+      </w:r>
+      <w:proofErr w:type="spellStart"/>
+      <w:r>
+        <w:rPr>
+          <w:color w:val="000000" w:themeColor="text1"/>
+          <w:szCs w:val="20"/>
+        </w:rPr>
+        <w:t>vue</w:t>
+      </w:r>
+      <w:proofErr w:type="spellEnd"/>
+      <w:r>
+        <w:rPr>
+          <w:color w:val="000000" w:themeColor="text1"/>
+          <w:szCs w:val="20"/>
+        </w:rPr>
+        <w:t>-loader</w:t>
+      </w:r>
+      <w:r>
+        <w:rPr>
+          <w:color w:val="000000" w:themeColor="text1"/>
+          <w:szCs w:val="20"/>
+        </w:rPr>
+        <w:t xml:space="preserve"> -</w:t>
+      </w:r>
+      <w:r>
+        <w:rPr>
+          <w:color w:val="000000" w:themeColor="text1"/>
+          <w:szCs w:val="20"/>
+        </w:rPr>
+        <w:t>D</w:t>
+      </w:r>
+      <w:r>
+        <w:rPr>
+          <w:rFonts w:hint="eastAsia"/>
+          <w:color w:val="000000" w:themeColor="text1"/>
+          <w:szCs w:val="20"/>
+        </w:rPr>
+        <w:t>로 설치해야 한다.</w:t>
       </w:r>
     </w:p>
     <w:p>
@@ -8851,8 +8921,9 @@
           <w:sz w:val="21"/>
           <w:szCs w:val="21"/>
         </w:rPr>
-        <w:t>            </w:t>
-      </w:r>
+        <w:t>    </w:t>
+      </w:r>
+      <w:proofErr w:type="gramStart"/>
       <w:r>
         <w:rPr>
           <w:rFonts w:ascii="Consolas" w:eastAsia="굴림" w:hAnsi="Consolas" w:cs="굴림"/>
@@ -8861,72 +8932,19 @@
           <w:sz w:val="21"/>
           <w:szCs w:val="21"/>
         </w:rPr>
-        <w:t>test:</w:t>
-      </w:r>
-      <w:r>
-        <w:rPr>
-          <w:rFonts w:ascii="Consolas" w:eastAsia="굴림" w:hAnsi="Consolas" w:cs="굴림"/>
-          <w:color w:val="D16969"/>
-          <w:kern w:val="0"/>
-          <w:sz w:val="21"/>
-          <w:szCs w:val="21"/>
-        </w:rPr>
-        <w:t> /</w:t>
-      </w:r>
-      <w:proofErr w:type="gramStart"/>
-      <w:r>
-        <w:rPr>
-          <w:rFonts w:ascii="Consolas" w:eastAsia="굴림" w:hAnsi="Consolas" w:cs="굴림"/>
-          <w:color w:val="D7BA7D"/>
-          <w:kern w:val="0"/>
-          <w:sz w:val="21"/>
-          <w:szCs w:val="21"/>
-        </w:rPr>
-        <w:t>\.</w:t>
-      </w:r>
-      <w:proofErr w:type="spellStart"/>
-      <w:r>
-        <w:rPr>
-          <w:rFonts w:ascii="Consolas" w:eastAsia="굴림" w:hAnsi="Consolas" w:cs="굴림"/>
-          <w:color w:val="D16969"/>
-          <w:kern w:val="0"/>
-          <w:sz w:val="21"/>
-          <w:szCs w:val="21"/>
-        </w:rPr>
-        <w:t>vue</w:t>
-      </w:r>
-      <w:proofErr w:type="spellEnd"/>
+        <w:t>module:</w:t>
+      </w:r>
+      <w:r>
+        <w:rPr>
+          <w:rFonts w:ascii="Consolas" w:eastAsia="굴림" w:hAnsi="Consolas" w:cs="굴림"/>
+          <w:color w:val="D4D4D4"/>
+          <w:kern w:val="0"/>
+          <w:sz w:val="21"/>
+          <w:szCs w:val="21"/>
+        </w:rPr>
+        <w:t>{</w:t>
+      </w:r>
       <w:proofErr w:type="gramEnd"/>
-      <w:r>
-        <w:rPr>
-          <w:rFonts w:ascii="Consolas" w:eastAsia="굴림" w:hAnsi="Consolas" w:cs="굴림"/>
-          <w:color w:val="DCDCAA"/>
-          <w:kern w:val="0"/>
-          <w:sz w:val="21"/>
-          <w:szCs w:val="21"/>
-        </w:rPr>
-        <w:t>$</w:t>
-      </w:r>
-      <w:r>
-        <w:rPr>
-          <w:rFonts w:ascii="Consolas" w:eastAsia="굴림" w:hAnsi="Consolas" w:cs="굴림"/>
-          <w:color w:val="D16969"/>
-          <w:kern w:val="0"/>
-          <w:sz w:val="21"/>
-          <w:szCs w:val="21"/>
-        </w:rPr>
-        <w:t>/</w:t>
-      </w:r>
-      <w:r>
-        <w:rPr>
-          <w:rFonts w:ascii="Consolas" w:eastAsia="굴림" w:hAnsi="Consolas" w:cs="굴림"/>
-          <w:color w:val="D4D4D4"/>
-          <w:kern w:val="0"/>
-          <w:sz w:val="21"/>
-          <w:szCs w:val="21"/>
-        </w:rPr>
-        <w:t>,</w:t>
-      </w:r>
     </w:p>
     <w:p>
       <w:pPr>
@@ -8953,8 +8971,9 @@
           <w:sz w:val="21"/>
           <w:szCs w:val="21"/>
         </w:rPr>
-        <w:t>            </w:t>
-      </w:r>
+        <w:t>        </w:t>
+      </w:r>
+      <w:proofErr w:type="gramStart"/>
       <w:r>
         <w:rPr>
           <w:rFonts w:ascii="Consolas" w:eastAsia="굴림" w:hAnsi="Consolas" w:cs="굴림"/>
@@ -8963,49 +8982,28 @@
           <w:sz w:val="21"/>
           <w:szCs w:val="21"/>
         </w:rPr>
-        <w:t>loader:</w:t>
-      </w:r>
-      <w:r>
-        <w:rPr>
-          <w:rFonts w:ascii="Consolas" w:eastAsia="굴림" w:hAnsi="Consolas" w:cs="굴림"/>
-          <w:color w:val="CE9178"/>
-          <w:kern w:val="0"/>
-          <w:sz w:val="21"/>
-          <w:szCs w:val="21"/>
-        </w:rPr>
-        <w:t>'</w:t>
-      </w:r>
-      <w:proofErr w:type="spellStart"/>
-      <w:r>
-        <w:rPr>
-          <w:rFonts w:ascii="Consolas" w:eastAsia="굴림" w:hAnsi="Consolas" w:cs="굴림"/>
-          <w:color w:val="CE9178"/>
-          <w:kern w:val="0"/>
-          <w:sz w:val="21"/>
-          <w:szCs w:val="21"/>
-        </w:rPr>
-        <w:t>vue</w:t>
-      </w:r>
-      <w:proofErr w:type="spellEnd"/>
-      <w:r>
-        <w:rPr>
-          <w:rFonts w:ascii="Consolas" w:eastAsia="굴림" w:hAnsi="Consolas" w:cs="굴림"/>
-          <w:color w:val="CE9178"/>
-          <w:kern w:val="0"/>
-          <w:sz w:val="21"/>
-          <w:szCs w:val="21"/>
-        </w:rPr>
-        <w:t>-loader'</w:t>
-      </w:r>
-      <w:r>
-        <w:rPr>
-          <w:rFonts w:ascii="Consolas" w:eastAsia="굴림" w:hAnsi="Consolas" w:cs="굴림"/>
-          <w:color w:val="D4D4D4"/>
-          <w:kern w:val="0"/>
-          <w:sz w:val="21"/>
-          <w:szCs w:val="21"/>
-        </w:rPr>
-        <w:t>,</w:t>
+        <w:t>rule:</w:t>
+      </w:r>
+      <w:r>
+        <w:rPr>
+          <w:rFonts w:ascii="Consolas" w:eastAsia="굴림" w:hAnsi="Consolas" w:cs="굴림"/>
+          <w:color w:val="D4D4D4"/>
+          <w:kern w:val="0"/>
+          <w:sz w:val="21"/>
+          <w:szCs w:val="21"/>
+        </w:rPr>
+        <w:t>[</w:t>
+      </w:r>
+      <w:proofErr w:type="gramEnd"/>
+      <w:r>
+        <w:rPr>
+          <w:rFonts w:ascii="Consolas" w:eastAsia="굴림" w:hAnsi="Consolas" w:cs="굴림"/>
+          <w:color w:val="D4D4D4"/>
+          <w:kern w:val="0"/>
+          <w:sz w:val="21"/>
+          <w:szCs w:val="21"/>
+        </w:rPr>
+        <w:t>{</w:t>
       </w:r>
     </w:p>
     <w:p>
@@ -9033,7 +9031,81 @@
           <w:sz w:val="21"/>
           <w:szCs w:val="21"/>
         </w:rPr>
-        <w:t>        }]</w:t>
+        <w:t>            </w:t>
+      </w:r>
+      <w:r>
+        <w:rPr>
+          <w:rFonts w:ascii="Consolas" w:eastAsia="굴림" w:hAnsi="Consolas" w:cs="굴림"/>
+          <w:color w:val="9CDCFE"/>
+          <w:kern w:val="0"/>
+          <w:sz w:val="21"/>
+          <w:szCs w:val="21"/>
+        </w:rPr>
+        <w:t>test:</w:t>
+      </w:r>
+      <w:r>
+        <w:rPr>
+          <w:rFonts w:ascii="Consolas" w:eastAsia="굴림" w:hAnsi="Consolas" w:cs="굴림"/>
+          <w:color w:val="D16969"/>
+          <w:kern w:val="0"/>
+          <w:sz w:val="21"/>
+          <w:szCs w:val="21"/>
+        </w:rPr>
+        <w:t> /</w:t>
+      </w:r>
+      <w:proofErr w:type="gramStart"/>
+      <w:r>
+        <w:rPr>
+          <w:rFonts w:ascii="Consolas" w:eastAsia="굴림" w:hAnsi="Consolas" w:cs="굴림"/>
+          <w:color w:val="D7BA7D"/>
+          <w:kern w:val="0"/>
+          <w:sz w:val="21"/>
+          <w:szCs w:val="21"/>
+        </w:rPr>
+        <w:t>\.</w:t>
+      </w:r>
+      <w:proofErr w:type="spellStart"/>
+      <w:r>
+        <w:rPr>
+          <w:rFonts w:ascii="Consolas" w:eastAsia="굴림" w:hAnsi="Consolas" w:cs="굴림"/>
+          <w:color w:val="D16969"/>
+          <w:kern w:val="0"/>
+          <w:sz w:val="21"/>
+          <w:szCs w:val="21"/>
+        </w:rPr>
+        <w:t>vue</w:t>
+      </w:r>
+      <w:proofErr w:type="spellEnd"/>
+      <w:proofErr w:type="gramEnd"/>
+      <w:r>
+        <w:rPr>
+          <w:rFonts w:ascii="Consolas" w:eastAsia="굴림" w:hAnsi="Consolas" w:cs="굴림"/>
+          <w:color w:val="DCDCAA"/>
+          <w:kern w:val="0"/>
+          <w:sz w:val="21"/>
+          <w:szCs w:val="21"/>
+        </w:rPr>
+        <w:t>$</w:t>
+      </w:r>
+      <w:r>
+        <w:rPr>
+          <w:rFonts w:ascii="Consolas" w:eastAsia="굴림" w:hAnsi="Consolas" w:cs="굴림"/>
+          <w:color w:val="D16969"/>
+          <w:kern w:val="0"/>
+          <w:sz w:val="21"/>
+          <w:szCs w:val="21"/>
+        </w:rPr>
+        <w:t>/</w:t>
+      </w:r>
+      <w:r>
+        <w:rPr>
+          <w:rFonts w:ascii="Consolas" w:eastAsia="굴림" w:hAnsi="Consolas" w:cs="굴림"/>
+          <w:color w:val="D4D4D4"/>
+          <w:kern w:val="0"/>
+          <w:sz w:val="21"/>
+          <w:szCs w:val="21"/>
+        </w:rPr>
+        <w:t>,</w:t>
       </w:r>
     </w:p>
     <w:p>
@@ -9061,209 +9133,60 @@
           <w:sz w:val="21"/>
           <w:szCs w:val="21"/>
         </w:rPr>
-        <w:t>    },</w:t>
-      </w:r>
-    </w:p>
-    <w:p>
-      <w:pPr>
-        <w:rPr>
-          <w:color w:val="000000" w:themeColor="text1"/>
-          <w:szCs w:val="20"/>
-        </w:rPr>
-      </w:pPr>
-      <w:r>
-        <w:rPr>
-          <w:rFonts w:hint="eastAsia"/>
-          <w:color w:val="000000" w:themeColor="text1"/>
-          <w:szCs w:val="20"/>
-        </w:rPr>
-        <w:t xml:space="preserve">저 부분의 뜻은 </w:t>
-      </w:r>
-      <w:r>
-        <w:rPr>
-          <w:rFonts w:hint="eastAsia"/>
-          <w:color w:val="000000" w:themeColor="text1"/>
-          <w:szCs w:val="20"/>
-        </w:rPr>
-        <w:t>w</w:t>
-      </w:r>
-      <w:r>
-        <w:rPr>
-          <w:color w:val="000000" w:themeColor="text1"/>
-          <w:szCs w:val="20"/>
-        </w:rPr>
-        <w:t>ebpack</w:t>
-      </w:r>
-      <w:r>
-        <w:rPr>
-          <w:rFonts w:hint="eastAsia"/>
-          <w:color w:val="000000" w:themeColor="text1"/>
-          <w:szCs w:val="20"/>
-        </w:rPr>
-        <w:t xml:space="preserve">이 파일들을 읽을 </w:t>
-      </w:r>
-      <w:proofErr w:type="gramStart"/>
-      <w:r>
-        <w:rPr>
-          <w:rFonts w:hint="eastAsia"/>
-          <w:color w:val="000000" w:themeColor="text1"/>
-          <w:szCs w:val="20"/>
-        </w:rPr>
-        <w:t>때</w:t>
-      </w:r>
-      <w:r>
-        <w:rPr>
-          <w:color w:val="000000" w:themeColor="text1"/>
-          <w:szCs w:val="20"/>
-        </w:rPr>
-        <w:t xml:space="preserve"> </w:t>
-      </w:r>
-      <w:r>
-        <w:rPr>
-          <w:rFonts w:hint="eastAsia"/>
-          <w:color w:val="000000" w:themeColor="text1"/>
-          <w:szCs w:val="20"/>
-        </w:rPr>
-        <w:t>.</w:t>
+        <w:t>            </w:t>
+      </w:r>
+      <w:r>
+        <w:rPr>
+          <w:rFonts w:ascii="Consolas" w:eastAsia="굴림" w:hAnsi="Consolas" w:cs="굴림"/>
+          <w:color w:val="9CDCFE"/>
+          <w:kern w:val="0"/>
+          <w:sz w:val="21"/>
+          <w:szCs w:val="21"/>
+        </w:rPr>
+        <w:t>loader:</w:t>
+      </w:r>
+      <w:r>
+        <w:rPr>
+          <w:rFonts w:ascii="Consolas" w:eastAsia="굴림" w:hAnsi="Consolas" w:cs="굴림"/>
+          <w:color w:val="CE9178"/>
+          <w:kern w:val="0"/>
+          <w:sz w:val="21"/>
+          <w:szCs w:val="21"/>
+        </w:rPr>
+        <w:t>'</w:t>
       </w:r>
       <w:proofErr w:type="spellStart"/>
       <w:r>
         <w:rPr>
-          <w:color w:val="000000" w:themeColor="text1"/>
-          <w:szCs w:val="20"/>
+          <w:rFonts w:ascii="Consolas" w:eastAsia="굴림" w:hAnsi="Consolas" w:cs="굴림"/>
+          <w:color w:val="CE9178"/>
+          <w:kern w:val="0"/>
+          <w:sz w:val="21"/>
+          <w:szCs w:val="21"/>
         </w:rPr>
         <w:t>vue</w:t>
       </w:r>
       <w:proofErr w:type="spellEnd"/>
-      <w:proofErr w:type="gramEnd"/>
-      <w:r>
-        <w:rPr>
-          <w:color w:val="000000" w:themeColor="text1"/>
-          <w:szCs w:val="20"/>
-        </w:rPr>
-        <w:t xml:space="preserve"> </w:t>
-      </w:r>
-      <w:r>
-        <w:rPr>
-          <w:rFonts w:hint="eastAsia"/>
-          <w:color w:val="000000" w:themeColor="text1"/>
-          <w:szCs w:val="20"/>
-        </w:rPr>
-        <w:t>이름으로 끝나는 파</w:t>
-      </w:r>
-      <w:r>
-        <w:rPr>
-          <w:rFonts w:hint="eastAsia"/>
-          <w:color w:val="000000" w:themeColor="text1"/>
-          <w:szCs w:val="20"/>
-        </w:rPr>
-        <w:t xml:space="preserve">일들은 </w:t>
-      </w:r>
-      <w:proofErr w:type="spellStart"/>
-      <w:r>
-        <w:rPr>
-          <w:color w:val="000000" w:themeColor="text1"/>
-          <w:szCs w:val="20"/>
-        </w:rPr>
-        <w:t>vue</w:t>
-      </w:r>
-      <w:proofErr w:type="spellEnd"/>
-      <w:r>
-        <w:rPr>
-          <w:color w:val="000000" w:themeColor="text1"/>
-          <w:szCs w:val="20"/>
-        </w:rPr>
-        <w:t xml:space="preserve">-loader </w:t>
-      </w:r>
-      <w:r>
-        <w:rPr>
-          <w:rFonts w:hint="eastAsia"/>
-          <w:color w:val="000000" w:themeColor="text1"/>
-          <w:szCs w:val="20"/>
-        </w:rPr>
-        <w:t>라이브러리로 읽으라는 뜻이다.</w:t>
-      </w:r>
-      <w:r>
-        <w:rPr>
-          <w:rFonts w:hint="eastAsia"/>
-          <w:color w:val="000000" w:themeColor="text1"/>
-          <w:szCs w:val="20"/>
-        </w:rPr>
-        <w:t xml:space="preserve"> 위 </w:t>
-      </w:r>
-      <w:r>
-        <w:rPr>
-          <w:color w:val="000000" w:themeColor="text1"/>
-          <w:szCs w:val="20"/>
-        </w:rPr>
-        <w:t>loader</w:t>
-      </w:r>
-      <w:r>
-        <w:rPr>
-          <w:rFonts w:hint="eastAsia"/>
-          <w:color w:val="000000" w:themeColor="text1"/>
-          <w:szCs w:val="20"/>
-        </w:rPr>
-        <w:t xml:space="preserve">로 </w:t>
-      </w:r>
-      <w:proofErr w:type="spellStart"/>
-      <w:r>
-        <w:rPr>
-          <w:color w:val="000000" w:themeColor="text1"/>
-          <w:szCs w:val="20"/>
-        </w:rPr>
-        <w:t>NumberBaseball.vue</w:t>
-      </w:r>
-      <w:proofErr w:type="spellEnd"/>
-      <w:r>
-        <w:rPr>
-          <w:color w:val="000000" w:themeColor="text1"/>
-          <w:szCs w:val="20"/>
-        </w:rPr>
-        <w:t xml:space="preserve"> </w:t>
-      </w:r>
-      <w:r>
-        <w:rPr>
-          <w:rFonts w:hint="eastAsia"/>
-          <w:color w:val="000000" w:themeColor="text1"/>
-          <w:szCs w:val="20"/>
-        </w:rPr>
-        <w:t xml:space="preserve">파일을 </w:t>
-      </w:r>
-      <w:proofErr w:type="spellStart"/>
-      <w:r>
-        <w:rPr>
-          <w:rFonts w:hint="eastAsia"/>
-          <w:color w:val="000000" w:themeColor="text1"/>
-          <w:szCs w:val="20"/>
-        </w:rPr>
-        <w:t>읽</w:t>
-      </w:r>
-      <w:r>
-        <w:rPr>
-          <w:rFonts w:hint="eastAsia"/>
-          <w:color w:val="000000" w:themeColor="text1"/>
-          <w:szCs w:val="20"/>
-        </w:rPr>
-        <w:t>게된다</w:t>
-      </w:r>
-      <w:proofErr w:type="spellEnd"/>
-      <w:r>
-        <w:rPr>
-          <w:rFonts w:hint="eastAsia"/>
-          <w:color w:val="000000" w:themeColor="text1"/>
-          <w:szCs w:val="20"/>
-        </w:rPr>
-        <w:t>.</w:t>
-      </w:r>
-    </w:p>
-    <w:p>
-      <w:pPr>
-        <w:rPr>
-          <w:color w:val="000000" w:themeColor="text1"/>
-          <w:szCs w:val="20"/>
-        </w:rPr>
-      </w:pPr>
+      <w:r>
+        <w:rPr>
+          <w:rFonts w:ascii="Consolas" w:eastAsia="굴림" w:hAnsi="Consolas" w:cs="굴림"/>
+          <w:color w:val="CE9178"/>
+          <w:kern w:val="0"/>
+          <w:sz w:val="21"/>
+          <w:szCs w:val="21"/>
+        </w:rPr>
+        <w:t>-loader'</w:t>
+      </w:r>
+      <w:r>
+        <w:rPr>
+          <w:rFonts w:ascii="Consolas" w:eastAsia="굴림" w:hAnsi="Consolas" w:cs="굴림"/>
+          <w:color w:val="D4D4D4"/>
+          <w:kern w:val="0"/>
+          <w:sz w:val="21"/>
+          <w:szCs w:val="21"/>
+        </w:rPr>
+        <w:t>,</w:t>
+      </w:r>
     </w:p>
     <w:p>
       <w:pPr>
@@ -9285,106 +9208,12 @@
       <w:r>
         <w:rPr>
           <w:rFonts w:ascii="Consolas" w:eastAsia="굴림" w:hAnsi="Consolas" w:cs="굴림"/>
-          <w:color w:val="569CD6"/>
-          <w:kern w:val="0"/>
-          <w:sz w:val="21"/>
-          <w:szCs w:val="21"/>
-        </w:rPr>
-        <w:t>const</w:t>
-      </w:r>
-      <w:r>
-        <w:rPr>
-          <w:rFonts w:ascii="Consolas" w:eastAsia="굴림" w:hAnsi="Consolas" w:cs="굴림"/>
-          <w:color w:val="D4D4D4"/>
-          <w:kern w:val="0"/>
-          <w:sz w:val="21"/>
-          <w:szCs w:val="21"/>
-        </w:rPr>
-        <w:t> </w:t>
-      </w:r>
-      <w:proofErr w:type="spellStart"/>
-      <w:r>
-        <w:rPr>
-          <w:rFonts w:ascii="Consolas" w:eastAsia="굴림" w:hAnsi="Consolas" w:cs="굴림"/>
-          <w:color w:val="9CDCFE"/>
-          <w:kern w:val="0"/>
-          <w:sz w:val="21"/>
-          <w:szCs w:val="21"/>
-        </w:rPr>
-        <w:t>VueLoaderPlugin</w:t>
-      </w:r>
-      <w:proofErr w:type="spellEnd"/>
-      <w:r>
-        <w:rPr>
-          <w:rFonts w:ascii="Consolas" w:eastAsia="굴림" w:hAnsi="Consolas" w:cs="굴림"/>
-          <w:color w:val="D4D4D4"/>
-          <w:kern w:val="0"/>
-          <w:sz w:val="21"/>
-          <w:szCs w:val="21"/>
-        </w:rPr>
-        <w:t> = </w:t>
-      </w:r>
-      <w:r>
-        <w:rPr>
-          <w:rFonts w:ascii="Consolas" w:eastAsia="굴림" w:hAnsi="Consolas" w:cs="굴림"/>
-          <w:color w:val="DCDCAA"/>
-          <w:kern w:val="0"/>
-          <w:sz w:val="21"/>
-          <w:szCs w:val="21"/>
-        </w:rPr>
-        <w:t>require</w:t>
-      </w:r>
-      <w:r>
-        <w:rPr>
-          <w:rFonts w:ascii="Consolas" w:eastAsia="굴림" w:hAnsi="Consolas" w:cs="굴림"/>
-          <w:color w:val="D4D4D4"/>
-          <w:kern w:val="0"/>
-          <w:sz w:val="21"/>
-          <w:szCs w:val="21"/>
-        </w:rPr>
-        <w:t>(</w:t>
-      </w:r>
-      <w:r>
-        <w:rPr>
-          <w:rFonts w:ascii="Consolas" w:eastAsia="굴림" w:hAnsi="Consolas" w:cs="굴림"/>
-          <w:color w:val="CE9178"/>
-          <w:kern w:val="0"/>
-          <w:sz w:val="21"/>
-          <w:szCs w:val="21"/>
-        </w:rPr>
-        <w:t>'</w:t>
-      </w:r>
-      <w:proofErr w:type="spellStart"/>
-      <w:r>
-        <w:rPr>
-          <w:rFonts w:ascii="Consolas" w:eastAsia="굴림" w:hAnsi="Consolas" w:cs="굴림"/>
-          <w:color w:val="CE9178"/>
-          <w:kern w:val="0"/>
-          <w:sz w:val="21"/>
-          <w:szCs w:val="21"/>
-        </w:rPr>
-        <w:t>vue</w:t>
-      </w:r>
-      <w:proofErr w:type="spellEnd"/>
-      <w:r>
-        <w:rPr>
-          <w:rFonts w:ascii="Consolas" w:eastAsia="굴림" w:hAnsi="Consolas" w:cs="굴림"/>
-          <w:color w:val="CE9178"/>
-          <w:kern w:val="0"/>
-          <w:sz w:val="21"/>
-          <w:szCs w:val="21"/>
-        </w:rPr>
-        <w:t>-loader/lib/plugin'</w:t>
-      </w:r>
-      <w:r>
-        <w:rPr>
-          <w:rFonts w:ascii="Consolas" w:eastAsia="굴림" w:hAnsi="Consolas" w:cs="굴림"/>
-          <w:color w:val="D4D4D4"/>
-          <w:kern w:val="0"/>
-          <w:sz w:val="21"/>
-          <w:szCs w:val="21"/>
-        </w:rPr>
-        <w:t>);</w:t>
+          <w:color w:val="D4D4D4"/>
+          <w:kern w:val="0"/>
+          <w:sz w:val="21"/>
+          <w:szCs w:val="21"/>
+        </w:rPr>
+        <w:t>        }]</w:t>
       </w:r>
     </w:p>
     <w:p>
@@ -9412,30 +9241,209 @@
           <w:sz w:val="21"/>
           <w:szCs w:val="21"/>
         </w:rPr>
-        <w:t>    </w:t>
+        <w:t>    },</w:t>
+      </w:r>
+    </w:p>
+    <w:p>
+      <w:pPr>
+        <w:rPr>
+          <w:color w:val="000000" w:themeColor="text1"/>
+          <w:szCs w:val="20"/>
+        </w:rPr>
+      </w:pPr>
+      <w:r>
+        <w:rPr>
+          <w:rFonts w:hint="eastAsia"/>
+          <w:color w:val="000000" w:themeColor="text1"/>
+          <w:szCs w:val="20"/>
+        </w:rPr>
+        <w:t xml:space="preserve">저 부분의 뜻은 </w:t>
+      </w:r>
+      <w:r>
+        <w:rPr>
+          <w:rFonts w:hint="eastAsia"/>
+          <w:color w:val="000000" w:themeColor="text1"/>
+          <w:szCs w:val="20"/>
+        </w:rPr>
+        <w:t>w</w:t>
+      </w:r>
+      <w:r>
+        <w:rPr>
+          <w:color w:val="000000" w:themeColor="text1"/>
+          <w:szCs w:val="20"/>
+        </w:rPr>
+        <w:t>ebpack</w:t>
+      </w:r>
+      <w:r>
+        <w:rPr>
+          <w:rFonts w:hint="eastAsia"/>
+          <w:color w:val="000000" w:themeColor="text1"/>
+          <w:szCs w:val="20"/>
+        </w:rPr>
+        <w:t xml:space="preserve">이 파일들을 읽을 </w:t>
       </w:r>
       <w:proofErr w:type="gramStart"/>
       <w:r>
         <w:rPr>
-          <w:rFonts w:ascii="Consolas" w:eastAsia="굴림" w:hAnsi="Consolas" w:cs="굴림"/>
-          <w:color w:val="9CDCFE"/>
-          <w:kern w:val="0"/>
-          <w:sz w:val="21"/>
-          <w:szCs w:val="21"/>
-        </w:rPr>
-        <w:t>plugins:</w:t>
-      </w:r>
-      <w:r>
-        <w:rPr>
-          <w:rFonts w:ascii="Consolas" w:eastAsia="굴림" w:hAnsi="Consolas" w:cs="굴림"/>
-          <w:color w:val="D4D4D4"/>
-          <w:kern w:val="0"/>
-          <w:sz w:val="21"/>
-          <w:szCs w:val="21"/>
-        </w:rPr>
-        <w:t>[</w:t>
-      </w:r>
+          <w:rFonts w:hint="eastAsia"/>
+          <w:color w:val="000000" w:themeColor="text1"/>
+          <w:szCs w:val="20"/>
+        </w:rPr>
+        <w:t>때</w:t>
+      </w:r>
+      <w:r>
+        <w:rPr>
+          <w:color w:val="000000" w:themeColor="text1"/>
+          <w:szCs w:val="20"/>
+        </w:rPr>
+        <w:t xml:space="preserve"> </w:t>
+      </w:r>
+      <w:r>
+        <w:rPr>
+          <w:rFonts w:hint="eastAsia"/>
+          <w:color w:val="000000" w:themeColor="text1"/>
+          <w:szCs w:val="20"/>
+        </w:rPr>
+        <w:t>.</w:t>
+      </w:r>
+      <w:proofErr w:type="spellStart"/>
+      <w:r>
+        <w:rPr>
+          <w:color w:val="000000" w:themeColor="text1"/>
+          <w:szCs w:val="20"/>
+        </w:rPr>
+        <w:t>vue</w:t>
+      </w:r>
+      <w:proofErr w:type="spellEnd"/>
       <w:proofErr w:type="gramEnd"/>
+      <w:r>
+        <w:rPr>
+          <w:color w:val="000000" w:themeColor="text1"/>
+          <w:szCs w:val="20"/>
+        </w:rPr>
+        <w:t xml:space="preserve"> </w:t>
+      </w:r>
+      <w:r>
+        <w:rPr>
+          <w:rFonts w:hint="eastAsia"/>
+          <w:color w:val="000000" w:themeColor="text1"/>
+          <w:szCs w:val="20"/>
+        </w:rPr>
+        <w:t>이름으로 끝나는 파</w:t>
+      </w:r>
+      <w:r>
+        <w:rPr>
+          <w:rFonts w:hint="eastAsia"/>
+          <w:color w:val="000000" w:themeColor="text1"/>
+          <w:szCs w:val="20"/>
+        </w:rPr>
+        <w:t xml:space="preserve">일들은 </w:t>
+      </w:r>
+      <w:proofErr w:type="spellStart"/>
+      <w:r>
+        <w:rPr>
+          <w:color w:val="000000" w:themeColor="text1"/>
+          <w:szCs w:val="20"/>
+        </w:rPr>
+        <w:t>vue</w:t>
+      </w:r>
+      <w:proofErr w:type="spellEnd"/>
+      <w:r>
+        <w:rPr>
+          <w:color w:val="000000" w:themeColor="text1"/>
+          <w:szCs w:val="20"/>
+        </w:rPr>
+        <w:t xml:space="preserve">-loader </w:t>
+      </w:r>
+      <w:r>
+        <w:rPr>
+          <w:rFonts w:hint="eastAsia"/>
+          <w:color w:val="000000" w:themeColor="text1"/>
+          <w:szCs w:val="20"/>
+        </w:rPr>
+        <w:t>라이브러리로 읽으라는 뜻이다.</w:t>
+      </w:r>
+      <w:r>
+        <w:rPr>
+          <w:rFonts w:hint="eastAsia"/>
+          <w:color w:val="000000" w:themeColor="text1"/>
+          <w:szCs w:val="20"/>
+        </w:rPr>
+        <w:t xml:space="preserve"> 위 </w:t>
+      </w:r>
+      <w:r>
+        <w:rPr>
+          <w:color w:val="000000" w:themeColor="text1"/>
+          <w:szCs w:val="20"/>
+        </w:rPr>
+        <w:t>loader</w:t>
+      </w:r>
+      <w:r>
+        <w:rPr>
+          <w:rFonts w:hint="eastAsia"/>
+          <w:color w:val="000000" w:themeColor="text1"/>
+          <w:szCs w:val="20"/>
+        </w:rPr>
+        <w:t xml:space="preserve">로 </w:t>
+      </w:r>
+      <w:proofErr w:type="spellStart"/>
+      <w:r>
+        <w:rPr>
+          <w:color w:val="000000" w:themeColor="text1"/>
+          <w:szCs w:val="20"/>
+        </w:rPr>
+        <w:t>NumberBaseball.vue</w:t>
+      </w:r>
+      <w:proofErr w:type="spellEnd"/>
+      <w:r>
+        <w:rPr>
+          <w:color w:val="000000" w:themeColor="text1"/>
+          <w:szCs w:val="20"/>
+        </w:rPr>
+        <w:t xml:space="preserve"> </w:t>
+      </w:r>
+      <w:r>
+        <w:rPr>
+          <w:rFonts w:hint="eastAsia"/>
+          <w:color w:val="000000" w:themeColor="text1"/>
+          <w:szCs w:val="20"/>
+        </w:rPr>
+        <w:t xml:space="preserve">파일을 </w:t>
+      </w:r>
+      <w:proofErr w:type="spellStart"/>
+      <w:r>
+        <w:rPr>
+          <w:rFonts w:hint="eastAsia"/>
+          <w:color w:val="000000" w:themeColor="text1"/>
+          <w:szCs w:val="20"/>
+        </w:rPr>
+        <w:t>읽</w:t>
+      </w:r>
+      <w:r>
+        <w:rPr>
+          <w:rFonts w:hint="eastAsia"/>
+          <w:color w:val="000000" w:themeColor="text1"/>
+          <w:szCs w:val="20"/>
+        </w:rPr>
+        <w:t>게된다</w:t>
+      </w:r>
+      <w:proofErr w:type="spellEnd"/>
+      <w:r>
+        <w:rPr>
+          <w:rFonts w:hint="eastAsia"/>
+          <w:color w:val="000000" w:themeColor="text1"/>
+          <w:szCs w:val="20"/>
+        </w:rPr>
+        <w:t>.</w:t>
+      </w:r>
+    </w:p>
+    <w:p>
+      <w:pPr>
+        <w:rPr>
+          <w:color w:val="000000" w:themeColor="text1"/>
+          <w:szCs w:val="20"/>
+        </w:rPr>
+      </w:pPr>
     </w:p>
     <w:p>
       <w:pPr>
@@ -9457,22 +9465,12 @@
       <w:r>
         <w:rPr>
           <w:rFonts w:ascii="Consolas" w:eastAsia="굴림" w:hAnsi="Consolas" w:cs="굴림"/>
-          <w:color w:val="D4D4D4"/>
-          <w:kern w:val="0"/>
-          <w:sz w:val="21"/>
-          <w:szCs w:val="21"/>
-        </w:rPr>
-        <w:t>        </w:t>
-      </w:r>
-      <w:r>
-        <w:rPr>
-          <w:rFonts w:ascii="Consolas" w:eastAsia="굴림" w:hAnsi="Consolas" w:cs="굴림"/>
           <w:color w:val="569CD6"/>
           <w:kern w:val="0"/>
           <w:sz w:val="21"/>
           <w:szCs w:val="21"/>
         </w:rPr>
-        <w:t>new</w:t>
+        <w:t>const</w:t>
       </w:r>
       <w:r>
         <w:rPr>
@@ -9485,11 +9483,10 @@
         <w:t> </w:t>
       </w:r>
       <w:proofErr w:type="spellStart"/>
-      <w:proofErr w:type="gramStart"/>
-      <w:r>
-        <w:rPr>
-          <w:rFonts w:ascii="Consolas" w:eastAsia="굴림" w:hAnsi="Consolas" w:cs="굴림"/>
-          <w:color w:val="4EC9B0"/>
+      <w:r>
+        <w:rPr>
+          <w:rFonts w:ascii="Consolas" w:eastAsia="굴림" w:hAnsi="Consolas" w:cs="굴림"/>
+          <w:color w:val="9CDCFE"/>
           <w:kern w:val="0"/>
           <w:sz w:val="21"/>
           <w:szCs w:val="21"/>
@@ -9505,18 +9502,69 @@
           <w:sz w:val="21"/>
           <w:szCs w:val="21"/>
         </w:rPr>
+        <w:t> = </w:t>
+      </w:r>
+      <w:r>
+        <w:rPr>
+          <w:rFonts w:ascii="Consolas" w:eastAsia="굴림" w:hAnsi="Consolas" w:cs="굴림"/>
+          <w:color w:val="DCDCAA"/>
+          <w:kern w:val="0"/>
+          <w:sz w:val="21"/>
+          <w:szCs w:val="21"/>
+        </w:rPr>
+        <w:t>require</w:t>
+      </w:r>
+      <w:r>
+        <w:rPr>
+          <w:rFonts w:ascii="Consolas" w:eastAsia="굴림" w:hAnsi="Consolas" w:cs="굴림"/>
+          <w:color w:val="D4D4D4"/>
+          <w:kern w:val="0"/>
+          <w:sz w:val="21"/>
+          <w:szCs w:val="21"/>
+        </w:rPr>
         <w:t>(</w:t>
       </w:r>
-      <w:proofErr w:type="gramEnd"/>
-      <w:r>
-        <w:rPr>
-          <w:rFonts w:ascii="Consolas" w:eastAsia="굴림" w:hAnsi="Consolas" w:cs="굴림"/>
-          <w:color w:val="D4D4D4"/>
-          <w:kern w:val="0"/>
-          <w:sz w:val="21"/>
-          <w:szCs w:val="21"/>
-        </w:rPr>
-        <w:t>),</w:t>
+      <w:r>
+        <w:rPr>
+          <w:rFonts w:ascii="Consolas" w:eastAsia="굴림" w:hAnsi="Consolas" w:cs="굴림"/>
+          <w:color w:val="CE9178"/>
+          <w:kern w:val="0"/>
+          <w:sz w:val="21"/>
+          <w:szCs w:val="21"/>
+        </w:rPr>
+        <w:t>'</w:t>
+      </w:r>
+      <w:proofErr w:type="spellStart"/>
+      <w:r>
+        <w:rPr>
+          <w:rFonts w:ascii="Consolas" w:eastAsia="굴림" w:hAnsi="Consolas" w:cs="굴림"/>
+          <w:color w:val="CE9178"/>
+          <w:kern w:val="0"/>
+          <w:sz w:val="21"/>
+          <w:szCs w:val="21"/>
+        </w:rPr>
+        <w:t>vue</w:t>
+      </w:r>
+      <w:proofErr w:type="spellEnd"/>
+      <w:r>
+        <w:rPr>
+          <w:rFonts w:ascii="Consolas" w:eastAsia="굴림" w:hAnsi="Consolas" w:cs="굴림"/>
+          <w:color w:val="CE9178"/>
+          <w:kern w:val="0"/>
+          <w:sz w:val="21"/>
+          <w:szCs w:val="21"/>
+        </w:rPr>
+        <w:t>-loader/lib/plugin'</w:t>
+      </w:r>
+      <w:r>
+        <w:rPr>
+          <w:rFonts w:ascii="Consolas" w:eastAsia="굴림" w:hAnsi="Consolas" w:cs="굴림"/>
+          <w:color w:val="D4D4D4"/>
+          <w:kern w:val="0"/>
+          <w:sz w:val="21"/>
+          <w:szCs w:val="21"/>
+        </w:rPr>
+        <w:t>);</w:t>
       </w:r>
     </w:p>
     <w:p>
@@ -9544,199 +9592,30 @@
           <w:sz w:val="21"/>
           <w:szCs w:val="21"/>
         </w:rPr>
-        <w:t>    ],</w:t>
-      </w:r>
-    </w:p>
-    <w:p>
-      <w:pPr>
-        <w:rPr>
-          <w:color w:val="000000" w:themeColor="text1"/>
-          <w:szCs w:val="20"/>
-        </w:rPr>
-      </w:pPr>
-      <w:r>
-        <w:rPr>
-          <w:color w:val="000000" w:themeColor="text1"/>
-          <w:szCs w:val="20"/>
-        </w:rPr>
-        <w:t>Vue-loader</w:t>
-      </w:r>
-      <w:r>
-        <w:rPr>
-          <w:rFonts w:hint="eastAsia"/>
-          <w:color w:val="000000" w:themeColor="text1"/>
-          <w:szCs w:val="20"/>
-        </w:rPr>
-        <w:t xml:space="preserve">를 사용하기 위하여 </w:t>
-      </w:r>
-      <w:r>
-        <w:rPr>
-          <w:rFonts w:hint="eastAsia"/>
-          <w:color w:val="000000" w:themeColor="text1"/>
-          <w:szCs w:val="20"/>
-        </w:rPr>
-        <w:t>위와 같이 적어주어야 한다.</w:t>
-      </w:r>
-    </w:p>
-    <w:p>
-      <w:pPr>
-        <w:rPr>
-          <w:color w:val="000000" w:themeColor="text1"/>
-          <w:szCs w:val="20"/>
-        </w:rPr>
-      </w:pPr>
-      <w:r>
-        <w:rPr>
-          <w:rFonts w:hint="eastAsia"/>
-          <w:color w:val="000000" w:themeColor="text1"/>
-          <w:szCs w:val="20"/>
-        </w:rPr>
-        <w:t xml:space="preserve">또 아래 명령어로 </w:t>
-      </w:r>
-      <w:proofErr w:type="spellStart"/>
-      <w:r>
-        <w:rPr>
-          <w:color w:val="000000" w:themeColor="text1"/>
-          <w:szCs w:val="20"/>
-        </w:rPr>
-        <w:t>vue</w:t>
-      </w:r>
-      <w:proofErr w:type="spellEnd"/>
-      <w:r>
-        <w:rPr>
-          <w:color w:val="000000" w:themeColor="text1"/>
-          <w:szCs w:val="20"/>
-        </w:rPr>
-        <w:t xml:space="preserve">-template-compiler </w:t>
-      </w:r>
-      <w:r>
-        <w:rPr>
-          <w:rFonts w:hint="eastAsia"/>
-          <w:color w:val="000000" w:themeColor="text1"/>
-          <w:szCs w:val="20"/>
-        </w:rPr>
-        <w:t>모듈도 설치해 주어야 한다.</w:t>
-      </w:r>
-    </w:p>
-    <w:p>
-      <w:pPr>
-        <w:rPr>
-          <w:color w:val="000000" w:themeColor="text1"/>
-          <w:szCs w:val="20"/>
-        </w:rPr>
-      </w:pPr>
-      <w:proofErr w:type="spellStart"/>
-      <w:r>
-        <w:rPr>
-          <w:color w:val="000000" w:themeColor="text1"/>
-          <w:szCs w:val="20"/>
-        </w:rPr>
-        <w:t>npm</w:t>
-      </w:r>
-      <w:proofErr w:type="spellEnd"/>
-      <w:r>
-        <w:rPr>
-          <w:color w:val="000000" w:themeColor="text1"/>
-          <w:szCs w:val="20"/>
-        </w:rPr>
-        <w:t xml:space="preserve"> install </w:t>
-      </w:r>
-      <w:proofErr w:type="spellStart"/>
-      <w:r>
-        <w:rPr>
-          <w:color w:val="000000" w:themeColor="text1"/>
-          <w:szCs w:val="20"/>
-        </w:rPr>
-        <w:t>vue</w:t>
-      </w:r>
-      <w:proofErr w:type="spellEnd"/>
-      <w:r>
-        <w:rPr>
-          <w:color w:val="000000" w:themeColor="text1"/>
-          <w:szCs w:val="20"/>
-        </w:rPr>
-        <w:t>-template-compiler -D</w:t>
-      </w:r>
-    </w:p>
-    <w:p>
-      <w:pPr>
-        <w:rPr>
-          <w:color w:val="000000" w:themeColor="text1"/>
-          <w:szCs w:val="20"/>
-        </w:rPr>
-      </w:pPr>
-    </w:p>
-    <w:p>
-      <w:pPr>
-        <w:rPr>
-          <w:color w:val="FF0000"/>
-          <w:sz w:val="24"/>
-          <w:szCs w:val="24"/>
-        </w:rPr>
-      </w:pPr>
-      <w:r>
-        <w:rPr>
-          <w:rFonts w:hint="eastAsia"/>
-          <w:color w:val="FF0000"/>
-          <w:sz w:val="24"/>
-          <w:szCs w:val="24"/>
-        </w:rPr>
-        <w:t xml:space="preserve">여기서 </w:t>
-      </w:r>
-      <w:proofErr w:type="spellStart"/>
-      <w:r>
-        <w:rPr>
-          <w:rFonts w:hint="eastAsia"/>
-          <w:color w:val="FF0000"/>
-          <w:sz w:val="24"/>
-          <w:szCs w:val="24"/>
-        </w:rPr>
-        <w:t>중요한건</w:t>
-      </w:r>
-      <w:proofErr w:type="spellEnd"/>
-      <w:r>
-        <w:rPr>
-          <w:rFonts w:hint="eastAsia"/>
-          <w:color w:val="FF0000"/>
-          <w:sz w:val="24"/>
-          <w:szCs w:val="24"/>
-        </w:rPr>
-        <w:t xml:space="preserve"> </w:t>
-      </w:r>
-      <w:r>
-        <w:rPr>
-          <w:color w:val="FF0000"/>
-          <w:sz w:val="24"/>
-          <w:szCs w:val="24"/>
-        </w:rPr>
-        <w:t>Vue</w:t>
-      </w:r>
-      <w:r>
-        <w:rPr>
-          <w:rFonts w:hint="eastAsia"/>
-          <w:color w:val="FF0000"/>
-          <w:sz w:val="24"/>
-          <w:szCs w:val="24"/>
-        </w:rPr>
-        <w:t xml:space="preserve">와 </w:t>
-      </w:r>
-      <w:r>
-        <w:rPr>
-          <w:color w:val="FF0000"/>
-          <w:sz w:val="24"/>
-          <w:szCs w:val="24"/>
-        </w:rPr>
-        <w:t>Vue-template-complier</w:t>
-      </w:r>
-      <w:r>
-        <w:rPr>
-          <w:rFonts w:hint="eastAsia"/>
-          <w:color w:val="FF0000"/>
-          <w:sz w:val="24"/>
-          <w:szCs w:val="24"/>
-        </w:rPr>
-        <w:t>의 버전은 절대적으로 일치하여야 한다.</w:t>
-      </w:r>
+        <w:t>    </w:t>
+      </w:r>
+      <w:proofErr w:type="gramStart"/>
+      <w:r>
+        <w:rPr>
+          <w:rFonts w:ascii="Consolas" w:eastAsia="굴림" w:hAnsi="Consolas" w:cs="굴림"/>
+          <w:color w:val="9CDCFE"/>
+          <w:kern w:val="0"/>
+          <w:sz w:val="21"/>
+          <w:szCs w:val="21"/>
+        </w:rPr>
+        <w:t>plugins:</w:t>
+      </w:r>
+      <w:r>
+        <w:rPr>
+          <w:rFonts w:ascii="Consolas" w:eastAsia="굴림" w:hAnsi="Consolas" w:cs="굴림"/>
+          <w:color w:val="D4D4D4"/>
+          <w:kern w:val="0"/>
+          <w:sz w:val="21"/>
+          <w:szCs w:val="21"/>
+        </w:rPr>
+        <w:t>[</w:t>
+      </w:r>
+      <w:proofErr w:type="gramEnd"/>
     </w:p>
     <w:p>
       <w:pPr>
@@ -9758,22 +9637,66 @@
       <w:r>
         <w:rPr>
           <w:rFonts w:ascii="Consolas" w:eastAsia="굴림" w:hAnsi="Consolas" w:cs="굴림"/>
-          <w:color w:val="9CDCFE"/>
-          <w:kern w:val="0"/>
-          <w:sz w:val="21"/>
-          <w:szCs w:val="21"/>
-        </w:rPr>
-        <w:t>"dependencies"</w:t>
-      </w:r>
-      <w:r>
-        <w:rPr>
-          <w:rFonts w:ascii="Consolas" w:eastAsia="굴림" w:hAnsi="Consolas" w:cs="굴림"/>
-          <w:color w:val="D4D4D4"/>
-          <w:kern w:val="0"/>
-          <w:sz w:val="21"/>
-          <w:szCs w:val="21"/>
-        </w:rPr>
-        <w:t>: {</w:t>
+          <w:color w:val="D4D4D4"/>
+          <w:kern w:val="0"/>
+          <w:sz w:val="21"/>
+          <w:szCs w:val="21"/>
+        </w:rPr>
+        <w:t>        </w:t>
+      </w:r>
+      <w:r>
+        <w:rPr>
+          <w:rFonts w:ascii="Consolas" w:eastAsia="굴림" w:hAnsi="Consolas" w:cs="굴림"/>
+          <w:color w:val="569CD6"/>
+          <w:kern w:val="0"/>
+          <w:sz w:val="21"/>
+          <w:szCs w:val="21"/>
+        </w:rPr>
+        <w:t>new</w:t>
+      </w:r>
+      <w:r>
+        <w:rPr>
+          <w:rFonts w:ascii="Consolas" w:eastAsia="굴림" w:hAnsi="Consolas" w:cs="굴림"/>
+          <w:color w:val="D4D4D4"/>
+          <w:kern w:val="0"/>
+          <w:sz w:val="21"/>
+          <w:szCs w:val="21"/>
+        </w:rPr>
+        <w:t> </w:t>
+      </w:r>
+      <w:proofErr w:type="spellStart"/>
+      <w:proofErr w:type="gramStart"/>
+      <w:r>
+        <w:rPr>
+          <w:rFonts w:ascii="Consolas" w:eastAsia="굴림" w:hAnsi="Consolas" w:cs="굴림"/>
+          <w:color w:val="4EC9B0"/>
+          <w:kern w:val="0"/>
+          <w:sz w:val="21"/>
+          <w:szCs w:val="21"/>
+        </w:rPr>
+        <w:t>VueLoaderPlugin</w:t>
+      </w:r>
+      <w:proofErr w:type="spellEnd"/>
+      <w:r>
+        <w:rPr>
+          <w:rFonts w:ascii="Consolas" w:eastAsia="굴림" w:hAnsi="Consolas" w:cs="굴림"/>
+          <w:color w:val="D4D4D4"/>
+          <w:kern w:val="0"/>
+          <w:sz w:val="21"/>
+          <w:szCs w:val="21"/>
+        </w:rPr>
+        <w:t>(</w:t>
+      </w:r>
+      <w:proofErr w:type="gramEnd"/>
+      <w:r>
+        <w:rPr>
+          <w:rFonts w:ascii="Consolas" w:eastAsia="굴림" w:hAnsi="Consolas" w:cs="굴림"/>
+          <w:color w:val="D4D4D4"/>
+          <w:kern w:val="0"/>
+          <w:sz w:val="21"/>
+          <w:szCs w:val="21"/>
+        </w:rPr>
+        <w:t>),</w:t>
       </w:r>
     </w:p>
     <w:p>
@@ -9801,7 +9724,273 @@
           <w:sz w:val="21"/>
           <w:szCs w:val="21"/>
         </w:rPr>
+        <w:t>    ],</w:t>
+      </w:r>
+    </w:p>
+    <w:p>
+      <w:pPr>
+        <w:rPr>
+          <w:color w:val="000000" w:themeColor="text1"/>
+          <w:szCs w:val="20"/>
+        </w:rPr>
+      </w:pPr>
+      <w:r>
+        <w:rPr>
+          <w:color w:val="000000" w:themeColor="text1"/>
+          <w:szCs w:val="20"/>
+        </w:rPr>
+        <w:t>Vue-loader</w:t>
+      </w:r>
+      <w:r>
+        <w:rPr>
+          <w:rFonts w:hint="eastAsia"/>
+          <w:color w:val="000000" w:themeColor="text1"/>
+          <w:szCs w:val="20"/>
+        </w:rPr>
+        <w:t xml:space="preserve">를 사용하기 위하여 </w:t>
+      </w:r>
+      <w:r>
+        <w:rPr>
+          <w:rFonts w:hint="eastAsia"/>
+          <w:color w:val="000000" w:themeColor="text1"/>
+          <w:szCs w:val="20"/>
+        </w:rPr>
+        <w:t>위와 같이 적어주어야 한다.</w:t>
+      </w:r>
+    </w:p>
+    <w:p>
+      <w:pPr>
+        <w:rPr>
+          <w:color w:val="000000" w:themeColor="text1"/>
+          <w:szCs w:val="20"/>
+        </w:rPr>
+      </w:pPr>
+      <w:r>
+        <w:rPr>
+          <w:rFonts w:hint="eastAsia"/>
+          <w:color w:val="000000" w:themeColor="text1"/>
+          <w:szCs w:val="20"/>
+        </w:rPr>
+        <w:t xml:space="preserve">또 아래 명령어로 </w:t>
+      </w:r>
+      <w:proofErr w:type="spellStart"/>
+      <w:r>
+        <w:rPr>
+          <w:color w:val="000000" w:themeColor="text1"/>
+          <w:szCs w:val="20"/>
+        </w:rPr>
+        <w:t>vue</w:t>
+      </w:r>
+      <w:proofErr w:type="spellEnd"/>
+      <w:r>
+        <w:rPr>
+          <w:color w:val="000000" w:themeColor="text1"/>
+          <w:szCs w:val="20"/>
+        </w:rPr>
+        <w:t xml:space="preserve">-template-compiler </w:t>
+      </w:r>
+      <w:r>
+        <w:rPr>
+          <w:rFonts w:hint="eastAsia"/>
+          <w:color w:val="000000" w:themeColor="text1"/>
+          <w:szCs w:val="20"/>
+        </w:rPr>
+        <w:t>모듈도 설치해 주어야 한다.</w:t>
+      </w:r>
+    </w:p>
+    <w:p>
+      <w:pPr>
+        <w:rPr>
+          <w:color w:val="000000" w:themeColor="text1"/>
+          <w:szCs w:val="20"/>
+        </w:rPr>
+      </w:pPr>
+      <w:proofErr w:type="spellStart"/>
+      <w:r>
+        <w:rPr>
+          <w:color w:val="000000" w:themeColor="text1"/>
+          <w:szCs w:val="20"/>
+        </w:rPr>
+        <w:t>npm</w:t>
+      </w:r>
+      <w:proofErr w:type="spellEnd"/>
+      <w:r>
+        <w:rPr>
+          <w:color w:val="000000" w:themeColor="text1"/>
+          <w:szCs w:val="20"/>
+        </w:rPr>
+        <w:t xml:space="preserve"> install </w:t>
+      </w:r>
+      <w:proofErr w:type="spellStart"/>
+      <w:r>
+        <w:rPr>
+          <w:color w:val="000000" w:themeColor="text1"/>
+          <w:szCs w:val="20"/>
+        </w:rPr>
+        <w:t>vue</w:t>
+      </w:r>
+      <w:proofErr w:type="spellEnd"/>
+      <w:r>
+        <w:rPr>
+          <w:color w:val="000000" w:themeColor="text1"/>
+          <w:szCs w:val="20"/>
+        </w:rPr>
+        <w:t>-template-compiler -D</w:t>
+      </w:r>
+    </w:p>
+    <w:p>
+      <w:pPr>
+        <w:rPr>
+          <w:color w:val="000000" w:themeColor="text1"/>
+          <w:szCs w:val="20"/>
+        </w:rPr>
+      </w:pPr>
+    </w:p>
+    <w:p>
+      <w:pPr>
+        <w:rPr>
+          <w:color w:val="FF0000"/>
+          <w:sz w:val="24"/>
+          <w:szCs w:val="24"/>
+        </w:rPr>
+      </w:pPr>
+      <w:r>
+        <w:rPr>
+          <w:rFonts w:hint="eastAsia"/>
+          <w:color w:val="FF0000"/>
+          <w:sz w:val="24"/>
+          <w:szCs w:val="24"/>
+        </w:rPr>
+        <w:t xml:space="preserve">여기서 </w:t>
+      </w:r>
+      <w:proofErr w:type="spellStart"/>
+      <w:r>
+        <w:rPr>
+          <w:rFonts w:hint="eastAsia"/>
+          <w:color w:val="FF0000"/>
+          <w:sz w:val="24"/>
+          <w:szCs w:val="24"/>
+        </w:rPr>
+        <w:t>중요한건</w:t>
+      </w:r>
+      <w:proofErr w:type="spellEnd"/>
+      <w:r>
+        <w:rPr>
+          <w:rFonts w:hint="eastAsia"/>
+          <w:color w:val="FF0000"/>
+          <w:sz w:val="24"/>
+          <w:szCs w:val="24"/>
+        </w:rPr>
+        <w:t xml:space="preserve"> </w:t>
+      </w:r>
+      <w:r>
+        <w:rPr>
+          <w:color w:val="FF0000"/>
+          <w:sz w:val="24"/>
+          <w:szCs w:val="24"/>
+        </w:rPr>
+        <w:t>Vue</w:t>
+      </w:r>
+      <w:r>
+        <w:rPr>
+          <w:rFonts w:hint="eastAsia"/>
+          <w:color w:val="FF0000"/>
+          <w:sz w:val="24"/>
+          <w:szCs w:val="24"/>
+        </w:rPr>
+        <w:t xml:space="preserve">와 </w:t>
+      </w:r>
+      <w:r>
+        <w:rPr>
+          <w:color w:val="FF0000"/>
+          <w:sz w:val="24"/>
+          <w:szCs w:val="24"/>
+        </w:rPr>
+        <w:t>Vue-template-complier</w:t>
+      </w:r>
+      <w:r>
+        <w:rPr>
+          <w:rFonts w:hint="eastAsia"/>
+          <w:color w:val="FF0000"/>
+          <w:sz w:val="24"/>
+          <w:szCs w:val="24"/>
+        </w:rPr>
+        <w:t xml:space="preserve">의 버전은 절대적으로 일치하여야 </w:t>
+      </w:r>
+      <w:r>
+        <w:rPr>
+          <w:rFonts w:hint="eastAsia"/>
+          <w:color w:val="FF0000"/>
+          <w:sz w:val="24"/>
+          <w:szCs w:val="24"/>
+        </w:rPr>
         <w:lastRenderedPageBreak/>
+        <w:t>한다.</w:t>
+      </w:r>
+    </w:p>
+    <w:p>
+      <w:pPr>
+        <w:widowControl/>
+        <w:shd w:val="clear" w:color="auto" w:fill="1E1E1E"/>
+        <w:wordWrap/>
+        <w:autoSpaceDE/>
+        <w:autoSpaceDN/>
+        <w:spacing w:after="0" w:line="285" w:lineRule="atLeast"/>
+        <w:jc w:val="left"/>
+        <w:rPr>
+          <w:rFonts w:ascii="Consolas" w:eastAsia="굴림" w:hAnsi="Consolas" w:cs="굴림"/>
+          <w:color w:val="D4D4D4"/>
+          <w:kern w:val="0"/>
+          <w:sz w:val="21"/>
+          <w:szCs w:val="21"/>
+        </w:rPr>
+      </w:pPr>
+      <w:r>
+        <w:rPr>
+          <w:rFonts w:ascii="Consolas" w:eastAsia="굴림" w:hAnsi="Consolas" w:cs="굴림"/>
+          <w:color w:val="9CDCFE"/>
+          <w:kern w:val="0"/>
+          <w:sz w:val="21"/>
+          <w:szCs w:val="21"/>
+        </w:rPr>
+        <w:t>"dependencies"</w:t>
+      </w:r>
+      <w:r>
+        <w:rPr>
+          <w:rFonts w:ascii="Consolas" w:eastAsia="굴림" w:hAnsi="Consolas" w:cs="굴림"/>
+          <w:color w:val="D4D4D4"/>
+          <w:kern w:val="0"/>
+          <w:sz w:val="21"/>
+          <w:szCs w:val="21"/>
+        </w:rPr>
+        <w:t>: {</w:t>
+      </w:r>
+    </w:p>
+    <w:p>
+      <w:pPr>
+        <w:widowControl/>
+        <w:shd w:val="clear" w:color="auto" w:fill="1E1E1E"/>
+        <w:wordWrap/>
+        <w:autoSpaceDE/>
+        <w:autoSpaceDN/>
+        <w:spacing w:after="0" w:line="285" w:lineRule="atLeast"/>
+        <w:jc w:val="left"/>
+        <w:rPr>
+          <w:rFonts w:ascii="Consolas" w:eastAsia="굴림" w:hAnsi="Consolas" w:cs="굴림"/>
+          <w:color w:val="D4D4D4"/>
+          <w:kern w:val="0"/>
+          <w:sz w:val="21"/>
+          <w:szCs w:val="21"/>
+        </w:rPr>
+      </w:pPr>
+      <w:r>
+        <w:rPr>
+          <w:rFonts w:ascii="Consolas" w:eastAsia="굴림" w:hAnsi="Consolas" w:cs="굴림"/>
+          <w:color w:val="D4D4D4"/>
+          <w:kern w:val="0"/>
+          <w:sz w:val="21"/>
+          <w:szCs w:val="21"/>
+        </w:rPr>
         <w:t>    </w:t>
       </w:r>
       <w:r>
@@ -10290,13 +10479,2648 @@
     <w:p>
       <w:pPr>
         <w:rPr>
-          <w:rFonts w:hint="eastAsia"/>
           <w:color w:val="000000" w:themeColor="text1"/>
           <w:szCs w:val="20"/>
         </w:rPr>
       </w:pPr>
-      <w:bookmarkStart w:id="0" w:name="_GoBack"/>
-      <w:bookmarkEnd w:id="0"/>
+    </w:p>
+    <w:p>
+      <w:pPr>
+        <w:rPr>
+          <w:color w:val="000000" w:themeColor="text1"/>
+          <w:sz w:val="32"/>
+          <w:szCs w:val="32"/>
+        </w:rPr>
+      </w:pPr>
+      <w:r>
+        <w:rPr>
+          <w:rFonts w:hint="eastAsia"/>
+          <w:color w:val="000000" w:themeColor="text1"/>
+          <w:sz w:val="32"/>
+          <w:szCs w:val="32"/>
+        </w:rPr>
+        <w:t>3</w:t>
+      </w:r>
+      <w:r>
+        <w:rPr>
+          <w:color w:val="000000" w:themeColor="text1"/>
+          <w:sz w:val="32"/>
+          <w:szCs w:val="32"/>
+        </w:rPr>
+        <w:t xml:space="preserve">-5 </w:t>
+      </w:r>
+      <w:r>
+        <w:rPr>
+          <w:rFonts w:hint="eastAsia"/>
+          <w:color w:val="000000" w:themeColor="text1"/>
+          <w:sz w:val="32"/>
+          <w:szCs w:val="32"/>
+        </w:rPr>
+        <w:t>숫자야구 완성하기</w:t>
+      </w:r>
+    </w:p>
+    <w:p>
+      <w:pPr>
+        <w:widowControl/>
+        <w:shd w:val="clear" w:color="auto" w:fill="1E1E1E"/>
+        <w:wordWrap/>
+        <w:autoSpaceDE/>
+        <w:autoSpaceDN/>
+        <w:spacing w:after="0" w:line="285" w:lineRule="atLeast"/>
+        <w:jc w:val="left"/>
+        <w:rPr>
+          <w:rFonts w:ascii="Consolas" w:eastAsia="굴림" w:hAnsi="Consolas" w:cs="굴림"/>
+          <w:color w:val="D4D4D4"/>
+          <w:kern w:val="0"/>
+          <w:sz w:val="21"/>
+          <w:szCs w:val="21"/>
+        </w:rPr>
+      </w:pPr>
+      <w:r>
+        <w:rPr>
+          <w:rFonts w:ascii="Consolas" w:eastAsia="굴림" w:hAnsi="Consolas" w:cs="굴림"/>
+          <w:color w:val="D4D4D4"/>
+          <w:kern w:val="0"/>
+          <w:sz w:val="21"/>
+          <w:szCs w:val="21"/>
+        </w:rPr>
+        <w:t>    </w:t>
+      </w:r>
+      <w:proofErr w:type="gramStart"/>
+      <w:r>
+        <w:rPr>
+          <w:rFonts w:ascii="Consolas" w:eastAsia="굴림" w:hAnsi="Consolas" w:cs="굴림"/>
+          <w:color w:val="9CDCFE"/>
+          <w:kern w:val="0"/>
+          <w:sz w:val="21"/>
+          <w:szCs w:val="21"/>
+        </w:rPr>
+        <w:t>methods:</w:t>
+      </w:r>
+      <w:r>
+        <w:rPr>
+          <w:rFonts w:ascii="Consolas" w:eastAsia="굴림" w:hAnsi="Consolas" w:cs="굴림"/>
+          <w:color w:val="D4D4D4"/>
+          <w:kern w:val="0"/>
+          <w:sz w:val="21"/>
+          <w:szCs w:val="21"/>
+        </w:rPr>
+        <w:t>{</w:t>
+      </w:r>
+      <w:proofErr w:type="gramEnd"/>
+    </w:p>
+    <w:p>
+      <w:pPr>
+        <w:widowControl/>
+        <w:shd w:val="clear" w:color="auto" w:fill="1E1E1E"/>
+        <w:wordWrap/>
+        <w:autoSpaceDE/>
+        <w:autoSpaceDN/>
+        <w:spacing w:after="0" w:line="285" w:lineRule="atLeast"/>
+        <w:jc w:val="left"/>
+        <w:rPr>
+          <w:rFonts w:ascii="Consolas" w:eastAsia="굴림" w:hAnsi="Consolas" w:cs="굴림"/>
+          <w:color w:val="D4D4D4"/>
+          <w:kern w:val="0"/>
+          <w:sz w:val="21"/>
+          <w:szCs w:val="21"/>
+        </w:rPr>
+      </w:pPr>
+      <w:r>
+        <w:rPr>
+          <w:rFonts w:ascii="Consolas" w:eastAsia="굴림" w:hAnsi="Consolas" w:cs="굴림"/>
+          <w:color w:val="D4D4D4"/>
+          <w:kern w:val="0"/>
+          <w:sz w:val="21"/>
+          <w:szCs w:val="21"/>
+        </w:rPr>
+        <w:t>        </w:t>
+      </w:r>
+      <w:proofErr w:type="spellStart"/>
+      <w:r>
+        <w:rPr>
+          <w:rFonts w:ascii="Consolas" w:eastAsia="굴림" w:hAnsi="Consolas" w:cs="굴림"/>
+          <w:color w:val="DCDCAA"/>
+          <w:kern w:val="0"/>
+          <w:sz w:val="21"/>
+          <w:szCs w:val="21"/>
+        </w:rPr>
+        <w:t>onSubmitForm</w:t>
+      </w:r>
+      <w:proofErr w:type="spellEnd"/>
+      <w:r>
+        <w:rPr>
+          <w:rFonts w:ascii="Consolas" w:eastAsia="굴림" w:hAnsi="Consolas" w:cs="굴림"/>
+          <w:color w:val="D4D4D4"/>
+          <w:kern w:val="0"/>
+          <w:sz w:val="21"/>
+          <w:szCs w:val="21"/>
+        </w:rPr>
+        <w:t>(</w:t>
+      </w:r>
+      <w:r>
+        <w:rPr>
+          <w:rFonts w:ascii="Consolas" w:eastAsia="굴림" w:hAnsi="Consolas" w:cs="굴림"/>
+          <w:color w:val="9CDCFE"/>
+          <w:kern w:val="0"/>
+          <w:sz w:val="21"/>
+          <w:szCs w:val="21"/>
+        </w:rPr>
+        <w:t>e</w:t>
+      </w:r>
+      <w:proofErr w:type="gramStart"/>
+      <w:r>
+        <w:rPr>
+          <w:rFonts w:ascii="Consolas" w:eastAsia="굴림" w:hAnsi="Consolas" w:cs="굴림"/>
+          <w:color w:val="D4D4D4"/>
+          <w:kern w:val="0"/>
+          <w:sz w:val="21"/>
+          <w:szCs w:val="21"/>
+        </w:rPr>
+        <w:t>){</w:t>
+      </w:r>
+      <w:proofErr w:type="gramEnd"/>
+    </w:p>
+    <w:p>
+      <w:pPr>
+        <w:widowControl/>
+        <w:shd w:val="clear" w:color="auto" w:fill="1E1E1E"/>
+        <w:wordWrap/>
+        <w:autoSpaceDE/>
+        <w:autoSpaceDN/>
+        <w:spacing w:after="0" w:line="285" w:lineRule="atLeast"/>
+        <w:jc w:val="left"/>
+        <w:rPr>
+          <w:rFonts w:ascii="Consolas" w:eastAsia="굴림" w:hAnsi="Consolas" w:cs="굴림"/>
+          <w:color w:val="D4D4D4"/>
+          <w:kern w:val="0"/>
+          <w:sz w:val="21"/>
+          <w:szCs w:val="21"/>
+        </w:rPr>
+      </w:pPr>
+      <w:r>
+        <w:rPr>
+          <w:rFonts w:ascii="Consolas" w:eastAsia="굴림" w:hAnsi="Consolas" w:cs="굴림"/>
+          <w:color w:val="D4D4D4"/>
+          <w:kern w:val="0"/>
+          <w:sz w:val="21"/>
+          <w:szCs w:val="21"/>
+        </w:rPr>
+        <w:t>            </w:t>
+      </w:r>
+      <w:r>
+        <w:rPr>
+          <w:rFonts w:ascii="Consolas" w:eastAsia="굴림" w:hAnsi="Consolas" w:cs="굴림"/>
+          <w:color w:val="C586C0"/>
+          <w:kern w:val="0"/>
+          <w:sz w:val="21"/>
+          <w:szCs w:val="21"/>
+        </w:rPr>
+        <w:t>if</w:t>
+      </w:r>
+      <w:r>
+        <w:rPr>
+          <w:rFonts w:ascii="Consolas" w:eastAsia="굴림" w:hAnsi="Consolas" w:cs="굴림"/>
+          <w:color w:val="D4D4D4"/>
+          <w:kern w:val="0"/>
+          <w:sz w:val="21"/>
+          <w:szCs w:val="21"/>
+        </w:rPr>
+        <w:t>(</w:t>
+      </w:r>
+      <w:proofErr w:type="spellStart"/>
+      <w:r>
+        <w:rPr>
+          <w:rFonts w:ascii="Consolas" w:eastAsia="굴림" w:hAnsi="Consolas" w:cs="굴림"/>
+          <w:color w:val="569CD6"/>
+          <w:kern w:val="0"/>
+          <w:sz w:val="21"/>
+          <w:szCs w:val="21"/>
+        </w:rPr>
+        <w:t>this</w:t>
+      </w:r>
+      <w:r>
+        <w:rPr>
+          <w:rFonts w:ascii="Consolas" w:eastAsia="굴림" w:hAnsi="Consolas" w:cs="굴림"/>
+          <w:color w:val="D4D4D4"/>
+          <w:kern w:val="0"/>
+          <w:sz w:val="21"/>
+          <w:szCs w:val="21"/>
+        </w:rPr>
+        <w:t>.</w:t>
+      </w:r>
+      <w:r>
+        <w:rPr>
+          <w:rFonts w:ascii="Consolas" w:eastAsia="굴림" w:hAnsi="Consolas" w:cs="굴림"/>
+          <w:color w:val="9CDCFE"/>
+          <w:kern w:val="0"/>
+          <w:sz w:val="21"/>
+          <w:szCs w:val="21"/>
+        </w:rPr>
+        <w:t>value</w:t>
+      </w:r>
+      <w:proofErr w:type="spellEnd"/>
+      <w:r>
+        <w:rPr>
+          <w:rFonts w:ascii="Consolas" w:eastAsia="굴림" w:hAnsi="Consolas" w:cs="굴림"/>
+          <w:color w:val="D4D4D4"/>
+          <w:kern w:val="0"/>
+          <w:sz w:val="21"/>
+          <w:szCs w:val="21"/>
+        </w:rPr>
+        <w:t> === </w:t>
+      </w:r>
+      <w:proofErr w:type="spellStart"/>
+      <w:r>
+        <w:rPr>
+          <w:rFonts w:ascii="Consolas" w:eastAsia="굴림" w:hAnsi="Consolas" w:cs="굴림"/>
+          <w:color w:val="569CD6"/>
+          <w:kern w:val="0"/>
+          <w:sz w:val="21"/>
+          <w:szCs w:val="21"/>
+        </w:rPr>
+        <w:t>this</w:t>
+      </w:r>
+      <w:r>
+        <w:rPr>
+          <w:rFonts w:ascii="Consolas" w:eastAsia="굴림" w:hAnsi="Consolas" w:cs="굴림"/>
+          <w:color w:val="D4D4D4"/>
+          <w:kern w:val="0"/>
+          <w:sz w:val="21"/>
+          <w:szCs w:val="21"/>
+        </w:rPr>
+        <w:t>.</w:t>
+      </w:r>
+      <w:r>
+        <w:rPr>
+          <w:rFonts w:ascii="Consolas" w:eastAsia="굴림" w:hAnsi="Consolas" w:cs="굴림"/>
+          <w:color w:val="9CDCFE"/>
+          <w:kern w:val="0"/>
+          <w:sz w:val="21"/>
+          <w:szCs w:val="21"/>
+        </w:rPr>
+        <w:t>answer</w:t>
+      </w:r>
+      <w:r>
+        <w:rPr>
+          <w:rFonts w:ascii="Consolas" w:eastAsia="굴림" w:hAnsi="Consolas" w:cs="굴림"/>
+          <w:color w:val="D4D4D4"/>
+          <w:kern w:val="0"/>
+          <w:sz w:val="21"/>
+          <w:szCs w:val="21"/>
+        </w:rPr>
+        <w:t>.</w:t>
+      </w:r>
+      <w:r>
+        <w:rPr>
+          <w:rFonts w:ascii="Consolas" w:eastAsia="굴림" w:hAnsi="Consolas" w:cs="굴림"/>
+          <w:color w:val="DCDCAA"/>
+          <w:kern w:val="0"/>
+          <w:sz w:val="21"/>
+          <w:szCs w:val="21"/>
+        </w:rPr>
+        <w:t>join</w:t>
+      </w:r>
+      <w:proofErr w:type="spellEnd"/>
+      <w:r>
+        <w:rPr>
+          <w:rFonts w:ascii="Consolas" w:eastAsia="굴림" w:hAnsi="Consolas" w:cs="굴림"/>
+          <w:color w:val="D4D4D4"/>
+          <w:kern w:val="0"/>
+          <w:sz w:val="21"/>
+          <w:szCs w:val="21"/>
+        </w:rPr>
+        <w:t>(</w:t>
+      </w:r>
+      <w:r>
+        <w:rPr>
+          <w:rFonts w:ascii="Consolas" w:eastAsia="굴림" w:hAnsi="Consolas" w:cs="굴림"/>
+          <w:color w:val="CE9178"/>
+          <w:kern w:val="0"/>
+          <w:sz w:val="21"/>
+          <w:szCs w:val="21"/>
+        </w:rPr>
+        <w:t>''</w:t>
+      </w:r>
+      <w:r>
+        <w:rPr>
+          <w:rFonts w:ascii="Consolas" w:eastAsia="굴림" w:hAnsi="Consolas" w:cs="굴림"/>
+          <w:color w:val="D4D4D4"/>
+          <w:kern w:val="0"/>
+          <w:sz w:val="21"/>
+          <w:szCs w:val="21"/>
+        </w:rPr>
+        <w:t>)) {</w:t>
+      </w:r>
+      <w:proofErr w:type="gramStart"/>
+      <w:r>
+        <w:rPr>
+          <w:rFonts w:ascii="Consolas" w:eastAsia="굴림" w:hAnsi="Consolas" w:cs="굴림"/>
+          <w:color w:val="6A9955"/>
+          <w:kern w:val="0"/>
+          <w:sz w:val="21"/>
+          <w:szCs w:val="21"/>
+        </w:rPr>
+        <w:t>// </w:t>
+      </w:r>
+      <w:r>
+        <w:rPr>
+          <w:rFonts w:ascii="Consolas" w:eastAsia="굴림" w:hAnsi="Consolas" w:cs="굴림"/>
+          <w:color w:val="6A9955"/>
+          <w:kern w:val="0"/>
+          <w:sz w:val="21"/>
+          <w:szCs w:val="21"/>
+        </w:rPr>
+        <w:t>정답</w:t>
+      </w:r>
+      <w:proofErr w:type="gramEnd"/>
+      <w:r>
+        <w:rPr>
+          <w:rFonts w:ascii="Consolas" w:eastAsia="굴림" w:hAnsi="Consolas" w:cs="굴림"/>
+          <w:color w:val="6A9955"/>
+          <w:kern w:val="0"/>
+          <w:sz w:val="21"/>
+          <w:szCs w:val="21"/>
+        </w:rPr>
+        <w:t> </w:t>
+      </w:r>
+      <w:r>
+        <w:rPr>
+          <w:rFonts w:ascii="Consolas" w:eastAsia="굴림" w:hAnsi="Consolas" w:cs="굴림"/>
+          <w:color w:val="6A9955"/>
+          <w:kern w:val="0"/>
+          <w:sz w:val="21"/>
+          <w:szCs w:val="21"/>
+        </w:rPr>
+        <w:t>맞췄으면</w:t>
+      </w:r>
+    </w:p>
+    <w:p>
+      <w:pPr>
+        <w:widowControl/>
+        <w:shd w:val="clear" w:color="auto" w:fill="1E1E1E"/>
+        <w:wordWrap/>
+        <w:autoSpaceDE/>
+        <w:autoSpaceDN/>
+        <w:spacing w:after="0" w:line="285" w:lineRule="atLeast"/>
+        <w:jc w:val="left"/>
+        <w:rPr>
+          <w:rFonts w:ascii="Consolas" w:eastAsia="굴림" w:hAnsi="Consolas" w:cs="굴림"/>
+          <w:color w:val="D4D4D4"/>
+          <w:kern w:val="0"/>
+          <w:sz w:val="21"/>
+          <w:szCs w:val="21"/>
+        </w:rPr>
+      </w:pPr>
+      <w:r>
+        <w:rPr>
+          <w:rFonts w:ascii="Consolas" w:eastAsia="굴림" w:hAnsi="Consolas" w:cs="굴림"/>
+          <w:color w:val="D4D4D4"/>
+          <w:kern w:val="0"/>
+          <w:sz w:val="21"/>
+          <w:szCs w:val="21"/>
+        </w:rPr>
+        <w:t>                </w:t>
+      </w:r>
+      <w:proofErr w:type="spellStart"/>
+      <w:proofErr w:type="gramStart"/>
+      <w:r>
+        <w:rPr>
+          <w:rFonts w:ascii="Consolas" w:eastAsia="굴림" w:hAnsi="Consolas" w:cs="굴림"/>
+          <w:color w:val="569CD6"/>
+          <w:kern w:val="0"/>
+          <w:sz w:val="21"/>
+          <w:szCs w:val="21"/>
+        </w:rPr>
+        <w:t>this</w:t>
+      </w:r>
+      <w:r>
+        <w:rPr>
+          <w:rFonts w:ascii="Consolas" w:eastAsia="굴림" w:hAnsi="Consolas" w:cs="굴림"/>
+          <w:color w:val="D4D4D4"/>
+          <w:kern w:val="0"/>
+          <w:sz w:val="21"/>
+          <w:szCs w:val="21"/>
+        </w:rPr>
+        <w:t>.</w:t>
+      </w:r>
+      <w:r>
+        <w:rPr>
+          <w:rFonts w:ascii="Consolas" w:eastAsia="굴림" w:hAnsi="Consolas" w:cs="굴림"/>
+          <w:color w:val="9CDCFE"/>
+          <w:kern w:val="0"/>
+          <w:sz w:val="21"/>
+          <w:szCs w:val="21"/>
+        </w:rPr>
+        <w:t>tries</w:t>
+      </w:r>
+      <w:proofErr w:type="gramEnd"/>
+      <w:r>
+        <w:rPr>
+          <w:rFonts w:ascii="Consolas" w:eastAsia="굴림" w:hAnsi="Consolas" w:cs="굴림"/>
+          <w:color w:val="D4D4D4"/>
+          <w:kern w:val="0"/>
+          <w:sz w:val="21"/>
+          <w:szCs w:val="21"/>
+        </w:rPr>
+        <w:t>.</w:t>
+      </w:r>
+      <w:r>
+        <w:rPr>
+          <w:rFonts w:ascii="Consolas" w:eastAsia="굴림" w:hAnsi="Consolas" w:cs="굴림"/>
+          <w:color w:val="DCDCAA"/>
+          <w:kern w:val="0"/>
+          <w:sz w:val="21"/>
+          <w:szCs w:val="21"/>
+        </w:rPr>
+        <w:t>push</w:t>
+      </w:r>
+      <w:proofErr w:type="spellEnd"/>
+      <w:r>
+        <w:rPr>
+          <w:rFonts w:ascii="Consolas" w:eastAsia="굴림" w:hAnsi="Consolas" w:cs="굴림"/>
+          <w:color w:val="D4D4D4"/>
+          <w:kern w:val="0"/>
+          <w:sz w:val="21"/>
+          <w:szCs w:val="21"/>
+        </w:rPr>
+        <w:t>({</w:t>
+      </w:r>
+    </w:p>
+    <w:p>
+      <w:pPr>
+        <w:widowControl/>
+        <w:shd w:val="clear" w:color="auto" w:fill="1E1E1E"/>
+        <w:wordWrap/>
+        <w:autoSpaceDE/>
+        <w:autoSpaceDN/>
+        <w:spacing w:after="0" w:line="285" w:lineRule="atLeast"/>
+        <w:jc w:val="left"/>
+        <w:rPr>
+          <w:rFonts w:ascii="Consolas" w:eastAsia="굴림" w:hAnsi="Consolas" w:cs="굴림"/>
+          <w:color w:val="D4D4D4"/>
+          <w:kern w:val="0"/>
+          <w:sz w:val="21"/>
+          <w:szCs w:val="21"/>
+        </w:rPr>
+      </w:pPr>
+      <w:r>
+        <w:rPr>
+          <w:rFonts w:ascii="Consolas" w:eastAsia="굴림" w:hAnsi="Consolas" w:cs="굴림"/>
+          <w:color w:val="D4D4D4"/>
+          <w:kern w:val="0"/>
+          <w:sz w:val="21"/>
+          <w:szCs w:val="21"/>
+        </w:rPr>
+        <w:t>                </w:t>
+      </w:r>
+      <w:r>
+        <w:rPr>
+          <w:rFonts w:ascii="Consolas" w:eastAsia="굴림" w:hAnsi="Consolas" w:cs="굴림"/>
+          <w:color w:val="9CDCFE"/>
+          <w:kern w:val="0"/>
+          <w:sz w:val="21"/>
+          <w:szCs w:val="21"/>
+        </w:rPr>
+        <w:t>try:</w:t>
+      </w:r>
+      <w:r>
+        <w:rPr>
+          <w:rFonts w:ascii="Consolas" w:eastAsia="굴림" w:hAnsi="Consolas" w:cs="굴림"/>
+          <w:color w:val="D4D4D4"/>
+          <w:kern w:val="0"/>
+          <w:sz w:val="21"/>
+          <w:szCs w:val="21"/>
+        </w:rPr>
+        <w:t> </w:t>
+      </w:r>
+      <w:proofErr w:type="spellStart"/>
+      <w:r>
+        <w:rPr>
+          <w:rFonts w:ascii="Consolas" w:eastAsia="굴림" w:hAnsi="Consolas" w:cs="굴림"/>
+          <w:color w:val="569CD6"/>
+          <w:kern w:val="0"/>
+          <w:sz w:val="21"/>
+          <w:szCs w:val="21"/>
+        </w:rPr>
+        <w:t>this</w:t>
+      </w:r>
+      <w:r>
+        <w:rPr>
+          <w:rFonts w:ascii="Consolas" w:eastAsia="굴림" w:hAnsi="Consolas" w:cs="굴림"/>
+          <w:color w:val="D4D4D4"/>
+          <w:kern w:val="0"/>
+          <w:sz w:val="21"/>
+          <w:szCs w:val="21"/>
+        </w:rPr>
+        <w:t>.</w:t>
+      </w:r>
+      <w:r>
+        <w:rPr>
+          <w:rFonts w:ascii="Consolas" w:eastAsia="굴림" w:hAnsi="Consolas" w:cs="굴림"/>
+          <w:color w:val="9CDCFE"/>
+          <w:kern w:val="0"/>
+          <w:sz w:val="21"/>
+          <w:szCs w:val="21"/>
+        </w:rPr>
+        <w:t>value</w:t>
+      </w:r>
+      <w:proofErr w:type="spellEnd"/>
+      <w:r>
+        <w:rPr>
+          <w:rFonts w:ascii="Consolas" w:eastAsia="굴림" w:hAnsi="Consolas" w:cs="굴림"/>
+          <w:color w:val="D4D4D4"/>
+          <w:kern w:val="0"/>
+          <w:sz w:val="21"/>
+          <w:szCs w:val="21"/>
+        </w:rPr>
+        <w:t>,</w:t>
+      </w:r>
+    </w:p>
+    <w:p>
+      <w:pPr>
+        <w:widowControl/>
+        <w:shd w:val="clear" w:color="auto" w:fill="1E1E1E"/>
+        <w:wordWrap/>
+        <w:autoSpaceDE/>
+        <w:autoSpaceDN/>
+        <w:spacing w:after="0" w:line="285" w:lineRule="atLeast"/>
+        <w:jc w:val="left"/>
+        <w:rPr>
+          <w:rFonts w:ascii="Consolas" w:eastAsia="굴림" w:hAnsi="Consolas" w:cs="굴림"/>
+          <w:color w:val="D4D4D4"/>
+          <w:kern w:val="0"/>
+          <w:sz w:val="21"/>
+          <w:szCs w:val="21"/>
+        </w:rPr>
+      </w:pPr>
+      <w:r>
+        <w:rPr>
+          <w:rFonts w:ascii="Consolas" w:eastAsia="굴림" w:hAnsi="Consolas" w:cs="굴림"/>
+          <w:color w:val="D4D4D4"/>
+          <w:kern w:val="0"/>
+          <w:sz w:val="21"/>
+          <w:szCs w:val="21"/>
+        </w:rPr>
+        <w:t>                </w:t>
+      </w:r>
+      <w:r>
+        <w:rPr>
+          <w:rFonts w:ascii="Consolas" w:eastAsia="굴림" w:hAnsi="Consolas" w:cs="굴림"/>
+          <w:color w:val="9CDCFE"/>
+          <w:kern w:val="0"/>
+          <w:sz w:val="21"/>
+          <w:szCs w:val="21"/>
+        </w:rPr>
+        <w:t>result:</w:t>
+      </w:r>
+      <w:r>
+        <w:rPr>
+          <w:rFonts w:ascii="Consolas" w:eastAsia="굴림" w:hAnsi="Consolas" w:cs="굴림"/>
+          <w:color w:val="CE9178"/>
+          <w:kern w:val="0"/>
+          <w:sz w:val="21"/>
+          <w:szCs w:val="21"/>
+        </w:rPr>
+        <w:t>'</w:t>
+      </w:r>
+      <w:r>
+        <w:rPr>
+          <w:rFonts w:ascii="Consolas" w:eastAsia="굴림" w:hAnsi="Consolas" w:cs="굴림"/>
+          <w:color w:val="CE9178"/>
+          <w:kern w:val="0"/>
+          <w:sz w:val="21"/>
+          <w:szCs w:val="21"/>
+        </w:rPr>
+        <w:t>홈런</w:t>
+      </w:r>
+      <w:r>
+        <w:rPr>
+          <w:rFonts w:ascii="Consolas" w:eastAsia="굴림" w:hAnsi="Consolas" w:cs="굴림"/>
+          <w:color w:val="CE9178"/>
+          <w:kern w:val="0"/>
+          <w:sz w:val="21"/>
+          <w:szCs w:val="21"/>
+        </w:rPr>
+        <w:t>'</w:t>
+      </w:r>
+      <w:r>
+        <w:rPr>
+          <w:rFonts w:ascii="Consolas" w:eastAsia="굴림" w:hAnsi="Consolas" w:cs="굴림"/>
+          <w:color w:val="D4D4D4"/>
+          <w:kern w:val="0"/>
+          <w:sz w:val="21"/>
+          <w:szCs w:val="21"/>
+        </w:rPr>
+        <w:t>,</w:t>
+      </w:r>
+    </w:p>
+    <w:p>
+      <w:pPr>
+        <w:widowControl/>
+        <w:shd w:val="clear" w:color="auto" w:fill="1E1E1E"/>
+        <w:wordWrap/>
+        <w:autoSpaceDE/>
+        <w:autoSpaceDN/>
+        <w:spacing w:after="0" w:line="285" w:lineRule="atLeast"/>
+        <w:jc w:val="left"/>
+        <w:rPr>
+          <w:rFonts w:ascii="Consolas" w:eastAsia="굴림" w:hAnsi="Consolas" w:cs="굴림"/>
+          <w:color w:val="D4D4D4"/>
+          <w:kern w:val="0"/>
+          <w:sz w:val="21"/>
+          <w:szCs w:val="21"/>
+        </w:rPr>
+      </w:pPr>
+      <w:r>
+        <w:rPr>
+          <w:rFonts w:ascii="Consolas" w:eastAsia="굴림" w:hAnsi="Consolas" w:cs="굴림"/>
+          <w:color w:val="D4D4D4"/>
+          <w:kern w:val="0"/>
+          <w:sz w:val="21"/>
+          <w:szCs w:val="21"/>
+        </w:rPr>
+        <w:t>            });</w:t>
+      </w:r>
+    </w:p>
+    <w:p>
+      <w:pPr>
+        <w:widowControl/>
+        <w:shd w:val="clear" w:color="auto" w:fill="1E1E1E"/>
+        <w:wordWrap/>
+        <w:autoSpaceDE/>
+        <w:autoSpaceDN/>
+        <w:spacing w:after="0" w:line="285" w:lineRule="atLeast"/>
+        <w:jc w:val="left"/>
+        <w:rPr>
+          <w:rFonts w:ascii="Consolas" w:eastAsia="굴림" w:hAnsi="Consolas" w:cs="굴림"/>
+          <w:color w:val="D4D4D4"/>
+          <w:kern w:val="0"/>
+          <w:sz w:val="21"/>
+          <w:szCs w:val="21"/>
+        </w:rPr>
+      </w:pPr>
+      <w:r>
+        <w:rPr>
+          <w:rFonts w:ascii="Consolas" w:eastAsia="굴림" w:hAnsi="Consolas" w:cs="굴림"/>
+          <w:color w:val="D4D4D4"/>
+          <w:kern w:val="0"/>
+          <w:sz w:val="21"/>
+          <w:szCs w:val="21"/>
+        </w:rPr>
+        <w:t>            </w:t>
+      </w:r>
+      <w:proofErr w:type="spellStart"/>
+      <w:proofErr w:type="gramStart"/>
+      <w:r>
+        <w:rPr>
+          <w:rFonts w:ascii="Consolas" w:eastAsia="굴림" w:hAnsi="Consolas" w:cs="굴림"/>
+          <w:color w:val="569CD6"/>
+          <w:kern w:val="0"/>
+          <w:sz w:val="21"/>
+          <w:szCs w:val="21"/>
+        </w:rPr>
+        <w:t>this</w:t>
+      </w:r>
+      <w:r>
+        <w:rPr>
+          <w:rFonts w:ascii="Consolas" w:eastAsia="굴림" w:hAnsi="Consolas" w:cs="굴림"/>
+          <w:color w:val="D4D4D4"/>
+          <w:kern w:val="0"/>
+          <w:sz w:val="21"/>
+          <w:szCs w:val="21"/>
+        </w:rPr>
+        <w:t>.</w:t>
+      </w:r>
+      <w:r>
+        <w:rPr>
+          <w:rFonts w:ascii="Consolas" w:eastAsia="굴림" w:hAnsi="Consolas" w:cs="굴림"/>
+          <w:color w:val="9CDCFE"/>
+          <w:kern w:val="0"/>
+          <w:sz w:val="21"/>
+          <w:szCs w:val="21"/>
+        </w:rPr>
+        <w:t>result</w:t>
+      </w:r>
+      <w:proofErr w:type="spellEnd"/>
+      <w:proofErr w:type="gramEnd"/>
+      <w:r>
+        <w:rPr>
+          <w:rFonts w:ascii="Consolas" w:eastAsia="굴림" w:hAnsi="Consolas" w:cs="굴림"/>
+          <w:color w:val="D4D4D4"/>
+          <w:kern w:val="0"/>
+          <w:sz w:val="21"/>
+          <w:szCs w:val="21"/>
+        </w:rPr>
+        <w:t> = </w:t>
+      </w:r>
+      <w:r>
+        <w:rPr>
+          <w:rFonts w:ascii="Consolas" w:eastAsia="굴림" w:hAnsi="Consolas" w:cs="굴림"/>
+          <w:color w:val="CE9178"/>
+          <w:kern w:val="0"/>
+          <w:sz w:val="21"/>
+          <w:szCs w:val="21"/>
+        </w:rPr>
+        <w:t>'</w:t>
+      </w:r>
+      <w:r>
+        <w:rPr>
+          <w:rFonts w:ascii="Consolas" w:eastAsia="굴림" w:hAnsi="Consolas" w:cs="굴림"/>
+          <w:color w:val="CE9178"/>
+          <w:kern w:val="0"/>
+          <w:sz w:val="21"/>
+          <w:szCs w:val="21"/>
+        </w:rPr>
+        <w:t>홈런</w:t>
+      </w:r>
+      <w:r>
+        <w:rPr>
+          <w:rFonts w:ascii="Consolas" w:eastAsia="굴림" w:hAnsi="Consolas" w:cs="굴림"/>
+          <w:color w:val="CE9178"/>
+          <w:kern w:val="0"/>
+          <w:sz w:val="21"/>
+          <w:szCs w:val="21"/>
+        </w:rPr>
+        <w:t>'</w:t>
+      </w:r>
+      <w:r>
+        <w:rPr>
+          <w:rFonts w:ascii="Consolas" w:eastAsia="굴림" w:hAnsi="Consolas" w:cs="굴림"/>
+          <w:color w:val="D4D4D4"/>
+          <w:kern w:val="0"/>
+          <w:sz w:val="21"/>
+          <w:szCs w:val="21"/>
+        </w:rPr>
+        <w:t>;</w:t>
+      </w:r>
+    </w:p>
+    <w:p>
+      <w:pPr>
+        <w:widowControl/>
+        <w:shd w:val="clear" w:color="auto" w:fill="1E1E1E"/>
+        <w:wordWrap/>
+        <w:autoSpaceDE/>
+        <w:autoSpaceDN/>
+        <w:spacing w:after="0" w:line="285" w:lineRule="atLeast"/>
+        <w:jc w:val="left"/>
+        <w:rPr>
+          <w:rFonts w:ascii="Consolas" w:eastAsia="굴림" w:hAnsi="Consolas" w:cs="굴림"/>
+          <w:color w:val="D4D4D4"/>
+          <w:kern w:val="0"/>
+          <w:sz w:val="21"/>
+          <w:szCs w:val="21"/>
+        </w:rPr>
+      </w:pPr>
+      <w:r>
+        <w:rPr>
+          <w:rFonts w:ascii="Consolas" w:eastAsia="굴림" w:hAnsi="Consolas" w:cs="굴림"/>
+          <w:color w:val="D4D4D4"/>
+          <w:kern w:val="0"/>
+          <w:sz w:val="21"/>
+          <w:szCs w:val="21"/>
+        </w:rPr>
+        <w:t>            </w:t>
+      </w:r>
+      <w:r>
+        <w:rPr>
+          <w:rFonts w:ascii="Consolas" w:eastAsia="굴림" w:hAnsi="Consolas" w:cs="굴림"/>
+          <w:color w:val="DCDCAA"/>
+          <w:kern w:val="0"/>
+          <w:sz w:val="21"/>
+          <w:szCs w:val="21"/>
+        </w:rPr>
+        <w:t>alert</w:t>
+      </w:r>
+      <w:r>
+        <w:rPr>
+          <w:rFonts w:ascii="Consolas" w:eastAsia="굴림" w:hAnsi="Consolas" w:cs="굴림"/>
+          <w:color w:val="D4D4D4"/>
+          <w:kern w:val="0"/>
+          <w:sz w:val="21"/>
+          <w:szCs w:val="21"/>
+        </w:rPr>
+        <w:t>(</w:t>
+      </w:r>
+      <w:r>
+        <w:rPr>
+          <w:rFonts w:ascii="Consolas" w:eastAsia="굴림" w:hAnsi="Consolas" w:cs="굴림"/>
+          <w:color w:val="CE9178"/>
+          <w:kern w:val="0"/>
+          <w:sz w:val="21"/>
+          <w:szCs w:val="21"/>
+        </w:rPr>
+        <w:t>'</w:t>
+      </w:r>
+      <w:r>
+        <w:rPr>
+          <w:rFonts w:ascii="Consolas" w:eastAsia="굴림" w:hAnsi="Consolas" w:cs="굴림"/>
+          <w:color w:val="CE9178"/>
+          <w:kern w:val="0"/>
+          <w:sz w:val="21"/>
+          <w:szCs w:val="21"/>
+        </w:rPr>
+        <w:t>게임을</w:t>
+      </w:r>
+      <w:r>
+        <w:rPr>
+          <w:rFonts w:ascii="Consolas" w:eastAsia="굴림" w:hAnsi="Consolas" w:cs="굴림"/>
+          <w:color w:val="CE9178"/>
+          <w:kern w:val="0"/>
+          <w:sz w:val="21"/>
+          <w:szCs w:val="21"/>
+        </w:rPr>
+        <w:t> </w:t>
+      </w:r>
+      <w:r>
+        <w:rPr>
+          <w:rFonts w:ascii="Consolas" w:eastAsia="굴림" w:hAnsi="Consolas" w:cs="굴림"/>
+          <w:color w:val="CE9178"/>
+          <w:kern w:val="0"/>
+          <w:sz w:val="21"/>
+          <w:szCs w:val="21"/>
+        </w:rPr>
+        <w:t>다시</w:t>
+      </w:r>
+      <w:r>
+        <w:rPr>
+          <w:rFonts w:ascii="Consolas" w:eastAsia="굴림" w:hAnsi="Consolas" w:cs="굴림"/>
+          <w:color w:val="CE9178"/>
+          <w:kern w:val="0"/>
+          <w:sz w:val="21"/>
+          <w:szCs w:val="21"/>
+        </w:rPr>
+        <w:t> </w:t>
+      </w:r>
+      <w:r>
+        <w:rPr>
+          <w:rFonts w:ascii="Consolas" w:eastAsia="굴림" w:hAnsi="Consolas" w:cs="굴림"/>
+          <w:color w:val="CE9178"/>
+          <w:kern w:val="0"/>
+          <w:sz w:val="21"/>
+          <w:szCs w:val="21"/>
+        </w:rPr>
+        <w:t>실행합니다</w:t>
+      </w:r>
+      <w:r>
+        <w:rPr>
+          <w:rFonts w:ascii="Consolas" w:eastAsia="굴림" w:hAnsi="Consolas" w:cs="굴림"/>
+          <w:color w:val="CE9178"/>
+          <w:kern w:val="0"/>
+          <w:sz w:val="21"/>
+          <w:szCs w:val="21"/>
+        </w:rPr>
+        <w:t>.'</w:t>
+      </w:r>
+      <w:r>
+        <w:rPr>
+          <w:rFonts w:ascii="Consolas" w:eastAsia="굴림" w:hAnsi="Consolas" w:cs="굴림"/>
+          <w:color w:val="D4D4D4"/>
+          <w:kern w:val="0"/>
+          <w:sz w:val="21"/>
+          <w:szCs w:val="21"/>
+        </w:rPr>
+        <w:t>);</w:t>
+      </w:r>
+    </w:p>
+    <w:p>
+      <w:pPr>
+        <w:widowControl/>
+        <w:shd w:val="clear" w:color="auto" w:fill="1E1E1E"/>
+        <w:wordWrap/>
+        <w:autoSpaceDE/>
+        <w:autoSpaceDN/>
+        <w:spacing w:after="0" w:line="285" w:lineRule="atLeast"/>
+        <w:jc w:val="left"/>
+        <w:rPr>
+          <w:rFonts w:ascii="Consolas" w:eastAsia="굴림" w:hAnsi="Consolas" w:cs="굴림"/>
+          <w:color w:val="D4D4D4"/>
+          <w:kern w:val="0"/>
+          <w:sz w:val="21"/>
+          <w:szCs w:val="21"/>
+        </w:rPr>
+      </w:pPr>
+      <w:r>
+        <w:rPr>
+          <w:rFonts w:ascii="Consolas" w:eastAsia="굴림" w:hAnsi="Consolas" w:cs="굴림"/>
+          <w:color w:val="D4D4D4"/>
+          <w:kern w:val="0"/>
+          <w:sz w:val="21"/>
+          <w:szCs w:val="21"/>
+        </w:rPr>
+        <w:t>            </w:t>
+      </w:r>
+      <w:proofErr w:type="spellStart"/>
+      <w:r>
+        <w:rPr>
+          <w:rFonts w:ascii="Consolas" w:eastAsia="굴림" w:hAnsi="Consolas" w:cs="굴림"/>
+          <w:color w:val="569CD6"/>
+          <w:kern w:val="0"/>
+          <w:sz w:val="21"/>
+          <w:szCs w:val="21"/>
+        </w:rPr>
+        <w:t>this</w:t>
+      </w:r>
+      <w:r>
+        <w:rPr>
+          <w:rFonts w:ascii="Consolas" w:eastAsia="굴림" w:hAnsi="Consolas" w:cs="굴림"/>
+          <w:color w:val="D4D4D4"/>
+          <w:kern w:val="0"/>
+          <w:sz w:val="21"/>
+          <w:szCs w:val="21"/>
+        </w:rPr>
+        <w:t>.</w:t>
+      </w:r>
+      <w:r>
+        <w:rPr>
+          <w:rFonts w:ascii="Consolas" w:eastAsia="굴림" w:hAnsi="Consolas" w:cs="굴림"/>
+          <w:color w:val="9CDCFE"/>
+          <w:kern w:val="0"/>
+          <w:sz w:val="21"/>
+          <w:szCs w:val="21"/>
+        </w:rPr>
+        <w:t>value</w:t>
+      </w:r>
+      <w:proofErr w:type="spellEnd"/>
+      <w:r>
+        <w:rPr>
+          <w:rFonts w:ascii="Consolas" w:eastAsia="굴림" w:hAnsi="Consolas" w:cs="굴림"/>
+          <w:color w:val="D4D4D4"/>
+          <w:kern w:val="0"/>
+          <w:sz w:val="21"/>
+          <w:szCs w:val="21"/>
+        </w:rPr>
+        <w:t> = </w:t>
+      </w:r>
+      <w:r>
+        <w:rPr>
+          <w:rFonts w:ascii="Consolas" w:eastAsia="굴림" w:hAnsi="Consolas" w:cs="굴림"/>
+          <w:color w:val="CE9178"/>
+          <w:kern w:val="0"/>
+          <w:sz w:val="21"/>
+          <w:szCs w:val="21"/>
+        </w:rPr>
+        <w:t>''</w:t>
+      </w:r>
+      <w:r>
+        <w:rPr>
+          <w:rFonts w:ascii="Consolas" w:eastAsia="굴림" w:hAnsi="Consolas" w:cs="굴림"/>
+          <w:color w:val="D4D4D4"/>
+          <w:kern w:val="0"/>
+          <w:sz w:val="21"/>
+          <w:szCs w:val="21"/>
+        </w:rPr>
+        <w:t>;</w:t>
+      </w:r>
+    </w:p>
+    <w:p>
+      <w:pPr>
+        <w:widowControl/>
+        <w:shd w:val="clear" w:color="auto" w:fill="1E1E1E"/>
+        <w:wordWrap/>
+        <w:autoSpaceDE/>
+        <w:autoSpaceDN/>
+        <w:spacing w:after="0" w:line="285" w:lineRule="atLeast"/>
+        <w:jc w:val="left"/>
+        <w:rPr>
+          <w:rFonts w:ascii="Consolas" w:eastAsia="굴림" w:hAnsi="Consolas" w:cs="굴림"/>
+          <w:color w:val="D4D4D4"/>
+          <w:kern w:val="0"/>
+          <w:sz w:val="21"/>
+          <w:szCs w:val="21"/>
+        </w:rPr>
+      </w:pPr>
+      <w:r>
+        <w:rPr>
+          <w:rFonts w:ascii="Consolas" w:eastAsia="굴림" w:hAnsi="Consolas" w:cs="굴림"/>
+          <w:color w:val="D4D4D4"/>
+          <w:kern w:val="0"/>
+          <w:sz w:val="21"/>
+          <w:szCs w:val="21"/>
+        </w:rPr>
+        <w:t>            </w:t>
+      </w:r>
+      <w:proofErr w:type="spellStart"/>
+      <w:proofErr w:type="gramStart"/>
+      <w:r>
+        <w:rPr>
+          <w:rFonts w:ascii="Consolas" w:eastAsia="굴림" w:hAnsi="Consolas" w:cs="굴림"/>
+          <w:color w:val="569CD6"/>
+          <w:kern w:val="0"/>
+          <w:sz w:val="21"/>
+          <w:szCs w:val="21"/>
+        </w:rPr>
+        <w:t>this</w:t>
+      </w:r>
+      <w:r>
+        <w:rPr>
+          <w:rFonts w:ascii="Consolas" w:eastAsia="굴림" w:hAnsi="Consolas" w:cs="굴림"/>
+          <w:color w:val="D4D4D4"/>
+          <w:kern w:val="0"/>
+          <w:sz w:val="21"/>
+          <w:szCs w:val="21"/>
+        </w:rPr>
+        <w:t>.</w:t>
+      </w:r>
+      <w:r>
+        <w:rPr>
+          <w:rFonts w:ascii="Consolas" w:eastAsia="굴림" w:hAnsi="Consolas" w:cs="굴림"/>
+          <w:color w:val="9CDCFE"/>
+          <w:kern w:val="0"/>
+          <w:sz w:val="21"/>
+          <w:szCs w:val="21"/>
+        </w:rPr>
+        <w:t>tries</w:t>
+      </w:r>
+      <w:proofErr w:type="spellEnd"/>
+      <w:proofErr w:type="gramEnd"/>
+      <w:r>
+        <w:rPr>
+          <w:rFonts w:ascii="Consolas" w:eastAsia="굴림" w:hAnsi="Consolas" w:cs="굴림"/>
+          <w:color w:val="D4D4D4"/>
+          <w:kern w:val="0"/>
+          <w:sz w:val="21"/>
+          <w:szCs w:val="21"/>
+        </w:rPr>
+        <w:t> = [];</w:t>
+      </w:r>
+    </w:p>
+    <w:p>
+      <w:pPr>
+        <w:widowControl/>
+        <w:shd w:val="clear" w:color="auto" w:fill="1E1E1E"/>
+        <w:wordWrap/>
+        <w:autoSpaceDE/>
+        <w:autoSpaceDN/>
+        <w:spacing w:after="0" w:line="285" w:lineRule="atLeast"/>
+        <w:jc w:val="left"/>
+        <w:rPr>
+          <w:rFonts w:ascii="Consolas" w:eastAsia="굴림" w:hAnsi="Consolas" w:cs="굴림"/>
+          <w:color w:val="D4D4D4"/>
+          <w:kern w:val="0"/>
+          <w:sz w:val="21"/>
+          <w:szCs w:val="21"/>
+        </w:rPr>
+      </w:pPr>
+      <w:r>
+        <w:rPr>
+          <w:rFonts w:ascii="Consolas" w:eastAsia="굴림" w:hAnsi="Consolas" w:cs="굴림"/>
+          <w:color w:val="D4D4D4"/>
+          <w:kern w:val="0"/>
+          <w:sz w:val="21"/>
+          <w:szCs w:val="21"/>
+        </w:rPr>
+        <w:t>            </w:t>
+      </w:r>
+      <w:proofErr w:type="gramStart"/>
+      <w:r>
+        <w:rPr>
+          <w:rFonts w:ascii="Consolas" w:eastAsia="굴림" w:hAnsi="Consolas" w:cs="굴림"/>
+          <w:color w:val="569CD6"/>
+          <w:kern w:val="0"/>
+          <w:sz w:val="21"/>
+          <w:szCs w:val="21"/>
+        </w:rPr>
+        <w:t>this</w:t>
+      </w:r>
+      <w:r>
+        <w:rPr>
+          <w:rFonts w:ascii="Consolas" w:eastAsia="굴림" w:hAnsi="Consolas" w:cs="굴림"/>
+          <w:color w:val="D4D4D4"/>
+          <w:kern w:val="0"/>
+          <w:sz w:val="21"/>
+          <w:szCs w:val="21"/>
+        </w:rPr>
+        <w:t>.</w:t>
+      </w:r>
+      <w:r>
+        <w:rPr>
+          <w:rFonts w:ascii="Consolas" w:eastAsia="굴림" w:hAnsi="Consolas" w:cs="굴림"/>
+          <w:color w:val="9CDCFE"/>
+          <w:kern w:val="0"/>
+          <w:sz w:val="21"/>
+          <w:szCs w:val="21"/>
+        </w:rPr>
+        <w:t>$</w:t>
+      </w:r>
+      <w:proofErr w:type="spellStart"/>
+      <w:proofErr w:type="gramEnd"/>
+      <w:r>
+        <w:rPr>
+          <w:rFonts w:ascii="Consolas" w:eastAsia="굴림" w:hAnsi="Consolas" w:cs="굴림"/>
+          <w:color w:val="9CDCFE"/>
+          <w:kern w:val="0"/>
+          <w:sz w:val="21"/>
+          <w:szCs w:val="21"/>
+        </w:rPr>
+        <w:t>refs</w:t>
+      </w:r>
+      <w:r>
+        <w:rPr>
+          <w:rFonts w:ascii="Consolas" w:eastAsia="굴림" w:hAnsi="Consolas" w:cs="굴림"/>
+          <w:color w:val="D4D4D4"/>
+          <w:kern w:val="0"/>
+          <w:sz w:val="21"/>
+          <w:szCs w:val="21"/>
+        </w:rPr>
+        <w:t>.</w:t>
+      </w:r>
+      <w:r>
+        <w:rPr>
+          <w:rFonts w:ascii="Consolas" w:eastAsia="굴림" w:hAnsi="Consolas" w:cs="굴림"/>
+          <w:color w:val="9CDCFE"/>
+          <w:kern w:val="0"/>
+          <w:sz w:val="21"/>
+          <w:szCs w:val="21"/>
+        </w:rPr>
+        <w:t>answer</w:t>
+      </w:r>
+      <w:r>
+        <w:rPr>
+          <w:rFonts w:ascii="Consolas" w:eastAsia="굴림" w:hAnsi="Consolas" w:cs="굴림"/>
+          <w:color w:val="D4D4D4"/>
+          <w:kern w:val="0"/>
+          <w:sz w:val="21"/>
+          <w:szCs w:val="21"/>
+        </w:rPr>
+        <w:t>.</w:t>
+      </w:r>
+      <w:r>
+        <w:rPr>
+          <w:rFonts w:ascii="Consolas" w:eastAsia="굴림" w:hAnsi="Consolas" w:cs="굴림"/>
+          <w:color w:val="DCDCAA"/>
+          <w:kern w:val="0"/>
+          <w:sz w:val="21"/>
+          <w:szCs w:val="21"/>
+        </w:rPr>
+        <w:t>focus</w:t>
+      </w:r>
+      <w:proofErr w:type="spellEnd"/>
+      <w:r>
+        <w:rPr>
+          <w:rFonts w:ascii="Consolas" w:eastAsia="굴림" w:hAnsi="Consolas" w:cs="굴림"/>
+          <w:color w:val="D4D4D4"/>
+          <w:kern w:val="0"/>
+          <w:sz w:val="21"/>
+          <w:szCs w:val="21"/>
+        </w:rPr>
+        <w:t>();</w:t>
+      </w:r>
+    </w:p>
+    <w:p>
+      <w:pPr>
+        <w:widowControl/>
+        <w:shd w:val="clear" w:color="auto" w:fill="1E1E1E"/>
+        <w:wordWrap/>
+        <w:autoSpaceDE/>
+        <w:autoSpaceDN/>
+        <w:spacing w:after="0" w:line="285" w:lineRule="atLeast"/>
+        <w:jc w:val="left"/>
+        <w:rPr>
+          <w:rFonts w:ascii="Consolas" w:eastAsia="굴림" w:hAnsi="Consolas" w:cs="굴림"/>
+          <w:color w:val="D4D4D4"/>
+          <w:kern w:val="0"/>
+          <w:sz w:val="21"/>
+          <w:szCs w:val="21"/>
+        </w:rPr>
+      </w:pPr>
+      <w:r>
+        <w:rPr>
+          <w:rFonts w:ascii="Consolas" w:eastAsia="굴림" w:hAnsi="Consolas" w:cs="굴림"/>
+          <w:color w:val="D4D4D4"/>
+          <w:kern w:val="0"/>
+          <w:sz w:val="21"/>
+          <w:szCs w:val="21"/>
+        </w:rPr>
+        <w:t>            }</w:t>
+      </w:r>
+    </w:p>
+    <w:p>
+      <w:pPr>
+        <w:widowControl/>
+        <w:shd w:val="clear" w:color="auto" w:fill="1E1E1E"/>
+        <w:wordWrap/>
+        <w:autoSpaceDE/>
+        <w:autoSpaceDN/>
+        <w:spacing w:after="0" w:line="285" w:lineRule="atLeast"/>
+        <w:jc w:val="left"/>
+        <w:rPr>
+          <w:rFonts w:ascii="Consolas" w:eastAsia="굴림" w:hAnsi="Consolas" w:cs="굴림"/>
+          <w:color w:val="D4D4D4"/>
+          <w:kern w:val="0"/>
+          <w:sz w:val="21"/>
+          <w:szCs w:val="21"/>
+        </w:rPr>
+      </w:pPr>
+      <w:r>
+        <w:rPr>
+          <w:rFonts w:ascii="Consolas" w:eastAsia="굴림" w:hAnsi="Consolas" w:cs="굴림"/>
+          <w:color w:val="D4D4D4"/>
+          <w:kern w:val="0"/>
+          <w:sz w:val="21"/>
+          <w:szCs w:val="21"/>
+        </w:rPr>
+        <w:t>            </w:t>
+      </w:r>
+      <w:proofErr w:type="gramStart"/>
+      <w:r>
+        <w:rPr>
+          <w:rFonts w:ascii="Consolas" w:eastAsia="굴림" w:hAnsi="Consolas" w:cs="굴림"/>
+          <w:color w:val="C586C0"/>
+          <w:kern w:val="0"/>
+          <w:sz w:val="21"/>
+          <w:szCs w:val="21"/>
+        </w:rPr>
+        <w:t>else</w:t>
+      </w:r>
+      <w:r>
+        <w:rPr>
+          <w:rFonts w:ascii="Consolas" w:eastAsia="굴림" w:hAnsi="Consolas" w:cs="굴림"/>
+          <w:color w:val="D4D4D4"/>
+          <w:kern w:val="0"/>
+          <w:sz w:val="21"/>
+          <w:szCs w:val="21"/>
+        </w:rPr>
+        <w:t>{</w:t>
+      </w:r>
+      <w:proofErr w:type="gramEnd"/>
+    </w:p>
+    <w:p>
+      <w:pPr>
+        <w:widowControl/>
+        <w:shd w:val="clear" w:color="auto" w:fill="1E1E1E"/>
+        <w:wordWrap/>
+        <w:autoSpaceDE/>
+        <w:autoSpaceDN/>
+        <w:spacing w:after="0" w:line="285" w:lineRule="atLeast"/>
+        <w:jc w:val="left"/>
+        <w:rPr>
+          <w:rFonts w:ascii="Consolas" w:eastAsia="굴림" w:hAnsi="Consolas" w:cs="굴림"/>
+          <w:color w:val="D4D4D4"/>
+          <w:kern w:val="0"/>
+          <w:sz w:val="21"/>
+          <w:szCs w:val="21"/>
+        </w:rPr>
+      </w:pPr>
+      <w:r>
+        <w:rPr>
+          <w:rFonts w:ascii="Consolas" w:eastAsia="굴림" w:hAnsi="Consolas" w:cs="굴림"/>
+          <w:color w:val="D4D4D4"/>
+          <w:kern w:val="0"/>
+          <w:sz w:val="21"/>
+          <w:szCs w:val="21"/>
+        </w:rPr>
+        <w:t>                </w:t>
+      </w:r>
+      <w:r>
+        <w:rPr>
+          <w:rFonts w:ascii="Consolas" w:eastAsia="굴림" w:hAnsi="Consolas" w:cs="굴림"/>
+          <w:color w:val="569CD6"/>
+          <w:kern w:val="0"/>
+          <w:sz w:val="21"/>
+          <w:szCs w:val="21"/>
+        </w:rPr>
+        <w:t>let</w:t>
+      </w:r>
+      <w:r>
+        <w:rPr>
+          <w:rFonts w:ascii="Consolas" w:eastAsia="굴림" w:hAnsi="Consolas" w:cs="굴림"/>
+          <w:color w:val="D4D4D4"/>
+          <w:kern w:val="0"/>
+          <w:sz w:val="21"/>
+          <w:szCs w:val="21"/>
+        </w:rPr>
+        <w:t> </w:t>
+      </w:r>
+      <w:r>
+        <w:rPr>
+          <w:rFonts w:ascii="Consolas" w:eastAsia="굴림" w:hAnsi="Consolas" w:cs="굴림"/>
+          <w:color w:val="9CDCFE"/>
+          <w:kern w:val="0"/>
+          <w:sz w:val="21"/>
+          <w:szCs w:val="21"/>
+        </w:rPr>
+        <w:t>strike</w:t>
+      </w:r>
+      <w:r>
+        <w:rPr>
+          <w:rFonts w:ascii="Consolas" w:eastAsia="굴림" w:hAnsi="Consolas" w:cs="굴림"/>
+          <w:color w:val="D4D4D4"/>
+          <w:kern w:val="0"/>
+          <w:sz w:val="21"/>
+          <w:szCs w:val="21"/>
+        </w:rPr>
+        <w:t> = </w:t>
+      </w:r>
+      <w:r>
+        <w:rPr>
+          <w:rFonts w:ascii="Consolas" w:eastAsia="굴림" w:hAnsi="Consolas" w:cs="굴림"/>
+          <w:color w:val="B5CEA8"/>
+          <w:kern w:val="0"/>
+          <w:sz w:val="21"/>
+          <w:szCs w:val="21"/>
+        </w:rPr>
+        <w:t>0</w:t>
+      </w:r>
+      <w:r>
+        <w:rPr>
+          <w:rFonts w:ascii="Consolas" w:eastAsia="굴림" w:hAnsi="Consolas" w:cs="굴림"/>
+          <w:color w:val="D4D4D4"/>
+          <w:kern w:val="0"/>
+          <w:sz w:val="21"/>
+          <w:szCs w:val="21"/>
+        </w:rPr>
+        <w:t>;</w:t>
+      </w:r>
+    </w:p>
+    <w:p>
+      <w:pPr>
+        <w:widowControl/>
+        <w:shd w:val="clear" w:color="auto" w:fill="1E1E1E"/>
+        <w:wordWrap/>
+        <w:autoSpaceDE/>
+        <w:autoSpaceDN/>
+        <w:spacing w:after="0" w:line="285" w:lineRule="atLeast"/>
+        <w:jc w:val="left"/>
+        <w:rPr>
+          <w:rFonts w:ascii="Consolas" w:eastAsia="굴림" w:hAnsi="Consolas" w:cs="굴림"/>
+          <w:color w:val="D4D4D4"/>
+          <w:kern w:val="0"/>
+          <w:sz w:val="21"/>
+          <w:szCs w:val="21"/>
+        </w:rPr>
+      </w:pPr>
+      <w:r>
+        <w:rPr>
+          <w:rFonts w:ascii="Consolas" w:eastAsia="굴림" w:hAnsi="Consolas" w:cs="굴림"/>
+          <w:color w:val="D4D4D4"/>
+          <w:kern w:val="0"/>
+          <w:sz w:val="21"/>
+          <w:szCs w:val="21"/>
+        </w:rPr>
+        <w:t>                </w:t>
+      </w:r>
+      <w:r>
+        <w:rPr>
+          <w:rFonts w:ascii="Consolas" w:eastAsia="굴림" w:hAnsi="Consolas" w:cs="굴림"/>
+          <w:color w:val="569CD6"/>
+          <w:kern w:val="0"/>
+          <w:sz w:val="21"/>
+          <w:szCs w:val="21"/>
+        </w:rPr>
+        <w:t>let</w:t>
+      </w:r>
+      <w:r>
+        <w:rPr>
+          <w:rFonts w:ascii="Consolas" w:eastAsia="굴림" w:hAnsi="Consolas" w:cs="굴림"/>
+          <w:color w:val="D4D4D4"/>
+          <w:kern w:val="0"/>
+          <w:sz w:val="21"/>
+          <w:szCs w:val="21"/>
+        </w:rPr>
+        <w:t> </w:t>
+      </w:r>
+      <w:r>
+        <w:rPr>
+          <w:rFonts w:ascii="Consolas" w:eastAsia="굴림" w:hAnsi="Consolas" w:cs="굴림"/>
+          <w:color w:val="9CDCFE"/>
+          <w:kern w:val="0"/>
+          <w:sz w:val="21"/>
+          <w:szCs w:val="21"/>
+        </w:rPr>
+        <w:t>ball</w:t>
+      </w:r>
+      <w:r>
+        <w:rPr>
+          <w:rFonts w:ascii="Consolas" w:eastAsia="굴림" w:hAnsi="Consolas" w:cs="굴림"/>
+          <w:color w:val="D4D4D4"/>
+          <w:kern w:val="0"/>
+          <w:sz w:val="21"/>
+          <w:szCs w:val="21"/>
+        </w:rPr>
+        <w:t> = </w:t>
+      </w:r>
+      <w:r>
+        <w:rPr>
+          <w:rFonts w:ascii="Consolas" w:eastAsia="굴림" w:hAnsi="Consolas" w:cs="굴림"/>
+          <w:color w:val="B5CEA8"/>
+          <w:kern w:val="0"/>
+          <w:sz w:val="21"/>
+          <w:szCs w:val="21"/>
+        </w:rPr>
+        <w:t>0</w:t>
+      </w:r>
+      <w:r>
+        <w:rPr>
+          <w:rFonts w:ascii="Consolas" w:eastAsia="굴림" w:hAnsi="Consolas" w:cs="굴림"/>
+          <w:color w:val="D4D4D4"/>
+          <w:kern w:val="0"/>
+          <w:sz w:val="21"/>
+          <w:szCs w:val="21"/>
+        </w:rPr>
+        <w:t>;</w:t>
+      </w:r>
+    </w:p>
+    <w:p>
+      <w:pPr>
+        <w:widowControl/>
+        <w:shd w:val="clear" w:color="auto" w:fill="1E1E1E"/>
+        <w:wordWrap/>
+        <w:autoSpaceDE/>
+        <w:autoSpaceDN/>
+        <w:spacing w:after="0" w:line="285" w:lineRule="atLeast"/>
+        <w:jc w:val="left"/>
+        <w:rPr>
+          <w:rFonts w:ascii="Consolas" w:eastAsia="굴림" w:hAnsi="Consolas" w:cs="굴림"/>
+          <w:color w:val="D4D4D4"/>
+          <w:kern w:val="0"/>
+          <w:sz w:val="21"/>
+          <w:szCs w:val="21"/>
+        </w:rPr>
+      </w:pPr>
+      <w:r>
+        <w:rPr>
+          <w:rFonts w:ascii="Consolas" w:eastAsia="굴림" w:hAnsi="Consolas" w:cs="굴림"/>
+          <w:color w:val="D4D4D4"/>
+          <w:kern w:val="0"/>
+          <w:sz w:val="21"/>
+          <w:szCs w:val="21"/>
+        </w:rPr>
+        <w:t>                </w:t>
+      </w:r>
+      <w:r>
+        <w:rPr>
+          <w:rFonts w:ascii="Consolas" w:eastAsia="굴림" w:hAnsi="Consolas" w:cs="굴림"/>
+          <w:color w:val="569CD6"/>
+          <w:kern w:val="0"/>
+          <w:sz w:val="21"/>
+          <w:szCs w:val="21"/>
+        </w:rPr>
+        <w:t>const</w:t>
+      </w:r>
+      <w:r>
+        <w:rPr>
+          <w:rFonts w:ascii="Consolas" w:eastAsia="굴림" w:hAnsi="Consolas" w:cs="굴림"/>
+          <w:color w:val="D4D4D4"/>
+          <w:kern w:val="0"/>
+          <w:sz w:val="21"/>
+          <w:szCs w:val="21"/>
+        </w:rPr>
+        <w:t> </w:t>
+      </w:r>
+      <w:r>
+        <w:rPr>
+          <w:rFonts w:ascii="Consolas" w:eastAsia="굴림" w:hAnsi="Consolas" w:cs="굴림"/>
+          <w:color w:val="9CDCFE"/>
+          <w:kern w:val="0"/>
+          <w:sz w:val="21"/>
+          <w:szCs w:val="21"/>
+        </w:rPr>
+        <w:t>answerArray</w:t>
+      </w:r>
+      <w:r>
+        <w:rPr>
+          <w:rFonts w:ascii="Consolas" w:eastAsia="굴림" w:hAnsi="Consolas" w:cs="굴림"/>
+          <w:color w:val="D4D4D4"/>
+          <w:kern w:val="0"/>
+          <w:sz w:val="21"/>
+          <w:szCs w:val="21"/>
+        </w:rPr>
+        <w:t> = </w:t>
+      </w:r>
+      <w:r>
+        <w:rPr>
+          <w:rFonts w:ascii="Consolas" w:eastAsia="굴림" w:hAnsi="Consolas" w:cs="굴림"/>
+          <w:color w:val="569CD6"/>
+          <w:kern w:val="0"/>
+          <w:sz w:val="21"/>
+          <w:szCs w:val="21"/>
+        </w:rPr>
+        <w:t>this</w:t>
+      </w:r>
+      <w:r>
+        <w:rPr>
+          <w:rFonts w:ascii="Consolas" w:eastAsia="굴림" w:hAnsi="Consolas" w:cs="굴림"/>
+          <w:color w:val="D4D4D4"/>
+          <w:kern w:val="0"/>
+          <w:sz w:val="21"/>
+          <w:szCs w:val="21"/>
+        </w:rPr>
+        <w:t>.</w:t>
+      </w:r>
+      <w:r>
+        <w:rPr>
+          <w:rFonts w:ascii="Consolas" w:eastAsia="굴림" w:hAnsi="Consolas" w:cs="굴림"/>
+          <w:color w:val="9CDCFE"/>
+          <w:kern w:val="0"/>
+          <w:sz w:val="21"/>
+          <w:szCs w:val="21"/>
+        </w:rPr>
+        <w:t>value</w:t>
+      </w:r>
+      <w:r>
+        <w:rPr>
+          <w:rFonts w:ascii="Consolas" w:eastAsia="굴림" w:hAnsi="Consolas" w:cs="굴림"/>
+          <w:color w:val="D4D4D4"/>
+          <w:kern w:val="0"/>
+          <w:sz w:val="21"/>
+          <w:szCs w:val="21"/>
+        </w:rPr>
+        <w:t>.</w:t>
+      </w:r>
+      <w:r>
+        <w:rPr>
+          <w:rFonts w:ascii="Consolas" w:eastAsia="굴림" w:hAnsi="Consolas" w:cs="굴림"/>
+          <w:color w:val="DCDCAA"/>
+          <w:kern w:val="0"/>
+          <w:sz w:val="21"/>
+          <w:szCs w:val="21"/>
+        </w:rPr>
+        <w:t>split</w:t>
+      </w:r>
+      <w:r>
+        <w:rPr>
+          <w:rFonts w:ascii="Consolas" w:eastAsia="굴림" w:hAnsi="Consolas" w:cs="굴림"/>
+          <w:color w:val="D4D4D4"/>
+          <w:kern w:val="0"/>
+          <w:sz w:val="21"/>
+          <w:szCs w:val="21"/>
+        </w:rPr>
+        <w:t>(</w:t>
+      </w:r>
+      <w:r>
+        <w:rPr>
+          <w:rFonts w:ascii="Consolas" w:eastAsia="굴림" w:hAnsi="Consolas" w:cs="굴림"/>
+          <w:color w:val="CE9178"/>
+          <w:kern w:val="0"/>
+          <w:sz w:val="21"/>
+          <w:szCs w:val="21"/>
+        </w:rPr>
+        <w:t>''</w:t>
+      </w:r>
+      <w:proofErr w:type="gramStart"/>
+      <w:r>
+        <w:rPr>
+          <w:rFonts w:ascii="Consolas" w:eastAsia="굴림" w:hAnsi="Consolas" w:cs="굴림"/>
+          <w:color w:val="D4D4D4"/>
+          <w:kern w:val="0"/>
+          <w:sz w:val="21"/>
+          <w:szCs w:val="21"/>
+        </w:rPr>
+        <w:t>).</w:t>
+      </w:r>
+      <w:r>
+        <w:rPr>
+          <w:rFonts w:ascii="Consolas" w:eastAsia="굴림" w:hAnsi="Consolas" w:cs="굴림"/>
+          <w:color w:val="DCDCAA"/>
+          <w:kern w:val="0"/>
+          <w:sz w:val="21"/>
+          <w:szCs w:val="21"/>
+        </w:rPr>
+        <w:t>map</w:t>
+      </w:r>
+      <w:proofErr w:type="gramEnd"/>
+      <w:r>
+        <w:rPr>
+          <w:rFonts w:ascii="Consolas" w:eastAsia="굴림" w:hAnsi="Consolas" w:cs="굴림"/>
+          <w:color w:val="D4D4D4"/>
+          <w:kern w:val="0"/>
+          <w:sz w:val="21"/>
+          <w:szCs w:val="21"/>
+        </w:rPr>
+        <w:t>(</w:t>
+      </w:r>
+      <w:r>
+        <w:rPr>
+          <w:rFonts w:ascii="Consolas" w:eastAsia="굴림" w:hAnsi="Consolas" w:cs="굴림"/>
+          <w:color w:val="9CDCFE"/>
+          <w:kern w:val="0"/>
+          <w:sz w:val="21"/>
+          <w:szCs w:val="21"/>
+        </w:rPr>
+        <w:t>v</w:t>
+      </w:r>
+      <w:r>
+        <w:rPr>
+          <w:rFonts w:ascii="Consolas" w:eastAsia="굴림" w:hAnsi="Consolas" w:cs="굴림"/>
+          <w:color w:val="D4D4D4"/>
+          <w:kern w:val="0"/>
+          <w:sz w:val="21"/>
+          <w:szCs w:val="21"/>
+        </w:rPr>
+        <w:t> </w:t>
+      </w:r>
+      <w:r>
+        <w:rPr>
+          <w:rFonts w:ascii="Consolas" w:eastAsia="굴림" w:hAnsi="Consolas" w:cs="굴림"/>
+          <w:color w:val="569CD6"/>
+          <w:kern w:val="0"/>
+          <w:sz w:val="21"/>
+          <w:szCs w:val="21"/>
+        </w:rPr>
+        <w:t>=&gt;</w:t>
+      </w:r>
+      <w:r>
+        <w:rPr>
+          <w:rFonts w:ascii="Consolas" w:eastAsia="굴림" w:hAnsi="Consolas" w:cs="굴림"/>
+          <w:color w:val="D4D4D4"/>
+          <w:kern w:val="0"/>
+          <w:sz w:val="21"/>
+          <w:szCs w:val="21"/>
+        </w:rPr>
+        <w:t> </w:t>
+      </w:r>
+      <w:r>
+        <w:rPr>
+          <w:rFonts w:ascii="Consolas" w:eastAsia="굴림" w:hAnsi="Consolas" w:cs="굴림"/>
+          <w:color w:val="DCDCAA"/>
+          <w:kern w:val="0"/>
+          <w:sz w:val="21"/>
+          <w:szCs w:val="21"/>
+        </w:rPr>
+        <w:t>parseInt</w:t>
+      </w:r>
+      <w:r>
+        <w:rPr>
+          <w:rFonts w:ascii="Consolas" w:eastAsia="굴림" w:hAnsi="Consolas" w:cs="굴림"/>
+          <w:color w:val="D4D4D4"/>
+          <w:kern w:val="0"/>
+          <w:sz w:val="21"/>
+          <w:szCs w:val="21"/>
+        </w:rPr>
+        <w:t>(</w:t>
+      </w:r>
+      <w:r>
+        <w:rPr>
+          <w:rFonts w:ascii="Consolas" w:eastAsia="굴림" w:hAnsi="Consolas" w:cs="굴림"/>
+          <w:color w:val="9CDCFE"/>
+          <w:kern w:val="0"/>
+          <w:sz w:val="21"/>
+          <w:szCs w:val="21"/>
+        </w:rPr>
+        <w:t>v</w:t>
+      </w:r>
+      <w:r>
+        <w:rPr>
+          <w:rFonts w:ascii="Consolas" w:eastAsia="굴림" w:hAnsi="Consolas" w:cs="굴림"/>
+          <w:color w:val="D4D4D4"/>
+          <w:kern w:val="0"/>
+          <w:sz w:val="21"/>
+          <w:szCs w:val="21"/>
+        </w:rPr>
+        <w:t>)); </w:t>
+      </w:r>
+      <w:r>
+        <w:rPr>
+          <w:rFonts w:ascii="Consolas" w:eastAsia="굴림" w:hAnsi="Consolas" w:cs="굴림"/>
+          <w:color w:val="6A9955"/>
+          <w:kern w:val="0"/>
+          <w:sz w:val="21"/>
+          <w:szCs w:val="21"/>
+        </w:rPr>
+        <w:t>//</w:t>
+      </w:r>
+      <w:r>
+        <w:rPr>
+          <w:rFonts w:ascii="Consolas" w:eastAsia="굴림" w:hAnsi="Consolas" w:cs="굴림"/>
+          <w:color w:val="6A9955"/>
+          <w:kern w:val="0"/>
+          <w:sz w:val="21"/>
+          <w:szCs w:val="21"/>
+        </w:rPr>
+        <w:t>문자열을</w:t>
+      </w:r>
+      <w:r>
+        <w:rPr>
+          <w:rFonts w:ascii="Consolas" w:eastAsia="굴림" w:hAnsi="Consolas" w:cs="굴림"/>
+          <w:color w:val="6A9955"/>
+          <w:kern w:val="0"/>
+          <w:sz w:val="21"/>
+          <w:szCs w:val="21"/>
+        </w:rPr>
+        <w:t> </w:t>
+      </w:r>
+      <w:r>
+        <w:rPr>
+          <w:rFonts w:ascii="Consolas" w:eastAsia="굴림" w:hAnsi="Consolas" w:cs="굴림"/>
+          <w:color w:val="6A9955"/>
+          <w:kern w:val="0"/>
+          <w:sz w:val="21"/>
+          <w:szCs w:val="21"/>
+        </w:rPr>
+        <w:t>숫자</w:t>
+      </w:r>
+      <w:r>
+        <w:rPr>
+          <w:rFonts w:ascii="Consolas" w:eastAsia="굴림" w:hAnsi="Consolas" w:cs="굴림"/>
+          <w:color w:val="6A9955"/>
+          <w:kern w:val="0"/>
+          <w:sz w:val="21"/>
+          <w:szCs w:val="21"/>
+        </w:rPr>
+        <w:t> </w:t>
+      </w:r>
+      <w:r>
+        <w:rPr>
+          <w:rFonts w:ascii="Consolas" w:eastAsia="굴림" w:hAnsi="Consolas" w:cs="굴림"/>
+          <w:color w:val="6A9955"/>
+          <w:kern w:val="0"/>
+          <w:sz w:val="21"/>
+          <w:szCs w:val="21"/>
+        </w:rPr>
+        <w:t>배열로</w:t>
+      </w:r>
+      <w:r>
+        <w:rPr>
+          <w:rFonts w:ascii="Consolas" w:eastAsia="굴림" w:hAnsi="Consolas" w:cs="굴림"/>
+          <w:color w:val="6A9955"/>
+          <w:kern w:val="0"/>
+          <w:sz w:val="21"/>
+          <w:szCs w:val="21"/>
+        </w:rPr>
+        <w:t> </w:t>
+      </w:r>
+      <w:r>
+        <w:rPr>
+          <w:rFonts w:ascii="Consolas" w:eastAsia="굴림" w:hAnsi="Consolas" w:cs="굴림"/>
+          <w:color w:val="6A9955"/>
+          <w:kern w:val="0"/>
+          <w:sz w:val="21"/>
+          <w:szCs w:val="21"/>
+        </w:rPr>
+        <w:t>바꾸는</w:t>
+      </w:r>
+      <w:r>
+        <w:rPr>
+          <w:rFonts w:ascii="Consolas" w:eastAsia="굴림" w:hAnsi="Consolas" w:cs="굴림"/>
+          <w:color w:val="6A9955"/>
+          <w:kern w:val="0"/>
+          <w:sz w:val="21"/>
+          <w:szCs w:val="21"/>
+        </w:rPr>
+        <w:t> </w:t>
+      </w:r>
+      <w:r>
+        <w:rPr>
+          <w:rFonts w:ascii="Consolas" w:eastAsia="굴림" w:hAnsi="Consolas" w:cs="굴림"/>
+          <w:color w:val="6A9955"/>
+          <w:kern w:val="0"/>
+          <w:sz w:val="21"/>
+          <w:szCs w:val="21"/>
+        </w:rPr>
+        <w:t>코드</w:t>
+      </w:r>
+    </w:p>
+    <w:p>
+      <w:pPr>
+        <w:widowControl/>
+        <w:shd w:val="clear" w:color="auto" w:fill="1E1E1E"/>
+        <w:wordWrap/>
+        <w:autoSpaceDE/>
+        <w:autoSpaceDN/>
+        <w:spacing w:after="0" w:line="285" w:lineRule="atLeast"/>
+        <w:jc w:val="left"/>
+        <w:rPr>
+          <w:rFonts w:ascii="Consolas" w:eastAsia="굴림" w:hAnsi="Consolas" w:cs="굴림"/>
+          <w:color w:val="D4D4D4"/>
+          <w:kern w:val="0"/>
+          <w:sz w:val="21"/>
+          <w:szCs w:val="21"/>
+        </w:rPr>
+      </w:pPr>
+      <w:r>
+        <w:rPr>
+          <w:rFonts w:ascii="Consolas" w:eastAsia="굴림" w:hAnsi="Consolas" w:cs="굴림"/>
+          <w:color w:val="D4D4D4"/>
+          <w:kern w:val="0"/>
+          <w:sz w:val="21"/>
+          <w:szCs w:val="21"/>
+        </w:rPr>
+        <w:t>            }</w:t>
+      </w:r>
+    </w:p>
+    <w:p>
+      <w:pPr>
+        <w:rPr>
+          <w:color w:val="000000" w:themeColor="text1"/>
+          <w:szCs w:val="20"/>
+        </w:rPr>
+      </w:pPr>
+    </w:p>
+    <w:p>
+      <w:pPr>
+        <w:rPr>
+          <w:color w:val="000000" w:themeColor="text1"/>
+          <w:szCs w:val="20"/>
+        </w:rPr>
+      </w:pPr>
+      <w:r>
+        <w:rPr>
+          <w:rFonts w:hint="eastAsia"/>
+          <w:color w:val="000000" w:themeColor="text1"/>
+          <w:szCs w:val="20"/>
+        </w:rPr>
+        <w:t xml:space="preserve">화면에서 보여지는 값들은 </w:t>
+      </w:r>
+      <w:r>
+        <w:rPr>
+          <w:color w:val="000000" w:themeColor="text1"/>
+          <w:szCs w:val="20"/>
+        </w:rPr>
+        <w:t xml:space="preserve">data </w:t>
+      </w:r>
+      <w:r>
+        <w:rPr>
+          <w:rFonts w:hint="eastAsia"/>
+          <w:color w:val="000000" w:themeColor="text1"/>
+          <w:szCs w:val="20"/>
+        </w:rPr>
+        <w:t>영역에 저장해야 한다.</w:t>
+      </w:r>
+    </w:p>
+    <w:p>
+      <w:pPr>
+        <w:rPr>
+          <w:color w:val="000000" w:themeColor="text1"/>
+          <w:szCs w:val="20"/>
+        </w:rPr>
+      </w:pPr>
+      <w:r>
+        <w:rPr>
+          <w:rFonts w:hint="eastAsia"/>
+          <w:color w:val="000000" w:themeColor="text1"/>
+          <w:szCs w:val="20"/>
+        </w:rPr>
+        <w:t>단순 연산에 사용되는 변수들은 위처럼 스크립트에서 변수 선언하여 사용하면 된다.</w:t>
+      </w:r>
+    </w:p>
+    <w:p>
+      <w:pPr>
+        <w:rPr>
+          <w:color w:val="000000" w:themeColor="text1"/>
+          <w:szCs w:val="20"/>
+        </w:rPr>
+      </w:pPr>
+    </w:p>
+    <w:p>
+      <w:pPr>
+        <w:widowControl/>
+        <w:shd w:val="clear" w:color="auto" w:fill="1E1E1E"/>
+        <w:wordWrap/>
+        <w:autoSpaceDE/>
+        <w:autoSpaceDN/>
+        <w:spacing w:after="0" w:line="285" w:lineRule="atLeast"/>
+        <w:jc w:val="left"/>
+        <w:rPr>
+          <w:rFonts w:ascii="Consolas" w:eastAsia="굴림" w:hAnsi="Consolas" w:cs="굴림"/>
+          <w:color w:val="D4D4D4"/>
+          <w:kern w:val="0"/>
+          <w:sz w:val="21"/>
+          <w:szCs w:val="21"/>
+        </w:rPr>
+      </w:pPr>
+      <w:proofErr w:type="spellStart"/>
+      <w:proofErr w:type="gramStart"/>
+      <w:r>
+        <w:rPr>
+          <w:rFonts w:ascii="Consolas" w:eastAsia="굴림" w:hAnsi="Consolas" w:cs="굴림"/>
+          <w:color w:val="569CD6"/>
+          <w:kern w:val="0"/>
+          <w:sz w:val="21"/>
+          <w:szCs w:val="21"/>
+        </w:rPr>
+        <w:t>this</w:t>
+      </w:r>
+      <w:r>
+        <w:rPr>
+          <w:rFonts w:ascii="Consolas" w:eastAsia="굴림" w:hAnsi="Consolas" w:cs="굴림"/>
+          <w:color w:val="D4D4D4"/>
+          <w:kern w:val="0"/>
+          <w:sz w:val="21"/>
+          <w:szCs w:val="21"/>
+        </w:rPr>
+        <w:t>.</w:t>
+      </w:r>
+      <w:r>
+        <w:rPr>
+          <w:rFonts w:ascii="Consolas" w:eastAsia="굴림" w:hAnsi="Consolas" w:cs="굴림"/>
+          <w:color w:val="9CDCFE"/>
+          <w:kern w:val="0"/>
+          <w:sz w:val="21"/>
+          <w:szCs w:val="21"/>
+        </w:rPr>
+        <w:t>result</w:t>
+      </w:r>
+      <w:proofErr w:type="spellEnd"/>
+      <w:proofErr w:type="gramEnd"/>
+      <w:r>
+        <w:rPr>
+          <w:rFonts w:ascii="Consolas" w:eastAsia="굴림" w:hAnsi="Consolas" w:cs="굴림"/>
+          <w:color w:val="D4D4D4"/>
+          <w:kern w:val="0"/>
+          <w:sz w:val="21"/>
+          <w:szCs w:val="21"/>
+        </w:rPr>
+        <w:t> = </w:t>
+      </w:r>
+      <w:r>
+        <w:rPr>
+          <w:rFonts w:ascii="Consolas" w:eastAsia="굴림" w:hAnsi="Consolas" w:cs="굴림"/>
+          <w:color w:val="CE9178"/>
+          <w:kern w:val="0"/>
+          <w:sz w:val="21"/>
+          <w:szCs w:val="21"/>
+        </w:rPr>
+        <w:t>`10</w:t>
+      </w:r>
+      <w:r>
+        <w:rPr>
+          <w:rFonts w:ascii="Consolas" w:eastAsia="굴림" w:hAnsi="Consolas" w:cs="굴림"/>
+          <w:color w:val="CE9178"/>
+          <w:kern w:val="0"/>
+          <w:sz w:val="21"/>
+          <w:szCs w:val="21"/>
+        </w:rPr>
+        <w:t>번</w:t>
+      </w:r>
+      <w:r>
+        <w:rPr>
+          <w:rFonts w:ascii="Consolas" w:eastAsia="굴림" w:hAnsi="Consolas" w:cs="굴림"/>
+          <w:color w:val="CE9178"/>
+          <w:kern w:val="0"/>
+          <w:sz w:val="21"/>
+          <w:szCs w:val="21"/>
+        </w:rPr>
+        <w:t> </w:t>
+      </w:r>
+      <w:r>
+        <w:rPr>
+          <w:rFonts w:ascii="Consolas" w:eastAsia="굴림" w:hAnsi="Consolas" w:cs="굴림"/>
+          <w:color w:val="CE9178"/>
+          <w:kern w:val="0"/>
+          <w:sz w:val="21"/>
+          <w:szCs w:val="21"/>
+        </w:rPr>
+        <w:t>넘게</w:t>
+      </w:r>
+      <w:r>
+        <w:rPr>
+          <w:rFonts w:ascii="Consolas" w:eastAsia="굴림" w:hAnsi="Consolas" w:cs="굴림"/>
+          <w:color w:val="CE9178"/>
+          <w:kern w:val="0"/>
+          <w:sz w:val="21"/>
+          <w:szCs w:val="21"/>
+        </w:rPr>
+        <w:t> </w:t>
+      </w:r>
+      <w:r>
+        <w:rPr>
+          <w:rFonts w:ascii="Consolas" w:eastAsia="굴림" w:hAnsi="Consolas" w:cs="굴림"/>
+          <w:color w:val="CE9178"/>
+          <w:kern w:val="0"/>
+          <w:sz w:val="21"/>
+          <w:szCs w:val="21"/>
+        </w:rPr>
+        <w:t>틀려서</w:t>
+      </w:r>
+      <w:r>
+        <w:rPr>
+          <w:rFonts w:ascii="Consolas" w:eastAsia="굴림" w:hAnsi="Consolas" w:cs="굴림"/>
+          <w:color w:val="CE9178"/>
+          <w:kern w:val="0"/>
+          <w:sz w:val="21"/>
+          <w:szCs w:val="21"/>
+        </w:rPr>
+        <w:t> </w:t>
+      </w:r>
+      <w:r>
+        <w:rPr>
+          <w:rFonts w:ascii="Consolas" w:eastAsia="굴림" w:hAnsi="Consolas" w:cs="굴림"/>
+          <w:color w:val="CE9178"/>
+          <w:kern w:val="0"/>
+          <w:sz w:val="21"/>
+          <w:szCs w:val="21"/>
+        </w:rPr>
+        <w:t>실패</w:t>
+      </w:r>
+      <w:r>
+        <w:rPr>
+          <w:rFonts w:ascii="Consolas" w:eastAsia="굴림" w:hAnsi="Consolas" w:cs="굴림"/>
+          <w:color w:val="CE9178"/>
+          <w:kern w:val="0"/>
+          <w:sz w:val="21"/>
+          <w:szCs w:val="21"/>
+        </w:rPr>
+        <w:t>! </w:t>
+      </w:r>
+      <w:r>
+        <w:rPr>
+          <w:rFonts w:ascii="Consolas" w:eastAsia="굴림" w:hAnsi="Consolas" w:cs="굴림"/>
+          <w:color w:val="CE9178"/>
+          <w:kern w:val="0"/>
+          <w:sz w:val="21"/>
+          <w:szCs w:val="21"/>
+        </w:rPr>
+        <w:t>답은</w:t>
+      </w:r>
+      <w:r>
+        <w:rPr>
+          <w:rFonts w:ascii="Consolas" w:eastAsia="굴림" w:hAnsi="Consolas" w:cs="굴림"/>
+          <w:color w:val="CE9178"/>
+          <w:kern w:val="0"/>
+          <w:sz w:val="21"/>
+          <w:szCs w:val="21"/>
+        </w:rPr>
+        <w:t> </w:t>
+      </w:r>
+      <w:r>
+        <w:rPr>
+          <w:rFonts w:ascii="Consolas" w:eastAsia="굴림" w:hAnsi="Consolas" w:cs="굴림"/>
+          <w:color w:val="569CD6"/>
+          <w:kern w:val="0"/>
+          <w:sz w:val="21"/>
+          <w:szCs w:val="21"/>
+        </w:rPr>
+        <w:t>${</w:t>
+      </w:r>
+      <w:proofErr w:type="spellStart"/>
+      <w:r>
+        <w:rPr>
+          <w:rFonts w:ascii="Consolas" w:eastAsia="굴림" w:hAnsi="Consolas" w:cs="굴림"/>
+          <w:color w:val="569CD6"/>
+          <w:kern w:val="0"/>
+          <w:sz w:val="21"/>
+          <w:szCs w:val="21"/>
+        </w:rPr>
+        <w:t>this</w:t>
+      </w:r>
+      <w:r>
+        <w:rPr>
+          <w:rFonts w:ascii="Consolas" w:eastAsia="굴림" w:hAnsi="Consolas" w:cs="굴림"/>
+          <w:color w:val="D4D4D4"/>
+          <w:kern w:val="0"/>
+          <w:sz w:val="21"/>
+          <w:szCs w:val="21"/>
+        </w:rPr>
+        <w:t>.</w:t>
+      </w:r>
+      <w:r>
+        <w:rPr>
+          <w:rFonts w:ascii="Consolas" w:eastAsia="굴림" w:hAnsi="Consolas" w:cs="굴림"/>
+          <w:color w:val="9CDCFE"/>
+          <w:kern w:val="0"/>
+          <w:sz w:val="21"/>
+          <w:szCs w:val="21"/>
+        </w:rPr>
+        <w:t>answer</w:t>
+      </w:r>
+      <w:r>
+        <w:rPr>
+          <w:rFonts w:ascii="Consolas" w:eastAsia="굴림" w:hAnsi="Consolas" w:cs="굴림"/>
+          <w:color w:val="D4D4D4"/>
+          <w:kern w:val="0"/>
+          <w:sz w:val="21"/>
+          <w:szCs w:val="21"/>
+        </w:rPr>
+        <w:t>.</w:t>
+      </w:r>
+      <w:r>
+        <w:rPr>
+          <w:rFonts w:ascii="Consolas" w:eastAsia="굴림" w:hAnsi="Consolas" w:cs="굴림"/>
+          <w:color w:val="DCDCAA"/>
+          <w:kern w:val="0"/>
+          <w:sz w:val="21"/>
+          <w:szCs w:val="21"/>
+        </w:rPr>
+        <w:t>join</w:t>
+      </w:r>
+      <w:proofErr w:type="spellEnd"/>
+      <w:r>
+        <w:rPr>
+          <w:rFonts w:ascii="Consolas" w:eastAsia="굴림" w:hAnsi="Consolas" w:cs="굴림"/>
+          <w:color w:val="D4D4D4"/>
+          <w:kern w:val="0"/>
+          <w:sz w:val="21"/>
+          <w:szCs w:val="21"/>
+        </w:rPr>
+        <w:t>(</w:t>
+      </w:r>
+      <w:r>
+        <w:rPr>
+          <w:rFonts w:ascii="Consolas" w:eastAsia="굴림" w:hAnsi="Consolas" w:cs="굴림"/>
+          <w:color w:val="CE9178"/>
+          <w:kern w:val="0"/>
+          <w:sz w:val="21"/>
+          <w:szCs w:val="21"/>
+        </w:rPr>
+        <w:t>','</w:t>
+      </w:r>
+      <w:r>
+        <w:rPr>
+          <w:rFonts w:ascii="Consolas" w:eastAsia="굴림" w:hAnsi="Consolas" w:cs="굴림"/>
+          <w:color w:val="D4D4D4"/>
+          <w:kern w:val="0"/>
+          <w:sz w:val="21"/>
+          <w:szCs w:val="21"/>
+        </w:rPr>
+        <w:t>)</w:t>
+      </w:r>
+      <w:r>
+        <w:rPr>
+          <w:rFonts w:ascii="Consolas" w:eastAsia="굴림" w:hAnsi="Consolas" w:cs="굴림"/>
+          <w:color w:val="569CD6"/>
+          <w:kern w:val="0"/>
+          <w:sz w:val="21"/>
+          <w:szCs w:val="21"/>
+        </w:rPr>
+        <w:t>}</w:t>
+      </w:r>
+      <w:proofErr w:type="gramStart"/>
+      <w:r>
+        <w:rPr>
+          <w:rFonts w:ascii="Consolas" w:eastAsia="굴림" w:hAnsi="Consolas" w:cs="굴림"/>
+          <w:color w:val="CE9178"/>
+          <w:kern w:val="0"/>
+          <w:sz w:val="21"/>
+          <w:szCs w:val="21"/>
+        </w:rPr>
+        <w:t>였습니다</w:t>
+      </w:r>
+      <w:r>
+        <w:rPr>
+          <w:rFonts w:ascii="Consolas" w:eastAsia="굴림" w:hAnsi="Consolas" w:cs="굴림"/>
+          <w:color w:val="CE9178"/>
+          <w:kern w:val="0"/>
+          <w:sz w:val="21"/>
+          <w:szCs w:val="21"/>
+        </w:rPr>
+        <w:t>!`</w:t>
+      </w:r>
+      <w:proofErr w:type="gramEnd"/>
+      <w:r>
+        <w:rPr>
+          <w:rFonts w:ascii="Consolas" w:eastAsia="굴림" w:hAnsi="Consolas" w:cs="굴림"/>
+          <w:color w:val="D4D4D4"/>
+          <w:kern w:val="0"/>
+          <w:sz w:val="21"/>
+          <w:szCs w:val="21"/>
+        </w:rPr>
+        <w:t>;</w:t>
+      </w:r>
+    </w:p>
+    <w:p>
+      <w:pPr>
+        <w:widowControl/>
+        <w:shd w:val="clear" w:color="auto" w:fill="1E1E1E"/>
+        <w:wordWrap/>
+        <w:autoSpaceDE/>
+        <w:autoSpaceDN/>
+        <w:spacing w:after="0" w:line="285" w:lineRule="atLeast"/>
+        <w:jc w:val="left"/>
+        <w:rPr>
+          <w:rFonts w:ascii="Consolas" w:eastAsia="굴림" w:hAnsi="Consolas" w:cs="굴림"/>
+          <w:color w:val="D4D4D4"/>
+          <w:kern w:val="0"/>
+          <w:sz w:val="21"/>
+          <w:szCs w:val="21"/>
+        </w:rPr>
+      </w:pPr>
+      <w:r>
+        <w:rPr>
+          <w:rFonts w:ascii="Consolas" w:eastAsia="굴림" w:hAnsi="Consolas" w:cs="굴림"/>
+          <w:color w:val="D4D4D4"/>
+          <w:kern w:val="0"/>
+          <w:sz w:val="21"/>
+          <w:szCs w:val="21"/>
+        </w:rPr>
+        <w:t>                    </w:t>
+      </w:r>
+      <w:proofErr w:type="spellStart"/>
+      <w:proofErr w:type="gramStart"/>
+      <w:r>
+        <w:rPr>
+          <w:rFonts w:ascii="Consolas" w:eastAsia="굴림" w:hAnsi="Consolas" w:cs="굴림"/>
+          <w:color w:val="569CD6"/>
+          <w:kern w:val="0"/>
+          <w:sz w:val="21"/>
+          <w:szCs w:val="21"/>
+        </w:rPr>
+        <w:t>this</w:t>
+      </w:r>
+      <w:r>
+        <w:rPr>
+          <w:rFonts w:ascii="Consolas" w:eastAsia="굴림" w:hAnsi="Consolas" w:cs="굴림"/>
+          <w:color w:val="D4D4D4"/>
+          <w:kern w:val="0"/>
+          <w:sz w:val="21"/>
+          <w:szCs w:val="21"/>
+        </w:rPr>
+        <w:t>.</w:t>
+      </w:r>
+      <w:r>
+        <w:rPr>
+          <w:rFonts w:ascii="Consolas" w:eastAsia="굴림" w:hAnsi="Consolas" w:cs="굴림"/>
+          <w:color w:val="9CDCFE"/>
+          <w:kern w:val="0"/>
+          <w:sz w:val="21"/>
+          <w:szCs w:val="21"/>
+        </w:rPr>
+        <w:t>tries</w:t>
+      </w:r>
+      <w:proofErr w:type="gramEnd"/>
+      <w:r>
+        <w:rPr>
+          <w:rFonts w:ascii="Consolas" w:eastAsia="굴림" w:hAnsi="Consolas" w:cs="굴림"/>
+          <w:color w:val="D4D4D4"/>
+          <w:kern w:val="0"/>
+          <w:sz w:val="21"/>
+          <w:szCs w:val="21"/>
+        </w:rPr>
+        <w:t>.</w:t>
+      </w:r>
+      <w:r>
+        <w:rPr>
+          <w:rFonts w:ascii="Consolas" w:eastAsia="굴림" w:hAnsi="Consolas" w:cs="굴림"/>
+          <w:color w:val="DCDCAA"/>
+          <w:kern w:val="0"/>
+          <w:sz w:val="21"/>
+          <w:szCs w:val="21"/>
+        </w:rPr>
+        <w:t>push</w:t>
+      </w:r>
+      <w:proofErr w:type="spellEnd"/>
+      <w:r>
+        <w:rPr>
+          <w:rFonts w:ascii="Consolas" w:eastAsia="굴림" w:hAnsi="Consolas" w:cs="굴림"/>
+          <w:color w:val="D4D4D4"/>
+          <w:kern w:val="0"/>
+          <w:sz w:val="21"/>
+          <w:szCs w:val="21"/>
+        </w:rPr>
+        <w:t>({</w:t>
+      </w:r>
+    </w:p>
+    <w:p>
+      <w:pPr>
+        <w:widowControl/>
+        <w:shd w:val="clear" w:color="auto" w:fill="1E1E1E"/>
+        <w:wordWrap/>
+        <w:autoSpaceDE/>
+        <w:autoSpaceDN/>
+        <w:spacing w:after="0" w:line="285" w:lineRule="atLeast"/>
+        <w:jc w:val="left"/>
+        <w:rPr>
+          <w:rFonts w:ascii="Consolas" w:eastAsia="굴림" w:hAnsi="Consolas" w:cs="굴림"/>
+          <w:color w:val="D4D4D4"/>
+          <w:kern w:val="0"/>
+          <w:sz w:val="21"/>
+          <w:szCs w:val="21"/>
+        </w:rPr>
+      </w:pPr>
+      <w:r>
+        <w:rPr>
+          <w:rFonts w:ascii="Consolas" w:eastAsia="굴림" w:hAnsi="Consolas" w:cs="굴림"/>
+          <w:color w:val="D4D4D4"/>
+          <w:kern w:val="0"/>
+          <w:sz w:val="21"/>
+          <w:szCs w:val="21"/>
+        </w:rPr>
+        <w:t>                        </w:t>
+      </w:r>
+      <w:r>
+        <w:rPr>
+          <w:rFonts w:ascii="Consolas" w:eastAsia="굴림" w:hAnsi="Consolas" w:cs="굴림"/>
+          <w:color w:val="9CDCFE"/>
+          <w:kern w:val="0"/>
+          <w:sz w:val="21"/>
+          <w:szCs w:val="21"/>
+        </w:rPr>
+        <w:t>try:</w:t>
+      </w:r>
+      <w:r>
+        <w:rPr>
+          <w:rFonts w:ascii="Consolas" w:eastAsia="굴림" w:hAnsi="Consolas" w:cs="굴림"/>
+          <w:color w:val="D4D4D4"/>
+          <w:kern w:val="0"/>
+          <w:sz w:val="21"/>
+          <w:szCs w:val="21"/>
+        </w:rPr>
+        <w:t> </w:t>
+      </w:r>
+      <w:proofErr w:type="spellStart"/>
+      <w:r>
+        <w:rPr>
+          <w:rFonts w:ascii="Consolas" w:eastAsia="굴림" w:hAnsi="Consolas" w:cs="굴림"/>
+          <w:color w:val="569CD6"/>
+          <w:kern w:val="0"/>
+          <w:sz w:val="21"/>
+          <w:szCs w:val="21"/>
+        </w:rPr>
+        <w:t>this</w:t>
+      </w:r>
+      <w:r>
+        <w:rPr>
+          <w:rFonts w:ascii="Consolas" w:eastAsia="굴림" w:hAnsi="Consolas" w:cs="굴림"/>
+          <w:color w:val="D4D4D4"/>
+          <w:kern w:val="0"/>
+          <w:sz w:val="21"/>
+          <w:szCs w:val="21"/>
+        </w:rPr>
+        <w:t>.</w:t>
+      </w:r>
+      <w:r>
+        <w:rPr>
+          <w:rFonts w:ascii="Consolas" w:eastAsia="굴림" w:hAnsi="Consolas" w:cs="굴림"/>
+          <w:color w:val="9CDCFE"/>
+          <w:kern w:val="0"/>
+          <w:sz w:val="21"/>
+          <w:szCs w:val="21"/>
+        </w:rPr>
+        <w:t>value</w:t>
+      </w:r>
+      <w:proofErr w:type="spellEnd"/>
+      <w:r>
+        <w:rPr>
+          <w:rFonts w:ascii="Consolas" w:eastAsia="굴림" w:hAnsi="Consolas" w:cs="굴림"/>
+          <w:color w:val="D4D4D4"/>
+          <w:kern w:val="0"/>
+          <w:sz w:val="21"/>
+          <w:szCs w:val="21"/>
+        </w:rPr>
+        <w:t>,</w:t>
+      </w:r>
+    </w:p>
+    <w:p>
+      <w:pPr>
+        <w:widowControl/>
+        <w:shd w:val="clear" w:color="auto" w:fill="1E1E1E"/>
+        <w:wordWrap/>
+        <w:autoSpaceDE/>
+        <w:autoSpaceDN/>
+        <w:spacing w:after="0" w:line="285" w:lineRule="atLeast"/>
+        <w:jc w:val="left"/>
+        <w:rPr>
+          <w:rFonts w:ascii="Consolas" w:eastAsia="굴림" w:hAnsi="Consolas" w:cs="굴림"/>
+          <w:color w:val="D4D4D4"/>
+          <w:kern w:val="0"/>
+          <w:sz w:val="21"/>
+          <w:szCs w:val="21"/>
+        </w:rPr>
+      </w:pPr>
+      <w:r>
+        <w:rPr>
+          <w:rFonts w:ascii="Consolas" w:eastAsia="굴림" w:hAnsi="Consolas" w:cs="굴림"/>
+          <w:color w:val="D4D4D4"/>
+          <w:kern w:val="0"/>
+          <w:sz w:val="21"/>
+          <w:szCs w:val="21"/>
+        </w:rPr>
+        <w:t>                        </w:t>
+      </w:r>
+      <w:r>
+        <w:rPr>
+          <w:rFonts w:ascii="Consolas" w:eastAsia="굴림" w:hAnsi="Consolas" w:cs="굴림"/>
+          <w:color w:val="9CDCFE"/>
+          <w:kern w:val="0"/>
+          <w:sz w:val="21"/>
+          <w:szCs w:val="21"/>
+        </w:rPr>
+        <w:t>result:</w:t>
+      </w:r>
+      <w:r>
+        <w:rPr>
+          <w:rFonts w:ascii="Consolas" w:eastAsia="굴림" w:hAnsi="Consolas" w:cs="굴림"/>
+          <w:color w:val="D4D4D4"/>
+          <w:kern w:val="0"/>
+          <w:sz w:val="21"/>
+          <w:szCs w:val="21"/>
+        </w:rPr>
+        <w:t> </w:t>
+      </w:r>
+      <w:r>
+        <w:rPr>
+          <w:rFonts w:ascii="Consolas" w:eastAsia="굴림" w:hAnsi="Consolas" w:cs="굴림"/>
+          <w:color w:val="CE9178"/>
+          <w:kern w:val="0"/>
+          <w:sz w:val="21"/>
+          <w:szCs w:val="21"/>
+        </w:rPr>
+        <w:t>`</w:t>
+      </w:r>
+      <w:r>
+        <w:rPr>
+          <w:rFonts w:ascii="Consolas" w:eastAsia="굴림" w:hAnsi="Consolas" w:cs="굴림"/>
+          <w:color w:val="569CD6"/>
+          <w:kern w:val="0"/>
+          <w:sz w:val="21"/>
+          <w:szCs w:val="21"/>
+        </w:rPr>
+        <w:t>${</w:t>
+      </w:r>
+      <w:r>
+        <w:rPr>
+          <w:rFonts w:ascii="Consolas" w:eastAsia="굴림" w:hAnsi="Consolas" w:cs="굴림"/>
+          <w:color w:val="9CDCFE"/>
+          <w:kern w:val="0"/>
+          <w:sz w:val="21"/>
+          <w:szCs w:val="21"/>
+        </w:rPr>
+        <w:t>strike</w:t>
+      </w:r>
+      <w:r>
+        <w:rPr>
+          <w:rFonts w:ascii="Consolas" w:eastAsia="굴림" w:hAnsi="Consolas" w:cs="굴림"/>
+          <w:color w:val="569CD6"/>
+          <w:kern w:val="0"/>
+          <w:sz w:val="21"/>
+          <w:szCs w:val="21"/>
+        </w:rPr>
+        <w:t>}</w:t>
+      </w:r>
+      <w:r>
+        <w:rPr>
+          <w:rFonts w:ascii="Consolas" w:eastAsia="굴림" w:hAnsi="Consolas" w:cs="굴림"/>
+          <w:color w:val="CE9178"/>
+          <w:kern w:val="0"/>
+          <w:sz w:val="21"/>
+          <w:szCs w:val="21"/>
+        </w:rPr>
+        <w:t> </w:t>
+      </w:r>
+      <w:r>
+        <w:rPr>
+          <w:rFonts w:ascii="Consolas" w:eastAsia="굴림" w:hAnsi="Consolas" w:cs="굴림"/>
+          <w:color w:val="CE9178"/>
+          <w:kern w:val="0"/>
+          <w:sz w:val="21"/>
+          <w:szCs w:val="21"/>
+        </w:rPr>
+        <w:t>스트라이크</w:t>
+      </w:r>
+      <w:r>
+        <w:rPr>
+          <w:rFonts w:ascii="Consolas" w:eastAsia="굴림" w:hAnsi="Consolas" w:cs="굴림"/>
+          <w:color w:val="CE9178"/>
+          <w:kern w:val="0"/>
+          <w:sz w:val="21"/>
+          <w:szCs w:val="21"/>
+        </w:rPr>
+        <w:t>, </w:t>
+      </w:r>
+      <w:r>
+        <w:rPr>
+          <w:rFonts w:ascii="Consolas" w:eastAsia="굴림" w:hAnsi="Consolas" w:cs="굴림"/>
+          <w:color w:val="569CD6"/>
+          <w:kern w:val="0"/>
+          <w:sz w:val="21"/>
+          <w:szCs w:val="21"/>
+        </w:rPr>
+        <w:t>${</w:t>
+      </w:r>
+      <w:r>
+        <w:rPr>
+          <w:rFonts w:ascii="Consolas" w:eastAsia="굴림" w:hAnsi="Consolas" w:cs="굴림"/>
+          <w:color w:val="9CDCFE"/>
+          <w:kern w:val="0"/>
+          <w:sz w:val="21"/>
+          <w:szCs w:val="21"/>
+        </w:rPr>
+        <w:t>ball</w:t>
+      </w:r>
+      <w:r>
+        <w:rPr>
+          <w:rFonts w:ascii="Consolas" w:eastAsia="굴림" w:hAnsi="Consolas" w:cs="굴림"/>
+          <w:color w:val="569CD6"/>
+          <w:kern w:val="0"/>
+          <w:sz w:val="21"/>
+          <w:szCs w:val="21"/>
+        </w:rPr>
+        <w:t>}</w:t>
+      </w:r>
+      <w:r>
+        <w:rPr>
+          <w:rFonts w:ascii="Consolas" w:eastAsia="굴림" w:hAnsi="Consolas" w:cs="굴림"/>
+          <w:color w:val="CE9178"/>
+          <w:kern w:val="0"/>
+          <w:sz w:val="21"/>
+          <w:szCs w:val="21"/>
+        </w:rPr>
+        <w:t> </w:t>
+      </w:r>
+      <w:proofErr w:type="gramStart"/>
+      <w:r>
+        <w:rPr>
+          <w:rFonts w:ascii="Consolas" w:eastAsia="굴림" w:hAnsi="Consolas" w:cs="굴림"/>
+          <w:color w:val="CE9178"/>
+          <w:kern w:val="0"/>
+          <w:sz w:val="21"/>
+          <w:szCs w:val="21"/>
+        </w:rPr>
+        <w:t>볼입니다</w:t>
+      </w:r>
+      <w:r>
+        <w:rPr>
+          <w:rFonts w:ascii="Consolas" w:eastAsia="굴림" w:hAnsi="Consolas" w:cs="굴림"/>
+          <w:color w:val="CE9178"/>
+          <w:kern w:val="0"/>
+          <w:sz w:val="21"/>
+          <w:szCs w:val="21"/>
+        </w:rPr>
+        <w:t>.`</w:t>
+      </w:r>
+      <w:proofErr w:type="gramEnd"/>
+      <w:r>
+        <w:rPr>
+          <w:rFonts w:ascii="Consolas" w:eastAsia="굴림" w:hAnsi="Consolas" w:cs="굴림"/>
+          <w:color w:val="D4D4D4"/>
+          <w:kern w:val="0"/>
+          <w:sz w:val="21"/>
+          <w:szCs w:val="21"/>
+        </w:rPr>
+        <w:t>,</w:t>
+      </w:r>
+    </w:p>
+    <w:p>
+      <w:pPr>
+        <w:rPr>
+          <w:rFonts w:hint="eastAsia"/>
+          <w:color w:val="000000" w:themeColor="text1"/>
+          <w:szCs w:val="20"/>
+        </w:rPr>
+      </w:pPr>
+      <w:r>
+        <w:rPr>
+          <w:rFonts w:hint="eastAsia"/>
+          <w:color w:val="000000" w:themeColor="text1"/>
+          <w:szCs w:val="20"/>
+        </w:rPr>
+        <w:t>객체에 문자열을</w:t>
+      </w:r>
+      <w:r>
+        <w:rPr>
+          <w:color w:val="000000" w:themeColor="text1"/>
+          <w:szCs w:val="20"/>
+        </w:rPr>
+        <w:t xml:space="preserve"> </w:t>
+      </w:r>
+      <w:r>
+        <w:rPr>
+          <w:rFonts w:hint="eastAsia"/>
+          <w:color w:val="000000" w:themeColor="text1"/>
+          <w:szCs w:val="20"/>
+        </w:rPr>
+        <w:t xml:space="preserve">저장할 때 </w:t>
+      </w:r>
+      <w:proofErr w:type="spellStart"/>
+      <w:r>
+        <w:rPr>
+          <w:rFonts w:hint="eastAsia"/>
+          <w:color w:val="000000" w:themeColor="text1"/>
+          <w:szCs w:val="20"/>
+        </w:rPr>
+        <w:t>변수값을</w:t>
+      </w:r>
+      <w:proofErr w:type="spellEnd"/>
+      <w:r>
+        <w:rPr>
+          <w:rFonts w:hint="eastAsia"/>
+          <w:color w:val="000000" w:themeColor="text1"/>
+          <w:szCs w:val="20"/>
+        </w:rPr>
+        <w:t xml:space="preserve"> 넣는 건 </w:t>
+      </w:r>
+      <w:proofErr w:type="gramStart"/>
+      <w:r>
+        <w:rPr>
+          <w:rFonts w:hint="eastAsia"/>
+          <w:color w:val="000000" w:themeColor="text1"/>
+          <w:szCs w:val="20"/>
+        </w:rPr>
+        <w:t>$</w:t>
+      </w:r>
+      <w:r>
+        <w:rPr>
+          <w:color w:val="000000" w:themeColor="text1"/>
+          <w:szCs w:val="20"/>
+        </w:rPr>
+        <w:t>{ }</w:t>
+      </w:r>
+      <w:proofErr w:type="gramEnd"/>
+      <w:r>
+        <w:rPr>
+          <w:color w:val="000000" w:themeColor="text1"/>
+          <w:szCs w:val="20"/>
+        </w:rPr>
+        <w:t xml:space="preserve"> </w:t>
+      </w:r>
+      <w:r>
+        <w:rPr>
+          <w:rFonts w:hint="eastAsia"/>
+          <w:color w:val="000000" w:themeColor="text1"/>
+          <w:szCs w:val="20"/>
+        </w:rPr>
+        <w:t>로 하는 것 같음.</w:t>
+      </w:r>
     </w:p>
     <w:sectPr>
       <w:pgSz w:w="11906" w:h="16838"/>

--- a/ZeroCho_vue_basic/vue_basic.docx
+++ b/ZeroCho_vue_basic/vue_basic.docx
@@ -4,131 +4,7 @@
   <w:body>
     <w:p>
       <w:r>
-        <w:rPr>
-          <w:rFonts w:hint="eastAsia"/>
-        </w:rPr>
-        <w:t>1</w:t>
-      </w:r>
-      <w:r>
-        <w:t>-1</w:t>
-      </w:r>
-      <w:r>
-        <w:t>~2</w:t>
-      </w:r>
-    </w:p>
-    <w:p>
-      <w:pPr>
-        <w:widowControl/>
-        <w:shd w:val="clear" w:color="auto" w:fill="1E1E1E"/>
-        <w:wordWrap/>
-        <w:autoSpaceDE/>
-        <w:autoSpaceDN/>
-        <w:spacing w:line="285" w:lineRule="atLeast"/>
-        <w:rPr>
-          <w:rFonts w:ascii="Consolas" w:eastAsia="굴림" w:hAnsi="Consolas" w:cs="굴림"/>
-          <w:color w:val="D4D4D4"/>
-          <w:kern w:val="0"/>
-          <w:sz w:val="21"/>
-          <w:szCs w:val="21"/>
-        </w:rPr>
-      </w:pPr>
-      <w:r>
-        <w:rPr>
-          <w:rFonts w:hint="eastAsia"/>
-        </w:rPr>
-        <w:t xml:space="preserve"> </w:t>
-      </w:r>
-      <w:r>
-        <w:rPr>
-          <w:rFonts w:ascii="Consolas" w:eastAsia="굴림" w:hAnsi="Consolas" w:cs="굴림"/>
-          <w:color w:val="569CD6"/>
-          <w:kern w:val="0"/>
-          <w:sz w:val="21"/>
-          <w:szCs w:val="21"/>
-        </w:rPr>
-        <w:t>const</w:t>
-      </w:r>
-      <w:r>
-        <w:rPr>
-          <w:rFonts w:ascii="Consolas" w:eastAsia="굴림" w:hAnsi="Consolas" w:cs="굴림"/>
-          <w:color w:val="D4D4D4"/>
-          <w:kern w:val="0"/>
-          <w:sz w:val="21"/>
-          <w:szCs w:val="21"/>
-        </w:rPr>
-        <w:t> </w:t>
-      </w:r>
-      <w:r>
-        <w:rPr>
-          <w:rFonts w:ascii="Consolas" w:eastAsia="굴림" w:hAnsi="Consolas" w:cs="굴림"/>
-          <w:color w:val="9CDCFE"/>
-          <w:kern w:val="0"/>
-          <w:sz w:val="21"/>
-          <w:szCs w:val="21"/>
-        </w:rPr>
-        <w:t>app</w:t>
-      </w:r>
-      <w:r>
-        <w:rPr>
-          <w:rFonts w:ascii="Consolas" w:eastAsia="굴림" w:hAnsi="Consolas" w:cs="굴림"/>
-          <w:color w:val="D4D4D4"/>
-          <w:kern w:val="0"/>
-          <w:sz w:val="21"/>
-          <w:szCs w:val="21"/>
-        </w:rPr>
-        <w:t> = </w:t>
-      </w:r>
-      <w:r>
-        <w:rPr>
-          <w:rFonts w:ascii="Consolas" w:eastAsia="굴림" w:hAnsi="Consolas" w:cs="굴림"/>
-          <w:color w:val="569CD6"/>
-          <w:kern w:val="0"/>
-          <w:sz w:val="21"/>
-          <w:szCs w:val="21"/>
-        </w:rPr>
-        <w:t>new</w:t>
-      </w:r>
-      <w:r>
-        <w:rPr>
-          <w:rFonts w:ascii="Consolas" w:eastAsia="굴림" w:hAnsi="Consolas" w:cs="굴림"/>
-          <w:color w:val="D4D4D4"/>
-          <w:kern w:val="0"/>
-          <w:sz w:val="21"/>
-          <w:szCs w:val="21"/>
-        </w:rPr>
-        <w:t> </w:t>
-      </w:r>
-      <w:proofErr w:type="gramStart"/>
-      <w:r>
-        <w:rPr>
-          <w:rFonts w:ascii="Consolas" w:eastAsia="굴림" w:hAnsi="Consolas" w:cs="굴림"/>
-          <w:color w:val="4EC9B0"/>
-          <w:kern w:val="0"/>
-          <w:sz w:val="21"/>
-          <w:szCs w:val="21"/>
-        </w:rPr>
-        <w:t>Vue</w:t>
-      </w:r>
-      <w:r>
-        <w:rPr>
-          <w:rFonts w:ascii="Consolas" w:eastAsia="굴림" w:hAnsi="Consolas" w:cs="굴림"/>
-          <w:color w:val="D4D4D4"/>
-          <w:kern w:val="0"/>
-          <w:sz w:val="21"/>
-          <w:szCs w:val="21"/>
-        </w:rPr>
-        <w:t>(</w:t>
-      </w:r>
-      <w:proofErr w:type="gramEnd"/>
-      <w:r>
-        <w:rPr>
-          <w:rFonts w:ascii="Consolas" w:eastAsia="굴림" w:hAnsi="Consolas" w:cs="굴림"/>
-          <w:color w:val="D4D4D4"/>
-          <w:kern w:val="0"/>
-          <w:sz w:val="21"/>
-          <w:szCs w:val="21"/>
-        </w:rPr>
-        <w:t>{</w:t>
+        <w:t>!@#$</w:t>
       </w:r>
     </w:p>
     <w:p>
@@ -161,32 +37,32 @@
       <w:r>
         <w:rPr>
           <w:rFonts w:ascii="Consolas" w:eastAsia="굴림" w:hAnsi="Consolas" w:cs="굴림"/>
-          <w:color w:val="9CDCFE"/>
-          <w:kern w:val="0"/>
-          <w:sz w:val="21"/>
-          <w:szCs w:val="21"/>
-        </w:rPr>
-        <w:t>el:</w:t>
-      </w:r>
-      <w:r>
-        <w:rPr>
-          <w:rFonts w:ascii="Consolas" w:eastAsia="굴림" w:hAnsi="Consolas" w:cs="굴림"/>
-          <w:color w:val="CE9178"/>
-          <w:kern w:val="0"/>
-          <w:sz w:val="21"/>
-          <w:szCs w:val="21"/>
-        </w:rPr>
-        <w:t>'#root'</w:t>
-      </w:r>
-      <w:r>
-        <w:rPr>
-          <w:rFonts w:ascii="Consolas" w:eastAsia="굴림" w:hAnsi="Consolas" w:cs="굴림"/>
-          <w:color w:val="D4D4D4"/>
-          <w:kern w:val="0"/>
-          <w:sz w:val="21"/>
-          <w:szCs w:val="21"/>
-        </w:rPr>
-        <w:t>,</w:t>
+          <w:color w:val="808080"/>
+          <w:kern w:val="0"/>
+          <w:sz w:val="21"/>
+          <w:szCs w:val="21"/>
+        </w:rPr>
+        <w:t>&lt;</w:t>
+      </w:r>
+      <w:r>
+        <w:rPr>
+          <w:rFonts w:ascii="Consolas" w:eastAsia="굴림" w:hAnsi="Consolas" w:cs="굴림"/>
+          <w:color w:val="569CD6"/>
+          <w:kern w:val="0"/>
+          <w:sz w:val="21"/>
+          <w:szCs w:val="21"/>
+        </w:rPr>
+        <w:t>div</w:t>
+      </w:r>
+      <w:r>
+        <w:rPr>
+          <w:rFonts w:ascii="Consolas" w:eastAsia="굴림" w:hAnsi="Consolas" w:cs="굴림"/>
+          <w:color w:val="808080"/>
+          <w:kern w:val="0"/>
+          <w:sz w:val="21"/>
+          <w:szCs w:val="21"/>
+        </w:rPr>
+        <w:t>&gt;</w:t>
       </w:r>
     </w:p>
     <w:p>
@@ -214,30 +90,178 @@
           <w:sz w:val="21"/>
           <w:szCs w:val="21"/>
         </w:rPr>
-        <w:t>        </w:t>
-      </w:r>
-      <w:proofErr w:type="gramStart"/>
-      <w:r>
-        <w:rPr>
-          <w:rFonts w:ascii="Consolas" w:eastAsia="굴림" w:hAnsi="Consolas" w:cs="굴림"/>
-          <w:color w:val="9CDCFE"/>
-          <w:kern w:val="0"/>
-          <w:sz w:val="21"/>
-          <w:szCs w:val="21"/>
-        </w:rPr>
-        <w:t>data:</w:t>
-      </w:r>
-      <w:r>
-        <w:rPr>
-          <w:rFonts w:ascii="Consolas" w:eastAsia="굴림" w:hAnsi="Consolas" w:cs="굴림"/>
-          <w:color w:val="D4D4D4"/>
-          <w:kern w:val="0"/>
-          <w:sz w:val="21"/>
-          <w:szCs w:val="21"/>
-        </w:rPr>
-        <w:t>{</w:t>
-      </w:r>
-      <w:proofErr w:type="gramEnd"/>
+        <w:t>            </w:t>
+      </w:r>
+      <w:r>
+        <w:rPr>
+          <w:rFonts w:ascii="Consolas" w:eastAsia="굴림" w:hAnsi="Consolas" w:cs="굴림"/>
+          <w:color w:val="6A9955"/>
+          <w:kern w:val="0"/>
+          <w:sz w:val="21"/>
+          <w:szCs w:val="21"/>
+        </w:rPr>
+        <w:t>&lt;!-- </w:t>
+      </w:r>
+      <w:r>
+        <w:rPr>
+          <w:rFonts w:ascii="Consolas" w:eastAsia="굴림" w:hAnsi="Consolas" w:cs="굴림"/>
+          <w:color w:val="6A9955"/>
+          <w:kern w:val="0"/>
+          <w:sz w:val="21"/>
+          <w:szCs w:val="21"/>
+        </w:rPr>
+        <w:t>배열이든</w:t>
+      </w:r>
+      <w:r>
+        <w:rPr>
+          <w:rFonts w:ascii="Consolas" w:eastAsia="굴림" w:hAnsi="Consolas" w:cs="굴림"/>
+          <w:color w:val="6A9955"/>
+          <w:kern w:val="0"/>
+          <w:sz w:val="21"/>
+          <w:szCs w:val="21"/>
+        </w:rPr>
+        <w:t> </w:t>
+      </w:r>
+      <w:r>
+        <w:rPr>
+          <w:rFonts w:ascii="Consolas" w:eastAsia="굴림" w:hAnsi="Consolas" w:cs="굴림"/>
+          <w:color w:val="6A9955"/>
+          <w:kern w:val="0"/>
+          <w:sz w:val="21"/>
+          <w:szCs w:val="21"/>
+        </w:rPr>
+        <w:t>객체든</w:t>
+      </w:r>
+      <w:r>
+        <w:rPr>
+          <w:rFonts w:ascii="Consolas" w:eastAsia="굴림" w:hAnsi="Consolas" w:cs="굴림"/>
+          <w:color w:val="6A9955"/>
+          <w:kern w:val="0"/>
+          <w:sz w:val="21"/>
+          <w:szCs w:val="21"/>
+        </w:rPr>
+        <w:t> type</w:t>
+      </w:r>
+      <w:r>
+        <w:rPr>
+          <w:rFonts w:ascii="Consolas" w:eastAsia="굴림" w:hAnsi="Consolas" w:cs="굴림"/>
+          <w:color w:val="6A9955"/>
+          <w:kern w:val="0"/>
+          <w:sz w:val="21"/>
+          <w:szCs w:val="21"/>
+        </w:rPr>
+        <w:t>이든</w:t>
+      </w:r>
+      <w:r>
+        <w:rPr>
+          <w:rFonts w:ascii="Consolas" w:eastAsia="굴림" w:hAnsi="Consolas" w:cs="굴림"/>
+          <w:color w:val="6A9955"/>
+          <w:kern w:val="0"/>
+          <w:sz w:val="21"/>
+          <w:szCs w:val="21"/>
+        </w:rPr>
+        <w:t> </w:t>
+      </w:r>
+      <w:r>
+        <w:rPr>
+          <w:rFonts w:ascii="Consolas" w:eastAsia="굴림" w:hAnsi="Consolas" w:cs="굴림"/>
+          <w:color w:val="6A9955"/>
+          <w:kern w:val="0"/>
+          <w:sz w:val="21"/>
+          <w:szCs w:val="21"/>
+        </w:rPr>
+        <w:t>그냥</w:t>
+      </w:r>
+      <w:r>
+        <w:rPr>
+          <w:rFonts w:ascii="Consolas" w:eastAsia="굴림" w:hAnsi="Consolas" w:cs="굴림"/>
+          <w:color w:val="6A9955"/>
+          <w:kern w:val="0"/>
+          <w:sz w:val="21"/>
+          <w:szCs w:val="21"/>
+        </w:rPr>
+        <w:t> </w:t>
+      </w:r>
+      <w:r>
+        <w:rPr>
+          <w:rFonts w:ascii="Consolas" w:eastAsia="굴림" w:hAnsi="Consolas" w:cs="굴림"/>
+          <w:color w:val="6A9955"/>
+          <w:kern w:val="0"/>
+          <w:sz w:val="21"/>
+          <w:szCs w:val="21"/>
+        </w:rPr>
+        <w:t>화면에</w:t>
+      </w:r>
+      <w:r>
+        <w:rPr>
+          <w:rFonts w:ascii="Consolas" w:eastAsia="굴림" w:hAnsi="Consolas" w:cs="굴림"/>
+          <w:color w:val="6A9955"/>
+          <w:kern w:val="0"/>
+          <w:sz w:val="21"/>
+          <w:szCs w:val="21"/>
+        </w:rPr>
+        <w:t> </w:t>
+      </w:r>
+      <w:r>
+        <w:rPr>
+          <w:rFonts w:ascii="Consolas" w:eastAsia="굴림" w:hAnsi="Consolas" w:cs="굴림"/>
+          <w:color w:val="6A9955"/>
+          <w:kern w:val="0"/>
+          <w:sz w:val="21"/>
+          <w:szCs w:val="21"/>
+        </w:rPr>
+        <w:t>찍어낼</w:t>
+      </w:r>
+      <w:r>
+        <w:rPr>
+          <w:rFonts w:ascii="Consolas" w:eastAsia="굴림" w:hAnsi="Consolas" w:cs="굴림"/>
+          <w:color w:val="6A9955"/>
+          <w:kern w:val="0"/>
+          <w:sz w:val="21"/>
+          <w:szCs w:val="21"/>
+        </w:rPr>
+        <w:t> </w:t>
+      </w:r>
+      <w:r>
+        <w:rPr>
+          <w:rFonts w:ascii="Consolas" w:eastAsia="굴림" w:hAnsi="Consolas" w:cs="굴림"/>
+          <w:color w:val="6A9955"/>
+          <w:kern w:val="0"/>
+          <w:sz w:val="21"/>
+          <w:szCs w:val="21"/>
+        </w:rPr>
+        <w:t>수</w:t>
+      </w:r>
+      <w:r>
+        <w:rPr>
+          <w:rFonts w:ascii="Consolas" w:eastAsia="굴림" w:hAnsi="Consolas" w:cs="굴림"/>
+          <w:color w:val="6A9955"/>
+          <w:kern w:val="0"/>
+          <w:sz w:val="21"/>
+          <w:szCs w:val="21"/>
+        </w:rPr>
+        <w:t> </w:t>
+      </w:r>
+      <w:r>
+        <w:rPr>
+          <w:rFonts w:ascii="Consolas" w:eastAsia="굴림" w:hAnsi="Consolas" w:cs="굴림"/>
+          <w:color w:val="6A9955"/>
+          <w:kern w:val="0"/>
+          <w:sz w:val="21"/>
+          <w:szCs w:val="21"/>
+        </w:rPr>
+        <w:t>있다</w:t>
+      </w:r>
+      <w:r>
+        <w:rPr>
+          <w:rFonts w:ascii="Consolas" w:eastAsia="굴림" w:hAnsi="Consolas" w:cs="굴림"/>
+          <w:color w:val="6A9955"/>
+          <w:kern w:val="0"/>
+          <w:sz w:val="21"/>
+          <w:szCs w:val="21"/>
+        </w:rPr>
+        <w:t>.--&gt;</w:t>
+      </w:r>
     </w:p>
     <w:p>
       <w:pPr>
@@ -266,18 +290,6 @@
         </w:rPr>
         <w:t>            </w:t>
       </w:r>
-      <w:proofErr w:type="spellStart"/>
-      <w:proofErr w:type="gramStart"/>
-      <w:r>
-        <w:rPr>
-          <w:rFonts w:ascii="Consolas" w:eastAsia="굴림" w:hAnsi="Consolas" w:cs="굴림"/>
-          <w:color w:val="9CDCFE"/>
-          <w:kern w:val="0"/>
-          <w:sz w:val="21"/>
-          <w:szCs w:val="21"/>
-        </w:rPr>
-        <w:t>liked:</w:t>
-      </w:r>
       <w:r>
         <w:rPr>
           <w:rFonts w:ascii="Consolas" w:eastAsia="굴림" w:hAnsi="Consolas" w:cs="굴림"/>
@@ -286,19 +298,27 @@
           <w:sz w:val="21"/>
           <w:szCs w:val="21"/>
         </w:rPr>
-        <w:t>false</w:t>
-      </w:r>
-      <w:proofErr w:type="spellEnd"/>
-      <w:proofErr w:type="gramEnd"/>
-      <w:r>
-        <w:rPr>
-          <w:rFonts w:ascii="Consolas" w:eastAsia="굴림" w:hAnsi="Consolas" w:cs="굴림"/>
-          <w:color w:val="D4D4D4"/>
-          <w:kern w:val="0"/>
-          <w:sz w:val="21"/>
-          <w:szCs w:val="21"/>
-        </w:rPr>
-        <w:t>,</w:t>
+        <w:t>{{ </w:t>
+      </w:r>
+      <w:r>
+        <w:rPr>
+          <w:rFonts w:ascii="Consolas" w:eastAsia="굴림" w:hAnsi="Consolas" w:cs="굴림"/>
+          <w:color w:val="CE9178"/>
+          <w:kern w:val="0"/>
+          <w:sz w:val="21"/>
+          <w:szCs w:val="21"/>
+        </w:rPr>
+        <w:t>todoItems</w:t>
+      </w:r>
+      <w:r>
+        <w:rPr>
+          <w:rFonts w:ascii="Consolas" w:eastAsia="굴림" w:hAnsi="Consolas" w:cs="굴림"/>
+          <w:color w:val="569CD6"/>
+          <w:kern w:val="0"/>
+          <w:sz w:val="21"/>
+          <w:szCs w:val="21"/>
+        </w:rPr>
+        <w:t> }}</w:t>
       </w:r>
     </w:p>
     <w:p>
@@ -326,7 +346,37 @@
           <w:sz w:val="21"/>
           <w:szCs w:val="21"/>
         </w:rPr>
-        <w:t>        },</w:t>
+        <w:t>            </w:t>
+      </w:r>
+      <w:r>
+        <w:rPr>
+          <w:rFonts w:ascii="Consolas" w:eastAsia="굴림" w:hAnsi="Consolas" w:cs="굴림"/>
+          <w:color w:val="808080"/>
+          <w:kern w:val="0"/>
+          <w:sz w:val="21"/>
+          <w:szCs w:val="21"/>
+        </w:rPr>
+        <w:t>&lt;</w:t>
+      </w:r>
+      <w:r>
+        <w:rPr>
+          <w:rFonts w:ascii="Consolas" w:eastAsia="굴림" w:hAnsi="Consolas" w:cs="굴림"/>
+          <w:color w:val="569CD6"/>
+          <w:kern w:val="0"/>
+          <w:sz w:val="21"/>
+          <w:szCs w:val="21"/>
+        </w:rPr>
+        <w:t>ul</w:t>
+      </w:r>
+      <w:r>
+        <w:rPr>
+          <w:rFonts w:ascii="Consolas" w:eastAsia="굴림" w:hAnsi="Consolas" w:cs="굴림"/>
+          <w:color w:val="808080"/>
+          <w:kern w:val="0"/>
+          <w:sz w:val="21"/>
+          <w:szCs w:val="21"/>
+        </w:rPr>
+        <w:t>&gt;</w:t>
       </w:r>
     </w:p>
     <w:p>
@@ -354,30 +404,178 @@
           <w:sz w:val="21"/>
           <w:szCs w:val="21"/>
         </w:rPr>
-        <w:t>        </w:t>
-      </w:r>
-      <w:proofErr w:type="gramStart"/>
-      <w:r>
-        <w:rPr>
-          <w:rFonts w:ascii="Consolas" w:eastAsia="굴림" w:hAnsi="Consolas" w:cs="굴림"/>
-          <w:color w:val="9CDCFE"/>
-          <w:kern w:val="0"/>
-          <w:sz w:val="21"/>
-          <w:szCs w:val="21"/>
-        </w:rPr>
-        <w:t>methods:</w:t>
-      </w:r>
-      <w:r>
-        <w:rPr>
-          <w:rFonts w:ascii="Consolas" w:eastAsia="굴림" w:hAnsi="Consolas" w:cs="굴림"/>
-          <w:color w:val="D4D4D4"/>
-          <w:kern w:val="0"/>
-          <w:sz w:val="21"/>
-          <w:szCs w:val="21"/>
-        </w:rPr>
-        <w:t>{</w:t>
-      </w:r>
-      <w:proofErr w:type="gramEnd"/>
+        <w:t>                </w:t>
+      </w:r>
+      <w:r>
+        <w:rPr>
+          <w:rFonts w:ascii="Consolas" w:eastAsia="굴림" w:hAnsi="Consolas" w:cs="굴림"/>
+          <w:color w:val="6A9955"/>
+          <w:kern w:val="0"/>
+          <w:sz w:val="21"/>
+          <w:szCs w:val="21"/>
+        </w:rPr>
+        <w:t>&lt;!--Vue</w:t>
+      </w:r>
+      <w:r>
+        <w:rPr>
+          <w:rFonts w:ascii="Consolas" w:eastAsia="굴림" w:hAnsi="Consolas" w:cs="굴림"/>
+          <w:color w:val="6A9955"/>
+          <w:kern w:val="0"/>
+          <w:sz w:val="21"/>
+          <w:szCs w:val="21"/>
+        </w:rPr>
+        <w:t>의</w:t>
+      </w:r>
+      <w:r>
+        <w:rPr>
+          <w:rFonts w:ascii="Consolas" w:eastAsia="굴림" w:hAnsi="Consolas" w:cs="굴림"/>
+          <w:color w:val="6A9955"/>
+          <w:kern w:val="0"/>
+          <w:sz w:val="21"/>
+          <w:szCs w:val="21"/>
+        </w:rPr>
+        <w:t> v-for </w:t>
+      </w:r>
+      <w:r>
+        <w:rPr>
+          <w:rFonts w:ascii="Consolas" w:eastAsia="굴림" w:hAnsi="Consolas" w:cs="굴림"/>
+          <w:color w:val="6A9955"/>
+          <w:kern w:val="0"/>
+          <w:sz w:val="21"/>
+          <w:szCs w:val="21"/>
+        </w:rPr>
+        <w:t>함수로</w:t>
+      </w:r>
+      <w:r>
+        <w:rPr>
+          <w:rFonts w:ascii="Consolas" w:eastAsia="굴림" w:hAnsi="Consolas" w:cs="굴림"/>
+          <w:color w:val="6A9955"/>
+          <w:kern w:val="0"/>
+          <w:sz w:val="21"/>
+          <w:szCs w:val="21"/>
+        </w:rPr>
+        <w:t> list </w:t>
+      </w:r>
+      <w:r>
+        <w:rPr>
+          <w:rFonts w:ascii="Consolas" w:eastAsia="굴림" w:hAnsi="Consolas" w:cs="굴림"/>
+          <w:color w:val="6A9955"/>
+          <w:kern w:val="0"/>
+          <w:sz w:val="21"/>
+          <w:szCs w:val="21"/>
+        </w:rPr>
+        <w:t>안의</w:t>
+      </w:r>
+      <w:r>
+        <w:rPr>
+          <w:rFonts w:ascii="Consolas" w:eastAsia="굴림" w:hAnsi="Consolas" w:cs="굴림"/>
+          <w:color w:val="6A9955"/>
+          <w:kern w:val="0"/>
+          <w:sz w:val="21"/>
+          <w:szCs w:val="21"/>
+        </w:rPr>
+        <w:t> </w:t>
+      </w:r>
+      <w:r>
+        <w:rPr>
+          <w:rFonts w:ascii="Consolas" w:eastAsia="굴림" w:hAnsi="Consolas" w:cs="굴림"/>
+          <w:color w:val="6A9955"/>
+          <w:kern w:val="0"/>
+          <w:sz w:val="21"/>
+          <w:szCs w:val="21"/>
+        </w:rPr>
+        <w:t>내용들을</w:t>
+      </w:r>
+      <w:r>
+        <w:rPr>
+          <w:rFonts w:ascii="Consolas" w:eastAsia="굴림" w:hAnsi="Consolas" w:cs="굴림"/>
+          <w:color w:val="6A9955"/>
+          <w:kern w:val="0"/>
+          <w:sz w:val="21"/>
+          <w:szCs w:val="21"/>
+        </w:rPr>
+        <w:t> </w:t>
+      </w:r>
+      <w:r>
+        <w:rPr>
+          <w:rFonts w:ascii="Consolas" w:eastAsia="굴림" w:hAnsi="Consolas" w:cs="굴림"/>
+          <w:color w:val="6A9955"/>
+          <w:kern w:val="0"/>
+          <w:sz w:val="21"/>
+          <w:szCs w:val="21"/>
+        </w:rPr>
+        <w:t>반복문으로</w:t>
+      </w:r>
+      <w:r>
+        <w:rPr>
+          <w:rFonts w:ascii="Consolas" w:eastAsia="굴림" w:hAnsi="Consolas" w:cs="굴림"/>
+          <w:color w:val="6A9955"/>
+          <w:kern w:val="0"/>
+          <w:sz w:val="21"/>
+          <w:szCs w:val="21"/>
+        </w:rPr>
+        <w:t> </w:t>
+      </w:r>
+      <w:r>
+        <w:rPr>
+          <w:rFonts w:ascii="Consolas" w:eastAsia="굴림" w:hAnsi="Consolas" w:cs="굴림"/>
+          <w:color w:val="6A9955"/>
+          <w:kern w:val="0"/>
+          <w:sz w:val="21"/>
+          <w:szCs w:val="21"/>
+        </w:rPr>
+        <w:t>뿌려줄</w:t>
+      </w:r>
+      <w:r>
+        <w:rPr>
+          <w:rFonts w:ascii="Consolas" w:eastAsia="굴림" w:hAnsi="Consolas" w:cs="굴림"/>
+          <w:color w:val="6A9955"/>
+          <w:kern w:val="0"/>
+          <w:sz w:val="21"/>
+          <w:szCs w:val="21"/>
+        </w:rPr>
+        <w:t> </w:t>
+      </w:r>
+      <w:r>
+        <w:rPr>
+          <w:rFonts w:ascii="Consolas" w:eastAsia="굴림" w:hAnsi="Consolas" w:cs="굴림"/>
+          <w:color w:val="6A9955"/>
+          <w:kern w:val="0"/>
+          <w:sz w:val="21"/>
+          <w:szCs w:val="21"/>
+        </w:rPr>
+        <w:t>수</w:t>
+      </w:r>
+      <w:r>
+        <w:rPr>
+          <w:rFonts w:ascii="Consolas" w:eastAsia="굴림" w:hAnsi="Consolas" w:cs="굴림"/>
+          <w:color w:val="6A9955"/>
+          <w:kern w:val="0"/>
+          <w:sz w:val="21"/>
+          <w:szCs w:val="21"/>
+        </w:rPr>
+        <w:t> </w:t>
+      </w:r>
+      <w:r>
+        <w:rPr>
+          <w:rFonts w:ascii="Consolas" w:eastAsia="굴림" w:hAnsi="Consolas" w:cs="굴림"/>
+          <w:color w:val="6A9955"/>
+          <w:kern w:val="0"/>
+          <w:sz w:val="21"/>
+          <w:szCs w:val="21"/>
+        </w:rPr>
+        <w:t>있다</w:t>
+      </w:r>
+      <w:r>
+        <w:rPr>
+          <w:rFonts w:ascii="Consolas" w:eastAsia="굴림" w:hAnsi="Consolas" w:cs="굴림"/>
+          <w:color w:val="6A9955"/>
+          <w:kern w:val="0"/>
+          <w:sz w:val="21"/>
+          <w:szCs w:val="21"/>
+        </w:rPr>
+        <w:t>.--&gt;</w:t>
+      </w:r>
     </w:p>
     <w:p>
       <w:pPr>
@@ -404,41 +602,77 @@
           <w:sz w:val="21"/>
           <w:szCs w:val="21"/>
         </w:rPr>
-        <w:t>            </w:t>
-      </w:r>
-      <w:proofErr w:type="spellStart"/>
-      <w:proofErr w:type="gramStart"/>
-      <w:r>
-        <w:rPr>
-          <w:rFonts w:ascii="Consolas" w:eastAsia="굴림" w:hAnsi="Consolas" w:cs="굴림"/>
-          <w:color w:val="DCDCAA"/>
-          <w:kern w:val="0"/>
-          <w:sz w:val="21"/>
-          <w:szCs w:val="21"/>
-        </w:rPr>
-        <w:t>onClickButton</w:t>
-      </w:r>
-      <w:proofErr w:type="spellEnd"/>
-      <w:r>
-        <w:rPr>
-          <w:rFonts w:ascii="Consolas" w:eastAsia="굴림" w:hAnsi="Consolas" w:cs="굴림"/>
-          <w:color w:val="D4D4D4"/>
-          <w:kern w:val="0"/>
-          <w:sz w:val="21"/>
-          <w:szCs w:val="21"/>
-        </w:rPr>
-        <w:t>(</w:t>
-      </w:r>
-      <w:proofErr w:type="gramEnd"/>
-      <w:r>
-        <w:rPr>
-          <w:rFonts w:ascii="Consolas" w:eastAsia="굴림" w:hAnsi="Consolas" w:cs="굴림"/>
-          <w:color w:val="D4D4D4"/>
-          <w:kern w:val="0"/>
-          <w:sz w:val="21"/>
-          <w:szCs w:val="21"/>
-        </w:rPr>
-        <w:t>){</w:t>
+        <w:t>                </w:t>
+      </w:r>
+      <w:r>
+        <w:rPr>
+          <w:rFonts w:ascii="Consolas" w:eastAsia="굴림" w:hAnsi="Consolas" w:cs="굴림"/>
+          <w:color w:val="808080"/>
+          <w:kern w:val="0"/>
+          <w:sz w:val="21"/>
+          <w:szCs w:val="21"/>
+        </w:rPr>
+        <w:t>&lt;</w:t>
+      </w:r>
+      <w:r>
+        <w:rPr>
+          <w:rFonts w:ascii="Consolas" w:eastAsia="굴림" w:hAnsi="Consolas" w:cs="굴림"/>
+          <w:color w:val="569CD6"/>
+          <w:kern w:val="0"/>
+          <w:sz w:val="21"/>
+          <w:szCs w:val="21"/>
+        </w:rPr>
+        <w:t>li</w:t>
+      </w:r>
+      <w:r>
+        <w:rPr>
+          <w:rFonts w:ascii="Consolas" w:eastAsia="굴림" w:hAnsi="Consolas" w:cs="굴림"/>
+          <w:color w:val="D4D4D4"/>
+          <w:kern w:val="0"/>
+          <w:sz w:val="21"/>
+          <w:szCs w:val="21"/>
+        </w:rPr>
+        <w:t> </w:t>
+      </w:r>
+      <w:r>
+        <w:rPr>
+          <w:rFonts w:ascii="Consolas" w:eastAsia="굴림" w:hAnsi="Consolas" w:cs="굴림"/>
+          <w:color w:val="9CDCFE"/>
+          <w:kern w:val="0"/>
+          <w:sz w:val="21"/>
+          <w:szCs w:val="21"/>
+        </w:rPr>
+        <w:t>v-for</w:t>
+      </w:r>
+      <w:r>
+        <w:rPr>
+          <w:rFonts w:ascii="Consolas" w:eastAsia="굴림" w:hAnsi="Consolas" w:cs="굴림"/>
+          <w:color w:val="D4D4D4"/>
+          <w:kern w:val="0"/>
+          <w:sz w:val="21"/>
+          <w:szCs w:val="21"/>
+        </w:rPr>
+        <w:t>=</w:t>
+      </w:r>
+      <w:r>
+        <w:rPr>
+          <w:rFonts w:ascii="Consolas" w:eastAsia="굴림" w:hAnsi="Consolas" w:cs="굴림"/>
+          <w:color w:val="CE9178"/>
+          <w:kern w:val="0"/>
+          <w:sz w:val="21"/>
+          <w:szCs w:val="21"/>
+        </w:rPr>
+        <w:t>"(todoItem, index) in todoItems"</w:t>
+      </w:r>
+      <w:r>
+        <w:rPr>
+          <w:rFonts w:ascii="Consolas" w:eastAsia="굴림" w:hAnsi="Consolas" w:cs="굴림"/>
+          <w:color w:val="808080"/>
+          <w:kern w:val="0"/>
+          <w:sz w:val="21"/>
+          <w:szCs w:val="21"/>
+        </w:rPr>
+        <w:t>&gt;</w:t>
       </w:r>
     </w:p>
     <w:p>
@@ -466,99 +700,37 @@
           <w:sz w:val="21"/>
           <w:szCs w:val="21"/>
         </w:rPr>
-        <w:t>                </w:t>
-      </w:r>
-      <w:r>
-        <w:rPr>
-          <w:rFonts w:ascii="Consolas" w:eastAsia="굴림" w:hAnsi="Consolas" w:cs="굴림"/>
-          <w:color w:val="6A9955"/>
-          <w:kern w:val="0"/>
-          <w:sz w:val="21"/>
-          <w:szCs w:val="21"/>
-        </w:rPr>
-        <w:t>//method</w:t>
-      </w:r>
-      <w:r>
-        <w:rPr>
-          <w:rFonts w:ascii="Consolas" w:eastAsia="굴림" w:hAnsi="Consolas" w:cs="굴림"/>
-          <w:color w:val="6A9955"/>
-          <w:kern w:val="0"/>
-          <w:sz w:val="21"/>
-          <w:szCs w:val="21"/>
-        </w:rPr>
-        <w:t>에서</w:t>
-      </w:r>
-      <w:r>
-        <w:rPr>
-          <w:rFonts w:ascii="Consolas" w:eastAsia="굴림" w:hAnsi="Consolas" w:cs="굴림"/>
-          <w:color w:val="6A9955"/>
-          <w:kern w:val="0"/>
-          <w:sz w:val="21"/>
-          <w:szCs w:val="21"/>
-        </w:rPr>
-        <w:t> this</w:t>
-      </w:r>
-      <w:r>
-        <w:rPr>
-          <w:rFonts w:ascii="Consolas" w:eastAsia="굴림" w:hAnsi="Consolas" w:cs="굴림"/>
-          <w:color w:val="6A9955"/>
-          <w:kern w:val="0"/>
-          <w:sz w:val="21"/>
-          <w:szCs w:val="21"/>
-        </w:rPr>
-        <w:t>는</w:t>
-      </w:r>
-      <w:r>
-        <w:rPr>
-          <w:rFonts w:ascii="Consolas" w:eastAsia="굴림" w:hAnsi="Consolas" w:cs="굴림"/>
-          <w:color w:val="6A9955"/>
-          <w:kern w:val="0"/>
-          <w:sz w:val="21"/>
-          <w:szCs w:val="21"/>
-        </w:rPr>
-        <w:t> data</w:t>
-      </w:r>
-      <w:r>
-        <w:rPr>
-          <w:rFonts w:ascii="Consolas" w:eastAsia="굴림" w:hAnsi="Consolas" w:cs="굴림"/>
-          <w:color w:val="6A9955"/>
-          <w:kern w:val="0"/>
-          <w:sz w:val="21"/>
-          <w:szCs w:val="21"/>
-        </w:rPr>
-        <w:t>를</w:t>
-      </w:r>
-      <w:r>
-        <w:rPr>
-          <w:rFonts w:ascii="Consolas" w:eastAsia="굴림" w:hAnsi="Consolas" w:cs="굴림"/>
-          <w:color w:val="6A9955"/>
-          <w:kern w:val="0"/>
-          <w:sz w:val="21"/>
-          <w:szCs w:val="21"/>
-        </w:rPr>
-        <w:t> </w:t>
-      </w:r>
-      <w:proofErr w:type="spellStart"/>
-      <w:r>
-        <w:rPr>
-          <w:rFonts w:ascii="Consolas" w:eastAsia="굴림" w:hAnsi="Consolas" w:cs="굴림"/>
-          <w:color w:val="6A9955"/>
-          <w:kern w:val="0"/>
-          <w:sz w:val="21"/>
-          <w:szCs w:val="21"/>
-        </w:rPr>
-        <w:t>가르킨다</w:t>
-      </w:r>
-      <w:proofErr w:type="spellEnd"/>
-      <w:r>
-        <w:rPr>
-          <w:rFonts w:ascii="Consolas" w:eastAsia="굴림" w:hAnsi="Consolas" w:cs="굴림"/>
-          <w:color w:val="6A9955"/>
-          <w:kern w:val="0"/>
-          <w:sz w:val="21"/>
-          <w:szCs w:val="21"/>
-        </w:rPr>
-        <w:t>.</w:t>
+        <w:t>                    </w:t>
+      </w:r>
+      <w:r>
+        <w:rPr>
+          <w:rFonts w:ascii="Consolas" w:eastAsia="굴림" w:hAnsi="Consolas" w:cs="굴림"/>
+          <w:color w:val="569CD6"/>
+          <w:kern w:val="0"/>
+          <w:sz w:val="21"/>
+          <w:szCs w:val="21"/>
+        </w:rPr>
+        <w:t>{{ </w:t>
+      </w:r>
+      <w:r>
+        <w:rPr>
+          <w:rFonts w:ascii="Consolas" w:eastAsia="굴림" w:hAnsi="Consolas" w:cs="굴림"/>
+          <w:color w:val="CE9178"/>
+          <w:kern w:val="0"/>
+          <w:sz w:val="21"/>
+          <w:szCs w:val="21"/>
+        </w:rPr>
+        <w:t>todoItem</w:t>
+      </w:r>
+      <w:r>
+        <w:rPr>
+          <w:rFonts w:ascii="Consolas" w:eastAsia="굴림" w:hAnsi="Consolas" w:cs="굴림"/>
+          <w:color w:val="569CD6"/>
+          <w:kern w:val="0"/>
+          <w:sz w:val="21"/>
+          <w:szCs w:val="21"/>
+        </w:rPr>
+        <w:t> }}</w:t>
       </w:r>
     </w:p>
     <w:p>
@@ -586,69 +758,137 @@
           <w:sz w:val="21"/>
           <w:szCs w:val="21"/>
         </w:rPr>
-        <w:t>                </w:t>
-      </w:r>
-      <w:proofErr w:type="spellStart"/>
-      <w:r>
-        <w:rPr>
-          <w:rFonts w:ascii="Consolas" w:eastAsia="굴림" w:hAnsi="Consolas" w:cs="굴림"/>
-          <w:color w:val="569CD6"/>
-          <w:kern w:val="0"/>
-          <w:sz w:val="21"/>
-          <w:szCs w:val="21"/>
-        </w:rPr>
-        <w:t>this</w:t>
-      </w:r>
-      <w:r>
-        <w:rPr>
-          <w:rFonts w:ascii="Consolas" w:eastAsia="굴림" w:hAnsi="Consolas" w:cs="굴림"/>
-          <w:color w:val="D4D4D4"/>
-          <w:kern w:val="0"/>
-          <w:sz w:val="21"/>
-          <w:szCs w:val="21"/>
-        </w:rPr>
-        <w:t>.</w:t>
-      </w:r>
-      <w:r>
-        <w:rPr>
-          <w:rFonts w:ascii="Consolas" w:eastAsia="굴림" w:hAnsi="Consolas" w:cs="굴림"/>
-          <w:color w:val="9CDCFE"/>
-          <w:kern w:val="0"/>
-          <w:sz w:val="21"/>
-          <w:szCs w:val="21"/>
-        </w:rPr>
-        <w:t>liked</w:t>
-      </w:r>
-      <w:proofErr w:type="spellEnd"/>
-      <w:r>
-        <w:rPr>
-          <w:rFonts w:ascii="Consolas" w:eastAsia="굴림" w:hAnsi="Consolas" w:cs="굴림"/>
-          <w:color w:val="D4D4D4"/>
-          <w:kern w:val="0"/>
-          <w:sz w:val="21"/>
-          <w:szCs w:val="21"/>
-        </w:rPr>
-        <w:t> = </w:t>
-      </w:r>
-      <w:r>
-        <w:rPr>
-          <w:rFonts w:ascii="Consolas" w:eastAsia="굴림" w:hAnsi="Consolas" w:cs="굴림"/>
-          <w:color w:val="569CD6"/>
-          <w:kern w:val="0"/>
-          <w:sz w:val="21"/>
-          <w:szCs w:val="21"/>
-        </w:rPr>
-        <w:t>true</w:t>
-      </w:r>
-      <w:r>
-        <w:rPr>
-          <w:rFonts w:ascii="Consolas" w:eastAsia="굴림" w:hAnsi="Consolas" w:cs="굴림"/>
-          <w:color w:val="D4D4D4"/>
-          <w:kern w:val="0"/>
-          <w:sz w:val="21"/>
-          <w:szCs w:val="21"/>
-        </w:rPr>
-        <w:t>;</w:t>
+        <w:t>                    </w:t>
+      </w:r>
+      <w:r>
+        <w:rPr>
+          <w:rFonts w:ascii="Consolas" w:eastAsia="굴림" w:hAnsi="Consolas" w:cs="굴림"/>
+          <w:color w:val="6A9955"/>
+          <w:kern w:val="0"/>
+          <w:sz w:val="21"/>
+          <w:szCs w:val="21"/>
+        </w:rPr>
+        <w:t>&lt;!-- (todoItem, index) </w:t>
+      </w:r>
+      <w:r>
+        <w:rPr>
+          <w:rFonts w:ascii="Consolas" w:eastAsia="굴림" w:hAnsi="Consolas" w:cs="굴림"/>
+          <w:color w:val="6A9955"/>
+          <w:kern w:val="0"/>
+          <w:sz w:val="21"/>
+          <w:szCs w:val="21"/>
+        </w:rPr>
+        <w:t>괄호로</w:t>
+      </w:r>
+      <w:r>
+        <w:rPr>
+          <w:rFonts w:ascii="Consolas" w:eastAsia="굴림" w:hAnsi="Consolas" w:cs="굴림"/>
+          <w:color w:val="6A9955"/>
+          <w:kern w:val="0"/>
+          <w:sz w:val="21"/>
+          <w:szCs w:val="21"/>
+        </w:rPr>
+        <w:t> </w:t>
+      </w:r>
+      <w:r>
+        <w:rPr>
+          <w:rFonts w:ascii="Consolas" w:eastAsia="굴림" w:hAnsi="Consolas" w:cs="굴림"/>
+          <w:color w:val="6A9955"/>
+          <w:kern w:val="0"/>
+          <w:sz w:val="21"/>
+          <w:szCs w:val="21"/>
+        </w:rPr>
+        <w:t>메서드에</w:t>
+      </w:r>
+      <w:r>
+        <w:rPr>
+          <w:rFonts w:ascii="Consolas" w:eastAsia="굴림" w:hAnsi="Consolas" w:cs="굴림"/>
+          <w:color w:val="6A9955"/>
+          <w:kern w:val="0"/>
+          <w:sz w:val="21"/>
+          <w:szCs w:val="21"/>
+        </w:rPr>
+        <w:t> </w:t>
+      </w:r>
+      <w:r>
+        <w:rPr>
+          <w:rFonts w:ascii="Consolas" w:eastAsia="굴림" w:hAnsi="Consolas" w:cs="굴림"/>
+          <w:color w:val="6A9955"/>
+          <w:kern w:val="0"/>
+          <w:sz w:val="21"/>
+          <w:szCs w:val="21"/>
+        </w:rPr>
+        <w:t>파라메타를</w:t>
+      </w:r>
+      <w:r>
+        <w:rPr>
+          <w:rFonts w:ascii="Consolas" w:eastAsia="굴림" w:hAnsi="Consolas" w:cs="굴림"/>
+          <w:color w:val="6A9955"/>
+          <w:kern w:val="0"/>
+          <w:sz w:val="21"/>
+          <w:szCs w:val="21"/>
+        </w:rPr>
+        <w:t> </w:t>
+      </w:r>
+      <w:r>
+        <w:rPr>
+          <w:rFonts w:ascii="Consolas" w:eastAsia="굴림" w:hAnsi="Consolas" w:cs="굴림"/>
+          <w:color w:val="6A9955"/>
+          <w:kern w:val="0"/>
+          <w:sz w:val="21"/>
+          <w:szCs w:val="21"/>
+        </w:rPr>
+        <w:t>넘길</w:t>
+      </w:r>
+      <w:r>
+        <w:rPr>
+          <w:rFonts w:ascii="Consolas" w:eastAsia="굴림" w:hAnsi="Consolas" w:cs="굴림"/>
+          <w:color w:val="6A9955"/>
+          <w:kern w:val="0"/>
+          <w:sz w:val="21"/>
+          <w:szCs w:val="21"/>
+        </w:rPr>
+        <w:t> </w:t>
+      </w:r>
+      <w:r>
+        <w:rPr>
+          <w:rFonts w:ascii="Consolas" w:eastAsia="굴림" w:hAnsi="Consolas" w:cs="굴림"/>
+          <w:color w:val="6A9955"/>
+          <w:kern w:val="0"/>
+          <w:sz w:val="21"/>
+          <w:szCs w:val="21"/>
+        </w:rPr>
+        <w:t>수</w:t>
+      </w:r>
+      <w:r>
+        <w:rPr>
+          <w:rFonts w:ascii="Consolas" w:eastAsia="굴림" w:hAnsi="Consolas" w:cs="굴림"/>
+          <w:color w:val="6A9955"/>
+          <w:kern w:val="0"/>
+          <w:sz w:val="21"/>
+          <w:szCs w:val="21"/>
+        </w:rPr>
+        <w:t> </w:t>
+      </w:r>
+      <w:r>
+        <w:rPr>
+          <w:rFonts w:ascii="Consolas" w:eastAsia="굴림" w:hAnsi="Consolas" w:cs="굴림"/>
+          <w:color w:val="6A9955"/>
+          <w:kern w:val="0"/>
+          <w:sz w:val="21"/>
+          <w:szCs w:val="21"/>
+        </w:rPr>
+        <w:t>있다</w:t>
+      </w:r>
+      <w:r>
+        <w:rPr>
+          <w:rFonts w:ascii="Consolas" w:eastAsia="굴림" w:hAnsi="Consolas" w:cs="굴림"/>
+          <w:color w:val="6A9955"/>
+          <w:kern w:val="0"/>
+          <w:sz w:val="21"/>
+          <w:szCs w:val="21"/>
+        </w:rPr>
+        <w:t>. --&gt;</w:t>
       </w:r>
     </w:p>
     <w:p>
@@ -676,7 +916,117 @@
           <w:sz w:val="21"/>
           <w:szCs w:val="21"/>
         </w:rPr>
-        <w:t>            },</w:t>
+        <w:t>                    </w:t>
+      </w:r>
+      <w:r>
+        <w:rPr>
+          <w:rFonts w:ascii="Consolas" w:eastAsia="굴림" w:hAnsi="Consolas" w:cs="굴림"/>
+          <w:color w:val="808080"/>
+          <w:kern w:val="0"/>
+          <w:sz w:val="21"/>
+          <w:szCs w:val="21"/>
+        </w:rPr>
+        <w:t>&lt;</w:t>
+      </w:r>
+      <w:r>
+        <w:rPr>
+          <w:rFonts w:ascii="Consolas" w:eastAsia="굴림" w:hAnsi="Consolas" w:cs="굴림"/>
+          <w:color w:val="569CD6"/>
+          <w:kern w:val="0"/>
+          <w:sz w:val="21"/>
+          <w:szCs w:val="21"/>
+        </w:rPr>
+        <w:t>button</w:t>
+      </w:r>
+      <w:r>
+        <w:rPr>
+          <w:rFonts w:ascii="Consolas" w:eastAsia="굴림" w:hAnsi="Consolas" w:cs="굴림"/>
+          <w:color w:val="D4D4D4"/>
+          <w:kern w:val="0"/>
+          <w:sz w:val="21"/>
+          <w:szCs w:val="21"/>
+        </w:rPr>
+        <w:t> </w:t>
+      </w:r>
+      <w:r>
+        <w:rPr>
+          <w:rFonts w:ascii="Consolas" w:eastAsia="굴림" w:hAnsi="Consolas" w:cs="굴림"/>
+          <w:color w:val="9CDCFE"/>
+          <w:kern w:val="0"/>
+          <w:sz w:val="21"/>
+          <w:szCs w:val="21"/>
+        </w:rPr>
+        <w:t>v-on:click</w:t>
+      </w:r>
+      <w:r>
+        <w:rPr>
+          <w:rFonts w:ascii="Consolas" w:eastAsia="굴림" w:hAnsi="Consolas" w:cs="굴림"/>
+          <w:color w:val="D4D4D4"/>
+          <w:kern w:val="0"/>
+          <w:sz w:val="21"/>
+          <w:szCs w:val="21"/>
+        </w:rPr>
+        <w:t>=</w:t>
+      </w:r>
+      <w:r>
+        <w:rPr>
+          <w:rFonts w:ascii="Consolas" w:eastAsia="굴림" w:hAnsi="Consolas" w:cs="굴림"/>
+          <w:color w:val="CE9178"/>
+          <w:kern w:val="0"/>
+          <w:sz w:val="21"/>
+          <w:szCs w:val="21"/>
+        </w:rPr>
+        <w:t>"removeItem(todoItem, index)"</w:t>
+      </w:r>
+      <w:r>
+        <w:rPr>
+          <w:rFonts w:ascii="Consolas" w:eastAsia="굴림" w:hAnsi="Consolas" w:cs="굴림"/>
+          <w:color w:val="808080"/>
+          <w:kern w:val="0"/>
+          <w:sz w:val="21"/>
+          <w:szCs w:val="21"/>
+        </w:rPr>
+        <w:t>&gt;</w:t>
+      </w:r>
+      <w:r>
+        <w:rPr>
+          <w:rFonts w:ascii="Consolas" w:eastAsia="굴림" w:hAnsi="Consolas" w:cs="굴림"/>
+          <w:color w:val="D4D4D4"/>
+          <w:kern w:val="0"/>
+          <w:sz w:val="21"/>
+          <w:szCs w:val="21"/>
+        </w:rPr>
+        <w:t>remove</w:t>
+      </w:r>
+      <w:r>
+        <w:rPr>
+          <w:rFonts w:ascii="Consolas" w:eastAsia="굴림" w:hAnsi="Consolas" w:cs="굴림"/>
+          <w:color w:val="808080"/>
+          <w:kern w:val="0"/>
+          <w:sz w:val="21"/>
+          <w:szCs w:val="21"/>
+        </w:rPr>
+        <w:t>&lt;/</w:t>
+      </w:r>
+      <w:r>
+        <w:rPr>
+          <w:rFonts w:ascii="Consolas" w:eastAsia="굴림" w:hAnsi="Consolas" w:cs="굴림"/>
+          <w:color w:val="569CD6"/>
+          <w:kern w:val="0"/>
+          <w:sz w:val="21"/>
+          <w:szCs w:val="21"/>
+        </w:rPr>
+        <w:t>button</w:t>
+      </w:r>
+      <w:r>
+        <w:rPr>
+          <w:rFonts w:ascii="Consolas" w:eastAsia="굴림" w:hAnsi="Consolas" w:cs="굴림"/>
+          <w:color w:val="808080"/>
+          <w:kern w:val="0"/>
+          <w:sz w:val="21"/>
+          <w:szCs w:val="21"/>
+        </w:rPr>
+        <w:t>&gt;</w:t>
       </w:r>
     </w:p>
     <w:p>
@@ -704,7 +1054,37 @@
           <w:sz w:val="21"/>
           <w:szCs w:val="21"/>
         </w:rPr>
-        <w:t>        },</w:t>
+        <w:t>                </w:t>
+      </w:r>
+      <w:r>
+        <w:rPr>
+          <w:rFonts w:ascii="Consolas" w:eastAsia="굴림" w:hAnsi="Consolas" w:cs="굴림"/>
+          <w:color w:val="808080"/>
+          <w:kern w:val="0"/>
+          <w:sz w:val="21"/>
+          <w:szCs w:val="21"/>
+        </w:rPr>
+        <w:t>&lt;/</w:t>
+      </w:r>
+      <w:r>
+        <w:rPr>
+          <w:rFonts w:ascii="Consolas" w:eastAsia="굴림" w:hAnsi="Consolas" w:cs="굴림"/>
+          <w:color w:val="569CD6"/>
+          <w:kern w:val="0"/>
+          <w:sz w:val="21"/>
+          <w:szCs w:val="21"/>
+        </w:rPr>
+        <w:t>li</w:t>
+      </w:r>
+      <w:r>
+        <w:rPr>
+          <w:rFonts w:ascii="Consolas" w:eastAsia="굴림" w:hAnsi="Consolas" w:cs="굴림"/>
+          <w:color w:val="808080"/>
+          <w:kern w:val="0"/>
+          <w:sz w:val="21"/>
+          <w:szCs w:val="21"/>
+        </w:rPr>
+        <w:t>&gt;</w:t>
       </w:r>
     </w:p>
     <w:p>
@@ -732,68 +1112,37 @@
           <w:sz w:val="21"/>
           <w:szCs w:val="21"/>
         </w:rPr>
-        <w:t>    });</w:t>
-      </w:r>
-    </w:p>
-    <w:p/>
-    <w:p>
-      <w:r>
-        <w:t>Vue, react</w:t>
-      </w:r>
-      <w:r>
-        <w:rPr>
-          <w:rFonts w:hint="eastAsia"/>
-        </w:rPr>
-        <w:t xml:space="preserve">를 할 때는 </w:t>
-      </w:r>
-      <w:r>
-        <w:t>Data</w:t>
-      </w:r>
-      <w:r>
-        <w:rPr>
-          <w:rFonts w:hint="eastAsia"/>
-        </w:rPr>
-        <w:t>만 관리한다.</w:t>
-      </w:r>
-    </w:p>
-    <w:p>
-      <w:r>
-        <w:t xml:space="preserve">Data </w:t>
-      </w:r>
-      <w:r>
-        <w:rPr>
-          <w:rFonts w:hint="eastAsia"/>
-        </w:rPr>
-        <w:t>중심으로 생각하는 방식을 가져야 한다.</w:t>
-      </w:r>
-    </w:p>
-    <w:p>
-      <w:r>
-        <w:t>Data</w:t>
-      </w:r>
-      <w:r>
-        <w:rPr>
-          <w:rFonts w:hint="eastAsia"/>
-        </w:rPr>
-        <w:t xml:space="preserve">만 관리하면 화면은 </w:t>
-      </w:r>
-      <w:r>
-        <w:t>Vue</w:t>
-      </w:r>
-      <w:r>
-        <w:rPr>
-          <w:rFonts w:hint="eastAsia"/>
-        </w:rPr>
-        <w:t xml:space="preserve">가 알아서 바꿔주는 것이 </w:t>
-      </w:r>
-      <w:r>
-        <w:t>Vue</w:t>
-      </w:r>
-      <w:r>
-        <w:rPr>
-          <w:rFonts w:hint="eastAsia"/>
-        </w:rPr>
-        <w:t>의 강점이다.</w:t>
+        <w:t>            </w:t>
+      </w:r>
+      <w:r>
+        <w:rPr>
+          <w:rFonts w:ascii="Consolas" w:eastAsia="굴림" w:hAnsi="Consolas" w:cs="굴림"/>
+          <w:color w:val="808080"/>
+          <w:kern w:val="0"/>
+          <w:sz w:val="21"/>
+          <w:szCs w:val="21"/>
+        </w:rPr>
+        <w:t>&lt;/</w:t>
+      </w:r>
+      <w:r>
+        <w:rPr>
+          <w:rFonts w:ascii="Consolas" w:eastAsia="굴림" w:hAnsi="Consolas" w:cs="굴림"/>
+          <w:color w:val="569CD6"/>
+          <w:kern w:val="0"/>
+          <w:sz w:val="21"/>
+          <w:szCs w:val="21"/>
+        </w:rPr>
+        <w:t>ul</w:t>
+      </w:r>
+      <w:r>
+        <w:rPr>
+          <w:rFonts w:ascii="Consolas" w:eastAsia="굴림" w:hAnsi="Consolas" w:cs="굴림"/>
+          <w:color w:val="808080"/>
+          <w:kern w:val="0"/>
+          <w:sz w:val="21"/>
+          <w:szCs w:val="21"/>
+        </w:rPr>
+        <w:t>&gt;</w:t>
       </w:r>
     </w:p>
     <w:p>
@@ -816,12 +1165,22 @@
       <w:r>
         <w:rPr>
           <w:rFonts w:ascii="Consolas" w:eastAsia="굴림" w:hAnsi="Consolas" w:cs="굴림"/>
+          <w:color w:val="D4D4D4"/>
+          <w:kern w:val="0"/>
+          <w:sz w:val="21"/>
+          <w:szCs w:val="21"/>
+        </w:rPr>
+        <w:t>        </w:t>
+      </w:r>
+      <w:r>
+        <w:rPr>
+          <w:rFonts w:ascii="Consolas" w:eastAsia="굴림" w:hAnsi="Consolas" w:cs="굴림"/>
           <w:color w:val="808080"/>
           <w:kern w:val="0"/>
           <w:sz w:val="21"/>
           <w:szCs w:val="21"/>
         </w:rPr>
-        <w:t>&lt;</w:t>
+        <w:t>&lt;/</w:t>
       </w:r>
       <w:r>
         <w:rPr>
@@ -836,6 +1195,99 @@
       <w:r>
         <w:rPr>
           <w:rFonts w:ascii="Consolas" w:eastAsia="굴림" w:hAnsi="Consolas" w:cs="굴림"/>
+          <w:color w:val="808080"/>
+          <w:kern w:val="0"/>
+          <w:sz w:val="21"/>
+          <w:szCs w:val="21"/>
+        </w:rPr>
+        <w:t>&gt;</w:t>
+      </w:r>
+    </w:p>
+    <w:p>
+      <w:pPr>
+        <w:rPr>
+          <w:rFonts w:hint="eastAsia"/>
+        </w:rPr>
+      </w:pPr>
+      <w:r>
+        <w:rPr>
+          <w:rFonts w:hint="eastAsia"/>
+        </w:rPr>
+        <w:t xml:space="preserve">위에서 메서드로 변수 값 넘길 때 </w:t>
+      </w:r>
+      <w:r>
+        <w:rPr>
+          <w:rFonts w:hint="eastAsia"/>
+        </w:rPr>
+        <w:t>변수 넘기는법 꼭 기억해 놓고 쓸 것</w:t>
+      </w:r>
+      <w:r>
+        <w:t>…</w:t>
+      </w:r>
+      <w:bookmarkStart w:id="0" w:name="_GoBack"/>
+      <w:bookmarkEnd w:id="0"/>
+    </w:p>
+    <w:p>
+      <w:r>
+        <w:rPr>
+          <w:rFonts w:hint="eastAsia"/>
+        </w:rPr>
+        <w:t>!</w:t>
+      </w:r>
+      <w:r>
+        <w:t>@#$</w:t>
+      </w:r>
+    </w:p>
+    <w:p/>
+    <w:p>
+      <w:r>
+        <w:rPr>
+          <w:rFonts w:hint="eastAsia"/>
+        </w:rPr>
+        <w:t>1</w:t>
+      </w:r>
+      <w:r>
+        <w:t>-1</w:t>
+      </w:r>
+      <w:r>
+        <w:t>~2</w:t>
+      </w:r>
+    </w:p>
+    <w:p>
+      <w:pPr>
+        <w:widowControl/>
+        <w:shd w:val="clear" w:color="auto" w:fill="1E1E1E"/>
+        <w:wordWrap/>
+        <w:autoSpaceDE/>
+        <w:autoSpaceDN/>
+        <w:spacing w:line="285" w:lineRule="atLeast"/>
+        <w:rPr>
+          <w:rFonts w:ascii="Consolas" w:eastAsia="굴림" w:hAnsi="Consolas" w:cs="굴림"/>
+          <w:color w:val="D4D4D4"/>
+          <w:kern w:val="0"/>
+          <w:sz w:val="21"/>
+          <w:szCs w:val="21"/>
+        </w:rPr>
+      </w:pPr>
+      <w:r>
+        <w:rPr>
+          <w:rFonts w:hint="eastAsia"/>
+        </w:rPr>
+        <w:t xml:space="preserve"> </w:t>
+      </w:r>
+      <w:r>
+        <w:rPr>
+          <w:rFonts w:ascii="Consolas" w:eastAsia="굴림" w:hAnsi="Consolas" w:cs="굴림"/>
+          <w:color w:val="569CD6"/>
+          <w:kern w:val="0"/>
+          <w:sz w:val="21"/>
+          <w:szCs w:val="21"/>
+        </w:rPr>
+        <w:t>const</w:t>
+      </w:r>
+      <w:r>
+        <w:rPr>
+          <w:rFonts w:ascii="Consolas" w:eastAsia="굴림" w:hAnsi="Consolas" w:cs="굴림"/>
           <w:color w:val="D4D4D4"/>
           <w:kern w:val="0"/>
           <w:sz w:val="21"/>
@@ -851,69 +1303,57 @@
           <w:sz w:val="21"/>
           <w:szCs w:val="21"/>
         </w:rPr>
-        <w:t>v-if</w:t>
-      </w:r>
-      <w:r>
-        <w:rPr>
-          <w:rFonts w:ascii="Consolas" w:eastAsia="굴림" w:hAnsi="Consolas" w:cs="굴림"/>
-          <w:color w:val="D4D4D4"/>
-          <w:kern w:val="0"/>
-          <w:sz w:val="21"/>
-          <w:szCs w:val="21"/>
-        </w:rPr>
-        <w:t>=</w:t>
-      </w:r>
-      <w:r>
-        <w:rPr>
-          <w:rFonts w:ascii="Consolas" w:eastAsia="굴림" w:hAnsi="Consolas" w:cs="굴림"/>
-          <w:color w:val="CE9178"/>
-          <w:kern w:val="0"/>
-          <w:sz w:val="21"/>
-          <w:szCs w:val="21"/>
-        </w:rPr>
-        <w:t>"liked"</w:t>
-      </w:r>
-      <w:r>
-        <w:rPr>
-          <w:rFonts w:ascii="Consolas" w:eastAsia="굴림" w:hAnsi="Consolas" w:cs="굴림"/>
-          <w:color w:val="808080"/>
-          <w:kern w:val="0"/>
-          <w:sz w:val="21"/>
-          <w:szCs w:val="21"/>
-        </w:rPr>
-        <w:t>&gt;</w:t>
-      </w:r>
-    </w:p>
-    <w:p>
-      <w:r>
-        <w:t>V</w:t>
-      </w:r>
-      <w:r>
-        <w:rPr>
-          <w:rFonts w:hint="eastAsia"/>
-        </w:rPr>
-        <w:t>가 붙은 속성의 값(따옴표 안)에는 자바스크립트</w:t>
-      </w:r>
-      <w:r>
-        <w:rPr>
-          <w:rFonts w:hint="eastAsia"/>
-        </w:rPr>
-        <w:t xml:space="preserve"> 코드를 쓸 수가 있다.</w:t>
-      </w:r>
-    </w:p>
-    <w:p/>
-    <w:p>
-      <w:r>
-        <w:rPr>
-          <w:rFonts w:hint="eastAsia"/>
-        </w:rPr>
-        <w:t>1</w:t>
-      </w:r>
-      <w:r>
-        <w:t>-3</w:t>
-      </w:r>
-      <w:r>
-        <w:t>~4</w:t>
+        <w:t>app</w:t>
+      </w:r>
+      <w:r>
+        <w:rPr>
+          <w:rFonts w:ascii="Consolas" w:eastAsia="굴림" w:hAnsi="Consolas" w:cs="굴림"/>
+          <w:color w:val="D4D4D4"/>
+          <w:kern w:val="0"/>
+          <w:sz w:val="21"/>
+          <w:szCs w:val="21"/>
+        </w:rPr>
+        <w:t> = </w:t>
+      </w:r>
+      <w:r>
+        <w:rPr>
+          <w:rFonts w:ascii="Consolas" w:eastAsia="굴림" w:hAnsi="Consolas" w:cs="굴림"/>
+          <w:color w:val="569CD6"/>
+          <w:kern w:val="0"/>
+          <w:sz w:val="21"/>
+          <w:szCs w:val="21"/>
+        </w:rPr>
+        <w:t>new</w:t>
+      </w:r>
+      <w:r>
+        <w:rPr>
+          <w:rFonts w:ascii="Consolas" w:eastAsia="굴림" w:hAnsi="Consolas" w:cs="굴림"/>
+          <w:color w:val="D4D4D4"/>
+          <w:kern w:val="0"/>
+          <w:sz w:val="21"/>
+          <w:szCs w:val="21"/>
+        </w:rPr>
+        <w:t> </w:t>
+      </w:r>
+      <w:r>
+        <w:rPr>
+          <w:rFonts w:ascii="Consolas" w:eastAsia="굴림" w:hAnsi="Consolas" w:cs="굴림"/>
+          <w:color w:val="4EC9B0"/>
+          <w:kern w:val="0"/>
+          <w:sz w:val="21"/>
+          <w:szCs w:val="21"/>
+        </w:rPr>
+        <w:t>Vue</w:t>
+      </w:r>
+      <w:r>
+        <w:rPr>
+          <w:rFonts w:ascii="Consolas" w:eastAsia="굴림" w:hAnsi="Consolas" w:cs="굴림"/>
+          <w:color w:val="D4D4D4"/>
+          <w:kern w:val="0"/>
+          <w:sz w:val="21"/>
+          <w:szCs w:val="21"/>
+        </w:rPr>
+        <w:t>({</w:t>
       </w:r>
     </w:p>
     <w:p>
@@ -936,42 +1376,22 @@
       <w:r>
         <w:rPr>
           <w:rFonts w:ascii="Consolas" w:eastAsia="굴림" w:hAnsi="Consolas" w:cs="굴림"/>
-          <w:color w:val="808080"/>
-          <w:kern w:val="0"/>
-          <w:sz w:val="21"/>
-          <w:szCs w:val="21"/>
-        </w:rPr>
-        <w:t>&lt;</w:t>
-      </w:r>
-      <w:r>
-        <w:rPr>
-          <w:rFonts w:ascii="Consolas" w:eastAsia="굴림" w:hAnsi="Consolas" w:cs="굴림"/>
-          <w:color w:val="569CD6"/>
-          <w:kern w:val="0"/>
-          <w:sz w:val="21"/>
-          <w:szCs w:val="21"/>
-        </w:rPr>
-        <w:t>span</w:t>
-      </w:r>
-      <w:r>
-        <w:rPr>
-          <w:rFonts w:ascii="Consolas" w:eastAsia="굴림" w:hAnsi="Consolas" w:cs="굴림"/>
-          <w:color w:val="808080"/>
-          <w:kern w:val="0"/>
-          <w:sz w:val="21"/>
-          <w:szCs w:val="21"/>
-        </w:rPr>
-        <w:t>&gt;</w:t>
-      </w:r>
-      <w:r>
-        <w:rPr>
-          <w:rFonts w:ascii="Consolas" w:eastAsia="굴림" w:hAnsi="Consolas" w:cs="굴림"/>
-          <w:color w:val="569CD6"/>
-          <w:kern w:val="0"/>
-          <w:sz w:val="21"/>
-          <w:szCs w:val="21"/>
-        </w:rPr>
-        <w:t>{{</w:t>
+          <w:color w:val="D4D4D4"/>
+          <w:kern w:val="0"/>
+          <w:sz w:val="21"/>
+          <w:szCs w:val="21"/>
+        </w:rPr>
+        <w:t>        </w:t>
+      </w:r>
+      <w:r>
+        <w:rPr>
+          <w:rFonts w:ascii="Consolas" w:eastAsia="굴림" w:hAnsi="Consolas" w:cs="굴림"/>
+          <w:color w:val="9CDCFE"/>
+          <w:kern w:val="0"/>
+          <w:sz w:val="21"/>
+          <w:szCs w:val="21"/>
+        </w:rPr>
+        <w:t>el:</w:t>
       </w:r>
       <w:r>
         <w:rPr>
@@ -981,151 +1401,17 @@
           <w:sz w:val="21"/>
           <w:szCs w:val="21"/>
         </w:rPr>
-        <w:t>first</w:t>
-      </w:r>
-      <w:r>
-        <w:rPr>
-          <w:rFonts w:ascii="Consolas" w:eastAsia="굴림" w:hAnsi="Consolas" w:cs="굴림"/>
-          <w:color w:val="569CD6"/>
-          <w:kern w:val="0"/>
-          <w:sz w:val="21"/>
-          <w:szCs w:val="21"/>
-        </w:rPr>
-        <w:t> * </w:t>
-      </w:r>
-      <w:r>
-        <w:rPr>
-          <w:rFonts w:ascii="Consolas" w:eastAsia="굴림" w:hAnsi="Consolas" w:cs="굴림"/>
-          <w:color w:val="CE9178"/>
-          <w:kern w:val="0"/>
-          <w:sz w:val="21"/>
-          <w:szCs w:val="21"/>
-        </w:rPr>
-        <w:t>100</w:t>
-      </w:r>
-      <w:r>
-        <w:rPr>
-          <w:rFonts w:ascii="Consolas" w:eastAsia="굴림" w:hAnsi="Consolas" w:cs="굴림"/>
-          <w:color w:val="569CD6"/>
-          <w:kern w:val="0"/>
-          <w:sz w:val="21"/>
-          <w:szCs w:val="21"/>
-        </w:rPr>
-        <w:t>}}</w:t>
-      </w:r>
-      <w:r>
-        <w:rPr>
-          <w:rFonts w:ascii="Consolas" w:eastAsia="굴림" w:hAnsi="Consolas" w:cs="굴림"/>
-          <w:color w:val="D4D4D4"/>
-          <w:kern w:val="0"/>
-          <w:sz w:val="21"/>
-          <w:szCs w:val="21"/>
-        </w:rPr>
-        <w:t> </w:t>
-      </w:r>
-      <w:r>
-        <w:rPr>
-          <w:rFonts w:ascii="Consolas" w:eastAsia="굴림" w:hAnsi="Consolas" w:cs="굴림"/>
-          <w:color w:val="D4D4D4"/>
-          <w:kern w:val="0"/>
-          <w:sz w:val="21"/>
-          <w:szCs w:val="21"/>
-        </w:rPr>
-        <w:t>이렇게</w:t>
-      </w:r>
-      <w:r>
-        <w:rPr>
-          <w:rFonts w:ascii="Consolas" w:eastAsia="굴림" w:hAnsi="Consolas" w:cs="굴림"/>
-          <w:color w:val="D4D4D4"/>
-          <w:kern w:val="0"/>
-          <w:sz w:val="21"/>
-          <w:szCs w:val="21"/>
-        </w:rPr>
-        <w:t> </w:t>
-      </w:r>
-      <w:proofErr w:type="spellStart"/>
-      <w:r>
-        <w:rPr>
-          <w:rFonts w:ascii="Consolas" w:eastAsia="굴림" w:hAnsi="Consolas" w:cs="굴림"/>
-          <w:color w:val="D4D4D4"/>
-          <w:kern w:val="0"/>
-          <w:sz w:val="21"/>
-          <w:szCs w:val="21"/>
-        </w:rPr>
-        <w:t>적는것도</w:t>
-      </w:r>
-      <w:proofErr w:type="spellEnd"/>
-      <w:r>
-        <w:rPr>
-          <w:rFonts w:ascii="Consolas" w:eastAsia="굴림" w:hAnsi="Consolas" w:cs="굴림"/>
-          <w:color w:val="D4D4D4"/>
-          <w:kern w:val="0"/>
-          <w:sz w:val="21"/>
-          <w:szCs w:val="21"/>
-        </w:rPr>
-        <w:t> </w:t>
-      </w:r>
-      <w:proofErr w:type="gramStart"/>
-      <w:r>
-        <w:rPr>
-          <w:rFonts w:ascii="Consolas" w:eastAsia="굴림" w:hAnsi="Consolas" w:cs="굴림"/>
-          <w:color w:val="D4D4D4"/>
-          <w:kern w:val="0"/>
-          <w:sz w:val="21"/>
-          <w:szCs w:val="21"/>
-        </w:rPr>
-        <w:t>가능하다</w:t>
-      </w:r>
-      <w:r>
-        <w:rPr>
-          <w:rFonts w:ascii="Consolas" w:eastAsia="굴림" w:hAnsi="Consolas" w:cs="굴림"/>
-          <w:color w:val="D4D4D4"/>
-          <w:kern w:val="0"/>
-          <w:sz w:val="21"/>
-          <w:szCs w:val="21"/>
-        </w:rPr>
-        <w:t>.</w:t>
-      </w:r>
-      <w:r>
-        <w:rPr>
-          <w:rFonts w:ascii="Consolas" w:eastAsia="굴림" w:hAnsi="Consolas" w:cs="굴림"/>
-          <w:color w:val="808080"/>
-          <w:kern w:val="0"/>
-          <w:sz w:val="21"/>
-          <w:szCs w:val="21"/>
-        </w:rPr>
-        <w:t>&lt;</w:t>
-      </w:r>
-      <w:proofErr w:type="gramEnd"/>
-      <w:r>
-        <w:rPr>
-          <w:rFonts w:ascii="Consolas" w:eastAsia="굴림" w:hAnsi="Consolas" w:cs="굴림"/>
-          <w:color w:val="808080"/>
-          <w:kern w:val="0"/>
-          <w:sz w:val="21"/>
-          <w:szCs w:val="21"/>
-        </w:rPr>
-        <w:t>/</w:t>
-      </w:r>
-      <w:r>
-        <w:rPr>
-          <w:rFonts w:ascii="Consolas" w:eastAsia="굴림" w:hAnsi="Consolas" w:cs="굴림"/>
-          <w:color w:val="569CD6"/>
-          <w:kern w:val="0"/>
-          <w:sz w:val="21"/>
-          <w:szCs w:val="21"/>
-        </w:rPr>
-        <w:t>span</w:t>
-      </w:r>
-      <w:r>
-        <w:rPr>
-          <w:rFonts w:ascii="Consolas" w:eastAsia="굴림" w:hAnsi="Consolas" w:cs="굴림"/>
-          <w:color w:val="808080"/>
-          <w:kern w:val="0"/>
-          <w:sz w:val="21"/>
-          <w:szCs w:val="21"/>
-        </w:rPr>
-        <w:t>&gt;</w:t>
+        <w:t>'#root'</w:t>
+      </w:r>
+      <w:r>
+        <w:rPr>
+          <w:rFonts w:ascii="Consolas" w:eastAsia="굴림" w:hAnsi="Consolas" w:cs="굴림"/>
+          <w:color w:val="D4D4D4"/>
+          <w:kern w:val="0"/>
+          <w:sz w:val="21"/>
+          <w:szCs w:val="21"/>
+        </w:rPr>
+        <w:t>,</w:t>
       </w:r>
     </w:p>
     <w:p>
@@ -1148,32 +1434,12 @@
       <w:r>
         <w:rPr>
           <w:rFonts w:ascii="Consolas" w:eastAsia="굴림" w:hAnsi="Consolas" w:cs="굴림"/>
-          <w:color w:val="808080"/>
-          <w:kern w:val="0"/>
-          <w:sz w:val="21"/>
-          <w:szCs w:val="21"/>
-        </w:rPr>
-        <w:t>&lt;</w:t>
-      </w:r>
-      <w:r>
-        <w:rPr>
-          <w:rFonts w:ascii="Consolas" w:eastAsia="굴림" w:hAnsi="Consolas" w:cs="굴림"/>
-          <w:color w:val="569CD6"/>
-          <w:kern w:val="0"/>
-          <w:sz w:val="21"/>
-          <w:szCs w:val="21"/>
-        </w:rPr>
-        <w:t>input</w:t>
-      </w:r>
-      <w:r>
-        <w:rPr>
-          <w:rFonts w:ascii="Consolas" w:eastAsia="굴림" w:hAnsi="Consolas" w:cs="굴림"/>
-          <w:color w:val="D4D4D4"/>
-          <w:kern w:val="0"/>
-          <w:sz w:val="21"/>
-          <w:szCs w:val="21"/>
-        </w:rPr>
-        <w:t> </w:t>
+          <w:color w:val="D4D4D4"/>
+          <w:kern w:val="0"/>
+          <w:sz w:val="21"/>
+          <w:szCs w:val="21"/>
+        </w:rPr>
+        <w:t>        </w:t>
       </w:r>
       <w:r>
         <w:rPr>
@@ -1183,145 +1449,19 @@
           <w:sz w:val="21"/>
           <w:szCs w:val="21"/>
         </w:rPr>
-        <w:t>type</w:t>
-      </w:r>
-      <w:r>
-        <w:rPr>
-          <w:rFonts w:ascii="Consolas" w:eastAsia="굴림" w:hAnsi="Consolas" w:cs="굴림"/>
-          <w:color w:val="D4D4D4"/>
-          <w:kern w:val="0"/>
-          <w:sz w:val="21"/>
-          <w:szCs w:val="21"/>
-        </w:rPr>
-        <w:t>=</w:t>
-      </w:r>
-      <w:r>
-        <w:rPr>
-          <w:rFonts w:ascii="Consolas" w:eastAsia="굴림" w:hAnsi="Consolas" w:cs="굴림"/>
-          <w:color w:val="CE9178"/>
-          <w:kern w:val="0"/>
-          <w:sz w:val="21"/>
-          <w:szCs w:val="21"/>
-        </w:rPr>
-        <w:t>"number"</w:t>
-      </w:r>
-      <w:r>
-        <w:rPr>
-          <w:rFonts w:ascii="Consolas" w:eastAsia="굴림" w:hAnsi="Consolas" w:cs="굴림"/>
-          <w:color w:val="D4D4D4"/>
-          <w:kern w:val="0"/>
-          <w:sz w:val="21"/>
-          <w:szCs w:val="21"/>
-        </w:rPr>
-        <w:t> </w:t>
-      </w:r>
-      <w:r>
-        <w:rPr>
-          <w:rFonts w:ascii="Consolas" w:eastAsia="굴림" w:hAnsi="Consolas" w:cs="굴림"/>
-          <w:color w:val="9CDCFE"/>
-          <w:kern w:val="0"/>
-          <w:sz w:val="21"/>
-          <w:szCs w:val="21"/>
-        </w:rPr>
-        <w:t>v-model</w:t>
-      </w:r>
-      <w:r>
-        <w:rPr>
-          <w:rFonts w:ascii="Consolas" w:eastAsia="굴림" w:hAnsi="Consolas" w:cs="굴림"/>
-          <w:color w:val="D4D4D4"/>
-          <w:kern w:val="0"/>
-          <w:sz w:val="21"/>
-          <w:szCs w:val="21"/>
-        </w:rPr>
-        <w:t>=</w:t>
-      </w:r>
-      <w:r>
-        <w:rPr>
-          <w:rFonts w:ascii="Consolas" w:eastAsia="굴림" w:hAnsi="Consolas" w:cs="굴림"/>
-          <w:color w:val="CE9178"/>
-          <w:kern w:val="0"/>
-          <w:sz w:val="21"/>
-          <w:szCs w:val="21"/>
-        </w:rPr>
-        <w:t>"value"</w:t>
-      </w:r>
-      <w:r>
-        <w:rPr>
-          <w:rFonts w:ascii="Consolas" w:eastAsia="굴림" w:hAnsi="Consolas" w:cs="굴림"/>
-          <w:color w:val="808080"/>
-          <w:kern w:val="0"/>
-          <w:sz w:val="21"/>
-          <w:szCs w:val="21"/>
-        </w:rPr>
-        <w:t>&gt;</w:t>
-      </w:r>
-    </w:p>
-    <w:p>
-      <w:r>
-        <w:rPr>
-          <w:rFonts w:hint="eastAsia"/>
-        </w:rPr>
-        <w:t>v</w:t>
-      </w:r>
-      <w:r>
-        <w:t>-model</w:t>
-      </w:r>
-      <w:r>
-        <w:rPr>
-          <w:rFonts w:hint="eastAsia"/>
-        </w:rPr>
-        <w:t xml:space="preserve">으로 </w:t>
-      </w:r>
-      <w:r>
-        <w:t>input</w:t>
-      </w:r>
-      <w:r>
-        <w:rPr>
-          <w:rFonts w:hint="eastAsia"/>
-        </w:rPr>
-        <w:t xml:space="preserve">값과 </w:t>
-      </w:r>
-      <w:r>
-        <w:t>data</w:t>
-      </w:r>
-      <w:r>
-        <w:rPr>
-          <w:rFonts w:hint="eastAsia"/>
-        </w:rPr>
-        <w:t>를 연결할 수 있다.</w:t>
-      </w:r>
-    </w:p>
-    <w:p/>
-    <w:p>
-      <w:r>
-        <w:rPr>
-          <w:rFonts w:hint="eastAsia"/>
-        </w:rPr>
-        <w:t>항상 어느 부분이 바뀌는지 생각해야 한다.</w:t>
-      </w:r>
-      <w:r>
-        <w:t xml:space="preserve"> (</w:t>
-      </w:r>
-      <w:r>
-        <w:rPr>
-          <w:rFonts w:hint="eastAsia"/>
-        </w:rPr>
-        <w:t>바뀌는 d</w:t>
-      </w:r>
-      <w:r>
-        <w:t>ata</w:t>
-      </w:r>
-      <w:r>
-        <w:rPr>
-          <w:rFonts w:hint="eastAsia"/>
-        </w:rPr>
-        <w:t>를 항상 생각해야 한다</w:t>
-      </w:r>
-      <w:r>
-        <w:t>.)</w:t>
-      </w:r>
-    </w:p>
-    <w:p/>
+        <w:t>data:</w:t>
+      </w:r>
+      <w:r>
+        <w:rPr>
+          <w:rFonts w:ascii="Consolas" w:eastAsia="굴림" w:hAnsi="Consolas" w:cs="굴림"/>
+          <w:color w:val="D4D4D4"/>
+          <w:kern w:val="0"/>
+          <w:sz w:val="21"/>
+          <w:szCs w:val="21"/>
+        </w:rPr>
+        <w:t>{</w:t>
+      </w:r>
+    </w:p>
     <w:p>
       <w:pPr>
         <w:widowControl/>
@@ -1342,12 +1482,22 @@
       <w:r>
         <w:rPr>
           <w:rFonts w:ascii="Consolas" w:eastAsia="굴림" w:hAnsi="Consolas" w:cs="굴림"/>
-          <w:color w:val="808080"/>
-          <w:kern w:val="0"/>
-          <w:sz w:val="21"/>
-          <w:szCs w:val="21"/>
-        </w:rPr>
-        <w:t>&lt;</w:t>
+          <w:color w:val="D4D4D4"/>
+          <w:kern w:val="0"/>
+          <w:sz w:val="21"/>
+          <w:szCs w:val="21"/>
+        </w:rPr>
+        <w:t>            </w:t>
+      </w:r>
+      <w:r>
+        <w:rPr>
+          <w:rFonts w:ascii="Consolas" w:eastAsia="굴림" w:hAnsi="Consolas" w:cs="굴림"/>
+          <w:color w:val="9CDCFE"/>
+          <w:kern w:val="0"/>
+          <w:sz w:val="21"/>
+          <w:szCs w:val="21"/>
+        </w:rPr>
+        <w:t>liked:</w:t>
       </w:r>
       <w:r>
         <w:rPr>
@@ -1357,137 +1507,17 @@
           <w:sz w:val="21"/>
           <w:szCs w:val="21"/>
         </w:rPr>
-        <w:t>input</w:t>
-      </w:r>
-      <w:r>
-        <w:rPr>
-          <w:rFonts w:ascii="Consolas" w:eastAsia="굴림" w:hAnsi="Consolas" w:cs="굴림"/>
-          <w:color w:val="D4D4D4"/>
-          <w:kern w:val="0"/>
-          <w:sz w:val="21"/>
-          <w:szCs w:val="21"/>
-        </w:rPr>
-        <w:t> </w:t>
-      </w:r>
-      <w:r>
-        <w:rPr>
-          <w:rFonts w:ascii="Consolas" w:eastAsia="굴림" w:hAnsi="Consolas" w:cs="굴림"/>
-          <w:color w:val="9CDCFE"/>
-          <w:kern w:val="0"/>
-          <w:sz w:val="21"/>
-          <w:szCs w:val="21"/>
-        </w:rPr>
-        <w:t>type</w:t>
-      </w:r>
-      <w:r>
-        <w:rPr>
-          <w:rFonts w:ascii="Consolas" w:eastAsia="굴림" w:hAnsi="Consolas" w:cs="굴림"/>
-          <w:color w:val="D4D4D4"/>
-          <w:kern w:val="0"/>
-          <w:sz w:val="21"/>
-          <w:szCs w:val="21"/>
-        </w:rPr>
-        <w:t>=</w:t>
-      </w:r>
-      <w:r>
-        <w:rPr>
-          <w:rFonts w:ascii="Consolas" w:eastAsia="굴림" w:hAnsi="Consolas" w:cs="굴림"/>
-          <w:color w:val="CE9178"/>
-          <w:kern w:val="0"/>
-          <w:sz w:val="21"/>
-          <w:szCs w:val="21"/>
-        </w:rPr>
-        <w:t>"number"</w:t>
-      </w:r>
-      <w:r>
-        <w:rPr>
-          <w:rFonts w:ascii="Consolas" w:eastAsia="굴림" w:hAnsi="Consolas" w:cs="굴림"/>
-          <w:color w:val="D4D4D4"/>
-          <w:kern w:val="0"/>
-          <w:sz w:val="21"/>
-          <w:szCs w:val="21"/>
-        </w:rPr>
-        <w:t> </w:t>
-      </w:r>
-      <w:r>
-        <w:rPr>
-          <w:rFonts w:ascii="Consolas" w:eastAsia="굴림" w:hAnsi="Consolas" w:cs="굴림"/>
-          <w:color w:val="9CDCFE"/>
-          <w:kern w:val="0"/>
-          <w:sz w:val="21"/>
-          <w:szCs w:val="21"/>
-        </w:rPr>
-        <w:t>v-model</w:t>
-      </w:r>
-      <w:r>
-        <w:rPr>
-          <w:rFonts w:ascii="Consolas" w:eastAsia="굴림" w:hAnsi="Consolas" w:cs="굴림"/>
-          <w:color w:val="D4D4D4"/>
-          <w:kern w:val="0"/>
-          <w:sz w:val="21"/>
-          <w:szCs w:val="21"/>
-        </w:rPr>
-        <w:t>=</w:t>
-      </w:r>
-      <w:r>
-        <w:rPr>
-          <w:rFonts w:ascii="Consolas" w:eastAsia="굴림" w:hAnsi="Consolas" w:cs="굴림"/>
-          <w:color w:val="CE9178"/>
-          <w:kern w:val="0"/>
-          <w:sz w:val="21"/>
-          <w:szCs w:val="21"/>
-        </w:rPr>
-        <w:t>"value"</w:t>
-      </w:r>
-      <w:r>
-        <w:rPr>
-          <w:rFonts w:ascii="Consolas" w:eastAsia="굴림" w:hAnsi="Consolas" w:cs="굴림"/>
-          <w:color w:val="D4D4D4"/>
-          <w:kern w:val="0"/>
-          <w:sz w:val="21"/>
-          <w:szCs w:val="21"/>
-        </w:rPr>
-        <w:t> </w:t>
-      </w:r>
-      <w:r>
-        <w:rPr>
-          <w:rFonts w:ascii="Consolas" w:eastAsia="굴림" w:hAnsi="Consolas" w:cs="굴림"/>
-          <w:color w:val="9CDCFE"/>
-          <w:kern w:val="0"/>
-          <w:sz w:val="21"/>
-          <w:szCs w:val="21"/>
-        </w:rPr>
-        <w:t>ref</w:t>
-      </w:r>
-      <w:r>
-        <w:rPr>
-          <w:rFonts w:ascii="Consolas" w:eastAsia="굴림" w:hAnsi="Consolas" w:cs="굴림"/>
-          <w:color w:val="D4D4D4"/>
-          <w:kern w:val="0"/>
-          <w:sz w:val="21"/>
-          <w:szCs w:val="21"/>
-        </w:rPr>
-        <w:t>=</w:t>
-      </w:r>
-      <w:r>
-        <w:rPr>
-          <w:rFonts w:ascii="Consolas" w:eastAsia="굴림" w:hAnsi="Consolas" w:cs="굴림"/>
-          <w:color w:val="CE9178"/>
-          <w:kern w:val="0"/>
-          <w:sz w:val="21"/>
-          <w:szCs w:val="21"/>
-        </w:rPr>
-        <w:t>"answer"</w:t>
-      </w:r>
-      <w:r>
-        <w:rPr>
-          <w:rFonts w:ascii="Consolas" w:eastAsia="굴림" w:hAnsi="Consolas" w:cs="굴림"/>
-          <w:color w:val="808080"/>
-          <w:kern w:val="0"/>
-          <w:sz w:val="21"/>
-          <w:szCs w:val="21"/>
-        </w:rPr>
-        <w:t>&gt;</w:t>
+        <w:t>false</w:t>
+      </w:r>
+      <w:r>
+        <w:rPr>
+          <w:rFonts w:ascii="Consolas" w:eastAsia="굴림" w:hAnsi="Consolas" w:cs="굴림"/>
+          <w:color w:val="D4D4D4"/>
+          <w:kern w:val="0"/>
+          <w:sz w:val="21"/>
+          <w:szCs w:val="21"/>
+        </w:rPr>
+        <w:t>,</w:t>
       </w:r>
     </w:p>
     <w:p>
@@ -1507,322 +1537,15 @@
           <w:szCs w:val="21"/>
         </w:rPr>
       </w:pPr>
-      <w:proofErr w:type="gramStart"/>
-      <w:r>
-        <w:rPr>
-          <w:rFonts w:ascii="Consolas" w:eastAsia="굴림" w:hAnsi="Consolas" w:cs="굴림"/>
-          <w:color w:val="569CD6"/>
-          <w:kern w:val="0"/>
-          <w:sz w:val="21"/>
-          <w:szCs w:val="21"/>
-        </w:rPr>
-        <w:t>this</w:t>
-      </w:r>
-      <w:r>
-        <w:rPr>
-          <w:rFonts w:ascii="Consolas" w:eastAsia="굴림" w:hAnsi="Consolas" w:cs="굴림"/>
-          <w:color w:val="D4D4D4"/>
-          <w:kern w:val="0"/>
-          <w:sz w:val="21"/>
-          <w:szCs w:val="21"/>
-        </w:rPr>
-        <w:t>.</w:t>
-      </w:r>
-      <w:r>
-        <w:rPr>
-          <w:rFonts w:ascii="Consolas" w:eastAsia="굴림" w:hAnsi="Consolas" w:cs="굴림"/>
-          <w:color w:val="9CDCFE"/>
-          <w:kern w:val="0"/>
-          <w:sz w:val="21"/>
-          <w:szCs w:val="21"/>
-        </w:rPr>
-        <w:t>$</w:t>
-      </w:r>
-      <w:proofErr w:type="spellStart"/>
-      <w:proofErr w:type="gramEnd"/>
-      <w:r>
-        <w:rPr>
-          <w:rFonts w:ascii="Consolas" w:eastAsia="굴림" w:hAnsi="Consolas" w:cs="굴림"/>
-          <w:color w:val="9CDCFE"/>
-          <w:kern w:val="0"/>
-          <w:sz w:val="21"/>
-          <w:szCs w:val="21"/>
-        </w:rPr>
-        <w:t>refs</w:t>
-      </w:r>
-      <w:r>
-        <w:rPr>
-          <w:rFonts w:ascii="Consolas" w:eastAsia="굴림" w:hAnsi="Consolas" w:cs="굴림"/>
-          <w:color w:val="D4D4D4"/>
-          <w:kern w:val="0"/>
-          <w:sz w:val="21"/>
-          <w:szCs w:val="21"/>
-        </w:rPr>
-        <w:t>.</w:t>
-      </w:r>
-      <w:r>
-        <w:rPr>
-          <w:rFonts w:ascii="Consolas" w:eastAsia="굴림" w:hAnsi="Consolas" w:cs="굴림"/>
-          <w:color w:val="9CDCFE"/>
-          <w:kern w:val="0"/>
-          <w:sz w:val="21"/>
-          <w:szCs w:val="21"/>
-        </w:rPr>
-        <w:t>answer</w:t>
-      </w:r>
-      <w:r>
-        <w:rPr>
-          <w:rFonts w:ascii="Consolas" w:eastAsia="굴림" w:hAnsi="Consolas" w:cs="굴림"/>
-          <w:color w:val="D4D4D4"/>
-          <w:kern w:val="0"/>
-          <w:sz w:val="21"/>
-          <w:szCs w:val="21"/>
-        </w:rPr>
-        <w:t>.</w:t>
-      </w:r>
-      <w:r>
-        <w:rPr>
-          <w:rFonts w:ascii="Consolas" w:eastAsia="굴림" w:hAnsi="Consolas" w:cs="굴림"/>
-          <w:color w:val="DCDCAA"/>
-          <w:kern w:val="0"/>
-          <w:sz w:val="21"/>
-          <w:szCs w:val="21"/>
-        </w:rPr>
-        <w:t>focus</w:t>
-      </w:r>
-      <w:proofErr w:type="spellEnd"/>
-      <w:r>
-        <w:rPr>
-          <w:rFonts w:ascii="Consolas" w:eastAsia="굴림" w:hAnsi="Consolas" w:cs="굴림"/>
-          <w:color w:val="D4D4D4"/>
-          <w:kern w:val="0"/>
-          <w:sz w:val="21"/>
-          <w:szCs w:val="21"/>
-        </w:rPr>
-        <w:t>();</w:t>
-      </w:r>
-    </w:p>
-    <w:p>
-      <w:r>
-        <w:rPr>
-          <w:rFonts w:hint="eastAsia"/>
-        </w:rPr>
-        <w:t>i</w:t>
-      </w:r>
-      <w:r>
-        <w:t xml:space="preserve">nput </w:t>
-      </w:r>
-      <w:r>
-        <w:rPr>
-          <w:rFonts w:hint="eastAsia"/>
-        </w:rPr>
-        <w:t xml:space="preserve">태그에 </w:t>
-      </w:r>
-      <w:r>
-        <w:t>focus</w:t>
-      </w:r>
-      <w:r>
-        <w:rPr>
-          <w:rFonts w:hint="eastAsia"/>
-        </w:rPr>
-        <w:t xml:space="preserve">를 주고 </w:t>
-      </w:r>
-      <w:proofErr w:type="spellStart"/>
-      <w:r>
-        <w:rPr>
-          <w:rFonts w:hint="eastAsia"/>
-        </w:rPr>
-        <w:t>싶은대</w:t>
-      </w:r>
-      <w:proofErr w:type="spellEnd"/>
-      <w:r>
-        <w:rPr>
-          <w:rFonts w:hint="eastAsia"/>
-        </w:rPr>
-        <w:t xml:space="preserve"> f</w:t>
-      </w:r>
-      <w:r>
-        <w:t>ocus</w:t>
-      </w:r>
-      <w:r>
-        <w:rPr>
-          <w:rFonts w:hint="eastAsia"/>
-        </w:rPr>
-        <w:t xml:space="preserve"> 같은 경우는 </w:t>
-      </w:r>
-      <w:r>
-        <w:t>data</w:t>
-      </w:r>
-      <w:r>
-        <w:rPr>
-          <w:rFonts w:hint="eastAsia"/>
-        </w:rPr>
-        <w:t>라 보기 애매하다.</w:t>
-      </w:r>
-    </w:p>
-    <w:p>
-      <w:r>
-        <w:rPr>
-          <w:rFonts w:hint="eastAsia"/>
-        </w:rPr>
-        <w:t xml:space="preserve">그래서 </w:t>
-      </w:r>
-      <w:proofErr w:type="spellStart"/>
-      <w:r>
-        <w:t>vue</w:t>
-      </w:r>
-      <w:proofErr w:type="spellEnd"/>
-      <w:r>
-        <w:rPr>
-          <w:rFonts w:hint="eastAsia"/>
-        </w:rPr>
-        <w:t xml:space="preserve">가 식별할 수 있게 </w:t>
-      </w:r>
-      <w:r>
-        <w:t xml:space="preserve">ref </w:t>
-      </w:r>
-      <w:r>
-        <w:rPr>
-          <w:rFonts w:hint="eastAsia"/>
-        </w:rPr>
-        <w:t>속성에 값을 주고,</w:t>
-      </w:r>
-      <w:r>
-        <w:t xml:space="preserve"> </w:t>
-      </w:r>
-      <w:proofErr w:type="spellStart"/>
-      <w:r>
-        <w:t>javascript</w:t>
-      </w:r>
-      <w:proofErr w:type="spellEnd"/>
-      <w:r>
-        <w:rPr>
-          <w:rFonts w:hint="eastAsia"/>
-        </w:rPr>
-        <w:t xml:space="preserve">에서 </w:t>
-      </w:r>
-      <w:r>
-        <w:t>$refs.</w:t>
-      </w:r>
-      <w:proofErr w:type="gramStart"/>
-      <w:r>
-        <w:rPr>
-          <w:rFonts w:hint="eastAsia"/>
-        </w:rPr>
-        <w:t>이름.</w:t>
-      </w:r>
-      <w:r>
-        <w:t>focus</w:t>
-      </w:r>
-      <w:proofErr w:type="gramEnd"/>
-      <w:r>
-        <w:t>();</w:t>
-      </w:r>
-      <w:r>
-        <w:t xml:space="preserve"> </w:t>
-      </w:r>
-    </w:p>
-    <w:p>
-      <w:r>
-        <w:rPr>
-          <w:rFonts w:hint="eastAsia"/>
-        </w:rPr>
-        <w:t>이렇게 할 수 있다.</w:t>
-      </w:r>
-    </w:p>
-    <w:p>
-      <w:r>
-        <w:rPr>
-          <w:rFonts w:hint="eastAsia"/>
-        </w:rPr>
-        <w:t>주의</w:t>
-      </w:r>
-      <w:proofErr w:type="gramStart"/>
-      <w:r>
-        <w:rPr>
-          <w:rFonts w:hint="eastAsia"/>
-        </w:rPr>
-        <w:t>!</w:t>
-      </w:r>
-      <w:r>
-        <w:t>! :</w:t>
-      </w:r>
-      <w:proofErr w:type="gramEnd"/>
-      <w:r>
-        <w:t xml:space="preserve"> $refs </w:t>
-      </w:r>
-      <w:r>
-        <w:rPr>
-          <w:rFonts w:hint="eastAsia"/>
-        </w:rPr>
-        <w:t xml:space="preserve">으로 </w:t>
-      </w:r>
-      <w:r>
-        <w:t>data</w:t>
-      </w:r>
-      <w:r>
-        <w:rPr>
-          <w:rFonts w:hint="eastAsia"/>
-        </w:rPr>
-        <w:t xml:space="preserve">를 바꾸면 </w:t>
-      </w:r>
-      <w:proofErr w:type="spellStart"/>
-      <w:r>
-        <w:rPr>
-          <w:rFonts w:hint="eastAsia"/>
-        </w:rPr>
-        <w:t>v</w:t>
-      </w:r>
-      <w:r>
-        <w:t>ue</w:t>
-      </w:r>
-      <w:proofErr w:type="spellEnd"/>
-      <w:r>
-        <w:rPr>
-          <w:rFonts w:hint="eastAsia"/>
-        </w:rPr>
-        <w:t>가 자동으로 값을 바꿔주지 않아서 화면의 불일치가 일어나</w:t>
-      </w:r>
-      <w:r>
-        <w:rPr>
-          <w:rFonts w:hint="eastAsia"/>
-        </w:rPr>
-        <w:lastRenderedPageBreak/>
-        <w:t>니 위와 같은 행동은 하지 않는 것이 좋다.</w:t>
-      </w:r>
-    </w:p>
-    <w:p/>
-    <w:p>
-      <w:r>
-        <w:rPr>
-          <w:rFonts w:hint="eastAsia"/>
-        </w:rPr>
-        <w:t>1</w:t>
-      </w:r>
-      <w:r>
-        <w:t>-5</w:t>
-      </w:r>
-    </w:p>
-    <w:p>
-      <w:r>
-        <w:rPr>
-          <w:rFonts w:hint="eastAsia"/>
-        </w:rPr>
-        <w:t>항상 화면은 처음에 만들어놓고 데이터 중심으로 생각!</w:t>
-      </w:r>
-      <w:r>
-        <w:t>!</w:t>
-      </w:r>
-    </w:p>
-    <w:p>
-      <w:r>
-        <w:rPr>
-          <w:rFonts w:hint="eastAsia"/>
-        </w:rPr>
-        <w:t>1</w:t>
-      </w:r>
-      <w:r>
-        <w:t>-6</w:t>
+      <w:r>
+        <w:rPr>
+          <w:rFonts w:ascii="Consolas" w:eastAsia="굴림" w:hAnsi="Consolas" w:cs="굴림"/>
+          <w:color w:val="D4D4D4"/>
+          <w:kern w:val="0"/>
+          <w:sz w:val="21"/>
+          <w:szCs w:val="21"/>
+        </w:rPr>
+        <w:t>        },</w:t>
       </w:r>
     </w:p>
     <w:p>
@@ -1845,32 +1568,12 @@
       <w:r>
         <w:rPr>
           <w:rFonts w:ascii="Consolas" w:eastAsia="굴림" w:hAnsi="Consolas" w:cs="굴림"/>
-          <w:color w:val="808080"/>
-          <w:kern w:val="0"/>
-          <w:sz w:val="21"/>
-          <w:szCs w:val="21"/>
-        </w:rPr>
-        <w:t>&lt;</w:t>
-      </w:r>
-      <w:r>
-        <w:rPr>
-          <w:rFonts w:ascii="Consolas" w:eastAsia="굴림" w:hAnsi="Consolas" w:cs="굴림"/>
-          <w:color w:val="569CD6"/>
-          <w:kern w:val="0"/>
-          <w:sz w:val="21"/>
-          <w:szCs w:val="21"/>
-        </w:rPr>
-        <w:t>div</w:t>
-      </w:r>
-      <w:r>
-        <w:rPr>
-          <w:rFonts w:ascii="Consolas" w:eastAsia="굴림" w:hAnsi="Consolas" w:cs="굴림"/>
-          <w:color w:val="D4D4D4"/>
-          <w:kern w:val="0"/>
-          <w:sz w:val="21"/>
-          <w:szCs w:val="21"/>
-        </w:rPr>
-        <w:t> </w:t>
+          <w:color w:val="D4D4D4"/>
+          <w:kern w:val="0"/>
+          <w:sz w:val="21"/>
+          <w:szCs w:val="21"/>
+        </w:rPr>
+        <w:t>        </w:t>
       </w:r>
       <w:r>
         <w:rPr>
@@ -1880,79 +1583,17 @@
           <w:sz w:val="21"/>
           <w:szCs w:val="21"/>
         </w:rPr>
-        <w:t>v-if</w:t>
-      </w:r>
-      <w:r>
-        <w:rPr>
-          <w:rFonts w:ascii="Consolas" w:eastAsia="굴림" w:hAnsi="Consolas" w:cs="굴림"/>
-          <w:color w:val="D4D4D4"/>
-          <w:kern w:val="0"/>
-          <w:sz w:val="21"/>
-          <w:szCs w:val="21"/>
-        </w:rPr>
-        <w:t>=</w:t>
-      </w:r>
-      <w:r>
-        <w:rPr>
-          <w:rFonts w:ascii="Consolas" w:eastAsia="굴림" w:hAnsi="Consolas" w:cs="굴림"/>
-          <w:color w:val="CE9178"/>
-          <w:kern w:val="0"/>
-          <w:sz w:val="21"/>
-          <w:szCs w:val="21"/>
-        </w:rPr>
-        <w:t>"route === 'main'"</w:t>
-      </w:r>
-      <w:r>
-        <w:rPr>
-          <w:rFonts w:ascii="Consolas" w:eastAsia="굴림" w:hAnsi="Consolas" w:cs="굴림"/>
-          <w:color w:val="808080"/>
-          <w:kern w:val="0"/>
-          <w:sz w:val="21"/>
-          <w:szCs w:val="21"/>
-        </w:rPr>
-        <w:t>&gt;</w:t>
-      </w:r>
-      <w:proofErr w:type="spellStart"/>
-      <w:r>
-        <w:rPr>
-          <w:rFonts w:ascii="Consolas" w:eastAsia="굴림" w:hAnsi="Consolas" w:cs="굴림"/>
-          <w:color w:val="D4D4D4"/>
-          <w:kern w:val="0"/>
-          <w:sz w:val="21"/>
-          <w:szCs w:val="21"/>
-        </w:rPr>
-        <w:t>메인화면</w:t>
-      </w:r>
-      <w:proofErr w:type="spellEnd"/>
-      <w:r>
-        <w:rPr>
-          <w:rFonts w:ascii="Consolas" w:eastAsia="굴림" w:hAnsi="Consolas" w:cs="굴림"/>
-          <w:color w:val="808080"/>
-          <w:kern w:val="0"/>
-          <w:sz w:val="21"/>
-          <w:szCs w:val="21"/>
-        </w:rPr>
-        <w:t>&lt;/</w:t>
-      </w:r>
-      <w:r>
-        <w:rPr>
-          <w:rFonts w:ascii="Consolas" w:eastAsia="굴림" w:hAnsi="Consolas" w:cs="굴림"/>
-          <w:color w:val="569CD6"/>
-          <w:kern w:val="0"/>
-          <w:sz w:val="21"/>
-          <w:szCs w:val="21"/>
-        </w:rPr>
-        <w:t>div</w:t>
-      </w:r>
-      <w:r>
-        <w:rPr>
-          <w:rFonts w:ascii="Consolas" w:eastAsia="굴림" w:hAnsi="Consolas" w:cs="굴림"/>
-          <w:color w:val="808080"/>
-          <w:kern w:val="0"/>
-          <w:sz w:val="21"/>
-          <w:szCs w:val="21"/>
-        </w:rPr>
-        <w:t>&gt;</w:t>
+        <w:t>methods:</w:t>
+      </w:r>
+      <w:r>
+        <w:rPr>
+          <w:rFonts w:ascii="Consolas" w:eastAsia="굴림" w:hAnsi="Consolas" w:cs="굴림"/>
+          <w:color w:val="D4D4D4"/>
+          <w:kern w:val="0"/>
+          <w:sz w:val="21"/>
+          <w:szCs w:val="21"/>
+        </w:rPr>
+        <w:t>{</w:t>
       </w:r>
     </w:p>
     <w:p>
@@ -1980,117 +1621,27 @@
           <w:sz w:val="21"/>
           <w:szCs w:val="21"/>
         </w:rPr>
-        <w:t>    </w:t>
-      </w:r>
-      <w:r>
-        <w:rPr>
-          <w:rFonts w:ascii="Consolas" w:eastAsia="굴림" w:hAnsi="Consolas" w:cs="굴림"/>
-          <w:color w:val="808080"/>
-          <w:kern w:val="0"/>
-          <w:sz w:val="21"/>
-          <w:szCs w:val="21"/>
-        </w:rPr>
-        <w:t>&lt;</w:t>
-      </w:r>
-      <w:r>
-        <w:rPr>
-          <w:rFonts w:ascii="Consolas" w:eastAsia="굴림" w:hAnsi="Consolas" w:cs="굴림"/>
-          <w:color w:val="569CD6"/>
-          <w:kern w:val="0"/>
-          <w:sz w:val="21"/>
-          <w:szCs w:val="21"/>
-        </w:rPr>
-        <w:t>div</w:t>
-      </w:r>
-      <w:r>
-        <w:rPr>
-          <w:rFonts w:ascii="Consolas" w:eastAsia="굴림" w:hAnsi="Consolas" w:cs="굴림"/>
-          <w:color w:val="D4D4D4"/>
-          <w:kern w:val="0"/>
-          <w:sz w:val="21"/>
-          <w:szCs w:val="21"/>
-        </w:rPr>
-        <w:t> </w:t>
-      </w:r>
-      <w:r>
-        <w:rPr>
-          <w:rFonts w:ascii="Consolas" w:eastAsia="굴림" w:hAnsi="Consolas" w:cs="굴림"/>
-          <w:color w:val="9CDCFE"/>
-          <w:kern w:val="0"/>
-          <w:sz w:val="21"/>
-          <w:szCs w:val="21"/>
-        </w:rPr>
-        <w:t>v-else-if</w:t>
-      </w:r>
-      <w:r>
-        <w:rPr>
-          <w:rFonts w:ascii="Consolas" w:eastAsia="굴림" w:hAnsi="Consolas" w:cs="굴림"/>
-          <w:color w:val="D4D4D4"/>
-          <w:kern w:val="0"/>
-          <w:sz w:val="21"/>
-          <w:szCs w:val="21"/>
-        </w:rPr>
-        <w:t>=</w:t>
-      </w:r>
-      <w:r>
-        <w:rPr>
-          <w:rFonts w:ascii="Consolas" w:eastAsia="굴림" w:hAnsi="Consolas" w:cs="굴림"/>
-          <w:color w:val="CE9178"/>
-          <w:kern w:val="0"/>
-          <w:sz w:val="21"/>
-          <w:szCs w:val="21"/>
-        </w:rPr>
-        <w:t>"route === 'sub'"</w:t>
-      </w:r>
-      <w:r>
-        <w:rPr>
-          <w:rFonts w:ascii="Consolas" w:eastAsia="굴림" w:hAnsi="Consolas" w:cs="굴림"/>
-          <w:color w:val="808080"/>
-          <w:kern w:val="0"/>
-          <w:sz w:val="21"/>
-          <w:szCs w:val="21"/>
-        </w:rPr>
-        <w:t>&gt;</w:t>
-      </w:r>
-      <w:r>
-        <w:rPr>
-          <w:rFonts w:ascii="Consolas" w:eastAsia="굴림" w:hAnsi="Consolas" w:cs="굴림"/>
-          <w:color w:val="D4D4D4"/>
-          <w:kern w:val="0"/>
-          <w:sz w:val="21"/>
-          <w:szCs w:val="21"/>
-        </w:rPr>
-        <w:t>서브화면</w:t>
-      </w:r>
-      <w:r>
-        <w:rPr>
-          <w:rFonts w:ascii="Consolas" w:eastAsia="굴림" w:hAnsi="Consolas" w:cs="굴림"/>
-          <w:color w:val="808080"/>
-          <w:kern w:val="0"/>
-          <w:sz w:val="21"/>
-          <w:szCs w:val="21"/>
-        </w:rPr>
-        <w:t>&lt;/</w:t>
-      </w:r>
-      <w:r>
-        <w:rPr>
-          <w:rFonts w:ascii="Consolas" w:eastAsia="굴림" w:hAnsi="Consolas" w:cs="굴림"/>
-          <w:color w:val="569CD6"/>
-          <w:kern w:val="0"/>
-          <w:sz w:val="21"/>
-          <w:szCs w:val="21"/>
-        </w:rPr>
-        <w:t>div</w:t>
-      </w:r>
-      <w:r>
-        <w:rPr>
-          <w:rFonts w:ascii="Consolas" w:eastAsia="굴림" w:hAnsi="Consolas" w:cs="굴림"/>
-          <w:color w:val="808080"/>
-          <w:kern w:val="0"/>
-          <w:sz w:val="21"/>
-          <w:szCs w:val="21"/>
-        </w:rPr>
-        <w:t>&gt;</w:t>
+        <w:t>            </w:t>
+      </w:r>
+      <w:r>
+        <w:rPr>
+          <w:rFonts w:ascii="Consolas" w:eastAsia="굴림" w:hAnsi="Consolas" w:cs="굴림"/>
+          <w:color w:val="DCDCAA"/>
+          <w:kern w:val="0"/>
+          <w:sz w:val="21"/>
+          <w:szCs w:val="21"/>
+        </w:rPr>
+        <w:t>onClickButton</w:t>
+      </w:r>
+      <w:r>
+        <w:rPr>
+          <w:rFonts w:ascii="Consolas" w:eastAsia="굴림" w:hAnsi="Consolas" w:cs="굴림"/>
+          <w:color w:val="D4D4D4"/>
+          <w:kern w:val="0"/>
+          <w:sz w:val="21"/>
+          <w:szCs w:val="21"/>
+        </w:rPr>
+        <w:t>(){</w:t>
       </w:r>
     </w:p>
     <w:p>
@@ -2118,32 +1669,72 @@
           <w:sz w:val="21"/>
           <w:szCs w:val="21"/>
         </w:rPr>
-        <w:t>    </w:t>
-      </w:r>
-      <w:r>
-        <w:rPr>
-          <w:rFonts w:ascii="Consolas" w:eastAsia="굴림" w:hAnsi="Consolas" w:cs="굴림"/>
-          <w:color w:val="808080"/>
-          <w:kern w:val="0"/>
-          <w:sz w:val="21"/>
-          <w:szCs w:val="21"/>
-        </w:rPr>
-        <w:t>&lt;</w:t>
-      </w:r>
-      <w:r>
-        <w:rPr>
-          <w:rFonts w:ascii="Consolas" w:eastAsia="굴림" w:hAnsi="Consolas" w:cs="굴림"/>
-          <w:color w:val="569CD6"/>
-          <w:kern w:val="0"/>
-          <w:sz w:val="21"/>
-          <w:szCs w:val="21"/>
-        </w:rPr>
-        <w:t>div</w:t>
-      </w:r>
-      <w:r>
-        <w:rPr>
-          <w:rFonts w:ascii="Consolas" w:eastAsia="굴림" w:hAnsi="Consolas" w:cs="굴림"/>
-          <w:color w:val="D4D4D4"/>
+        <w:t>                </w:t>
+      </w:r>
+      <w:r>
+        <w:rPr>
+          <w:rFonts w:ascii="Consolas" w:eastAsia="굴림" w:hAnsi="Consolas" w:cs="굴림"/>
+          <w:color w:val="6A9955"/>
+          <w:kern w:val="0"/>
+          <w:sz w:val="21"/>
+          <w:szCs w:val="21"/>
+        </w:rPr>
+        <w:t>//method</w:t>
+      </w:r>
+      <w:r>
+        <w:rPr>
+          <w:rFonts w:ascii="Consolas" w:eastAsia="굴림" w:hAnsi="Consolas" w:cs="굴림"/>
+          <w:color w:val="6A9955"/>
+          <w:kern w:val="0"/>
+          <w:sz w:val="21"/>
+          <w:szCs w:val="21"/>
+        </w:rPr>
+        <w:t>에서</w:t>
+      </w:r>
+      <w:r>
+        <w:rPr>
+          <w:rFonts w:ascii="Consolas" w:eastAsia="굴림" w:hAnsi="Consolas" w:cs="굴림"/>
+          <w:color w:val="6A9955"/>
+          <w:kern w:val="0"/>
+          <w:sz w:val="21"/>
+          <w:szCs w:val="21"/>
+        </w:rPr>
+        <w:t> this</w:t>
+      </w:r>
+      <w:r>
+        <w:rPr>
+          <w:rFonts w:ascii="Consolas" w:eastAsia="굴림" w:hAnsi="Consolas" w:cs="굴림"/>
+          <w:color w:val="6A9955"/>
+          <w:kern w:val="0"/>
+          <w:sz w:val="21"/>
+          <w:szCs w:val="21"/>
+        </w:rPr>
+        <w:t>는</w:t>
+      </w:r>
+      <w:r>
+        <w:rPr>
+          <w:rFonts w:ascii="Consolas" w:eastAsia="굴림" w:hAnsi="Consolas" w:cs="굴림"/>
+          <w:color w:val="6A9955"/>
+          <w:kern w:val="0"/>
+          <w:sz w:val="21"/>
+          <w:szCs w:val="21"/>
+        </w:rPr>
+        <w:t> data</w:t>
+      </w:r>
+      <w:r>
+        <w:rPr>
+          <w:rFonts w:ascii="Consolas" w:eastAsia="굴림" w:hAnsi="Consolas" w:cs="굴림"/>
+          <w:color w:val="6A9955"/>
+          <w:kern w:val="0"/>
+          <w:sz w:val="21"/>
+          <w:szCs w:val="21"/>
+        </w:rPr>
+        <w:t>를</w:t>
+      </w:r>
+      <w:r>
+        <w:rPr>
+          <w:rFonts w:ascii="Consolas" w:eastAsia="굴림" w:hAnsi="Consolas" w:cs="굴림"/>
+          <w:color w:val="6A9955"/>
           <w:kern w:val="0"/>
           <w:sz w:val="21"/>
           <w:szCs w:val="21"/>
@@ -2153,84 +1744,22 @@
       <w:r>
         <w:rPr>
           <w:rFonts w:ascii="Consolas" w:eastAsia="굴림" w:hAnsi="Consolas" w:cs="굴림"/>
-          <w:color w:val="9CDCFE"/>
-          <w:kern w:val="0"/>
-          <w:sz w:val="21"/>
-          <w:szCs w:val="21"/>
-        </w:rPr>
-        <w:t>v-else-if</w:t>
-      </w:r>
-      <w:r>
-        <w:rPr>
-          <w:rFonts w:ascii="Consolas" w:eastAsia="굴림" w:hAnsi="Consolas" w:cs="굴림"/>
-          <w:color w:val="D4D4D4"/>
-          <w:kern w:val="0"/>
-          <w:sz w:val="21"/>
-          <w:szCs w:val="21"/>
-        </w:rPr>
-        <w:t>=</w:t>
-      </w:r>
-      <w:r>
-        <w:rPr>
-          <w:rFonts w:ascii="Consolas" w:eastAsia="굴림" w:hAnsi="Consolas" w:cs="굴림"/>
-          <w:color w:val="CE9178"/>
-          <w:kern w:val="0"/>
-          <w:sz w:val="21"/>
-          <w:szCs w:val="21"/>
-        </w:rPr>
-        <w:t>"route === 'third'"</w:t>
-      </w:r>
-      <w:r>
-        <w:rPr>
-          <w:rFonts w:ascii="Consolas" w:eastAsia="굴림" w:hAnsi="Consolas" w:cs="굴림"/>
-          <w:color w:val="808080"/>
-          <w:kern w:val="0"/>
-          <w:sz w:val="21"/>
-          <w:szCs w:val="21"/>
-        </w:rPr>
-        <w:t>&gt;</w:t>
-      </w:r>
-      <w:proofErr w:type="spellStart"/>
-      <w:r>
-        <w:rPr>
-          <w:rFonts w:ascii="Consolas" w:eastAsia="굴림" w:hAnsi="Consolas" w:cs="굴림"/>
-          <w:color w:val="D4D4D4"/>
-          <w:kern w:val="0"/>
-          <w:sz w:val="21"/>
-          <w:szCs w:val="21"/>
-        </w:rPr>
-        <w:t>세번째화면</w:t>
-      </w:r>
-      <w:proofErr w:type="spellEnd"/>
-      <w:r>
-        <w:rPr>
-          <w:rFonts w:ascii="Consolas" w:eastAsia="굴림" w:hAnsi="Consolas" w:cs="굴림"/>
-          <w:color w:val="808080"/>
-          <w:kern w:val="0"/>
-          <w:sz w:val="21"/>
-          <w:szCs w:val="21"/>
-        </w:rPr>
-        <w:t>&lt;/</w:t>
-      </w:r>
-      <w:r>
-        <w:rPr>
-          <w:rFonts w:ascii="Consolas" w:eastAsia="굴림" w:hAnsi="Consolas" w:cs="굴림"/>
-          <w:color w:val="569CD6"/>
-          <w:kern w:val="0"/>
-          <w:sz w:val="21"/>
-          <w:szCs w:val="21"/>
-        </w:rPr>
-        <w:t>div</w:t>
-      </w:r>
-      <w:r>
-        <w:rPr>
-          <w:rFonts w:ascii="Consolas" w:eastAsia="굴림" w:hAnsi="Consolas" w:cs="굴림"/>
-          <w:color w:val="808080"/>
-          <w:kern w:val="0"/>
-          <w:sz w:val="21"/>
-          <w:szCs w:val="21"/>
-        </w:rPr>
-        <w:t>&gt;</w:t>
+          <w:color w:val="6A9955"/>
+          <w:kern w:val="0"/>
+          <w:sz w:val="21"/>
+          <w:szCs w:val="21"/>
+        </w:rPr>
+        <w:t>가르킨다</w:t>
+      </w:r>
+      <w:r>
+        <w:rPr>
+          <w:rFonts w:ascii="Consolas" w:eastAsia="굴림" w:hAnsi="Consolas" w:cs="굴림"/>
+          <w:color w:val="6A9955"/>
+          <w:kern w:val="0"/>
+          <w:sz w:val="21"/>
+          <w:szCs w:val="21"/>
+        </w:rPr>
+        <w:t>.</w:t>
       </w:r>
     </w:p>
     <w:p>
@@ -2250,7 +1779,36 @@
           <w:szCs w:val="21"/>
         </w:rPr>
       </w:pPr>
-      <w:proofErr w:type="gramStart"/>
+      <w:r>
+        <w:rPr>
+          <w:rFonts w:ascii="Consolas" w:eastAsia="굴림" w:hAnsi="Consolas" w:cs="굴림"/>
+          <w:color w:val="D4D4D4"/>
+          <w:kern w:val="0"/>
+          <w:sz w:val="21"/>
+          <w:szCs w:val="21"/>
+        </w:rPr>
+        <w:t>                </w:t>
+      </w:r>
+      <w:r>
+        <w:rPr>
+          <w:rFonts w:ascii="Consolas" w:eastAsia="굴림" w:hAnsi="Consolas" w:cs="굴림"/>
+          <w:color w:val="569CD6"/>
+          <w:kern w:val="0"/>
+          <w:sz w:val="21"/>
+          <w:szCs w:val="21"/>
+        </w:rPr>
+        <w:t>this</w:t>
+      </w:r>
+      <w:r>
+        <w:rPr>
+          <w:rFonts w:ascii="Consolas" w:eastAsia="굴림" w:hAnsi="Consolas" w:cs="굴림"/>
+          <w:color w:val="D4D4D4"/>
+          <w:kern w:val="0"/>
+          <w:sz w:val="21"/>
+          <w:szCs w:val="21"/>
+        </w:rPr>
+        <w:t>.</w:t>
+      </w:r>
       <w:r>
         <w:rPr>
           <w:rFonts w:ascii="Consolas" w:eastAsia="굴림" w:hAnsi="Consolas" w:cs="굴림"/>
@@ -2259,19 +1817,38 @@
           <w:sz w:val="21"/>
           <w:szCs w:val="21"/>
         </w:rPr>
-        <w:t>data:</w:t>
-      </w:r>
-      <w:r>
-        <w:rPr>
-          <w:rFonts w:ascii="Consolas" w:eastAsia="굴림" w:hAnsi="Consolas" w:cs="굴림"/>
-          <w:color w:val="D4D4D4"/>
-          <w:kern w:val="0"/>
-          <w:sz w:val="21"/>
-          <w:szCs w:val="21"/>
-        </w:rPr>
-        <w:t>{</w:t>
-      </w:r>
-      <w:proofErr w:type="gramEnd"/>
+        <w:t>liked</w:t>
+      </w:r>
+      <w:r>
+        <w:rPr>
+          <w:rFonts w:ascii="Consolas" w:eastAsia="굴림" w:hAnsi="Consolas" w:cs="굴림"/>
+          <w:color w:val="D4D4D4"/>
+          <w:kern w:val="0"/>
+          <w:sz w:val="21"/>
+          <w:szCs w:val="21"/>
+        </w:rPr>
+        <w:t> = </w:t>
+      </w:r>
+      <w:r>
+        <w:rPr>
+          <w:rFonts w:ascii="Consolas" w:eastAsia="굴림" w:hAnsi="Consolas" w:cs="굴림"/>
+          <w:color w:val="569CD6"/>
+          <w:kern w:val="0"/>
+          <w:sz w:val="21"/>
+          <w:szCs w:val="21"/>
+        </w:rPr>
+        <w:t>true</w:t>
+      </w:r>
+      <w:r>
+        <w:rPr>
+          <w:rFonts w:ascii="Consolas" w:eastAsia="굴림" w:hAnsi="Consolas" w:cs="굴림"/>
+          <w:color w:val="D4D4D4"/>
+          <w:kern w:val="0"/>
+          <w:sz w:val="21"/>
+          <w:szCs w:val="21"/>
+        </w:rPr>
+        <w:t>;</w:t>
+      </w:r>
     </w:p>
     <w:p>
       <w:pPr>
@@ -2298,59 +1875,7 @@
           <w:sz w:val="21"/>
           <w:szCs w:val="21"/>
         </w:rPr>
-        <w:t>            </w:t>
-      </w:r>
-      <w:r>
-        <w:rPr>
-          <w:rFonts w:ascii="Consolas" w:eastAsia="굴림" w:hAnsi="Consolas" w:cs="굴림"/>
-          <w:color w:val="9CDCFE"/>
-          <w:kern w:val="0"/>
-          <w:sz w:val="21"/>
-          <w:szCs w:val="21"/>
-        </w:rPr>
-        <w:t>word:</w:t>
-      </w:r>
-      <w:r>
-        <w:rPr>
-          <w:rFonts w:ascii="Consolas" w:eastAsia="굴림" w:hAnsi="Consolas" w:cs="굴림"/>
-          <w:color w:val="CE9178"/>
-          <w:kern w:val="0"/>
-          <w:sz w:val="21"/>
-          <w:szCs w:val="21"/>
-        </w:rPr>
-        <w:t>'</w:t>
-      </w:r>
-      <w:proofErr w:type="spellStart"/>
-      <w:r>
-        <w:rPr>
-          <w:rFonts w:ascii="Consolas" w:eastAsia="굴림" w:hAnsi="Consolas" w:cs="굴림"/>
-          <w:color w:val="CE9178"/>
-          <w:kern w:val="0"/>
-          <w:sz w:val="21"/>
-          <w:szCs w:val="21"/>
-        </w:rPr>
-        <w:t>제로초</w:t>
-      </w:r>
-      <w:proofErr w:type="spellEnd"/>
-      <w:r>
-        <w:rPr>
-          <w:rFonts w:ascii="Consolas" w:eastAsia="굴림" w:hAnsi="Consolas" w:cs="굴림"/>
-          <w:color w:val="CE9178"/>
-          <w:kern w:val="0"/>
-          <w:sz w:val="21"/>
-          <w:szCs w:val="21"/>
-        </w:rPr>
-        <w:t>'</w:t>
-      </w:r>
-      <w:r>
-        <w:rPr>
-          <w:rFonts w:ascii="Consolas" w:eastAsia="굴림" w:hAnsi="Consolas" w:cs="굴림"/>
-          <w:color w:val="D4D4D4"/>
-          <w:kern w:val="0"/>
-          <w:sz w:val="21"/>
-          <w:szCs w:val="21"/>
-        </w:rPr>
-        <w:t>,</w:t>
+        <w:t>            },</w:t>
       </w:r>
     </w:p>
     <w:p>
@@ -2378,37 +1903,7 @@
           <w:sz w:val="21"/>
           <w:szCs w:val="21"/>
         </w:rPr>
-        <w:t>            </w:t>
-      </w:r>
-      <w:r>
-        <w:rPr>
-          <w:rFonts w:ascii="Consolas" w:eastAsia="굴림" w:hAnsi="Consolas" w:cs="굴림"/>
-          <w:color w:val="9CDCFE"/>
-          <w:kern w:val="0"/>
-          <w:sz w:val="21"/>
-          <w:szCs w:val="21"/>
-        </w:rPr>
-        <w:t>result:</w:t>
-      </w:r>
-      <w:r>
-        <w:rPr>
-          <w:rFonts w:ascii="Consolas" w:eastAsia="굴림" w:hAnsi="Consolas" w:cs="굴림"/>
-          <w:color w:val="CE9178"/>
-          <w:kern w:val="0"/>
-          <w:sz w:val="21"/>
-          <w:szCs w:val="21"/>
-        </w:rPr>
-        <w:t>''</w:t>
-      </w:r>
-      <w:r>
-        <w:rPr>
-          <w:rFonts w:ascii="Consolas" w:eastAsia="굴림" w:hAnsi="Consolas" w:cs="굴림"/>
-          <w:color w:val="D4D4D4"/>
-          <w:kern w:val="0"/>
-          <w:sz w:val="21"/>
-          <w:szCs w:val="21"/>
-        </w:rPr>
-        <w:t>,</w:t>
+        <w:t>        },</w:t>
       </w:r>
     </w:p>
     <w:p>
@@ -2436,37 +1931,68 @@
           <w:sz w:val="21"/>
           <w:szCs w:val="21"/>
         </w:rPr>
-        <w:t>            </w:t>
-      </w:r>
-      <w:r>
-        <w:rPr>
-          <w:rFonts w:ascii="Consolas" w:eastAsia="굴림" w:hAnsi="Consolas" w:cs="굴림"/>
-          <w:color w:val="9CDCFE"/>
-          <w:kern w:val="0"/>
-          <w:sz w:val="21"/>
-          <w:szCs w:val="21"/>
-        </w:rPr>
-        <w:t>value:</w:t>
-      </w:r>
-      <w:r>
-        <w:rPr>
-          <w:rFonts w:ascii="Consolas" w:eastAsia="굴림" w:hAnsi="Consolas" w:cs="굴림"/>
-          <w:color w:val="CE9178"/>
-          <w:kern w:val="0"/>
-          <w:sz w:val="21"/>
-          <w:szCs w:val="21"/>
-        </w:rPr>
-        <w:t>''</w:t>
-      </w:r>
-      <w:r>
-        <w:rPr>
-          <w:rFonts w:ascii="Consolas" w:eastAsia="굴림" w:hAnsi="Consolas" w:cs="굴림"/>
-          <w:color w:val="D4D4D4"/>
-          <w:kern w:val="0"/>
-          <w:sz w:val="21"/>
-          <w:szCs w:val="21"/>
-        </w:rPr>
-        <w:t>,</w:t>
+        <w:t>    });</w:t>
+      </w:r>
+    </w:p>
+    <w:p/>
+    <w:p>
+      <w:r>
+        <w:t>Vue, react</w:t>
+      </w:r>
+      <w:r>
+        <w:rPr>
+          <w:rFonts w:hint="eastAsia"/>
+        </w:rPr>
+        <w:t xml:space="preserve">를 할 때는 </w:t>
+      </w:r>
+      <w:r>
+        <w:t>Data</w:t>
+      </w:r>
+      <w:r>
+        <w:rPr>
+          <w:rFonts w:hint="eastAsia"/>
+        </w:rPr>
+        <w:t>만 관리한다.</w:t>
+      </w:r>
+    </w:p>
+    <w:p>
+      <w:r>
+        <w:t xml:space="preserve">Data </w:t>
+      </w:r>
+      <w:r>
+        <w:rPr>
+          <w:rFonts w:hint="eastAsia"/>
+        </w:rPr>
+        <w:t>중심으로 생각하는 방식을 가져야 한다.</w:t>
+      </w:r>
+    </w:p>
+    <w:p>
+      <w:r>
+        <w:t>Data</w:t>
+      </w:r>
+      <w:r>
+        <w:rPr>
+          <w:rFonts w:hint="eastAsia"/>
+        </w:rPr>
+        <w:t xml:space="preserve">만 관리하면 화면은 </w:t>
+      </w:r>
+      <w:r>
+        <w:t>Vue</w:t>
+      </w:r>
+      <w:r>
+        <w:rPr>
+          <w:rFonts w:hint="eastAsia"/>
+        </w:rPr>
+        <w:t xml:space="preserve">가 알아서 바꿔주는 것이 </w:t>
+      </w:r>
+      <w:r>
+        <w:t>Vue</w:t>
+      </w:r>
+      <w:r>
+        <w:rPr>
+          <w:rFonts w:hint="eastAsia"/>
+        </w:rPr>
+        <w:t>의 강점이다.</w:t>
       </w:r>
     </w:p>
     <w:p>
@@ -2489,6 +2015,1397 @@
       <w:r>
         <w:rPr>
           <w:rFonts w:ascii="Consolas" w:eastAsia="굴림" w:hAnsi="Consolas" w:cs="굴림"/>
+          <w:color w:val="808080"/>
+          <w:kern w:val="0"/>
+          <w:sz w:val="21"/>
+          <w:szCs w:val="21"/>
+        </w:rPr>
+        <w:t>&lt;</w:t>
+      </w:r>
+      <w:r>
+        <w:rPr>
+          <w:rFonts w:ascii="Consolas" w:eastAsia="굴림" w:hAnsi="Consolas" w:cs="굴림"/>
+          <w:color w:val="569CD6"/>
+          <w:kern w:val="0"/>
+          <w:sz w:val="21"/>
+          <w:szCs w:val="21"/>
+        </w:rPr>
+        <w:t>div</w:t>
+      </w:r>
+      <w:r>
+        <w:rPr>
+          <w:rFonts w:ascii="Consolas" w:eastAsia="굴림" w:hAnsi="Consolas" w:cs="굴림"/>
+          <w:color w:val="D4D4D4"/>
+          <w:kern w:val="0"/>
+          <w:sz w:val="21"/>
+          <w:szCs w:val="21"/>
+        </w:rPr>
+        <w:t> </w:t>
+      </w:r>
+      <w:r>
+        <w:rPr>
+          <w:rFonts w:ascii="Consolas" w:eastAsia="굴림" w:hAnsi="Consolas" w:cs="굴림"/>
+          <w:color w:val="9CDCFE"/>
+          <w:kern w:val="0"/>
+          <w:sz w:val="21"/>
+          <w:szCs w:val="21"/>
+        </w:rPr>
+        <w:t>v-if</w:t>
+      </w:r>
+      <w:r>
+        <w:rPr>
+          <w:rFonts w:ascii="Consolas" w:eastAsia="굴림" w:hAnsi="Consolas" w:cs="굴림"/>
+          <w:color w:val="D4D4D4"/>
+          <w:kern w:val="0"/>
+          <w:sz w:val="21"/>
+          <w:szCs w:val="21"/>
+        </w:rPr>
+        <w:t>=</w:t>
+      </w:r>
+      <w:r>
+        <w:rPr>
+          <w:rFonts w:ascii="Consolas" w:eastAsia="굴림" w:hAnsi="Consolas" w:cs="굴림"/>
+          <w:color w:val="CE9178"/>
+          <w:kern w:val="0"/>
+          <w:sz w:val="21"/>
+          <w:szCs w:val="21"/>
+        </w:rPr>
+        <w:t>"liked"</w:t>
+      </w:r>
+      <w:r>
+        <w:rPr>
+          <w:rFonts w:ascii="Consolas" w:eastAsia="굴림" w:hAnsi="Consolas" w:cs="굴림"/>
+          <w:color w:val="808080"/>
+          <w:kern w:val="0"/>
+          <w:sz w:val="21"/>
+          <w:szCs w:val="21"/>
+        </w:rPr>
+        <w:t>&gt;</w:t>
+      </w:r>
+    </w:p>
+    <w:p>
+      <w:r>
+        <w:t>V</w:t>
+      </w:r>
+      <w:r>
+        <w:rPr>
+          <w:rFonts w:hint="eastAsia"/>
+        </w:rPr>
+        <w:t>가 붙은 속성의 값(따옴표 안)에는 자바스크립트</w:t>
+      </w:r>
+      <w:r>
+        <w:rPr>
+          <w:rFonts w:hint="eastAsia"/>
+        </w:rPr>
+        <w:t xml:space="preserve"> 코드를 쓸 수가 있다.</w:t>
+      </w:r>
+    </w:p>
+    <w:p/>
+    <w:p>
+      <w:r>
+        <w:rPr>
+          <w:rFonts w:hint="eastAsia"/>
+        </w:rPr>
+        <w:t>1</w:t>
+      </w:r>
+      <w:r>
+        <w:t>-3</w:t>
+      </w:r>
+      <w:r>
+        <w:t>~4</w:t>
+      </w:r>
+    </w:p>
+    <w:p>
+      <w:pPr>
+        <w:widowControl/>
+        <w:shd w:val="clear" w:color="auto" w:fill="1E1E1E"/>
+        <w:wordWrap/>
+        <w:autoSpaceDE/>
+        <w:autoSpaceDN/>
+        <w:spacing w:after="0" w:line="285" w:lineRule="atLeast"/>
+        <w:jc w:val="left"/>
+        <w:rPr>
+          <w:rFonts w:ascii="Consolas" w:eastAsia="굴림" w:hAnsi="Consolas" w:cs="굴림"/>
+          <w:color w:val="D4D4D4"/>
+          <w:kern w:val="0"/>
+          <w:sz w:val="21"/>
+          <w:szCs w:val="21"/>
+        </w:rPr>
+      </w:pPr>
+      <w:r>
+        <w:rPr>
+          <w:rFonts w:ascii="Consolas" w:eastAsia="굴림" w:hAnsi="Consolas" w:cs="굴림"/>
+          <w:color w:val="808080"/>
+          <w:kern w:val="0"/>
+          <w:sz w:val="21"/>
+          <w:szCs w:val="21"/>
+        </w:rPr>
+        <w:t>&lt;</w:t>
+      </w:r>
+      <w:r>
+        <w:rPr>
+          <w:rFonts w:ascii="Consolas" w:eastAsia="굴림" w:hAnsi="Consolas" w:cs="굴림"/>
+          <w:color w:val="569CD6"/>
+          <w:kern w:val="0"/>
+          <w:sz w:val="21"/>
+          <w:szCs w:val="21"/>
+        </w:rPr>
+        <w:t>span</w:t>
+      </w:r>
+      <w:r>
+        <w:rPr>
+          <w:rFonts w:ascii="Consolas" w:eastAsia="굴림" w:hAnsi="Consolas" w:cs="굴림"/>
+          <w:color w:val="808080"/>
+          <w:kern w:val="0"/>
+          <w:sz w:val="21"/>
+          <w:szCs w:val="21"/>
+        </w:rPr>
+        <w:t>&gt;</w:t>
+      </w:r>
+      <w:r>
+        <w:rPr>
+          <w:rFonts w:ascii="Consolas" w:eastAsia="굴림" w:hAnsi="Consolas" w:cs="굴림"/>
+          <w:color w:val="569CD6"/>
+          <w:kern w:val="0"/>
+          <w:sz w:val="21"/>
+          <w:szCs w:val="21"/>
+        </w:rPr>
+        <w:t>{{</w:t>
+      </w:r>
+      <w:r>
+        <w:rPr>
+          <w:rFonts w:ascii="Consolas" w:eastAsia="굴림" w:hAnsi="Consolas" w:cs="굴림"/>
+          <w:color w:val="CE9178"/>
+          <w:kern w:val="0"/>
+          <w:sz w:val="21"/>
+          <w:szCs w:val="21"/>
+        </w:rPr>
+        <w:t>first</w:t>
+      </w:r>
+      <w:r>
+        <w:rPr>
+          <w:rFonts w:ascii="Consolas" w:eastAsia="굴림" w:hAnsi="Consolas" w:cs="굴림"/>
+          <w:color w:val="569CD6"/>
+          <w:kern w:val="0"/>
+          <w:sz w:val="21"/>
+          <w:szCs w:val="21"/>
+        </w:rPr>
+        <w:t> * </w:t>
+      </w:r>
+      <w:r>
+        <w:rPr>
+          <w:rFonts w:ascii="Consolas" w:eastAsia="굴림" w:hAnsi="Consolas" w:cs="굴림"/>
+          <w:color w:val="CE9178"/>
+          <w:kern w:val="0"/>
+          <w:sz w:val="21"/>
+          <w:szCs w:val="21"/>
+        </w:rPr>
+        <w:t>100</w:t>
+      </w:r>
+      <w:r>
+        <w:rPr>
+          <w:rFonts w:ascii="Consolas" w:eastAsia="굴림" w:hAnsi="Consolas" w:cs="굴림"/>
+          <w:color w:val="569CD6"/>
+          <w:kern w:val="0"/>
+          <w:sz w:val="21"/>
+          <w:szCs w:val="21"/>
+        </w:rPr>
+        <w:t>}}</w:t>
+      </w:r>
+      <w:r>
+        <w:rPr>
+          <w:rFonts w:ascii="Consolas" w:eastAsia="굴림" w:hAnsi="Consolas" w:cs="굴림"/>
+          <w:color w:val="D4D4D4"/>
+          <w:kern w:val="0"/>
+          <w:sz w:val="21"/>
+          <w:szCs w:val="21"/>
+        </w:rPr>
+        <w:t> </w:t>
+      </w:r>
+      <w:r>
+        <w:rPr>
+          <w:rFonts w:ascii="Consolas" w:eastAsia="굴림" w:hAnsi="Consolas" w:cs="굴림"/>
+          <w:color w:val="D4D4D4"/>
+          <w:kern w:val="0"/>
+          <w:sz w:val="21"/>
+          <w:szCs w:val="21"/>
+        </w:rPr>
+        <w:t>이렇게</w:t>
+      </w:r>
+      <w:r>
+        <w:rPr>
+          <w:rFonts w:ascii="Consolas" w:eastAsia="굴림" w:hAnsi="Consolas" w:cs="굴림"/>
+          <w:color w:val="D4D4D4"/>
+          <w:kern w:val="0"/>
+          <w:sz w:val="21"/>
+          <w:szCs w:val="21"/>
+        </w:rPr>
+        <w:t> </w:t>
+      </w:r>
+      <w:r>
+        <w:rPr>
+          <w:rFonts w:ascii="Consolas" w:eastAsia="굴림" w:hAnsi="Consolas" w:cs="굴림"/>
+          <w:color w:val="D4D4D4"/>
+          <w:kern w:val="0"/>
+          <w:sz w:val="21"/>
+          <w:szCs w:val="21"/>
+        </w:rPr>
+        <w:t>적는것도</w:t>
+      </w:r>
+      <w:r>
+        <w:rPr>
+          <w:rFonts w:ascii="Consolas" w:eastAsia="굴림" w:hAnsi="Consolas" w:cs="굴림"/>
+          <w:color w:val="D4D4D4"/>
+          <w:kern w:val="0"/>
+          <w:sz w:val="21"/>
+          <w:szCs w:val="21"/>
+        </w:rPr>
+        <w:t> </w:t>
+      </w:r>
+      <w:r>
+        <w:rPr>
+          <w:rFonts w:ascii="Consolas" w:eastAsia="굴림" w:hAnsi="Consolas" w:cs="굴림"/>
+          <w:color w:val="D4D4D4"/>
+          <w:kern w:val="0"/>
+          <w:sz w:val="21"/>
+          <w:szCs w:val="21"/>
+        </w:rPr>
+        <w:t>가능하다</w:t>
+      </w:r>
+      <w:r>
+        <w:rPr>
+          <w:rFonts w:ascii="Consolas" w:eastAsia="굴림" w:hAnsi="Consolas" w:cs="굴림"/>
+          <w:color w:val="D4D4D4"/>
+          <w:kern w:val="0"/>
+          <w:sz w:val="21"/>
+          <w:szCs w:val="21"/>
+        </w:rPr>
+        <w:t>.</w:t>
+      </w:r>
+      <w:r>
+        <w:rPr>
+          <w:rFonts w:ascii="Consolas" w:eastAsia="굴림" w:hAnsi="Consolas" w:cs="굴림"/>
+          <w:color w:val="808080"/>
+          <w:kern w:val="0"/>
+          <w:sz w:val="21"/>
+          <w:szCs w:val="21"/>
+        </w:rPr>
+        <w:t>&lt;/</w:t>
+      </w:r>
+      <w:r>
+        <w:rPr>
+          <w:rFonts w:ascii="Consolas" w:eastAsia="굴림" w:hAnsi="Consolas" w:cs="굴림"/>
+          <w:color w:val="569CD6"/>
+          <w:kern w:val="0"/>
+          <w:sz w:val="21"/>
+          <w:szCs w:val="21"/>
+        </w:rPr>
+        <w:t>span</w:t>
+      </w:r>
+      <w:r>
+        <w:rPr>
+          <w:rFonts w:ascii="Consolas" w:eastAsia="굴림" w:hAnsi="Consolas" w:cs="굴림"/>
+          <w:color w:val="808080"/>
+          <w:kern w:val="0"/>
+          <w:sz w:val="21"/>
+          <w:szCs w:val="21"/>
+        </w:rPr>
+        <w:t>&gt;</w:t>
+      </w:r>
+    </w:p>
+    <w:p>
+      <w:pPr>
+        <w:widowControl/>
+        <w:shd w:val="clear" w:color="auto" w:fill="1E1E1E"/>
+        <w:wordWrap/>
+        <w:autoSpaceDE/>
+        <w:autoSpaceDN/>
+        <w:spacing w:after="0" w:line="285" w:lineRule="atLeast"/>
+        <w:jc w:val="left"/>
+        <w:rPr>
+          <w:rFonts w:ascii="Consolas" w:eastAsia="굴림" w:hAnsi="Consolas" w:cs="굴림"/>
+          <w:color w:val="D4D4D4"/>
+          <w:kern w:val="0"/>
+          <w:sz w:val="21"/>
+          <w:szCs w:val="21"/>
+        </w:rPr>
+      </w:pPr>
+      <w:r>
+        <w:rPr>
+          <w:rFonts w:ascii="Consolas" w:eastAsia="굴림" w:hAnsi="Consolas" w:cs="굴림"/>
+          <w:color w:val="808080"/>
+          <w:kern w:val="0"/>
+          <w:sz w:val="21"/>
+          <w:szCs w:val="21"/>
+        </w:rPr>
+        <w:t>&lt;</w:t>
+      </w:r>
+      <w:r>
+        <w:rPr>
+          <w:rFonts w:ascii="Consolas" w:eastAsia="굴림" w:hAnsi="Consolas" w:cs="굴림"/>
+          <w:color w:val="569CD6"/>
+          <w:kern w:val="0"/>
+          <w:sz w:val="21"/>
+          <w:szCs w:val="21"/>
+        </w:rPr>
+        <w:t>input</w:t>
+      </w:r>
+      <w:r>
+        <w:rPr>
+          <w:rFonts w:ascii="Consolas" w:eastAsia="굴림" w:hAnsi="Consolas" w:cs="굴림"/>
+          <w:color w:val="D4D4D4"/>
+          <w:kern w:val="0"/>
+          <w:sz w:val="21"/>
+          <w:szCs w:val="21"/>
+        </w:rPr>
+        <w:t> </w:t>
+      </w:r>
+      <w:r>
+        <w:rPr>
+          <w:rFonts w:ascii="Consolas" w:eastAsia="굴림" w:hAnsi="Consolas" w:cs="굴림"/>
+          <w:color w:val="9CDCFE"/>
+          <w:kern w:val="0"/>
+          <w:sz w:val="21"/>
+          <w:szCs w:val="21"/>
+        </w:rPr>
+        <w:t>type</w:t>
+      </w:r>
+      <w:r>
+        <w:rPr>
+          <w:rFonts w:ascii="Consolas" w:eastAsia="굴림" w:hAnsi="Consolas" w:cs="굴림"/>
+          <w:color w:val="D4D4D4"/>
+          <w:kern w:val="0"/>
+          <w:sz w:val="21"/>
+          <w:szCs w:val="21"/>
+        </w:rPr>
+        <w:t>=</w:t>
+      </w:r>
+      <w:r>
+        <w:rPr>
+          <w:rFonts w:ascii="Consolas" w:eastAsia="굴림" w:hAnsi="Consolas" w:cs="굴림"/>
+          <w:color w:val="CE9178"/>
+          <w:kern w:val="0"/>
+          <w:sz w:val="21"/>
+          <w:szCs w:val="21"/>
+        </w:rPr>
+        <w:t>"number"</w:t>
+      </w:r>
+      <w:r>
+        <w:rPr>
+          <w:rFonts w:ascii="Consolas" w:eastAsia="굴림" w:hAnsi="Consolas" w:cs="굴림"/>
+          <w:color w:val="D4D4D4"/>
+          <w:kern w:val="0"/>
+          <w:sz w:val="21"/>
+          <w:szCs w:val="21"/>
+        </w:rPr>
+        <w:t> </w:t>
+      </w:r>
+      <w:r>
+        <w:rPr>
+          <w:rFonts w:ascii="Consolas" w:eastAsia="굴림" w:hAnsi="Consolas" w:cs="굴림"/>
+          <w:color w:val="9CDCFE"/>
+          <w:kern w:val="0"/>
+          <w:sz w:val="21"/>
+          <w:szCs w:val="21"/>
+        </w:rPr>
+        <w:t>v-model</w:t>
+      </w:r>
+      <w:r>
+        <w:rPr>
+          <w:rFonts w:ascii="Consolas" w:eastAsia="굴림" w:hAnsi="Consolas" w:cs="굴림"/>
+          <w:color w:val="D4D4D4"/>
+          <w:kern w:val="0"/>
+          <w:sz w:val="21"/>
+          <w:szCs w:val="21"/>
+        </w:rPr>
+        <w:t>=</w:t>
+      </w:r>
+      <w:r>
+        <w:rPr>
+          <w:rFonts w:ascii="Consolas" w:eastAsia="굴림" w:hAnsi="Consolas" w:cs="굴림"/>
+          <w:color w:val="CE9178"/>
+          <w:kern w:val="0"/>
+          <w:sz w:val="21"/>
+          <w:szCs w:val="21"/>
+        </w:rPr>
+        <w:t>"value"</w:t>
+      </w:r>
+      <w:r>
+        <w:rPr>
+          <w:rFonts w:ascii="Consolas" w:eastAsia="굴림" w:hAnsi="Consolas" w:cs="굴림"/>
+          <w:color w:val="808080"/>
+          <w:kern w:val="0"/>
+          <w:sz w:val="21"/>
+          <w:szCs w:val="21"/>
+        </w:rPr>
+        <w:t>&gt;</w:t>
+      </w:r>
+    </w:p>
+    <w:p>
+      <w:r>
+        <w:rPr>
+          <w:rFonts w:hint="eastAsia"/>
+        </w:rPr>
+        <w:t>v</w:t>
+      </w:r>
+      <w:r>
+        <w:t>-model</w:t>
+      </w:r>
+      <w:r>
+        <w:rPr>
+          <w:rFonts w:hint="eastAsia"/>
+        </w:rPr>
+        <w:t xml:space="preserve">으로 </w:t>
+      </w:r>
+      <w:r>
+        <w:t>input</w:t>
+      </w:r>
+      <w:r>
+        <w:rPr>
+          <w:rFonts w:hint="eastAsia"/>
+        </w:rPr>
+        <w:t xml:space="preserve">값과 </w:t>
+      </w:r>
+      <w:r>
+        <w:t>data</w:t>
+      </w:r>
+      <w:r>
+        <w:rPr>
+          <w:rFonts w:hint="eastAsia"/>
+        </w:rPr>
+        <w:t>를 연결할 수 있다.</w:t>
+      </w:r>
+    </w:p>
+    <w:p/>
+    <w:p>
+      <w:r>
+        <w:rPr>
+          <w:rFonts w:hint="eastAsia"/>
+        </w:rPr>
+        <w:t>항상 어느 부분이 바뀌는지 생각해야 한다.</w:t>
+      </w:r>
+      <w:r>
+        <w:t xml:space="preserve"> (</w:t>
+      </w:r>
+      <w:r>
+        <w:rPr>
+          <w:rFonts w:hint="eastAsia"/>
+        </w:rPr>
+        <w:t>바뀌는 d</w:t>
+      </w:r>
+      <w:r>
+        <w:t>ata</w:t>
+      </w:r>
+      <w:r>
+        <w:rPr>
+          <w:rFonts w:hint="eastAsia"/>
+        </w:rPr>
+        <w:t>를 항상 생각해야 한다</w:t>
+      </w:r>
+      <w:r>
+        <w:t>.)</w:t>
+      </w:r>
+    </w:p>
+    <w:p/>
+    <w:p>
+      <w:pPr>
+        <w:widowControl/>
+        <w:shd w:val="clear" w:color="auto" w:fill="1E1E1E"/>
+        <w:wordWrap/>
+        <w:autoSpaceDE/>
+        <w:autoSpaceDN/>
+        <w:spacing w:after="0" w:line="285" w:lineRule="atLeast"/>
+        <w:jc w:val="left"/>
+        <w:rPr>
+          <w:rFonts w:ascii="Consolas" w:eastAsia="굴림" w:hAnsi="Consolas" w:cs="굴림"/>
+          <w:color w:val="D4D4D4"/>
+          <w:kern w:val="0"/>
+          <w:sz w:val="21"/>
+          <w:szCs w:val="21"/>
+        </w:rPr>
+      </w:pPr>
+      <w:r>
+        <w:rPr>
+          <w:rFonts w:ascii="Consolas" w:eastAsia="굴림" w:hAnsi="Consolas" w:cs="굴림"/>
+          <w:color w:val="808080"/>
+          <w:kern w:val="0"/>
+          <w:sz w:val="21"/>
+          <w:szCs w:val="21"/>
+        </w:rPr>
+        <w:t>&lt;</w:t>
+      </w:r>
+      <w:r>
+        <w:rPr>
+          <w:rFonts w:ascii="Consolas" w:eastAsia="굴림" w:hAnsi="Consolas" w:cs="굴림"/>
+          <w:color w:val="569CD6"/>
+          <w:kern w:val="0"/>
+          <w:sz w:val="21"/>
+          <w:szCs w:val="21"/>
+        </w:rPr>
+        <w:t>input</w:t>
+      </w:r>
+      <w:r>
+        <w:rPr>
+          <w:rFonts w:ascii="Consolas" w:eastAsia="굴림" w:hAnsi="Consolas" w:cs="굴림"/>
+          <w:color w:val="D4D4D4"/>
+          <w:kern w:val="0"/>
+          <w:sz w:val="21"/>
+          <w:szCs w:val="21"/>
+        </w:rPr>
+        <w:t> </w:t>
+      </w:r>
+      <w:r>
+        <w:rPr>
+          <w:rFonts w:ascii="Consolas" w:eastAsia="굴림" w:hAnsi="Consolas" w:cs="굴림"/>
+          <w:color w:val="9CDCFE"/>
+          <w:kern w:val="0"/>
+          <w:sz w:val="21"/>
+          <w:szCs w:val="21"/>
+        </w:rPr>
+        <w:t>type</w:t>
+      </w:r>
+      <w:r>
+        <w:rPr>
+          <w:rFonts w:ascii="Consolas" w:eastAsia="굴림" w:hAnsi="Consolas" w:cs="굴림"/>
+          <w:color w:val="D4D4D4"/>
+          <w:kern w:val="0"/>
+          <w:sz w:val="21"/>
+          <w:szCs w:val="21"/>
+        </w:rPr>
+        <w:t>=</w:t>
+      </w:r>
+      <w:r>
+        <w:rPr>
+          <w:rFonts w:ascii="Consolas" w:eastAsia="굴림" w:hAnsi="Consolas" w:cs="굴림"/>
+          <w:color w:val="CE9178"/>
+          <w:kern w:val="0"/>
+          <w:sz w:val="21"/>
+          <w:szCs w:val="21"/>
+        </w:rPr>
+        <w:t>"number"</w:t>
+      </w:r>
+      <w:r>
+        <w:rPr>
+          <w:rFonts w:ascii="Consolas" w:eastAsia="굴림" w:hAnsi="Consolas" w:cs="굴림"/>
+          <w:color w:val="D4D4D4"/>
+          <w:kern w:val="0"/>
+          <w:sz w:val="21"/>
+          <w:szCs w:val="21"/>
+        </w:rPr>
+        <w:t> </w:t>
+      </w:r>
+      <w:r>
+        <w:rPr>
+          <w:rFonts w:ascii="Consolas" w:eastAsia="굴림" w:hAnsi="Consolas" w:cs="굴림"/>
+          <w:color w:val="9CDCFE"/>
+          <w:kern w:val="0"/>
+          <w:sz w:val="21"/>
+          <w:szCs w:val="21"/>
+        </w:rPr>
+        <w:t>v-model</w:t>
+      </w:r>
+      <w:r>
+        <w:rPr>
+          <w:rFonts w:ascii="Consolas" w:eastAsia="굴림" w:hAnsi="Consolas" w:cs="굴림"/>
+          <w:color w:val="D4D4D4"/>
+          <w:kern w:val="0"/>
+          <w:sz w:val="21"/>
+          <w:szCs w:val="21"/>
+        </w:rPr>
+        <w:t>=</w:t>
+      </w:r>
+      <w:r>
+        <w:rPr>
+          <w:rFonts w:ascii="Consolas" w:eastAsia="굴림" w:hAnsi="Consolas" w:cs="굴림"/>
+          <w:color w:val="CE9178"/>
+          <w:kern w:val="0"/>
+          <w:sz w:val="21"/>
+          <w:szCs w:val="21"/>
+        </w:rPr>
+        <w:t>"value"</w:t>
+      </w:r>
+      <w:r>
+        <w:rPr>
+          <w:rFonts w:ascii="Consolas" w:eastAsia="굴림" w:hAnsi="Consolas" w:cs="굴림"/>
+          <w:color w:val="D4D4D4"/>
+          <w:kern w:val="0"/>
+          <w:sz w:val="21"/>
+          <w:szCs w:val="21"/>
+        </w:rPr>
+        <w:t> </w:t>
+      </w:r>
+      <w:r>
+        <w:rPr>
+          <w:rFonts w:ascii="Consolas" w:eastAsia="굴림" w:hAnsi="Consolas" w:cs="굴림"/>
+          <w:color w:val="9CDCFE"/>
+          <w:kern w:val="0"/>
+          <w:sz w:val="21"/>
+          <w:szCs w:val="21"/>
+        </w:rPr>
+        <w:t>ref</w:t>
+      </w:r>
+      <w:r>
+        <w:rPr>
+          <w:rFonts w:ascii="Consolas" w:eastAsia="굴림" w:hAnsi="Consolas" w:cs="굴림"/>
+          <w:color w:val="D4D4D4"/>
+          <w:kern w:val="0"/>
+          <w:sz w:val="21"/>
+          <w:szCs w:val="21"/>
+        </w:rPr>
+        <w:t>=</w:t>
+      </w:r>
+      <w:r>
+        <w:rPr>
+          <w:rFonts w:ascii="Consolas" w:eastAsia="굴림" w:hAnsi="Consolas" w:cs="굴림"/>
+          <w:color w:val="CE9178"/>
+          <w:kern w:val="0"/>
+          <w:sz w:val="21"/>
+          <w:szCs w:val="21"/>
+        </w:rPr>
+        <w:t>"answer"</w:t>
+      </w:r>
+      <w:r>
+        <w:rPr>
+          <w:rFonts w:ascii="Consolas" w:eastAsia="굴림" w:hAnsi="Consolas" w:cs="굴림"/>
+          <w:color w:val="808080"/>
+          <w:kern w:val="0"/>
+          <w:sz w:val="21"/>
+          <w:szCs w:val="21"/>
+        </w:rPr>
+        <w:t>&gt;</w:t>
+      </w:r>
+    </w:p>
+    <w:p>
+      <w:pPr>
+        <w:widowControl/>
+        <w:shd w:val="clear" w:color="auto" w:fill="1E1E1E"/>
+        <w:wordWrap/>
+        <w:autoSpaceDE/>
+        <w:autoSpaceDN/>
+        <w:spacing w:after="0" w:line="285" w:lineRule="atLeast"/>
+        <w:jc w:val="left"/>
+        <w:rPr>
+          <w:rFonts w:ascii="Consolas" w:eastAsia="굴림" w:hAnsi="Consolas" w:cs="굴림"/>
+          <w:color w:val="D4D4D4"/>
+          <w:kern w:val="0"/>
+          <w:sz w:val="21"/>
+          <w:szCs w:val="21"/>
+        </w:rPr>
+      </w:pPr>
+      <w:r>
+        <w:rPr>
+          <w:rFonts w:ascii="Consolas" w:eastAsia="굴림" w:hAnsi="Consolas" w:cs="굴림"/>
+          <w:color w:val="569CD6"/>
+          <w:kern w:val="0"/>
+          <w:sz w:val="21"/>
+          <w:szCs w:val="21"/>
+        </w:rPr>
+        <w:t>this</w:t>
+      </w:r>
+      <w:r>
+        <w:rPr>
+          <w:rFonts w:ascii="Consolas" w:eastAsia="굴림" w:hAnsi="Consolas" w:cs="굴림"/>
+          <w:color w:val="D4D4D4"/>
+          <w:kern w:val="0"/>
+          <w:sz w:val="21"/>
+          <w:szCs w:val="21"/>
+        </w:rPr>
+        <w:t>.</w:t>
+      </w:r>
+      <w:r>
+        <w:rPr>
+          <w:rFonts w:ascii="Consolas" w:eastAsia="굴림" w:hAnsi="Consolas" w:cs="굴림"/>
+          <w:color w:val="9CDCFE"/>
+          <w:kern w:val="0"/>
+          <w:sz w:val="21"/>
+          <w:szCs w:val="21"/>
+        </w:rPr>
+        <w:t>$refs</w:t>
+      </w:r>
+      <w:r>
+        <w:rPr>
+          <w:rFonts w:ascii="Consolas" w:eastAsia="굴림" w:hAnsi="Consolas" w:cs="굴림"/>
+          <w:color w:val="D4D4D4"/>
+          <w:kern w:val="0"/>
+          <w:sz w:val="21"/>
+          <w:szCs w:val="21"/>
+        </w:rPr>
+        <w:t>.</w:t>
+      </w:r>
+      <w:r>
+        <w:rPr>
+          <w:rFonts w:ascii="Consolas" w:eastAsia="굴림" w:hAnsi="Consolas" w:cs="굴림"/>
+          <w:color w:val="9CDCFE"/>
+          <w:kern w:val="0"/>
+          <w:sz w:val="21"/>
+          <w:szCs w:val="21"/>
+        </w:rPr>
+        <w:t>answer</w:t>
+      </w:r>
+      <w:r>
+        <w:rPr>
+          <w:rFonts w:ascii="Consolas" w:eastAsia="굴림" w:hAnsi="Consolas" w:cs="굴림"/>
+          <w:color w:val="D4D4D4"/>
+          <w:kern w:val="0"/>
+          <w:sz w:val="21"/>
+          <w:szCs w:val="21"/>
+        </w:rPr>
+        <w:t>.</w:t>
+      </w:r>
+      <w:r>
+        <w:rPr>
+          <w:rFonts w:ascii="Consolas" w:eastAsia="굴림" w:hAnsi="Consolas" w:cs="굴림"/>
+          <w:color w:val="DCDCAA"/>
+          <w:kern w:val="0"/>
+          <w:sz w:val="21"/>
+          <w:szCs w:val="21"/>
+        </w:rPr>
+        <w:t>focus</w:t>
+      </w:r>
+      <w:r>
+        <w:rPr>
+          <w:rFonts w:ascii="Consolas" w:eastAsia="굴림" w:hAnsi="Consolas" w:cs="굴림"/>
+          <w:color w:val="D4D4D4"/>
+          <w:kern w:val="0"/>
+          <w:sz w:val="21"/>
+          <w:szCs w:val="21"/>
+        </w:rPr>
+        <w:t>();</w:t>
+      </w:r>
+    </w:p>
+    <w:p>
+      <w:r>
+        <w:rPr>
+          <w:rFonts w:hint="eastAsia"/>
+        </w:rPr>
+        <w:t>i</w:t>
+      </w:r>
+      <w:r>
+        <w:t xml:space="preserve">nput </w:t>
+      </w:r>
+      <w:r>
+        <w:rPr>
+          <w:rFonts w:hint="eastAsia"/>
+        </w:rPr>
+        <w:t xml:space="preserve">태그에 </w:t>
+      </w:r>
+      <w:r>
+        <w:t>focus</w:t>
+      </w:r>
+      <w:r>
+        <w:rPr>
+          <w:rFonts w:hint="eastAsia"/>
+        </w:rPr>
+        <w:t>를 주고 싶은대 f</w:t>
+      </w:r>
+      <w:r>
+        <w:t>ocus</w:t>
+      </w:r>
+      <w:r>
+        <w:rPr>
+          <w:rFonts w:hint="eastAsia"/>
+        </w:rPr>
+        <w:t xml:space="preserve"> 같은 경우는 </w:t>
+      </w:r>
+      <w:r>
+        <w:t>data</w:t>
+      </w:r>
+      <w:r>
+        <w:rPr>
+          <w:rFonts w:hint="eastAsia"/>
+        </w:rPr>
+        <w:t>라 보기 애매하다.</w:t>
+      </w:r>
+    </w:p>
+    <w:p>
+      <w:r>
+        <w:rPr>
+          <w:rFonts w:hint="eastAsia"/>
+        </w:rPr>
+        <w:t xml:space="preserve">그래서 </w:t>
+      </w:r>
+      <w:r>
+        <w:t>vue</w:t>
+      </w:r>
+      <w:r>
+        <w:rPr>
+          <w:rFonts w:hint="eastAsia"/>
+        </w:rPr>
+        <w:t xml:space="preserve">가 식별할 수 있게 </w:t>
+      </w:r>
+      <w:r>
+        <w:t xml:space="preserve">ref </w:t>
+      </w:r>
+      <w:r>
+        <w:rPr>
+          <w:rFonts w:hint="eastAsia"/>
+        </w:rPr>
+        <w:t>속성에 값을 주고,</w:t>
+      </w:r>
+      <w:r>
+        <w:t xml:space="preserve"> javascript</w:t>
+      </w:r>
+      <w:r>
+        <w:rPr>
+          <w:rFonts w:hint="eastAsia"/>
+        </w:rPr>
+        <w:t xml:space="preserve">에서 </w:t>
+      </w:r>
+      <w:r>
+        <w:t>$refs.</w:t>
+      </w:r>
+      <w:r>
+        <w:rPr>
+          <w:rFonts w:hint="eastAsia"/>
+        </w:rPr>
+        <w:t>이름.</w:t>
+      </w:r>
+      <w:r>
+        <w:t>focus();</w:t>
+      </w:r>
+      <w:r>
+        <w:t xml:space="preserve"> </w:t>
+      </w:r>
+    </w:p>
+    <w:p>
+      <w:r>
+        <w:rPr>
+          <w:rFonts w:hint="eastAsia"/>
+        </w:rPr>
+        <w:t>이렇게 할 수 있다.</w:t>
+      </w:r>
+    </w:p>
+    <w:p>
+      <w:r>
+        <w:rPr>
+          <w:rFonts w:hint="eastAsia"/>
+        </w:rPr>
+        <w:t>주의!</w:t>
+      </w:r>
+      <w:r>
+        <w:t xml:space="preserve">! : $refs </w:t>
+      </w:r>
+      <w:r>
+        <w:rPr>
+          <w:rFonts w:hint="eastAsia"/>
+        </w:rPr>
+        <w:t xml:space="preserve">으로 </w:t>
+      </w:r>
+      <w:r>
+        <w:t>data</w:t>
+      </w:r>
+      <w:r>
+        <w:rPr>
+          <w:rFonts w:hint="eastAsia"/>
+        </w:rPr>
+        <w:t>를 바꾸면 v</w:t>
+      </w:r>
+      <w:r>
+        <w:t>ue</w:t>
+      </w:r>
+      <w:r>
+        <w:rPr>
+          <w:rFonts w:hint="eastAsia"/>
+        </w:rPr>
+        <w:t>가 자동으로 값을 바꿔주지 않아서 화면의 불일치가 일어나니 위와 같은 행동은 하지 않는 것이 좋다.</w:t>
+      </w:r>
+    </w:p>
+    <w:p/>
+    <w:p>
+      <w:r>
+        <w:rPr>
+          <w:rFonts w:hint="eastAsia"/>
+        </w:rPr>
+        <w:t>1</w:t>
+      </w:r>
+      <w:r>
+        <w:t>-5</w:t>
+      </w:r>
+    </w:p>
+    <w:p>
+      <w:r>
+        <w:rPr>
+          <w:rFonts w:hint="eastAsia"/>
+        </w:rPr>
+        <w:t>항상 화면은 처음에 만들어놓고 데이터 중심으로 생각!</w:t>
+      </w:r>
+      <w:r>
+        <w:t>!</w:t>
+      </w:r>
+    </w:p>
+    <w:p>
+      <w:r>
+        <w:rPr>
+          <w:rFonts w:hint="eastAsia"/>
+        </w:rPr>
+        <w:t>1</w:t>
+      </w:r>
+      <w:r>
+        <w:t>-6</w:t>
+      </w:r>
+    </w:p>
+    <w:p>
+      <w:pPr>
+        <w:widowControl/>
+        <w:shd w:val="clear" w:color="auto" w:fill="1E1E1E"/>
+        <w:wordWrap/>
+        <w:autoSpaceDE/>
+        <w:autoSpaceDN/>
+        <w:spacing w:after="0" w:line="285" w:lineRule="atLeast"/>
+        <w:jc w:val="left"/>
+        <w:rPr>
+          <w:rFonts w:ascii="Consolas" w:eastAsia="굴림" w:hAnsi="Consolas" w:cs="굴림"/>
+          <w:color w:val="D4D4D4"/>
+          <w:kern w:val="0"/>
+          <w:sz w:val="21"/>
+          <w:szCs w:val="21"/>
+        </w:rPr>
+      </w:pPr>
+      <w:r>
+        <w:rPr>
+          <w:rFonts w:ascii="Consolas" w:eastAsia="굴림" w:hAnsi="Consolas" w:cs="굴림"/>
+          <w:color w:val="808080"/>
+          <w:kern w:val="0"/>
+          <w:sz w:val="21"/>
+          <w:szCs w:val="21"/>
+        </w:rPr>
+        <w:t>&lt;</w:t>
+      </w:r>
+      <w:r>
+        <w:rPr>
+          <w:rFonts w:ascii="Consolas" w:eastAsia="굴림" w:hAnsi="Consolas" w:cs="굴림"/>
+          <w:color w:val="569CD6"/>
+          <w:kern w:val="0"/>
+          <w:sz w:val="21"/>
+          <w:szCs w:val="21"/>
+        </w:rPr>
+        <w:t>div</w:t>
+      </w:r>
+      <w:r>
+        <w:rPr>
+          <w:rFonts w:ascii="Consolas" w:eastAsia="굴림" w:hAnsi="Consolas" w:cs="굴림"/>
+          <w:color w:val="D4D4D4"/>
+          <w:kern w:val="0"/>
+          <w:sz w:val="21"/>
+          <w:szCs w:val="21"/>
+        </w:rPr>
+        <w:t> </w:t>
+      </w:r>
+      <w:r>
+        <w:rPr>
+          <w:rFonts w:ascii="Consolas" w:eastAsia="굴림" w:hAnsi="Consolas" w:cs="굴림"/>
+          <w:color w:val="9CDCFE"/>
+          <w:kern w:val="0"/>
+          <w:sz w:val="21"/>
+          <w:szCs w:val="21"/>
+        </w:rPr>
+        <w:t>v-if</w:t>
+      </w:r>
+      <w:r>
+        <w:rPr>
+          <w:rFonts w:ascii="Consolas" w:eastAsia="굴림" w:hAnsi="Consolas" w:cs="굴림"/>
+          <w:color w:val="D4D4D4"/>
+          <w:kern w:val="0"/>
+          <w:sz w:val="21"/>
+          <w:szCs w:val="21"/>
+        </w:rPr>
+        <w:t>=</w:t>
+      </w:r>
+      <w:r>
+        <w:rPr>
+          <w:rFonts w:ascii="Consolas" w:eastAsia="굴림" w:hAnsi="Consolas" w:cs="굴림"/>
+          <w:color w:val="CE9178"/>
+          <w:kern w:val="0"/>
+          <w:sz w:val="21"/>
+          <w:szCs w:val="21"/>
+        </w:rPr>
+        <w:t>"route === 'main'"</w:t>
+      </w:r>
+      <w:r>
+        <w:rPr>
+          <w:rFonts w:ascii="Consolas" w:eastAsia="굴림" w:hAnsi="Consolas" w:cs="굴림"/>
+          <w:color w:val="808080"/>
+          <w:kern w:val="0"/>
+          <w:sz w:val="21"/>
+          <w:szCs w:val="21"/>
+        </w:rPr>
+        <w:t>&gt;</w:t>
+      </w:r>
+      <w:r>
+        <w:rPr>
+          <w:rFonts w:ascii="Consolas" w:eastAsia="굴림" w:hAnsi="Consolas" w:cs="굴림"/>
+          <w:color w:val="D4D4D4"/>
+          <w:kern w:val="0"/>
+          <w:sz w:val="21"/>
+          <w:szCs w:val="21"/>
+        </w:rPr>
+        <w:t>메인화면</w:t>
+      </w:r>
+      <w:r>
+        <w:rPr>
+          <w:rFonts w:ascii="Consolas" w:eastAsia="굴림" w:hAnsi="Consolas" w:cs="굴림"/>
+          <w:color w:val="808080"/>
+          <w:kern w:val="0"/>
+          <w:sz w:val="21"/>
+          <w:szCs w:val="21"/>
+        </w:rPr>
+        <w:t>&lt;/</w:t>
+      </w:r>
+      <w:r>
+        <w:rPr>
+          <w:rFonts w:ascii="Consolas" w:eastAsia="굴림" w:hAnsi="Consolas" w:cs="굴림"/>
+          <w:color w:val="569CD6"/>
+          <w:kern w:val="0"/>
+          <w:sz w:val="21"/>
+          <w:szCs w:val="21"/>
+        </w:rPr>
+        <w:t>div</w:t>
+      </w:r>
+      <w:r>
+        <w:rPr>
+          <w:rFonts w:ascii="Consolas" w:eastAsia="굴림" w:hAnsi="Consolas" w:cs="굴림"/>
+          <w:color w:val="808080"/>
+          <w:kern w:val="0"/>
+          <w:sz w:val="21"/>
+          <w:szCs w:val="21"/>
+        </w:rPr>
+        <w:t>&gt;</w:t>
+      </w:r>
+    </w:p>
+    <w:p>
+      <w:pPr>
+        <w:widowControl/>
+        <w:shd w:val="clear" w:color="auto" w:fill="1E1E1E"/>
+        <w:wordWrap/>
+        <w:autoSpaceDE/>
+        <w:autoSpaceDN/>
+        <w:spacing w:after="0" w:line="285" w:lineRule="atLeast"/>
+        <w:jc w:val="left"/>
+        <w:rPr>
+          <w:rFonts w:ascii="Consolas" w:eastAsia="굴림" w:hAnsi="Consolas" w:cs="굴림"/>
+          <w:color w:val="D4D4D4"/>
+          <w:kern w:val="0"/>
+          <w:sz w:val="21"/>
+          <w:szCs w:val="21"/>
+        </w:rPr>
+      </w:pPr>
+      <w:r>
+        <w:rPr>
+          <w:rFonts w:ascii="Consolas" w:eastAsia="굴림" w:hAnsi="Consolas" w:cs="굴림"/>
+          <w:color w:val="D4D4D4"/>
+          <w:kern w:val="0"/>
+          <w:sz w:val="21"/>
+          <w:szCs w:val="21"/>
+        </w:rPr>
+        <w:t>    </w:t>
+      </w:r>
+      <w:r>
+        <w:rPr>
+          <w:rFonts w:ascii="Consolas" w:eastAsia="굴림" w:hAnsi="Consolas" w:cs="굴림"/>
+          <w:color w:val="808080"/>
+          <w:kern w:val="0"/>
+          <w:sz w:val="21"/>
+          <w:szCs w:val="21"/>
+        </w:rPr>
+        <w:t>&lt;</w:t>
+      </w:r>
+      <w:r>
+        <w:rPr>
+          <w:rFonts w:ascii="Consolas" w:eastAsia="굴림" w:hAnsi="Consolas" w:cs="굴림"/>
+          <w:color w:val="569CD6"/>
+          <w:kern w:val="0"/>
+          <w:sz w:val="21"/>
+          <w:szCs w:val="21"/>
+        </w:rPr>
+        <w:t>div</w:t>
+      </w:r>
+      <w:r>
+        <w:rPr>
+          <w:rFonts w:ascii="Consolas" w:eastAsia="굴림" w:hAnsi="Consolas" w:cs="굴림"/>
+          <w:color w:val="D4D4D4"/>
+          <w:kern w:val="0"/>
+          <w:sz w:val="21"/>
+          <w:szCs w:val="21"/>
+        </w:rPr>
+        <w:t> </w:t>
+      </w:r>
+      <w:r>
+        <w:rPr>
+          <w:rFonts w:ascii="Consolas" w:eastAsia="굴림" w:hAnsi="Consolas" w:cs="굴림"/>
+          <w:color w:val="9CDCFE"/>
+          <w:kern w:val="0"/>
+          <w:sz w:val="21"/>
+          <w:szCs w:val="21"/>
+        </w:rPr>
+        <w:t>v-else-if</w:t>
+      </w:r>
+      <w:r>
+        <w:rPr>
+          <w:rFonts w:ascii="Consolas" w:eastAsia="굴림" w:hAnsi="Consolas" w:cs="굴림"/>
+          <w:color w:val="D4D4D4"/>
+          <w:kern w:val="0"/>
+          <w:sz w:val="21"/>
+          <w:szCs w:val="21"/>
+        </w:rPr>
+        <w:t>=</w:t>
+      </w:r>
+      <w:r>
+        <w:rPr>
+          <w:rFonts w:ascii="Consolas" w:eastAsia="굴림" w:hAnsi="Consolas" w:cs="굴림"/>
+          <w:color w:val="CE9178"/>
+          <w:kern w:val="0"/>
+          <w:sz w:val="21"/>
+          <w:szCs w:val="21"/>
+        </w:rPr>
+        <w:t>"route === 'sub'"</w:t>
+      </w:r>
+      <w:r>
+        <w:rPr>
+          <w:rFonts w:ascii="Consolas" w:eastAsia="굴림" w:hAnsi="Consolas" w:cs="굴림"/>
+          <w:color w:val="808080"/>
+          <w:kern w:val="0"/>
+          <w:sz w:val="21"/>
+          <w:szCs w:val="21"/>
+        </w:rPr>
+        <w:t>&gt;</w:t>
+      </w:r>
+      <w:r>
+        <w:rPr>
+          <w:rFonts w:ascii="Consolas" w:eastAsia="굴림" w:hAnsi="Consolas" w:cs="굴림"/>
+          <w:color w:val="D4D4D4"/>
+          <w:kern w:val="0"/>
+          <w:sz w:val="21"/>
+          <w:szCs w:val="21"/>
+        </w:rPr>
+        <w:t>서브화면</w:t>
+      </w:r>
+      <w:r>
+        <w:rPr>
+          <w:rFonts w:ascii="Consolas" w:eastAsia="굴림" w:hAnsi="Consolas" w:cs="굴림"/>
+          <w:color w:val="808080"/>
+          <w:kern w:val="0"/>
+          <w:sz w:val="21"/>
+          <w:szCs w:val="21"/>
+        </w:rPr>
+        <w:t>&lt;/</w:t>
+      </w:r>
+      <w:r>
+        <w:rPr>
+          <w:rFonts w:ascii="Consolas" w:eastAsia="굴림" w:hAnsi="Consolas" w:cs="굴림"/>
+          <w:color w:val="569CD6"/>
+          <w:kern w:val="0"/>
+          <w:sz w:val="21"/>
+          <w:szCs w:val="21"/>
+        </w:rPr>
+        <w:t>div</w:t>
+      </w:r>
+      <w:r>
+        <w:rPr>
+          <w:rFonts w:ascii="Consolas" w:eastAsia="굴림" w:hAnsi="Consolas" w:cs="굴림"/>
+          <w:color w:val="808080"/>
+          <w:kern w:val="0"/>
+          <w:sz w:val="21"/>
+          <w:szCs w:val="21"/>
+        </w:rPr>
+        <w:t>&gt;</w:t>
+      </w:r>
+    </w:p>
+    <w:p>
+      <w:pPr>
+        <w:widowControl/>
+        <w:shd w:val="clear" w:color="auto" w:fill="1E1E1E"/>
+        <w:wordWrap/>
+        <w:autoSpaceDE/>
+        <w:autoSpaceDN/>
+        <w:spacing w:after="0" w:line="285" w:lineRule="atLeast"/>
+        <w:jc w:val="left"/>
+        <w:rPr>
+          <w:rFonts w:ascii="Consolas" w:eastAsia="굴림" w:hAnsi="Consolas" w:cs="굴림"/>
+          <w:color w:val="D4D4D4"/>
+          <w:kern w:val="0"/>
+          <w:sz w:val="21"/>
+          <w:szCs w:val="21"/>
+        </w:rPr>
+      </w:pPr>
+      <w:r>
+        <w:rPr>
+          <w:rFonts w:ascii="Consolas" w:eastAsia="굴림" w:hAnsi="Consolas" w:cs="굴림"/>
+          <w:color w:val="D4D4D4"/>
+          <w:kern w:val="0"/>
+          <w:sz w:val="21"/>
+          <w:szCs w:val="21"/>
+        </w:rPr>
+        <w:t>    </w:t>
+      </w:r>
+      <w:r>
+        <w:rPr>
+          <w:rFonts w:ascii="Consolas" w:eastAsia="굴림" w:hAnsi="Consolas" w:cs="굴림"/>
+          <w:color w:val="808080"/>
+          <w:kern w:val="0"/>
+          <w:sz w:val="21"/>
+          <w:szCs w:val="21"/>
+        </w:rPr>
+        <w:t>&lt;</w:t>
+      </w:r>
+      <w:r>
+        <w:rPr>
+          <w:rFonts w:ascii="Consolas" w:eastAsia="굴림" w:hAnsi="Consolas" w:cs="굴림"/>
+          <w:color w:val="569CD6"/>
+          <w:kern w:val="0"/>
+          <w:sz w:val="21"/>
+          <w:szCs w:val="21"/>
+        </w:rPr>
+        <w:t>div</w:t>
+      </w:r>
+      <w:r>
+        <w:rPr>
+          <w:rFonts w:ascii="Consolas" w:eastAsia="굴림" w:hAnsi="Consolas" w:cs="굴림"/>
+          <w:color w:val="D4D4D4"/>
+          <w:kern w:val="0"/>
+          <w:sz w:val="21"/>
+          <w:szCs w:val="21"/>
+        </w:rPr>
+        <w:t> </w:t>
+      </w:r>
+      <w:r>
+        <w:rPr>
+          <w:rFonts w:ascii="Consolas" w:eastAsia="굴림" w:hAnsi="Consolas" w:cs="굴림"/>
+          <w:color w:val="9CDCFE"/>
+          <w:kern w:val="0"/>
+          <w:sz w:val="21"/>
+          <w:szCs w:val="21"/>
+        </w:rPr>
+        <w:t>v-else-if</w:t>
+      </w:r>
+      <w:r>
+        <w:rPr>
+          <w:rFonts w:ascii="Consolas" w:eastAsia="굴림" w:hAnsi="Consolas" w:cs="굴림"/>
+          <w:color w:val="D4D4D4"/>
+          <w:kern w:val="0"/>
+          <w:sz w:val="21"/>
+          <w:szCs w:val="21"/>
+        </w:rPr>
+        <w:t>=</w:t>
+      </w:r>
+      <w:r>
+        <w:rPr>
+          <w:rFonts w:ascii="Consolas" w:eastAsia="굴림" w:hAnsi="Consolas" w:cs="굴림"/>
+          <w:color w:val="CE9178"/>
+          <w:kern w:val="0"/>
+          <w:sz w:val="21"/>
+          <w:szCs w:val="21"/>
+        </w:rPr>
+        <w:t>"route === 'third'"</w:t>
+      </w:r>
+      <w:r>
+        <w:rPr>
+          <w:rFonts w:ascii="Consolas" w:eastAsia="굴림" w:hAnsi="Consolas" w:cs="굴림"/>
+          <w:color w:val="808080"/>
+          <w:kern w:val="0"/>
+          <w:sz w:val="21"/>
+          <w:szCs w:val="21"/>
+        </w:rPr>
+        <w:t>&gt;</w:t>
+      </w:r>
+      <w:r>
+        <w:rPr>
+          <w:rFonts w:ascii="Consolas" w:eastAsia="굴림" w:hAnsi="Consolas" w:cs="굴림"/>
+          <w:color w:val="D4D4D4"/>
+          <w:kern w:val="0"/>
+          <w:sz w:val="21"/>
+          <w:szCs w:val="21"/>
+        </w:rPr>
+        <w:t>세번째화면</w:t>
+      </w:r>
+      <w:r>
+        <w:rPr>
+          <w:rFonts w:ascii="Consolas" w:eastAsia="굴림" w:hAnsi="Consolas" w:cs="굴림"/>
+          <w:color w:val="808080"/>
+          <w:kern w:val="0"/>
+          <w:sz w:val="21"/>
+          <w:szCs w:val="21"/>
+        </w:rPr>
+        <w:t>&lt;/</w:t>
+      </w:r>
+      <w:r>
+        <w:rPr>
+          <w:rFonts w:ascii="Consolas" w:eastAsia="굴림" w:hAnsi="Consolas" w:cs="굴림"/>
+          <w:color w:val="569CD6"/>
+          <w:kern w:val="0"/>
+          <w:sz w:val="21"/>
+          <w:szCs w:val="21"/>
+        </w:rPr>
+        <w:t>div</w:t>
+      </w:r>
+      <w:r>
+        <w:rPr>
+          <w:rFonts w:ascii="Consolas" w:eastAsia="굴림" w:hAnsi="Consolas" w:cs="굴림"/>
+          <w:color w:val="808080"/>
+          <w:kern w:val="0"/>
+          <w:sz w:val="21"/>
+          <w:szCs w:val="21"/>
+        </w:rPr>
+        <w:t>&gt;</w:t>
+      </w:r>
+    </w:p>
+    <w:p>
+      <w:pPr>
+        <w:widowControl/>
+        <w:shd w:val="clear" w:color="auto" w:fill="1E1E1E"/>
+        <w:wordWrap/>
+        <w:autoSpaceDE/>
+        <w:autoSpaceDN/>
+        <w:spacing w:after="0" w:line="285" w:lineRule="atLeast"/>
+        <w:jc w:val="left"/>
+        <w:rPr>
+          <w:rFonts w:ascii="Consolas" w:eastAsia="굴림" w:hAnsi="Consolas" w:cs="굴림"/>
+          <w:color w:val="D4D4D4"/>
+          <w:kern w:val="0"/>
+          <w:sz w:val="21"/>
+          <w:szCs w:val="21"/>
+        </w:rPr>
+      </w:pPr>
+      <w:r>
+        <w:rPr>
+          <w:rFonts w:ascii="Consolas" w:eastAsia="굴림" w:hAnsi="Consolas" w:cs="굴림"/>
+          <w:color w:val="9CDCFE"/>
+          <w:kern w:val="0"/>
+          <w:sz w:val="21"/>
+          <w:szCs w:val="21"/>
+        </w:rPr>
+        <w:t>data:</w:t>
+      </w:r>
+      <w:r>
+        <w:rPr>
+          <w:rFonts w:ascii="Consolas" w:eastAsia="굴림" w:hAnsi="Consolas" w:cs="굴림"/>
+          <w:color w:val="D4D4D4"/>
+          <w:kern w:val="0"/>
+          <w:sz w:val="21"/>
+          <w:szCs w:val="21"/>
+        </w:rPr>
+        <w:t>{</w:t>
+      </w:r>
+    </w:p>
+    <w:p>
+      <w:pPr>
+        <w:widowControl/>
+        <w:shd w:val="clear" w:color="auto" w:fill="1E1E1E"/>
+        <w:wordWrap/>
+        <w:autoSpaceDE/>
+        <w:autoSpaceDN/>
+        <w:spacing w:after="0" w:line="285" w:lineRule="atLeast"/>
+        <w:jc w:val="left"/>
+        <w:rPr>
+          <w:rFonts w:ascii="Consolas" w:eastAsia="굴림" w:hAnsi="Consolas" w:cs="굴림"/>
+          <w:color w:val="D4D4D4"/>
+          <w:kern w:val="0"/>
+          <w:sz w:val="21"/>
+          <w:szCs w:val="21"/>
+        </w:rPr>
+      </w:pPr>
+      <w:r>
+        <w:rPr>
+          <w:rFonts w:ascii="Consolas" w:eastAsia="굴림" w:hAnsi="Consolas" w:cs="굴림"/>
           <w:color w:val="D4D4D4"/>
           <w:kern w:val="0"/>
           <w:sz w:val="21"/>
@@ -2496,7 +3413,6 @@
         </w:rPr>
         <w:t>            </w:t>
       </w:r>
-      <w:proofErr w:type="spellStart"/>
       <w:r>
         <w:rPr>
           <w:rFonts w:ascii="Consolas" w:eastAsia="굴림" w:hAnsi="Consolas" w:cs="굴림"/>
@@ -2505,6 +3421,200 @@
           <w:sz w:val="21"/>
           <w:szCs w:val="21"/>
         </w:rPr>
+        <w:t>word:</w:t>
+      </w:r>
+      <w:r>
+        <w:rPr>
+          <w:rFonts w:ascii="Consolas" w:eastAsia="굴림" w:hAnsi="Consolas" w:cs="굴림"/>
+          <w:color w:val="CE9178"/>
+          <w:kern w:val="0"/>
+          <w:sz w:val="21"/>
+          <w:szCs w:val="21"/>
+        </w:rPr>
+        <w:t>'</w:t>
+      </w:r>
+      <w:r>
+        <w:rPr>
+          <w:rFonts w:ascii="Consolas" w:eastAsia="굴림" w:hAnsi="Consolas" w:cs="굴림"/>
+          <w:color w:val="CE9178"/>
+          <w:kern w:val="0"/>
+          <w:sz w:val="21"/>
+          <w:szCs w:val="21"/>
+        </w:rPr>
+        <w:t>제로초</w:t>
+      </w:r>
+      <w:r>
+        <w:rPr>
+          <w:rFonts w:ascii="Consolas" w:eastAsia="굴림" w:hAnsi="Consolas" w:cs="굴림"/>
+          <w:color w:val="CE9178"/>
+          <w:kern w:val="0"/>
+          <w:sz w:val="21"/>
+          <w:szCs w:val="21"/>
+        </w:rPr>
+        <w:t>'</w:t>
+      </w:r>
+      <w:r>
+        <w:rPr>
+          <w:rFonts w:ascii="Consolas" w:eastAsia="굴림" w:hAnsi="Consolas" w:cs="굴림"/>
+          <w:color w:val="D4D4D4"/>
+          <w:kern w:val="0"/>
+          <w:sz w:val="21"/>
+          <w:szCs w:val="21"/>
+        </w:rPr>
+        <w:t>,</w:t>
+      </w:r>
+    </w:p>
+    <w:p>
+      <w:pPr>
+        <w:widowControl/>
+        <w:shd w:val="clear" w:color="auto" w:fill="1E1E1E"/>
+        <w:wordWrap/>
+        <w:autoSpaceDE/>
+        <w:autoSpaceDN/>
+        <w:spacing w:after="0" w:line="285" w:lineRule="atLeast"/>
+        <w:jc w:val="left"/>
+        <w:rPr>
+          <w:rFonts w:ascii="Consolas" w:eastAsia="굴림" w:hAnsi="Consolas" w:cs="굴림"/>
+          <w:color w:val="D4D4D4"/>
+          <w:kern w:val="0"/>
+          <w:sz w:val="21"/>
+          <w:szCs w:val="21"/>
+        </w:rPr>
+      </w:pPr>
+      <w:r>
+        <w:rPr>
+          <w:rFonts w:ascii="Consolas" w:eastAsia="굴림" w:hAnsi="Consolas" w:cs="굴림"/>
+          <w:color w:val="D4D4D4"/>
+          <w:kern w:val="0"/>
+          <w:sz w:val="21"/>
+          <w:szCs w:val="21"/>
+        </w:rPr>
+        <w:t>            </w:t>
+      </w:r>
+      <w:r>
+        <w:rPr>
+          <w:rFonts w:ascii="Consolas" w:eastAsia="굴림" w:hAnsi="Consolas" w:cs="굴림"/>
+          <w:color w:val="9CDCFE"/>
+          <w:kern w:val="0"/>
+          <w:sz w:val="21"/>
+          <w:szCs w:val="21"/>
+        </w:rPr>
+        <w:t>result:</w:t>
+      </w:r>
+      <w:r>
+        <w:rPr>
+          <w:rFonts w:ascii="Consolas" w:eastAsia="굴림" w:hAnsi="Consolas" w:cs="굴림"/>
+          <w:color w:val="CE9178"/>
+          <w:kern w:val="0"/>
+          <w:sz w:val="21"/>
+          <w:szCs w:val="21"/>
+        </w:rPr>
+        <w:t>''</w:t>
+      </w:r>
+      <w:r>
+        <w:rPr>
+          <w:rFonts w:ascii="Consolas" w:eastAsia="굴림" w:hAnsi="Consolas" w:cs="굴림"/>
+          <w:color w:val="D4D4D4"/>
+          <w:kern w:val="0"/>
+          <w:sz w:val="21"/>
+          <w:szCs w:val="21"/>
+        </w:rPr>
+        <w:t>,</w:t>
+      </w:r>
+    </w:p>
+    <w:p>
+      <w:pPr>
+        <w:widowControl/>
+        <w:shd w:val="clear" w:color="auto" w:fill="1E1E1E"/>
+        <w:wordWrap/>
+        <w:autoSpaceDE/>
+        <w:autoSpaceDN/>
+        <w:spacing w:after="0" w:line="285" w:lineRule="atLeast"/>
+        <w:jc w:val="left"/>
+        <w:rPr>
+          <w:rFonts w:ascii="Consolas" w:eastAsia="굴림" w:hAnsi="Consolas" w:cs="굴림"/>
+          <w:color w:val="D4D4D4"/>
+          <w:kern w:val="0"/>
+          <w:sz w:val="21"/>
+          <w:szCs w:val="21"/>
+        </w:rPr>
+      </w:pPr>
+      <w:r>
+        <w:rPr>
+          <w:rFonts w:ascii="Consolas" w:eastAsia="굴림" w:hAnsi="Consolas" w:cs="굴림"/>
+          <w:color w:val="D4D4D4"/>
+          <w:kern w:val="0"/>
+          <w:sz w:val="21"/>
+          <w:szCs w:val="21"/>
+        </w:rPr>
+        <w:t>            </w:t>
+      </w:r>
+      <w:r>
+        <w:rPr>
+          <w:rFonts w:ascii="Consolas" w:eastAsia="굴림" w:hAnsi="Consolas" w:cs="굴림"/>
+          <w:color w:val="9CDCFE"/>
+          <w:kern w:val="0"/>
+          <w:sz w:val="21"/>
+          <w:szCs w:val="21"/>
+        </w:rPr>
+        <w:t>value:</w:t>
+      </w:r>
+      <w:r>
+        <w:rPr>
+          <w:rFonts w:ascii="Consolas" w:eastAsia="굴림" w:hAnsi="Consolas" w:cs="굴림"/>
+          <w:color w:val="CE9178"/>
+          <w:kern w:val="0"/>
+          <w:sz w:val="21"/>
+          <w:szCs w:val="21"/>
+        </w:rPr>
+        <w:t>''</w:t>
+      </w:r>
+      <w:r>
+        <w:rPr>
+          <w:rFonts w:ascii="Consolas" w:eastAsia="굴림" w:hAnsi="Consolas" w:cs="굴림"/>
+          <w:color w:val="D4D4D4"/>
+          <w:kern w:val="0"/>
+          <w:sz w:val="21"/>
+          <w:szCs w:val="21"/>
+        </w:rPr>
+        <w:t>,</w:t>
+      </w:r>
+    </w:p>
+    <w:p>
+      <w:pPr>
+        <w:widowControl/>
+        <w:shd w:val="clear" w:color="auto" w:fill="1E1E1E"/>
+        <w:wordWrap/>
+        <w:autoSpaceDE/>
+        <w:autoSpaceDN/>
+        <w:spacing w:after="0" w:line="285" w:lineRule="atLeast"/>
+        <w:jc w:val="left"/>
+        <w:rPr>
+          <w:rFonts w:ascii="Consolas" w:eastAsia="굴림" w:hAnsi="Consolas" w:cs="굴림"/>
+          <w:color w:val="D4D4D4"/>
+          <w:kern w:val="0"/>
+          <w:sz w:val="21"/>
+          <w:szCs w:val="21"/>
+        </w:rPr>
+      </w:pPr>
+      <w:r>
+        <w:rPr>
+          <w:rFonts w:ascii="Consolas" w:eastAsia="굴림" w:hAnsi="Consolas" w:cs="굴림"/>
+          <w:color w:val="D4D4D4"/>
+          <w:kern w:val="0"/>
+          <w:sz w:val="21"/>
+          <w:szCs w:val="21"/>
+        </w:rPr>
+        <w:t>            </w:t>
+      </w:r>
+      <w:r>
+        <w:rPr>
+          <w:rFonts w:ascii="Consolas" w:eastAsia="굴림" w:hAnsi="Consolas" w:cs="굴림"/>
+          <w:color w:val="9CDCFE"/>
+          <w:kern w:val="0"/>
+          <w:sz w:val="21"/>
+          <w:szCs w:val="21"/>
+        </w:rPr>
         <w:t>route:</w:t>
       </w:r>
       <w:r>
@@ -2515,18 +3625,7 @@
           <w:sz w:val="21"/>
           <w:szCs w:val="21"/>
         </w:rPr>
-        <w:t>'main</w:t>
-      </w:r>
-      <w:proofErr w:type="spellEnd"/>
-      <w:r>
-        <w:rPr>
-          <w:rFonts w:ascii="Consolas" w:eastAsia="굴림" w:hAnsi="Consolas" w:cs="굴림"/>
-          <w:color w:val="CE9178"/>
-          <w:kern w:val="0"/>
-          <w:sz w:val="21"/>
-          <w:szCs w:val="21"/>
-        </w:rPr>
-        <w:t>'</w:t>
+        <w:t>'main'</w:t>
       </w:r>
       <w:r>
         <w:rPr>
@@ -2574,6 +3673,7 @@
         <w:rPr>
           <w:rFonts w:hint="eastAsia"/>
         </w:rPr>
+        <w:lastRenderedPageBreak/>
         <w:t>반복되는 부분은 컴포넌트로 만든다.</w:t>
       </w:r>
     </w:p>
@@ -2586,13 +3686,8 @@
       </w:r>
     </w:p>
     <w:p>
-      <w:proofErr w:type="spellStart"/>
-      <w:r>
-        <w:t>Vue.component</w:t>
-      </w:r>
-      <w:proofErr w:type="spellEnd"/>
-      <w:r>
-        <w:t>('word-relay', {</w:t>
+      <w:r>
+        <w:t>Vue.component('word-relay', {</w:t>
       </w:r>
     </w:p>
     <w:p>
@@ -2601,12 +3696,8 @@
       </w:r>
       <w:r>
         <w:tab/>
-      </w:r>
-      <w:proofErr w:type="gramStart"/>
-      <w:r>
         <w:t>data:{</w:t>
       </w:r>
-      <w:proofErr w:type="gramEnd"/>
     </w:p>
     <w:p>
       <w:r>
@@ -2623,12 +3714,8 @@
       </w:r>
       <w:r>
         <w:tab/>
-      </w:r>
-      <w:proofErr w:type="gramStart"/>
-      <w:r>
         <w:t>methods:{</w:t>
       </w:r>
-      <w:proofErr w:type="gramEnd"/>
     </w:p>
     <w:p>
       <w:r>
@@ -2658,21 +3745,7 @@
         <w:rPr>
           <w:rFonts w:hint="eastAsia"/>
         </w:rPr>
-        <w:t xml:space="preserve">컴포넌트를 생성할 때는 data 부분에서 </w:t>
-      </w:r>
-      <w:proofErr w:type="spellStart"/>
-      <w:r>
-        <w:rPr>
-          <w:rFonts w:hint="eastAsia"/>
-        </w:rPr>
-        <w:t>다른점이</w:t>
-      </w:r>
-      <w:proofErr w:type="spellEnd"/>
-      <w:r>
-        <w:rPr>
-          <w:rFonts w:hint="eastAsia"/>
-        </w:rPr>
-        <w:t xml:space="preserve"> 존재한다.</w:t>
+        <w:t>컴포넌트를 생성할 때는 data 부분에서 다른점이 존재한다.</w:t>
       </w:r>
     </w:p>
     <w:p/>
@@ -2689,7 +3762,6 @@
         <w:rPr>
           <w:rFonts w:hint="eastAsia"/>
         </w:rPr>
-        <w:lastRenderedPageBreak/>
         <w:t xml:space="preserve">데이터를 Vue 인스턴스에서는 객체형식으로 표현해왔는데, </w:t>
       </w:r>
       <w:r>
@@ -2701,11 +3773,9 @@
     </w:p>
     <w:p/>
     <w:p>
-      <w:proofErr w:type="gramStart"/>
       <w:r>
         <w:t>template:`</w:t>
       </w:r>
-      <w:proofErr w:type="gramEnd"/>
     </w:p>
     <w:p>
       <w:r>
@@ -2728,28 +3798,7 @@
       </w:r>
       <w:r>
         <w:tab/>
-        <w:t xml:space="preserve">&lt;form </w:t>
-      </w:r>
-      <w:proofErr w:type="spellStart"/>
-      <w:r>
-        <w:t>v-</w:t>
-      </w:r>
-      <w:proofErr w:type="gramStart"/>
-      <w:r>
-        <w:t>on:submit</w:t>
-      </w:r>
-      <w:proofErr w:type="spellEnd"/>
-      <w:proofErr w:type="gramEnd"/>
-      <w:r>
-        <w:t>="</w:t>
-      </w:r>
-      <w:proofErr w:type="spellStart"/>
-      <w:r>
-        <w:t>onSubmitForm</w:t>
-      </w:r>
-      <w:proofErr w:type="spellEnd"/>
-      <w:r>
-        <w:t>"&gt;</w:t>
+        <w:t>&lt;form v-on:submit="onSubmitForm"&gt;</w:t>
       </w:r>
     </w:p>
     <w:p>
@@ -2779,15 +3828,7 @@
       </w:r>
       <w:r>
         <w:tab/>
-        <w:t>&lt;button type="submit"&gt;</w:t>
-      </w:r>
-      <w:proofErr w:type="gramStart"/>
-      <w:r>
-        <w:t>입력!&lt;</w:t>
-      </w:r>
-      <w:proofErr w:type="gramEnd"/>
-      <w:r>
-        <w:t>/button&gt;</w:t>
+        <w:t>&lt;button type="submit"&gt;입력!&lt;/button&gt;</w:t>
       </w:r>
     </w:p>
     <w:p>
@@ -2807,15 +3848,7 @@
         <w:ind w:left="1600" w:firstLine="800"/>
       </w:pPr>
       <w:r>
-        <w:t>&lt;div&gt;{{result</w:t>
-      </w:r>
-      <w:proofErr w:type="gramStart"/>
-      <w:r>
-        <w:t>}}&lt;</w:t>
-      </w:r>
-      <w:proofErr w:type="gramEnd"/>
-      <w:r>
-        <w:t>/div&gt;</w:t>
+        <w:t>&lt;div&gt;{{result}}&lt;/div&gt;</w:t>
       </w:r>
     </w:p>
     <w:p>
@@ -2834,56 +3867,25 @@
         </w:rPr>
         <w:t xml:space="preserve">template에서는 </w:t>
       </w:r>
-      <w:proofErr w:type="gramStart"/>
-      <w:r>
-        <w:rPr>
-          <w:rFonts w:hint="eastAsia"/>
-        </w:rPr>
-        <w:t xml:space="preserve">위 </w:t>
-      </w:r>
-      <w:proofErr w:type="spellStart"/>
-      <w:r>
-        <w:rPr>
-          <w:rFonts w:hint="eastAsia"/>
-        </w:rPr>
-        <w:t>처럼</w:t>
-      </w:r>
-      <w:proofErr w:type="spellEnd"/>
-      <w:proofErr w:type="gramEnd"/>
-      <w:r>
-        <w:rPr>
-          <w:rFonts w:hint="eastAsia"/>
-        </w:rPr>
-        <w:t xml:space="preserve"> 동등한 형제 </w:t>
-      </w:r>
-      <w:proofErr w:type="spellStart"/>
-      <w:r>
-        <w:rPr>
-          <w:rFonts w:hint="eastAsia"/>
-        </w:rPr>
-        <w:t>테그가</w:t>
-      </w:r>
-      <w:proofErr w:type="spellEnd"/>
-      <w:r>
-        <w:rPr>
-          <w:rFonts w:hint="eastAsia"/>
-        </w:rPr>
-        <w:t xml:space="preserve"> 있으면 안된다.</w:t>
+      <w:r>
+        <w:rPr>
+          <w:rFonts w:hint="eastAsia"/>
+        </w:rPr>
+        <w:t>위 처럼 동등한 형제 테그가 있으면 안된다.</w:t>
       </w:r>
     </w:p>
     <w:p/>
     <w:p>
-      <w:proofErr w:type="gramStart"/>
       <w:r>
         <w:t>template:`</w:t>
       </w:r>
-      <w:proofErr w:type="gramEnd"/>
-    </w:p>
-    <w:p>
-      <w:r>
-        <w:rPr>
-          <w:rFonts w:hint="eastAsia"/>
-        </w:rPr>
+    </w:p>
+    <w:p>
+      <w:r>
+        <w:rPr>
+          <w:rFonts w:hint="eastAsia"/>
+        </w:rPr>
+        <w:lastRenderedPageBreak/>
         <w:tab/>
         <w:t>&lt;div&gt;</w:t>
       </w:r>
@@ -2909,28 +3911,7 @@
       </w:r>
       <w:r>
         <w:tab/>
-        <w:t xml:space="preserve">&lt;form </w:t>
-      </w:r>
-      <w:proofErr w:type="spellStart"/>
-      <w:r>
-        <w:t>v-</w:t>
-      </w:r>
-      <w:proofErr w:type="gramStart"/>
-      <w:r>
-        <w:t>on:submit</w:t>
-      </w:r>
-      <w:proofErr w:type="spellEnd"/>
-      <w:proofErr w:type="gramEnd"/>
-      <w:r>
-        <w:t>="</w:t>
-      </w:r>
-      <w:proofErr w:type="spellStart"/>
-      <w:r>
-        <w:t>onSubmitForm</w:t>
-      </w:r>
-      <w:proofErr w:type="spellEnd"/>
-      <w:r>
-        <w:t>"&gt;</w:t>
+        <w:t>&lt;form v-on:submit="onSubmitForm"&gt;</w:t>
       </w:r>
     </w:p>
     <w:p>
@@ -2960,15 +3941,7 @@
       </w:r>
       <w:r>
         <w:tab/>
-        <w:t>&lt;button type="submit"&gt;</w:t>
-      </w:r>
-      <w:proofErr w:type="gramStart"/>
-      <w:r>
-        <w:t>입력!&lt;</w:t>
-      </w:r>
-      <w:proofErr w:type="gramEnd"/>
-      <w:r>
-        <w:t>/button&gt;</w:t>
+        <w:t>&lt;button type="submit"&gt;입력!&lt;/button&gt;</w:t>
       </w:r>
     </w:p>
     <w:p>
@@ -2988,15 +3961,7 @@
         <w:ind w:left="1600" w:firstLine="800"/>
       </w:pPr>
       <w:r>
-        <w:t>&lt;div&gt;{{result</w:t>
-      </w:r>
-      <w:proofErr w:type="gramStart"/>
-      <w:r>
-        <w:t>}}&lt;</w:t>
-      </w:r>
-      <w:proofErr w:type="gramEnd"/>
-      <w:r>
-        <w:t>/div&gt;</w:t>
+        <w:t>&lt;div&gt;{{result}}&lt;/div&gt;</w:t>
       </w:r>
     </w:p>
     <w:p>
@@ -3037,63 +4002,21 @@
         <w:rPr>
           <w:rFonts w:hint="eastAsia"/>
         </w:rPr>
-        <w:t xml:space="preserve"> 부모 </w:t>
-      </w:r>
-      <w:proofErr w:type="spellStart"/>
-      <w:r>
-        <w:rPr>
-          <w:rFonts w:hint="eastAsia"/>
-        </w:rPr>
-        <w:t>테그</w:t>
-      </w:r>
-      <w:r>
-        <w:rPr>
-          <w:rFonts w:hint="eastAsia"/>
-        </w:rPr>
-        <w:t>로</w:t>
-      </w:r>
-      <w:proofErr w:type="spellEnd"/>
-      <w:r>
-        <w:rPr>
-          <w:rFonts w:hint="eastAsia"/>
-        </w:rPr>
-        <w:t xml:space="preserve"> </w:t>
-      </w:r>
-      <w:proofErr w:type="spellStart"/>
-      <w:r>
-        <w:rPr>
-          <w:rFonts w:hint="eastAsia"/>
-        </w:rPr>
-        <w:t>묶어줘야한다는</w:t>
-      </w:r>
-      <w:proofErr w:type="spellEnd"/>
-      <w:r>
-        <w:rPr>
-          <w:rFonts w:hint="eastAsia"/>
-        </w:rPr>
-        <w:t xml:space="preserve"> 제약조건이 있다.</w:t>
-      </w:r>
-    </w:p>
-    <w:p>
-      <w:r>
-        <w:rPr>
-          <w:rFonts w:hint="eastAsia"/>
-        </w:rPr>
-        <w:t xml:space="preserve">컴포넌트는 같은 것을 </w:t>
-      </w:r>
-      <w:proofErr w:type="spellStart"/>
-      <w:r>
-        <w:rPr>
-          <w:rFonts w:hint="eastAsia"/>
-        </w:rPr>
-        <w:t>랜더링하지만</w:t>
-      </w:r>
-      <w:proofErr w:type="spellEnd"/>
-      <w:r>
-        <w:rPr>
-          <w:rFonts w:hint="eastAsia"/>
-        </w:rPr>
-        <w:t xml:space="preserve"> </w:t>
+        <w:t xml:space="preserve"> 부모 테그</w:t>
+      </w:r>
+      <w:r>
+        <w:rPr>
+          <w:rFonts w:hint="eastAsia"/>
+        </w:rPr>
+        <w:t>로 묶어줘야한다는 제약조건이 있다.</w:t>
+      </w:r>
+    </w:p>
+    <w:p>
+      <w:r>
+        <w:rPr>
+          <w:rFonts w:hint="eastAsia"/>
+        </w:rPr>
+        <w:t xml:space="preserve">컴포넌트는 같은 것을 랜더링하지만 </w:t>
       </w:r>
       <w:r>
         <w:rPr>
@@ -3127,7 +4050,6 @@
         <w:rPr>
           <w:rFonts w:hint="eastAsia"/>
         </w:rPr>
-        <w:lastRenderedPageBreak/>
         <w:t>2-3</w:t>
       </w:r>
     </w:p>
@@ -3136,106 +4058,26 @@
         <w:rPr>
           <w:rFonts w:hint="eastAsia"/>
         </w:rPr>
-        <w:t xml:space="preserve">댓글 컴포넌트가 있다면 </w:t>
-      </w:r>
-      <w:proofErr w:type="spellStart"/>
-      <w:r>
-        <w:rPr>
-          <w:rFonts w:hint="eastAsia"/>
-        </w:rPr>
-        <w:t>쓴사람</w:t>
-      </w:r>
-      <w:proofErr w:type="spellEnd"/>
-      <w:r>
-        <w:rPr>
-          <w:rFonts w:hint="eastAsia"/>
-        </w:rPr>
-        <w:t xml:space="preserve">, </w:t>
-      </w:r>
-      <w:proofErr w:type="spellStart"/>
-      <w:r>
-        <w:rPr>
-          <w:rFonts w:hint="eastAsia"/>
-        </w:rPr>
-        <w:t>쓴내용</w:t>
-      </w:r>
-      <w:proofErr w:type="spellEnd"/>
-      <w:r>
-        <w:rPr>
-          <w:rFonts w:hint="eastAsia"/>
-        </w:rPr>
-        <w:t xml:space="preserve">, </w:t>
-      </w:r>
-      <w:proofErr w:type="spellStart"/>
-      <w:r>
-        <w:rPr>
-          <w:rFonts w:hint="eastAsia"/>
-        </w:rPr>
-        <w:t>쓴날짜가</w:t>
-      </w:r>
-      <w:proofErr w:type="spellEnd"/>
-      <w:r>
-        <w:rPr>
-          <w:rFonts w:hint="eastAsia"/>
-        </w:rPr>
-        <w:t xml:space="preserve"> 다름</w:t>
-      </w:r>
-    </w:p>
-    <w:p>
-      <w:proofErr w:type="spellStart"/>
-      <w:r>
-        <w:rPr>
-          <w:rFonts w:hint="eastAsia"/>
-        </w:rPr>
-        <w:t>그럴때는</w:t>
-      </w:r>
-      <w:proofErr w:type="spellEnd"/>
-      <w:r>
-        <w:rPr>
-          <w:rFonts w:hint="eastAsia"/>
-        </w:rPr>
-        <w:t xml:space="preserve"> </w:t>
-      </w:r>
-      <w:r>
-        <w:rPr>
-          <w:rFonts w:hint="eastAsia"/>
-        </w:rPr>
-        <w:t xml:space="preserve">아래처럼 컴포넌트를 쓰는 쪽에서 </w:t>
-      </w:r>
-      <w:proofErr w:type="spellStart"/>
-      <w:r>
-        <w:rPr>
-          <w:rFonts w:hint="eastAsia"/>
-        </w:rPr>
-        <w:t>startWord</w:t>
-      </w:r>
-      <w:proofErr w:type="spellEnd"/>
-      <w:r>
-        <w:rPr>
-          <w:rFonts w:hint="eastAsia"/>
-        </w:rPr>
-        <w:t>를 넣어주고</w:t>
-      </w:r>
-    </w:p>
-    <w:p>
-      <w:r>
-        <w:t xml:space="preserve">&lt;word-relay </w:t>
-      </w:r>
-      <w:proofErr w:type="spellStart"/>
-      <w:r>
-        <w:t>startWord</w:t>
-      </w:r>
-      <w:proofErr w:type="spellEnd"/>
-      <w:r>
-        <w:t>="</w:t>
-      </w:r>
-      <w:proofErr w:type="spellStart"/>
-      <w:r>
-        <w:t>제로초</w:t>
-      </w:r>
-      <w:proofErr w:type="spellEnd"/>
-      <w:r>
-        <w:t>"&gt; &lt;/word-relay&gt;</w:t>
+        <w:t>댓글 컴포넌트가 있다면 쓴사람, 쓴내용, 쓴날짜가 다름</w:t>
+      </w:r>
+    </w:p>
+    <w:p>
+      <w:r>
+        <w:rPr>
+          <w:rFonts w:hint="eastAsia"/>
+        </w:rPr>
+        <w:t xml:space="preserve">그럴때는 </w:t>
+      </w:r>
+      <w:r>
+        <w:rPr>
+          <w:rFonts w:hint="eastAsia"/>
+        </w:rPr>
+        <w:t>아래처럼 컴포넌트를 쓰는 쪽에서 startWord를 넣어주고</w:t>
+      </w:r>
+    </w:p>
+    <w:p>
+      <w:r>
+        <w:t>&lt;word-relay startWord="제로초"&gt; &lt;/word-relay&gt;</w:t>
       </w:r>
     </w:p>
     <w:p>
@@ -3249,34 +4091,12 @@
         <w:rPr>
           <w:rFonts w:hint="eastAsia"/>
         </w:rPr>
-        <w:t xml:space="preserve"> props에 </w:t>
-      </w:r>
-      <w:proofErr w:type="spellStart"/>
-      <w:r>
-        <w:rPr>
-          <w:rFonts w:hint="eastAsia"/>
-        </w:rPr>
-        <w:t>startWord</w:t>
-      </w:r>
-      <w:proofErr w:type="spellEnd"/>
-      <w:r>
-        <w:rPr>
-          <w:rFonts w:hint="eastAsia"/>
-        </w:rPr>
-        <w:t>를 받겠다 정의할 수 있다.</w:t>
-      </w:r>
-    </w:p>
-    <w:p>
-      <w:r>
-        <w:t>props: ['</w:t>
-      </w:r>
-      <w:proofErr w:type="spellStart"/>
-      <w:r>
-        <w:t>startWord</w:t>
-      </w:r>
-      <w:proofErr w:type="spellEnd"/>
-      <w:r>
-        <w:t>'],</w:t>
+        <w:t xml:space="preserve"> props에 startWord를 받겠다 정의할 수 있다.</w:t>
+      </w:r>
+    </w:p>
+    <w:p>
+      <w:r>
+        <w:t>props: ['startWord'],</w:t>
       </w:r>
     </w:p>
     <w:p>
@@ -3288,13 +4108,8 @@
       </w:r>
     </w:p>
     <w:p>
-      <w:proofErr w:type="gramStart"/>
-      <w:r>
-        <w:t>data(</w:t>
-      </w:r>
-      <w:proofErr w:type="gramEnd"/>
-      <w:r>
-        <w:t>){</w:t>
+      <w:r>
+        <w:t>data(){</w:t>
       </w:r>
     </w:p>
     <w:p>
@@ -3306,12 +4121,8 @@
       </w:r>
       <w:r>
         <w:tab/>
-      </w:r>
-      <w:proofErr w:type="gramStart"/>
-      <w:r>
         <w:t>return{</w:t>
       </w:r>
-      <w:proofErr w:type="gramEnd"/>
     </w:p>
     <w:p>
       <w:r>
@@ -3325,19 +4136,7 @@
       </w:r>
       <w:r>
         <w:tab/>
-      </w:r>
-      <w:proofErr w:type="spellStart"/>
-      <w:proofErr w:type="gramStart"/>
-      <w:r>
-        <w:t>word:this</w:t>
-      </w:r>
-      <w:proofErr w:type="gramEnd"/>
-      <w:r>
-        <w:t>.startWord</w:t>
-      </w:r>
-      <w:proofErr w:type="spellEnd"/>
-      <w:r>
-        <w:t>,</w:t>
+        <w:t>word:this.startWord,</w:t>
       </w:r>
     </w:p>
     <w:p>
@@ -3415,33 +4214,31 @@
           <w:b/>
           <w:color w:val="FF0000"/>
         </w:rPr>
-        <w:t xml:space="preserve">부분에 </w:t>
-      </w:r>
-      <w:proofErr w:type="spellStart"/>
+        <w:t>부분에 케밥케이스로 작성하여야 한다</w:t>
+      </w:r>
       <w:r>
         <w:rPr>
           <w:rFonts w:hint="eastAsia"/>
           <w:b/>
           <w:color w:val="FF0000"/>
         </w:rPr>
-        <w:t>케밥케이스로</w:t>
-      </w:r>
-      <w:proofErr w:type="spellEnd"/>
-      <w:r>
-        <w:rPr>
-          <w:rFonts w:hint="eastAsia"/>
+        <w:t>.</w:t>
+      </w:r>
+    </w:p>
+    <w:p>
+      <w:pPr>
+        <w:rPr>
           <w:b/>
           <w:color w:val="FF0000"/>
         </w:rPr>
-        <w:t xml:space="preserve"> 작성하여야 한다</w:t>
-      </w:r>
-      <w:r>
-        <w:rPr>
-          <w:rFonts w:hint="eastAsia"/>
+      </w:pPr>
+      <w:r>
+        <w:rPr>
           <w:b/>
           <w:color w:val="FF0000"/>
         </w:rPr>
-        <w:t>.</w:t>
+        <w:lastRenderedPageBreak/>
+        <w:t>props: ['startWord'],</w:t>
       </w:r>
     </w:p>
     <w:p>
@@ -3453,87 +4250,28 @@
       </w:pPr>
       <w:r>
         <w:rPr>
+          <w:rFonts w:hint="eastAsia"/>
           <w:b/>
           <w:color w:val="FF0000"/>
         </w:rPr>
-        <w:t>props: ['</w:t>
-      </w:r>
-      <w:proofErr w:type="spellStart"/>
-      <w:r>
+        <w:t>그러면 자바스크립트 소스 부분에서는 자동으로 카멜케이스로 바뀐다.</w:t>
+      </w:r>
+    </w:p>
+    <w:p>
+      <w:pPr>
         <w:rPr>
           <w:b/>
           <w:color w:val="FF0000"/>
         </w:rPr>
-        <w:t>startWord</w:t>
-      </w:r>
-      <w:proofErr w:type="spellEnd"/>
-      <w:r>
-        <w:rPr>
+      </w:pPr>
+      <w:r>
+        <w:rPr>
+          <w:rFonts w:hint="eastAsia"/>
           <w:b/>
           <w:color w:val="FF0000"/>
         </w:rPr>
-        <w:t>'],</w:t>
-      </w:r>
-    </w:p>
-    <w:p>
-      <w:pPr>
-        <w:rPr>
-          <w:b/>
-          <w:color w:val="FF0000"/>
-        </w:rPr>
-      </w:pPr>
-      <w:r>
-        <w:rPr>
-          <w:rFonts w:hint="eastAsia"/>
-          <w:b/>
-          <w:color w:val="FF0000"/>
-        </w:rPr>
-        <w:t xml:space="preserve">그러면 자바스크립트 소스 부분에서는 자동으로 </w:t>
-      </w:r>
-      <w:proofErr w:type="spellStart"/>
-      <w:r>
-        <w:rPr>
-          <w:rFonts w:hint="eastAsia"/>
-          <w:b/>
-          <w:color w:val="FF0000"/>
-        </w:rPr>
-        <w:t>카멜케이스로</w:t>
-      </w:r>
-      <w:proofErr w:type="spellEnd"/>
-      <w:r>
-        <w:rPr>
-          <w:rFonts w:hint="eastAsia"/>
-          <w:b/>
-          <w:color w:val="FF0000"/>
-        </w:rPr>
-        <w:t xml:space="preserve"> 바뀐다.</w:t>
-      </w:r>
-    </w:p>
-    <w:p>
-      <w:pPr>
-        <w:rPr>
-          <w:b/>
-          <w:color w:val="FF0000"/>
-        </w:rPr>
-      </w:pPr>
-      <w:r>
-        <w:rPr>
-          <w:rFonts w:hint="eastAsia"/>
-          <w:b/>
-          <w:color w:val="FF0000"/>
-        </w:rPr>
-        <w:t xml:space="preserve">엄청 </w:t>
-      </w:r>
-      <w:proofErr w:type="gramStart"/>
-      <w:r>
-        <w:rPr>
-          <w:rFonts w:hint="eastAsia"/>
-          <w:b/>
-          <w:color w:val="FF0000"/>
-        </w:rPr>
-        <w:t>특이하다..</w:t>
-      </w:r>
-      <w:proofErr w:type="gramEnd"/>
+        <w:t>엄청 특이하다..</w:t>
+      </w:r>
     </w:p>
     <w:p>
       <w:pPr>
@@ -3589,21 +4327,12 @@
         </w:rPr>
         <w:t xml:space="preserve">-1 </w:t>
       </w:r>
-      <w:proofErr w:type="spellStart"/>
-      <w:r>
-        <w:rPr>
-          <w:rFonts w:hint="eastAsia"/>
-          <w:color w:val="000000" w:themeColor="text1"/>
-        </w:rPr>
-        <w:t>웹팩</w:t>
-      </w:r>
-      <w:proofErr w:type="spellEnd"/>
-      <w:r>
-        <w:rPr>
-          <w:rFonts w:hint="eastAsia"/>
-          <w:color w:val="000000" w:themeColor="text1"/>
-        </w:rPr>
-        <w:t xml:space="preserve"> 사용하기</w:t>
+      <w:r>
+        <w:rPr>
+          <w:rFonts w:hint="eastAsia"/>
+          <w:color w:val="000000" w:themeColor="text1"/>
+        </w:rPr>
+        <w:t>웹팩 사용하기</w:t>
       </w:r>
     </w:p>
     <w:p>
@@ -3639,28 +4368,298 @@
         </w:rPr>
         <w:t xml:space="preserve">콘솔에서 </w:t>
       </w:r>
-      <w:proofErr w:type="spellStart"/>
-      <w:r>
-        <w:rPr>
-          <w:color w:val="000000" w:themeColor="text1"/>
-        </w:rPr>
-        <w:t>npm</w:t>
-      </w:r>
-      <w:proofErr w:type="spellEnd"/>
+      <w:r>
+        <w:rPr>
+          <w:color w:val="000000" w:themeColor="text1"/>
+        </w:rPr>
+        <w:t xml:space="preserve">npm init </w:t>
+      </w:r>
+      <w:r>
+        <w:rPr>
+          <w:rFonts w:hint="eastAsia"/>
+          <w:color w:val="000000" w:themeColor="text1"/>
+        </w:rPr>
+        <w:t>입력</w:t>
+      </w:r>
+      <w:r>
+        <w:rPr>
+          <w:rFonts w:hint="eastAsia"/>
+          <w:color w:val="000000" w:themeColor="text1"/>
+        </w:rPr>
+        <w:t>하고 설정 입력하면</w:t>
+      </w:r>
+    </w:p>
+    <w:p>
+      <w:pPr>
+        <w:rPr>
+          <w:color w:val="000000" w:themeColor="text1"/>
+        </w:rPr>
+      </w:pPr>
+      <w:r>
+        <w:rPr>
+          <w:color w:val="000000" w:themeColor="text1"/>
+        </w:rPr>
+        <w:t xml:space="preserve">Package.json </w:t>
+      </w:r>
+      <w:r>
+        <w:rPr>
+          <w:rFonts w:hint="eastAsia"/>
+          <w:color w:val="000000" w:themeColor="text1"/>
+        </w:rPr>
+        <w:t>파일이 생성된다.</w:t>
+      </w:r>
+    </w:p>
+    <w:p>
+      <w:pPr>
+        <w:rPr>
+          <w:color w:val="000000" w:themeColor="text1"/>
+        </w:rPr>
+      </w:pPr>
+    </w:p>
+    <w:p>
+      <w:pPr>
+        <w:rPr>
+          <w:color w:val="000000" w:themeColor="text1"/>
+        </w:rPr>
+      </w:pPr>
+      <w:r>
+        <w:rPr>
+          <w:rFonts w:hint="eastAsia"/>
+          <w:color w:val="000000" w:themeColor="text1"/>
+        </w:rPr>
+        <w:t>이걸 사용하는 이유는,</w:t>
+      </w:r>
       <w:r>
         <w:rPr>
           <w:color w:val="000000" w:themeColor="text1"/>
         </w:rPr>
         <w:t xml:space="preserve"> </w:t>
       </w:r>
-      <w:proofErr w:type="spellStart"/>
-      <w:r>
-        <w:rPr>
-          <w:color w:val="000000" w:themeColor="text1"/>
-        </w:rPr>
-        <w:t>init</w:t>
-      </w:r>
-      <w:proofErr w:type="spellEnd"/>
+      <w:r>
+        <w:rPr>
+          <w:rFonts w:hint="eastAsia"/>
+          <w:color w:val="000000" w:themeColor="text1"/>
+        </w:rPr>
+        <w:t>실무를 하다보면 각각의 소스코드마다 버전이 있다.</w:t>
+      </w:r>
+    </w:p>
+    <w:p>
+      <w:pPr>
+        <w:rPr>
+          <w:color w:val="000000" w:themeColor="text1"/>
+        </w:rPr>
+      </w:pPr>
+      <w:r>
+        <w:rPr>
+          <w:rFonts w:hint="eastAsia"/>
+          <w:color w:val="000000" w:themeColor="text1"/>
+        </w:rPr>
+        <w:t>실무에서 남의 소스코드를 백개 이상 쓰는 경우 해당 소스코드마다 버전관리하기가 엄청 힘들다.</w:t>
+      </w:r>
+    </w:p>
+    <w:p>
+      <w:pPr>
+        <w:rPr>
+          <w:color w:val="000000" w:themeColor="text1"/>
+        </w:rPr>
+      </w:pPr>
+      <w:r>
+        <w:rPr>
+          <w:color w:val="000000" w:themeColor="text1"/>
+        </w:rPr>
+        <w:t xml:space="preserve">&lt;Script&gt; </w:t>
+      </w:r>
+      <w:r>
+        <w:rPr>
+          <w:rFonts w:hint="eastAsia"/>
+          <w:color w:val="000000" w:themeColor="text1"/>
+        </w:rPr>
+        <w:t>태그가 너무 많아지는 것이 힘들어서 웹펙을 쓰는것이다.</w:t>
+      </w:r>
+    </w:p>
+    <w:p>
+      <w:pPr>
+        <w:rPr>
+          <w:color w:val="000000" w:themeColor="text1"/>
+        </w:rPr>
+      </w:pPr>
+      <w:r>
+        <w:rPr>
+          <w:rFonts w:hint="eastAsia"/>
+          <w:color w:val="000000" w:themeColor="text1"/>
+        </w:rPr>
+        <w:t>n</w:t>
+      </w:r>
+      <w:r>
+        <w:rPr>
+          <w:color w:val="000000" w:themeColor="text1"/>
+        </w:rPr>
+        <w:t>pm</w:t>
+      </w:r>
+      <w:r>
+        <w:rPr>
+          <w:rFonts w:hint="eastAsia"/>
+          <w:color w:val="000000" w:themeColor="text1"/>
+        </w:rPr>
+        <w:t xml:space="preserve">으로 </w:t>
+      </w:r>
+      <w:r>
+        <w:rPr>
+          <w:color w:val="000000" w:themeColor="text1"/>
+        </w:rPr>
+        <w:t xml:space="preserve">package </w:t>
+      </w:r>
+      <w:r>
+        <w:rPr>
+          <w:rFonts w:hint="eastAsia"/>
+          <w:color w:val="000000" w:themeColor="text1"/>
+        </w:rPr>
+        <w:t>관리를 할 것이다.</w:t>
+      </w:r>
+    </w:p>
+    <w:p>
+      <w:pPr>
+        <w:rPr>
+          <w:color w:val="000000" w:themeColor="text1"/>
+        </w:rPr>
+      </w:pPr>
+      <w:r>
+        <w:rPr>
+          <w:rFonts w:hint="eastAsia"/>
+          <w:color w:val="000000" w:themeColor="text1"/>
+        </w:rPr>
+        <w:t xml:space="preserve">명령어 </w:t>
+      </w:r>
+      <w:r>
+        <w:rPr>
+          <w:color w:val="000000" w:themeColor="text1"/>
+        </w:rPr>
+        <w:t>: npm install vue</w:t>
+      </w:r>
+    </w:p>
+    <w:p>
+      <w:pPr>
+        <w:rPr>
+          <w:color w:val="000000" w:themeColor="text1"/>
+        </w:rPr>
+      </w:pPr>
+      <w:r>
+        <w:rPr>
+          <w:rFonts w:hint="eastAsia"/>
+          <w:color w:val="000000" w:themeColor="text1"/>
+        </w:rPr>
+        <w:t xml:space="preserve">명령어 </w:t>
+      </w:r>
+      <w:r>
+        <w:rPr>
+          <w:color w:val="000000" w:themeColor="text1"/>
+        </w:rPr>
+        <w:t>: npm install webpack webpack-cli</w:t>
+      </w:r>
+      <w:r>
+        <w:rPr>
+          <w:color w:val="000000" w:themeColor="text1"/>
+        </w:rPr>
+        <w:t xml:space="preserve"> -D(--save-dev)</w:t>
+      </w:r>
+    </w:p>
+    <w:p>
+      <w:pPr>
+        <w:rPr>
+          <w:color w:val="000000" w:themeColor="text1"/>
+        </w:rPr>
+      </w:pPr>
+      <w:r>
+        <w:rPr>
+          <w:rFonts w:hint="eastAsia"/>
+          <w:color w:val="000000" w:themeColor="text1"/>
+        </w:rPr>
+        <w:t>-</w:t>
+      </w:r>
+      <w:r>
+        <w:rPr>
+          <w:color w:val="000000" w:themeColor="text1"/>
+        </w:rPr>
+        <w:t xml:space="preserve">d </w:t>
+      </w:r>
+      <w:r>
+        <w:rPr>
+          <w:rFonts w:hint="eastAsia"/>
+          <w:color w:val="000000" w:themeColor="text1"/>
+        </w:rPr>
+        <w:t xml:space="preserve">옵션은 개발할때만 </w:t>
+      </w:r>
+      <w:r>
+        <w:rPr>
+          <w:color w:val="000000" w:themeColor="text1"/>
+        </w:rPr>
+        <w:t>webpack</w:t>
+      </w:r>
+      <w:r>
+        <w:rPr>
+          <w:rFonts w:hint="eastAsia"/>
+          <w:color w:val="000000" w:themeColor="text1"/>
+        </w:rPr>
+        <w:t xml:space="preserve">이랑 </w:t>
+      </w:r>
+      <w:r>
+        <w:rPr>
+          <w:color w:val="000000" w:themeColor="text1"/>
+        </w:rPr>
+        <w:t>webpack-cli</w:t>
+      </w:r>
+      <w:r>
+        <w:rPr>
+          <w:rFonts w:hint="eastAsia"/>
+          <w:color w:val="000000" w:themeColor="text1"/>
+        </w:rPr>
+        <w:t>를 쓰겠다는 의미이다.</w:t>
+      </w:r>
+    </w:p>
+    <w:p>
+      <w:pPr>
+        <w:rPr>
+          <w:color w:val="000000" w:themeColor="text1"/>
+        </w:rPr>
+      </w:pPr>
+      <w:r>
+        <w:rPr>
+          <w:color w:val="000000" w:themeColor="text1"/>
+        </w:rPr>
+        <w:t>Npm install</w:t>
+      </w:r>
+      <w:r>
+        <w:rPr>
+          <w:rFonts w:hint="eastAsia"/>
+          <w:color w:val="000000" w:themeColor="text1"/>
+        </w:rPr>
+        <w:t xml:space="preserve">로 라이브러리 설치하면 해당 위치에 </w:t>
+      </w:r>
+      <w:r>
+        <w:rPr>
+          <w:color w:val="000000" w:themeColor="text1"/>
+        </w:rPr>
+        <w:t xml:space="preserve">node_modules </w:t>
+      </w:r>
+      <w:r>
+        <w:rPr>
+          <w:rFonts w:hint="eastAsia"/>
+          <w:color w:val="000000" w:themeColor="text1"/>
+        </w:rPr>
+        <w:t xml:space="preserve">폴더랑 </w:t>
+      </w:r>
+      <w:r>
+        <w:rPr>
+          <w:color w:val="000000" w:themeColor="text1"/>
+        </w:rPr>
+        <w:t>package-lock.j</w:t>
+      </w:r>
+      <w:r>
+        <w:rPr>
+          <w:color w:val="000000" w:themeColor="text1"/>
+        </w:rPr>
+        <w:t>son</w:t>
+      </w:r>
       <w:r>
         <w:rPr>
           <w:color w:val="000000" w:themeColor="text1"/>
@@ -3672,467 +4671,6 @@
           <w:rFonts w:hint="eastAsia"/>
           <w:color w:val="000000" w:themeColor="text1"/>
         </w:rPr>
-        <w:t>입력</w:t>
-      </w:r>
-      <w:r>
-        <w:rPr>
-          <w:rFonts w:hint="eastAsia"/>
-          <w:color w:val="000000" w:themeColor="text1"/>
-        </w:rPr>
-        <w:t>하고 설정 입력하면</w:t>
-      </w:r>
-    </w:p>
-    <w:p>
-      <w:pPr>
-        <w:rPr>
-          <w:color w:val="000000" w:themeColor="text1"/>
-        </w:rPr>
-      </w:pPr>
-      <w:proofErr w:type="spellStart"/>
-      <w:r>
-        <w:rPr>
-          <w:color w:val="000000" w:themeColor="text1"/>
-        </w:rPr>
-        <w:t>Package.json</w:t>
-      </w:r>
-      <w:proofErr w:type="spellEnd"/>
-      <w:r>
-        <w:rPr>
-          <w:color w:val="000000" w:themeColor="text1"/>
-        </w:rPr>
-        <w:t xml:space="preserve"> </w:t>
-      </w:r>
-      <w:r>
-        <w:rPr>
-          <w:rFonts w:hint="eastAsia"/>
-          <w:color w:val="000000" w:themeColor="text1"/>
-        </w:rPr>
-        <w:t>파일이 생성된다.</w:t>
-      </w:r>
-    </w:p>
-    <w:p>
-      <w:pPr>
-        <w:rPr>
-          <w:color w:val="000000" w:themeColor="text1"/>
-        </w:rPr>
-      </w:pPr>
-    </w:p>
-    <w:p>
-      <w:pPr>
-        <w:rPr>
-          <w:color w:val="000000" w:themeColor="text1"/>
-        </w:rPr>
-      </w:pPr>
-      <w:r>
-        <w:rPr>
-          <w:rFonts w:hint="eastAsia"/>
-          <w:color w:val="000000" w:themeColor="text1"/>
-        </w:rPr>
-        <w:t>이걸 사용하는 이유는,</w:t>
-      </w:r>
-      <w:r>
-        <w:rPr>
-          <w:color w:val="000000" w:themeColor="text1"/>
-        </w:rPr>
-        <w:t xml:space="preserve"> </w:t>
-      </w:r>
-      <w:r>
-        <w:rPr>
-          <w:rFonts w:hint="eastAsia"/>
-          <w:color w:val="000000" w:themeColor="text1"/>
-        </w:rPr>
-        <w:t xml:space="preserve">실무를 </w:t>
-      </w:r>
-      <w:proofErr w:type="spellStart"/>
-      <w:r>
-        <w:rPr>
-          <w:rFonts w:hint="eastAsia"/>
-          <w:color w:val="000000" w:themeColor="text1"/>
-        </w:rPr>
-        <w:t>하다보면</w:t>
-      </w:r>
-      <w:proofErr w:type="spellEnd"/>
-      <w:r>
-        <w:rPr>
-          <w:rFonts w:hint="eastAsia"/>
-          <w:color w:val="000000" w:themeColor="text1"/>
-        </w:rPr>
-        <w:t xml:space="preserve"> 각각의 소스코드마다 버전이 있다.</w:t>
-      </w:r>
-    </w:p>
-    <w:p>
-      <w:pPr>
-        <w:rPr>
-          <w:color w:val="000000" w:themeColor="text1"/>
-        </w:rPr>
-      </w:pPr>
-      <w:r>
-        <w:rPr>
-          <w:rFonts w:hint="eastAsia"/>
-          <w:color w:val="000000" w:themeColor="text1"/>
-        </w:rPr>
-        <w:lastRenderedPageBreak/>
-        <w:t xml:space="preserve">실무에서 남의 소스코드를 </w:t>
-      </w:r>
-      <w:proofErr w:type="spellStart"/>
-      <w:r>
-        <w:rPr>
-          <w:rFonts w:hint="eastAsia"/>
-          <w:color w:val="000000" w:themeColor="text1"/>
-        </w:rPr>
-        <w:t>백개</w:t>
-      </w:r>
-      <w:proofErr w:type="spellEnd"/>
-      <w:r>
-        <w:rPr>
-          <w:rFonts w:hint="eastAsia"/>
-          <w:color w:val="000000" w:themeColor="text1"/>
-        </w:rPr>
-        <w:t xml:space="preserve"> 이상 쓰는 경우 해당 소스코드마다 버전관리하기가 엄청 힘들다.</w:t>
-      </w:r>
-    </w:p>
-    <w:p>
-      <w:pPr>
-        <w:rPr>
-          <w:color w:val="000000" w:themeColor="text1"/>
-        </w:rPr>
-      </w:pPr>
-      <w:r>
-        <w:rPr>
-          <w:color w:val="000000" w:themeColor="text1"/>
-        </w:rPr>
-        <w:t xml:space="preserve">&lt;Script&gt; </w:t>
-      </w:r>
-      <w:r>
-        <w:rPr>
-          <w:rFonts w:hint="eastAsia"/>
-          <w:color w:val="000000" w:themeColor="text1"/>
-        </w:rPr>
-        <w:t xml:space="preserve">태그가 너무 많아지는 것이 힘들어서 </w:t>
-      </w:r>
-      <w:proofErr w:type="spellStart"/>
-      <w:r>
-        <w:rPr>
-          <w:rFonts w:hint="eastAsia"/>
-          <w:color w:val="000000" w:themeColor="text1"/>
-        </w:rPr>
-        <w:t>웹펙을</w:t>
-      </w:r>
-      <w:proofErr w:type="spellEnd"/>
-      <w:r>
-        <w:rPr>
-          <w:rFonts w:hint="eastAsia"/>
-          <w:color w:val="000000" w:themeColor="text1"/>
-        </w:rPr>
-        <w:t xml:space="preserve"> </w:t>
-      </w:r>
-      <w:proofErr w:type="spellStart"/>
-      <w:r>
-        <w:rPr>
-          <w:rFonts w:hint="eastAsia"/>
-          <w:color w:val="000000" w:themeColor="text1"/>
-        </w:rPr>
-        <w:t>쓰는것이다</w:t>
-      </w:r>
-      <w:proofErr w:type="spellEnd"/>
-      <w:r>
-        <w:rPr>
-          <w:rFonts w:hint="eastAsia"/>
-          <w:color w:val="000000" w:themeColor="text1"/>
-        </w:rPr>
-        <w:t>.</w:t>
-      </w:r>
-    </w:p>
-    <w:p>
-      <w:pPr>
-        <w:rPr>
-          <w:color w:val="000000" w:themeColor="text1"/>
-        </w:rPr>
-      </w:pPr>
-      <w:proofErr w:type="spellStart"/>
-      <w:r>
-        <w:rPr>
-          <w:rFonts w:hint="eastAsia"/>
-          <w:color w:val="000000" w:themeColor="text1"/>
-        </w:rPr>
-        <w:t>n</w:t>
-      </w:r>
-      <w:r>
-        <w:rPr>
-          <w:color w:val="000000" w:themeColor="text1"/>
-        </w:rPr>
-        <w:t>pm</w:t>
-      </w:r>
-      <w:proofErr w:type="spellEnd"/>
-      <w:r>
-        <w:rPr>
-          <w:rFonts w:hint="eastAsia"/>
-          <w:color w:val="000000" w:themeColor="text1"/>
-        </w:rPr>
-        <w:t xml:space="preserve">으로 </w:t>
-      </w:r>
-      <w:r>
-        <w:rPr>
-          <w:color w:val="000000" w:themeColor="text1"/>
-        </w:rPr>
-        <w:t xml:space="preserve">package </w:t>
-      </w:r>
-      <w:r>
-        <w:rPr>
-          <w:rFonts w:hint="eastAsia"/>
-          <w:color w:val="000000" w:themeColor="text1"/>
-        </w:rPr>
-        <w:t>관리를 할 것이다.</w:t>
-      </w:r>
-    </w:p>
-    <w:p>
-      <w:pPr>
-        <w:rPr>
-          <w:color w:val="000000" w:themeColor="text1"/>
-        </w:rPr>
-      </w:pPr>
-      <w:proofErr w:type="gramStart"/>
-      <w:r>
-        <w:rPr>
-          <w:rFonts w:hint="eastAsia"/>
-          <w:color w:val="000000" w:themeColor="text1"/>
-        </w:rPr>
-        <w:t xml:space="preserve">명령어 </w:t>
-      </w:r>
-      <w:r>
-        <w:rPr>
-          <w:color w:val="000000" w:themeColor="text1"/>
-        </w:rPr>
-        <w:t>:</w:t>
-      </w:r>
-      <w:proofErr w:type="gramEnd"/>
-      <w:r>
-        <w:rPr>
-          <w:color w:val="000000" w:themeColor="text1"/>
-        </w:rPr>
-        <w:t xml:space="preserve"> </w:t>
-      </w:r>
-      <w:proofErr w:type="spellStart"/>
-      <w:r>
-        <w:rPr>
-          <w:color w:val="000000" w:themeColor="text1"/>
-        </w:rPr>
-        <w:t>npm</w:t>
-      </w:r>
-      <w:proofErr w:type="spellEnd"/>
-      <w:r>
-        <w:rPr>
-          <w:color w:val="000000" w:themeColor="text1"/>
-        </w:rPr>
-        <w:t xml:space="preserve"> install </w:t>
-      </w:r>
-      <w:proofErr w:type="spellStart"/>
-      <w:r>
-        <w:rPr>
-          <w:color w:val="000000" w:themeColor="text1"/>
-        </w:rPr>
-        <w:t>vue</w:t>
-      </w:r>
-      <w:proofErr w:type="spellEnd"/>
-    </w:p>
-    <w:p>
-      <w:pPr>
-        <w:rPr>
-          <w:color w:val="000000" w:themeColor="text1"/>
-        </w:rPr>
-      </w:pPr>
-      <w:proofErr w:type="gramStart"/>
-      <w:r>
-        <w:rPr>
-          <w:rFonts w:hint="eastAsia"/>
-          <w:color w:val="000000" w:themeColor="text1"/>
-        </w:rPr>
-        <w:t xml:space="preserve">명령어 </w:t>
-      </w:r>
-      <w:r>
-        <w:rPr>
-          <w:color w:val="000000" w:themeColor="text1"/>
-        </w:rPr>
-        <w:t>:</w:t>
-      </w:r>
-      <w:proofErr w:type="gramEnd"/>
-      <w:r>
-        <w:rPr>
-          <w:color w:val="000000" w:themeColor="text1"/>
-        </w:rPr>
-        <w:t xml:space="preserve"> </w:t>
-      </w:r>
-      <w:proofErr w:type="spellStart"/>
-      <w:r>
-        <w:rPr>
-          <w:color w:val="000000" w:themeColor="text1"/>
-        </w:rPr>
-        <w:t>npm</w:t>
-      </w:r>
-      <w:proofErr w:type="spellEnd"/>
-      <w:r>
-        <w:rPr>
-          <w:color w:val="000000" w:themeColor="text1"/>
-        </w:rPr>
-        <w:t xml:space="preserve"> install webpack webpack-cli</w:t>
-      </w:r>
-      <w:r>
-        <w:rPr>
-          <w:color w:val="000000" w:themeColor="text1"/>
-        </w:rPr>
-        <w:t xml:space="preserve"> -D(--save-dev)</w:t>
-      </w:r>
-    </w:p>
-    <w:p>
-      <w:pPr>
-        <w:rPr>
-          <w:color w:val="000000" w:themeColor="text1"/>
-        </w:rPr>
-      </w:pPr>
-      <w:r>
-        <w:rPr>
-          <w:rFonts w:hint="eastAsia"/>
-          <w:color w:val="000000" w:themeColor="text1"/>
-        </w:rPr>
-        <w:t>-</w:t>
-      </w:r>
-      <w:r>
-        <w:rPr>
-          <w:color w:val="000000" w:themeColor="text1"/>
-        </w:rPr>
-        <w:t xml:space="preserve">d </w:t>
-      </w:r>
-      <w:r>
-        <w:rPr>
-          <w:rFonts w:hint="eastAsia"/>
-          <w:color w:val="000000" w:themeColor="text1"/>
-        </w:rPr>
-        <w:t xml:space="preserve">옵션은 </w:t>
-      </w:r>
-      <w:proofErr w:type="spellStart"/>
-      <w:r>
-        <w:rPr>
-          <w:rFonts w:hint="eastAsia"/>
-          <w:color w:val="000000" w:themeColor="text1"/>
-        </w:rPr>
-        <w:t>개발할때만</w:t>
-      </w:r>
-      <w:proofErr w:type="spellEnd"/>
-      <w:r>
-        <w:rPr>
-          <w:rFonts w:hint="eastAsia"/>
-          <w:color w:val="000000" w:themeColor="text1"/>
-        </w:rPr>
-        <w:t xml:space="preserve"> </w:t>
-      </w:r>
-      <w:r>
-        <w:rPr>
-          <w:color w:val="000000" w:themeColor="text1"/>
-        </w:rPr>
-        <w:t>webpack</w:t>
-      </w:r>
-      <w:r>
-        <w:rPr>
-          <w:rFonts w:hint="eastAsia"/>
-          <w:color w:val="000000" w:themeColor="text1"/>
-        </w:rPr>
-        <w:t xml:space="preserve">이랑 </w:t>
-      </w:r>
-      <w:r>
-        <w:rPr>
-          <w:color w:val="000000" w:themeColor="text1"/>
-        </w:rPr>
-        <w:t>webpack-cli</w:t>
-      </w:r>
-      <w:r>
-        <w:rPr>
-          <w:rFonts w:hint="eastAsia"/>
-          <w:color w:val="000000" w:themeColor="text1"/>
-        </w:rPr>
-        <w:t>를 쓰겠다는 의미이다.</w:t>
-      </w:r>
-    </w:p>
-    <w:p>
-      <w:pPr>
-        <w:rPr>
-          <w:color w:val="000000" w:themeColor="text1"/>
-        </w:rPr>
-      </w:pPr>
-      <w:proofErr w:type="spellStart"/>
-      <w:r>
-        <w:rPr>
-          <w:color w:val="000000" w:themeColor="text1"/>
-        </w:rPr>
-        <w:t>Npm</w:t>
-      </w:r>
-      <w:proofErr w:type="spellEnd"/>
-      <w:r>
-        <w:rPr>
-          <w:color w:val="000000" w:themeColor="text1"/>
-        </w:rPr>
-        <w:t xml:space="preserve"> install</w:t>
-      </w:r>
-      <w:r>
-        <w:rPr>
-          <w:rFonts w:hint="eastAsia"/>
-          <w:color w:val="000000" w:themeColor="text1"/>
-        </w:rPr>
-        <w:t xml:space="preserve">로 라이브러리 설치하면 해당 위치에 </w:t>
-      </w:r>
-      <w:proofErr w:type="spellStart"/>
-      <w:r>
-        <w:rPr>
-          <w:color w:val="000000" w:themeColor="text1"/>
-        </w:rPr>
-        <w:t>node_modules</w:t>
-      </w:r>
-      <w:proofErr w:type="spellEnd"/>
-      <w:r>
-        <w:rPr>
-          <w:color w:val="000000" w:themeColor="text1"/>
-        </w:rPr>
-        <w:t xml:space="preserve"> </w:t>
-      </w:r>
-      <w:r>
-        <w:rPr>
-          <w:rFonts w:hint="eastAsia"/>
-          <w:color w:val="000000" w:themeColor="text1"/>
-        </w:rPr>
-        <w:t xml:space="preserve">폴더랑 </w:t>
-      </w:r>
-      <w:r>
-        <w:rPr>
-          <w:color w:val="000000" w:themeColor="text1"/>
-        </w:rPr>
-        <w:t>package-</w:t>
-      </w:r>
-      <w:proofErr w:type="spellStart"/>
-      <w:proofErr w:type="gramStart"/>
-      <w:r>
-        <w:rPr>
-          <w:color w:val="000000" w:themeColor="text1"/>
-        </w:rPr>
-        <w:t>lock.j</w:t>
-      </w:r>
-      <w:r>
-        <w:rPr>
-          <w:color w:val="000000" w:themeColor="text1"/>
-        </w:rPr>
-        <w:t>son</w:t>
-      </w:r>
-      <w:proofErr w:type="spellEnd"/>
-      <w:proofErr w:type="gramEnd"/>
-      <w:r>
-        <w:rPr>
-          <w:color w:val="000000" w:themeColor="text1"/>
-        </w:rPr>
-        <w:t xml:space="preserve"> </w:t>
-      </w:r>
-      <w:r>
-        <w:rPr>
-          <w:rFonts w:hint="eastAsia"/>
-          <w:color w:val="000000" w:themeColor="text1"/>
-        </w:rPr>
         <w:t>파일이 생긴다.</w:t>
       </w:r>
     </w:p>
@@ -4189,36 +4727,18 @@
           <w:color w:val="000000" w:themeColor="text1"/>
         </w:rPr>
       </w:pPr>
-      <w:proofErr w:type="spellStart"/>
       <w:r>
         <w:rPr>
           <w:color w:val="000000" w:themeColor="text1"/>
         </w:rPr>
         <w:t>Webpacking</w:t>
       </w:r>
-      <w:proofErr w:type="spellEnd"/>
-      <w:r>
-        <w:rPr>
-          <w:rFonts w:hint="eastAsia"/>
-          <w:color w:val="000000" w:themeColor="text1"/>
-        </w:rPr>
-        <w:t xml:space="preserve">을 할 때 위 파일에 </w:t>
-      </w:r>
-      <w:proofErr w:type="spellStart"/>
-      <w:r>
-        <w:rPr>
-          <w:rFonts w:hint="eastAsia"/>
-          <w:color w:val="000000" w:themeColor="text1"/>
-        </w:rPr>
-        <w:t>만들어놓은</w:t>
-      </w:r>
-      <w:proofErr w:type="spellEnd"/>
-      <w:r>
-        <w:rPr>
-          <w:rFonts w:hint="eastAsia"/>
-          <w:color w:val="000000" w:themeColor="text1"/>
-        </w:rPr>
-        <w:t xml:space="preserve"> 모듈을 사용한다.</w:t>
+      <w:r>
+        <w:rPr>
+          <w:rFonts w:hint="eastAsia"/>
+          <w:color w:val="000000" w:themeColor="text1"/>
+        </w:rPr>
+        <w:t>을 할 때 위 파일에 만들어놓은 모듈을 사용한다.</w:t>
       </w:r>
     </w:p>
     <w:p>
@@ -4230,7 +4750,6 @@
           <w:szCs w:val="32"/>
         </w:rPr>
       </w:pPr>
-      <w:proofErr w:type="spellStart"/>
       <w:r>
         <w:rPr>
           <w:rFonts w:hint="eastAsia"/>
@@ -4239,18 +4758,7 @@
           <w:sz w:val="32"/>
           <w:szCs w:val="32"/>
         </w:rPr>
-        <w:t>웹팩</w:t>
-      </w:r>
-      <w:proofErr w:type="spellEnd"/>
-      <w:r>
-        <w:rPr>
-          <w:rFonts w:hint="eastAsia"/>
-          <w:b/>
-          <w:color w:val="000000" w:themeColor="text1"/>
-          <w:sz w:val="32"/>
-          <w:szCs w:val="32"/>
-        </w:rPr>
-        <w:t xml:space="preserve"> 설정은 크게 </w:t>
+        <w:t xml:space="preserve">웹팩 설정은 크게 </w:t>
       </w:r>
       <w:r>
         <w:rPr>
@@ -4284,19 +4792,11 @@
           <w:color w:val="000000" w:themeColor="text1"/>
         </w:rPr>
       </w:pPr>
-      <w:proofErr w:type="gramStart"/>
-      <w:r>
-        <w:rPr>
-          <w:color w:val="000000" w:themeColor="text1"/>
-        </w:rPr>
-        <w:t>Entry:{</w:t>
-      </w:r>
-      <w:proofErr w:type="gramEnd"/>
-      <w:r>
-        <w:rPr>
-          <w:color w:val="000000" w:themeColor="text1"/>
-        </w:rPr>
-        <w:t>},</w:t>
+      <w:r>
+        <w:rPr>
+          <w:color w:val="000000" w:themeColor="text1"/>
+        </w:rPr>
+        <w:t>Entry:{},</w:t>
       </w:r>
     </w:p>
     <w:p>
@@ -4311,19 +4811,12 @@
           <w:color w:val="000000" w:themeColor="text1"/>
         </w:rPr>
       </w:pPr>
-      <w:proofErr w:type="gramStart"/>
-      <w:r>
-        <w:rPr>
-          <w:color w:val="000000" w:themeColor="text1"/>
-        </w:rPr>
-        <w:t>Module:{</w:t>
-      </w:r>
-      <w:proofErr w:type="gramEnd"/>
-      <w:r>
-        <w:rPr>
-          <w:color w:val="000000" w:themeColor="text1"/>
-        </w:rPr>
-        <w:t>},</w:t>
+      <w:r>
+        <w:rPr>
+          <w:color w:val="000000" w:themeColor="text1"/>
+        </w:rPr>
+        <w:lastRenderedPageBreak/>
+        <w:t>Module:{},</w:t>
       </w:r>
     </w:p>
     <w:p>
@@ -4338,7 +4831,6 @@
           <w:color w:val="000000" w:themeColor="text1"/>
         </w:rPr>
       </w:pPr>
-      <w:proofErr w:type="gramStart"/>
       <w:r>
         <w:rPr>
           <w:color w:val="000000" w:themeColor="text1"/>
@@ -4349,14 +4841,7 @@
         <w:rPr>
           <w:color w:val="000000" w:themeColor="text1"/>
         </w:rPr>
-        <w:t>[</w:t>
-      </w:r>
-      <w:proofErr w:type="gramEnd"/>
-      <w:r>
-        <w:rPr>
-          <w:color w:val="000000" w:themeColor="text1"/>
-        </w:rPr>
-        <w:t>]</w:t>
+        <w:t>[]</w:t>
       </w:r>
       <w:r>
         <w:rPr>
@@ -4377,19 +4862,11 @@
           <w:color w:val="000000" w:themeColor="text1"/>
         </w:rPr>
       </w:pPr>
-      <w:proofErr w:type="gramStart"/>
-      <w:r>
-        <w:rPr>
-          <w:color w:val="000000" w:themeColor="text1"/>
-        </w:rPr>
-        <w:t>Output:{</w:t>
-      </w:r>
-      <w:proofErr w:type="gramEnd"/>
-      <w:r>
-        <w:rPr>
-          <w:color w:val="000000" w:themeColor="text1"/>
-        </w:rPr>
-        <w:t>},</w:t>
+      <w:r>
+        <w:rPr>
+          <w:color w:val="000000" w:themeColor="text1"/>
+        </w:rPr>
+        <w:t>Output:{},</w:t>
       </w:r>
     </w:p>
     <w:p>
@@ -4422,8 +4899,6 @@
           <w:szCs w:val="21"/>
         </w:rPr>
       </w:pPr>
-      <w:proofErr w:type="spellStart"/>
-      <w:proofErr w:type="gramStart"/>
       <w:r>
         <w:rPr>
           <w:rFonts w:ascii="Consolas" w:eastAsia="굴림" w:hAnsi="Consolas" w:cs="굴림"/>
@@ -4454,8 +4929,6 @@
         </w:rPr>
         <w:t>exports</w:t>
       </w:r>
-      <w:proofErr w:type="spellEnd"/>
-      <w:proofErr w:type="gramEnd"/>
       <w:r>
         <w:rPr>
           <w:rFonts w:ascii="Consolas" w:eastAsia="굴림" w:hAnsi="Consolas" w:cs="굴림"/>
@@ -4500,7 +4973,6 @@
         </w:rPr>
         <w:t>    </w:t>
       </w:r>
-      <w:proofErr w:type="gramStart"/>
       <w:r>
         <w:rPr>
           <w:rFonts w:ascii="Consolas" w:eastAsia="굴림" w:hAnsi="Consolas" w:cs="굴림"/>
@@ -4521,7 +4993,6 @@
         </w:rPr>
         <w:t>{</w:t>
       </w:r>
-      <w:proofErr w:type="gramEnd"/>
     </w:p>
     <w:p>
       <w:pPr>
@@ -4654,7 +5125,6 @@
         </w:rPr>
         <w:t>    </w:t>
       </w:r>
-      <w:proofErr w:type="gramStart"/>
       <w:r>
         <w:rPr>
           <w:rFonts w:ascii="Consolas" w:eastAsia="굴림" w:hAnsi="Consolas" w:cs="굴림"/>
@@ -4675,7 +5145,6 @@
         </w:rPr>
         <w:t>{</w:t>
       </w:r>
-      <w:proofErr w:type="gramEnd"/>
     </w:p>
     <w:p>
       <w:pPr>
@@ -4768,7 +5237,6 @@
         </w:rPr>
         <w:t>    </w:t>
       </w:r>
-      <w:proofErr w:type="gramStart"/>
       <w:r>
         <w:rPr>
           <w:rFonts w:ascii="Consolas" w:eastAsia="굴림" w:hAnsi="Consolas" w:cs="굴림"/>
@@ -4787,18 +5255,7 @@
           <w:sz w:val="21"/>
           <w:szCs w:val="21"/>
         </w:rPr>
-        <w:t>[</w:t>
-      </w:r>
-      <w:proofErr w:type="gramEnd"/>
-      <w:r>
-        <w:rPr>
-          <w:rFonts w:ascii="Consolas" w:eastAsia="굴림" w:hAnsi="Consolas" w:cs="굴림"/>
-          <w:color w:val="D4D4D4"/>
-          <w:kern w:val="0"/>
-          <w:sz w:val="21"/>
-          <w:szCs w:val="21"/>
-        </w:rPr>
-        <w:t>],</w:t>
+        <w:t>[],</w:t>
       </w:r>
     </w:p>
     <w:p>
@@ -4834,7 +5291,6 @@
         </w:rPr>
         <w:t>    </w:t>
       </w:r>
-      <w:proofErr w:type="gramStart"/>
       <w:r>
         <w:rPr>
           <w:rFonts w:ascii="Consolas" w:eastAsia="굴림" w:hAnsi="Consolas" w:cs="굴림"/>
@@ -4855,7 +5311,6 @@
         </w:rPr>
         <w:t>{</w:t>
       </w:r>
-      <w:proofErr w:type="gramEnd"/>
     </w:p>
     <w:p>
       <w:pPr>
@@ -4984,7 +5439,6 @@
         </w:rPr>
         <w:t> </w:t>
       </w:r>
-      <w:proofErr w:type="gramStart"/>
       <w:r>
         <w:rPr>
           <w:rFonts w:ascii="Consolas" w:eastAsia="굴림" w:hAnsi="Consolas" w:cs="굴림"/>
@@ -4993,30 +5447,7 @@
           <w:sz w:val="21"/>
           <w:szCs w:val="21"/>
         </w:rPr>
-        <w:t>'./</w:t>
-      </w:r>
-      <w:proofErr w:type="spellStart"/>
-      <w:proofErr w:type="gramEnd"/>
-      <w:r>
-        <w:rPr>
-          <w:rFonts w:ascii="Consolas" w:eastAsia="굴림" w:hAnsi="Consolas" w:cs="굴림"/>
-          <w:color w:val="CE9178"/>
-          <w:kern w:val="0"/>
-          <w:sz w:val="21"/>
-          <w:szCs w:val="21"/>
-        </w:rPr>
-        <w:t>dist</w:t>
-      </w:r>
-      <w:proofErr w:type="spellEnd"/>
-      <w:r>
-        <w:rPr>
-          <w:rFonts w:ascii="Consolas" w:eastAsia="굴림" w:hAnsi="Consolas" w:cs="굴림"/>
-          <w:color w:val="CE9178"/>
-          <w:kern w:val="0"/>
-          <w:sz w:val="21"/>
-          <w:szCs w:val="21"/>
-        </w:rPr>
-        <w:t>'</w:t>
+        <w:t>'./dist'</w:t>
       </w:r>
       <w:r>
         <w:rPr>
@@ -5109,7 +5540,6 @@
           <w:color w:val="000000" w:themeColor="text1"/>
         </w:rPr>
       </w:pPr>
-      <w:proofErr w:type="gramStart"/>
       <w:r>
         <w:rPr>
           <w:color w:val="000000" w:themeColor="text1"/>
@@ -5123,7 +5553,6 @@
         </w:rPr>
         <w:t>에서</w:t>
       </w:r>
-      <w:proofErr w:type="gramEnd"/>
       <w:r>
         <w:rPr>
           <w:color w:val="000000" w:themeColor="text1"/>
@@ -5167,7 +5596,6 @@
         <w:rPr>
           <w:color w:val="000000" w:themeColor="text1"/>
         </w:rPr>
-        <w:lastRenderedPageBreak/>
         <w:t>Main.js</w:t>
       </w:r>
       <w:r>
@@ -5190,19 +5618,11 @@
         </w:rPr>
         <w:t xml:space="preserve">으로 </w:t>
       </w:r>
-      <w:proofErr w:type="spellStart"/>
-      <w:r>
-        <w:rPr>
-          <w:color w:val="000000" w:themeColor="text1"/>
-        </w:rPr>
-        <w:t>dist</w:t>
-      </w:r>
-      <w:proofErr w:type="spellEnd"/>
-      <w:r>
-        <w:rPr>
-          <w:color w:val="000000" w:themeColor="text1"/>
-        </w:rPr>
-        <w:t>/app.js</w:t>
+      <w:r>
+        <w:rPr>
+          <w:color w:val="000000" w:themeColor="text1"/>
+        </w:rPr>
+        <w:t>dist/app.js</w:t>
       </w:r>
       <w:r>
         <w:rPr>
@@ -5235,23 +5655,7 @@
           <w:rFonts w:hint="eastAsia"/>
           <w:color w:val="000000" w:themeColor="text1"/>
         </w:rPr>
-        <w:t xml:space="preserve">이 </w:t>
-      </w:r>
-      <w:proofErr w:type="spellStart"/>
-      <w:r>
-        <w:rPr>
-          <w:rFonts w:hint="eastAsia"/>
-          <w:color w:val="000000" w:themeColor="text1"/>
-        </w:rPr>
-        <w:t>웹팩의</w:t>
-      </w:r>
-      <w:proofErr w:type="spellEnd"/>
-      <w:r>
-        <w:rPr>
-          <w:rFonts w:hint="eastAsia"/>
-          <w:color w:val="000000" w:themeColor="text1"/>
-        </w:rPr>
-        <w:t xml:space="preserve"> 핵심이다.</w:t>
+        <w:t>이 웹팩의 핵심이다.</w:t>
       </w:r>
       <w:r>
         <w:rPr>
@@ -5286,19 +5690,11 @@
         </w:rPr>
         <w:t xml:space="preserve">를 </w:t>
       </w:r>
-      <w:proofErr w:type="gramStart"/>
-      <w:r>
-        <w:rPr>
-          <w:color w:val="000000" w:themeColor="text1"/>
-        </w:rPr>
-        <w:t>rules:[</w:t>
-      </w:r>
-      <w:proofErr w:type="gramEnd"/>
-      <w:r>
-        <w:rPr>
-          <w:color w:val="000000" w:themeColor="text1"/>
-        </w:rPr>
-        <w:t xml:space="preserve">{}] </w:t>
+      <w:r>
+        <w:rPr>
+          <w:color w:val="000000" w:themeColor="text1"/>
+        </w:rPr>
+        <w:t xml:space="preserve">rules:[{}] </w:t>
       </w:r>
       <w:r>
         <w:rPr>
@@ -5347,27 +5743,7 @@
           <w:sz w:val="32"/>
           <w:szCs w:val="32"/>
         </w:rPr>
-        <w:t xml:space="preserve">프로젝트 구조와 </w:t>
-      </w:r>
-      <w:proofErr w:type="spellStart"/>
-      <w:r>
-        <w:rPr>
-          <w:rFonts w:hint="eastAsia"/>
-          <w:color w:val="000000" w:themeColor="text1"/>
-          <w:sz w:val="32"/>
-          <w:szCs w:val="32"/>
-        </w:rPr>
-        <w:t>웹팩</w:t>
-      </w:r>
-      <w:proofErr w:type="spellEnd"/>
-      <w:r>
-        <w:rPr>
-          <w:rFonts w:hint="eastAsia"/>
-          <w:color w:val="000000" w:themeColor="text1"/>
-          <w:sz w:val="32"/>
-          <w:szCs w:val="32"/>
-        </w:rPr>
-        <w:t xml:space="preserve"> 빌드</w:t>
+        <w:t>프로젝트 구조와 웹팩 빌드</w:t>
       </w:r>
     </w:p>
     <w:p>
@@ -5475,29 +5851,7 @@
           <w:sz w:val="21"/>
           <w:szCs w:val="21"/>
         </w:rPr>
-        <w:t>'</w:t>
-      </w:r>
-      <w:proofErr w:type="spellStart"/>
-      <w:r>
-        <w:rPr>
-          <w:rFonts w:ascii="Consolas" w:eastAsia="굴림" w:hAnsi="Consolas" w:cs="굴림"/>
-          <w:color w:val="CE9178"/>
-          <w:kern w:val="0"/>
-          <w:sz w:val="21"/>
-          <w:szCs w:val="21"/>
-        </w:rPr>
-        <w:t>vue</w:t>
-      </w:r>
-      <w:proofErr w:type="spellEnd"/>
-      <w:r>
-        <w:rPr>
-          <w:rFonts w:ascii="Consolas" w:eastAsia="굴림" w:hAnsi="Consolas" w:cs="굴림"/>
-          <w:color w:val="CE9178"/>
-          <w:kern w:val="0"/>
-          <w:sz w:val="21"/>
-          <w:szCs w:val="21"/>
-        </w:rPr>
-        <w:t>'</w:t>
+        <w:t>'vue'</w:t>
       </w:r>
       <w:r>
         <w:rPr>
@@ -5523,16 +5877,12 @@
         </w:rPr>
         <w:t xml:space="preserve">부분이 뜻하는 것은 </w:t>
       </w:r>
-      <w:proofErr w:type="spellStart"/>
-      <w:proofErr w:type="gramStart"/>
       <w:r>
         <w:rPr>
           <w:color w:val="000000" w:themeColor="text1"/>
         </w:rPr>
         <w:t>package.json</w:t>
       </w:r>
-      <w:proofErr w:type="spellEnd"/>
-      <w:proofErr w:type="gramEnd"/>
       <w:r>
         <w:rPr>
           <w:rFonts w:hint="eastAsia"/>
@@ -5624,29 +5974,7 @@
           <w:sz w:val="21"/>
           <w:szCs w:val="21"/>
         </w:rPr>
-        <w:t>"</w:t>
-      </w:r>
-      <w:proofErr w:type="spellStart"/>
-      <w:r>
-        <w:rPr>
-          <w:rFonts w:ascii="Consolas" w:eastAsia="굴림" w:hAnsi="Consolas" w:cs="굴림"/>
-          <w:color w:val="9CDCFE"/>
-          <w:kern w:val="0"/>
-          <w:sz w:val="21"/>
-          <w:szCs w:val="21"/>
-        </w:rPr>
-        <w:t>vue</w:t>
-      </w:r>
-      <w:proofErr w:type="spellEnd"/>
-      <w:r>
-        <w:rPr>
-          <w:rFonts w:ascii="Consolas" w:eastAsia="굴림" w:hAnsi="Consolas" w:cs="굴림"/>
-          <w:color w:val="9CDCFE"/>
-          <w:kern w:val="0"/>
-          <w:sz w:val="21"/>
-          <w:szCs w:val="21"/>
-        </w:rPr>
-        <w:t>"</w:t>
+        <w:t>"vue"</w:t>
       </w:r>
       <w:r>
         <w:rPr>
@@ -5703,21 +6031,12 @@
           <w:color w:val="000000" w:themeColor="text1"/>
         </w:rPr>
       </w:pPr>
-      <w:proofErr w:type="spellStart"/>
-      <w:r>
-        <w:rPr>
-          <w:rFonts w:hint="eastAsia"/>
-          <w:color w:val="000000" w:themeColor="text1"/>
-        </w:rPr>
-        <w:t>를</w:t>
-      </w:r>
-      <w:proofErr w:type="spellEnd"/>
-      <w:r>
-        <w:rPr>
-          <w:rFonts w:hint="eastAsia"/>
-          <w:color w:val="000000" w:themeColor="text1"/>
-        </w:rPr>
-        <w:t xml:space="preserve"> 불러오는 것이다.</w:t>
+      <w:r>
+        <w:rPr>
+          <w:rFonts w:hint="eastAsia"/>
+          <w:color w:val="000000" w:themeColor="text1"/>
+        </w:rPr>
+        <w:t>를 불러오는 것이다.</w:t>
       </w:r>
     </w:p>
     <w:p>
@@ -5802,50 +6121,28 @@
           <w:sz w:val="21"/>
           <w:szCs w:val="21"/>
         </w:rPr>
+        <w:t>().</w:t>
+      </w:r>
+      <w:r>
+        <w:rPr>
+          <w:rFonts w:ascii="Consolas" w:eastAsia="굴림" w:hAnsi="Consolas" w:cs="굴림"/>
+          <w:color w:val="DCDCAA"/>
+          <w:kern w:val="0"/>
+          <w:sz w:val="21"/>
+          <w:szCs w:val="21"/>
+        </w:rPr>
+        <w:t>$mount</w:t>
+      </w:r>
+      <w:r>
+        <w:rPr>
+          <w:rFonts w:ascii="Consolas" w:eastAsia="굴림" w:hAnsi="Consolas" w:cs="굴림"/>
+          <w:color w:val="D4D4D4"/>
+          <w:kern w:val="0"/>
+          <w:sz w:val="21"/>
+          <w:szCs w:val="21"/>
+        </w:rPr>
         <w:t>(</w:t>
       </w:r>
-      <w:proofErr w:type="gramStart"/>
-      <w:r>
-        <w:rPr>
-          <w:rFonts w:ascii="Consolas" w:eastAsia="굴림" w:hAnsi="Consolas" w:cs="굴림"/>
-          <w:color w:val="D4D4D4"/>
-          <w:kern w:val="0"/>
-          <w:sz w:val="21"/>
-          <w:szCs w:val="21"/>
-        </w:rPr>
-        <w:t>).</w:t>
-      </w:r>
-      <w:r>
-        <w:rPr>
-          <w:rFonts w:ascii="Consolas" w:eastAsia="굴림" w:hAnsi="Consolas" w:cs="굴림"/>
-          <w:color w:val="DCDCAA"/>
-          <w:kern w:val="0"/>
-          <w:sz w:val="21"/>
-          <w:szCs w:val="21"/>
-        </w:rPr>
-        <w:t>$</w:t>
-      </w:r>
-      <w:proofErr w:type="gramEnd"/>
-      <w:r>
-        <w:rPr>
-          <w:rFonts w:ascii="Consolas" w:eastAsia="굴림" w:hAnsi="Consolas" w:cs="굴림"/>
-          <w:color w:val="DCDCAA"/>
-          <w:kern w:val="0"/>
-          <w:sz w:val="21"/>
-          <w:szCs w:val="21"/>
-        </w:rPr>
-        <w:t>mount</w:t>
-      </w:r>
-      <w:r>
-        <w:rPr>
-          <w:rFonts w:ascii="Consolas" w:eastAsia="굴림" w:hAnsi="Consolas" w:cs="굴림"/>
-          <w:color w:val="D4D4D4"/>
-          <w:kern w:val="0"/>
-          <w:sz w:val="21"/>
-          <w:szCs w:val="21"/>
-        </w:rPr>
-        <w:t>(</w:t>
-      </w:r>
       <w:r>
         <w:rPr>
           <w:rFonts w:ascii="Consolas" w:eastAsia="굴림" w:hAnsi="Consolas" w:cs="굴림"/>
@@ -5877,6 +6174,7 @@
         <w:rPr>
           <w:color w:val="000000" w:themeColor="text1"/>
         </w:rPr>
+        <w:lastRenderedPageBreak/>
         <w:t>$mount</w:t>
       </w:r>
       <w:r>
@@ -5996,7 +6294,6 @@
           <w:szCs w:val="21"/>
         </w:rPr>
       </w:pPr>
-      <w:proofErr w:type="spellStart"/>
       <w:r>
         <w:rPr>
           <w:rFonts w:ascii="Consolas" w:eastAsia="굴림" w:hAnsi="Consolas" w:cs="굴림"/>
@@ -6027,7 +6324,6 @@
         </w:rPr>
         <w:t>component</w:t>
       </w:r>
-      <w:proofErr w:type="spellEnd"/>
       <w:r>
         <w:rPr>
           <w:rFonts w:ascii="Consolas" w:eastAsia="굴림" w:hAnsi="Consolas" w:cs="굴림"/>
@@ -6086,7 +6382,6 @@
         </w:rPr>
         <w:t>        </w:t>
       </w:r>
-      <w:proofErr w:type="gramStart"/>
       <w:r>
         <w:rPr>
           <w:rFonts w:ascii="Consolas" w:eastAsia="굴림" w:hAnsi="Consolas" w:cs="굴림"/>
@@ -6107,7 +6402,6 @@
         </w:rPr>
         <w:t>`</w:t>
       </w:r>
-      <w:proofErr w:type="gramEnd"/>
     </w:p>
     <w:p>
       <w:pPr>
@@ -6190,63 +6484,7 @@
           <w:sz w:val="21"/>
           <w:szCs w:val="21"/>
         </w:rPr>
-        <w:t>                &lt;form </w:t>
-      </w:r>
-      <w:proofErr w:type="spellStart"/>
-      <w:r>
-        <w:rPr>
-          <w:rFonts w:ascii="Consolas" w:eastAsia="굴림" w:hAnsi="Consolas" w:cs="굴림"/>
-          <w:color w:val="CE9178"/>
-          <w:kern w:val="0"/>
-          <w:sz w:val="21"/>
-          <w:szCs w:val="21"/>
-        </w:rPr>
-        <w:t>v-</w:t>
-      </w:r>
-      <w:proofErr w:type="gramStart"/>
-      <w:r>
-        <w:rPr>
-          <w:rFonts w:ascii="Consolas" w:eastAsia="굴림" w:hAnsi="Consolas" w:cs="굴림"/>
-          <w:color w:val="CE9178"/>
-          <w:kern w:val="0"/>
-          <w:sz w:val="21"/>
-          <w:szCs w:val="21"/>
-        </w:rPr>
-        <w:t>on:submit</w:t>
-      </w:r>
-      <w:proofErr w:type="spellEnd"/>
-      <w:proofErr w:type="gramEnd"/>
-      <w:r>
-        <w:rPr>
-          <w:rFonts w:ascii="Consolas" w:eastAsia="굴림" w:hAnsi="Consolas" w:cs="굴림"/>
-          <w:color w:val="CE9178"/>
-          <w:kern w:val="0"/>
-          <w:sz w:val="21"/>
-          <w:szCs w:val="21"/>
-        </w:rPr>
-        <w:t>="</w:t>
-      </w:r>
-      <w:proofErr w:type="spellStart"/>
-      <w:r>
-        <w:rPr>
-          <w:rFonts w:ascii="Consolas" w:eastAsia="굴림" w:hAnsi="Consolas" w:cs="굴림"/>
-          <w:color w:val="CE9178"/>
-          <w:kern w:val="0"/>
-          <w:sz w:val="21"/>
-          <w:szCs w:val="21"/>
-        </w:rPr>
-        <w:t>onSubmitForm</w:t>
-      </w:r>
-      <w:proofErr w:type="spellEnd"/>
-      <w:r>
-        <w:rPr>
-          <w:rFonts w:ascii="Consolas" w:eastAsia="굴림" w:hAnsi="Consolas" w:cs="굴림"/>
-          <w:color w:val="CE9178"/>
-          <w:kern w:val="0"/>
-          <w:sz w:val="21"/>
-          <w:szCs w:val="21"/>
-        </w:rPr>
-        <w:t>"&gt;</w:t>
+        <w:t>                &lt;form v-on:submit="onSubmitForm"&gt;</w:t>
       </w:r>
     </w:p>
     <w:p>
@@ -6304,7 +6542,6 @@
         </w:rPr>
         <w:t>                    &lt;button type="submit"&gt;</w:t>
       </w:r>
-      <w:proofErr w:type="gramStart"/>
       <w:r>
         <w:rPr>
           <w:rFonts w:ascii="Consolas" w:eastAsia="굴림" w:hAnsi="Consolas" w:cs="굴림"/>
@@ -6323,18 +6560,7 @@
           <w:sz w:val="21"/>
           <w:szCs w:val="21"/>
         </w:rPr>
-        <w:t>!&lt;</w:t>
-      </w:r>
-      <w:proofErr w:type="gramEnd"/>
-      <w:r>
-        <w:rPr>
-          <w:rFonts w:ascii="Consolas" w:eastAsia="굴림" w:hAnsi="Consolas" w:cs="굴림"/>
-          <w:color w:val="CE9178"/>
-          <w:kern w:val="0"/>
-          <w:sz w:val="21"/>
-          <w:szCs w:val="21"/>
-        </w:rPr>
-        <w:t>/button&gt;</w:t>
+        <w:t>!&lt;/button&gt;</w:t>
       </w:r>
     </w:p>
     <w:p>
@@ -6390,29 +6616,7 @@
           <w:sz w:val="21"/>
           <w:szCs w:val="21"/>
         </w:rPr>
-        <w:t>                &lt;div&gt;{{result</w:t>
-      </w:r>
-      <w:proofErr w:type="gramStart"/>
-      <w:r>
-        <w:rPr>
-          <w:rFonts w:ascii="Consolas" w:eastAsia="굴림" w:hAnsi="Consolas" w:cs="굴림"/>
-          <w:color w:val="CE9178"/>
-          <w:kern w:val="0"/>
-          <w:sz w:val="21"/>
-          <w:szCs w:val="21"/>
-        </w:rPr>
-        <w:t>}}&lt;</w:t>
-      </w:r>
-      <w:proofErr w:type="gramEnd"/>
-      <w:r>
-        <w:rPr>
-          <w:rFonts w:ascii="Consolas" w:eastAsia="굴림" w:hAnsi="Consolas" w:cs="굴림"/>
-          <w:color w:val="CE9178"/>
-          <w:kern w:val="0"/>
-          <w:sz w:val="21"/>
-          <w:szCs w:val="21"/>
-        </w:rPr>
-        <w:t>/div&gt;</w:t>
+        <w:t>                &lt;div&gt;{{result}}&lt;/div&gt;</w:t>
       </w:r>
     </w:p>
     <w:p>
@@ -6508,21 +6712,38 @@
           <w:color w:val="000000" w:themeColor="text1"/>
         </w:rPr>
       </w:pPr>
-      <w:proofErr w:type="spellStart"/>
-      <w:r>
-        <w:rPr>
-          <w:color w:val="000000" w:themeColor="text1"/>
-        </w:rPr>
-        <w:lastRenderedPageBreak/>
+      <w:r>
+        <w:rPr>
+          <w:color w:val="000000" w:themeColor="text1"/>
+        </w:rPr>
         <w:t>Number</w:t>
       </w:r>
       <w:r>
         <w:rPr>
           <w:color w:val="000000" w:themeColor="text1"/>
         </w:rPr>
-        <w:t>Baseball.vue</w:t>
-      </w:r>
-      <w:proofErr w:type="spellEnd"/>
+        <w:t xml:space="preserve">Baseball.vue </w:t>
+      </w:r>
+      <w:r>
+        <w:rPr>
+          <w:rFonts w:hint="eastAsia"/>
+          <w:color w:val="000000" w:themeColor="text1"/>
+        </w:rPr>
+        <w:t>파일은 v</w:t>
+      </w:r>
+      <w:r>
+        <w:rPr>
+          <w:color w:val="000000" w:themeColor="text1"/>
+        </w:rPr>
+        <w:t xml:space="preserve">ue </w:t>
+      </w:r>
+      <w:r>
+        <w:rPr>
+          <w:rFonts w:hint="eastAsia"/>
+          <w:color w:val="000000" w:themeColor="text1"/>
+        </w:rPr>
+        <w:t>컴포넌트 파일을 나눠서 적는 파일이다.</w:t>
+      </w:r>
       <w:r>
         <w:rPr>
           <w:color w:val="000000" w:themeColor="text1"/>
@@ -6534,47 +6755,6 @@
           <w:rFonts w:hint="eastAsia"/>
           <w:color w:val="000000" w:themeColor="text1"/>
         </w:rPr>
-        <w:t xml:space="preserve">파일은 </w:t>
-      </w:r>
-      <w:proofErr w:type="spellStart"/>
-      <w:r>
-        <w:rPr>
-          <w:rFonts w:hint="eastAsia"/>
-          <w:color w:val="000000" w:themeColor="text1"/>
-        </w:rPr>
-        <w:t>v</w:t>
-      </w:r>
-      <w:r>
-        <w:rPr>
-          <w:color w:val="000000" w:themeColor="text1"/>
-        </w:rPr>
-        <w:t>ue</w:t>
-      </w:r>
-      <w:proofErr w:type="spellEnd"/>
-      <w:r>
-        <w:rPr>
-          <w:color w:val="000000" w:themeColor="text1"/>
-        </w:rPr>
-        <w:t xml:space="preserve"> </w:t>
-      </w:r>
-      <w:r>
-        <w:rPr>
-          <w:rFonts w:hint="eastAsia"/>
-          <w:color w:val="000000" w:themeColor="text1"/>
-        </w:rPr>
-        <w:t>컴포넌트 파일을 나눠서 적는 파일이다.</w:t>
-      </w:r>
-      <w:r>
-        <w:rPr>
-          <w:color w:val="000000" w:themeColor="text1"/>
-        </w:rPr>
-        <w:t xml:space="preserve"> </w:t>
-      </w:r>
-      <w:r>
-        <w:rPr>
-          <w:rFonts w:hint="eastAsia"/>
-          <w:color w:val="000000" w:themeColor="text1"/>
-        </w:rPr>
         <w:t>다른 파일로 분리한 것</w:t>
       </w:r>
     </w:p>
@@ -6597,19 +6777,11 @@
         </w:rPr>
         <w:t xml:space="preserve">부분은 </w:t>
       </w:r>
-      <w:proofErr w:type="spellStart"/>
-      <w:r>
-        <w:rPr>
-          <w:color w:val="000000" w:themeColor="text1"/>
-        </w:rPr>
-        <w:t>NumberBaseball.vue</w:t>
-      </w:r>
-      <w:proofErr w:type="spellEnd"/>
-      <w:r>
-        <w:rPr>
-          <w:color w:val="000000" w:themeColor="text1"/>
-        </w:rPr>
-        <w:t xml:space="preserve"> </w:t>
+      <w:r>
+        <w:rPr>
+          <w:color w:val="000000" w:themeColor="text1"/>
+        </w:rPr>
+        <w:t xml:space="preserve">NumberBaseball.vue </w:t>
       </w:r>
       <w:r>
         <w:rPr>
@@ -7181,7 +7353,6 @@
         </w:rPr>
         <w:t>    </w:t>
       </w:r>
-      <w:proofErr w:type="spellStart"/>
       <w:r>
         <w:rPr>
           <w:rFonts w:ascii="Consolas" w:eastAsia="굴림" w:hAnsi="Consolas" w:cs="굴림"/>
@@ -7212,7 +7383,6 @@
         </w:rPr>
         <w:t>component</w:t>
       </w:r>
-      <w:proofErr w:type="spellEnd"/>
       <w:r>
         <w:rPr>
           <w:rFonts w:ascii="Consolas" w:eastAsia="굴림" w:hAnsi="Consolas" w:cs="굴림"/>
@@ -7261,70 +7431,43 @@
         <w:rPr>
           <w:color w:val="000000" w:themeColor="text1"/>
         </w:rPr>
-        <w:t>export default{</w:t>
-      </w:r>
-      <w:proofErr w:type="gramStart"/>
-      <w:r>
-        <w:rPr>
-          <w:color w:val="000000" w:themeColor="text1"/>
-        </w:rPr>
-        <w:t>};</w:t>
-      </w:r>
-      <w:proofErr w:type="spellStart"/>
-      <w:r>
-        <w:rPr>
-          <w:rFonts w:hint="eastAsia"/>
-          <w:color w:val="000000" w:themeColor="text1"/>
-        </w:rPr>
-        <w:t>으로</w:t>
-      </w:r>
-      <w:proofErr w:type="spellEnd"/>
-      <w:proofErr w:type="gramEnd"/>
-      <w:r>
-        <w:rPr>
-          <w:rFonts w:hint="eastAsia"/>
-          <w:color w:val="000000" w:themeColor="text1"/>
-        </w:rPr>
-        <w:t xml:space="preserve"> 바꾸는 것이다.</w:t>
-      </w:r>
-    </w:p>
-    <w:p>
-      <w:pPr>
-        <w:rPr>
-          <w:color w:val="000000" w:themeColor="text1"/>
-        </w:rPr>
-      </w:pPr>
-    </w:p>
-    <w:p>
-      <w:pPr>
-        <w:rPr>
-          <w:color w:val="000000" w:themeColor="text1"/>
-        </w:rPr>
-      </w:pPr>
-      <w:proofErr w:type="spellStart"/>
-      <w:r>
-        <w:rPr>
-          <w:rFonts w:hint="eastAsia"/>
-          <w:color w:val="000000" w:themeColor="text1"/>
-        </w:rPr>
-        <w:t>웹팩을</w:t>
-      </w:r>
-      <w:proofErr w:type="spellEnd"/>
-      <w:r>
-        <w:rPr>
-          <w:rFonts w:hint="eastAsia"/>
-          <w:color w:val="000000" w:themeColor="text1"/>
-        </w:rPr>
-        <w:t xml:space="preserve"> 사용하기 위하여 </w:t>
-      </w:r>
-      <w:proofErr w:type="spellStart"/>
+        <w:t>export default{};</w:t>
+      </w:r>
+      <w:r>
+        <w:rPr>
+          <w:rFonts w:hint="eastAsia"/>
+          <w:color w:val="000000" w:themeColor="text1"/>
+        </w:rPr>
+        <w:t>으로 바꾸는 것이다.</w:t>
+      </w:r>
+    </w:p>
+    <w:p>
+      <w:pPr>
+        <w:rPr>
+          <w:color w:val="000000" w:themeColor="text1"/>
+        </w:rPr>
+      </w:pPr>
+    </w:p>
+    <w:p>
+      <w:pPr>
+        <w:rPr>
+          <w:color w:val="000000" w:themeColor="text1"/>
+        </w:rPr>
+      </w:pPr>
+      <w:r>
+        <w:rPr>
+          <w:rFonts w:hint="eastAsia"/>
+          <w:color w:val="000000" w:themeColor="text1"/>
+        </w:rPr>
+        <w:lastRenderedPageBreak/>
+        <w:t xml:space="preserve">웹팩을 사용하기 위하여 </w:t>
+      </w:r>
       <w:r>
         <w:rPr>
           <w:color w:val="000000" w:themeColor="text1"/>
         </w:rPr>
         <w:t>Package.json</w:t>
       </w:r>
-      <w:proofErr w:type="spellEnd"/>
       <w:r>
         <w:rPr>
           <w:rFonts w:hint="eastAsia"/>
@@ -7445,21 +7588,12 @@
           <w:color w:val="000000" w:themeColor="text1"/>
         </w:rPr>
       </w:pPr>
-      <w:proofErr w:type="spellStart"/>
-      <w:r>
-        <w:rPr>
-          <w:rFonts w:hint="eastAsia"/>
-          <w:color w:val="000000" w:themeColor="text1"/>
-        </w:rPr>
-        <w:t>으로</w:t>
-      </w:r>
-      <w:proofErr w:type="spellEnd"/>
-      <w:r>
-        <w:rPr>
-          <w:rFonts w:hint="eastAsia"/>
-          <w:color w:val="000000" w:themeColor="text1"/>
-        </w:rPr>
-        <w:t xml:space="preserve"> 만든다.</w:t>
+      <w:r>
+        <w:rPr>
+          <w:rFonts w:hint="eastAsia"/>
+          <w:color w:val="000000" w:themeColor="text1"/>
+        </w:rPr>
+        <w:t>으로 만든다.</w:t>
       </w:r>
     </w:p>
     <w:p>
@@ -7475,19 +7609,11 @@
         </w:rPr>
         <w:t xml:space="preserve">그러면 </w:t>
       </w:r>
-      <w:proofErr w:type="spellStart"/>
-      <w:r>
-        <w:rPr>
-          <w:color w:val="000000" w:themeColor="text1"/>
-        </w:rPr>
-        <w:t>npm</w:t>
-      </w:r>
-      <w:proofErr w:type="spellEnd"/>
-      <w:r>
-        <w:rPr>
-          <w:color w:val="000000" w:themeColor="text1"/>
-        </w:rPr>
-        <w:t xml:space="preserve"> run build(</w:t>
+      <w:r>
+        <w:rPr>
+          <w:color w:val="000000" w:themeColor="text1"/>
+        </w:rPr>
+        <w:t>npm run build(</w:t>
       </w:r>
       <w:r>
         <w:rPr>
@@ -7507,23 +7633,7 @@
           <w:rFonts w:hint="eastAsia"/>
           <w:color w:val="000000" w:themeColor="text1"/>
         </w:rPr>
-        <w:t xml:space="preserve">이름)을 입력하면 </w:t>
-      </w:r>
-      <w:proofErr w:type="spellStart"/>
-      <w:r>
-        <w:rPr>
-          <w:rFonts w:hint="eastAsia"/>
-          <w:color w:val="000000" w:themeColor="text1"/>
-        </w:rPr>
-        <w:t>웹팩이</w:t>
-      </w:r>
-      <w:proofErr w:type="spellEnd"/>
-      <w:r>
-        <w:rPr>
-          <w:rFonts w:hint="eastAsia"/>
-          <w:color w:val="000000" w:themeColor="text1"/>
-        </w:rPr>
-        <w:t xml:space="preserve"> 실행된다.</w:t>
+        <w:t>이름)을 입력하면 웹팩이 실행된다.</w:t>
       </w:r>
     </w:p>
     <w:p>
@@ -7563,23 +7673,7 @@
           <w:rFonts w:hint="eastAsia"/>
           <w:color w:val="000000" w:themeColor="text1"/>
         </w:rPr>
-        <w:t xml:space="preserve">때 절대경로로 </w:t>
-      </w:r>
-      <w:proofErr w:type="spellStart"/>
-      <w:r>
-        <w:rPr>
-          <w:rFonts w:hint="eastAsia"/>
-          <w:color w:val="000000" w:themeColor="text1"/>
-        </w:rPr>
-        <w:t>안적으면</w:t>
-      </w:r>
-      <w:proofErr w:type="spellEnd"/>
-      <w:r>
-        <w:rPr>
-          <w:rFonts w:hint="eastAsia"/>
-          <w:color w:val="000000" w:themeColor="text1"/>
-        </w:rPr>
-        <w:t xml:space="preserve"> 에러가 난다.</w:t>
+        <w:t>때 절대경로로 안적으면 에러가 난다.</w:t>
       </w:r>
     </w:p>
     <w:p>
@@ -7762,7 +7856,6 @@
         </w:rPr>
         <w:t>    </w:t>
       </w:r>
-      <w:proofErr w:type="gramStart"/>
       <w:r>
         <w:rPr>
           <w:rFonts w:ascii="Consolas" w:eastAsia="굴림" w:hAnsi="Consolas" w:cs="굴림"/>
@@ -7783,7 +7876,6 @@
         </w:rPr>
         <w:t>{</w:t>
       </w:r>
-      <w:proofErr w:type="gramEnd"/>
     </w:p>
     <w:p>
       <w:pPr>
@@ -7900,8 +7992,6 @@
         </w:rPr>
         <w:t> </w:t>
       </w:r>
-      <w:proofErr w:type="spellStart"/>
-      <w:proofErr w:type="gramStart"/>
       <w:r>
         <w:rPr>
           <w:rFonts w:ascii="Consolas" w:eastAsia="굴림" w:hAnsi="Consolas" w:cs="굴림"/>
@@ -7932,8 +8022,6 @@
         </w:rPr>
         <w:t>join</w:t>
       </w:r>
-      <w:proofErr w:type="spellEnd"/>
-      <w:proofErr w:type="gramEnd"/>
       <w:r>
         <w:rPr>
           <w:rFonts w:ascii="Consolas" w:eastAsia="굴림" w:hAnsi="Consolas" w:cs="굴림"/>
@@ -7952,20 +8040,8 @@
           <w:sz w:val="21"/>
           <w:szCs w:val="21"/>
         </w:rPr>
-        <w:t>__</w:t>
-      </w:r>
-      <w:proofErr w:type="spellStart"/>
-      <w:r>
-        <w:rPr>
-          <w:rFonts w:ascii="Consolas" w:eastAsia="굴림" w:hAnsi="Consolas" w:cs="굴림"/>
-          <w:color w:val="9CDCFE"/>
-          <w:kern w:val="0"/>
-          <w:sz w:val="21"/>
-          <w:szCs w:val="21"/>
-        </w:rPr>
-        <w:t>dirname</w:t>
-      </w:r>
-      <w:proofErr w:type="spellEnd"/>
+        <w:t>__dirname</w:t>
+      </w:r>
       <w:r>
         <w:rPr>
           <w:rFonts w:ascii="Consolas" w:eastAsia="굴림" w:hAnsi="Consolas" w:cs="굴림"/>
@@ -7984,29 +8060,7 @@
           <w:sz w:val="21"/>
           <w:szCs w:val="21"/>
         </w:rPr>
-        <w:t>'</w:t>
-      </w:r>
-      <w:proofErr w:type="spellStart"/>
-      <w:r>
-        <w:rPr>
-          <w:rFonts w:ascii="Consolas" w:eastAsia="굴림" w:hAnsi="Consolas" w:cs="굴림"/>
-          <w:color w:val="CE9178"/>
-          <w:kern w:val="0"/>
-          <w:sz w:val="21"/>
-          <w:szCs w:val="21"/>
-        </w:rPr>
-        <w:t>dist</w:t>
-      </w:r>
-      <w:proofErr w:type="spellEnd"/>
-      <w:r>
-        <w:rPr>
-          <w:rFonts w:ascii="Consolas" w:eastAsia="굴림" w:hAnsi="Consolas" w:cs="굴림"/>
-          <w:color w:val="CE9178"/>
-          <w:kern w:val="0"/>
-          <w:sz w:val="21"/>
-          <w:szCs w:val="21"/>
-        </w:rPr>
-        <w:t>'</w:t>
+        <w:t>'dist'</w:t>
       </w:r>
       <w:r>
         <w:rPr>
@@ -8048,7 +8102,6 @@
           <w:sz w:val="32"/>
           <w:szCs w:val="32"/>
         </w:rPr>
-        <w:lastRenderedPageBreak/>
         <w:t>3</w:t>
       </w:r>
       <w:r>
@@ -8059,7 +8112,6 @@
         </w:rPr>
         <w:t xml:space="preserve">-3 </w:t>
       </w:r>
-      <w:proofErr w:type="spellStart"/>
       <w:r>
         <w:rPr>
           <w:rFonts w:hint="eastAsia"/>
@@ -8067,37 +8119,7 @@
           <w:sz w:val="32"/>
           <w:szCs w:val="32"/>
         </w:rPr>
-        <w:t>웹팩</w:t>
-      </w:r>
-      <w:proofErr w:type="spellEnd"/>
-      <w:r>
-        <w:rPr>
-          <w:rFonts w:hint="eastAsia"/>
-          <w:color w:val="000000" w:themeColor="text1"/>
-          <w:sz w:val="32"/>
-          <w:szCs w:val="32"/>
-        </w:rPr>
-        <w:t xml:space="preserve"> </w:t>
-      </w:r>
-      <w:proofErr w:type="spellStart"/>
-      <w:r>
-        <w:rPr>
-          <w:rFonts w:hint="eastAsia"/>
-          <w:color w:val="000000" w:themeColor="text1"/>
-          <w:sz w:val="32"/>
-          <w:szCs w:val="32"/>
-        </w:rPr>
-        <w:t>로더</w:t>
-      </w:r>
-      <w:proofErr w:type="spellEnd"/>
-      <w:r>
-        <w:rPr>
-          <w:rFonts w:hint="eastAsia"/>
-          <w:color w:val="000000" w:themeColor="text1"/>
-          <w:sz w:val="32"/>
-          <w:szCs w:val="32"/>
-        </w:rPr>
-        <w:t xml:space="preserve"> 사용하기</w:t>
+        <w:t>웹팩 로더 사용하기</w:t>
       </w:r>
     </w:p>
     <w:p>
@@ -8160,7 +8182,6 @@
         </w:rPr>
         <w:t> </w:t>
       </w:r>
-      <w:proofErr w:type="spellStart"/>
       <w:r>
         <w:rPr>
           <w:rFonts w:ascii="Consolas" w:eastAsia="굴림" w:hAnsi="Consolas" w:cs="굴림"/>
@@ -8171,7 +8192,6 @@
         </w:rPr>
         <w:t>NumberBaseball</w:t>
       </w:r>
-      <w:proofErr w:type="spellEnd"/>
       <w:r>
         <w:rPr>
           <w:rFonts w:ascii="Consolas" w:eastAsia="굴림" w:hAnsi="Consolas" w:cs="굴림"/>
@@ -8210,29 +8230,7 @@
           <w:sz w:val="21"/>
           <w:szCs w:val="21"/>
         </w:rPr>
-        <w:t>'./</w:t>
-      </w:r>
-      <w:proofErr w:type="spellStart"/>
-      <w:r>
-        <w:rPr>
-          <w:rFonts w:ascii="Consolas" w:eastAsia="굴림" w:hAnsi="Consolas" w:cs="굴림"/>
-          <w:color w:val="CE9178"/>
-          <w:kern w:val="0"/>
-          <w:sz w:val="21"/>
-          <w:szCs w:val="21"/>
-        </w:rPr>
-        <w:t>NumberBaseball.vue</w:t>
-      </w:r>
-      <w:proofErr w:type="spellEnd"/>
-      <w:r>
-        <w:rPr>
-          <w:rFonts w:ascii="Consolas" w:eastAsia="굴림" w:hAnsi="Consolas" w:cs="굴림"/>
-          <w:color w:val="CE9178"/>
-          <w:kern w:val="0"/>
-          <w:sz w:val="21"/>
-          <w:szCs w:val="21"/>
-        </w:rPr>
-        <w:t>'</w:t>
+        <w:t>'./NumberBaseball.vue'</w:t>
       </w:r>
       <w:r>
         <w:rPr>
@@ -8282,7 +8280,6 @@
         </w:rPr>
         <w:t> </w:t>
       </w:r>
-      <w:proofErr w:type="gramStart"/>
       <w:r>
         <w:rPr>
           <w:rFonts w:ascii="Consolas" w:eastAsia="굴림" w:hAnsi="Consolas" w:cs="굴림"/>
@@ -8303,8 +8300,6 @@
         </w:rPr>
         <w:t>(</w:t>
       </w:r>
-      <w:proofErr w:type="spellStart"/>
-      <w:proofErr w:type="gramEnd"/>
       <w:r>
         <w:rPr>
           <w:rFonts w:ascii="Consolas" w:eastAsia="굴림" w:hAnsi="Consolas" w:cs="굴림"/>
@@ -8315,7 +8310,6 @@
         </w:rPr>
         <w:t>NumberBaseball</w:t>
       </w:r>
-      <w:proofErr w:type="spellEnd"/>
       <w:r>
         <w:rPr>
           <w:rFonts w:ascii="Consolas" w:eastAsia="굴림" w:hAnsi="Consolas" w:cs="굴림"/>
@@ -8398,56 +8392,29 @@
           <w:color w:val="000000" w:themeColor="text1"/>
           <w:szCs w:val="20"/>
         </w:rPr>
-        <w:t xml:space="preserve">부분을 </w:t>
-      </w:r>
-      <w:proofErr w:type="spellStart"/>
-      <w:r>
-        <w:rPr>
-          <w:rFonts w:hint="eastAsia"/>
+        <w:t xml:space="preserve">부분을 입력해줘야지 </w:t>
+      </w:r>
+      <w:r>
+        <w:rPr>
           <w:color w:val="000000" w:themeColor="text1"/>
           <w:szCs w:val="20"/>
         </w:rPr>
-        <w:t>입력해줘야지</w:t>
-      </w:r>
-      <w:proofErr w:type="spellEnd"/>
+        <w:t>main.js</w:t>
+      </w:r>
       <w:r>
         <w:rPr>
           <w:rFonts w:hint="eastAsia"/>
           <w:color w:val="000000" w:themeColor="text1"/>
           <w:szCs w:val="20"/>
         </w:rPr>
-        <w:t xml:space="preserve"> </w:t>
+        <w:t xml:space="preserve">와 </w:t>
       </w:r>
       <w:r>
         <w:rPr>
           <w:color w:val="000000" w:themeColor="text1"/>
           <w:szCs w:val="20"/>
         </w:rPr>
-        <w:t>main.js</w:t>
-      </w:r>
-      <w:r>
-        <w:rPr>
-          <w:rFonts w:hint="eastAsia"/>
-          <w:color w:val="000000" w:themeColor="text1"/>
-          <w:szCs w:val="20"/>
-        </w:rPr>
-        <w:t xml:space="preserve">와 </w:t>
-      </w:r>
-      <w:proofErr w:type="spellStart"/>
-      <w:r>
-        <w:rPr>
-          <w:color w:val="000000" w:themeColor="text1"/>
-          <w:szCs w:val="20"/>
-        </w:rPr>
-        <w:t>NumberBaseball.vue</w:t>
-      </w:r>
-      <w:proofErr w:type="spellEnd"/>
-      <w:r>
-        <w:rPr>
-          <w:color w:val="000000" w:themeColor="text1"/>
-          <w:szCs w:val="20"/>
-        </w:rPr>
-        <w:t xml:space="preserve"> </w:t>
+        <w:t xml:space="preserve">NumberBaseball.vue </w:t>
       </w:r>
       <w:r>
         <w:rPr>
@@ -8503,73 +8470,49 @@
           <w:sz w:val="21"/>
           <w:szCs w:val="21"/>
         </w:rPr>
-        <w:t>'./</w:t>
-      </w:r>
-      <w:proofErr w:type="spellStart"/>
-      <w:r>
-        <w:rPr>
-          <w:rFonts w:ascii="Consolas" w:eastAsia="굴림" w:hAnsi="Consolas" w:cs="굴림"/>
-          <w:color w:val="CE9178"/>
-          <w:kern w:val="0"/>
-          <w:sz w:val="21"/>
-          <w:szCs w:val="21"/>
+        <w:t>'./NumberBaseball.vue'</w:t>
+      </w:r>
+      <w:r>
+        <w:rPr>
+          <w:rFonts w:ascii="Consolas" w:eastAsia="굴림" w:hAnsi="Consolas" w:cs="굴림"/>
+          <w:color w:val="D4D4D4"/>
+          <w:kern w:val="0"/>
+          <w:sz w:val="21"/>
+          <w:szCs w:val="21"/>
+        </w:rPr>
+        <w:t>;</w:t>
+      </w:r>
+    </w:p>
+    <w:p>
+      <w:pPr>
+        <w:rPr>
+          <w:color w:val="000000" w:themeColor="text1"/>
+          <w:szCs w:val="20"/>
+        </w:rPr>
+      </w:pPr>
+      <w:r>
+        <w:rPr>
+          <w:rFonts w:hint="eastAsia"/>
+          <w:color w:val="000000" w:themeColor="text1"/>
+          <w:szCs w:val="20"/>
+        </w:rPr>
+        <w:t xml:space="preserve">저 부분은 </w:t>
+      </w:r>
+      <w:r>
+        <w:rPr>
+          <w:color w:val="000000" w:themeColor="text1"/>
+          <w:szCs w:val="20"/>
         </w:rPr>
         <w:t>NumberBaseball.vue</w:t>
       </w:r>
-      <w:proofErr w:type="spellEnd"/>
-      <w:r>
-        <w:rPr>
-          <w:rFonts w:ascii="Consolas" w:eastAsia="굴림" w:hAnsi="Consolas" w:cs="굴림"/>
-          <w:color w:val="CE9178"/>
-          <w:kern w:val="0"/>
-          <w:sz w:val="21"/>
-          <w:szCs w:val="21"/>
-        </w:rPr>
-        <w:t>'</w:t>
-      </w:r>
-      <w:r>
-        <w:rPr>
-          <w:rFonts w:ascii="Consolas" w:eastAsia="굴림" w:hAnsi="Consolas" w:cs="굴림"/>
-          <w:color w:val="D4D4D4"/>
-          <w:kern w:val="0"/>
-          <w:sz w:val="21"/>
-          <w:szCs w:val="21"/>
-        </w:rPr>
-        <w:t>;</w:t>
-      </w:r>
-    </w:p>
-    <w:p>
-      <w:pPr>
-        <w:rPr>
+      <w:r>
+        <w:rPr>
+          <w:rFonts w:hint="eastAsia"/>
           <w:color w:val="000000" w:themeColor="text1"/>
           <w:szCs w:val="20"/>
         </w:rPr>
-      </w:pPr>
-      <w:r>
-        <w:rPr>
-          <w:rFonts w:hint="eastAsia"/>
-          <w:color w:val="000000" w:themeColor="text1"/>
-          <w:szCs w:val="20"/>
-        </w:rPr>
-        <w:t xml:space="preserve">저 부분은 </w:t>
-      </w:r>
-      <w:r>
-        <w:rPr>
-          <w:color w:val="000000" w:themeColor="text1"/>
-          <w:szCs w:val="20"/>
-        </w:rPr>
-        <w:t>NumberBaseball.vue</w:t>
-      </w:r>
-      <w:r>
-        <w:rPr>
-          <w:rFonts w:hint="eastAsia"/>
-          <w:color w:val="000000" w:themeColor="text1"/>
-          <w:szCs w:val="20"/>
-        </w:rPr>
         <w:t>에서</w:t>
       </w:r>
-      <w:bookmarkStart w:id="0" w:name="_GoBack"/>
-      <w:bookmarkEnd w:id="0"/>
     </w:p>
     <w:p>
       <w:pPr>
@@ -8632,7 +8575,6 @@
     <w:p>
       <w:pPr>
         <w:rPr>
-          <w:rFonts w:hint="eastAsia"/>
           <w:color w:val="000000" w:themeColor="text1"/>
           <w:szCs w:val="20"/>
         </w:rPr>
@@ -8690,188 +8632,128 @@
           <w:color w:val="000000" w:themeColor="text1"/>
           <w:szCs w:val="20"/>
         </w:rPr>
+        <w:t xml:space="preserve"> N</w:t>
+      </w:r>
+      <w:r>
+        <w:rPr>
+          <w:color w:val="000000" w:themeColor="text1"/>
+          <w:szCs w:val="20"/>
+        </w:rPr>
+        <w:t xml:space="preserve">umberBaseball.vue </w:t>
+      </w:r>
+      <w:r>
+        <w:rPr>
+          <w:rFonts w:hint="eastAsia"/>
+          <w:color w:val="000000" w:themeColor="text1"/>
+          <w:szCs w:val="20"/>
+        </w:rPr>
+        <w:t xml:space="preserve">파일의 형식이 </w:t>
+      </w:r>
+      <w:r>
+        <w:rPr>
+          <w:color w:val="000000" w:themeColor="text1"/>
+          <w:szCs w:val="20"/>
+        </w:rPr>
+        <w:t>js</w:t>
+      </w:r>
+      <w:r>
+        <w:rPr>
+          <w:rFonts w:hint="eastAsia"/>
+          <w:color w:val="000000" w:themeColor="text1"/>
+          <w:szCs w:val="20"/>
+        </w:rPr>
+        <w:t>가 아니기에,</w:t>
+      </w:r>
+      <w:r>
+        <w:rPr>
+          <w:color w:val="000000" w:themeColor="text1"/>
+          <w:szCs w:val="20"/>
+        </w:rPr>
         <w:t xml:space="preserve"> </w:t>
       </w:r>
-      <w:proofErr w:type="spellStart"/>
       <w:r>
         <w:rPr>
           <w:rFonts w:hint="eastAsia"/>
           <w:color w:val="000000" w:themeColor="text1"/>
           <w:szCs w:val="20"/>
         </w:rPr>
-        <w:t>N</w:t>
+        <w:t>w</w:t>
       </w:r>
       <w:r>
         <w:rPr>
           <w:color w:val="000000" w:themeColor="text1"/>
           <w:szCs w:val="20"/>
         </w:rPr>
-        <w:t>umberBaseball.vue</w:t>
-      </w:r>
-      <w:proofErr w:type="spellEnd"/>
-      <w:r>
-        <w:rPr>
+        <w:t>ebpack.config.js</w:t>
+      </w:r>
+      <w:r>
+        <w:rPr>
+          <w:rFonts w:hint="eastAsia"/>
           <w:color w:val="000000" w:themeColor="text1"/>
           <w:szCs w:val="20"/>
         </w:rPr>
-        <w:t xml:space="preserve"> </w:t>
-      </w:r>
-      <w:r>
-        <w:rPr>
-          <w:rFonts w:hint="eastAsia"/>
+        <w:t xml:space="preserve">에서 아래와 같은 </w:t>
+      </w:r>
+      <w:r>
+        <w:rPr>
           <w:color w:val="000000" w:themeColor="text1"/>
           <w:szCs w:val="20"/>
         </w:rPr>
-        <w:t xml:space="preserve">파일의 형식이 </w:t>
-      </w:r>
-      <w:proofErr w:type="spellStart"/>
-      <w:r>
-        <w:rPr>
+        <w:t>rule</w:t>
+      </w:r>
+      <w:r>
+        <w:rPr>
+          <w:rFonts w:hint="eastAsia"/>
           <w:color w:val="000000" w:themeColor="text1"/>
           <w:szCs w:val="20"/>
         </w:rPr>
-        <w:t>js</w:t>
-      </w:r>
-      <w:proofErr w:type="spellEnd"/>
-      <w:r>
-        <w:rPr>
-          <w:rFonts w:hint="eastAsia"/>
+        <w:t>을 추가해 주어야 한다.</w:t>
+      </w:r>
+    </w:p>
+    <w:p>
+      <w:pPr>
+        <w:rPr>
           <w:color w:val="000000" w:themeColor="text1"/>
           <w:szCs w:val="20"/>
         </w:rPr>
-        <w:t>가 아니기에,</w:t>
-      </w:r>
-      <w:r>
-        <w:rPr>
+      </w:pPr>
+      <w:r>
+        <w:rPr>
+          <w:rFonts w:hint="eastAsia"/>
           <w:color w:val="000000" w:themeColor="text1"/>
           <w:szCs w:val="20"/>
         </w:rPr>
-        <w:t xml:space="preserve"> </w:t>
-      </w:r>
-      <w:r>
-        <w:rPr>
-          <w:rFonts w:hint="eastAsia"/>
+        <w:t>이때,</w:t>
+      </w:r>
+      <w:r>
+        <w:rPr>
           <w:color w:val="000000" w:themeColor="text1"/>
           <w:szCs w:val="20"/>
         </w:rPr>
-        <w:t>w</w:t>
-      </w:r>
-      <w:r>
-        <w:rPr>
+        <w:t xml:space="preserve"> ‘vue-loader’</w:t>
+      </w:r>
+      <w:r>
+        <w:rPr>
+          <w:rFonts w:hint="eastAsia"/>
           <w:color w:val="000000" w:themeColor="text1"/>
           <w:szCs w:val="20"/>
         </w:rPr>
-        <w:t>ebpack.config.js</w:t>
-      </w:r>
-      <w:r>
-        <w:rPr>
-          <w:rFonts w:hint="eastAsia"/>
+        <w:t xml:space="preserve">는 외부 라이브러리이기에 </w:t>
+      </w:r>
+    </w:p>
+    <w:p>
+      <w:pPr>
+        <w:rPr>
           <w:color w:val="000000" w:themeColor="text1"/>
           <w:szCs w:val="20"/>
         </w:rPr>
-        <w:t xml:space="preserve">에서 아래와 같은 </w:t>
-      </w:r>
+      </w:pPr>
       <w:r>
         <w:rPr>
           <w:color w:val="000000" w:themeColor="text1"/>
           <w:szCs w:val="20"/>
         </w:rPr>
-        <w:t>rule</w:t>
-      </w:r>
-      <w:r>
-        <w:rPr>
-          <w:rFonts w:hint="eastAsia"/>
-          <w:color w:val="000000" w:themeColor="text1"/>
-          <w:szCs w:val="20"/>
-        </w:rPr>
-        <w:t>을 추가해 주어야 한다.</w:t>
-      </w:r>
-    </w:p>
-    <w:p>
-      <w:pPr>
-        <w:rPr>
-          <w:color w:val="000000" w:themeColor="text1"/>
-          <w:szCs w:val="20"/>
-        </w:rPr>
-      </w:pPr>
-      <w:r>
-        <w:rPr>
-          <w:rFonts w:hint="eastAsia"/>
-          <w:color w:val="000000" w:themeColor="text1"/>
-          <w:szCs w:val="20"/>
-        </w:rPr>
-        <w:t>이때,</w:t>
-      </w:r>
-      <w:r>
-        <w:rPr>
-          <w:color w:val="000000" w:themeColor="text1"/>
-          <w:szCs w:val="20"/>
-        </w:rPr>
-        <w:t xml:space="preserve"> ‘</w:t>
-      </w:r>
-      <w:proofErr w:type="spellStart"/>
-      <w:r>
-        <w:rPr>
-          <w:color w:val="000000" w:themeColor="text1"/>
-          <w:szCs w:val="20"/>
-        </w:rPr>
-        <w:t>vue</w:t>
-      </w:r>
-      <w:proofErr w:type="spellEnd"/>
-      <w:r>
-        <w:rPr>
-          <w:color w:val="000000" w:themeColor="text1"/>
-          <w:szCs w:val="20"/>
-        </w:rPr>
-        <w:t>-loader’</w:t>
-      </w:r>
-      <w:r>
-        <w:rPr>
-          <w:rFonts w:hint="eastAsia"/>
-          <w:color w:val="000000" w:themeColor="text1"/>
-          <w:szCs w:val="20"/>
-        </w:rPr>
-        <w:t xml:space="preserve">는 외부 라이브러리이기에 </w:t>
-      </w:r>
-    </w:p>
-    <w:p>
-      <w:pPr>
-        <w:rPr>
-          <w:color w:val="000000" w:themeColor="text1"/>
-          <w:szCs w:val="20"/>
-        </w:rPr>
-      </w:pPr>
-      <w:proofErr w:type="spellStart"/>
-      <w:r>
-        <w:rPr>
-          <w:color w:val="000000" w:themeColor="text1"/>
-          <w:szCs w:val="20"/>
-        </w:rPr>
-        <w:t>npm</w:t>
-      </w:r>
-      <w:proofErr w:type="spellEnd"/>
-      <w:r>
-        <w:rPr>
-          <w:color w:val="000000" w:themeColor="text1"/>
-          <w:szCs w:val="20"/>
-        </w:rPr>
-        <w:t xml:space="preserve"> install </w:t>
-      </w:r>
-      <w:proofErr w:type="spellStart"/>
-      <w:r>
-        <w:rPr>
-          <w:color w:val="000000" w:themeColor="text1"/>
-          <w:szCs w:val="20"/>
-        </w:rPr>
-        <w:t>vue</w:t>
-      </w:r>
-      <w:proofErr w:type="spellEnd"/>
-      <w:r>
-        <w:rPr>
-          <w:color w:val="000000" w:themeColor="text1"/>
-          <w:szCs w:val="20"/>
-        </w:rPr>
-        <w:t>-loader</w:t>
+        <w:t>npm install vue-loader</w:t>
       </w:r>
       <w:r>
         <w:rPr>
@@ -8923,7 +8805,6 @@
         </w:rPr>
         <w:t>    </w:t>
       </w:r>
-      <w:proofErr w:type="gramStart"/>
       <w:r>
         <w:rPr>
           <w:rFonts w:ascii="Consolas" w:eastAsia="굴림" w:hAnsi="Consolas" w:cs="굴림"/>
@@ -8944,7 +8825,6 @@
         </w:rPr>
         <w:t>{</w:t>
       </w:r>
-      <w:proofErr w:type="gramEnd"/>
     </w:p>
     <w:p>
       <w:pPr>
@@ -8973,7 +8853,6 @@
         </w:rPr>
         <w:t>        </w:t>
       </w:r>
-      <w:proofErr w:type="gramStart"/>
       <w:r>
         <w:rPr>
           <w:rFonts w:ascii="Consolas" w:eastAsia="굴림" w:hAnsi="Consolas" w:cs="굴림"/>
@@ -8992,18 +8871,7 @@
           <w:sz w:val="21"/>
           <w:szCs w:val="21"/>
         </w:rPr>
-        <w:t>[</w:t>
-      </w:r>
-      <w:proofErr w:type="gramEnd"/>
-      <w:r>
-        <w:rPr>
-          <w:rFonts w:ascii="Consolas" w:eastAsia="굴림" w:hAnsi="Consolas" w:cs="굴림"/>
-          <w:color w:val="D4D4D4"/>
-          <w:kern w:val="0"/>
-          <w:sz w:val="21"/>
-          <w:szCs w:val="21"/>
-        </w:rPr>
-        <w:t>{</w:t>
+        <w:t>[{</w:t>
       </w:r>
     </w:p>
     <w:p>
@@ -9053,7 +8921,6 @@
         </w:rPr>
         <w:t> /</w:t>
       </w:r>
-      <w:proofErr w:type="gramStart"/>
       <w:r>
         <w:rPr>
           <w:rFonts w:ascii="Consolas" w:eastAsia="굴림" w:hAnsi="Consolas" w:cs="굴림"/>
@@ -9064,7 +8931,6 @@
         </w:rPr>
         <w:t>\.</w:t>
       </w:r>
-      <w:proofErr w:type="spellStart"/>
       <w:r>
         <w:rPr>
           <w:rFonts w:ascii="Consolas" w:eastAsia="굴림" w:hAnsi="Consolas" w:cs="굴림"/>
@@ -9075,8 +8941,6 @@
         </w:rPr>
         <w:t>vue</w:t>
       </w:r>
-      <w:proofErr w:type="spellEnd"/>
-      <w:proofErr w:type="gramEnd"/>
       <w:r>
         <w:rPr>
           <w:rFonts w:ascii="Consolas" w:eastAsia="굴림" w:hAnsi="Consolas" w:cs="굴림"/>
@@ -9133,6 +8997,7 @@
           <w:sz w:val="21"/>
           <w:szCs w:val="21"/>
         </w:rPr>
+        <w:lastRenderedPageBreak/>
         <w:t>            </w:t>
       </w:r>
       <w:r>
@@ -9153,29 +9018,7 @@
           <w:sz w:val="21"/>
           <w:szCs w:val="21"/>
         </w:rPr>
-        <w:t>'</w:t>
-      </w:r>
-      <w:proofErr w:type="spellStart"/>
-      <w:r>
-        <w:rPr>
-          <w:rFonts w:ascii="Consolas" w:eastAsia="굴림" w:hAnsi="Consolas" w:cs="굴림"/>
-          <w:color w:val="CE9178"/>
-          <w:kern w:val="0"/>
-          <w:sz w:val="21"/>
-          <w:szCs w:val="21"/>
-        </w:rPr>
-        <w:t>vue</w:t>
-      </w:r>
-      <w:proofErr w:type="spellEnd"/>
-      <w:r>
-        <w:rPr>
-          <w:rFonts w:ascii="Consolas" w:eastAsia="굴림" w:hAnsi="Consolas" w:cs="굴림"/>
-          <w:color w:val="CE9178"/>
-          <w:kern w:val="0"/>
-          <w:sz w:val="21"/>
-          <w:szCs w:val="21"/>
-        </w:rPr>
-        <w:t>-loader'</w:t>
+        <w:t>'vue-loader'</w:t>
       </w:r>
       <w:r>
         <w:rPr>
@@ -9280,56 +9123,52 @@
           <w:color w:val="000000" w:themeColor="text1"/>
           <w:szCs w:val="20"/>
         </w:rPr>
-        <w:t xml:space="preserve">이 파일들을 읽을 </w:t>
-      </w:r>
-      <w:proofErr w:type="gramStart"/>
-      <w:r>
-        <w:rPr>
-          <w:rFonts w:hint="eastAsia"/>
+        <w:t>이 파일들을 읽을 때</w:t>
+      </w:r>
+      <w:r>
+        <w:rPr>
           <w:color w:val="000000" w:themeColor="text1"/>
           <w:szCs w:val="20"/>
         </w:rPr>
-        <w:t>때</w:t>
-      </w:r>
-      <w:r>
-        <w:rPr>
+        <w:t xml:space="preserve"> </w:t>
+      </w:r>
+      <w:r>
+        <w:rPr>
+          <w:rFonts w:hint="eastAsia"/>
           <w:color w:val="000000" w:themeColor="text1"/>
           <w:szCs w:val="20"/>
         </w:rPr>
-        <w:t xml:space="preserve"> </w:t>
-      </w:r>
-      <w:r>
-        <w:rPr>
-          <w:rFonts w:hint="eastAsia"/>
+        <w:t>.</w:t>
+      </w:r>
+      <w:r>
+        <w:rPr>
           <w:color w:val="000000" w:themeColor="text1"/>
           <w:szCs w:val="20"/>
         </w:rPr>
-        <w:t>.</w:t>
-      </w:r>
-      <w:proofErr w:type="spellStart"/>
-      <w:r>
-        <w:rPr>
+        <w:t xml:space="preserve">vue </w:t>
+      </w:r>
+      <w:r>
+        <w:rPr>
+          <w:rFonts w:hint="eastAsia"/>
           <w:color w:val="000000" w:themeColor="text1"/>
           <w:szCs w:val="20"/>
         </w:rPr>
-        <w:t>vue</w:t>
-      </w:r>
-      <w:proofErr w:type="spellEnd"/>
-      <w:proofErr w:type="gramEnd"/>
-      <w:r>
-        <w:rPr>
+        <w:t>이름으로 끝나는 파</w:t>
+      </w:r>
+      <w:r>
+        <w:rPr>
+          <w:rFonts w:hint="eastAsia"/>
           <w:color w:val="000000" w:themeColor="text1"/>
           <w:szCs w:val="20"/>
         </w:rPr>
-        <w:t xml:space="preserve"> </w:t>
-      </w:r>
-      <w:r>
-        <w:rPr>
-          <w:rFonts w:hint="eastAsia"/>
+        <w:t xml:space="preserve">일들은 </w:t>
+      </w:r>
+      <w:r>
+        <w:rPr>
           <w:color w:val="000000" w:themeColor="text1"/>
           <w:szCs w:val="20"/>
         </w:rPr>
-        <w:t>이름으로 끝나는 파</w:t>
+        <w:t xml:space="preserve">vue-loader </w:t>
       </w:r>
       <w:r>
         <w:rPr>
@@ -9337,23 +9176,22 @@
           <w:color w:val="000000" w:themeColor="text1"/>
           <w:szCs w:val="20"/>
         </w:rPr>
-        <w:t xml:space="preserve">일들은 </w:t>
-      </w:r>
-      <w:proofErr w:type="spellStart"/>
-      <w:r>
-        <w:rPr>
+        <w:t>라이브러리로 읽으라는 뜻이다.</w:t>
+      </w:r>
+      <w:r>
+        <w:rPr>
+          <w:rFonts w:hint="eastAsia"/>
           <w:color w:val="000000" w:themeColor="text1"/>
           <w:szCs w:val="20"/>
         </w:rPr>
-        <w:t>vue</w:t>
-      </w:r>
-      <w:proofErr w:type="spellEnd"/>
+        <w:t xml:space="preserve"> 위 </w:t>
+      </w:r>
       <w:r>
         <w:rPr>
           <w:color w:val="000000" w:themeColor="text1"/>
           <w:szCs w:val="20"/>
         </w:rPr>
-        <w:t xml:space="preserve">-loader </w:t>
+        <w:t>loader</w:t>
       </w:r>
       <w:r>
         <w:rPr>
@@ -9361,22 +9199,22 @@
           <w:color w:val="000000" w:themeColor="text1"/>
           <w:szCs w:val="20"/>
         </w:rPr>
-        <w:t>라이브러리로 읽으라는 뜻이다.</w:t>
-      </w:r>
-      <w:r>
-        <w:rPr>
-          <w:rFonts w:hint="eastAsia"/>
+        <w:t xml:space="preserve">로 </w:t>
+      </w:r>
+      <w:r>
+        <w:rPr>
           <w:color w:val="000000" w:themeColor="text1"/>
           <w:szCs w:val="20"/>
         </w:rPr>
-        <w:t xml:space="preserve"> 위 </w:t>
-      </w:r>
-      <w:r>
-        <w:rPr>
+        <w:t xml:space="preserve">NumberBaseball.vue </w:t>
+      </w:r>
+      <w:r>
+        <w:rPr>
+          <w:rFonts w:hint="eastAsia"/>
           <w:color w:val="000000" w:themeColor="text1"/>
           <w:szCs w:val="20"/>
         </w:rPr>
-        <w:t>loader</w:t>
+        <w:t>파일을 읽</w:t>
       </w:r>
       <w:r>
         <w:rPr>
@@ -9384,50 +9222,8 @@
           <w:color w:val="000000" w:themeColor="text1"/>
           <w:szCs w:val="20"/>
         </w:rPr>
-        <w:t xml:space="preserve">로 </w:t>
-      </w:r>
-      <w:proofErr w:type="spellStart"/>
-      <w:r>
-        <w:rPr>
-          <w:color w:val="000000" w:themeColor="text1"/>
-          <w:szCs w:val="20"/>
-        </w:rPr>
-        <w:t>NumberBaseball.vue</w:t>
-      </w:r>
-      <w:proofErr w:type="spellEnd"/>
-      <w:r>
-        <w:rPr>
-          <w:color w:val="000000" w:themeColor="text1"/>
-          <w:szCs w:val="20"/>
-        </w:rPr>
-        <w:t xml:space="preserve"> </w:t>
-      </w:r>
-      <w:r>
-        <w:rPr>
-          <w:rFonts w:hint="eastAsia"/>
-          <w:color w:val="000000" w:themeColor="text1"/>
-          <w:szCs w:val="20"/>
-        </w:rPr>
-        <w:t xml:space="preserve">파일을 </w:t>
-      </w:r>
-      <w:proofErr w:type="spellStart"/>
-      <w:r>
-        <w:rPr>
-          <w:rFonts w:hint="eastAsia"/>
-          <w:color w:val="000000" w:themeColor="text1"/>
-          <w:szCs w:val="20"/>
-        </w:rPr>
-        <w:t>읽</w:t>
-      </w:r>
-      <w:r>
-        <w:rPr>
-          <w:rFonts w:hint="eastAsia"/>
-          <w:color w:val="000000" w:themeColor="text1"/>
-          <w:szCs w:val="20"/>
-        </w:rPr>
         <w:t>게된다</w:t>
       </w:r>
-      <w:proofErr w:type="spellEnd"/>
       <w:r>
         <w:rPr>
           <w:rFonts w:hint="eastAsia"/>
@@ -9482,7 +9278,6 @@
         </w:rPr>
         <w:t> </w:t>
       </w:r>
-      <w:proofErr w:type="spellStart"/>
       <w:r>
         <w:rPr>
           <w:rFonts w:ascii="Consolas" w:eastAsia="굴림" w:hAnsi="Consolas" w:cs="굴림"/>
@@ -9493,7 +9288,6 @@
         </w:rPr>
         <w:t>VueLoaderPlugin</w:t>
       </w:r>
-      <w:proofErr w:type="spellEnd"/>
       <w:r>
         <w:rPr>
           <w:rFonts w:ascii="Consolas" w:eastAsia="굴림" w:hAnsi="Consolas" w:cs="굴림"/>
@@ -9532,29 +9326,7 @@
           <w:sz w:val="21"/>
           <w:szCs w:val="21"/>
         </w:rPr>
-        <w:t>'</w:t>
-      </w:r>
-      <w:proofErr w:type="spellStart"/>
-      <w:r>
-        <w:rPr>
-          <w:rFonts w:ascii="Consolas" w:eastAsia="굴림" w:hAnsi="Consolas" w:cs="굴림"/>
-          <w:color w:val="CE9178"/>
-          <w:kern w:val="0"/>
-          <w:sz w:val="21"/>
-          <w:szCs w:val="21"/>
-        </w:rPr>
-        <w:t>vue</w:t>
-      </w:r>
-      <w:proofErr w:type="spellEnd"/>
-      <w:r>
-        <w:rPr>
-          <w:rFonts w:ascii="Consolas" w:eastAsia="굴림" w:hAnsi="Consolas" w:cs="굴림"/>
-          <w:color w:val="CE9178"/>
-          <w:kern w:val="0"/>
-          <w:sz w:val="21"/>
-          <w:szCs w:val="21"/>
-        </w:rPr>
-        <w:t>-loader/lib/plugin'</w:t>
+        <w:t>'vue-loader/lib/plugin'</w:t>
       </w:r>
       <w:r>
         <w:rPr>
@@ -9594,7 +9366,6 @@
         </w:rPr>
         <w:t>    </w:t>
       </w:r>
-      <w:proofErr w:type="gramStart"/>
       <w:r>
         <w:rPr>
           <w:rFonts w:ascii="Consolas" w:eastAsia="굴림" w:hAnsi="Consolas" w:cs="굴림"/>
@@ -9615,7 +9386,6 @@
         </w:rPr>
         <w:t>[</w:t>
       </w:r>
-      <w:proofErr w:type="gramEnd"/>
     </w:p>
     <w:p>
       <w:pPr>
@@ -9664,8 +9434,6 @@
         </w:rPr>
         <w:t> </w:t>
       </w:r>
-      <w:proofErr w:type="spellStart"/>
-      <w:proofErr w:type="gramStart"/>
       <w:r>
         <w:rPr>
           <w:rFonts w:ascii="Consolas" w:eastAsia="굴림" w:hAnsi="Consolas" w:cs="굴림"/>
@@ -9676,27 +9444,15 @@
         </w:rPr>
         <w:t>VueLoaderPlugin</w:t>
       </w:r>
-      <w:proofErr w:type="spellEnd"/>
-      <w:r>
-        <w:rPr>
-          <w:rFonts w:ascii="Consolas" w:eastAsia="굴림" w:hAnsi="Consolas" w:cs="굴림"/>
-          <w:color w:val="D4D4D4"/>
-          <w:kern w:val="0"/>
-          <w:sz w:val="21"/>
-          <w:szCs w:val="21"/>
-        </w:rPr>
-        <w:t>(</w:t>
-      </w:r>
-      <w:proofErr w:type="gramEnd"/>
-      <w:r>
-        <w:rPr>
-          <w:rFonts w:ascii="Consolas" w:eastAsia="굴림" w:hAnsi="Consolas" w:cs="굴림"/>
-          <w:color w:val="D4D4D4"/>
-          <w:kern w:val="0"/>
-          <w:sz w:val="21"/>
-          <w:szCs w:val="21"/>
-        </w:rPr>
-        <w:t>),</w:t>
+      <w:r>
+        <w:rPr>
+          <w:rFonts w:ascii="Consolas" w:eastAsia="굴림" w:hAnsi="Consolas" w:cs="굴림"/>
+          <w:color w:val="D4D4D4"/>
+          <w:kern w:val="0"/>
+          <w:sz w:val="21"/>
+          <w:szCs w:val="21"/>
+        </w:rPr>
+        <w:t>(),</w:t>
       </w:r>
     </w:p>
     <w:p>
@@ -9773,69 +9529,35 @@
         </w:rPr>
         <w:t xml:space="preserve">또 아래 명령어로 </w:t>
       </w:r>
-      <w:proofErr w:type="spellStart"/>
       <w:r>
         <w:rPr>
           <w:color w:val="000000" w:themeColor="text1"/>
           <w:szCs w:val="20"/>
         </w:rPr>
-        <w:t>vue</w:t>
-      </w:r>
-      <w:proofErr w:type="spellEnd"/>
-      <w:r>
-        <w:rPr>
+        <w:t xml:space="preserve">vue-template-compiler </w:t>
+      </w:r>
+      <w:r>
+        <w:rPr>
+          <w:rFonts w:hint="eastAsia"/>
           <w:color w:val="000000" w:themeColor="text1"/>
           <w:szCs w:val="20"/>
         </w:rPr>
-        <w:t xml:space="preserve">-template-compiler </w:t>
-      </w:r>
-      <w:r>
-        <w:rPr>
-          <w:rFonts w:hint="eastAsia"/>
+        <w:t>모듈도 설치해 주어야 한다.</w:t>
+      </w:r>
+    </w:p>
+    <w:p>
+      <w:pPr>
+        <w:rPr>
           <w:color w:val="000000" w:themeColor="text1"/>
           <w:szCs w:val="20"/>
         </w:rPr>
-        <w:t>모듈도 설치해 주어야 한다.</w:t>
-      </w:r>
-    </w:p>
-    <w:p>
-      <w:pPr>
+      </w:pPr>
+      <w:r>
         <w:rPr>
           <w:color w:val="000000" w:themeColor="text1"/>
           <w:szCs w:val="20"/>
         </w:rPr>
-      </w:pPr>
-      <w:proofErr w:type="spellStart"/>
-      <w:r>
-        <w:rPr>
-          <w:color w:val="000000" w:themeColor="text1"/>
-          <w:szCs w:val="20"/>
-        </w:rPr>
-        <w:t>npm</w:t>
-      </w:r>
-      <w:proofErr w:type="spellEnd"/>
-      <w:r>
-        <w:rPr>
-          <w:color w:val="000000" w:themeColor="text1"/>
-          <w:szCs w:val="20"/>
-        </w:rPr>
-        <w:t xml:space="preserve"> install </w:t>
-      </w:r>
-      <w:proofErr w:type="spellStart"/>
-      <w:r>
-        <w:rPr>
-          <w:color w:val="000000" w:themeColor="text1"/>
-          <w:szCs w:val="20"/>
-        </w:rPr>
-        <w:t>vue</w:t>
-      </w:r>
-      <w:proofErr w:type="spellEnd"/>
-      <w:r>
-        <w:rPr>
-          <w:color w:val="000000" w:themeColor="text1"/>
-          <w:szCs w:val="20"/>
-        </w:rPr>
-        <w:t>-template-compiler -D</w:t>
+        <w:t>npm install vue-template-compiler -D</w:t>
       </w:r>
     </w:p>
     <w:p>
@@ -9861,19 +9583,16 @@
           <w:sz w:val="24"/>
           <w:szCs w:val="24"/>
         </w:rPr>
-        <w:t xml:space="preserve">여기서 </w:t>
-      </w:r>
-      <w:proofErr w:type="spellStart"/>
-      <w:r>
-        <w:rPr>
-          <w:rFonts w:hint="eastAsia"/>
+        <w:t xml:space="preserve">여기서 중요한건 </w:t>
+      </w:r>
+      <w:r>
+        <w:rPr>
           <w:color w:val="FF0000"/>
           <w:sz w:val="24"/>
           <w:szCs w:val="24"/>
         </w:rPr>
-        <w:t>중요한건</w:t>
-      </w:r>
-      <w:proofErr w:type="spellEnd"/>
+        <w:t>Vue</w:t>
+      </w:r>
       <w:r>
         <w:rPr>
           <w:rFonts w:hint="eastAsia"/>
@@ -9881,7 +9600,7 @@
           <w:sz w:val="24"/>
           <w:szCs w:val="24"/>
         </w:rPr>
-        <w:t xml:space="preserve"> </w:t>
+        <w:t xml:space="preserve">와 </w:t>
       </w:r>
       <w:r>
         <w:rPr>
@@ -9889,7 +9608,7 @@
           <w:sz w:val="24"/>
           <w:szCs w:val="24"/>
         </w:rPr>
-        <w:t>Vue</w:t>
+        <w:t>Vue-template-complier</w:t>
       </w:r>
       <w:r>
         <w:rPr>
@@ -9898,34 +9617,7 @@
           <w:sz w:val="24"/>
           <w:szCs w:val="24"/>
         </w:rPr>
-        <w:t xml:space="preserve">와 </w:t>
-      </w:r>
-      <w:r>
-        <w:rPr>
-          <w:color w:val="FF0000"/>
-          <w:sz w:val="24"/>
-          <w:szCs w:val="24"/>
-        </w:rPr>
-        <w:t>Vue-template-complier</w:t>
-      </w:r>
-      <w:r>
-        <w:rPr>
-          <w:rFonts w:hint="eastAsia"/>
-          <w:color w:val="FF0000"/>
-          <w:sz w:val="24"/>
-          <w:szCs w:val="24"/>
-        </w:rPr>
-        <w:t xml:space="preserve">의 버전은 절대적으로 일치하여야 </w:t>
-      </w:r>
-      <w:r>
-        <w:rPr>
-          <w:rFonts w:hint="eastAsia"/>
-          <w:color w:val="FF0000"/>
-          <w:sz w:val="24"/>
-          <w:szCs w:val="24"/>
-        </w:rPr>
-        <w:lastRenderedPageBreak/>
-        <w:t>한다.</w:t>
+        <w:t>의 버전은 절대적으로 일치하여야 한다.</w:t>
       </w:r>
     </w:p>
     <w:p>
@@ -10001,29 +9693,7 @@
           <w:sz w:val="21"/>
           <w:szCs w:val="21"/>
         </w:rPr>
-        <w:t>"</w:t>
-      </w:r>
-      <w:proofErr w:type="spellStart"/>
-      <w:r>
-        <w:rPr>
-          <w:rFonts w:ascii="Consolas" w:eastAsia="굴림" w:hAnsi="Consolas" w:cs="굴림"/>
-          <w:color w:val="9CDCFE"/>
-          <w:kern w:val="0"/>
-          <w:sz w:val="21"/>
-          <w:szCs w:val="21"/>
-        </w:rPr>
-        <w:t>vue</w:t>
-      </w:r>
-      <w:proofErr w:type="spellEnd"/>
-      <w:r>
-        <w:rPr>
-          <w:rFonts w:ascii="Consolas" w:eastAsia="굴림" w:hAnsi="Consolas" w:cs="굴림"/>
-          <w:color w:val="9CDCFE"/>
-          <w:kern w:val="0"/>
-          <w:sz w:val="21"/>
-          <w:szCs w:val="21"/>
-        </w:rPr>
-        <w:t>"</w:t>
+        <w:t>"vue"</w:t>
       </w:r>
       <w:r>
         <w:rPr>
@@ -10109,29 +9779,7 @@
           <w:sz w:val="21"/>
           <w:szCs w:val="21"/>
         </w:rPr>
-        <w:t>"</w:t>
-      </w:r>
-      <w:proofErr w:type="spellStart"/>
-      <w:r>
-        <w:rPr>
-          <w:rFonts w:ascii="Consolas" w:eastAsia="굴림" w:hAnsi="Consolas" w:cs="굴림"/>
-          <w:color w:val="9CDCFE"/>
-          <w:kern w:val="0"/>
-          <w:sz w:val="21"/>
-          <w:szCs w:val="21"/>
-        </w:rPr>
-        <w:t>devDependencies</w:t>
-      </w:r>
-      <w:proofErr w:type="spellEnd"/>
-      <w:r>
-        <w:rPr>
-          <w:rFonts w:ascii="Consolas" w:eastAsia="굴림" w:hAnsi="Consolas" w:cs="굴림"/>
-          <w:color w:val="9CDCFE"/>
-          <w:kern w:val="0"/>
-          <w:sz w:val="21"/>
-          <w:szCs w:val="21"/>
-        </w:rPr>
-        <w:t>"</w:t>
+        <w:t>"devDependencies"</w:t>
       </w:r>
       <w:r>
         <w:rPr>
@@ -10179,29 +9827,7 @@
           <w:sz w:val="21"/>
           <w:szCs w:val="21"/>
         </w:rPr>
-        <w:t>"</w:t>
-      </w:r>
-      <w:proofErr w:type="spellStart"/>
-      <w:r>
-        <w:rPr>
-          <w:rFonts w:ascii="Consolas" w:eastAsia="굴림" w:hAnsi="Consolas" w:cs="굴림"/>
-          <w:color w:val="9CDCFE"/>
-          <w:kern w:val="0"/>
-          <w:sz w:val="21"/>
-          <w:szCs w:val="21"/>
-        </w:rPr>
-        <w:t>vue</w:t>
-      </w:r>
-      <w:proofErr w:type="spellEnd"/>
-      <w:r>
-        <w:rPr>
-          <w:rFonts w:ascii="Consolas" w:eastAsia="굴림" w:hAnsi="Consolas" w:cs="굴림"/>
-          <w:color w:val="9CDCFE"/>
-          <w:kern w:val="0"/>
-          <w:sz w:val="21"/>
-          <w:szCs w:val="21"/>
-        </w:rPr>
-        <w:t>-loader"</w:t>
+        <w:t>"vue-loader"</w:t>
       </w:r>
       <w:r>
         <w:rPr>
@@ -10269,29 +9895,7 @@
           <w:sz w:val="21"/>
           <w:szCs w:val="21"/>
         </w:rPr>
-        <w:t>"</w:t>
-      </w:r>
-      <w:proofErr w:type="spellStart"/>
-      <w:r>
-        <w:rPr>
-          <w:rFonts w:ascii="Consolas" w:eastAsia="굴림" w:hAnsi="Consolas" w:cs="굴림"/>
-          <w:color w:val="9CDCFE"/>
-          <w:kern w:val="0"/>
-          <w:sz w:val="21"/>
-          <w:szCs w:val="21"/>
-        </w:rPr>
-        <w:t>vue</w:t>
-      </w:r>
-      <w:proofErr w:type="spellEnd"/>
-      <w:r>
-        <w:rPr>
-          <w:rFonts w:ascii="Consolas" w:eastAsia="굴림" w:hAnsi="Consolas" w:cs="굴림"/>
-          <w:color w:val="9CDCFE"/>
-          <w:kern w:val="0"/>
-          <w:sz w:val="21"/>
-          <w:szCs w:val="21"/>
-        </w:rPr>
-        <w:t>-template-compiler"</w:t>
+        <w:t>"vue-template-compiler"</w:t>
       </w:r>
       <w:r>
         <w:rPr>
@@ -10345,47 +9949,14 @@
           <w:color w:val="000000" w:themeColor="text1"/>
           <w:szCs w:val="20"/>
         </w:rPr>
-        <w:t xml:space="preserve">설치 </w:t>
-      </w:r>
-      <w:proofErr w:type="gramStart"/>
-      <w:r>
-        <w:rPr>
-          <w:rFonts w:hint="eastAsia"/>
+        <w:t xml:space="preserve">설치 명령어 </w:t>
+      </w:r>
+      <w:r>
+        <w:rPr>
           <w:color w:val="000000" w:themeColor="text1"/>
           <w:szCs w:val="20"/>
         </w:rPr>
-        <w:t xml:space="preserve">명령어 </w:t>
-      </w:r>
-      <w:r>
-        <w:rPr>
-          <w:color w:val="000000" w:themeColor="text1"/>
-          <w:szCs w:val="20"/>
-        </w:rPr>
-        <w:t>:</w:t>
-      </w:r>
-      <w:proofErr w:type="gramEnd"/>
-      <w:r>
-        <w:rPr>
-          <w:color w:val="000000" w:themeColor="text1"/>
-          <w:szCs w:val="20"/>
-        </w:rPr>
-        <w:t xml:space="preserve"> </w:t>
-      </w:r>
-      <w:proofErr w:type="spellStart"/>
-      <w:r>
-        <w:rPr>
-          <w:color w:val="000000" w:themeColor="text1"/>
-          <w:szCs w:val="20"/>
-        </w:rPr>
-        <w:t>Npm</w:t>
-      </w:r>
-      <w:proofErr w:type="spellEnd"/>
-      <w:r>
-        <w:rPr>
-          <w:color w:val="000000" w:themeColor="text1"/>
-          <w:szCs w:val="20"/>
-        </w:rPr>
-        <w:t xml:space="preserve"> I </w:t>
+        <w:t xml:space="preserve">: Npm I </w:t>
       </w:r>
       <w:hyperlink r:id="rId5" w:history="1">
         <w:r>
@@ -10453,27 +10024,7 @@
           <w:sz w:val="32"/>
           <w:szCs w:val="32"/>
         </w:rPr>
-        <w:t xml:space="preserve">로 </w:t>
-      </w:r>
-      <w:proofErr w:type="spellStart"/>
-      <w:r>
-        <w:rPr>
-          <w:rFonts w:hint="eastAsia"/>
-          <w:color w:val="000000" w:themeColor="text1"/>
-          <w:sz w:val="32"/>
-          <w:szCs w:val="32"/>
-        </w:rPr>
-        <w:t>반복문</w:t>
-      </w:r>
-      <w:proofErr w:type="spellEnd"/>
-      <w:r>
-        <w:rPr>
-          <w:rFonts w:hint="eastAsia"/>
-          <w:color w:val="000000" w:themeColor="text1"/>
-          <w:sz w:val="32"/>
-          <w:szCs w:val="32"/>
-        </w:rPr>
-        <w:t xml:space="preserve"> 사용하기</w:t>
+        <w:t>로 반복문 사용하기</w:t>
       </w:r>
     </w:p>
     <w:p>
@@ -10546,7 +10097,6 @@
         </w:rPr>
         <w:t>    </w:t>
       </w:r>
-      <w:proofErr w:type="gramStart"/>
       <w:r>
         <w:rPr>
           <w:rFonts w:ascii="Consolas" w:eastAsia="굴림" w:hAnsi="Consolas" w:cs="굴림"/>
@@ -10567,7 +10117,6 @@
         </w:rPr>
         <w:t>{</w:t>
       </w:r>
-      <w:proofErr w:type="gramEnd"/>
     </w:p>
     <w:p>
       <w:pPr>
@@ -10596,7 +10145,6 @@
         </w:rPr>
         <w:t>        </w:t>
       </w:r>
-      <w:proofErr w:type="spellStart"/>
       <w:r>
         <w:rPr>
           <w:rFonts w:ascii="Consolas" w:eastAsia="굴림" w:hAnsi="Consolas" w:cs="굴림"/>
@@ -10607,7 +10155,6 @@
         </w:rPr>
         <w:t>onSubmitForm</w:t>
       </w:r>
-      <w:proofErr w:type="spellEnd"/>
       <w:r>
         <w:rPr>
           <w:rFonts w:ascii="Consolas" w:eastAsia="굴림" w:hAnsi="Consolas" w:cs="굴림"/>
@@ -10628,7 +10175,6 @@
         </w:rPr>
         <w:t>e</w:t>
       </w:r>
-      <w:proofErr w:type="gramStart"/>
       <w:r>
         <w:rPr>
           <w:rFonts w:ascii="Consolas" w:eastAsia="굴림" w:hAnsi="Consolas" w:cs="굴림"/>
@@ -10639,7 +10185,6 @@
         </w:rPr>
         <w:t>){</w:t>
       </w:r>
-      <w:proofErr w:type="gramEnd"/>
     </w:p>
     <w:p>
       <w:pPr>
@@ -10688,7 +10233,6 @@
         </w:rPr>
         <w:t>(</w:t>
       </w:r>
-      <w:proofErr w:type="spellStart"/>
       <w:r>
         <w:rPr>
           <w:rFonts w:ascii="Consolas" w:eastAsia="굴림" w:hAnsi="Consolas" w:cs="굴림"/>
@@ -10719,7 +10263,6 @@
         </w:rPr>
         <w:t>value</w:t>
       </w:r>
-      <w:proofErr w:type="spellEnd"/>
       <w:r>
         <w:rPr>
           <w:rFonts w:ascii="Consolas" w:eastAsia="굴림" w:hAnsi="Consolas" w:cs="굴림"/>
@@ -10730,7 +10273,6 @@
         </w:rPr>
         <w:t> === </w:t>
       </w:r>
-      <w:proofErr w:type="spellStart"/>
       <w:r>
         <w:rPr>
           <w:rFonts w:ascii="Consolas" w:eastAsia="굴림" w:hAnsi="Consolas" w:cs="굴림"/>
@@ -10781,7 +10323,6 @@
         </w:rPr>
         <w:t>join</w:t>
       </w:r>
-      <w:proofErr w:type="spellEnd"/>
       <w:r>
         <w:rPr>
           <w:rFonts w:ascii="Consolas" w:eastAsia="굴림" w:hAnsi="Consolas" w:cs="굴림"/>
@@ -10812,7 +10353,6 @@
         </w:rPr>
         <w:t>)) {</w:t>
       </w:r>
-      <w:proofErr w:type="gramStart"/>
       <w:r>
         <w:rPr>
           <w:rFonts w:ascii="Consolas" w:eastAsia="굴림" w:hAnsi="Consolas" w:cs="굴림"/>
@@ -10833,7 +10373,6 @@
         </w:rPr>
         <w:t>정답</w:t>
       </w:r>
-      <w:proofErr w:type="gramEnd"/>
       <w:r>
         <w:rPr>
           <w:rFonts w:ascii="Consolas" w:eastAsia="굴림" w:hAnsi="Consolas" w:cs="굴림"/>
@@ -10882,8 +10421,6 @@
         </w:rPr>
         <w:t>                </w:t>
       </w:r>
-      <w:proofErr w:type="spellStart"/>
-      <w:proofErr w:type="gramStart"/>
       <w:r>
         <w:rPr>
           <w:rFonts w:ascii="Consolas" w:eastAsia="굴림" w:hAnsi="Consolas" w:cs="굴림"/>
@@ -10914,7 +10451,6 @@
         </w:rPr>
         <w:t>tries</w:t>
       </w:r>
-      <w:proofErr w:type="gramEnd"/>
       <w:r>
         <w:rPr>
           <w:rFonts w:ascii="Consolas" w:eastAsia="굴림" w:hAnsi="Consolas" w:cs="굴림"/>
@@ -10935,7 +10471,6 @@
         </w:rPr>
         <w:t>push</w:t>
       </w:r>
-      <w:proofErr w:type="spellEnd"/>
       <w:r>
         <w:rPr>
           <w:rFonts w:ascii="Consolas" w:eastAsia="굴림" w:hAnsi="Consolas" w:cs="굴림"/>
@@ -10972,6 +10507,7 @@
           <w:sz w:val="21"/>
           <w:szCs w:val="21"/>
         </w:rPr>
+        <w:lastRenderedPageBreak/>
         <w:t>                </w:t>
       </w:r>
       <w:r>
@@ -10994,7 +10530,6 @@
         </w:rPr>
         <w:t> </w:t>
       </w:r>
-      <w:proofErr w:type="spellStart"/>
       <w:r>
         <w:rPr>
           <w:rFonts w:ascii="Consolas" w:eastAsia="굴림" w:hAnsi="Consolas" w:cs="굴림"/>
@@ -11025,7 +10560,6 @@
         </w:rPr>
         <w:t>value</w:t>
       </w:r>
-      <w:proofErr w:type="spellEnd"/>
       <w:r>
         <w:rPr>
           <w:rFonts w:ascii="Consolas" w:eastAsia="굴림" w:hAnsi="Consolas" w:cs="굴림"/>
@@ -11170,8 +10704,6 @@
         </w:rPr>
         <w:t>            </w:t>
       </w:r>
-      <w:proofErr w:type="spellStart"/>
-      <w:proofErr w:type="gramStart"/>
       <w:r>
         <w:rPr>
           <w:rFonts w:ascii="Consolas" w:eastAsia="굴림" w:hAnsi="Consolas" w:cs="굴림"/>
@@ -11202,8 +10734,6 @@
         </w:rPr>
         <w:t>result</w:t>
       </w:r>
-      <w:proofErr w:type="spellEnd"/>
-      <w:proofErr w:type="gramEnd"/>
       <w:r>
         <w:rPr>
           <w:rFonts w:ascii="Consolas" w:eastAsia="굴림" w:hAnsi="Consolas" w:cs="굴림"/>
@@ -11410,7 +10940,6 @@
         </w:rPr>
         <w:t>            </w:t>
       </w:r>
-      <w:proofErr w:type="spellStart"/>
       <w:r>
         <w:rPr>
           <w:rFonts w:ascii="Consolas" w:eastAsia="굴림" w:hAnsi="Consolas" w:cs="굴림"/>
@@ -11441,7 +10970,6 @@
         </w:rPr>
         <w:t>value</w:t>
       </w:r>
-      <w:proofErr w:type="spellEnd"/>
       <w:r>
         <w:rPr>
           <w:rFonts w:ascii="Consolas" w:eastAsia="굴림" w:hAnsi="Consolas" w:cs="굴림"/>
@@ -11500,8 +11028,6 @@
         </w:rPr>
         <w:t>            </w:t>
       </w:r>
-      <w:proofErr w:type="spellStart"/>
-      <w:proofErr w:type="gramStart"/>
       <w:r>
         <w:rPr>
           <w:rFonts w:ascii="Consolas" w:eastAsia="굴림" w:hAnsi="Consolas" w:cs="굴림"/>
@@ -11532,8 +11058,6 @@
         </w:rPr>
         <w:t>tries</w:t>
       </w:r>
-      <w:proofErr w:type="spellEnd"/>
-      <w:proofErr w:type="gramEnd"/>
       <w:r>
         <w:rPr>
           <w:rFonts w:ascii="Consolas" w:eastAsia="굴림" w:hAnsi="Consolas" w:cs="굴림"/>
@@ -11572,7 +11096,6 @@
         </w:rPr>
         <w:t>            </w:t>
       </w:r>
-      <w:proofErr w:type="gramStart"/>
       <w:r>
         <w:rPr>
           <w:rFonts w:ascii="Consolas" w:eastAsia="굴림" w:hAnsi="Consolas" w:cs="굴림"/>
@@ -11601,10 +11124,18 @@
           <w:sz w:val="21"/>
           <w:szCs w:val="21"/>
         </w:rPr>
-        <w:t>$</w:t>
-      </w:r>
-      <w:proofErr w:type="spellStart"/>
-      <w:proofErr w:type="gramEnd"/>
+        <w:t>$refs</w:t>
+      </w:r>
+      <w:r>
+        <w:rPr>
+          <w:rFonts w:ascii="Consolas" w:eastAsia="굴림" w:hAnsi="Consolas" w:cs="굴림"/>
+          <w:color w:val="D4D4D4"/>
+          <w:kern w:val="0"/>
+          <w:sz w:val="21"/>
+          <w:szCs w:val="21"/>
+        </w:rPr>
+        <w:t>.</w:t>
+      </w:r>
       <w:r>
         <w:rPr>
           <w:rFonts w:ascii="Consolas" w:eastAsia="굴림" w:hAnsi="Consolas" w:cs="굴림"/>
@@ -11613,7 +11144,7 @@
           <w:sz w:val="21"/>
           <w:szCs w:val="21"/>
         </w:rPr>
-        <w:t>refs</w:t>
+        <w:t>answer</w:t>
       </w:r>
       <w:r>
         <w:rPr>
@@ -11628,26 +11159,6 @@
       <w:r>
         <w:rPr>
           <w:rFonts w:ascii="Consolas" w:eastAsia="굴림" w:hAnsi="Consolas" w:cs="굴림"/>
-          <w:color w:val="9CDCFE"/>
-          <w:kern w:val="0"/>
-          <w:sz w:val="21"/>
-          <w:szCs w:val="21"/>
-        </w:rPr>
-        <w:t>answer</w:t>
-      </w:r>
-      <w:r>
-        <w:rPr>
-          <w:rFonts w:ascii="Consolas" w:eastAsia="굴림" w:hAnsi="Consolas" w:cs="굴림"/>
-          <w:color w:val="D4D4D4"/>
-          <w:kern w:val="0"/>
-          <w:sz w:val="21"/>
-          <w:szCs w:val="21"/>
-        </w:rPr>
-        <w:t>.</w:t>
-      </w:r>
-      <w:r>
-        <w:rPr>
-          <w:rFonts w:ascii="Consolas" w:eastAsia="굴림" w:hAnsi="Consolas" w:cs="굴림"/>
           <w:color w:val="DCDCAA"/>
           <w:kern w:val="0"/>
           <w:sz w:val="21"/>
@@ -11655,7 +11166,6 @@
         </w:rPr>
         <w:t>focus</w:t>
       </w:r>
-      <w:proofErr w:type="spellEnd"/>
       <w:r>
         <w:rPr>
           <w:rFonts w:ascii="Consolas" w:eastAsia="굴림" w:hAnsi="Consolas" w:cs="굴림"/>
@@ -11722,7 +11232,6 @@
         </w:rPr>
         <w:t>            </w:t>
       </w:r>
-      <w:proofErr w:type="gramStart"/>
       <w:r>
         <w:rPr>
           <w:rFonts w:ascii="Consolas" w:eastAsia="굴림" w:hAnsi="Consolas" w:cs="굴림"/>
@@ -11743,7 +11252,6 @@
         </w:rPr>
         <w:t>{</w:t>
       </w:r>
-      <w:proofErr w:type="gramEnd"/>
     </w:p>
     <w:p>
       <w:pPr>
@@ -12058,7 +11566,6 @@
         </w:rPr>
         <w:t>''</w:t>
       </w:r>
-      <w:proofErr w:type="gramStart"/>
       <w:r>
         <w:rPr>
           <w:rFonts w:ascii="Consolas" w:eastAsia="굴림" w:hAnsi="Consolas" w:cs="굴림"/>
@@ -12079,7 +11586,6 @@
         </w:rPr>
         <w:t>map</w:t>
       </w:r>
-      <w:proofErr w:type="gramEnd"/>
       <w:r>
         <w:rPr>
           <w:rFonts w:ascii="Consolas" w:eastAsia="굴림" w:hAnsi="Consolas" w:cs="굴림"/>
@@ -12379,8 +11885,6 @@
           <w:szCs w:val="21"/>
         </w:rPr>
       </w:pPr>
-      <w:proofErr w:type="spellStart"/>
-      <w:proofErr w:type="gramStart"/>
       <w:r>
         <w:rPr>
           <w:rFonts w:ascii="Consolas" w:eastAsia="굴림" w:hAnsi="Consolas" w:cs="굴림"/>
@@ -12411,8 +11915,6 @@
         </w:rPr>
         <w:t>result</w:t>
       </w:r>
-      <w:proofErr w:type="spellEnd"/>
-      <w:proofErr w:type="gramEnd"/>
       <w:r>
         <w:rPr>
           <w:rFonts w:ascii="Consolas" w:eastAsia="굴림" w:hAnsi="Consolas" w:cs="굴림"/>
@@ -12541,9 +12043,78 @@
           <w:sz w:val="21"/>
           <w:szCs w:val="21"/>
         </w:rPr>
-        <w:t>${</w:t>
-      </w:r>
-      <w:proofErr w:type="spellStart"/>
+        <w:t>${this</w:t>
+      </w:r>
+      <w:r>
+        <w:rPr>
+          <w:rFonts w:ascii="Consolas" w:eastAsia="굴림" w:hAnsi="Consolas" w:cs="굴림"/>
+          <w:color w:val="D4D4D4"/>
+          <w:kern w:val="0"/>
+          <w:sz w:val="21"/>
+          <w:szCs w:val="21"/>
+        </w:rPr>
+        <w:t>.</w:t>
+      </w:r>
+      <w:r>
+        <w:rPr>
+          <w:rFonts w:ascii="Consolas" w:eastAsia="굴림" w:hAnsi="Consolas" w:cs="굴림"/>
+          <w:color w:val="9CDCFE"/>
+          <w:kern w:val="0"/>
+          <w:sz w:val="21"/>
+          <w:szCs w:val="21"/>
+        </w:rPr>
+        <w:t>answer</w:t>
+      </w:r>
+      <w:r>
+        <w:rPr>
+          <w:rFonts w:ascii="Consolas" w:eastAsia="굴림" w:hAnsi="Consolas" w:cs="굴림"/>
+          <w:color w:val="D4D4D4"/>
+          <w:kern w:val="0"/>
+          <w:sz w:val="21"/>
+          <w:szCs w:val="21"/>
+        </w:rPr>
+        <w:t>.</w:t>
+      </w:r>
+      <w:r>
+        <w:rPr>
+          <w:rFonts w:ascii="Consolas" w:eastAsia="굴림" w:hAnsi="Consolas" w:cs="굴림"/>
+          <w:color w:val="DCDCAA"/>
+          <w:kern w:val="0"/>
+          <w:sz w:val="21"/>
+          <w:szCs w:val="21"/>
+        </w:rPr>
+        <w:t>join</w:t>
+      </w:r>
+      <w:r>
+        <w:rPr>
+          <w:rFonts w:ascii="Consolas" w:eastAsia="굴림" w:hAnsi="Consolas" w:cs="굴림"/>
+          <w:color w:val="D4D4D4"/>
+          <w:kern w:val="0"/>
+          <w:sz w:val="21"/>
+          <w:szCs w:val="21"/>
+        </w:rPr>
+        <w:t>(</w:t>
+      </w:r>
+      <w:r>
+        <w:rPr>
+          <w:rFonts w:ascii="Consolas" w:eastAsia="굴림" w:hAnsi="Consolas" w:cs="굴림"/>
+          <w:color w:val="CE9178"/>
+          <w:kern w:val="0"/>
+          <w:sz w:val="21"/>
+          <w:szCs w:val="21"/>
+        </w:rPr>
+        <w:t>','</w:t>
+      </w:r>
+      <w:r>
+        <w:rPr>
+          <w:rFonts w:ascii="Consolas" w:eastAsia="굴림" w:hAnsi="Consolas" w:cs="굴림"/>
+          <w:color w:val="D4D4D4"/>
+          <w:kern w:val="0"/>
+          <w:sz w:val="21"/>
+          <w:szCs w:val="21"/>
+        </w:rPr>
+        <w:t>)</w:t>
+      </w:r>
       <w:r>
         <w:rPr>
           <w:rFonts w:ascii="Consolas" w:eastAsia="굴림" w:hAnsi="Consolas" w:cs="굴림"/>
@@ -12552,58 +12123,7 @@
           <w:sz w:val="21"/>
           <w:szCs w:val="21"/>
         </w:rPr>
-        <w:t>this</w:t>
-      </w:r>
-      <w:r>
-        <w:rPr>
-          <w:rFonts w:ascii="Consolas" w:eastAsia="굴림" w:hAnsi="Consolas" w:cs="굴림"/>
-          <w:color w:val="D4D4D4"/>
-          <w:kern w:val="0"/>
-          <w:sz w:val="21"/>
-          <w:szCs w:val="21"/>
-        </w:rPr>
-        <w:t>.</w:t>
-      </w:r>
-      <w:r>
-        <w:rPr>
-          <w:rFonts w:ascii="Consolas" w:eastAsia="굴림" w:hAnsi="Consolas" w:cs="굴림"/>
-          <w:color w:val="9CDCFE"/>
-          <w:kern w:val="0"/>
-          <w:sz w:val="21"/>
-          <w:szCs w:val="21"/>
-        </w:rPr>
-        <w:t>answer</w:t>
-      </w:r>
-      <w:r>
-        <w:rPr>
-          <w:rFonts w:ascii="Consolas" w:eastAsia="굴림" w:hAnsi="Consolas" w:cs="굴림"/>
-          <w:color w:val="D4D4D4"/>
-          <w:kern w:val="0"/>
-          <w:sz w:val="21"/>
-          <w:szCs w:val="21"/>
-        </w:rPr>
-        <w:t>.</w:t>
-      </w:r>
-      <w:r>
-        <w:rPr>
-          <w:rFonts w:ascii="Consolas" w:eastAsia="굴림" w:hAnsi="Consolas" w:cs="굴림"/>
-          <w:color w:val="DCDCAA"/>
-          <w:kern w:val="0"/>
-          <w:sz w:val="21"/>
-          <w:szCs w:val="21"/>
-        </w:rPr>
-        <w:t>join</w:t>
-      </w:r>
-      <w:proofErr w:type="spellEnd"/>
-      <w:r>
-        <w:rPr>
-          <w:rFonts w:ascii="Consolas" w:eastAsia="굴림" w:hAnsi="Consolas" w:cs="굴림"/>
-          <w:color w:val="D4D4D4"/>
-          <w:kern w:val="0"/>
-          <w:sz w:val="21"/>
-          <w:szCs w:val="21"/>
-        </w:rPr>
-        <w:t>(</w:t>
+        <w:t>}</w:t>
       </w:r>
       <w:r>
         <w:rPr>
@@ -12613,29 +12133,8 @@
           <w:sz w:val="21"/>
           <w:szCs w:val="21"/>
         </w:rPr>
-        <w:t>','</w:t>
-      </w:r>
-      <w:r>
-        <w:rPr>
-          <w:rFonts w:ascii="Consolas" w:eastAsia="굴림" w:hAnsi="Consolas" w:cs="굴림"/>
-          <w:color w:val="D4D4D4"/>
-          <w:kern w:val="0"/>
-          <w:sz w:val="21"/>
-          <w:szCs w:val="21"/>
-        </w:rPr>
-        <w:t>)</w:t>
-      </w:r>
-      <w:r>
-        <w:rPr>
-          <w:rFonts w:ascii="Consolas" w:eastAsia="굴림" w:hAnsi="Consolas" w:cs="굴림"/>
-          <w:color w:val="569CD6"/>
-          <w:kern w:val="0"/>
-          <w:sz w:val="21"/>
-          <w:szCs w:val="21"/>
-        </w:rPr>
-        <w:t>}</w:t>
-      </w:r>
-      <w:proofErr w:type="gramStart"/>
+        <w:t>였습니다</w:t>
+      </w:r>
       <w:r>
         <w:rPr>
           <w:rFonts w:ascii="Consolas" w:eastAsia="굴림" w:hAnsi="Consolas" w:cs="굴림"/>
@@ -12644,19 +12143,8 @@
           <w:sz w:val="21"/>
           <w:szCs w:val="21"/>
         </w:rPr>
-        <w:t>였습니다</w:t>
-      </w:r>
-      <w:r>
-        <w:rPr>
-          <w:rFonts w:ascii="Consolas" w:eastAsia="굴림" w:hAnsi="Consolas" w:cs="굴림"/>
-          <w:color w:val="CE9178"/>
-          <w:kern w:val="0"/>
-          <w:sz w:val="21"/>
-          <w:szCs w:val="21"/>
-        </w:rPr>
         <w:t>!`</w:t>
       </w:r>
-      <w:proofErr w:type="gramEnd"/>
       <w:r>
         <w:rPr>
           <w:rFonts w:ascii="Consolas" w:eastAsia="굴림" w:hAnsi="Consolas" w:cs="굴림"/>
@@ -12695,8 +12183,6 @@
         </w:rPr>
         <w:t>                    </w:t>
       </w:r>
-      <w:proofErr w:type="spellStart"/>
-      <w:proofErr w:type="gramStart"/>
       <w:r>
         <w:rPr>
           <w:rFonts w:ascii="Consolas" w:eastAsia="굴림" w:hAnsi="Consolas" w:cs="굴림"/>
@@ -12727,7 +12213,6 @@
         </w:rPr>
         <w:t>tries</w:t>
       </w:r>
-      <w:proofErr w:type="gramEnd"/>
       <w:r>
         <w:rPr>
           <w:rFonts w:ascii="Consolas" w:eastAsia="굴림" w:hAnsi="Consolas" w:cs="굴림"/>
@@ -12748,7 +12233,6 @@
         </w:rPr>
         <w:t>push</w:t>
       </w:r>
-      <w:proofErr w:type="spellEnd"/>
       <w:r>
         <w:rPr>
           <w:rFonts w:ascii="Consolas" w:eastAsia="굴림" w:hAnsi="Consolas" w:cs="굴림"/>
@@ -12807,7 +12291,6 @@
         </w:rPr>
         <w:t> </w:t>
       </w:r>
-      <w:proofErr w:type="spellStart"/>
       <w:r>
         <w:rPr>
           <w:rFonts w:ascii="Consolas" w:eastAsia="굴림" w:hAnsi="Consolas" w:cs="굴림"/>
@@ -12838,7 +12321,6 @@
         </w:rPr>
         <w:t>value</w:t>
       </w:r>
-      <w:proofErr w:type="spellEnd"/>
       <w:r>
         <w:rPr>
           <w:rFonts w:ascii="Consolas" w:eastAsia="굴림" w:hAnsi="Consolas" w:cs="굴림"/>
@@ -13007,7 +12489,6 @@
         </w:rPr>
         <w:t> </w:t>
       </w:r>
-      <w:proofErr w:type="gramStart"/>
       <w:r>
         <w:rPr>
           <w:rFonts w:ascii="Consolas" w:eastAsia="굴림" w:hAnsi="Consolas" w:cs="굴림"/>
@@ -13028,7 +12509,6 @@
         </w:rPr>
         <w:t>.`</w:t>
       </w:r>
-      <w:proofErr w:type="gramEnd"/>
       <w:r>
         <w:rPr>
           <w:rFonts w:ascii="Consolas" w:eastAsia="굴림" w:hAnsi="Consolas" w:cs="굴림"/>
@@ -13043,7 +12523,6 @@
     <w:p>
       <w:pPr>
         <w:rPr>
-          <w:rFonts w:hint="eastAsia"/>
           <w:color w:val="000000" w:themeColor="text1"/>
           <w:szCs w:val="20"/>
         </w:rPr>
@@ -13069,49 +12548,14 @@
           <w:color w:val="000000" w:themeColor="text1"/>
           <w:szCs w:val="20"/>
         </w:rPr>
-        <w:t xml:space="preserve">저장할 때 </w:t>
-      </w:r>
-      <w:proofErr w:type="spellStart"/>
-      <w:r>
-        <w:rPr>
-          <w:rFonts w:hint="eastAsia"/>
+        <w:t>저장할 때 변수값을 넣는 건 $</w:t>
+      </w:r>
+      <w:r>
+        <w:rPr>
           <w:color w:val="000000" w:themeColor="text1"/>
           <w:szCs w:val="20"/>
         </w:rPr>
-        <w:t>변수값을</w:t>
-      </w:r>
-      <w:proofErr w:type="spellEnd"/>
-      <w:r>
-        <w:rPr>
-          <w:rFonts w:hint="eastAsia"/>
-          <w:color w:val="000000" w:themeColor="text1"/>
-          <w:szCs w:val="20"/>
-        </w:rPr>
-        <w:t xml:space="preserve"> 넣는 건 </w:t>
-      </w:r>
-      <w:proofErr w:type="gramStart"/>
-      <w:r>
-        <w:rPr>
-          <w:rFonts w:hint="eastAsia"/>
-          <w:color w:val="000000" w:themeColor="text1"/>
-          <w:szCs w:val="20"/>
-        </w:rPr>
-        <w:t>$</w:t>
-      </w:r>
-      <w:r>
-        <w:rPr>
-          <w:color w:val="000000" w:themeColor="text1"/>
-          <w:szCs w:val="20"/>
-        </w:rPr>
-        <w:t>{ }</w:t>
-      </w:r>
-      <w:proofErr w:type="gramEnd"/>
-      <w:r>
-        <w:rPr>
-          <w:color w:val="000000" w:themeColor="text1"/>
-          <w:szCs w:val="20"/>
-        </w:rPr>
-        <w:t xml:space="preserve"> </w:t>
+        <w:t xml:space="preserve">{ } </w:t>
       </w:r>
       <w:r>
         <w:rPr>
@@ -13431,7 +12875,7 @@
       </w:pPr>
     </w:pPrDefault>
   </w:docDefaults>
-  <w:latentStyles w:defLockedState="0" w:defUIPriority="99" w:defSemiHidden="0" w:defUnhideWhenUsed="0" w:defQFormat="0" w:count="375">
+  <w:latentStyles w:defLockedState="0" w:defUIPriority="99" w:defSemiHidden="0" w:defUnhideWhenUsed="0" w:defQFormat="0" w:count="377">
     <w:lsdException w:name="Normal" w:uiPriority="0" w:qFormat="1"/>
     <w:lsdException w:name="heading 1" w:uiPriority="9" w:qFormat="1"/>
     <w:lsdException w:name="heading 2" w:semiHidden="1" w:uiPriority="9" w:unhideWhenUsed="1" w:qFormat="1"/>
@@ -13537,7 +12981,6 @@
     <w:lsdException w:name="HTML Sample" w:semiHidden="1" w:unhideWhenUsed="1"/>
     <w:lsdException w:name="HTML Typewriter" w:semiHidden="1" w:unhideWhenUsed="1"/>
     <w:lsdException w:name="HTML Variable" w:semiHidden="1" w:unhideWhenUsed="1"/>
-    <w:lsdException w:name="Normal Table" w:semiHidden="1" w:unhideWhenUsed="1"/>
     <w:lsdException w:name="annotation subject" w:semiHidden="1" w:unhideWhenUsed="1"/>
     <w:lsdException w:name="No List" w:semiHidden="1" w:unhideWhenUsed="1"/>
     <w:lsdException w:name="Outline List 1" w:semiHidden="1" w:unhideWhenUsed="1"/>
@@ -13583,11 +13026,9 @@
     <w:lsdException w:name="Table Subtle 1" w:semiHidden="1" w:unhideWhenUsed="1"/>
     <w:lsdException w:name="Table Subtle 2" w:semiHidden="1" w:unhideWhenUsed="1"/>
     <w:lsdException w:name="Table Web 1" w:semiHidden="1" w:unhideWhenUsed="1"/>
-    <w:lsdException w:name="Table Web 2" w:semiHidden="1" w:unhideWhenUsed="1"/>
     <w:lsdException w:name="Table Web 3" w:semiHidden="1" w:unhideWhenUsed="1"/>
     <w:lsdException w:name="Balloon Text" w:semiHidden="1" w:unhideWhenUsed="1"/>
     <w:lsdException w:name="Table Grid" w:uiPriority="39"/>
-    <w:lsdException w:name="Table Theme" w:semiHidden="1" w:unhideWhenUsed="1"/>
     <w:lsdException w:name="Placeholder Text" w:semiHidden="1"/>
     <w:lsdException w:name="No Spacing" w:uiPriority="1" w:qFormat="1"/>
     <w:lsdException w:name="Light Shading" w:uiPriority="60"/>
@@ -13807,6 +13248,8 @@
     <w:lsdException w:name="Smart Hyperlink" w:semiHidden="1" w:unhideWhenUsed="1"/>
     <w:lsdException w:name="Hashtag" w:semiHidden="1" w:unhideWhenUsed="1"/>
     <w:lsdException w:name="Unresolved Mention" w:semiHidden="1" w:unhideWhenUsed="1"/>
+    <w:lsdException w:name="Smart Link" w:semiHidden="1" w:unhideWhenUsed="1"/>
+    <w:lsdException w:name="Smart Link Error" w:semiHidden="1" w:unhideWhenUsed="1"/>
   </w:latentStyles>
   <w:style w:type="paragraph" w:default="1" w:styleId="a">
     <w:name w:val="Normal"/>
